--- a/Word documents/Agendas-and-minutes-of-every-meeting.docx
+++ b/Word documents/Agendas-and-minutes-of-every-meeting.docx
@@ -1732,6 +1732,13 @@
     </w:p>
     <w:sdt>
       <w:sdtPr>
+        <w:rPr>
+          <w:rFonts w:ascii="Times New Roman" w:eastAsia="Batang" w:hAnsi="Times New Roman" w:cs="Times New Roman"/>
+          <w:color w:val="auto"/>
+          <w:sz w:val="24"/>
+          <w:szCs w:val="24"/>
+          <w:lang w:eastAsia="ko-KR"/>
+        </w:rPr>
         <w:id w:val="1065685460"/>
         <w:docPartObj>
           <w:docPartGallery w:val="Table of Contents"/>
@@ -1740,14 +1747,9 @@
       </w:sdtPr>
       <w:sdtEndPr>
         <w:rPr>
-          <w:rFonts w:ascii="Times New Roman" w:eastAsia="Batang" w:hAnsi="Times New Roman" w:cs="Times New Roman"/>
           <w:b/>
           <w:bCs/>
           <w:noProof/>
-          <w:color w:val="auto"/>
-          <w:sz w:val="24"/>
-          <w:szCs w:val="24"/>
-          <w:lang w:eastAsia="ko-KR"/>
         </w:rPr>
       </w:sdtEndPr>
       <w:sdtContent>
@@ -1800,13 +1802,150 @@
           <w:r>
             <w:fldChar w:fldCharType="separate"/>
           </w:r>
-          <w:hyperlink w:anchor="_Toc3479185" w:history="1">
+          <w:bookmarkStart w:id="0" w:name="_GoBack"/>
+          <w:bookmarkEnd w:id="0"/>
+          <w:r>
+            <w:rPr>
+              <w:rStyle w:val="Hyperlink"/>
+              <w:noProof/>
+            </w:rPr>
+            <w:fldChar w:fldCharType="begin"/>
+          </w:r>
+          <w:r>
+            <w:rPr>
+              <w:rStyle w:val="Hyperlink"/>
+              <w:noProof/>
+            </w:rPr>
+            <w:instrText xml:space="preserve"> </w:instrText>
+          </w:r>
+          <w:r>
+            <w:rPr>
+              <w:noProof/>
+            </w:rPr>
+            <w:instrText>HYPERLINK \l "_Toc3833599"</w:instrText>
+          </w:r>
+          <w:r>
+            <w:rPr>
+              <w:rStyle w:val="Hyperlink"/>
+              <w:noProof/>
+            </w:rPr>
+            <w:instrText xml:space="preserve"> </w:instrText>
+          </w:r>
+          <w:r>
+            <w:rPr>
+              <w:rStyle w:val="Hyperlink"/>
+              <w:noProof/>
+            </w:rPr>
+          </w:r>
+          <w:r>
+            <w:rPr>
+              <w:rStyle w:val="Hyperlink"/>
+              <w:noProof/>
+            </w:rPr>
+            <w:fldChar w:fldCharType="separate"/>
+          </w:r>
+          <w:r>
+            <w:rPr>
+              <w:rStyle w:val="Hyperlink"/>
+              <w:noProof/>
+            </w:rPr>
+            <w:t>1.1.</w:t>
+          </w:r>
+          <w:r>
+            <w:rPr>
+              <w:rFonts w:asciiTheme="minorHAnsi" w:eastAsiaTheme="minorEastAsia" w:hAnsiTheme="minorHAnsi" w:cstheme="minorBidi"/>
+              <w:noProof/>
+              <w:sz w:val="22"/>
+              <w:szCs w:val="22"/>
+              <w:lang w:val="en-NL" w:eastAsia="en-NL"/>
+            </w:rPr>
+            <w:tab/>
+          </w:r>
+          <w:r>
+            <w:rPr>
+              <w:rStyle w:val="Hyperlink"/>
+              <w:noProof/>
+            </w:rPr>
+            <w:t>Time and place of the meeting</w:t>
+          </w:r>
+          <w:r>
+            <w:rPr>
+              <w:noProof/>
+              <w:webHidden/>
+            </w:rPr>
+            <w:tab/>
+          </w:r>
+          <w:r>
+            <w:rPr>
+              <w:noProof/>
+              <w:webHidden/>
+            </w:rPr>
+            <w:fldChar w:fldCharType="begin"/>
+          </w:r>
+          <w:r>
+            <w:rPr>
+              <w:noProof/>
+              <w:webHidden/>
+            </w:rPr>
+            <w:instrText xml:space="preserve"> PAGEREF _Toc3833599 \h </w:instrText>
+          </w:r>
+          <w:r>
+            <w:rPr>
+              <w:noProof/>
+              <w:webHidden/>
+            </w:rPr>
+          </w:r>
+          <w:r>
+            <w:rPr>
+              <w:noProof/>
+              <w:webHidden/>
+            </w:rPr>
+            <w:fldChar w:fldCharType="separate"/>
+          </w:r>
+          <w:r>
+            <w:rPr>
+              <w:noProof/>
+              <w:webHidden/>
+            </w:rPr>
+            <w:t>3</w:t>
+          </w:r>
+          <w:r>
+            <w:rPr>
+              <w:noProof/>
+              <w:webHidden/>
+            </w:rPr>
+            <w:fldChar w:fldCharType="end"/>
+          </w:r>
+          <w:r>
+            <w:rPr>
+              <w:rStyle w:val="Hyperlink"/>
+              <w:noProof/>
+            </w:rPr>
+            <w:fldChar w:fldCharType="end"/>
+          </w:r>
+        </w:p>
+        <w:p>
+          <w:pPr>
+            <w:pStyle w:val="TOC1"/>
+            <w:tabs>
+              <w:tab w:val="left" w:pos="660"/>
+              <w:tab w:val="right" w:leader="dot" w:pos="10250"/>
+            </w:tabs>
+            <w:rPr>
+              <w:rFonts w:asciiTheme="minorHAnsi" w:eastAsiaTheme="minorEastAsia" w:hAnsiTheme="minorHAnsi" w:cstheme="minorBidi"/>
+              <w:noProof/>
+              <w:sz w:val="22"/>
+              <w:szCs w:val="22"/>
+              <w:lang w:val="en-NL" w:eastAsia="en-NL"/>
+            </w:rPr>
+          </w:pPr>
+          <w:hyperlink w:anchor="_Toc3833600" w:history="1">
             <w:r>
               <w:rPr>
                 <w:rStyle w:val="Hyperlink"/>
                 <w:noProof/>
               </w:rPr>
-              <w:t>1.1.</w:t>
+              <w:t>1.2.</w:t>
             </w:r>
             <w:r>
               <w:rPr>
@@ -1823,7 +1962,7 @@
                 <w:rStyle w:val="Hyperlink"/>
                 <w:noProof/>
               </w:rPr>
-              <w:t>Time and place of the meeting</w:t>
+              <w:t>Topics &amp; questions of the meeting</w:t>
             </w:r>
             <w:r>
               <w:rPr>
@@ -1844,7 +1983,7 @@
                 <w:noProof/>
                 <w:webHidden/>
               </w:rPr>
-              <w:instrText xml:space="preserve"> PAGEREF _Toc3479185 \h </w:instrText>
+              <w:instrText xml:space="preserve"> PAGEREF _Toc3833600 \h </w:instrText>
             </w:r>
             <w:r>
               <w:rPr>
@@ -1890,13 +2029,13 @@
               <w:lang w:val="en-NL" w:eastAsia="en-NL"/>
             </w:rPr>
           </w:pPr>
-          <w:hyperlink w:anchor="_Toc3479186" w:history="1">
+          <w:hyperlink w:anchor="_Toc3833601" w:history="1">
             <w:r>
               <w:rPr>
                 <w:rStyle w:val="Hyperlink"/>
                 <w:noProof/>
               </w:rPr>
-              <w:t>1.2.</w:t>
+              <w:t>1.3.</w:t>
             </w:r>
             <w:r>
               <w:rPr>
@@ -1913,7 +2052,7 @@
                 <w:rStyle w:val="Hyperlink"/>
                 <w:noProof/>
               </w:rPr>
-              <w:t>Topics &amp; questions of the meeting</w:t>
+              <w:t>Minutes of the meeting</w:t>
             </w:r>
             <w:r>
               <w:rPr>
@@ -1934,7 +2073,7 @@
                 <w:noProof/>
                 <w:webHidden/>
               </w:rPr>
-              <w:instrText xml:space="preserve"> PAGEREF _Toc3479186 \h </w:instrText>
+              <w:instrText xml:space="preserve"> PAGEREF _Toc3833601 \h </w:instrText>
             </w:r>
             <w:r>
               <w:rPr>
@@ -1980,13 +2119,13 @@
               <w:lang w:val="en-NL" w:eastAsia="en-NL"/>
             </w:rPr>
           </w:pPr>
-          <w:hyperlink w:anchor="_Toc3479187" w:history="1">
+          <w:hyperlink w:anchor="_Toc3833602" w:history="1">
             <w:r>
               <w:rPr>
                 <w:rStyle w:val="Hyperlink"/>
                 <w:noProof/>
               </w:rPr>
-              <w:t>1.3.</w:t>
+              <w:t>2.1</w:t>
             </w:r>
             <w:r>
               <w:rPr>
@@ -2003,7 +2142,7 @@
                 <w:rStyle w:val="Hyperlink"/>
                 <w:noProof/>
               </w:rPr>
-              <w:t>Minutes of the meeting</w:t>
+              <w:t>Time and place of the meeting</w:t>
             </w:r>
             <w:r>
               <w:rPr>
@@ -2024,7 +2163,7 @@
                 <w:noProof/>
                 <w:webHidden/>
               </w:rPr>
-              <w:instrText xml:space="preserve"> PAGEREF _Toc3479187 \h </w:instrText>
+              <w:instrText xml:space="preserve"> PAGEREF _Toc3833602 \h </w:instrText>
             </w:r>
             <w:r>
               <w:rPr>
@@ -2044,7 +2183,7 @@
                 <w:noProof/>
                 <w:webHidden/>
               </w:rPr>
-              <w:t>3</w:t>
+              <w:t>4</w:t>
             </w:r>
             <w:r>
               <w:rPr>
@@ -2070,13 +2209,13 @@
               <w:lang w:val="en-NL" w:eastAsia="en-NL"/>
             </w:rPr>
           </w:pPr>
-          <w:hyperlink w:anchor="_Toc3479188" w:history="1">
+          <w:hyperlink w:anchor="_Toc3833603" w:history="1">
             <w:r>
               <w:rPr>
                 <w:rStyle w:val="Hyperlink"/>
                 <w:noProof/>
               </w:rPr>
-              <w:t>2.1</w:t>
+              <w:t>2.2</w:t>
             </w:r>
             <w:r>
               <w:rPr>
@@ -2093,7 +2232,7 @@
                 <w:rStyle w:val="Hyperlink"/>
                 <w:noProof/>
               </w:rPr>
-              <w:t>Time and place of the meeting</w:t>
+              <w:t>Topics &amp; questions of the meeting</w:t>
             </w:r>
             <w:r>
               <w:rPr>
@@ -2114,7 +2253,7 @@
                 <w:noProof/>
                 <w:webHidden/>
               </w:rPr>
-              <w:instrText xml:space="preserve"> PAGEREF _Toc3479188 \h </w:instrText>
+              <w:instrText xml:space="preserve"> PAGEREF _Toc3833603 \h </w:instrText>
             </w:r>
             <w:r>
               <w:rPr>
@@ -2160,13 +2299,13 @@
               <w:lang w:val="en-NL" w:eastAsia="en-NL"/>
             </w:rPr>
           </w:pPr>
-          <w:hyperlink w:anchor="_Toc3479189" w:history="1">
+          <w:hyperlink w:anchor="_Toc3833604" w:history="1">
             <w:r>
               <w:rPr>
                 <w:rStyle w:val="Hyperlink"/>
                 <w:noProof/>
               </w:rPr>
-              <w:t>2.2</w:t>
+              <w:t>2.3</w:t>
             </w:r>
             <w:r>
               <w:rPr>
@@ -2183,7 +2322,7 @@
                 <w:rStyle w:val="Hyperlink"/>
                 <w:noProof/>
               </w:rPr>
-              <w:t>Topics &amp; questions of the meeting</w:t>
+              <w:t>Minutes of the meeting</w:t>
             </w:r>
             <w:r>
               <w:rPr>
@@ -2204,7 +2343,7 @@
                 <w:noProof/>
                 <w:webHidden/>
               </w:rPr>
-              <w:instrText xml:space="preserve"> PAGEREF _Toc3479189 \h </w:instrText>
+              <w:instrText xml:space="preserve"> PAGEREF _Toc3833604 \h </w:instrText>
             </w:r>
             <w:r>
               <w:rPr>
@@ -2250,13 +2389,13 @@
               <w:lang w:val="en-NL" w:eastAsia="en-NL"/>
             </w:rPr>
           </w:pPr>
-          <w:hyperlink w:anchor="_Toc3479190" w:history="1">
+          <w:hyperlink w:anchor="_Toc3833605" w:history="1">
             <w:r>
               <w:rPr>
                 <w:rStyle w:val="Hyperlink"/>
                 <w:noProof/>
               </w:rPr>
-              <w:t>2.3</w:t>
+              <w:t>3.1</w:t>
             </w:r>
             <w:r>
               <w:rPr>
@@ -2273,7 +2412,7 @@
                 <w:rStyle w:val="Hyperlink"/>
                 <w:noProof/>
               </w:rPr>
-              <w:t>Minutes of the meeting</w:t>
+              <w:t>Time and place of the meeting</w:t>
             </w:r>
             <w:r>
               <w:rPr>
@@ -2294,7 +2433,7 @@
                 <w:noProof/>
                 <w:webHidden/>
               </w:rPr>
-              <w:instrText xml:space="preserve"> PAGEREF _Toc3479190 \h </w:instrText>
+              <w:instrText xml:space="preserve"> PAGEREF _Toc3833605 \h </w:instrText>
             </w:r>
             <w:r>
               <w:rPr>
@@ -2314,7 +2453,7 @@
                 <w:noProof/>
                 <w:webHidden/>
               </w:rPr>
-              <w:t>4</w:t>
+              <w:t>5</w:t>
             </w:r>
             <w:r>
               <w:rPr>
@@ -2340,13 +2479,13 @@
               <w:lang w:val="en-NL" w:eastAsia="en-NL"/>
             </w:rPr>
           </w:pPr>
-          <w:hyperlink w:anchor="_Toc3479191" w:history="1">
+          <w:hyperlink w:anchor="_Toc3833606" w:history="1">
             <w:r>
               <w:rPr>
                 <w:rStyle w:val="Hyperlink"/>
                 <w:noProof/>
               </w:rPr>
-              <w:t>3.1</w:t>
+              <w:t>3.2</w:t>
             </w:r>
             <w:r>
               <w:rPr>
@@ -2363,7 +2502,7 @@
                 <w:rStyle w:val="Hyperlink"/>
                 <w:noProof/>
               </w:rPr>
-              <w:t>Time and place of the meeting</w:t>
+              <w:t>Topics &amp; questions of the meeting</w:t>
             </w:r>
             <w:r>
               <w:rPr>
@@ -2384,7 +2523,7 @@
                 <w:noProof/>
                 <w:webHidden/>
               </w:rPr>
-              <w:instrText xml:space="preserve"> PAGEREF _Toc3479191 \h </w:instrText>
+              <w:instrText xml:space="preserve"> PAGEREF _Toc3833606 \h </w:instrText>
             </w:r>
             <w:r>
               <w:rPr>
@@ -2430,13 +2569,13 @@
               <w:lang w:val="en-NL" w:eastAsia="en-NL"/>
             </w:rPr>
           </w:pPr>
-          <w:hyperlink w:anchor="_Toc3479192" w:history="1">
+          <w:hyperlink w:anchor="_Toc3833607" w:history="1">
             <w:r>
               <w:rPr>
                 <w:rStyle w:val="Hyperlink"/>
                 <w:noProof/>
               </w:rPr>
-              <w:t>3.2</w:t>
+              <w:t>3.3</w:t>
             </w:r>
             <w:r>
               <w:rPr>
@@ -2453,7 +2592,7 @@
                 <w:rStyle w:val="Hyperlink"/>
                 <w:noProof/>
               </w:rPr>
-              <w:t>Topics &amp; questions of the meeting</w:t>
+              <w:t>Minutes of the meeting</w:t>
             </w:r>
             <w:r>
               <w:rPr>
@@ -2474,7 +2613,7 @@
                 <w:noProof/>
                 <w:webHidden/>
               </w:rPr>
-              <w:instrText xml:space="preserve"> PAGEREF _Toc3479192 \h </w:instrText>
+              <w:instrText xml:space="preserve"> PAGEREF _Toc3833607 \h </w:instrText>
             </w:r>
             <w:r>
               <w:rPr>
@@ -2520,13 +2659,13 @@
               <w:lang w:val="en-NL" w:eastAsia="en-NL"/>
             </w:rPr>
           </w:pPr>
-          <w:hyperlink w:anchor="_Toc3479193" w:history="1">
+          <w:hyperlink w:anchor="_Toc3833608" w:history="1">
             <w:r>
               <w:rPr>
                 <w:rStyle w:val="Hyperlink"/>
                 <w:noProof/>
               </w:rPr>
-              <w:t>3.3</w:t>
+              <w:t>4.1</w:t>
             </w:r>
             <w:r>
               <w:rPr>
@@ -2543,7 +2682,7 @@
                 <w:rStyle w:val="Hyperlink"/>
                 <w:noProof/>
               </w:rPr>
-              <w:t>Minutes of the meeting</w:t>
+              <w:t>Time and place of the meeting</w:t>
             </w:r>
             <w:r>
               <w:rPr>
@@ -2564,7 +2703,7 @@
                 <w:noProof/>
                 <w:webHidden/>
               </w:rPr>
-              <w:instrText xml:space="preserve"> PAGEREF _Toc3479193 \h </w:instrText>
+              <w:instrText xml:space="preserve"> PAGEREF _Toc3833608 \h </w:instrText>
             </w:r>
             <w:r>
               <w:rPr>
@@ -2584,7 +2723,7 @@
                 <w:noProof/>
                 <w:webHidden/>
               </w:rPr>
-              <w:t>5</w:t>
+              <w:t>6</w:t>
             </w:r>
             <w:r>
               <w:rPr>
@@ -2610,13 +2749,13 @@
               <w:lang w:val="en-NL" w:eastAsia="en-NL"/>
             </w:rPr>
           </w:pPr>
-          <w:hyperlink w:anchor="_Toc3479194" w:history="1">
+          <w:hyperlink w:anchor="_Toc3833609" w:history="1">
             <w:r>
               <w:rPr>
                 <w:rStyle w:val="Hyperlink"/>
                 <w:noProof/>
               </w:rPr>
-              <w:t>4.1</w:t>
+              <w:t>4.2</w:t>
             </w:r>
             <w:r>
               <w:rPr>
@@ -2633,7 +2772,7 @@
                 <w:rStyle w:val="Hyperlink"/>
                 <w:noProof/>
               </w:rPr>
-              <w:t>Time and place of the meeting</w:t>
+              <w:t>Topics &amp; questions of the meeting</w:t>
             </w:r>
             <w:r>
               <w:rPr>
@@ -2654,7 +2793,7 @@
                 <w:noProof/>
                 <w:webHidden/>
               </w:rPr>
-              <w:instrText xml:space="preserve"> PAGEREF _Toc3479194 \h </w:instrText>
+              <w:instrText xml:space="preserve"> PAGEREF _Toc3833609 \h </w:instrText>
             </w:r>
             <w:r>
               <w:rPr>
@@ -2700,13 +2839,13 @@
               <w:lang w:val="en-NL" w:eastAsia="en-NL"/>
             </w:rPr>
           </w:pPr>
-          <w:hyperlink w:anchor="_Toc3479195" w:history="1">
+          <w:hyperlink w:anchor="_Toc3833610" w:history="1">
             <w:r>
               <w:rPr>
                 <w:rStyle w:val="Hyperlink"/>
                 <w:noProof/>
               </w:rPr>
-              <w:t>4.2</w:t>
+              <w:t>4.3</w:t>
             </w:r>
             <w:r>
               <w:rPr>
@@ -2723,7 +2862,7 @@
                 <w:rStyle w:val="Hyperlink"/>
                 <w:noProof/>
               </w:rPr>
-              <w:t>Topics &amp; questions of the meeting</w:t>
+              <w:t>Minutes of the meeting</w:t>
             </w:r>
             <w:r>
               <w:rPr>
@@ -2744,7 +2883,7 @@
                 <w:noProof/>
                 <w:webHidden/>
               </w:rPr>
-              <w:instrText xml:space="preserve"> PAGEREF _Toc3479195 \h </w:instrText>
+              <w:instrText xml:space="preserve"> PAGEREF _Toc3833610 \h </w:instrText>
             </w:r>
             <w:r>
               <w:rPr>
@@ -2790,13 +2929,13 @@
               <w:lang w:val="en-NL" w:eastAsia="en-NL"/>
             </w:rPr>
           </w:pPr>
-          <w:hyperlink w:anchor="_Toc3479196" w:history="1">
+          <w:hyperlink w:anchor="_Toc3833611" w:history="1">
             <w:r>
               <w:rPr>
                 <w:rStyle w:val="Hyperlink"/>
                 <w:noProof/>
               </w:rPr>
-              <w:t>4.3</w:t>
+              <w:t>5.1</w:t>
             </w:r>
             <w:r>
               <w:rPr>
@@ -2813,7 +2952,7 @@
                 <w:rStyle w:val="Hyperlink"/>
                 <w:noProof/>
               </w:rPr>
-              <w:t>Minutes of the meeting</w:t>
+              <w:t>Time and place of the meeting</w:t>
             </w:r>
             <w:r>
               <w:rPr>
@@ -2834,7 +2973,7 @@
                 <w:noProof/>
                 <w:webHidden/>
               </w:rPr>
-              <w:instrText xml:space="preserve"> PAGEREF _Toc3479196 \h </w:instrText>
+              <w:instrText xml:space="preserve"> PAGEREF _Toc3833611 \h </w:instrText>
             </w:r>
             <w:r>
               <w:rPr>
@@ -2854,7 +2993,7 @@
                 <w:noProof/>
                 <w:webHidden/>
               </w:rPr>
-              <w:t>6</w:t>
+              <w:t>7</w:t>
             </w:r>
             <w:r>
               <w:rPr>
@@ -2880,13 +3019,13 @@
               <w:lang w:val="en-NL" w:eastAsia="en-NL"/>
             </w:rPr>
           </w:pPr>
-          <w:hyperlink w:anchor="_Toc3479197" w:history="1">
+          <w:hyperlink w:anchor="_Toc3833612" w:history="1">
             <w:r>
               <w:rPr>
                 <w:rStyle w:val="Hyperlink"/>
                 <w:noProof/>
               </w:rPr>
-              <w:t>5.1</w:t>
+              <w:t>5.2</w:t>
             </w:r>
             <w:r>
               <w:rPr>
@@ -2903,7 +3042,7 @@
                 <w:rStyle w:val="Hyperlink"/>
                 <w:noProof/>
               </w:rPr>
-              <w:t>Time and place of the meeting</w:t>
+              <w:t>Topics &amp; questions of the meeting</w:t>
             </w:r>
             <w:r>
               <w:rPr>
@@ -2924,7 +3063,7 @@
                 <w:noProof/>
                 <w:webHidden/>
               </w:rPr>
-              <w:instrText xml:space="preserve"> PAGEREF _Toc3479197 \h </w:instrText>
+              <w:instrText xml:space="preserve"> PAGEREF _Toc3833612 \h </w:instrText>
             </w:r>
             <w:r>
               <w:rPr>
@@ -2970,13 +3109,13 @@
               <w:lang w:val="en-NL" w:eastAsia="en-NL"/>
             </w:rPr>
           </w:pPr>
-          <w:hyperlink w:anchor="_Toc3479198" w:history="1">
+          <w:hyperlink w:anchor="_Toc3833613" w:history="1">
             <w:r>
               <w:rPr>
                 <w:rStyle w:val="Hyperlink"/>
                 <w:noProof/>
               </w:rPr>
-              <w:t>5.2</w:t>
+              <w:t>5.3</w:t>
             </w:r>
             <w:r>
               <w:rPr>
@@ -2993,7 +3132,7 @@
                 <w:rStyle w:val="Hyperlink"/>
                 <w:noProof/>
               </w:rPr>
-              <w:t>Topics &amp; questions of the meeting</w:t>
+              <w:t>Minutes of the meeting</w:t>
             </w:r>
             <w:r>
               <w:rPr>
@@ -3014,7 +3153,7 @@
                 <w:noProof/>
                 <w:webHidden/>
               </w:rPr>
-              <w:instrText xml:space="preserve"> PAGEREF _Toc3479198 \h </w:instrText>
+              <w:instrText xml:space="preserve"> PAGEREF _Toc3833613 \h </w:instrText>
             </w:r>
             <w:r>
               <w:rPr>
@@ -3060,13 +3199,13 @@
               <w:lang w:val="en-NL" w:eastAsia="en-NL"/>
             </w:rPr>
           </w:pPr>
-          <w:hyperlink w:anchor="_Toc3479199" w:history="1">
+          <w:hyperlink w:anchor="_Toc3833614" w:history="1">
             <w:r>
               <w:rPr>
                 <w:rStyle w:val="Hyperlink"/>
                 <w:noProof/>
               </w:rPr>
-              <w:t>5.3</w:t>
+              <w:t>6.1</w:t>
             </w:r>
             <w:r>
               <w:rPr>
@@ -3083,6 +3222,186 @@
                 <w:rStyle w:val="Hyperlink"/>
                 <w:noProof/>
               </w:rPr>
+              <w:t>Time and place of the meeting</w:t>
+            </w:r>
+            <w:r>
+              <w:rPr>
+                <w:noProof/>
+                <w:webHidden/>
+              </w:rPr>
+              <w:tab/>
+            </w:r>
+            <w:r>
+              <w:rPr>
+                <w:noProof/>
+                <w:webHidden/>
+              </w:rPr>
+              <w:fldChar w:fldCharType="begin"/>
+            </w:r>
+            <w:r>
+              <w:rPr>
+                <w:noProof/>
+                <w:webHidden/>
+              </w:rPr>
+              <w:instrText xml:space="preserve"> PAGEREF _Toc3833614 \h </w:instrText>
+            </w:r>
+            <w:r>
+              <w:rPr>
+                <w:noProof/>
+                <w:webHidden/>
+              </w:rPr>
+            </w:r>
+            <w:r>
+              <w:rPr>
+                <w:noProof/>
+                <w:webHidden/>
+              </w:rPr>
+              <w:fldChar w:fldCharType="separate"/>
+            </w:r>
+            <w:r>
+              <w:rPr>
+                <w:noProof/>
+                <w:webHidden/>
+              </w:rPr>
+              <w:t>8</w:t>
+            </w:r>
+            <w:r>
+              <w:rPr>
+                <w:noProof/>
+                <w:webHidden/>
+              </w:rPr>
+              <w:fldChar w:fldCharType="end"/>
+            </w:r>
+          </w:hyperlink>
+        </w:p>
+        <w:p>
+          <w:pPr>
+            <w:pStyle w:val="TOC1"/>
+            <w:tabs>
+              <w:tab w:val="left" w:pos="660"/>
+              <w:tab w:val="right" w:leader="dot" w:pos="10250"/>
+            </w:tabs>
+            <w:rPr>
+              <w:rFonts w:asciiTheme="minorHAnsi" w:eastAsiaTheme="minorEastAsia" w:hAnsiTheme="minorHAnsi" w:cstheme="minorBidi"/>
+              <w:noProof/>
+              <w:sz w:val="22"/>
+              <w:szCs w:val="22"/>
+              <w:lang w:val="en-NL" w:eastAsia="en-NL"/>
+            </w:rPr>
+          </w:pPr>
+          <w:hyperlink w:anchor="_Toc3833615" w:history="1">
+            <w:r>
+              <w:rPr>
+                <w:rStyle w:val="Hyperlink"/>
+                <w:noProof/>
+              </w:rPr>
+              <w:t>6.2</w:t>
+            </w:r>
+            <w:r>
+              <w:rPr>
+                <w:rFonts w:asciiTheme="minorHAnsi" w:eastAsiaTheme="minorEastAsia" w:hAnsiTheme="minorHAnsi" w:cstheme="minorBidi"/>
+                <w:noProof/>
+                <w:sz w:val="22"/>
+                <w:szCs w:val="22"/>
+                <w:lang w:val="en-NL" w:eastAsia="en-NL"/>
+              </w:rPr>
+              <w:tab/>
+            </w:r>
+            <w:r>
+              <w:rPr>
+                <w:rStyle w:val="Hyperlink"/>
+                <w:noProof/>
+              </w:rPr>
+              <w:t>Topics &amp; questions of the meeting</w:t>
+            </w:r>
+            <w:r>
+              <w:rPr>
+                <w:noProof/>
+                <w:webHidden/>
+              </w:rPr>
+              <w:tab/>
+            </w:r>
+            <w:r>
+              <w:rPr>
+                <w:noProof/>
+                <w:webHidden/>
+              </w:rPr>
+              <w:fldChar w:fldCharType="begin"/>
+            </w:r>
+            <w:r>
+              <w:rPr>
+                <w:noProof/>
+                <w:webHidden/>
+              </w:rPr>
+              <w:instrText xml:space="preserve"> PAGEREF _Toc3833615 \h </w:instrText>
+            </w:r>
+            <w:r>
+              <w:rPr>
+                <w:noProof/>
+                <w:webHidden/>
+              </w:rPr>
+            </w:r>
+            <w:r>
+              <w:rPr>
+                <w:noProof/>
+                <w:webHidden/>
+              </w:rPr>
+              <w:fldChar w:fldCharType="separate"/>
+            </w:r>
+            <w:r>
+              <w:rPr>
+                <w:noProof/>
+                <w:webHidden/>
+              </w:rPr>
+              <w:t>8</w:t>
+            </w:r>
+            <w:r>
+              <w:rPr>
+                <w:noProof/>
+                <w:webHidden/>
+              </w:rPr>
+              <w:fldChar w:fldCharType="end"/>
+            </w:r>
+          </w:hyperlink>
+        </w:p>
+        <w:p>
+          <w:pPr>
+            <w:pStyle w:val="TOC1"/>
+            <w:tabs>
+              <w:tab w:val="left" w:pos="660"/>
+              <w:tab w:val="right" w:leader="dot" w:pos="10250"/>
+            </w:tabs>
+            <w:rPr>
+              <w:rFonts w:asciiTheme="minorHAnsi" w:eastAsiaTheme="minorEastAsia" w:hAnsiTheme="minorHAnsi" w:cstheme="minorBidi"/>
+              <w:noProof/>
+              <w:sz w:val="22"/>
+              <w:szCs w:val="22"/>
+              <w:lang w:val="en-NL" w:eastAsia="en-NL"/>
+            </w:rPr>
+          </w:pPr>
+          <w:hyperlink w:anchor="_Toc3833616" w:history="1">
+            <w:r>
+              <w:rPr>
+                <w:rStyle w:val="Hyperlink"/>
+                <w:noProof/>
+              </w:rPr>
+              <w:t>6.3</w:t>
+            </w:r>
+            <w:r>
+              <w:rPr>
+                <w:rFonts w:asciiTheme="minorHAnsi" w:eastAsiaTheme="minorEastAsia" w:hAnsiTheme="minorHAnsi" w:cstheme="minorBidi"/>
+                <w:noProof/>
+                <w:sz w:val="22"/>
+                <w:szCs w:val="22"/>
+                <w:lang w:val="en-NL" w:eastAsia="en-NL"/>
+              </w:rPr>
+              <w:tab/>
+            </w:r>
+            <w:r>
+              <w:rPr>
+                <w:rStyle w:val="Hyperlink"/>
+                <w:noProof/>
+              </w:rPr>
               <w:t>Minutes of the meeting</w:t>
             </w:r>
             <w:r>
@@ -3104,7 +3423,7 @@
                 <w:noProof/>
                 <w:webHidden/>
               </w:rPr>
-              <w:instrText xml:space="preserve"> PAGEREF _Toc3479199 \h </w:instrText>
+              <w:instrText xml:space="preserve"> PAGEREF _Toc3833616 \h </w:instrText>
             </w:r>
             <w:r>
               <w:rPr>
@@ -3124,7 +3443,7 @@
                 <w:noProof/>
                 <w:webHidden/>
               </w:rPr>
-              <w:t>7</w:t>
+              <w:t>8</w:t>
             </w:r>
             <w:r>
               <w:rPr>
@@ -3152,8 +3471,6 @@
       <w:r>
         <w:br w:type="page"/>
       </w:r>
-      <w:bookmarkStart w:id="0" w:name="_GoBack"/>
-      <w:bookmarkEnd w:id="0"/>
     </w:p>
     <w:p/>
     <w:p>
@@ -3319,7 +3636,7 @@
           <w:numId w:val="3"/>
         </w:numPr>
       </w:pPr>
-      <w:bookmarkStart w:id="1" w:name="_Toc3479185"/>
+      <w:bookmarkStart w:id="1" w:name="_Toc3833599"/>
       <w:r>
         <w:t>Time and place of the meet</w:t>
       </w:r>
@@ -3345,7 +3662,7 @@
           <w:numId w:val="3"/>
         </w:numPr>
       </w:pPr>
-      <w:bookmarkStart w:id="2" w:name="_Toc3479186"/>
+      <w:bookmarkStart w:id="2" w:name="_Toc3833600"/>
       <w:r>
         <w:t>Topics &amp; questions of the meeting</w:t>
       </w:r>
@@ -3365,7 +3682,7 @@
           <w:numId w:val="3"/>
         </w:numPr>
       </w:pPr>
-      <w:bookmarkStart w:id="3" w:name="_Toc3479187"/>
+      <w:bookmarkStart w:id="3" w:name="_Toc3833601"/>
       <w:r>
         <w:t>Minute</w:t>
       </w:r>
@@ -3549,7 +3866,7 @@
           <w:numId w:val="12"/>
         </w:numPr>
       </w:pPr>
-      <w:bookmarkStart w:id="4" w:name="_Toc3479188"/>
+      <w:bookmarkStart w:id="4" w:name="_Toc3833602"/>
       <w:r>
         <w:t>Time and place of the meeting</w:t>
       </w:r>
@@ -3581,7 +3898,7 @@
           <w:numId w:val="12"/>
         </w:numPr>
       </w:pPr>
-      <w:bookmarkStart w:id="5" w:name="_Toc3479189"/>
+      <w:bookmarkStart w:id="5" w:name="_Toc3833603"/>
       <w:r>
         <w:t>Topics &amp; questions of the meeting</w:t>
       </w:r>
@@ -3689,7 +4006,7 @@
           <w:numId w:val="12"/>
         </w:numPr>
       </w:pPr>
-      <w:bookmarkStart w:id="6" w:name="_Toc3479190"/>
+      <w:bookmarkStart w:id="6" w:name="_Toc3833604"/>
       <w:r>
         <w:t>Minutes of the meeting</w:t>
       </w:r>
@@ -3868,7 +4185,7 @@
           <w:numId w:val="14"/>
         </w:numPr>
       </w:pPr>
-      <w:bookmarkStart w:id="7" w:name="_Toc3479191"/>
+      <w:bookmarkStart w:id="7" w:name="_Toc3833605"/>
       <w:r>
         <w:t>Time and place of the meeting</w:t>
       </w:r>
@@ -3900,7 +4217,7 @@
           <w:numId w:val="14"/>
         </w:numPr>
       </w:pPr>
-      <w:bookmarkStart w:id="8" w:name="_Toc3479192"/>
+      <w:bookmarkStart w:id="8" w:name="_Toc3833606"/>
       <w:r>
         <w:t>Topics &amp; questions of the meeting</w:t>
       </w:r>
@@ -3967,7 +4284,7 @@
           <w:numId w:val="14"/>
         </w:numPr>
       </w:pPr>
-      <w:bookmarkStart w:id="9" w:name="_Toc3479193"/>
+      <w:bookmarkStart w:id="9" w:name="_Toc3833607"/>
       <w:r>
         <w:t>Minutes of the meeting</w:t>
       </w:r>
@@ -4204,7 +4521,7 @@
           <w:numId w:val="16"/>
         </w:numPr>
       </w:pPr>
-      <w:bookmarkStart w:id="10" w:name="_Toc3479194"/>
+      <w:bookmarkStart w:id="10" w:name="_Toc3833608"/>
       <w:r>
         <w:t>Time and place of the meeting</w:t>
       </w:r>
@@ -4233,7 +4550,7 @@
           <w:numId w:val="16"/>
         </w:numPr>
       </w:pPr>
-      <w:bookmarkStart w:id="11" w:name="_Toc3479195"/>
+      <w:bookmarkStart w:id="11" w:name="_Toc3833609"/>
       <w:r>
         <w:t>Topics &amp; questions of the meeting</w:t>
       </w:r>
@@ -4305,7 +4622,7 @@
       <w:r>
         <w:t xml:space="preserve"> </w:t>
       </w:r>
-      <w:bookmarkStart w:id="12" w:name="_Toc3479196"/>
+      <w:bookmarkStart w:id="12" w:name="_Toc3833610"/>
       <w:r>
         <w:t>Minutes of the meeting</w:t>
       </w:r>
@@ -4483,7 +4800,7 @@
           <w:numId w:val="18"/>
         </w:numPr>
       </w:pPr>
-      <w:bookmarkStart w:id="13" w:name="_Toc3479197"/>
+      <w:bookmarkStart w:id="13" w:name="_Toc3833611"/>
       <w:r>
         <w:t>Time and place of the meeting</w:t>
       </w:r>
@@ -4512,7 +4829,7 @@
           <w:numId w:val="18"/>
         </w:numPr>
       </w:pPr>
-      <w:bookmarkStart w:id="14" w:name="_Toc3479198"/>
+      <w:bookmarkStart w:id="14" w:name="_Toc3833612"/>
       <w:r>
         <w:t>Topics &amp; questions of the meeting</w:t>
       </w:r>
@@ -4565,7 +4882,7 @@
       <w:r>
         <w:t xml:space="preserve"> </w:t>
       </w:r>
-      <w:bookmarkStart w:id="15" w:name="_Toc3479199"/>
+      <w:bookmarkStart w:id="15" w:name="_Toc3833613"/>
       <w:r>
         <w:t>Minutes of the meeting</w:t>
       </w:r>
@@ -4579,7 +4896,251 @@
         <w:t>the clients confirmation as soon as possible. By week six we are expected to have the main page of the event done. The tutor also said to look over the database design again to make sure that we have tables we need.</w:t>
       </w:r>
     </w:p>
+    <w:p>
+      <w:r>
+        <w:br w:type="page"/>
+      </w:r>
+    </w:p>
+    <w:p>
+      <w:pPr>
+        <w:tabs>
+          <w:tab w:val="left" w:pos="10260"/>
+        </w:tabs>
+      </w:pPr>
+    </w:p>
+    <w:p>
+      <w:pPr>
+        <w:tabs>
+          <w:tab w:val="left" w:pos="10260"/>
+        </w:tabs>
+      </w:pPr>
+      <w:r>
+        <w:rPr>
+          <w:noProof/>
+          <w:lang w:eastAsia="en-US"/>
+        </w:rPr>
+        <mc:AlternateContent>
+          <mc:Choice Requires="wps">
+            <w:drawing>
+              <wp:anchor distT="0" distB="0" distL="114300" distR="114300" simplePos="0" relativeHeight="251671040" behindDoc="0" locked="0" layoutInCell="1" allowOverlap="1" wp14:anchorId="5F7D820F" wp14:editId="6CF362B9">
+                <wp:simplePos x="0" y="0"/>
+                <wp:positionH relativeFrom="column">
+                  <wp:posOffset>-326916</wp:posOffset>
+                </wp:positionH>
+                <wp:positionV relativeFrom="paragraph">
+                  <wp:posOffset>-313055</wp:posOffset>
+                </wp:positionV>
+                <wp:extent cx="7644384" cy="548640"/>
+                <wp:effectExtent l="0" t="0" r="0" b="3810"/>
+                <wp:wrapNone/>
+                <wp:docPr id="8" name="Rectangle 8"/>
+                <wp:cNvGraphicFramePr/>
+                <a:graphic xmlns:a="http://schemas.openxmlformats.org/drawingml/2006/main">
+                  <a:graphicData uri="http://schemas.microsoft.com/office/word/2010/wordprocessingShape">
+                    <wps:wsp>
+                      <wps:cNvSpPr/>
+                      <wps:spPr>
+                        <a:xfrm>
+                          <a:off x="0" y="0"/>
+                          <a:ext cx="7644384" cy="548640"/>
+                        </a:xfrm>
+                        <a:prstGeom prst="rect">
+                          <a:avLst/>
+                        </a:prstGeom>
+                        <a:solidFill>
+                          <a:schemeClr val="accent1"/>
+                        </a:solidFill>
+                        <a:ln>
+                          <a:noFill/>
+                        </a:ln>
+                      </wps:spPr>
+                      <wps:style>
+                        <a:lnRef idx="2">
+                          <a:schemeClr val="accent1">
+                            <a:shade val="50000"/>
+                          </a:schemeClr>
+                        </a:lnRef>
+                        <a:fillRef idx="1">
+                          <a:schemeClr val="accent1"/>
+                        </a:fillRef>
+                        <a:effectRef idx="0">
+                          <a:schemeClr val="accent1"/>
+                        </a:effectRef>
+                        <a:fontRef idx="minor">
+                          <a:schemeClr val="lt1"/>
+                        </a:fontRef>
+                      </wps:style>
+                      <wps:txbx>
+                        <w:txbxContent>
+                          <w:p>
+                            <w:pPr>
+                              <w:pStyle w:val="Title"/>
+                              <w:numPr>
+                                <w:ilvl w:val="0"/>
+                                <w:numId w:val="1"/>
+                              </w:numPr>
+                            </w:pPr>
+                            <w:r>
+                              <w:t>Week 6 meeting</w:t>
+                            </w:r>
+                          </w:p>
+                        </w:txbxContent>
+                      </wps:txbx>
+                      <wps:bodyPr rot="0" spcFirstLastPara="0" vertOverflow="overflow" horzOverflow="overflow" vert="horz" wrap="square" lIns="91440" tIns="45720" rIns="91440" bIns="45720" numCol="1" spcCol="0" rtlCol="0" fromWordArt="0" anchor="ctr" anchorCtr="0" forceAA="0" compatLnSpc="1">
+                        <a:prstTxWarp prst="textNoShape">
+                          <a:avLst/>
+                        </a:prstTxWarp>
+                        <a:noAutofit/>
+                      </wps:bodyPr>
+                    </wps:wsp>
+                  </a:graphicData>
+                </a:graphic>
+                <wp14:sizeRelH relativeFrom="margin">
+                  <wp14:pctWidth>0</wp14:pctWidth>
+                </wp14:sizeRelH>
+                <wp14:sizeRelV relativeFrom="margin">
+                  <wp14:pctHeight>0</wp14:pctHeight>
+                </wp14:sizeRelV>
+              </wp:anchor>
+            </w:drawing>
+          </mc:Choice>
+          <mc:Fallback>
+            <w:pict>
+              <v:rect w14:anchorId="5F7D820F" id="Rectangle 8" o:spid="_x0000_s1034" style="position:absolute;margin-left:-25.75pt;margin-top:-24.65pt;width:601.9pt;height:43.2pt;z-index:251671040;visibility:visible;mso-wrap-style:square;mso-width-percent:0;mso-height-percent:0;mso-wrap-distance-left:9pt;mso-wrap-distance-top:0;mso-wrap-distance-right:9pt;mso-wrap-distance-bottom:0;mso-position-horizontal:absolute;mso-position-horizontal-relative:text;mso-position-vertical:absolute;mso-position-vertical-relative:text;mso-width-percent:0;mso-height-percent:0;mso-width-relative:margin;mso-height-relative:margin;v-text-anchor:middle" o:gfxdata="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" fillcolor="#216daf [3204]" stroked="f" strokeweight="2pt">
+                <v:textbox>
+                  <w:txbxContent>
+                    <w:p>
+                      <w:pPr>
+                        <w:pStyle w:val="Title"/>
+                        <w:numPr>
+                          <w:ilvl w:val="0"/>
+                          <w:numId w:val="1"/>
+                        </w:numPr>
+                      </w:pPr>
+                      <w:r>
+                        <w:t>Week 6 meeting</w:t>
+                      </w:r>
+                    </w:p>
+                  </w:txbxContent>
+                </v:textbox>
+              </v:rect>
+            </w:pict>
+          </mc:Fallback>
+        </mc:AlternateContent>
+      </w:r>
+    </w:p>
+    <w:p>
+      <w:pPr>
+        <w:tabs>
+          <w:tab w:val="left" w:pos="10260"/>
+        </w:tabs>
+      </w:pPr>
+    </w:p>
+    <w:p>
+      <w:pPr>
+        <w:tabs>
+          <w:tab w:val="left" w:pos="10260"/>
+        </w:tabs>
+        <w:jc w:val="both"/>
+      </w:pPr>
+    </w:p>
+    <w:p>
+      <w:pPr>
+        <w:pStyle w:val="Heading1"/>
+        <w:numPr>
+          <w:ilvl w:val="1"/>
+          <w:numId w:val="20"/>
+        </w:numPr>
+      </w:pPr>
+      <w:bookmarkStart w:id="16" w:name="_Toc3833614"/>
+      <w:r>
+        <w:t>Time and place of the meeting</w:t>
+      </w:r>
+      <w:bookmarkEnd w:id="16"/>
+    </w:p>
     <w:p/>
+    <w:p>
+      <w:r>
+        <w:t xml:space="preserve">Meeting took place in the hall of the </w:t>
+      </w:r>
+      <w:r>
+        <w:rPr>
+          <w:noProof/>
+        </w:rPr>
+        <w:t>third</w:t>
+      </w:r>
+      <w:r>
+        <w:t xml:space="preserve"> floor (Fontys University), time: 12:45 – 1:15 pm</w:t>
+      </w:r>
+    </w:p>
+    <w:p>
+      <w:pPr>
+        <w:pStyle w:val="Heading1"/>
+        <w:numPr>
+          <w:ilvl w:val="1"/>
+          <w:numId w:val="20"/>
+        </w:numPr>
+      </w:pPr>
+      <w:bookmarkStart w:id="17" w:name="_Toc3833615"/>
+      <w:r>
+        <w:t>Topics &amp; questions of the meeting</w:t>
+      </w:r>
+      <w:bookmarkEnd w:id="17"/>
+    </w:p>
+    <w:p/>
+    <w:p>
+      <w:pPr>
+        <w:pStyle w:val="ListParagraph"/>
+        <w:numPr>
+          <w:ilvl w:val="0"/>
+          <w:numId w:val="21"/>
+        </w:numPr>
+      </w:pPr>
+      <w:r>
+        <w:t>Can only one group reserve a camping spot. For example 1 person reserves a camping spot, can anyone else reserve the open space so like a group of 5?</w:t>
+      </w:r>
+    </w:p>
+    <w:p>
+      <w:pPr>
+        <w:pStyle w:val="ListParagraph"/>
+        <w:numPr>
+          <w:ilvl w:val="0"/>
+          <w:numId w:val="21"/>
+        </w:numPr>
+      </w:pPr>
+      <w:r>
+        <w:t>Opinion on the GUIs, Database and Website design</w:t>
+      </w:r>
+    </w:p>
+    <w:p>
+      <w:pPr>
+        <w:pStyle w:val="ListParagraph"/>
+        <w:numPr>
+          <w:ilvl w:val="0"/>
+          <w:numId w:val="21"/>
+        </w:numPr>
+      </w:pPr>
+      <w:r>
+        <w:t>Will the GUI code be graded or just the appearance?</w:t>
+      </w:r>
+    </w:p>
+    <w:p>
+      <w:pPr>
+        <w:pStyle w:val="Heading1"/>
+        <w:numPr>
+          <w:ilvl w:val="1"/>
+          <w:numId w:val="20"/>
+        </w:numPr>
+      </w:pPr>
+      <w:r>
+        <w:t xml:space="preserve"> </w:t>
+      </w:r>
+      <w:bookmarkStart w:id="18" w:name="_Toc3833616"/>
+      <w:r>
+        <w:t>Minutes of the meeting</w:t>
+      </w:r>
+      <w:bookmarkEnd w:id="18"/>
+    </w:p>
     <w:sectPr>
       <w:footerReference w:type="default" r:id="rId8"/>
       <w:type w:val="continuous"/>
@@ -4797,7 +5358,7 @@
               <v:stroke joinstyle="miter"/>
               <v:path gradientshapeok="t" o:connecttype="rect"/>
             </v:shapetype>
-            <v:shape id="_x0000_s1034" type="#_x0000_t202" style="position:absolute;left:0;text-align:left;margin-left:-33.3pt;margin-top:-.25pt;width:103pt;height:49.65pt;z-index:251664896;visibility:visible;mso-wrap-style:square;mso-width-percent:0;mso-height-percent:0;mso-wrap-distance-left:9pt;mso-wrap-distance-top:0;mso-wrap-distance-right:9pt;mso-wrap-distance-bottom:0;mso-position-horizontal:absolute;mso-position-horizontal-relative:text;mso-position-vertical:absolute;mso-position-vertical-relative:text;mso-width-percent:0;mso-height-percent:0;mso-width-relative:page;mso-height-relative:page;v-text-anchor:top" o:gfxdata="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" filled="f" stroked="f">
+            <v:shape id="_x0000_s1035" type="#_x0000_t202" style="position:absolute;left:0;text-align:left;margin-left:-33.3pt;margin-top:-.25pt;width:103pt;height:49.65pt;z-index:251664896;visibility:visible;mso-wrap-style:square;mso-width-percent:0;mso-height-percent:0;mso-wrap-distance-left:9pt;mso-wrap-distance-top:0;mso-wrap-distance-right:9pt;mso-wrap-distance-bottom:0;mso-position-horizontal:absolute;mso-position-horizontal-relative:text;mso-position-vertical:absolute;mso-position-vertical-relative:text;mso-width-percent:0;mso-height-percent:0;mso-width-relative:page;mso-height-relative:page;v-text-anchor:top" o:gfxdata="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" filled="f" stroked="f">
               <v:textbox>
                 <w:txbxContent>
                   <w:p>
@@ -5006,7 +5567,7 @@
         </mc:Choice>
         <mc:Fallback>
           <w:pict>
-            <v:shape w14:anchorId="58EA84D7" id="_x0000_s1035" type="#_x0000_t202" style="position:absolute;left:0;text-align:left;margin-left:68.7pt;margin-top:9.45pt;width:410.85pt;height:38.45pt;z-index:251659776;visibility:visible;mso-wrap-style:square;mso-width-percent:0;mso-height-percent:0;mso-wrap-distance-left:9pt;mso-wrap-distance-top:0;mso-wrap-distance-right:9pt;mso-wrap-distance-bottom:0;mso-position-horizontal:absolute;mso-position-horizontal-relative:text;mso-position-vertical:absolute;mso-position-vertical-relative:text;mso-width-percent:0;mso-height-percent:0;mso-width-relative:page;mso-height-relative:page;v-text-anchor:top" o:gfxdata="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" filled="f" stroked="f">
+            <v:shape w14:anchorId="58EA84D7" id="_x0000_s1036" type="#_x0000_t202" style="position:absolute;left:0;text-align:left;margin-left:68.7pt;margin-top:9.45pt;width:410.85pt;height:38.45pt;z-index:251659776;visibility:visible;mso-wrap-style:square;mso-width-percent:0;mso-height-percent:0;mso-wrap-distance-left:9pt;mso-wrap-distance-top:0;mso-wrap-distance-right:9pt;mso-wrap-distance-bottom:0;mso-position-horizontal:absolute;mso-position-horizontal-relative:text;mso-position-vertical:absolute;mso-position-vertical-relative:text;mso-width-percent:0;mso-height-percent:0;mso-width-relative:page;mso-height-relative:page;v-text-anchor:top" o:gfxdata="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" filled="f" stroked="f">
               <v:textbox>
                 <w:txbxContent>
                   <w:p>
@@ -5906,6 +6467,119 @@
     </w:lvl>
   </w:abstractNum>
   <w:abstractNum w:abstractNumId="7" w15:restartNumberingAfterBreak="0">
+    <w:nsid w:val="29A71A12"/>
+    <w:multiLevelType w:val="hybridMultilevel"/>
+    <w:tmpl w:val="AA8C4D98"/>
+    <w:lvl w:ilvl="0" w:tplc="20000001">
+      <w:start w:val="1"/>
+      <w:numFmt w:val="bullet"/>
+      <w:lvlText w:val=""/>
+      <w:lvlJc w:val="left"/>
+      <w:pPr>
+        <w:ind w:left="720" w:hanging="360"/>
+      </w:pPr>
+      <w:rPr>
+        <w:rFonts w:ascii="Symbol" w:hAnsi="Symbol" w:hint="default"/>
+      </w:rPr>
+    </w:lvl>
+    <w:lvl w:ilvl="1" w:tplc="20000003" w:tentative="1">
+      <w:start w:val="1"/>
+      <w:numFmt w:val="bullet"/>
+      <w:lvlText w:val="o"/>
+      <w:lvlJc w:val="left"/>
+      <w:pPr>
+        <w:ind w:left="1440" w:hanging="360"/>
+      </w:pPr>
+      <w:rPr>
+        <w:rFonts w:ascii="Courier New" w:hAnsi="Courier New" w:cs="Courier New" w:hint="default"/>
+      </w:rPr>
+    </w:lvl>
+    <w:lvl w:ilvl="2" w:tplc="20000005" w:tentative="1">
+      <w:start w:val="1"/>
+      <w:numFmt w:val="bullet"/>
+      <w:lvlText w:val=""/>
+      <w:lvlJc w:val="left"/>
+      <w:pPr>
+        <w:ind w:left="2160" w:hanging="360"/>
+      </w:pPr>
+      <w:rPr>
+        <w:rFonts w:ascii="Wingdings" w:hAnsi="Wingdings" w:hint="default"/>
+      </w:rPr>
+    </w:lvl>
+    <w:lvl w:ilvl="3" w:tplc="20000001" w:tentative="1">
+      <w:start w:val="1"/>
+      <w:numFmt w:val="bullet"/>
+      <w:lvlText w:val=""/>
+      <w:lvlJc w:val="left"/>
+      <w:pPr>
+        <w:ind w:left="2880" w:hanging="360"/>
+      </w:pPr>
+      <w:rPr>
+        <w:rFonts w:ascii="Symbol" w:hAnsi="Symbol" w:hint="default"/>
+      </w:rPr>
+    </w:lvl>
+    <w:lvl w:ilvl="4" w:tplc="20000003" w:tentative="1">
+      <w:start w:val="1"/>
+      <w:numFmt w:val="bullet"/>
+      <w:lvlText w:val="o"/>
+      <w:lvlJc w:val="left"/>
+      <w:pPr>
+        <w:ind w:left="3600" w:hanging="360"/>
+      </w:pPr>
+      <w:rPr>
+        <w:rFonts w:ascii="Courier New" w:hAnsi="Courier New" w:cs="Courier New" w:hint="default"/>
+      </w:rPr>
+    </w:lvl>
+    <w:lvl w:ilvl="5" w:tplc="20000005" w:tentative="1">
+      <w:start w:val="1"/>
+      <w:numFmt w:val="bullet"/>
+      <w:lvlText w:val=""/>
+      <w:lvlJc w:val="left"/>
+      <w:pPr>
+        <w:ind w:left="4320" w:hanging="360"/>
+      </w:pPr>
+      <w:rPr>
+        <w:rFonts w:ascii="Wingdings" w:hAnsi="Wingdings" w:hint="default"/>
+      </w:rPr>
+    </w:lvl>
+    <w:lvl w:ilvl="6" w:tplc="20000001" w:tentative="1">
+      <w:start w:val="1"/>
+      <w:numFmt w:val="bullet"/>
+      <w:lvlText w:val=""/>
+      <w:lvlJc w:val="left"/>
+      <w:pPr>
+        <w:ind w:left="5040" w:hanging="360"/>
+      </w:pPr>
+      <w:rPr>
+        <w:rFonts w:ascii="Symbol" w:hAnsi="Symbol" w:hint="default"/>
+      </w:rPr>
+    </w:lvl>
+    <w:lvl w:ilvl="7" w:tplc="20000003" w:tentative="1">
+      <w:start w:val="1"/>
+      <w:numFmt w:val="bullet"/>
+      <w:lvlText w:val="o"/>
+      <w:lvlJc w:val="left"/>
+      <w:pPr>
+        <w:ind w:left="5760" w:hanging="360"/>
+      </w:pPr>
+      <w:rPr>
+        <w:rFonts w:ascii="Courier New" w:hAnsi="Courier New" w:cs="Courier New" w:hint="default"/>
+      </w:rPr>
+    </w:lvl>
+    <w:lvl w:ilvl="8" w:tplc="20000005" w:tentative="1">
+      <w:start w:val="1"/>
+      <w:numFmt w:val="bullet"/>
+      <w:lvlText w:val=""/>
+      <w:lvlJc w:val="left"/>
+      <w:pPr>
+        <w:ind w:left="6480" w:hanging="360"/>
+      </w:pPr>
+      <w:rPr>
+        <w:rFonts w:ascii="Wingdings" w:hAnsi="Wingdings" w:hint="default"/>
+      </w:rPr>
+    </w:lvl>
+  </w:abstractNum>
+  <w:abstractNum w:abstractNumId="8" w15:restartNumberingAfterBreak="0">
     <w:nsid w:val="353F7FC1"/>
     <w:multiLevelType w:val="multilevel"/>
     <w:tmpl w:val="8F3A4178"/>
@@ -6018,7 +6692,7 @@
       </w:rPr>
     </w:lvl>
   </w:abstractNum>
-  <w:abstractNum w:abstractNumId="8" w15:restartNumberingAfterBreak="0">
+  <w:abstractNum w:abstractNumId="9" w15:restartNumberingAfterBreak="0">
     <w:nsid w:val="361D3D83"/>
     <w:multiLevelType w:val="multilevel"/>
     <w:tmpl w:val="0A6AD29A"/>
@@ -6131,7 +6805,7 @@
       </w:rPr>
     </w:lvl>
   </w:abstractNum>
-  <w:abstractNum w:abstractNumId="9" w15:restartNumberingAfterBreak="0">
+  <w:abstractNum w:abstractNumId="10" w15:restartNumberingAfterBreak="0">
     <w:nsid w:val="3E615EFE"/>
     <w:multiLevelType w:val="multilevel"/>
     <w:tmpl w:val="E9CCEA84"/>
@@ -6244,7 +6918,7 @@
       </w:rPr>
     </w:lvl>
   </w:abstractNum>
-  <w:abstractNum w:abstractNumId="10" w15:restartNumberingAfterBreak="0">
+  <w:abstractNum w:abstractNumId="11" w15:restartNumberingAfterBreak="0">
     <w:nsid w:val="43710EA2"/>
     <w:multiLevelType w:val="multilevel"/>
     <w:tmpl w:val="0A6AD29A"/>
@@ -6357,7 +7031,7 @@
       </w:rPr>
     </w:lvl>
   </w:abstractNum>
-  <w:abstractNum w:abstractNumId="11" w15:restartNumberingAfterBreak="0">
+  <w:abstractNum w:abstractNumId="12" w15:restartNumberingAfterBreak="0">
     <w:nsid w:val="44175BC6"/>
     <w:multiLevelType w:val="multilevel"/>
     <w:tmpl w:val="FB36C868"/>
@@ -6470,7 +7144,120 @@
       </w:rPr>
     </w:lvl>
   </w:abstractNum>
-  <w:abstractNum w:abstractNumId="12" w15:restartNumberingAfterBreak="0">
+  <w:abstractNum w:abstractNumId="13" w15:restartNumberingAfterBreak="0">
+    <w:nsid w:val="46D23AEE"/>
+    <w:multiLevelType w:val="multilevel"/>
+    <w:tmpl w:val="D38070BC"/>
+    <w:lvl w:ilvl="0">
+      <w:start w:val="6"/>
+      <w:numFmt w:val="decimal"/>
+      <w:lvlText w:val="%1"/>
+      <w:lvlJc w:val="left"/>
+      <w:pPr>
+        <w:ind w:left="450" w:hanging="450"/>
+      </w:pPr>
+      <w:rPr>
+        <w:rFonts w:hint="default"/>
+      </w:rPr>
+    </w:lvl>
+    <w:lvl w:ilvl="1">
+      <w:start w:val="1"/>
+      <w:numFmt w:val="decimal"/>
+      <w:lvlText w:val="%1.%2"/>
+      <w:lvlJc w:val="left"/>
+      <w:pPr>
+        <w:ind w:left="1440" w:hanging="720"/>
+      </w:pPr>
+      <w:rPr>
+        <w:rFonts w:hint="default"/>
+      </w:rPr>
+    </w:lvl>
+    <w:lvl w:ilvl="2">
+      <w:start w:val="1"/>
+      <w:numFmt w:val="decimal"/>
+      <w:lvlText w:val="%1.%2.%3"/>
+      <w:lvlJc w:val="left"/>
+      <w:pPr>
+        <w:ind w:left="2160" w:hanging="720"/>
+      </w:pPr>
+      <w:rPr>
+        <w:rFonts w:hint="default"/>
+      </w:rPr>
+    </w:lvl>
+    <w:lvl w:ilvl="3">
+      <w:start w:val="1"/>
+      <w:numFmt w:val="decimal"/>
+      <w:lvlText w:val="%1.%2.%3.%4"/>
+      <w:lvlJc w:val="left"/>
+      <w:pPr>
+        <w:ind w:left="3240" w:hanging="1080"/>
+      </w:pPr>
+      <w:rPr>
+        <w:rFonts w:hint="default"/>
+      </w:rPr>
+    </w:lvl>
+    <w:lvl w:ilvl="4">
+      <w:start w:val="1"/>
+      <w:numFmt w:val="decimal"/>
+      <w:lvlText w:val="%1.%2.%3.%4.%5"/>
+      <w:lvlJc w:val="left"/>
+      <w:pPr>
+        <w:ind w:left="4320" w:hanging="1440"/>
+      </w:pPr>
+      <w:rPr>
+        <w:rFonts w:hint="default"/>
+      </w:rPr>
+    </w:lvl>
+    <w:lvl w:ilvl="5">
+      <w:start w:val="1"/>
+      <w:numFmt w:val="decimal"/>
+      <w:lvlText w:val="%1.%2.%3.%4.%5.%6"/>
+      <w:lvlJc w:val="left"/>
+      <w:pPr>
+        <w:ind w:left="5400" w:hanging="1800"/>
+      </w:pPr>
+      <w:rPr>
+        <w:rFonts w:hint="default"/>
+      </w:rPr>
+    </w:lvl>
+    <w:lvl w:ilvl="6">
+      <w:start w:val="1"/>
+      <w:numFmt w:val="decimal"/>
+      <w:lvlText w:val="%1.%2.%3.%4.%5.%6.%7"/>
+      <w:lvlJc w:val="left"/>
+      <w:pPr>
+        <w:ind w:left="6120" w:hanging="1800"/>
+      </w:pPr>
+      <w:rPr>
+        <w:rFonts w:hint="default"/>
+      </w:rPr>
+    </w:lvl>
+    <w:lvl w:ilvl="7">
+      <w:start w:val="1"/>
+      <w:numFmt w:val="decimal"/>
+      <w:lvlText w:val="%1.%2.%3.%4.%5.%6.%7.%8"/>
+      <w:lvlJc w:val="left"/>
+      <w:pPr>
+        <w:ind w:left="7200" w:hanging="2160"/>
+      </w:pPr>
+      <w:rPr>
+        <w:rFonts w:hint="default"/>
+      </w:rPr>
+    </w:lvl>
+    <w:lvl w:ilvl="8">
+      <w:start w:val="1"/>
+      <w:numFmt w:val="decimal"/>
+      <w:lvlText w:val="%1.%2.%3.%4.%5.%6.%7.%8.%9"/>
+      <w:lvlJc w:val="left"/>
+      <w:pPr>
+        <w:ind w:left="8280" w:hanging="2520"/>
+      </w:pPr>
+      <w:rPr>
+        <w:rFonts w:hint="default"/>
+      </w:rPr>
+    </w:lvl>
+  </w:abstractNum>
+  <w:abstractNum w:abstractNumId="14" w15:restartNumberingAfterBreak="0">
     <w:nsid w:val="5BD4198B"/>
     <w:multiLevelType w:val="hybridMultilevel"/>
     <w:tmpl w:val="DC3ED272"/>
@@ -6561,7 +7348,7 @@
       </w:pPr>
     </w:lvl>
   </w:abstractNum>
-  <w:abstractNum w:abstractNumId="13" w15:restartNumberingAfterBreak="0">
+  <w:abstractNum w:abstractNumId="15" w15:restartNumberingAfterBreak="0">
     <w:nsid w:val="5EDF4940"/>
     <w:multiLevelType w:val="hybridMultilevel"/>
     <w:tmpl w:val="BEC8A1DA"/>
@@ -6674,7 +7461,7 @@
       </w:rPr>
     </w:lvl>
   </w:abstractNum>
-  <w:abstractNum w:abstractNumId="14" w15:restartNumberingAfterBreak="0">
+  <w:abstractNum w:abstractNumId="16" w15:restartNumberingAfterBreak="0">
     <w:nsid w:val="643D3649"/>
     <w:multiLevelType w:val="hybridMultilevel"/>
     <w:tmpl w:val="916205D4"/>
@@ -6787,7 +7574,7 @@
       </w:rPr>
     </w:lvl>
   </w:abstractNum>
-  <w:abstractNum w:abstractNumId="15" w15:restartNumberingAfterBreak="0">
+  <w:abstractNum w:abstractNumId="17" w15:restartNumberingAfterBreak="0">
     <w:nsid w:val="6721241B"/>
     <w:multiLevelType w:val="hybridMultilevel"/>
     <w:tmpl w:val="DC3ED272"/>
@@ -6878,7 +7665,7 @@
       </w:pPr>
     </w:lvl>
   </w:abstractNum>
-  <w:abstractNum w:abstractNumId="16" w15:restartNumberingAfterBreak="0">
+  <w:abstractNum w:abstractNumId="18" w15:restartNumberingAfterBreak="0">
     <w:nsid w:val="6FA71ECF"/>
     <w:multiLevelType w:val="hybridMultilevel"/>
     <w:tmpl w:val="C9241602"/>
@@ -6990,7 +7777,7 @@
       </w:rPr>
     </w:lvl>
   </w:abstractNum>
-  <w:abstractNum w:abstractNumId="17" w15:restartNumberingAfterBreak="0">
+  <w:abstractNum w:abstractNumId="19" w15:restartNumberingAfterBreak="0">
     <w:nsid w:val="6FB0739C"/>
     <w:multiLevelType w:val="hybridMultilevel"/>
     <w:tmpl w:val="00DC4CCE"/>
@@ -7103,7 +7890,7 @@
       </w:rPr>
     </w:lvl>
   </w:abstractNum>
-  <w:abstractNum w:abstractNumId="18" w15:restartNumberingAfterBreak="0">
+  <w:abstractNum w:abstractNumId="20" w15:restartNumberingAfterBreak="0">
     <w:nsid w:val="7602791B"/>
     <w:multiLevelType w:val="multilevel"/>
     <w:tmpl w:val="ABBA7BA2"/>
@@ -7223,19 +8010,19 @@
     <w:abstractNumId w:val="4"/>
   </w:num>
   <w:num w:numId="3">
-    <w:abstractNumId w:val="7"/>
+    <w:abstractNumId w:val="8"/>
   </w:num>
   <w:num w:numId="4">
-    <w:abstractNumId w:val="18"/>
+    <w:abstractNumId w:val="20"/>
   </w:num>
   <w:num w:numId="5">
     <w:abstractNumId w:val="0"/>
   </w:num>
   <w:num w:numId="6">
-    <w:abstractNumId w:val="12"/>
+    <w:abstractNumId w:val="14"/>
   </w:num>
   <w:num w:numId="7">
-    <w:abstractNumId w:val="15"/>
+    <w:abstractNumId w:val="17"/>
   </w:num>
   <w:num w:numId="8">
     <w:abstractNumId w:val="5"/>
@@ -7244,34 +8031,40 @@
     <w:abstractNumId w:val="6"/>
   </w:num>
   <w:num w:numId="10">
-    <w:abstractNumId w:val="17"/>
+    <w:abstractNumId w:val="19"/>
   </w:num>
   <w:num w:numId="11">
+    <w:abstractNumId w:val="18"/>
+  </w:num>
+  <w:num w:numId="12">
+    <w:abstractNumId w:val="12"/>
+  </w:num>
+  <w:num w:numId="13">
     <w:abstractNumId w:val="16"/>
   </w:num>
-  <w:num w:numId="12">
+  <w:num w:numId="14">
     <w:abstractNumId w:val="11"/>
   </w:num>
-  <w:num w:numId="13">
-    <w:abstractNumId w:val="14"/>
-  </w:num>
-  <w:num w:numId="14">
-    <w:abstractNumId w:val="10"/>
-  </w:num>
   <w:num w:numId="15">
-    <w:abstractNumId w:val="13"/>
+    <w:abstractNumId w:val="15"/>
   </w:num>
   <w:num w:numId="16">
     <w:abstractNumId w:val="3"/>
   </w:num>
   <w:num w:numId="17">
-    <w:abstractNumId w:val="8"/>
+    <w:abstractNumId w:val="9"/>
   </w:num>
   <w:num w:numId="18">
-    <w:abstractNumId w:val="9"/>
+    <w:abstractNumId w:val="10"/>
   </w:num>
   <w:num w:numId="19">
     <w:abstractNumId w:val="2"/>
+  </w:num>
+  <w:num w:numId="20">
+    <w:abstractNumId w:val="13"/>
+  </w:num>
+  <w:num w:numId="21">
+    <w:abstractNumId w:val="7"/>
   </w:num>
   <w:numIdMacAtCleanup w:val="11"/>
 </w:numbering>
@@ -9056,7 +9849,7 @@
 </file>
 
 <file path=customXml/itemProps1.xml><?xml version="1.0" encoding="utf-8"?>
-<ds:datastoreItem xmlns:ds="http://schemas.openxmlformats.org/officeDocument/2006/customXml" ds:itemID="{37F297E4-6BA8-43BF-92D5-5C4A88257E94}">
+<ds:datastoreItem xmlns:ds="http://schemas.openxmlformats.org/officeDocument/2006/customXml" ds:itemID="{AF51A7CD-14DA-476F-A6B8-76A37A9935CB}">
   <ds:schemaRefs>
     <ds:schemaRef ds:uri="http://schemas.openxmlformats.org/officeDocument/2006/bibliography"/>
   </ds:schemaRefs>

--- a/Word documents/Agendas-and-minutes-of-every-meeting.docx
+++ b/Word documents/Agendas-and-minutes-of-every-meeting.docx
@@ -1790,7 +1790,7 @@
               <w:noProof/>
               <w:sz w:val="22"/>
               <w:szCs w:val="22"/>
-              <w:lang w:val="en-NL" w:eastAsia="en-NL"/>
+              <w:lang/>
             </w:rPr>
           </w:pPr>
           <w:r>
@@ -1802,150 +1802,13 @@
           <w:r>
             <w:fldChar w:fldCharType="separate"/>
           </w:r>
-          <w:bookmarkStart w:id="0" w:name="_GoBack"/>
-          <w:bookmarkEnd w:id="0"/>
-          <w:r>
-            <w:rPr>
-              <w:rStyle w:val="Hyperlink"/>
-              <w:noProof/>
-            </w:rPr>
-            <w:fldChar w:fldCharType="begin"/>
-          </w:r>
-          <w:r>
-            <w:rPr>
-              <w:rStyle w:val="Hyperlink"/>
-              <w:noProof/>
-            </w:rPr>
-            <w:instrText xml:space="preserve"> </w:instrText>
-          </w:r>
-          <w:r>
-            <w:rPr>
-              <w:noProof/>
-            </w:rPr>
-            <w:instrText>HYPERLINK \l "_Toc3833599"</w:instrText>
-          </w:r>
-          <w:r>
-            <w:rPr>
-              <w:rStyle w:val="Hyperlink"/>
-              <w:noProof/>
-            </w:rPr>
-            <w:instrText xml:space="preserve"> </w:instrText>
-          </w:r>
-          <w:r>
-            <w:rPr>
-              <w:rStyle w:val="Hyperlink"/>
-              <w:noProof/>
-            </w:rPr>
-          </w:r>
-          <w:r>
-            <w:rPr>
-              <w:rStyle w:val="Hyperlink"/>
-              <w:noProof/>
-            </w:rPr>
-            <w:fldChar w:fldCharType="separate"/>
-          </w:r>
-          <w:r>
-            <w:rPr>
-              <w:rStyle w:val="Hyperlink"/>
-              <w:noProof/>
-            </w:rPr>
-            <w:t>1.1.</w:t>
-          </w:r>
-          <w:r>
-            <w:rPr>
-              <w:rFonts w:asciiTheme="minorHAnsi" w:eastAsiaTheme="minorEastAsia" w:hAnsiTheme="minorHAnsi" w:cstheme="minorBidi"/>
-              <w:noProof/>
-              <w:sz w:val="22"/>
-              <w:szCs w:val="22"/>
-              <w:lang w:val="en-NL" w:eastAsia="en-NL"/>
-            </w:rPr>
-            <w:tab/>
-          </w:r>
-          <w:r>
-            <w:rPr>
-              <w:rStyle w:val="Hyperlink"/>
-              <w:noProof/>
-            </w:rPr>
-            <w:t>Time and place of the meeting</w:t>
-          </w:r>
-          <w:r>
-            <w:rPr>
-              <w:noProof/>
-              <w:webHidden/>
-            </w:rPr>
-            <w:tab/>
-          </w:r>
-          <w:r>
-            <w:rPr>
-              <w:noProof/>
-              <w:webHidden/>
-            </w:rPr>
-            <w:fldChar w:fldCharType="begin"/>
-          </w:r>
-          <w:r>
-            <w:rPr>
-              <w:noProof/>
-              <w:webHidden/>
-            </w:rPr>
-            <w:instrText xml:space="preserve"> PAGEREF _Toc3833599 \h </w:instrText>
-          </w:r>
-          <w:r>
-            <w:rPr>
-              <w:noProof/>
-              <w:webHidden/>
-            </w:rPr>
-          </w:r>
-          <w:r>
-            <w:rPr>
-              <w:noProof/>
-              <w:webHidden/>
-            </w:rPr>
-            <w:fldChar w:fldCharType="separate"/>
-          </w:r>
-          <w:r>
-            <w:rPr>
-              <w:noProof/>
-              <w:webHidden/>
-            </w:rPr>
-            <w:t>3</w:t>
-          </w:r>
-          <w:r>
-            <w:rPr>
-              <w:noProof/>
-              <w:webHidden/>
-            </w:rPr>
-            <w:fldChar w:fldCharType="end"/>
-          </w:r>
-          <w:r>
-            <w:rPr>
-              <w:rStyle w:val="Hyperlink"/>
-              <w:noProof/>
-            </w:rPr>
-            <w:fldChar w:fldCharType="end"/>
-          </w:r>
-        </w:p>
-        <w:p>
-          <w:pPr>
-            <w:pStyle w:val="TOC1"/>
-            <w:tabs>
-              <w:tab w:val="left" w:pos="660"/>
-              <w:tab w:val="right" w:leader="dot" w:pos="10250"/>
-            </w:tabs>
-            <w:rPr>
-              <w:rFonts w:asciiTheme="minorHAnsi" w:eastAsiaTheme="minorEastAsia" w:hAnsiTheme="minorHAnsi" w:cstheme="minorBidi"/>
-              <w:noProof/>
-              <w:sz w:val="22"/>
-              <w:szCs w:val="22"/>
-              <w:lang w:val="en-NL" w:eastAsia="en-NL"/>
-            </w:rPr>
-          </w:pPr>
-          <w:hyperlink w:anchor="_Toc3833600" w:history="1">
+          <w:hyperlink w:anchor="_Toc3833599" w:history="1">
             <w:r>
               <w:rPr>
                 <w:rStyle w:val="Hyperlink"/>
                 <w:noProof/>
               </w:rPr>
-              <w:t>1.2.</w:t>
+              <w:t>1.1.</w:t>
             </w:r>
             <w:r>
               <w:rPr>
@@ -1953,7 +1816,7 @@
                 <w:noProof/>
                 <w:sz w:val="22"/>
                 <w:szCs w:val="22"/>
-                <w:lang w:val="en-NL" w:eastAsia="en-NL"/>
+                <w:lang/>
               </w:rPr>
               <w:tab/>
             </w:r>
@@ -1962,7 +1825,7 @@
                 <w:rStyle w:val="Hyperlink"/>
                 <w:noProof/>
               </w:rPr>
-              <w:t>Topics &amp; questions of the meeting</w:t>
+              <w:t>Time and place of the meeting</w:t>
             </w:r>
             <w:r>
               <w:rPr>
@@ -1983,7 +1846,7 @@
                 <w:noProof/>
                 <w:webHidden/>
               </w:rPr>
-              <w:instrText xml:space="preserve"> PAGEREF _Toc3833600 \h </w:instrText>
+              <w:instrText xml:space="preserve"> PAGEREF _Toc3833599 \h </w:instrText>
             </w:r>
             <w:r>
               <w:rPr>
@@ -2026,16 +1889,16 @@
               <w:noProof/>
               <w:sz w:val="22"/>
               <w:szCs w:val="22"/>
-              <w:lang w:val="en-NL" w:eastAsia="en-NL"/>
+              <w:lang/>
             </w:rPr>
           </w:pPr>
-          <w:hyperlink w:anchor="_Toc3833601" w:history="1">
+          <w:hyperlink w:anchor="_Toc3833600" w:history="1">
             <w:r>
               <w:rPr>
                 <w:rStyle w:val="Hyperlink"/>
                 <w:noProof/>
               </w:rPr>
-              <w:t>1.3.</w:t>
+              <w:t>1.2.</w:t>
             </w:r>
             <w:r>
               <w:rPr>
@@ -2043,7 +1906,7 @@
                 <w:noProof/>
                 <w:sz w:val="22"/>
                 <w:szCs w:val="22"/>
-                <w:lang w:val="en-NL" w:eastAsia="en-NL"/>
+                <w:lang/>
               </w:rPr>
               <w:tab/>
             </w:r>
@@ -2052,7 +1915,7 @@
                 <w:rStyle w:val="Hyperlink"/>
                 <w:noProof/>
               </w:rPr>
-              <w:t>Minutes of the meeting</w:t>
+              <w:t>Topics &amp; questions of the meeting</w:t>
             </w:r>
             <w:r>
               <w:rPr>
@@ -2073,7 +1936,7 @@
                 <w:noProof/>
                 <w:webHidden/>
               </w:rPr>
-              <w:instrText xml:space="preserve"> PAGEREF _Toc3833601 \h </w:instrText>
+              <w:instrText xml:space="preserve"> PAGEREF _Toc3833600 \h </w:instrText>
             </w:r>
             <w:r>
               <w:rPr>
@@ -2116,16 +1979,16 @@
               <w:noProof/>
               <w:sz w:val="22"/>
               <w:szCs w:val="22"/>
-              <w:lang w:val="en-NL" w:eastAsia="en-NL"/>
+              <w:lang/>
             </w:rPr>
           </w:pPr>
-          <w:hyperlink w:anchor="_Toc3833602" w:history="1">
+          <w:hyperlink w:anchor="_Toc3833601" w:history="1">
             <w:r>
               <w:rPr>
                 <w:rStyle w:val="Hyperlink"/>
                 <w:noProof/>
               </w:rPr>
-              <w:t>2.1</w:t>
+              <w:t>1.3.</w:t>
             </w:r>
             <w:r>
               <w:rPr>
@@ -2133,7 +1996,7 @@
                 <w:noProof/>
                 <w:sz w:val="22"/>
                 <w:szCs w:val="22"/>
-                <w:lang w:val="en-NL" w:eastAsia="en-NL"/>
+                <w:lang/>
               </w:rPr>
               <w:tab/>
             </w:r>
@@ -2142,7 +2005,7 @@
                 <w:rStyle w:val="Hyperlink"/>
                 <w:noProof/>
               </w:rPr>
-              <w:t>Time and place of the meeting</w:t>
+              <w:t>Minutes of the meeting</w:t>
             </w:r>
             <w:r>
               <w:rPr>
@@ -2163,7 +2026,7 @@
                 <w:noProof/>
                 <w:webHidden/>
               </w:rPr>
-              <w:instrText xml:space="preserve"> PAGEREF _Toc3833602 \h </w:instrText>
+              <w:instrText xml:space="preserve"> PAGEREF _Toc3833601 \h </w:instrText>
             </w:r>
             <w:r>
               <w:rPr>
@@ -2183,7 +2046,7 @@
                 <w:noProof/>
                 <w:webHidden/>
               </w:rPr>
-              <w:t>4</w:t>
+              <w:t>3</w:t>
             </w:r>
             <w:r>
               <w:rPr>
@@ -2206,16 +2069,16 @@
               <w:noProof/>
               <w:sz w:val="22"/>
               <w:szCs w:val="22"/>
-              <w:lang w:val="en-NL" w:eastAsia="en-NL"/>
+              <w:lang/>
             </w:rPr>
           </w:pPr>
-          <w:hyperlink w:anchor="_Toc3833603" w:history="1">
+          <w:hyperlink w:anchor="_Toc3833602" w:history="1">
             <w:r>
               <w:rPr>
                 <w:rStyle w:val="Hyperlink"/>
                 <w:noProof/>
               </w:rPr>
-              <w:t>2.2</w:t>
+              <w:t>2.1</w:t>
             </w:r>
             <w:r>
               <w:rPr>
@@ -2223,7 +2086,7 @@
                 <w:noProof/>
                 <w:sz w:val="22"/>
                 <w:szCs w:val="22"/>
-                <w:lang w:val="en-NL" w:eastAsia="en-NL"/>
+                <w:lang/>
               </w:rPr>
               <w:tab/>
             </w:r>
@@ -2232,7 +2095,7 @@
                 <w:rStyle w:val="Hyperlink"/>
                 <w:noProof/>
               </w:rPr>
-              <w:t>Topics &amp; questions of the meeting</w:t>
+              <w:t>Time and place of the meeting</w:t>
             </w:r>
             <w:r>
               <w:rPr>
@@ -2253,7 +2116,7 @@
                 <w:noProof/>
                 <w:webHidden/>
               </w:rPr>
-              <w:instrText xml:space="preserve"> PAGEREF _Toc3833603 \h </w:instrText>
+              <w:instrText xml:space="preserve"> PAGEREF _Toc3833602 \h </w:instrText>
             </w:r>
             <w:r>
               <w:rPr>
@@ -2296,16 +2159,16 @@
               <w:noProof/>
               <w:sz w:val="22"/>
               <w:szCs w:val="22"/>
-              <w:lang w:val="en-NL" w:eastAsia="en-NL"/>
+              <w:lang/>
             </w:rPr>
           </w:pPr>
-          <w:hyperlink w:anchor="_Toc3833604" w:history="1">
+          <w:hyperlink w:anchor="_Toc3833603" w:history="1">
             <w:r>
               <w:rPr>
                 <w:rStyle w:val="Hyperlink"/>
                 <w:noProof/>
               </w:rPr>
-              <w:t>2.3</w:t>
+              <w:t>2.2</w:t>
             </w:r>
             <w:r>
               <w:rPr>
@@ -2313,7 +2176,7 @@
                 <w:noProof/>
                 <w:sz w:val="22"/>
                 <w:szCs w:val="22"/>
-                <w:lang w:val="en-NL" w:eastAsia="en-NL"/>
+                <w:lang/>
               </w:rPr>
               <w:tab/>
             </w:r>
@@ -2322,7 +2185,7 @@
                 <w:rStyle w:val="Hyperlink"/>
                 <w:noProof/>
               </w:rPr>
-              <w:t>Minutes of the meeting</w:t>
+              <w:t>Topics &amp; questions of the meeting</w:t>
             </w:r>
             <w:r>
               <w:rPr>
@@ -2343,7 +2206,7 @@
                 <w:noProof/>
                 <w:webHidden/>
               </w:rPr>
-              <w:instrText xml:space="preserve"> PAGEREF _Toc3833604 \h </w:instrText>
+              <w:instrText xml:space="preserve"> PAGEREF _Toc3833603 \h </w:instrText>
             </w:r>
             <w:r>
               <w:rPr>
@@ -2386,16 +2249,16 @@
               <w:noProof/>
               <w:sz w:val="22"/>
               <w:szCs w:val="22"/>
-              <w:lang w:val="en-NL" w:eastAsia="en-NL"/>
+              <w:lang/>
             </w:rPr>
           </w:pPr>
-          <w:hyperlink w:anchor="_Toc3833605" w:history="1">
+          <w:hyperlink w:anchor="_Toc3833604" w:history="1">
             <w:r>
               <w:rPr>
                 <w:rStyle w:val="Hyperlink"/>
                 <w:noProof/>
               </w:rPr>
-              <w:t>3.1</w:t>
+              <w:t>2.3</w:t>
             </w:r>
             <w:r>
               <w:rPr>
@@ -2403,7 +2266,7 @@
                 <w:noProof/>
                 <w:sz w:val="22"/>
                 <w:szCs w:val="22"/>
-                <w:lang w:val="en-NL" w:eastAsia="en-NL"/>
+                <w:lang/>
               </w:rPr>
               <w:tab/>
             </w:r>
@@ -2412,7 +2275,7 @@
                 <w:rStyle w:val="Hyperlink"/>
                 <w:noProof/>
               </w:rPr>
-              <w:t>Time and place of the meeting</w:t>
+              <w:t>Minutes of the meeting</w:t>
             </w:r>
             <w:r>
               <w:rPr>
@@ -2433,7 +2296,7 @@
                 <w:noProof/>
                 <w:webHidden/>
               </w:rPr>
-              <w:instrText xml:space="preserve"> PAGEREF _Toc3833605 \h </w:instrText>
+              <w:instrText xml:space="preserve"> PAGEREF _Toc3833604 \h </w:instrText>
             </w:r>
             <w:r>
               <w:rPr>
@@ -2453,7 +2316,7 @@
                 <w:noProof/>
                 <w:webHidden/>
               </w:rPr>
-              <w:t>5</w:t>
+              <w:t>4</w:t>
             </w:r>
             <w:r>
               <w:rPr>
@@ -2476,16 +2339,16 @@
               <w:noProof/>
               <w:sz w:val="22"/>
               <w:szCs w:val="22"/>
-              <w:lang w:val="en-NL" w:eastAsia="en-NL"/>
+              <w:lang/>
             </w:rPr>
           </w:pPr>
-          <w:hyperlink w:anchor="_Toc3833606" w:history="1">
+          <w:hyperlink w:anchor="_Toc3833605" w:history="1">
             <w:r>
               <w:rPr>
                 <w:rStyle w:val="Hyperlink"/>
                 <w:noProof/>
               </w:rPr>
-              <w:t>3.2</w:t>
+              <w:t>3.1</w:t>
             </w:r>
             <w:r>
               <w:rPr>
@@ -2493,7 +2356,7 @@
                 <w:noProof/>
                 <w:sz w:val="22"/>
                 <w:szCs w:val="22"/>
-                <w:lang w:val="en-NL" w:eastAsia="en-NL"/>
+                <w:lang/>
               </w:rPr>
               <w:tab/>
             </w:r>
@@ -2502,7 +2365,7 @@
                 <w:rStyle w:val="Hyperlink"/>
                 <w:noProof/>
               </w:rPr>
-              <w:t>Topics &amp; questions of the meeting</w:t>
+              <w:t>Time and place of the meeting</w:t>
             </w:r>
             <w:r>
               <w:rPr>
@@ -2523,7 +2386,7 @@
                 <w:noProof/>
                 <w:webHidden/>
               </w:rPr>
-              <w:instrText xml:space="preserve"> PAGEREF _Toc3833606 \h </w:instrText>
+              <w:instrText xml:space="preserve"> PAGEREF _Toc3833605 \h </w:instrText>
             </w:r>
             <w:r>
               <w:rPr>
@@ -2566,16 +2429,16 @@
               <w:noProof/>
               <w:sz w:val="22"/>
               <w:szCs w:val="22"/>
-              <w:lang w:val="en-NL" w:eastAsia="en-NL"/>
+              <w:lang/>
             </w:rPr>
           </w:pPr>
-          <w:hyperlink w:anchor="_Toc3833607" w:history="1">
+          <w:hyperlink w:anchor="_Toc3833606" w:history="1">
             <w:r>
               <w:rPr>
                 <w:rStyle w:val="Hyperlink"/>
                 <w:noProof/>
               </w:rPr>
-              <w:t>3.3</w:t>
+              <w:t>3.2</w:t>
             </w:r>
             <w:r>
               <w:rPr>
@@ -2583,7 +2446,7 @@
                 <w:noProof/>
                 <w:sz w:val="22"/>
                 <w:szCs w:val="22"/>
-                <w:lang w:val="en-NL" w:eastAsia="en-NL"/>
+                <w:lang/>
               </w:rPr>
               <w:tab/>
             </w:r>
@@ -2592,7 +2455,7 @@
                 <w:rStyle w:val="Hyperlink"/>
                 <w:noProof/>
               </w:rPr>
-              <w:t>Minutes of the meeting</w:t>
+              <w:t>Topics &amp; questions of the meeting</w:t>
             </w:r>
             <w:r>
               <w:rPr>
@@ -2613,7 +2476,7 @@
                 <w:noProof/>
                 <w:webHidden/>
               </w:rPr>
-              <w:instrText xml:space="preserve"> PAGEREF _Toc3833607 \h </w:instrText>
+              <w:instrText xml:space="preserve"> PAGEREF _Toc3833606 \h </w:instrText>
             </w:r>
             <w:r>
               <w:rPr>
@@ -2656,16 +2519,16 @@
               <w:noProof/>
               <w:sz w:val="22"/>
               <w:szCs w:val="22"/>
-              <w:lang w:val="en-NL" w:eastAsia="en-NL"/>
+              <w:lang/>
             </w:rPr>
           </w:pPr>
-          <w:hyperlink w:anchor="_Toc3833608" w:history="1">
+          <w:hyperlink w:anchor="_Toc3833607" w:history="1">
             <w:r>
               <w:rPr>
                 <w:rStyle w:val="Hyperlink"/>
                 <w:noProof/>
               </w:rPr>
-              <w:t>4.1</w:t>
+              <w:t>3.3</w:t>
             </w:r>
             <w:r>
               <w:rPr>
@@ -2673,7 +2536,7 @@
                 <w:noProof/>
                 <w:sz w:val="22"/>
                 <w:szCs w:val="22"/>
-                <w:lang w:val="en-NL" w:eastAsia="en-NL"/>
+                <w:lang/>
               </w:rPr>
               <w:tab/>
             </w:r>
@@ -2682,7 +2545,7 @@
                 <w:rStyle w:val="Hyperlink"/>
                 <w:noProof/>
               </w:rPr>
-              <w:t>Time and place of the meeting</w:t>
+              <w:t>Minutes of the meeting</w:t>
             </w:r>
             <w:r>
               <w:rPr>
@@ -2703,7 +2566,7 @@
                 <w:noProof/>
                 <w:webHidden/>
               </w:rPr>
-              <w:instrText xml:space="preserve"> PAGEREF _Toc3833608 \h </w:instrText>
+              <w:instrText xml:space="preserve"> PAGEREF _Toc3833607 \h </w:instrText>
             </w:r>
             <w:r>
               <w:rPr>
@@ -2723,7 +2586,7 @@
                 <w:noProof/>
                 <w:webHidden/>
               </w:rPr>
-              <w:t>6</w:t>
+              <w:t>5</w:t>
             </w:r>
             <w:r>
               <w:rPr>
@@ -2746,16 +2609,16 @@
               <w:noProof/>
               <w:sz w:val="22"/>
               <w:szCs w:val="22"/>
-              <w:lang w:val="en-NL" w:eastAsia="en-NL"/>
+              <w:lang/>
             </w:rPr>
           </w:pPr>
-          <w:hyperlink w:anchor="_Toc3833609" w:history="1">
+          <w:hyperlink w:anchor="_Toc3833608" w:history="1">
             <w:r>
               <w:rPr>
                 <w:rStyle w:val="Hyperlink"/>
                 <w:noProof/>
               </w:rPr>
-              <w:t>4.2</w:t>
+              <w:t>4.1</w:t>
             </w:r>
             <w:r>
               <w:rPr>
@@ -2763,7 +2626,7 @@
                 <w:noProof/>
                 <w:sz w:val="22"/>
                 <w:szCs w:val="22"/>
-                <w:lang w:val="en-NL" w:eastAsia="en-NL"/>
+                <w:lang/>
               </w:rPr>
               <w:tab/>
             </w:r>
@@ -2772,7 +2635,7 @@
                 <w:rStyle w:val="Hyperlink"/>
                 <w:noProof/>
               </w:rPr>
-              <w:t>Topics &amp; questions of the meeting</w:t>
+              <w:t>Time and place of the meeting</w:t>
             </w:r>
             <w:r>
               <w:rPr>
@@ -2793,7 +2656,7 @@
                 <w:noProof/>
                 <w:webHidden/>
               </w:rPr>
-              <w:instrText xml:space="preserve"> PAGEREF _Toc3833609 \h </w:instrText>
+              <w:instrText xml:space="preserve"> PAGEREF _Toc3833608 \h </w:instrText>
             </w:r>
             <w:r>
               <w:rPr>
@@ -2836,16 +2699,16 @@
               <w:noProof/>
               <w:sz w:val="22"/>
               <w:szCs w:val="22"/>
-              <w:lang w:val="en-NL" w:eastAsia="en-NL"/>
+              <w:lang/>
             </w:rPr>
           </w:pPr>
-          <w:hyperlink w:anchor="_Toc3833610" w:history="1">
+          <w:hyperlink w:anchor="_Toc3833609" w:history="1">
             <w:r>
               <w:rPr>
                 <w:rStyle w:val="Hyperlink"/>
                 <w:noProof/>
               </w:rPr>
-              <w:t>4.3</w:t>
+              <w:t>4.2</w:t>
             </w:r>
             <w:r>
               <w:rPr>
@@ -2853,7 +2716,7 @@
                 <w:noProof/>
                 <w:sz w:val="22"/>
                 <w:szCs w:val="22"/>
-                <w:lang w:val="en-NL" w:eastAsia="en-NL"/>
+                <w:lang/>
               </w:rPr>
               <w:tab/>
             </w:r>
@@ -2862,7 +2725,7 @@
                 <w:rStyle w:val="Hyperlink"/>
                 <w:noProof/>
               </w:rPr>
-              <w:t>Minutes of the meeting</w:t>
+              <w:t>Topics &amp; questions of the meeting</w:t>
             </w:r>
             <w:r>
               <w:rPr>
@@ -2883,7 +2746,7 @@
                 <w:noProof/>
                 <w:webHidden/>
               </w:rPr>
-              <w:instrText xml:space="preserve"> PAGEREF _Toc3833610 \h </w:instrText>
+              <w:instrText xml:space="preserve"> PAGEREF _Toc3833609 \h </w:instrText>
             </w:r>
             <w:r>
               <w:rPr>
@@ -2926,16 +2789,16 @@
               <w:noProof/>
               <w:sz w:val="22"/>
               <w:szCs w:val="22"/>
-              <w:lang w:val="en-NL" w:eastAsia="en-NL"/>
+              <w:lang/>
             </w:rPr>
           </w:pPr>
-          <w:hyperlink w:anchor="_Toc3833611" w:history="1">
+          <w:hyperlink w:anchor="_Toc3833610" w:history="1">
             <w:r>
               <w:rPr>
                 <w:rStyle w:val="Hyperlink"/>
                 <w:noProof/>
               </w:rPr>
-              <w:t>5.1</w:t>
+              <w:t>4.3</w:t>
             </w:r>
             <w:r>
               <w:rPr>
@@ -2943,7 +2806,7 @@
                 <w:noProof/>
                 <w:sz w:val="22"/>
                 <w:szCs w:val="22"/>
-                <w:lang w:val="en-NL" w:eastAsia="en-NL"/>
+                <w:lang/>
               </w:rPr>
               <w:tab/>
             </w:r>
@@ -2952,7 +2815,7 @@
                 <w:rStyle w:val="Hyperlink"/>
                 <w:noProof/>
               </w:rPr>
-              <w:t>Time and place of the meeting</w:t>
+              <w:t>Minutes of the meeting</w:t>
             </w:r>
             <w:r>
               <w:rPr>
@@ -2973,7 +2836,7 @@
                 <w:noProof/>
                 <w:webHidden/>
               </w:rPr>
-              <w:instrText xml:space="preserve"> PAGEREF _Toc3833611 \h </w:instrText>
+              <w:instrText xml:space="preserve"> PAGEREF _Toc3833610 \h </w:instrText>
             </w:r>
             <w:r>
               <w:rPr>
@@ -2993,7 +2856,7 @@
                 <w:noProof/>
                 <w:webHidden/>
               </w:rPr>
-              <w:t>7</w:t>
+              <w:t>6</w:t>
             </w:r>
             <w:r>
               <w:rPr>
@@ -3016,16 +2879,16 @@
               <w:noProof/>
               <w:sz w:val="22"/>
               <w:szCs w:val="22"/>
-              <w:lang w:val="en-NL" w:eastAsia="en-NL"/>
+              <w:lang/>
             </w:rPr>
           </w:pPr>
-          <w:hyperlink w:anchor="_Toc3833612" w:history="1">
+          <w:hyperlink w:anchor="_Toc3833611" w:history="1">
             <w:r>
               <w:rPr>
                 <w:rStyle w:val="Hyperlink"/>
                 <w:noProof/>
               </w:rPr>
-              <w:t>5.2</w:t>
+              <w:t>5.1</w:t>
             </w:r>
             <w:r>
               <w:rPr>
@@ -3033,7 +2896,7 @@
                 <w:noProof/>
                 <w:sz w:val="22"/>
                 <w:szCs w:val="22"/>
-                <w:lang w:val="en-NL" w:eastAsia="en-NL"/>
+                <w:lang/>
               </w:rPr>
               <w:tab/>
             </w:r>
@@ -3042,7 +2905,7 @@
                 <w:rStyle w:val="Hyperlink"/>
                 <w:noProof/>
               </w:rPr>
-              <w:t>Topics &amp; questions of the meeting</w:t>
+              <w:t>Time and place of the meeting</w:t>
             </w:r>
             <w:r>
               <w:rPr>
@@ -3063,7 +2926,7 @@
                 <w:noProof/>
                 <w:webHidden/>
               </w:rPr>
-              <w:instrText xml:space="preserve"> PAGEREF _Toc3833612 \h </w:instrText>
+              <w:instrText xml:space="preserve"> PAGEREF _Toc3833611 \h </w:instrText>
             </w:r>
             <w:r>
               <w:rPr>
@@ -3106,16 +2969,16 @@
               <w:noProof/>
               <w:sz w:val="22"/>
               <w:szCs w:val="22"/>
-              <w:lang w:val="en-NL" w:eastAsia="en-NL"/>
+              <w:lang/>
             </w:rPr>
           </w:pPr>
-          <w:hyperlink w:anchor="_Toc3833613" w:history="1">
+          <w:hyperlink w:anchor="_Toc3833612" w:history="1">
             <w:r>
               <w:rPr>
                 <w:rStyle w:val="Hyperlink"/>
                 <w:noProof/>
               </w:rPr>
-              <w:t>5.3</w:t>
+              <w:t>5.2</w:t>
             </w:r>
             <w:r>
               <w:rPr>
@@ -3123,7 +2986,7 @@
                 <w:noProof/>
                 <w:sz w:val="22"/>
                 <w:szCs w:val="22"/>
-                <w:lang w:val="en-NL" w:eastAsia="en-NL"/>
+                <w:lang/>
               </w:rPr>
               <w:tab/>
             </w:r>
@@ -3132,7 +2995,7 @@
                 <w:rStyle w:val="Hyperlink"/>
                 <w:noProof/>
               </w:rPr>
-              <w:t>Minutes of the meeting</w:t>
+              <w:t>Topics &amp; questions of the meeting</w:t>
             </w:r>
             <w:r>
               <w:rPr>
@@ -3153,7 +3016,7 @@
                 <w:noProof/>
                 <w:webHidden/>
               </w:rPr>
-              <w:instrText xml:space="preserve"> PAGEREF _Toc3833613 \h </w:instrText>
+              <w:instrText xml:space="preserve"> PAGEREF _Toc3833612 \h </w:instrText>
             </w:r>
             <w:r>
               <w:rPr>
@@ -3196,16 +3059,16 @@
               <w:noProof/>
               <w:sz w:val="22"/>
               <w:szCs w:val="22"/>
-              <w:lang w:val="en-NL" w:eastAsia="en-NL"/>
+              <w:lang/>
             </w:rPr>
           </w:pPr>
-          <w:hyperlink w:anchor="_Toc3833614" w:history="1">
+          <w:hyperlink w:anchor="_Toc3833613" w:history="1">
             <w:r>
               <w:rPr>
                 <w:rStyle w:val="Hyperlink"/>
                 <w:noProof/>
               </w:rPr>
-              <w:t>6.1</w:t>
+              <w:t>5.3</w:t>
             </w:r>
             <w:r>
               <w:rPr>
@@ -3213,7 +3076,7 @@
                 <w:noProof/>
                 <w:sz w:val="22"/>
                 <w:szCs w:val="22"/>
-                <w:lang w:val="en-NL" w:eastAsia="en-NL"/>
+                <w:lang/>
               </w:rPr>
               <w:tab/>
             </w:r>
@@ -3222,7 +3085,7 @@
                 <w:rStyle w:val="Hyperlink"/>
                 <w:noProof/>
               </w:rPr>
-              <w:t>Time and place of the meeting</w:t>
+              <w:t>Minutes of the meeting</w:t>
             </w:r>
             <w:r>
               <w:rPr>
@@ -3243,7 +3106,7 @@
                 <w:noProof/>
                 <w:webHidden/>
               </w:rPr>
-              <w:instrText xml:space="preserve"> PAGEREF _Toc3833614 \h </w:instrText>
+              <w:instrText xml:space="preserve"> PAGEREF _Toc3833613 \h </w:instrText>
             </w:r>
             <w:r>
               <w:rPr>
@@ -3263,7 +3126,7 @@
                 <w:noProof/>
                 <w:webHidden/>
               </w:rPr>
-              <w:t>8</w:t>
+              <w:t>7</w:t>
             </w:r>
             <w:r>
               <w:rPr>
@@ -3286,16 +3149,16 @@
               <w:noProof/>
               <w:sz w:val="22"/>
               <w:szCs w:val="22"/>
-              <w:lang w:val="en-NL" w:eastAsia="en-NL"/>
+              <w:lang/>
             </w:rPr>
           </w:pPr>
-          <w:hyperlink w:anchor="_Toc3833615" w:history="1">
+          <w:hyperlink w:anchor="_Toc3833614" w:history="1">
             <w:r>
               <w:rPr>
                 <w:rStyle w:val="Hyperlink"/>
                 <w:noProof/>
               </w:rPr>
-              <w:t>6.2</w:t>
+              <w:t>6.1</w:t>
             </w:r>
             <w:r>
               <w:rPr>
@@ -3303,7 +3166,7 @@
                 <w:noProof/>
                 <w:sz w:val="22"/>
                 <w:szCs w:val="22"/>
-                <w:lang w:val="en-NL" w:eastAsia="en-NL"/>
+                <w:lang/>
               </w:rPr>
               <w:tab/>
             </w:r>
@@ -3312,7 +3175,7 @@
                 <w:rStyle w:val="Hyperlink"/>
                 <w:noProof/>
               </w:rPr>
-              <w:t>Topics &amp; questions of the meeting</w:t>
+              <w:t>Time and place of the meeting</w:t>
             </w:r>
             <w:r>
               <w:rPr>
@@ -3333,7 +3196,7 @@
                 <w:noProof/>
                 <w:webHidden/>
               </w:rPr>
-              <w:instrText xml:space="preserve"> PAGEREF _Toc3833615 \h </w:instrText>
+              <w:instrText xml:space="preserve"> PAGEREF _Toc3833614 \h </w:instrText>
             </w:r>
             <w:r>
               <w:rPr>
@@ -3376,7 +3239,97 @@
               <w:noProof/>
               <w:sz w:val="22"/>
               <w:szCs w:val="22"/>
-              <w:lang w:val="en-NL" w:eastAsia="en-NL"/>
+              <w:lang/>
+            </w:rPr>
+          </w:pPr>
+          <w:hyperlink w:anchor="_Toc3833615" w:history="1">
+            <w:r>
+              <w:rPr>
+                <w:rStyle w:val="Hyperlink"/>
+                <w:noProof/>
+              </w:rPr>
+              <w:t>6.2</w:t>
+            </w:r>
+            <w:r>
+              <w:rPr>
+                <w:rFonts w:asciiTheme="minorHAnsi" w:eastAsiaTheme="minorEastAsia" w:hAnsiTheme="minorHAnsi" w:cstheme="minorBidi"/>
+                <w:noProof/>
+                <w:sz w:val="22"/>
+                <w:szCs w:val="22"/>
+                <w:lang/>
+              </w:rPr>
+              <w:tab/>
+            </w:r>
+            <w:r>
+              <w:rPr>
+                <w:rStyle w:val="Hyperlink"/>
+                <w:noProof/>
+              </w:rPr>
+              <w:t>Topics &amp; questions of the meeting</w:t>
+            </w:r>
+            <w:r>
+              <w:rPr>
+                <w:noProof/>
+                <w:webHidden/>
+              </w:rPr>
+              <w:tab/>
+            </w:r>
+            <w:r>
+              <w:rPr>
+                <w:noProof/>
+                <w:webHidden/>
+              </w:rPr>
+              <w:fldChar w:fldCharType="begin"/>
+            </w:r>
+            <w:r>
+              <w:rPr>
+                <w:noProof/>
+                <w:webHidden/>
+              </w:rPr>
+              <w:instrText xml:space="preserve"> PAGEREF _Toc3833615 \h </w:instrText>
+            </w:r>
+            <w:r>
+              <w:rPr>
+                <w:noProof/>
+                <w:webHidden/>
+              </w:rPr>
+            </w:r>
+            <w:r>
+              <w:rPr>
+                <w:noProof/>
+                <w:webHidden/>
+              </w:rPr>
+              <w:fldChar w:fldCharType="separate"/>
+            </w:r>
+            <w:r>
+              <w:rPr>
+                <w:noProof/>
+                <w:webHidden/>
+              </w:rPr>
+              <w:t>8</w:t>
+            </w:r>
+            <w:r>
+              <w:rPr>
+                <w:noProof/>
+                <w:webHidden/>
+              </w:rPr>
+              <w:fldChar w:fldCharType="end"/>
+            </w:r>
+          </w:hyperlink>
+        </w:p>
+        <w:p>
+          <w:pPr>
+            <w:pStyle w:val="TOC1"/>
+            <w:tabs>
+              <w:tab w:val="left" w:pos="660"/>
+              <w:tab w:val="right" w:leader="dot" w:pos="10250"/>
+            </w:tabs>
+            <w:rPr>
+              <w:rFonts w:asciiTheme="minorHAnsi" w:eastAsiaTheme="minorEastAsia" w:hAnsiTheme="minorHAnsi" w:cstheme="minorBidi"/>
+              <w:noProof/>
+              <w:sz w:val="22"/>
+              <w:szCs w:val="22"/>
+              <w:lang/>
             </w:rPr>
           </w:pPr>
           <w:hyperlink w:anchor="_Toc3833616" w:history="1">
@@ -3393,7 +3346,7 @@
                 <w:noProof/>
                 <w:sz w:val="22"/>
                 <w:szCs w:val="22"/>
-                <w:lang w:val="en-NL" w:eastAsia="en-NL"/>
+                <w:lang/>
               </w:rPr>
               <w:tab/>
             </w:r>
@@ -3636,7 +3589,7 @@
           <w:numId w:val="3"/>
         </w:numPr>
       </w:pPr>
-      <w:bookmarkStart w:id="1" w:name="_Toc3833599"/>
+      <w:bookmarkStart w:id="0" w:name="_Toc3833599"/>
       <w:r>
         <w:t>Time and place of the meet</w:t>
       </w:r>
@@ -3646,7 +3599,7 @@
       <w:r>
         <w:t>ng</w:t>
       </w:r>
-      <w:bookmarkEnd w:id="1"/>
+      <w:bookmarkEnd w:id="0"/>
     </w:p>
     <w:p/>
     <w:p>
@@ -3662,11 +3615,11 @@
           <w:numId w:val="3"/>
         </w:numPr>
       </w:pPr>
-      <w:bookmarkStart w:id="2" w:name="_Toc3833600"/>
+      <w:bookmarkStart w:id="1" w:name="_Toc3833600"/>
       <w:r>
         <w:t>Topics &amp; questions of the meeting</w:t>
       </w:r>
-      <w:bookmarkEnd w:id="2"/>
+      <w:bookmarkEnd w:id="1"/>
     </w:p>
     <w:p/>
     <w:p>
@@ -3682,7 +3635,7 @@
           <w:numId w:val="3"/>
         </w:numPr>
       </w:pPr>
-      <w:bookmarkStart w:id="3" w:name="_Toc3833601"/>
+      <w:bookmarkStart w:id="2" w:name="_Toc3833601"/>
       <w:r>
         <w:t>Minute</w:t>
       </w:r>
@@ -3692,7 +3645,7 @@
       <w:r>
         <w:t>of the meeting</w:t>
       </w:r>
-      <w:bookmarkEnd w:id="3"/>
+      <w:bookmarkEnd w:id="2"/>
     </w:p>
     <w:p/>
     <w:p>
@@ -3866,11 +3819,11 @@
           <w:numId w:val="12"/>
         </w:numPr>
       </w:pPr>
-      <w:bookmarkStart w:id="4" w:name="_Toc3833602"/>
+      <w:bookmarkStart w:id="3" w:name="_Toc3833602"/>
       <w:r>
         <w:t>Time and place of the meeting</w:t>
       </w:r>
-      <w:bookmarkEnd w:id="4"/>
+      <w:bookmarkEnd w:id="3"/>
     </w:p>
     <w:p/>
     <w:p>
@@ -3898,11 +3851,11 @@
           <w:numId w:val="12"/>
         </w:numPr>
       </w:pPr>
-      <w:bookmarkStart w:id="5" w:name="_Toc3833603"/>
+      <w:bookmarkStart w:id="4" w:name="_Toc3833603"/>
       <w:r>
         <w:t>Topics &amp; questions of the meeting</w:t>
       </w:r>
-      <w:bookmarkEnd w:id="5"/>
+      <w:bookmarkEnd w:id="4"/>
     </w:p>
     <w:p/>
     <w:p>
@@ -4006,11 +3959,11 @@
           <w:numId w:val="12"/>
         </w:numPr>
       </w:pPr>
-      <w:bookmarkStart w:id="6" w:name="_Toc3833604"/>
+      <w:bookmarkStart w:id="5" w:name="_Toc3833604"/>
       <w:r>
         <w:t>Minutes of the meeting</w:t>
       </w:r>
-      <w:bookmarkEnd w:id="6"/>
+      <w:bookmarkEnd w:id="5"/>
     </w:p>
     <w:p/>
     <w:p/>
@@ -4185,11 +4138,11 @@
           <w:numId w:val="14"/>
         </w:numPr>
       </w:pPr>
-      <w:bookmarkStart w:id="7" w:name="_Toc3833605"/>
+      <w:bookmarkStart w:id="6" w:name="_Toc3833605"/>
       <w:r>
         <w:t>Time and place of the meeting</w:t>
       </w:r>
-      <w:bookmarkEnd w:id="7"/>
+      <w:bookmarkEnd w:id="6"/>
     </w:p>
     <w:p/>
     <w:p>
@@ -4217,11 +4170,11 @@
           <w:numId w:val="14"/>
         </w:numPr>
       </w:pPr>
-      <w:bookmarkStart w:id="8" w:name="_Toc3833606"/>
+      <w:bookmarkStart w:id="7" w:name="_Toc3833606"/>
       <w:r>
         <w:t>Topics &amp; questions of the meeting</w:t>
       </w:r>
-      <w:bookmarkEnd w:id="8"/>
+      <w:bookmarkEnd w:id="7"/>
     </w:p>
     <w:p>
       <w:pPr>
@@ -4284,11 +4237,11 @@
           <w:numId w:val="14"/>
         </w:numPr>
       </w:pPr>
-      <w:bookmarkStart w:id="9" w:name="_Toc3833607"/>
+      <w:bookmarkStart w:id="8" w:name="_Toc3833607"/>
       <w:r>
         <w:t>Minutes of the meeting</w:t>
       </w:r>
-      <w:bookmarkEnd w:id="9"/>
+      <w:bookmarkEnd w:id="8"/>
     </w:p>
     <w:p/>
     <w:p>
@@ -4521,11 +4474,11 @@
           <w:numId w:val="16"/>
         </w:numPr>
       </w:pPr>
-      <w:bookmarkStart w:id="10" w:name="_Toc3833608"/>
+      <w:bookmarkStart w:id="9" w:name="_Toc3833608"/>
       <w:r>
         <w:t>Time and place of the meeting</w:t>
       </w:r>
-      <w:bookmarkEnd w:id="10"/>
+      <w:bookmarkEnd w:id="9"/>
     </w:p>
     <w:p/>
     <w:p>
@@ -4550,11 +4503,11 @@
           <w:numId w:val="16"/>
         </w:numPr>
       </w:pPr>
-      <w:bookmarkStart w:id="11" w:name="_Toc3833609"/>
+      <w:bookmarkStart w:id="10" w:name="_Toc3833609"/>
       <w:r>
         <w:t>Topics &amp; questions of the meeting</w:t>
       </w:r>
-      <w:bookmarkEnd w:id="11"/>
+      <w:bookmarkEnd w:id="10"/>
     </w:p>
     <w:p>
       <w:pPr>
@@ -4622,11 +4575,11 @@
       <w:r>
         <w:t xml:space="preserve"> </w:t>
       </w:r>
-      <w:bookmarkStart w:id="12" w:name="_Toc3833610"/>
+      <w:bookmarkStart w:id="11" w:name="_Toc3833610"/>
       <w:r>
         <w:t>Minutes of the meeting</w:t>
       </w:r>
-      <w:bookmarkEnd w:id="12"/>
+      <w:bookmarkEnd w:id="11"/>
     </w:p>
     <w:p>
       <w:pPr>
@@ -4800,11 +4753,11 @@
           <w:numId w:val="18"/>
         </w:numPr>
       </w:pPr>
-      <w:bookmarkStart w:id="13" w:name="_Toc3833611"/>
+      <w:bookmarkStart w:id="12" w:name="_Toc3833611"/>
       <w:r>
         <w:t>Time and place of the meeting</w:t>
       </w:r>
-      <w:bookmarkEnd w:id="13"/>
+      <w:bookmarkEnd w:id="12"/>
     </w:p>
     <w:p/>
     <w:p>
@@ -4829,11 +4782,11 @@
           <w:numId w:val="18"/>
         </w:numPr>
       </w:pPr>
-      <w:bookmarkStart w:id="14" w:name="_Toc3833612"/>
+      <w:bookmarkStart w:id="13" w:name="_Toc3833612"/>
       <w:r>
         <w:t>Topics &amp; questions of the meeting</w:t>
       </w:r>
-      <w:bookmarkEnd w:id="14"/>
+      <w:bookmarkEnd w:id="13"/>
     </w:p>
     <w:p>
       <w:pPr>
@@ -4882,11 +4835,11 @@
       <w:r>
         <w:t xml:space="preserve"> </w:t>
       </w:r>
-      <w:bookmarkStart w:id="15" w:name="_Toc3833613"/>
+      <w:bookmarkStart w:id="14" w:name="_Toc3833613"/>
       <w:r>
         <w:t>Minutes of the meeting</w:t>
       </w:r>
-      <w:bookmarkEnd w:id="15"/>
+      <w:bookmarkEnd w:id="14"/>
     </w:p>
     <w:p>
       <w:r>
@@ -5052,11 +5005,11 @@
           <w:numId w:val="20"/>
         </w:numPr>
       </w:pPr>
-      <w:bookmarkStart w:id="16" w:name="_Toc3833614"/>
+      <w:bookmarkStart w:id="15" w:name="_Toc3833614"/>
       <w:r>
         <w:t>Time and place of the meeting</w:t>
       </w:r>
-      <w:bookmarkEnd w:id="16"/>
+      <w:bookmarkEnd w:id="15"/>
     </w:p>
     <w:p/>
     <w:p>
@@ -5081,11 +5034,11 @@
           <w:numId w:val="20"/>
         </w:numPr>
       </w:pPr>
-      <w:bookmarkStart w:id="17" w:name="_Toc3833615"/>
+      <w:bookmarkStart w:id="16" w:name="_Toc3833615"/>
       <w:r>
         <w:t>Topics &amp; questions of the meeting</w:t>
       </w:r>
-      <w:bookmarkEnd w:id="17"/>
+      <w:bookmarkEnd w:id="16"/>
     </w:p>
     <w:p/>
     <w:p>
@@ -5135,11 +5088,218 @@
       <w:r>
         <w:t xml:space="preserve"> </w:t>
       </w:r>
-      <w:bookmarkStart w:id="18" w:name="_Toc3833616"/>
+      <w:bookmarkStart w:id="17" w:name="_Toc3833616"/>
       <w:r>
         <w:t>Minutes of the meeting</w:t>
       </w:r>
+      <w:bookmarkEnd w:id="17"/>
+    </w:p>
+    <w:p/>
+    <w:p>
+      <w:r>
+        <w:br w:type="page"/>
+      </w:r>
+    </w:p>
+    <w:p>
+      <w:r>
+        <w:rPr>
+          <w:noProof/>
+          <w:lang w:eastAsia="en-US"/>
+        </w:rPr>
+        <w:lastRenderedPageBreak/>
+        <mc:AlternateContent>
+          <mc:Choice Requires="wps">
+            <w:drawing>
+              <wp:anchor distT="0" distB="0" distL="114300" distR="114300" simplePos="0" relativeHeight="251673088" behindDoc="0" locked="0" layoutInCell="1" allowOverlap="1" wp14:anchorId="2C6D25E5" wp14:editId="7CB820C8">
+                <wp:simplePos x="0" y="0"/>
+                <wp:positionH relativeFrom="column">
+                  <wp:posOffset>-266065</wp:posOffset>
+                </wp:positionH>
+                <wp:positionV relativeFrom="paragraph">
+                  <wp:posOffset>-172085</wp:posOffset>
+                </wp:positionV>
+                <wp:extent cx="7644130" cy="548640"/>
+                <wp:effectExtent l="0" t="0" r="0" b="3810"/>
+                <wp:wrapNone/>
+                <wp:docPr id="17" name="Rectangle 17"/>
+                <wp:cNvGraphicFramePr/>
+                <a:graphic xmlns:a="http://schemas.openxmlformats.org/drawingml/2006/main">
+                  <a:graphicData uri="http://schemas.microsoft.com/office/word/2010/wordprocessingShape">
+                    <wps:wsp>
+                      <wps:cNvSpPr/>
+                      <wps:spPr>
+                        <a:xfrm>
+                          <a:off x="0" y="0"/>
+                          <a:ext cx="7644130" cy="548640"/>
+                        </a:xfrm>
+                        <a:prstGeom prst="rect">
+                          <a:avLst/>
+                        </a:prstGeom>
+                        <a:solidFill>
+                          <a:schemeClr val="accent1"/>
+                        </a:solidFill>
+                        <a:ln>
+                          <a:noFill/>
+                        </a:ln>
+                      </wps:spPr>
+                      <wps:style>
+                        <a:lnRef idx="2">
+                          <a:schemeClr val="accent1">
+                            <a:shade val="50000"/>
+                          </a:schemeClr>
+                        </a:lnRef>
+                        <a:fillRef idx="1">
+                          <a:schemeClr val="accent1"/>
+                        </a:fillRef>
+                        <a:effectRef idx="0">
+                          <a:schemeClr val="accent1"/>
+                        </a:effectRef>
+                        <a:fontRef idx="minor">
+                          <a:schemeClr val="lt1"/>
+                        </a:fontRef>
+                      </wps:style>
+                      <wps:txbx>
+                        <w:txbxContent>
+                          <w:p>
+                            <w:pPr>
+                              <w:pStyle w:val="Title"/>
+                              <w:numPr>
+                                <w:ilvl w:val="0"/>
+                                <w:numId w:val="1"/>
+                              </w:numPr>
+                            </w:pPr>
+                            <w:r>
+                              <w:t xml:space="preserve">Week </w:t>
+                            </w:r>
+                            <w:r>
+                              <w:t>7</w:t>
+                            </w:r>
+                            <w:r>
+                              <w:t xml:space="preserve"> meeting</w:t>
+                            </w:r>
+                          </w:p>
+                        </w:txbxContent>
+                      </wps:txbx>
+                      <wps:bodyPr rot="0" spcFirstLastPara="0" vertOverflow="overflow" horzOverflow="overflow" vert="horz" wrap="square" lIns="91440" tIns="45720" rIns="91440" bIns="45720" numCol="1" spcCol="0" rtlCol="0" fromWordArt="0" anchor="ctr" anchorCtr="0" forceAA="0" compatLnSpc="1">
+                        <a:prstTxWarp prst="textNoShape">
+                          <a:avLst/>
+                        </a:prstTxWarp>
+                        <a:noAutofit/>
+                      </wps:bodyPr>
+                    </wps:wsp>
+                  </a:graphicData>
+                </a:graphic>
+                <wp14:sizeRelH relativeFrom="margin">
+                  <wp14:pctWidth>0</wp14:pctWidth>
+                </wp14:sizeRelH>
+                <wp14:sizeRelV relativeFrom="margin">
+                  <wp14:pctHeight>0</wp14:pctHeight>
+                </wp14:sizeRelV>
+              </wp:anchor>
+            </w:drawing>
+          </mc:Choice>
+          <mc:Fallback>
+            <w:pict>
+              <v:rect w14:anchorId="2C6D25E5" id="Rectangle 17" o:spid="_x0000_s1035" style="position:absolute;margin-left:-20.95pt;margin-top:-13.55pt;width:601.9pt;height:43.2pt;z-index:251673088;visibility:visible;mso-wrap-style:square;mso-width-percent:0;mso-height-percent:0;mso-wrap-distance-left:9pt;mso-wrap-distance-top:0;mso-wrap-distance-right:9pt;mso-wrap-distance-bottom:0;mso-position-horizontal:absolute;mso-position-horizontal-relative:text;mso-position-vertical:absolute;mso-position-vertical-relative:text;mso-width-percent:0;mso-height-percent:0;mso-width-relative:margin;mso-height-relative:margin;v-text-anchor:middle" o:gfxdata="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" fillcolor="#216daf [3204]" stroked="f" strokeweight="2pt">
+                <v:textbox>
+                  <w:txbxContent>
+                    <w:p>
+                      <w:pPr>
+                        <w:pStyle w:val="Title"/>
+                        <w:numPr>
+                          <w:ilvl w:val="0"/>
+                          <w:numId w:val="1"/>
+                        </w:numPr>
+                      </w:pPr>
+                      <w:r>
+                        <w:t xml:space="preserve">Week </w:t>
+                      </w:r>
+                      <w:r>
+                        <w:t>7</w:t>
+                      </w:r>
+                      <w:r>
+                        <w:t xml:space="preserve"> meeting</w:t>
+                      </w:r>
+                    </w:p>
+                  </w:txbxContent>
+                </v:textbox>
+              </v:rect>
+            </w:pict>
+          </mc:Fallback>
+        </mc:AlternateContent>
+      </w:r>
+    </w:p>
+    <w:p/>
+    <w:p/>
+    <w:p>
+      <w:pPr>
+        <w:pStyle w:val="Heading1"/>
+      </w:pPr>
+      <w:r>
+        <w:tab/>
+      </w:r>
+      <w:r>
+        <w:t xml:space="preserve">7.1 </w:t>
+      </w:r>
+      <w:r>
+        <w:t>Time and place of the meeting</w:t>
+      </w:r>
+    </w:p>
+    <w:p/>
+    <w:p>
+      <w:r>
+        <w:t>Meeting took place in the hall of the third floor (Fontys University), time: 12:45 – 1:15 pm</w:t>
+      </w:r>
+    </w:p>
+    <w:p/>
+    <w:p>
+      <w:pPr>
+        <w:pStyle w:val="Heading1"/>
+        <w:ind w:firstLine="708"/>
+      </w:pPr>
+      <w:r>
+        <w:t xml:space="preserve">7.2 </w:t>
+      </w:r>
+      <w:r>
+        <w:tab/>
+        <w:t>Topics &amp; questions of the meeting</w:t>
+      </w:r>
+    </w:p>
+    <w:p/>
+    <w:p>
+      <w:pPr>
+        <w:pStyle w:val="ListParagraph"/>
+        <w:numPr>
+          <w:ilvl w:val="0"/>
+          <w:numId w:val="22"/>
+        </w:numPr>
+      </w:pPr>
+      <w:bookmarkStart w:id="18" w:name="_GoBack"/>
       <w:bookmarkEnd w:id="18"/>
+      <w:r>
+        <w:t>How to we add .</w:t>
+      </w:r>
+      <w:proofErr w:type="spellStart"/>
+      <w:r>
+        <w:t>mpp</w:t>
+      </w:r>
+      <w:proofErr w:type="spellEnd"/>
+      <w:r>
+        <w:t xml:space="preserve"> visual overview of project time</w:t>
+      </w:r>
+    </w:p>
+    <w:p>
+      <w:pPr>
+        <w:pStyle w:val="Heading1"/>
+        <w:ind w:firstLine="708"/>
+      </w:pPr>
+      <w:r>
+        <w:t xml:space="preserve">7.3 </w:t>
+      </w:r>
+      <w:r>
+        <w:tab/>
+        <w:t>Minutes of the meeting</w:t>
+      </w:r>
     </w:p>
     <w:sectPr>
       <w:footerReference w:type="default" r:id="rId8"/>
@@ -5358,7 +5518,7 @@
               <v:stroke joinstyle="miter"/>
               <v:path gradientshapeok="t" o:connecttype="rect"/>
             </v:shapetype>
-            <v:shape id="_x0000_s1035" type="#_x0000_t202" style="position:absolute;left:0;text-align:left;margin-left:-33.3pt;margin-top:-.25pt;width:103pt;height:49.65pt;z-index:251664896;visibility:visible;mso-wrap-style:square;mso-width-percent:0;mso-height-percent:0;mso-wrap-distance-left:9pt;mso-wrap-distance-top:0;mso-wrap-distance-right:9pt;mso-wrap-distance-bottom:0;mso-position-horizontal:absolute;mso-position-horizontal-relative:text;mso-position-vertical:absolute;mso-position-vertical-relative:text;mso-width-percent:0;mso-height-percent:0;mso-width-relative:page;mso-height-relative:page;v-text-anchor:top" o:gfxdata="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" filled="f" stroked="f">
+            <v:shape id="_x0000_s1036" type="#_x0000_t202" style="position:absolute;left:0;text-align:left;margin-left:-33.3pt;margin-top:-.25pt;width:103pt;height:49.65pt;z-index:251664896;visibility:visible;mso-wrap-style:square;mso-width-percent:0;mso-height-percent:0;mso-wrap-distance-left:9pt;mso-wrap-distance-top:0;mso-wrap-distance-right:9pt;mso-wrap-distance-bottom:0;mso-position-horizontal:absolute;mso-position-horizontal-relative:text;mso-position-vertical:absolute;mso-position-vertical-relative:text;mso-width-percent:0;mso-height-percent:0;mso-width-relative:page;mso-height-relative:page;v-text-anchor:top" o:gfxdata="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" filled="f" stroked="f">
               <v:textbox>
                 <w:txbxContent>
                   <w:p>
@@ -5567,7 +5727,7 @@
         </mc:Choice>
         <mc:Fallback>
           <w:pict>
-            <v:shape w14:anchorId="58EA84D7" id="_x0000_s1036" type="#_x0000_t202" style="position:absolute;left:0;text-align:left;margin-left:68.7pt;margin-top:9.45pt;width:410.85pt;height:38.45pt;z-index:251659776;visibility:visible;mso-wrap-style:square;mso-width-percent:0;mso-height-percent:0;mso-wrap-distance-left:9pt;mso-wrap-distance-top:0;mso-wrap-distance-right:9pt;mso-wrap-distance-bottom:0;mso-position-horizontal:absolute;mso-position-horizontal-relative:text;mso-position-vertical:absolute;mso-position-vertical-relative:text;mso-width-percent:0;mso-height-percent:0;mso-width-relative:page;mso-height-relative:page;v-text-anchor:top" o:gfxdata="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" filled="f" stroked="f">
+            <v:shape w14:anchorId="58EA84D7" id="_x0000_s1037" type="#_x0000_t202" style="position:absolute;left:0;text-align:left;margin-left:68.7pt;margin-top:9.45pt;width:410.85pt;height:38.45pt;z-index:251659776;visibility:visible;mso-wrap-style:square;mso-width-percent:0;mso-height-percent:0;mso-wrap-distance-left:9pt;mso-wrap-distance-top:0;mso-wrap-distance-right:9pt;mso-wrap-distance-bottom:0;mso-position-horizontal:absolute;mso-position-horizontal-relative:text;mso-position-vertical:absolute;mso-position-vertical-relative:text;mso-width-percent:0;mso-height-percent:0;mso-width-relative:page;mso-height-relative:page;v-text-anchor:top" o:gfxdata="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" filled="f" stroked="f">
               <v:textbox>
                 <w:txbxContent>
                   <w:p>
@@ -5767,6 +5927,32 @@
 
 <file path=word/numbering.xml><?xml version="1.0" encoding="utf-8"?>
 <w:numbering xmlns:wpc="http://schemas.microsoft.com/office/word/2010/wordprocessingCanvas" xmlns:cx="http://schemas.microsoft.com/office/drawing/2014/chartex" xmlns:cx1="http://schemas.microsoft.com/office/drawing/2015/9/8/chartex" xmlns:cx2="http://schemas.microsoft.com/office/drawing/2015/10/21/chartex" xmlns:cx3="http://schemas.microsoft.com/office/drawing/2016/5/9/chartex" xmlns:cx4="http://schemas.microsoft.com/office/drawing/2016/5/10/chartex" xmlns:cx5="http://schemas.microsoft.com/office/drawing/2016/5/11/chartex" xmlns:cx6="http://schemas.microsoft.com/office/drawing/2016/5/12/chartex" xmlns:cx7="http://schemas.microsoft.com/office/drawing/2016/5/13/chartex" xmlns:cx8="http://schemas.microsoft.com/office/drawing/2016/5/14/chartex" xmlns:mc="http://schemas.openxmlformats.org/markup-compatibility/2006" xmlns:aink="http://schemas.microsoft.com/office/drawing/2016/ink" xmlns:am3d="http://schemas.microsoft.com/office/drawing/2017/model3d" xmlns:o="urn:schemas-microsoft-com:office:office" xmlns:r="http://schemas.openxmlformats.org/officeDocument/2006/relationships" xmlns:m="http://schemas.openxmlformats.org/officeDocument/2006/math" xmlns:v="urn:schemas-microsoft-com:vml" xmlns:wp14="http://schemas.microsoft.com/office/word/2010/wordprocessingDrawing" xmlns:wp="http://schemas.openxmlformats.org/drawingml/2006/wordprocessingDrawing" xmlns:w10="urn:schemas-microsoft-com:office:word" xmlns:w="http://schemas.openxmlformats.org/wordprocessingml/2006/main" xmlns:w14="http://schemas.microsoft.com/office/word/2010/wordml" xmlns:w15="http://schemas.microsoft.com/office/word/2012/wordml" xmlns:w16cid="http://schemas.microsoft.com/office/word/2016/wordml/cid" xmlns:w16se="http://schemas.microsoft.com/office/word/2015/wordml/symex" xmlns:wpg="http://schemas.microsoft.com/office/word/2010/wordprocessingGroup" xmlns:wpi="http://schemas.microsoft.com/office/word/2010/wordprocessingInk" xmlns:wne="http://schemas.microsoft.com/office/word/2006/wordml" xmlns:wps="http://schemas.microsoft.com/office/word/2010/wordprocessingShape" mc:Ignorable="w14 w15 w16se w16cid wp14">
+  <w:numPicBullet w:numPicBulletId="0">
+    <w:pict>
+      <v:shapetype w14:anchorId="6F589C60" id="_x0000_t75" coordsize="21600,21600" o:spt="75" o:preferrelative="t" path="m@4@5l@4@11@9@11@9@5xe" filled="f" stroked="f">
+        <v:stroke joinstyle="miter"/>
+        <v:formulas>
+          <v:f eqn="if lineDrawn pixelLineWidth 0"/>
+          <v:f eqn="sum @0 1 0"/>
+          <v:f eqn="sum 0 0 @1"/>
+          <v:f eqn="prod @2 1 2"/>
+          <v:f eqn="prod @3 21600 pixelWidth"/>
+          <v:f eqn="prod @3 21600 pixelHeight"/>
+          <v:f eqn="sum @0 0 1"/>
+          <v:f eqn="prod @6 1 2"/>
+          <v:f eqn="prod @7 21600 pixelWidth"/>
+          <v:f eqn="sum @8 21600 0"/>
+          <v:f eqn="prod @7 21600 pixelHeight"/>
+          <v:f eqn="sum @10 21600 0"/>
+        </v:formulas>
+        <v:path o:extrusionok="f" gradientshapeok="t" o:connecttype="rect"/>
+        <o:lock v:ext="edit" aspectratio="t"/>
+      </v:shapetype>
+      <v:shape id="_x0000_i1039" type="#_x0000_t75" style="width:342.75pt;height:208.5pt;visibility:visible;mso-wrap-style:square" o:bullet="t">
+        <v:imagedata r:id="rId1" o:title=""/>
+      </v:shape>
+    </w:pict>
+  </w:numPicBullet>
   <w:abstractNum w:abstractNumId="0" w15:restartNumberingAfterBreak="0">
     <w:nsid w:val="0AD95383"/>
     <w:multiLevelType w:val="multilevel"/>
@@ -7258,6 +7444,119 @@
     </w:lvl>
   </w:abstractNum>
   <w:abstractNum w:abstractNumId="14" w15:restartNumberingAfterBreak="0">
+    <w:nsid w:val="483268A2"/>
+    <w:multiLevelType w:val="hybridMultilevel"/>
+    <w:tmpl w:val="DE8C34C8"/>
+    <w:lvl w:ilvl="0" w:tplc="04090001">
+      <w:start w:val="1"/>
+      <w:numFmt w:val="bullet"/>
+      <w:lvlText w:val=""/>
+      <w:lvlJc w:val="left"/>
+      <w:pPr>
+        <w:ind w:left="720" w:hanging="360"/>
+      </w:pPr>
+      <w:rPr>
+        <w:rFonts w:ascii="Symbol" w:hAnsi="Symbol" w:hint="default"/>
+      </w:rPr>
+    </w:lvl>
+    <w:lvl w:ilvl="1" w:tplc="04090003" w:tentative="1">
+      <w:start w:val="1"/>
+      <w:numFmt w:val="bullet"/>
+      <w:lvlText w:val="o"/>
+      <w:lvlJc w:val="left"/>
+      <w:pPr>
+        <w:ind w:left="1440" w:hanging="360"/>
+      </w:pPr>
+      <w:rPr>
+        <w:rFonts w:ascii="Courier New" w:hAnsi="Courier New" w:cs="Courier New" w:hint="default"/>
+      </w:rPr>
+    </w:lvl>
+    <w:lvl w:ilvl="2" w:tplc="04090005" w:tentative="1">
+      <w:start w:val="1"/>
+      <w:numFmt w:val="bullet"/>
+      <w:lvlText w:val=""/>
+      <w:lvlJc w:val="left"/>
+      <w:pPr>
+        <w:ind w:left="2160" w:hanging="360"/>
+      </w:pPr>
+      <w:rPr>
+        <w:rFonts w:ascii="Wingdings" w:hAnsi="Wingdings" w:hint="default"/>
+      </w:rPr>
+    </w:lvl>
+    <w:lvl w:ilvl="3" w:tplc="04090001" w:tentative="1">
+      <w:start w:val="1"/>
+      <w:numFmt w:val="bullet"/>
+      <w:lvlText w:val=""/>
+      <w:lvlJc w:val="left"/>
+      <w:pPr>
+        <w:ind w:left="2880" w:hanging="360"/>
+      </w:pPr>
+      <w:rPr>
+        <w:rFonts w:ascii="Symbol" w:hAnsi="Symbol" w:hint="default"/>
+      </w:rPr>
+    </w:lvl>
+    <w:lvl w:ilvl="4" w:tplc="04090003" w:tentative="1">
+      <w:start w:val="1"/>
+      <w:numFmt w:val="bullet"/>
+      <w:lvlText w:val="o"/>
+      <w:lvlJc w:val="left"/>
+      <w:pPr>
+        <w:ind w:left="3600" w:hanging="360"/>
+      </w:pPr>
+      <w:rPr>
+        <w:rFonts w:ascii="Courier New" w:hAnsi="Courier New" w:cs="Courier New" w:hint="default"/>
+      </w:rPr>
+    </w:lvl>
+    <w:lvl w:ilvl="5" w:tplc="04090005" w:tentative="1">
+      <w:start w:val="1"/>
+      <w:numFmt w:val="bullet"/>
+      <w:lvlText w:val=""/>
+      <w:lvlJc w:val="left"/>
+      <w:pPr>
+        <w:ind w:left="4320" w:hanging="360"/>
+      </w:pPr>
+      <w:rPr>
+        <w:rFonts w:ascii="Wingdings" w:hAnsi="Wingdings" w:hint="default"/>
+      </w:rPr>
+    </w:lvl>
+    <w:lvl w:ilvl="6" w:tplc="04090001" w:tentative="1">
+      <w:start w:val="1"/>
+      <w:numFmt w:val="bullet"/>
+      <w:lvlText w:val=""/>
+      <w:lvlJc w:val="left"/>
+      <w:pPr>
+        <w:ind w:left="5040" w:hanging="360"/>
+      </w:pPr>
+      <w:rPr>
+        <w:rFonts w:ascii="Symbol" w:hAnsi="Symbol" w:hint="default"/>
+      </w:rPr>
+    </w:lvl>
+    <w:lvl w:ilvl="7" w:tplc="04090003" w:tentative="1">
+      <w:start w:val="1"/>
+      <w:numFmt w:val="bullet"/>
+      <w:lvlText w:val="o"/>
+      <w:lvlJc w:val="left"/>
+      <w:pPr>
+        <w:ind w:left="5760" w:hanging="360"/>
+      </w:pPr>
+      <w:rPr>
+        <w:rFonts w:ascii="Courier New" w:hAnsi="Courier New" w:cs="Courier New" w:hint="default"/>
+      </w:rPr>
+    </w:lvl>
+    <w:lvl w:ilvl="8" w:tplc="04090005" w:tentative="1">
+      <w:start w:val="1"/>
+      <w:numFmt w:val="bullet"/>
+      <w:lvlText w:val=""/>
+      <w:lvlJc w:val="left"/>
+      <w:pPr>
+        <w:ind w:left="6480" w:hanging="360"/>
+      </w:pPr>
+      <w:rPr>
+        <w:rFonts w:ascii="Wingdings" w:hAnsi="Wingdings" w:hint="default"/>
+      </w:rPr>
+    </w:lvl>
+  </w:abstractNum>
+  <w:abstractNum w:abstractNumId="15" w15:restartNumberingAfterBreak="0">
     <w:nsid w:val="5BD4198B"/>
     <w:multiLevelType w:val="hybridMultilevel"/>
     <w:tmpl w:val="DC3ED272"/>
@@ -7348,7 +7647,7 @@
       </w:pPr>
     </w:lvl>
   </w:abstractNum>
-  <w:abstractNum w:abstractNumId="15" w15:restartNumberingAfterBreak="0">
+  <w:abstractNum w:abstractNumId="16" w15:restartNumberingAfterBreak="0">
     <w:nsid w:val="5EDF4940"/>
     <w:multiLevelType w:val="hybridMultilevel"/>
     <w:tmpl w:val="BEC8A1DA"/>
@@ -7461,7 +7760,7 @@
       </w:rPr>
     </w:lvl>
   </w:abstractNum>
-  <w:abstractNum w:abstractNumId="16" w15:restartNumberingAfterBreak="0">
+  <w:abstractNum w:abstractNumId="17" w15:restartNumberingAfterBreak="0">
     <w:nsid w:val="643D3649"/>
     <w:multiLevelType w:val="hybridMultilevel"/>
     <w:tmpl w:val="916205D4"/>
@@ -7574,7 +7873,7 @@
       </w:rPr>
     </w:lvl>
   </w:abstractNum>
-  <w:abstractNum w:abstractNumId="17" w15:restartNumberingAfterBreak="0">
+  <w:abstractNum w:abstractNumId="18" w15:restartNumberingAfterBreak="0">
     <w:nsid w:val="6721241B"/>
     <w:multiLevelType w:val="hybridMultilevel"/>
     <w:tmpl w:val="DC3ED272"/>
@@ -7665,7 +7964,7 @@
       </w:pPr>
     </w:lvl>
   </w:abstractNum>
-  <w:abstractNum w:abstractNumId="18" w15:restartNumberingAfterBreak="0">
+  <w:abstractNum w:abstractNumId="19" w15:restartNumberingAfterBreak="0">
     <w:nsid w:val="6FA71ECF"/>
     <w:multiLevelType w:val="hybridMultilevel"/>
     <w:tmpl w:val="C9241602"/>
@@ -7777,7 +8076,7 @@
       </w:rPr>
     </w:lvl>
   </w:abstractNum>
-  <w:abstractNum w:abstractNumId="19" w15:restartNumberingAfterBreak="0">
+  <w:abstractNum w:abstractNumId="20" w15:restartNumberingAfterBreak="0">
     <w:nsid w:val="6FB0739C"/>
     <w:multiLevelType w:val="hybridMultilevel"/>
     <w:tmpl w:val="00DC4CCE"/>
@@ -7890,7 +8189,7 @@
       </w:rPr>
     </w:lvl>
   </w:abstractNum>
-  <w:abstractNum w:abstractNumId="20" w15:restartNumberingAfterBreak="0">
+  <w:abstractNum w:abstractNumId="21" w15:restartNumberingAfterBreak="0">
     <w:nsid w:val="7602791B"/>
     <w:multiLevelType w:val="multilevel"/>
     <w:tmpl w:val="ABBA7BA2"/>
@@ -8013,16 +8312,16 @@
     <w:abstractNumId w:val="8"/>
   </w:num>
   <w:num w:numId="4">
-    <w:abstractNumId w:val="20"/>
+    <w:abstractNumId w:val="21"/>
   </w:num>
   <w:num w:numId="5">
     <w:abstractNumId w:val="0"/>
   </w:num>
   <w:num w:numId="6">
-    <w:abstractNumId w:val="14"/>
+    <w:abstractNumId w:val="15"/>
   </w:num>
   <w:num w:numId="7">
-    <w:abstractNumId w:val="17"/>
+    <w:abstractNumId w:val="18"/>
   </w:num>
   <w:num w:numId="8">
     <w:abstractNumId w:val="5"/>
@@ -8031,22 +8330,22 @@
     <w:abstractNumId w:val="6"/>
   </w:num>
   <w:num w:numId="10">
-    <w:abstractNumId w:val="19"/>
+    <w:abstractNumId w:val="20"/>
   </w:num>
   <w:num w:numId="11">
-    <w:abstractNumId w:val="18"/>
+    <w:abstractNumId w:val="19"/>
   </w:num>
   <w:num w:numId="12">
     <w:abstractNumId w:val="12"/>
   </w:num>
   <w:num w:numId="13">
-    <w:abstractNumId w:val="16"/>
+    <w:abstractNumId w:val="17"/>
   </w:num>
   <w:num w:numId="14">
     <w:abstractNumId w:val="11"/>
   </w:num>
   <w:num w:numId="15">
-    <w:abstractNumId w:val="15"/>
+    <w:abstractNumId w:val="16"/>
   </w:num>
   <w:num w:numId="16">
     <w:abstractNumId w:val="3"/>
@@ -8066,6 +8365,9 @@
   <w:num w:numId="21">
     <w:abstractNumId w:val="7"/>
   </w:num>
+  <w:num w:numId="22">
+    <w:abstractNumId w:val="14"/>
+  </w:num>
   <w:numIdMacAtCleanup w:val="11"/>
 </w:numbering>
 </file>
@@ -8081,7 +8383,7 @@
     </w:rPrDefault>
     <w:pPrDefault/>
   </w:docDefaults>
-  <w:latentStyles w:defLockedState="0" w:defUIPriority="0" w:defSemiHidden="0" w:defUnhideWhenUsed="0" w:defQFormat="0" w:count="376">
+  <w:latentStyles w:defLockedState="0" w:defUIPriority="0" w:defSemiHidden="0" w:defUnhideWhenUsed="0" w:defQFormat="0" w:count="375">
     <w:lsdException w:name="Normal" w:qFormat="1"/>
     <w:lsdException w:name="heading 1" w:qFormat="1"/>
     <w:lsdException w:name="heading 2" w:semiHidden="1" w:unhideWhenUsed="1" w:qFormat="1"/>
@@ -8449,7 +8751,6 @@
     <w:lsdException w:name="Smart Hyperlink" w:semiHidden="1" w:uiPriority="99" w:unhideWhenUsed="1"/>
     <w:lsdException w:name="Hashtag" w:semiHidden="1" w:uiPriority="99" w:unhideWhenUsed="1"/>
     <w:lsdException w:name="Unresolved Mention" w:semiHidden="1" w:uiPriority="99" w:unhideWhenUsed="1"/>
-    <w:lsdException w:name="Smart Link" w:semiHidden="1" w:uiPriority="99" w:unhideWhenUsed="1"/>
   </w:latentStyles>
   <w:style w:type="paragraph" w:default="1" w:styleId="Normal">
     <w:name w:val="Normal"/>
@@ -9849,7 +10150,7 @@
 </file>
 
 <file path=customXml/itemProps1.xml><?xml version="1.0" encoding="utf-8"?>
-<ds:datastoreItem xmlns:ds="http://schemas.openxmlformats.org/officeDocument/2006/customXml" ds:itemID="{AF51A7CD-14DA-476F-A6B8-76A37A9935CB}">
+<ds:datastoreItem xmlns:ds="http://schemas.openxmlformats.org/officeDocument/2006/customXml" ds:itemID="{5537D85C-6AE1-4977-98AA-42142332CB96}">
   <ds:schemaRefs>
     <ds:schemaRef ds:uri="http://schemas.openxmlformats.org/officeDocument/2006/bibliography"/>
   </ds:schemaRefs>

--- a/Word documents/Agendas-and-minutes-of-every-meeting.docx
+++ b/Word documents/Agendas-and-minutes-of-every-meeting.docx
@@ -1790,7 +1790,6 @@
               <w:noProof/>
               <w:sz w:val="22"/>
               <w:szCs w:val="22"/>
-              <w:lang/>
             </w:rPr>
           </w:pPr>
           <w:r>
@@ -1816,7 +1815,6 @@
                 <w:noProof/>
                 <w:sz w:val="22"/>
                 <w:szCs w:val="22"/>
-                <w:lang/>
               </w:rPr>
               <w:tab/>
             </w:r>
@@ -1889,7 +1887,6 @@
               <w:noProof/>
               <w:sz w:val="22"/>
               <w:szCs w:val="22"/>
-              <w:lang/>
             </w:rPr>
           </w:pPr>
           <w:hyperlink w:anchor="_Toc3833600" w:history="1">
@@ -1906,7 +1903,6 @@
                 <w:noProof/>
                 <w:sz w:val="22"/>
                 <w:szCs w:val="22"/>
-                <w:lang/>
               </w:rPr>
               <w:tab/>
             </w:r>
@@ -1979,7 +1975,6 @@
               <w:noProof/>
               <w:sz w:val="22"/>
               <w:szCs w:val="22"/>
-              <w:lang/>
             </w:rPr>
           </w:pPr>
           <w:hyperlink w:anchor="_Toc3833601" w:history="1">
@@ -1996,7 +1991,6 @@
                 <w:noProof/>
                 <w:sz w:val="22"/>
                 <w:szCs w:val="22"/>
-                <w:lang/>
               </w:rPr>
               <w:tab/>
             </w:r>
@@ -2069,7 +2063,6 @@
               <w:noProof/>
               <w:sz w:val="22"/>
               <w:szCs w:val="22"/>
-              <w:lang/>
             </w:rPr>
           </w:pPr>
           <w:hyperlink w:anchor="_Toc3833602" w:history="1">
@@ -2086,7 +2079,6 @@
                 <w:noProof/>
                 <w:sz w:val="22"/>
                 <w:szCs w:val="22"/>
-                <w:lang/>
               </w:rPr>
               <w:tab/>
             </w:r>
@@ -2159,7 +2151,6 @@
               <w:noProof/>
               <w:sz w:val="22"/>
               <w:szCs w:val="22"/>
-              <w:lang/>
             </w:rPr>
           </w:pPr>
           <w:hyperlink w:anchor="_Toc3833603" w:history="1">
@@ -2176,7 +2167,6 @@
                 <w:noProof/>
                 <w:sz w:val="22"/>
                 <w:szCs w:val="22"/>
-                <w:lang/>
               </w:rPr>
               <w:tab/>
             </w:r>
@@ -2249,7 +2239,6 @@
               <w:noProof/>
               <w:sz w:val="22"/>
               <w:szCs w:val="22"/>
-              <w:lang/>
             </w:rPr>
           </w:pPr>
           <w:hyperlink w:anchor="_Toc3833604" w:history="1">
@@ -2266,7 +2255,6 @@
                 <w:noProof/>
                 <w:sz w:val="22"/>
                 <w:szCs w:val="22"/>
-                <w:lang/>
               </w:rPr>
               <w:tab/>
             </w:r>
@@ -2339,7 +2327,6 @@
               <w:noProof/>
               <w:sz w:val="22"/>
               <w:szCs w:val="22"/>
-              <w:lang/>
             </w:rPr>
           </w:pPr>
           <w:hyperlink w:anchor="_Toc3833605" w:history="1">
@@ -2356,7 +2343,6 @@
                 <w:noProof/>
                 <w:sz w:val="22"/>
                 <w:szCs w:val="22"/>
-                <w:lang/>
               </w:rPr>
               <w:tab/>
             </w:r>
@@ -2429,7 +2415,6 @@
               <w:noProof/>
               <w:sz w:val="22"/>
               <w:szCs w:val="22"/>
-              <w:lang/>
             </w:rPr>
           </w:pPr>
           <w:hyperlink w:anchor="_Toc3833606" w:history="1">
@@ -2446,7 +2431,6 @@
                 <w:noProof/>
                 <w:sz w:val="22"/>
                 <w:szCs w:val="22"/>
-                <w:lang/>
               </w:rPr>
               <w:tab/>
             </w:r>
@@ -2519,7 +2503,6 @@
               <w:noProof/>
               <w:sz w:val="22"/>
               <w:szCs w:val="22"/>
-              <w:lang/>
             </w:rPr>
           </w:pPr>
           <w:hyperlink w:anchor="_Toc3833607" w:history="1">
@@ -2536,7 +2519,6 @@
                 <w:noProof/>
                 <w:sz w:val="22"/>
                 <w:szCs w:val="22"/>
-                <w:lang/>
               </w:rPr>
               <w:tab/>
             </w:r>
@@ -2609,7 +2591,6 @@
               <w:noProof/>
               <w:sz w:val="22"/>
               <w:szCs w:val="22"/>
-              <w:lang/>
             </w:rPr>
           </w:pPr>
           <w:hyperlink w:anchor="_Toc3833608" w:history="1">
@@ -2626,7 +2607,6 @@
                 <w:noProof/>
                 <w:sz w:val="22"/>
                 <w:szCs w:val="22"/>
-                <w:lang/>
               </w:rPr>
               <w:tab/>
             </w:r>
@@ -2699,7 +2679,6 @@
               <w:noProof/>
               <w:sz w:val="22"/>
               <w:szCs w:val="22"/>
-              <w:lang/>
             </w:rPr>
           </w:pPr>
           <w:hyperlink w:anchor="_Toc3833609" w:history="1">
@@ -2716,7 +2695,6 @@
                 <w:noProof/>
                 <w:sz w:val="22"/>
                 <w:szCs w:val="22"/>
-                <w:lang/>
               </w:rPr>
               <w:tab/>
             </w:r>
@@ -2789,7 +2767,6 @@
               <w:noProof/>
               <w:sz w:val="22"/>
               <w:szCs w:val="22"/>
-              <w:lang/>
             </w:rPr>
           </w:pPr>
           <w:hyperlink w:anchor="_Toc3833610" w:history="1">
@@ -2806,7 +2783,6 @@
                 <w:noProof/>
                 <w:sz w:val="22"/>
                 <w:szCs w:val="22"/>
-                <w:lang/>
               </w:rPr>
               <w:tab/>
             </w:r>
@@ -2879,7 +2855,6 @@
               <w:noProof/>
               <w:sz w:val="22"/>
               <w:szCs w:val="22"/>
-              <w:lang/>
             </w:rPr>
           </w:pPr>
           <w:hyperlink w:anchor="_Toc3833611" w:history="1">
@@ -2896,7 +2871,6 @@
                 <w:noProof/>
                 <w:sz w:val="22"/>
                 <w:szCs w:val="22"/>
-                <w:lang/>
               </w:rPr>
               <w:tab/>
             </w:r>
@@ -2969,7 +2943,6 @@
               <w:noProof/>
               <w:sz w:val="22"/>
               <w:szCs w:val="22"/>
-              <w:lang/>
             </w:rPr>
           </w:pPr>
           <w:hyperlink w:anchor="_Toc3833612" w:history="1">
@@ -2986,7 +2959,6 @@
                 <w:noProof/>
                 <w:sz w:val="22"/>
                 <w:szCs w:val="22"/>
-                <w:lang/>
               </w:rPr>
               <w:tab/>
             </w:r>
@@ -3059,7 +3031,6 @@
               <w:noProof/>
               <w:sz w:val="22"/>
               <w:szCs w:val="22"/>
-              <w:lang/>
             </w:rPr>
           </w:pPr>
           <w:hyperlink w:anchor="_Toc3833613" w:history="1">
@@ -3076,7 +3047,6 @@
                 <w:noProof/>
                 <w:sz w:val="22"/>
                 <w:szCs w:val="22"/>
-                <w:lang/>
               </w:rPr>
               <w:tab/>
             </w:r>
@@ -3149,7 +3119,6 @@
               <w:noProof/>
               <w:sz w:val="22"/>
               <w:szCs w:val="22"/>
-              <w:lang/>
             </w:rPr>
           </w:pPr>
           <w:hyperlink w:anchor="_Toc3833614" w:history="1">
@@ -3166,7 +3135,6 @@
                 <w:noProof/>
                 <w:sz w:val="22"/>
                 <w:szCs w:val="22"/>
-                <w:lang/>
               </w:rPr>
               <w:tab/>
             </w:r>
@@ -3239,7 +3207,6 @@
               <w:noProof/>
               <w:sz w:val="22"/>
               <w:szCs w:val="22"/>
-              <w:lang/>
             </w:rPr>
           </w:pPr>
           <w:hyperlink w:anchor="_Toc3833615" w:history="1">
@@ -3256,7 +3223,6 @@
                 <w:noProof/>
                 <w:sz w:val="22"/>
                 <w:szCs w:val="22"/>
-                <w:lang/>
               </w:rPr>
               <w:tab/>
             </w:r>
@@ -3329,7 +3295,6 @@
               <w:noProof/>
               <w:sz w:val="22"/>
               <w:szCs w:val="22"/>
-              <w:lang/>
             </w:rPr>
           </w:pPr>
           <w:hyperlink w:anchor="_Toc3833616" w:history="1">
@@ -3346,7 +3311,6 @@
                 <w:noProof/>
                 <w:sz w:val="22"/>
                 <w:szCs w:val="22"/>
-                <w:lang/>
               </w:rPr>
               <w:tab/>
             </w:r>
@@ -5097,6 +5061,19 @@
     <w:p/>
     <w:p>
       <w:r>
+        <w:t xml:space="preserve">The tutor told us to speed up the designing process so that we have everything ready for week 7 because after week 7 there are exams. The tutor told us to put images of the completed GUIs for the application in the git repository. And speed up the work on the static part of the website. He also said that if we have the chance we can start making the </w:t>
+      </w:r>
+      <w:proofErr w:type="spellStart"/>
+      <w:r>
+        <w:t>uml</w:t>
+      </w:r>
+      <w:proofErr w:type="spellEnd"/>
+      <w:r>
+        <w:t xml:space="preserve"> diagram.</w:t>
+      </w:r>
+      <w:bookmarkStart w:id="18" w:name="_GoBack"/>
+      <w:bookmarkEnd w:id="18"/>
+      <w:r>
         <w:br w:type="page"/>
       </w:r>
     </w:p>
@@ -5169,13 +5146,7 @@
                               </w:numPr>
                             </w:pPr>
                             <w:r>
-                              <w:t xml:space="preserve">Week </w:t>
-                            </w:r>
-                            <w:r>
-                              <w:t>7</w:t>
-                            </w:r>
-                            <w:r>
-                              <w:t xml:space="preserve"> meeting</w:t>
+                              <w:t>Week 7 meeting</w:t>
                             </w:r>
                           </w:p>
                         </w:txbxContent>
@@ -5237,12 +5208,7 @@
       </w:pPr>
       <w:r>
         <w:tab/>
-      </w:r>
-      <w:r>
-        <w:t xml:space="preserve">7.1 </w:t>
-      </w:r>
-      <w:r>
-        <w:t>Time and place of the meeting</w:t>
+        <w:t>7.1 Time and place of the meeting</w:t>
       </w:r>
     </w:p>
     <w:p/>
@@ -5274,8 +5240,6 @@
           <w:numId w:val="22"/>
         </w:numPr>
       </w:pPr>
-      <w:bookmarkStart w:id="18" w:name="_GoBack"/>
-      <w:bookmarkEnd w:id="18"/>
       <w:r>
         <w:t>How to we add .</w:t>
       </w:r>
@@ -5287,6 +5251,35 @@
       <w:r>
         <w:t xml:space="preserve"> visual overview of project time</w:t>
       </w:r>
+    </w:p>
+    <w:p>
+      <w:pPr>
+        <w:pStyle w:val="ListParagraph"/>
+        <w:numPr>
+          <w:ilvl w:val="0"/>
+          <w:numId w:val="22"/>
+        </w:numPr>
+      </w:pPr>
+      <w:r>
+        <w:t>Feedback on documents</w:t>
+      </w:r>
+    </w:p>
+    <w:p>
+      <w:pPr>
+        <w:pStyle w:val="ListParagraph"/>
+        <w:numPr>
+          <w:ilvl w:val="0"/>
+          <w:numId w:val="22"/>
+        </w:numPr>
+      </w:pPr>
+      <w:r>
+        <w:t>Feedback on GUIs and website design</w:t>
+      </w:r>
+    </w:p>
+    <w:p>
+      <w:pPr>
+        <w:pStyle w:val="ListParagraph"/>
+      </w:pPr>
     </w:p>
     <w:p>
       <w:pPr>
@@ -5554,7 +5547,7 @@
                                   <pic:cNvPicPr/>
                                 </pic:nvPicPr>
                                 <pic:blipFill>
-                                  <a:blip r:embed="rId1">
+                                  <a:blip r:embed="rId3">
                                     <a:duotone>
                                       <a:schemeClr val="accent1">
                                         <a:shade val="45000"/>
@@ -5565,7 +5558,7 @@
                                     <a:extLst>
                                       <a:ext uri="{BEBA8EAE-BF5A-486C-A8C5-ECC9F3942E4B}">
                                         <a14:imgProps xmlns:a14="http://schemas.microsoft.com/office/drawing/2010/main">
-                                          <a14:imgLayer r:embed="rId2">
+                                          <a14:imgLayer r:embed="rId4">
                                             <a14:imgEffect>
                                               <a14:artisticGlowEdges/>
                                             </a14:imgEffect>
@@ -5929,7 +5922,7 @@
 <w:numbering xmlns:wpc="http://schemas.microsoft.com/office/word/2010/wordprocessingCanvas" xmlns:cx="http://schemas.microsoft.com/office/drawing/2014/chartex" xmlns:cx1="http://schemas.microsoft.com/office/drawing/2015/9/8/chartex" xmlns:cx2="http://schemas.microsoft.com/office/drawing/2015/10/21/chartex" xmlns:cx3="http://schemas.microsoft.com/office/drawing/2016/5/9/chartex" xmlns:cx4="http://schemas.microsoft.com/office/drawing/2016/5/10/chartex" xmlns:cx5="http://schemas.microsoft.com/office/drawing/2016/5/11/chartex" xmlns:cx6="http://schemas.microsoft.com/office/drawing/2016/5/12/chartex" xmlns:cx7="http://schemas.microsoft.com/office/drawing/2016/5/13/chartex" xmlns:cx8="http://schemas.microsoft.com/office/drawing/2016/5/14/chartex" xmlns:mc="http://schemas.openxmlformats.org/markup-compatibility/2006" xmlns:aink="http://schemas.microsoft.com/office/drawing/2016/ink" xmlns:am3d="http://schemas.microsoft.com/office/drawing/2017/model3d" xmlns:o="urn:schemas-microsoft-com:office:office" xmlns:r="http://schemas.openxmlformats.org/officeDocument/2006/relationships" xmlns:m="http://schemas.openxmlformats.org/officeDocument/2006/math" xmlns:v="urn:schemas-microsoft-com:vml" xmlns:wp14="http://schemas.microsoft.com/office/word/2010/wordprocessingDrawing" xmlns:wp="http://schemas.openxmlformats.org/drawingml/2006/wordprocessingDrawing" xmlns:w10="urn:schemas-microsoft-com:office:word" xmlns:w="http://schemas.openxmlformats.org/wordprocessingml/2006/main" xmlns:w14="http://schemas.microsoft.com/office/word/2010/wordml" xmlns:w15="http://schemas.microsoft.com/office/word/2012/wordml" xmlns:w16cid="http://schemas.microsoft.com/office/word/2016/wordml/cid" xmlns:w16se="http://schemas.microsoft.com/office/word/2015/wordml/symex" xmlns:wpg="http://schemas.microsoft.com/office/word/2010/wordprocessingGroup" xmlns:wpi="http://schemas.microsoft.com/office/word/2010/wordprocessingInk" xmlns:wne="http://schemas.microsoft.com/office/word/2006/wordml" xmlns:wps="http://schemas.microsoft.com/office/word/2010/wordprocessingShape" mc:Ignorable="w14 w15 w16se w16cid wp14">
   <w:numPicBullet w:numPicBulletId="0">
     <w:pict>
-      <v:shapetype w14:anchorId="6F589C60" id="_x0000_t75" coordsize="21600,21600" o:spt="75" o:preferrelative="t" path="m@4@5l@4@11@9@11@9@5xe" filled="f" stroked="f">
+      <v:shapetype w14:anchorId="0FEC829C" id="_x0000_t75" coordsize="21600,21600" o:spt="75" o:preferrelative="t" path="m@4@5l@4@11@9@11@9@5xe" filled="f" stroked="f">
         <v:stroke joinstyle="miter"/>
         <v:formulas>
           <v:f eqn="if lineDrawn pixelLineWidth 0"/>
@@ -5948,7 +5941,7 @@
         <v:path o:extrusionok="f" gradientshapeok="t" o:connecttype="rect"/>
         <o:lock v:ext="edit" aspectratio="t"/>
       </v:shapetype>
-      <v:shape id="_x0000_i1039" type="#_x0000_t75" style="width:342.75pt;height:208.5pt;visibility:visible;mso-wrap-style:square" o:bullet="t">
+      <v:shape id="_x0000_i1029" type="#_x0000_t75" style="width:342.6pt;height:208.8pt;visibility:visible;mso-wrap-style:square" o:bullet="t">
         <v:imagedata r:id="rId1" o:title=""/>
       </v:shape>
     </w:pict>
@@ -8383,7 +8376,7 @@
     </w:rPrDefault>
     <w:pPrDefault/>
   </w:docDefaults>
-  <w:latentStyles w:defLockedState="0" w:defUIPriority="0" w:defSemiHidden="0" w:defUnhideWhenUsed="0" w:defQFormat="0" w:count="375">
+  <w:latentStyles w:defLockedState="0" w:defUIPriority="0" w:defSemiHidden="0" w:defUnhideWhenUsed="0" w:defQFormat="0" w:count="376">
     <w:lsdException w:name="Normal" w:qFormat="1"/>
     <w:lsdException w:name="heading 1" w:qFormat="1"/>
     <w:lsdException w:name="heading 2" w:semiHidden="1" w:unhideWhenUsed="1" w:qFormat="1"/>
@@ -8482,7 +8475,6 @@
     <w:lsdException w:name="HTML Sample" w:semiHidden="1" w:unhideWhenUsed="1"/>
     <w:lsdException w:name="HTML Typewriter" w:semiHidden="1" w:unhideWhenUsed="1"/>
     <w:lsdException w:name="HTML Variable" w:semiHidden="1" w:unhideWhenUsed="1"/>
-    <w:lsdException w:name="Normal Table" w:semiHidden="1" w:unhideWhenUsed="1"/>
     <w:lsdException w:name="annotation subject" w:semiHidden="1" w:unhideWhenUsed="1"/>
     <w:lsdException w:name="No List" w:semiHidden="1" w:unhideWhenUsed="1"/>
     <w:lsdException w:name="Outline List 1" w:semiHidden="1" w:unhideWhenUsed="1"/>
@@ -8529,9 +8521,7 @@
     <w:lsdException w:name="Table Subtle 2" w:semiHidden="1" w:unhideWhenUsed="1"/>
     <w:lsdException w:name="Table Web 1" w:semiHidden="1" w:unhideWhenUsed="1"/>
     <w:lsdException w:name="Table Web 2" w:semiHidden="1" w:unhideWhenUsed="1"/>
-    <w:lsdException w:name="Table Web 3" w:semiHidden="1" w:unhideWhenUsed="1"/>
     <w:lsdException w:name="Balloon Text" w:semiHidden="1" w:unhideWhenUsed="1"/>
-    <w:lsdException w:name="Table Theme" w:semiHidden="1" w:unhideWhenUsed="1"/>
     <w:lsdException w:name="Placeholder Text" w:semiHidden="1" w:uiPriority="99"/>
     <w:lsdException w:name="No Spacing" w:uiPriority="1" w:qFormat="1"/>
     <w:lsdException w:name="Light Shading" w:uiPriority="60"/>
@@ -8751,6 +8741,7 @@
     <w:lsdException w:name="Smart Hyperlink" w:semiHidden="1" w:uiPriority="99" w:unhideWhenUsed="1"/>
     <w:lsdException w:name="Hashtag" w:semiHidden="1" w:uiPriority="99" w:unhideWhenUsed="1"/>
     <w:lsdException w:name="Unresolved Mention" w:semiHidden="1" w:uiPriority="99" w:unhideWhenUsed="1"/>
+    <w:lsdException w:name="Smart Link" w:semiHidden="1" w:uiPriority="99" w:unhideWhenUsed="1"/>
   </w:latentStyles>
   <w:style w:type="paragraph" w:default="1" w:styleId="Normal">
     <w:name w:val="Normal"/>
@@ -10150,7 +10141,7 @@
 </file>
 
 <file path=customXml/itemProps1.xml><?xml version="1.0" encoding="utf-8"?>
-<ds:datastoreItem xmlns:ds="http://schemas.openxmlformats.org/officeDocument/2006/customXml" ds:itemID="{5537D85C-6AE1-4977-98AA-42142332CB96}">
+<ds:datastoreItem xmlns:ds="http://schemas.openxmlformats.org/officeDocument/2006/customXml" ds:itemID="{276FA078-F159-4DF0-8171-E6D612EC6C34}">
   <ds:schemaRefs>
     <ds:schemaRef ds:uri="http://schemas.openxmlformats.org/officeDocument/2006/bibliography"/>
   </ds:schemaRefs>

--- a/Word documents/Agendas-and-minutes-of-every-meeting.docx
+++ b/Word documents/Agendas-and-minutes-of-every-meeting.docx
@@ -572,6 +572,270 @@
           </mc:Fallback>
         </mc:AlternateContent>
       </w:r>
+    </w:p>
+    <w:p>
+      <w:pPr>
+        <w:tabs>
+          <w:tab w:val="left" w:pos="10260"/>
+        </w:tabs>
+      </w:pPr>
+    </w:p>
+    <w:p>
+      <w:pPr>
+        <w:tabs>
+          <w:tab w:val="left" w:pos="10260"/>
+        </w:tabs>
+      </w:pPr>
+    </w:p>
+    <w:p>
+      <w:pPr>
+        <w:tabs>
+          <w:tab w:val="left" w:pos="10260"/>
+        </w:tabs>
+      </w:pPr>
+    </w:p>
+    <w:p>
+      <w:pPr>
+        <w:tabs>
+          <w:tab w:val="left" w:pos="10260"/>
+        </w:tabs>
+      </w:pPr>
+      <w:r>
+        <w:rPr>
+          <w:noProof/>
+        </w:rPr>
+        <w:drawing>
+          <wp:anchor distT="0" distB="0" distL="114300" distR="114300" simplePos="0" relativeHeight="251675136" behindDoc="0" locked="0" layoutInCell="1" allowOverlap="1" wp14:anchorId="31AE6C81" wp14:editId="378882E5">
+            <wp:simplePos x="0" y="0"/>
+            <wp:positionH relativeFrom="column">
+              <wp:posOffset>563880</wp:posOffset>
+            </wp:positionH>
+            <wp:positionV relativeFrom="paragraph">
+              <wp:posOffset>15240</wp:posOffset>
+            </wp:positionV>
+            <wp:extent cx="5212080" cy="5212080"/>
+            <wp:effectExtent l="0" t="0" r="0" b="0"/>
+            <wp:wrapThrough wrapText="bothSides">
+              <wp:wrapPolygon edited="0">
+                <wp:start x="9632" y="1974"/>
+                <wp:lineTo x="8763" y="2211"/>
+                <wp:lineTo x="6079" y="3158"/>
+                <wp:lineTo x="4500" y="4658"/>
+                <wp:lineTo x="3474" y="5921"/>
+                <wp:lineTo x="2763" y="7184"/>
+                <wp:lineTo x="2289" y="8447"/>
+                <wp:lineTo x="2053" y="9711"/>
+                <wp:lineTo x="2053" y="12237"/>
+                <wp:lineTo x="2368" y="13500"/>
+                <wp:lineTo x="2921" y="14763"/>
+                <wp:lineTo x="3632" y="16026"/>
+                <wp:lineTo x="4816" y="17289"/>
+                <wp:lineTo x="6711" y="18553"/>
+                <wp:lineTo x="6789" y="18711"/>
+                <wp:lineTo x="9632" y="19579"/>
+                <wp:lineTo x="11921" y="19579"/>
+                <wp:lineTo x="14763" y="18711"/>
+                <wp:lineTo x="14842" y="18553"/>
+                <wp:lineTo x="16737" y="17289"/>
+                <wp:lineTo x="17921" y="16026"/>
+                <wp:lineTo x="18711" y="14763"/>
+                <wp:lineTo x="19184" y="13500"/>
+                <wp:lineTo x="19500" y="12237"/>
+                <wp:lineTo x="19500" y="9711"/>
+                <wp:lineTo x="19263" y="8447"/>
+                <wp:lineTo x="18789" y="7184"/>
+                <wp:lineTo x="18079" y="5921"/>
+                <wp:lineTo x="17132" y="4658"/>
+                <wp:lineTo x="15947" y="3711"/>
+                <wp:lineTo x="15474" y="3158"/>
+                <wp:lineTo x="12789" y="2211"/>
+                <wp:lineTo x="11921" y="1974"/>
+                <wp:lineTo x="9632" y="1974"/>
+              </wp:wrapPolygon>
+            </wp:wrapThrough>
+            <wp:docPr id="194" name="Picture 194"/>
+            <wp:cNvGraphicFramePr/>
+            <a:graphic xmlns:a="http://schemas.openxmlformats.org/drawingml/2006/main">
+              <a:graphicData uri="http://schemas.openxmlformats.org/drawingml/2006/picture">
+                <pic:pic xmlns:pic="http://schemas.openxmlformats.org/drawingml/2006/picture">
+                  <pic:nvPicPr>
+                    <pic:cNvPr id="4" name="Picture 4"/>
+                    <pic:cNvPicPr/>
+                  </pic:nvPicPr>
+                  <pic:blipFill>
+                    <a:blip r:embed="rId8">
+                      <a:extLst>
+                        <a:ext uri="{28A0092B-C50C-407E-A947-70E740481C1C}">
+                          <a14:useLocalDpi xmlns:a14="http://schemas.microsoft.com/office/drawing/2010/main" val="0"/>
+                        </a:ext>
+                      </a:extLst>
+                    </a:blip>
+                    <a:srcRect/>
+                    <a:stretch>
+                      <a:fillRect/>
+                    </a:stretch>
+                  </pic:blipFill>
+                  <pic:spPr bwMode="auto">
+                    <a:xfrm>
+                      <a:off x="0" y="0"/>
+                      <a:ext cx="5212080" cy="5212080"/>
+                    </a:xfrm>
+                    <a:prstGeom prst="rect">
+                      <a:avLst/>
+                    </a:prstGeom>
+                    <a:noFill/>
+                    <a:ln>
+                      <a:noFill/>
+                    </a:ln>
+                  </pic:spPr>
+                </pic:pic>
+              </a:graphicData>
+            </a:graphic>
+          </wp:anchor>
+        </w:drawing>
+      </w:r>
+    </w:p>
+    <w:p>
+      <w:pPr>
+        <w:tabs>
+          <w:tab w:val="left" w:pos="10260"/>
+        </w:tabs>
+      </w:pPr>
+    </w:p>
+    <w:p>
+      <w:pPr>
+        <w:tabs>
+          <w:tab w:val="left" w:pos="10260"/>
+        </w:tabs>
+      </w:pPr>
+    </w:p>
+    <w:p>
+      <w:pPr>
+        <w:tabs>
+          <w:tab w:val="left" w:pos="10260"/>
+        </w:tabs>
+      </w:pPr>
+    </w:p>
+    <w:p>
+      <w:pPr>
+        <w:tabs>
+          <w:tab w:val="left" w:pos="10260"/>
+        </w:tabs>
+      </w:pPr>
+    </w:p>
+    <w:p>
+      <w:pPr>
+        <w:tabs>
+          <w:tab w:val="left" w:pos="10260"/>
+        </w:tabs>
+      </w:pPr>
+    </w:p>
+    <w:p>
+      <w:pPr>
+        <w:tabs>
+          <w:tab w:val="left" w:pos="10260"/>
+        </w:tabs>
+      </w:pPr>
+    </w:p>
+    <w:p>
+      <w:pPr>
+        <w:tabs>
+          <w:tab w:val="left" w:pos="10260"/>
+        </w:tabs>
+      </w:pPr>
+    </w:p>
+    <w:p>
+      <w:pPr>
+        <w:tabs>
+          <w:tab w:val="left" w:pos="10260"/>
+        </w:tabs>
+      </w:pPr>
+    </w:p>
+    <w:p>
+      <w:pPr>
+        <w:tabs>
+          <w:tab w:val="left" w:pos="10260"/>
+        </w:tabs>
+      </w:pPr>
+    </w:p>
+    <w:p>
+      <w:pPr>
+        <w:tabs>
+          <w:tab w:val="left" w:pos="10260"/>
+        </w:tabs>
+      </w:pPr>
+    </w:p>
+    <w:p>
+      <w:pPr>
+        <w:tabs>
+          <w:tab w:val="left" w:pos="10260"/>
+        </w:tabs>
+      </w:pPr>
+    </w:p>
+    <w:p>
+      <w:pPr>
+        <w:tabs>
+          <w:tab w:val="left" w:pos="10260"/>
+        </w:tabs>
+      </w:pPr>
+    </w:p>
+    <w:p>
+      <w:pPr>
+        <w:tabs>
+          <w:tab w:val="left" w:pos="10260"/>
+        </w:tabs>
+      </w:pPr>
+    </w:p>
+    <w:p>
+      <w:pPr>
+        <w:tabs>
+          <w:tab w:val="left" w:pos="10260"/>
+        </w:tabs>
+      </w:pPr>
+    </w:p>
+    <w:p>
+      <w:pPr>
+        <w:tabs>
+          <w:tab w:val="left" w:pos="10260"/>
+        </w:tabs>
+      </w:pPr>
+    </w:p>
+    <w:p>
+      <w:pPr>
+        <w:tabs>
+          <w:tab w:val="left" w:pos="10260"/>
+        </w:tabs>
+      </w:pPr>
+    </w:p>
+    <w:p>
+      <w:pPr>
+        <w:tabs>
+          <w:tab w:val="left" w:pos="10260"/>
+        </w:tabs>
+      </w:pPr>
+    </w:p>
+    <w:p>
+      <w:pPr>
+        <w:tabs>
+          <w:tab w:val="left" w:pos="10260"/>
+        </w:tabs>
+      </w:pPr>
+    </w:p>
+    <w:p>
+      <w:pPr>
+        <w:tabs>
+          <w:tab w:val="left" w:pos="10260"/>
+        </w:tabs>
+      </w:pPr>
+    </w:p>
+    <w:p>
+      <w:pPr>
+        <w:tabs>
+          <w:tab w:val="left" w:pos="10260"/>
+        </w:tabs>
+      </w:pPr>
+    </w:p>
+    <w:p>
       <w:r>
         <w:rPr>
           <w:noProof/>
@@ -580,350 +844,16 @@
         <mc:AlternateContent>
           <mc:Choice Requires="wps">
             <w:drawing>
-              <wp:anchor distT="0" distB="0" distL="114300" distR="114300" simplePos="0" relativeHeight="251655680" behindDoc="0" locked="0" layoutInCell="1" allowOverlap="1" wp14:anchorId="298EBE3B" wp14:editId="67E12BBB">
+              <wp:anchor distT="36576" distB="36576" distL="36576" distR="36576" simplePos="0" relativeHeight="251630592" behindDoc="0" locked="0" layoutInCell="1" allowOverlap="1" wp14:anchorId="1764FE27" wp14:editId="30DEFB53">
                 <wp:simplePos x="0" y="0"/>
-                <wp:positionH relativeFrom="column">
-                  <wp:posOffset>4826635</wp:posOffset>
+                <wp:positionH relativeFrom="margin">
+                  <wp:posOffset>-64770</wp:posOffset>
                 </wp:positionH>
-                <wp:positionV relativeFrom="paragraph">
-                  <wp:posOffset>7768590</wp:posOffset>
+                <wp:positionV relativeFrom="margin">
+                  <wp:posOffset>6694170</wp:posOffset>
                 </wp:positionV>
-                <wp:extent cx="2134870" cy="971550"/>
+                <wp:extent cx="6576060" cy="2689860"/>
                 <wp:effectExtent l="0" t="0" r="0" b="0"/>
-                <wp:wrapNone/>
-                <wp:docPr id="22" name="Text Box 166"/>
-                <wp:cNvGraphicFramePr>
-                  <a:graphicFrameLocks xmlns:a="http://schemas.openxmlformats.org/drawingml/2006/main"/>
-                </wp:cNvGraphicFramePr>
-                <a:graphic xmlns:a="http://schemas.openxmlformats.org/drawingml/2006/main">
-                  <a:graphicData uri="http://schemas.microsoft.com/office/word/2010/wordprocessingShape">
-                    <wps:wsp>
-                      <wps:cNvSpPr txBox="1">
-                        <a:spLocks noChangeArrowheads="1"/>
-                      </wps:cNvSpPr>
-                      <wps:spPr bwMode="auto">
-                        <a:xfrm>
-                          <a:off x="0" y="0"/>
-                          <a:ext cx="2134870" cy="971550"/>
-                        </a:xfrm>
-                        <a:prstGeom prst="rect">
-                          <a:avLst/>
-                        </a:prstGeom>
-                        <a:noFill/>
-                        <a:ln>
-                          <a:noFill/>
-                        </a:ln>
-                        <a:extLst>
-                          <a:ext uri="{909E8E84-426E-40DD-AFC4-6F175D3DCCD1}">
-                            <a14:hiddenFill xmlns:a14="http://schemas.microsoft.com/office/drawing/2010/main">
-                              <a:solidFill>
-                                <a:srgbClr val="FFFFFF"/>
-                              </a:solidFill>
-                            </a14:hiddenFill>
-                          </a:ext>
-                          <a:ext uri="{91240B29-F687-4F45-9708-019B960494DF}">
-                            <a14:hiddenLine xmlns:a14="http://schemas.microsoft.com/office/drawing/2010/main" w="9525">
-                              <a:solidFill>
-                                <a:srgbClr val="000000"/>
-                              </a:solidFill>
-                              <a:miter lim="800000"/>
-                              <a:headEnd/>
-                              <a:tailEnd/>
-                            </a14:hiddenLine>
-                          </a:ext>
-                        </a:extLst>
-                      </wps:spPr>
-                      <wps:txbx>
-                        <w:txbxContent>
-                          <w:p>
-                            <w:pPr>
-                              <w:jc w:val="center"/>
-                              <w:rPr>
-                                <w:color w:val="FFFFFF" w:themeColor="background1"/>
-                                <w:sz w:val="48"/>
-                                <w:szCs w:val="68"/>
-                              </w:rPr>
-                            </w:pPr>
-                            <w:r>
-                              <w:rPr>
-                                <w:color w:val="FFFFFF" w:themeColor="background1"/>
-                                <w:sz w:val="48"/>
-                                <w:szCs w:val="68"/>
-                              </w:rPr>
-                              <w:t>Fontys ICT</w:t>
-                            </w:r>
-                          </w:p>
-                          <w:p>
-                            <w:pPr>
-                              <w:jc w:val="center"/>
-                              <w:rPr>
-                                <w:color w:val="FFFFFF" w:themeColor="background1"/>
-                                <w:sz w:val="28"/>
-                                <w:szCs w:val="38"/>
-                              </w:rPr>
-                            </w:pPr>
-                            <w:r>
-                              <w:rPr>
-                                <w:color w:val="FFFFFF" w:themeColor="background1"/>
-                                <w:sz w:val="28"/>
-                                <w:szCs w:val="38"/>
-                              </w:rPr>
-                              <w:t>English stream</w:t>
-                            </w:r>
-                          </w:p>
-                        </w:txbxContent>
-                      </wps:txbx>
-                      <wps:bodyPr rot="0" vert="horz" wrap="square" lIns="91440" tIns="45720" rIns="91440" bIns="45720" anchor="t" anchorCtr="0" upright="1">
-                        <a:noAutofit/>
-                      </wps:bodyPr>
-                    </wps:wsp>
-                  </a:graphicData>
-                </a:graphic>
-                <wp14:sizeRelH relativeFrom="page">
-                  <wp14:pctWidth>0</wp14:pctWidth>
-                </wp14:sizeRelH>
-                <wp14:sizeRelV relativeFrom="page">
-                  <wp14:pctHeight>0</wp14:pctHeight>
-                </wp14:sizeRelV>
-              </wp:anchor>
-            </w:drawing>
-          </mc:Choice>
-          <mc:Fallback>
-            <w:pict>
-              <v:shape w14:anchorId="298EBE3B" id="Text Box 166" o:spid="_x0000_s1027" type="#_x0000_t202" style="position:absolute;margin-left:380.05pt;margin-top:611.7pt;width:168.1pt;height:76.5pt;z-index:251655680;visibility:visible;mso-wrap-style:square;mso-width-percent:0;mso-height-percent:0;mso-wrap-distance-left:9pt;mso-wrap-distance-top:0;mso-wrap-distance-right:9pt;mso-wrap-distance-bottom:0;mso-position-horizontal:absolute;mso-position-horizontal-relative:text;mso-position-vertical:absolute;mso-position-vertical-relative:text;mso-width-percent:0;mso-height-percent:0;mso-width-relative:page;mso-height-relative:page;v-text-anchor:top" o:gfxdata="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" filled="f" stroked="f">
-                <v:textbox>
-                  <w:txbxContent>
-                    <w:p>
-                      <w:pPr>
-                        <w:jc w:val="center"/>
-                        <w:rPr>
-                          <w:color w:val="FFFFFF" w:themeColor="background1"/>
-                          <w:sz w:val="48"/>
-                          <w:szCs w:val="68"/>
-                        </w:rPr>
-                      </w:pPr>
-                      <w:r>
-                        <w:rPr>
-                          <w:color w:val="FFFFFF" w:themeColor="background1"/>
-                          <w:sz w:val="48"/>
-                          <w:szCs w:val="68"/>
-                        </w:rPr>
-                        <w:t>Fontys ICT</w:t>
-                      </w:r>
-                    </w:p>
-                    <w:p>
-                      <w:pPr>
-                        <w:jc w:val="center"/>
-                        <w:rPr>
-                          <w:color w:val="FFFFFF" w:themeColor="background1"/>
-                          <w:sz w:val="28"/>
-                          <w:szCs w:val="38"/>
-                        </w:rPr>
-                      </w:pPr>
-                      <w:r>
-                        <w:rPr>
-                          <w:color w:val="FFFFFF" w:themeColor="background1"/>
-                          <w:sz w:val="28"/>
-                          <w:szCs w:val="38"/>
-                        </w:rPr>
-                        <w:t>English stream</w:t>
-                      </w:r>
-                    </w:p>
-                  </w:txbxContent>
-                </v:textbox>
-              </v:shape>
-            </w:pict>
-          </mc:Fallback>
-        </mc:AlternateContent>
-      </w:r>
-    </w:p>
-    <w:p>
-      <w:pPr>
-        <w:tabs>
-          <w:tab w:val="left" w:pos="10260"/>
-        </w:tabs>
-      </w:pPr>
-    </w:p>
-    <w:p>
-      <w:pPr>
-        <w:tabs>
-          <w:tab w:val="left" w:pos="10260"/>
-        </w:tabs>
-      </w:pPr>
-    </w:p>
-    <w:p>
-      <w:pPr>
-        <w:tabs>
-          <w:tab w:val="left" w:pos="10260"/>
-        </w:tabs>
-      </w:pPr>
-    </w:p>
-    <w:p>
-      <w:pPr>
-        <w:tabs>
-          <w:tab w:val="left" w:pos="10260"/>
-        </w:tabs>
-      </w:pPr>
-    </w:p>
-    <w:p>
-      <w:pPr>
-        <w:tabs>
-          <w:tab w:val="left" w:pos="10260"/>
-        </w:tabs>
-      </w:pPr>
-    </w:p>
-    <w:p>
-      <w:pPr>
-        <w:tabs>
-          <w:tab w:val="left" w:pos="10260"/>
-        </w:tabs>
-      </w:pPr>
-    </w:p>
-    <w:p>
-      <w:pPr>
-        <w:tabs>
-          <w:tab w:val="left" w:pos="10260"/>
-        </w:tabs>
-      </w:pPr>
-    </w:p>
-    <w:p>
-      <w:pPr>
-        <w:tabs>
-          <w:tab w:val="left" w:pos="10260"/>
-        </w:tabs>
-      </w:pPr>
-    </w:p>
-    <w:p>
-      <w:pPr>
-        <w:tabs>
-          <w:tab w:val="left" w:pos="10260"/>
-        </w:tabs>
-      </w:pPr>
-    </w:p>
-    <w:p>
-      <w:pPr>
-        <w:tabs>
-          <w:tab w:val="left" w:pos="10260"/>
-        </w:tabs>
-      </w:pPr>
-    </w:p>
-    <w:p>
-      <w:pPr>
-        <w:tabs>
-          <w:tab w:val="left" w:pos="10260"/>
-        </w:tabs>
-      </w:pPr>
-    </w:p>
-    <w:p>
-      <w:pPr>
-        <w:tabs>
-          <w:tab w:val="left" w:pos="10260"/>
-        </w:tabs>
-      </w:pPr>
-    </w:p>
-    <w:p>
-      <w:pPr>
-        <w:tabs>
-          <w:tab w:val="left" w:pos="10260"/>
-        </w:tabs>
-      </w:pPr>
-    </w:p>
-    <w:p>
-      <w:pPr>
-        <w:tabs>
-          <w:tab w:val="left" w:pos="10260"/>
-        </w:tabs>
-      </w:pPr>
-    </w:p>
-    <w:p>
-      <w:pPr>
-        <w:tabs>
-          <w:tab w:val="left" w:pos="10260"/>
-        </w:tabs>
-      </w:pPr>
-    </w:p>
-    <w:p>
-      <w:pPr>
-        <w:tabs>
-          <w:tab w:val="left" w:pos="10260"/>
-        </w:tabs>
-      </w:pPr>
-    </w:p>
-    <w:p>
-      <w:pPr>
-        <w:tabs>
-          <w:tab w:val="left" w:pos="10260"/>
-        </w:tabs>
-      </w:pPr>
-    </w:p>
-    <w:p>
-      <w:pPr>
-        <w:tabs>
-          <w:tab w:val="left" w:pos="10260"/>
-        </w:tabs>
-      </w:pPr>
-    </w:p>
-    <w:p>
-      <w:pPr>
-        <w:tabs>
-          <w:tab w:val="left" w:pos="10260"/>
-        </w:tabs>
-      </w:pPr>
-    </w:p>
-    <w:p>
-      <w:pPr>
-        <w:tabs>
-          <w:tab w:val="left" w:pos="10260"/>
-        </w:tabs>
-      </w:pPr>
-    </w:p>
-    <w:p>
-      <w:pPr>
-        <w:tabs>
-          <w:tab w:val="left" w:pos="10260"/>
-        </w:tabs>
-      </w:pPr>
-    </w:p>
-    <w:p>
-      <w:pPr>
-        <w:tabs>
-          <w:tab w:val="left" w:pos="10260"/>
-        </w:tabs>
-      </w:pPr>
-    </w:p>
-    <w:p>
-      <w:pPr>
-        <w:tabs>
-          <w:tab w:val="left" w:pos="10260"/>
-        </w:tabs>
-      </w:pPr>
-    </w:p>
-    <w:p>
-      <w:pPr>
-        <w:tabs>
-          <w:tab w:val="left" w:pos="10260"/>
-        </w:tabs>
-      </w:pPr>
-    </w:p>
-    <w:p>
-      <w:r>
-        <w:rPr>
-          <w:noProof/>
-          <w:lang w:eastAsia="en-US"/>
-        </w:rPr>
-        <mc:AlternateContent>
-          <mc:Choice Requires="wps">
-            <w:drawing>
-              <wp:anchor distT="36576" distB="36576" distL="36576" distR="36576" simplePos="0" relativeHeight="251630592" behindDoc="0" locked="0" layoutInCell="1" allowOverlap="1" wp14:anchorId="1764FE27" wp14:editId="29E76214">
-                <wp:simplePos x="0" y="0"/>
-                <wp:positionH relativeFrom="column">
-                  <wp:posOffset>0</wp:posOffset>
-                </wp:positionH>
-                <wp:positionV relativeFrom="page">
-                  <wp:posOffset>8162925</wp:posOffset>
-                </wp:positionV>
-                <wp:extent cx="4524375" cy="1600200"/>
-                <wp:effectExtent l="0" t="0" r="9525" b="0"/>
                 <wp:wrapNone/>
                 <wp:docPr id="9" name="Text Box 4"/>
                 <wp:cNvGraphicFramePr>
@@ -938,7 +868,7 @@
                       <wps:spPr bwMode="auto">
                         <a:xfrm>
                           <a:off x="0" y="0"/>
-                          <a:ext cx="4524375" cy="1600200"/>
+                          <a:ext cx="6576060" cy="2689860"/>
                         </a:xfrm>
                         <a:prstGeom prst="rect">
                           <a:avLst/>
@@ -1027,7 +957,28 @@
                                 <w:szCs w:val="40"/>
                               </w:rPr>
                               <w:tab/>
-                              <w:t xml:space="preserve">: </w:t>
+                              <w:t>: MAD projects (ProP-17)</w:t>
+                            </w:r>
+                          </w:p>
+                          <w:p>
+                            <w:pPr>
+                              <w:rPr>
+                                <w:b/>
+                                <w:bCs/>
+                                <w:color w:val="FFFFFF" w:themeColor="background1"/>
+                                <w:sz w:val="40"/>
+                                <w:szCs w:val="40"/>
+                              </w:rPr>
+                            </w:pPr>
+                            <w:r>
+                              <w:rPr>
+                                <w:b/>
+                                <w:bCs/>
+                                <w:color w:val="FFFFFF" w:themeColor="background1"/>
+                                <w:sz w:val="40"/>
+                                <w:szCs w:val="40"/>
+                              </w:rPr>
+                              <w:t>Group Members:</w:t>
                             </w:r>
                             <w:r>
                               <w:rPr>
@@ -1037,7 +988,241 @@
                                 <w:sz w:val="40"/>
                                 <w:szCs w:val="40"/>
                               </w:rPr>
-                              <w:t>ProP-17</w:t>
+                              <w:tab/>
+                            </w:r>
+                            <w:r>
+                              <w:rPr>
+                                <w:b/>
+                                <w:bCs/>
+                                <w:color w:val="FFFFFF" w:themeColor="background1"/>
+                                <w:sz w:val="40"/>
+                                <w:szCs w:val="40"/>
+                              </w:rPr>
+                              <w:tab/>
+                            </w:r>
+                            <w:r>
+                              <w:rPr>
+                                <w:b/>
+                                <w:bCs/>
+                                <w:color w:val="FFFFFF" w:themeColor="background1"/>
+                                <w:sz w:val="40"/>
+                                <w:szCs w:val="40"/>
+                              </w:rPr>
+                              <w:tab/>
+                            </w:r>
+                            <w:r>
+                              <w:rPr>
+                                <w:b/>
+                                <w:bCs/>
+                                <w:color w:val="FFFFFF" w:themeColor="background1"/>
+                                <w:sz w:val="40"/>
+                                <w:szCs w:val="40"/>
+                              </w:rPr>
+                              <w:tab/>
+                            </w:r>
+                          </w:p>
+                          <w:p>
+                            <w:pPr>
+                              <w:ind w:left="2124" w:firstLine="708"/>
+                              <w:rPr>
+                                <w:b/>
+                                <w:bCs/>
+                                <w:color w:val="FFFFFF" w:themeColor="background1"/>
+                                <w:sz w:val="40"/>
+                                <w:szCs w:val="40"/>
+                              </w:rPr>
+                            </w:pPr>
+                            <w:r>
+                              <w:rPr>
+                                <w:b/>
+                                <w:bCs/>
+                                <w:color w:val="FFFFFF" w:themeColor="background1"/>
+                                <w:sz w:val="32"/>
+                                <w:szCs w:val="32"/>
+                              </w:rPr>
+                              <w:t xml:space="preserve">  </w:t>
+                            </w:r>
+                            <w:r>
+                              <w:rPr>
+                                <w:b/>
+                                <w:bCs/>
+                                <w:color w:val="FFFFFF" w:themeColor="background1"/>
+                                <w:sz w:val="32"/>
+                                <w:szCs w:val="32"/>
+                              </w:rPr>
+                              <w:t>David Hooi (3587460)</w:t>
+                            </w:r>
+                          </w:p>
+                          <w:p>
+                            <w:pPr>
+                              <w:ind w:left="2832"/>
+                              <w:rPr>
+                                <w:b/>
+                                <w:bCs/>
+                                <w:color w:val="FFFFFF" w:themeColor="background1"/>
+                                <w:sz w:val="32"/>
+                                <w:szCs w:val="32"/>
+                              </w:rPr>
+                            </w:pPr>
+                            <w:r>
+                              <w:rPr>
+                                <w:b/>
+                                <w:bCs/>
+                                <w:color w:val="FFFFFF" w:themeColor="background1"/>
+                                <w:sz w:val="32"/>
+                                <w:szCs w:val="32"/>
+                              </w:rPr>
+                              <w:t xml:space="preserve">  </w:t>
+                            </w:r>
+                            <w:proofErr w:type="spellStart"/>
+                            <w:r>
+                              <w:rPr>
+                                <w:b/>
+                                <w:bCs/>
+                                <w:color w:val="FFFFFF" w:themeColor="background1"/>
+                                <w:sz w:val="32"/>
+                                <w:szCs w:val="32"/>
+                              </w:rPr>
+                              <w:t>Dimitar</w:t>
+                            </w:r>
+                            <w:proofErr w:type="spellEnd"/>
+                            <w:r>
+                              <w:rPr>
+                                <w:b/>
+                                <w:bCs/>
+                                <w:color w:val="FFFFFF" w:themeColor="background1"/>
+                                <w:sz w:val="32"/>
+                                <w:szCs w:val="32"/>
+                              </w:rPr>
+                              <w:t xml:space="preserve"> Ivanov(3476529)</w:t>
+                            </w:r>
+                          </w:p>
+                          <w:p>
+                            <w:pPr>
+                              <w:ind w:left="2832"/>
+                              <w:rPr>
+                                <w:b/>
+                                <w:bCs/>
+                                <w:color w:val="FFFFFF" w:themeColor="background1"/>
+                                <w:sz w:val="32"/>
+                                <w:szCs w:val="32"/>
+                              </w:rPr>
+                            </w:pPr>
+                            <w:r>
+                              <w:rPr>
+                                <w:b/>
+                                <w:bCs/>
+                                <w:color w:val="FFFFFF" w:themeColor="background1"/>
+                                <w:sz w:val="32"/>
+                                <w:szCs w:val="32"/>
+                              </w:rPr>
+                              <w:t xml:space="preserve">  </w:t>
+                            </w:r>
+                            <w:r>
+                              <w:rPr>
+                                <w:b/>
+                                <w:bCs/>
+                                <w:color w:val="FFFFFF" w:themeColor="background1"/>
+                                <w:sz w:val="32"/>
+                                <w:szCs w:val="32"/>
+                              </w:rPr>
+                              <w:t xml:space="preserve">Maria </w:t>
+                            </w:r>
+                            <w:proofErr w:type="spellStart"/>
+                            <w:r>
+                              <w:rPr>
+                                <w:b/>
+                                <w:bCs/>
+                                <w:color w:val="FFFFFF" w:themeColor="background1"/>
+                                <w:sz w:val="32"/>
+                                <w:szCs w:val="32"/>
+                              </w:rPr>
+                              <w:t>Khovanskaya</w:t>
+                            </w:r>
+                            <w:proofErr w:type="spellEnd"/>
+                            <w:r>
+                              <w:rPr>
+                                <w:b/>
+                                <w:bCs/>
+                                <w:color w:val="FFFFFF" w:themeColor="background1"/>
+                                <w:sz w:val="32"/>
+                                <w:szCs w:val="32"/>
+                              </w:rPr>
+                              <w:t>(3648818)</w:t>
+                            </w:r>
+                          </w:p>
+                          <w:p>
+                            <w:pPr>
+                              <w:ind w:left="2832"/>
+                              <w:rPr>
+                                <w:b/>
+                                <w:bCs/>
+                                <w:color w:val="FFFFFF" w:themeColor="background1"/>
+                                <w:sz w:val="40"/>
+                                <w:szCs w:val="40"/>
+                              </w:rPr>
+                            </w:pPr>
+                            <w:r>
+                              <w:rPr>
+                                <w:b/>
+                                <w:bCs/>
+                                <w:color w:val="FFFFFF" w:themeColor="background1"/>
+                                <w:sz w:val="32"/>
+                                <w:szCs w:val="32"/>
+                              </w:rPr>
+                              <w:t xml:space="preserve">  </w:t>
+                            </w:r>
+                            <w:r>
+                              <w:rPr>
+                                <w:b/>
+                                <w:bCs/>
+                                <w:color w:val="FFFFFF" w:themeColor="background1"/>
+                                <w:sz w:val="32"/>
+                                <w:szCs w:val="32"/>
+                              </w:rPr>
+                              <w:t xml:space="preserve">Martin </w:t>
+                            </w:r>
+                            <w:proofErr w:type="spellStart"/>
+                            <w:r>
+                              <w:rPr>
+                                <w:b/>
+                                <w:bCs/>
+                                <w:color w:val="FFFFFF" w:themeColor="background1"/>
+                                <w:sz w:val="32"/>
+                                <w:szCs w:val="32"/>
+                              </w:rPr>
+                              <w:t>Grigorov</w:t>
+                            </w:r>
+                            <w:proofErr w:type="spellEnd"/>
+                            <w:r>
+                              <w:rPr>
+                                <w:b/>
+                                <w:bCs/>
+                                <w:color w:val="FFFFFF" w:themeColor="background1"/>
+                                <w:sz w:val="32"/>
+                                <w:szCs w:val="32"/>
+                              </w:rPr>
+                              <w:t>(</w:t>
+                            </w:r>
+                            <w:r>
+                              <w:rPr>
+                                <w:b/>
+                                <w:bCs/>
+                                <w:color w:val="FFFFFF" w:themeColor="background1"/>
+                                <w:sz w:val="32"/>
+                                <w:szCs w:val="32"/>
+                              </w:rPr>
+                              <w:t>3476596</w:t>
+                            </w:r>
+                            <w:r>
+                              <w:rPr>
+                                <w:b/>
+                                <w:bCs/>
+                                <w:color w:val="FFFFFF" w:themeColor="background1"/>
+                                <w:sz w:val="32"/>
+                                <w:szCs w:val="32"/>
+                              </w:rPr>
+                              <w:t>)</w:t>
                             </w:r>
                           </w:p>
                           <w:p>
@@ -1100,7 +1285,17 @@
                                 <w:sz w:val="40"/>
                                 <w:szCs w:val="40"/>
                               </w:rPr>
-                              <w:t>0.1</w:t>
+                              <w:t>0.</w:t>
+                            </w:r>
+                            <w:r>
+                              <w:rPr>
+                                <w:rStyle w:val="sowc"/>
+                                <w:b/>
+                                <w:color w:val="FFFFFF" w:themeColor="background1"/>
+                                <w:sz w:val="40"/>
+                                <w:szCs w:val="40"/>
+                              </w:rPr>
+                              <w:t>6</w:t>
                             </w:r>
                           </w:p>
                         </w:txbxContent>
@@ -1122,7 +1317,7 @@
           </mc:Choice>
           <mc:Fallback>
             <w:pict>
-              <v:shape w14:anchorId="1764FE27" id="Text Box 4" o:spid="_x0000_s1028" type="#_x0000_t202" style="position:absolute;margin-left:0;margin-top:642.75pt;width:356.25pt;height:126pt;z-index:251630592;visibility:visible;mso-wrap-style:square;mso-width-percent:0;mso-height-percent:0;mso-wrap-distance-left:2.88pt;mso-wrap-distance-top:2.88pt;mso-wrap-distance-right:2.88pt;mso-wrap-distance-bottom:2.88pt;mso-position-horizontal:absolute;mso-position-horizontal-relative:text;mso-position-vertical:absolute;mso-position-vertical-relative:page;mso-width-percent:0;mso-height-percent:0;mso-width-relative:page;mso-height-relative:page;v-text-anchor:top" o:gfxdata="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" filled="f" fillcolor="#fffffe" stroked="f" strokecolor="#212120" insetpen="t">
+              <v:shape w14:anchorId="1764FE27" id="Text Box 4" o:spid="_x0000_s1027" type="#_x0000_t202" style="position:absolute;margin-left:-5.1pt;margin-top:527.1pt;width:517.8pt;height:211.8pt;z-index:251630592;visibility:visible;mso-wrap-style:square;mso-width-percent:0;mso-height-percent:0;mso-wrap-distance-left:2.88pt;mso-wrap-distance-top:2.88pt;mso-wrap-distance-right:2.88pt;mso-wrap-distance-bottom:2.88pt;mso-position-horizontal:absolute;mso-position-horizontal-relative:margin;mso-position-vertical:absolute;mso-position-vertical-relative:margin;mso-width-percent:0;mso-height-percent:0;mso-width-relative:page;mso-height-relative:page;v-text-anchor:top" o:gfxdata="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" filled="f" fillcolor="#fffffe" stroked="f" strokecolor="#212120" insetpen="t">
                 <v:textbox inset="2.88pt,2.88pt,2.88pt,2.88pt">
                   <w:txbxContent>
                     <w:p>
@@ -1177,7 +1372,28 @@
                           <w:szCs w:val="40"/>
                         </w:rPr>
                         <w:tab/>
-                        <w:t xml:space="preserve">: </w:t>
+                        <w:t>: MAD projects (ProP-17)</w:t>
+                      </w:r>
+                    </w:p>
+                    <w:p>
+                      <w:pPr>
+                        <w:rPr>
+                          <w:b/>
+                          <w:bCs/>
+                          <w:color w:val="FFFFFF" w:themeColor="background1"/>
+                          <w:sz w:val="40"/>
+                          <w:szCs w:val="40"/>
+                        </w:rPr>
+                      </w:pPr>
+                      <w:r>
+                        <w:rPr>
+                          <w:b/>
+                          <w:bCs/>
+                          <w:color w:val="FFFFFF" w:themeColor="background1"/>
+                          <w:sz w:val="40"/>
+                          <w:szCs w:val="40"/>
+                        </w:rPr>
+                        <w:t>Group Members:</w:t>
                       </w:r>
                       <w:r>
                         <w:rPr>
@@ -1187,7 +1403,241 @@
                           <w:sz w:val="40"/>
                           <w:szCs w:val="40"/>
                         </w:rPr>
-                        <w:t>ProP-17</w:t>
+                        <w:tab/>
+                      </w:r>
+                      <w:r>
+                        <w:rPr>
+                          <w:b/>
+                          <w:bCs/>
+                          <w:color w:val="FFFFFF" w:themeColor="background1"/>
+                          <w:sz w:val="40"/>
+                          <w:szCs w:val="40"/>
+                        </w:rPr>
+                        <w:tab/>
+                      </w:r>
+                      <w:r>
+                        <w:rPr>
+                          <w:b/>
+                          <w:bCs/>
+                          <w:color w:val="FFFFFF" w:themeColor="background1"/>
+                          <w:sz w:val="40"/>
+                          <w:szCs w:val="40"/>
+                        </w:rPr>
+                        <w:tab/>
+                      </w:r>
+                      <w:r>
+                        <w:rPr>
+                          <w:b/>
+                          <w:bCs/>
+                          <w:color w:val="FFFFFF" w:themeColor="background1"/>
+                          <w:sz w:val="40"/>
+                          <w:szCs w:val="40"/>
+                        </w:rPr>
+                        <w:tab/>
+                      </w:r>
+                    </w:p>
+                    <w:p>
+                      <w:pPr>
+                        <w:ind w:left="2124" w:firstLine="708"/>
+                        <w:rPr>
+                          <w:b/>
+                          <w:bCs/>
+                          <w:color w:val="FFFFFF" w:themeColor="background1"/>
+                          <w:sz w:val="40"/>
+                          <w:szCs w:val="40"/>
+                        </w:rPr>
+                      </w:pPr>
+                      <w:r>
+                        <w:rPr>
+                          <w:b/>
+                          <w:bCs/>
+                          <w:color w:val="FFFFFF" w:themeColor="background1"/>
+                          <w:sz w:val="32"/>
+                          <w:szCs w:val="32"/>
+                        </w:rPr>
+                        <w:t xml:space="preserve">  </w:t>
+                      </w:r>
+                      <w:r>
+                        <w:rPr>
+                          <w:b/>
+                          <w:bCs/>
+                          <w:color w:val="FFFFFF" w:themeColor="background1"/>
+                          <w:sz w:val="32"/>
+                          <w:szCs w:val="32"/>
+                        </w:rPr>
+                        <w:t>David Hooi (3587460)</w:t>
+                      </w:r>
+                    </w:p>
+                    <w:p>
+                      <w:pPr>
+                        <w:ind w:left="2832"/>
+                        <w:rPr>
+                          <w:b/>
+                          <w:bCs/>
+                          <w:color w:val="FFFFFF" w:themeColor="background1"/>
+                          <w:sz w:val="32"/>
+                          <w:szCs w:val="32"/>
+                        </w:rPr>
+                      </w:pPr>
+                      <w:r>
+                        <w:rPr>
+                          <w:b/>
+                          <w:bCs/>
+                          <w:color w:val="FFFFFF" w:themeColor="background1"/>
+                          <w:sz w:val="32"/>
+                          <w:szCs w:val="32"/>
+                        </w:rPr>
+                        <w:t xml:space="preserve">  </w:t>
+                      </w:r>
+                      <w:proofErr w:type="spellStart"/>
+                      <w:r>
+                        <w:rPr>
+                          <w:b/>
+                          <w:bCs/>
+                          <w:color w:val="FFFFFF" w:themeColor="background1"/>
+                          <w:sz w:val="32"/>
+                          <w:szCs w:val="32"/>
+                        </w:rPr>
+                        <w:t>Dimitar</w:t>
+                      </w:r>
+                      <w:proofErr w:type="spellEnd"/>
+                      <w:r>
+                        <w:rPr>
+                          <w:b/>
+                          <w:bCs/>
+                          <w:color w:val="FFFFFF" w:themeColor="background1"/>
+                          <w:sz w:val="32"/>
+                          <w:szCs w:val="32"/>
+                        </w:rPr>
+                        <w:t xml:space="preserve"> Ivanov(3476529)</w:t>
+                      </w:r>
+                    </w:p>
+                    <w:p>
+                      <w:pPr>
+                        <w:ind w:left="2832"/>
+                        <w:rPr>
+                          <w:b/>
+                          <w:bCs/>
+                          <w:color w:val="FFFFFF" w:themeColor="background1"/>
+                          <w:sz w:val="32"/>
+                          <w:szCs w:val="32"/>
+                        </w:rPr>
+                      </w:pPr>
+                      <w:r>
+                        <w:rPr>
+                          <w:b/>
+                          <w:bCs/>
+                          <w:color w:val="FFFFFF" w:themeColor="background1"/>
+                          <w:sz w:val="32"/>
+                          <w:szCs w:val="32"/>
+                        </w:rPr>
+                        <w:t xml:space="preserve">  </w:t>
+                      </w:r>
+                      <w:r>
+                        <w:rPr>
+                          <w:b/>
+                          <w:bCs/>
+                          <w:color w:val="FFFFFF" w:themeColor="background1"/>
+                          <w:sz w:val="32"/>
+                          <w:szCs w:val="32"/>
+                        </w:rPr>
+                        <w:t xml:space="preserve">Maria </w:t>
+                      </w:r>
+                      <w:proofErr w:type="spellStart"/>
+                      <w:r>
+                        <w:rPr>
+                          <w:b/>
+                          <w:bCs/>
+                          <w:color w:val="FFFFFF" w:themeColor="background1"/>
+                          <w:sz w:val="32"/>
+                          <w:szCs w:val="32"/>
+                        </w:rPr>
+                        <w:t>Khovanskaya</w:t>
+                      </w:r>
+                      <w:proofErr w:type="spellEnd"/>
+                      <w:r>
+                        <w:rPr>
+                          <w:b/>
+                          <w:bCs/>
+                          <w:color w:val="FFFFFF" w:themeColor="background1"/>
+                          <w:sz w:val="32"/>
+                          <w:szCs w:val="32"/>
+                        </w:rPr>
+                        <w:t>(3648818)</w:t>
+                      </w:r>
+                    </w:p>
+                    <w:p>
+                      <w:pPr>
+                        <w:ind w:left="2832"/>
+                        <w:rPr>
+                          <w:b/>
+                          <w:bCs/>
+                          <w:color w:val="FFFFFF" w:themeColor="background1"/>
+                          <w:sz w:val="40"/>
+                          <w:szCs w:val="40"/>
+                        </w:rPr>
+                      </w:pPr>
+                      <w:r>
+                        <w:rPr>
+                          <w:b/>
+                          <w:bCs/>
+                          <w:color w:val="FFFFFF" w:themeColor="background1"/>
+                          <w:sz w:val="32"/>
+                          <w:szCs w:val="32"/>
+                        </w:rPr>
+                        <w:t xml:space="preserve">  </w:t>
+                      </w:r>
+                      <w:r>
+                        <w:rPr>
+                          <w:b/>
+                          <w:bCs/>
+                          <w:color w:val="FFFFFF" w:themeColor="background1"/>
+                          <w:sz w:val="32"/>
+                          <w:szCs w:val="32"/>
+                        </w:rPr>
+                        <w:t xml:space="preserve">Martin </w:t>
+                      </w:r>
+                      <w:proofErr w:type="spellStart"/>
+                      <w:r>
+                        <w:rPr>
+                          <w:b/>
+                          <w:bCs/>
+                          <w:color w:val="FFFFFF" w:themeColor="background1"/>
+                          <w:sz w:val="32"/>
+                          <w:szCs w:val="32"/>
+                        </w:rPr>
+                        <w:t>Grigorov</w:t>
+                      </w:r>
+                      <w:proofErr w:type="spellEnd"/>
+                      <w:r>
+                        <w:rPr>
+                          <w:b/>
+                          <w:bCs/>
+                          <w:color w:val="FFFFFF" w:themeColor="background1"/>
+                          <w:sz w:val="32"/>
+                          <w:szCs w:val="32"/>
+                        </w:rPr>
+                        <w:t>(</w:t>
+                      </w:r>
+                      <w:r>
+                        <w:rPr>
+                          <w:b/>
+                          <w:bCs/>
+                          <w:color w:val="FFFFFF" w:themeColor="background1"/>
+                          <w:sz w:val="32"/>
+                          <w:szCs w:val="32"/>
+                        </w:rPr>
+                        <w:t>3476596</w:t>
+                      </w:r>
+                      <w:r>
+                        <w:rPr>
+                          <w:b/>
+                          <w:bCs/>
+                          <w:color w:val="FFFFFF" w:themeColor="background1"/>
+                          <w:sz w:val="32"/>
+                          <w:szCs w:val="32"/>
+                        </w:rPr>
+                        <w:t>)</w:t>
                       </w:r>
                     </w:p>
                     <w:p>
@@ -1250,12 +1700,22 @@
                           <w:sz w:val="40"/>
                           <w:szCs w:val="40"/>
                         </w:rPr>
-                        <w:t>0.1</w:t>
+                        <w:t>0.</w:t>
+                      </w:r>
+                      <w:r>
+                        <w:rPr>
+                          <w:rStyle w:val="sowc"/>
+                          <w:b/>
+                          <w:color w:val="FFFFFF" w:themeColor="background1"/>
+                          <w:sz w:val="40"/>
+                          <w:szCs w:val="40"/>
+                        </w:rPr>
+                        <w:t>6</w:t>
                       </w:r>
                     </w:p>
                   </w:txbxContent>
                 </v:textbox>
-                <w10:wrap anchory="page"/>
+                <w10:wrap anchorx="margin" anchory="margin"/>
               </v:shape>
             </w:pict>
           </mc:Fallback>
@@ -1269,15 +1729,15 @@
         <mc:AlternateContent>
           <mc:Choice Requires="wpg">
             <w:drawing>
-              <wp:anchor distT="0" distB="0" distL="114300" distR="114300" simplePos="0" relativeHeight="251632640" behindDoc="1" locked="0" layoutInCell="1" allowOverlap="1" wp14:anchorId="4FDB817A" wp14:editId="2CAA61F3">
+              <wp:anchor distT="0" distB="0" distL="114300" distR="114300" simplePos="0" relativeHeight="251632640" behindDoc="1" locked="0" layoutInCell="1" allowOverlap="1" wp14:anchorId="4FDB817A" wp14:editId="7C91CE4B">
                 <wp:simplePos x="0" y="0"/>
                 <wp:positionH relativeFrom="column">
-                  <wp:posOffset>-798830</wp:posOffset>
+                  <wp:posOffset>-796291</wp:posOffset>
                 </wp:positionH>
                 <wp:positionV relativeFrom="paragraph">
-                  <wp:posOffset>1276985</wp:posOffset>
+                  <wp:posOffset>400685</wp:posOffset>
                 </wp:positionV>
-                <wp:extent cx="8028305" cy="3961130"/>
+                <wp:extent cx="8028305" cy="4837430"/>
                 <wp:effectExtent l="0" t="0" r="0" b="1270"/>
                 <wp:wrapNone/>
                 <wp:docPr id="16" name="Group 16"/>
@@ -1289,7 +1749,7 @@
                       <wpg:grpSpPr>
                         <a:xfrm rot="10800000">
                           <a:off x="0" y="0"/>
-                          <a:ext cx="8028305" cy="3961130"/>
+                          <a:ext cx="8028305" cy="4837430"/>
                           <a:chOff x="0" y="0"/>
                           <a:chExt cx="8028305" cy="3961130"/>
                         </a:xfrm>
@@ -1703,12 +2163,15 @@
                     </wpg:wgp>
                   </a:graphicData>
                 </a:graphic>
+                <wp14:sizeRelV relativeFrom="margin">
+                  <wp14:pctHeight>0</wp14:pctHeight>
+                </wp14:sizeRelV>
               </wp:anchor>
             </w:drawing>
           </mc:Choice>
           <mc:Fallback>
             <w:pict>
-              <v:group w14:anchorId="09EF38FE" id="Group 16" o:spid="_x0000_s1026" style="position:absolute;margin-left:-62.9pt;margin-top:100.55pt;width:632.15pt;height:311.9pt;rotation:180;z-index:-251683840" coordsize="80283,39611" o:gfxdata="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">
+              <v:group w14:anchorId="7B333C10" id="Group 16" o:spid="_x0000_s1026" style="position:absolute;margin-left:-62.7pt;margin-top:31.55pt;width:632.15pt;height:380.9pt;rotation:180;z-index:-251683840;mso-height-relative:margin" coordsize="80283,39611" o:gfxdata="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">
                 <v:shape id="Freeform 10" o:spid="_x0000_s1027" style="position:absolute;width:80283;height:39611;visibility:visible;mso-wrap-style:square;v-text-anchor:top" coordsize="2529,1247" o:gfxdata="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" path="m2529,400c515,,515,,515,,,,,,,,,960,,960,,960v258,63,604,98,1033,31c1909,853,2359,1088,2529,1247r,-847xe" fillcolor="#666 [3206]" stroked="f">
                   <v:path arrowok="t" o:connecttype="custom" o:connectlocs="8028305,1270611;1634866,0;0,0;0,3049467;3279256,3147939;8028305,3961130;8028305,1270611" o:connectangles="0,0,0,0,0,0,0"/>
                 </v:shape>
@@ -1722,6 +2185,170 @@
                   <v:path arrowok="t" o:connecttype="custom" o:connectlocs="8028305,0;0,0;0,2617375;3637975,2506200;8028305,2645962;8028305,0" o:connectangles="0,0,0,0,0,0"/>
                 </v:shape>
               </v:group>
+            </w:pict>
+          </mc:Fallback>
+        </mc:AlternateContent>
+      </w:r>
+      <w:r>
+        <w:rPr>
+          <w:noProof/>
+          <w:lang w:eastAsia="en-US"/>
+        </w:rPr>
+        <mc:AlternateContent>
+          <mc:Choice Requires="wps">
+            <w:drawing>
+              <wp:anchor distT="0" distB="0" distL="114300" distR="114300" simplePos="0" relativeHeight="251655680" behindDoc="0" locked="0" layoutInCell="1" allowOverlap="1" wp14:anchorId="298EBE3B" wp14:editId="7000BFBA">
+                <wp:simplePos x="0" y="0"/>
+                <wp:positionH relativeFrom="column">
+                  <wp:posOffset>4819015</wp:posOffset>
+                </wp:positionH>
+                <wp:positionV relativeFrom="paragraph">
+                  <wp:posOffset>4020185</wp:posOffset>
+                </wp:positionV>
+                <wp:extent cx="2134870" cy="971550"/>
+                <wp:effectExtent l="0" t="0" r="0" b="0"/>
+                <wp:wrapNone/>
+                <wp:docPr id="22" name="Text Box 166"/>
+                <wp:cNvGraphicFramePr>
+                  <a:graphicFrameLocks xmlns:a="http://schemas.openxmlformats.org/drawingml/2006/main"/>
+                </wp:cNvGraphicFramePr>
+                <a:graphic xmlns:a="http://schemas.openxmlformats.org/drawingml/2006/main">
+                  <a:graphicData uri="http://schemas.microsoft.com/office/word/2010/wordprocessingShape">
+                    <wps:wsp>
+                      <wps:cNvSpPr txBox="1">
+                        <a:spLocks noChangeArrowheads="1"/>
+                      </wps:cNvSpPr>
+                      <wps:spPr bwMode="auto">
+                        <a:xfrm>
+                          <a:off x="0" y="0"/>
+                          <a:ext cx="2134870" cy="971550"/>
+                        </a:xfrm>
+                        <a:prstGeom prst="rect">
+                          <a:avLst/>
+                        </a:prstGeom>
+                        <a:noFill/>
+                        <a:ln>
+                          <a:noFill/>
+                        </a:ln>
+                        <a:extLst>
+                          <a:ext uri="{909E8E84-426E-40DD-AFC4-6F175D3DCCD1}">
+                            <a14:hiddenFill xmlns:a14="http://schemas.microsoft.com/office/drawing/2010/main">
+                              <a:solidFill>
+                                <a:srgbClr val="FFFFFF"/>
+                              </a:solidFill>
+                            </a14:hiddenFill>
+                          </a:ext>
+                          <a:ext uri="{91240B29-F687-4F45-9708-019B960494DF}">
+                            <a14:hiddenLine xmlns:a14="http://schemas.microsoft.com/office/drawing/2010/main" w="9525">
+                              <a:solidFill>
+                                <a:srgbClr val="000000"/>
+                              </a:solidFill>
+                              <a:miter lim="800000"/>
+                              <a:headEnd/>
+                              <a:tailEnd/>
+                            </a14:hiddenLine>
+                          </a:ext>
+                        </a:extLst>
+                      </wps:spPr>
+                      <wps:txbx>
+                        <w:txbxContent>
+                          <w:p>
+                            <w:pPr>
+                              <w:jc w:val="center"/>
+                              <w:rPr>
+                                <w:color w:val="FFFFFF" w:themeColor="background1"/>
+                                <w:sz w:val="48"/>
+                                <w:szCs w:val="68"/>
+                              </w:rPr>
+                            </w:pPr>
+                            <w:r>
+                              <w:rPr>
+                                <w:color w:val="FFFFFF" w:themeColor="background1"/>
+                                <w:sz w:val="48"/>
+                                <w:szCs w:val="68"/>
+                              </w:rPr>
+                              <w:t>Fontys ICT</w:t>
+                            </w:r>
+                          </w:p>
+                          <w:p>
+                            <w:pPr>
+                              <w:jc w:val="center"/>
+                              <w:rPr>
+                                <w:color w:val="FFFFFF" w:themeColor="background1"/>
+                                <w:sz w:val="28"/>
+                                <w:szCs w:val="38"/>
+                              </w:rPr>
+                            </w:pPr>
+                            <w:r>
+                              <w:rPr>
+                                <w:color w:val="FFFFFF" w:themeColor="background1"/>
+                                <w:sz w:val="28"/>
+                                <w:szCs w:val="38"/>
+                              </w:rPr>
+                              <w:t>English stream</w:t>
+                            </w:r>
+                          </w:p>
+                        </w:txbxContent>
+                      </wps:txbx>
+                      <wps:bodyPr rot="0" vert="horz" wrap="square" lIns="91440" tIns="45720" rIns="91440" bIns="45720" anchor="t" anchorCtr="0" upright="1">
+                        <a:noAutofit/>
+                      </wps:bodyPr>
+                    </wps:wsp>
+                  </a:graphicData>
+                </a:graphic>
+                <wp14:sizeRelH relativeFrom="page">
+                  <wp14:pctWidth>0</wp14:pctWidth>
+                </wp14:sizeRelH>
+                <wp14:sizeRelV relativeFrom="page">
+                  <wp14:pctHeight>0</wp14:pctHeight>
+                </wp14:sizeRelV>
+              </wp:anchor>
+            </w:drawing>
+          </mc:Choice>
+          <mc:Fallback>
+            <w:pict>
+              <v:shape w14:anchorId="298EBE3B" id="Text Box 166" o:spid="_x0000_s1028" type="#_x0000_t202" style="position:absolute;margin-left:379.45pt;margin-top:316.55pt;width:168.1pt;height:76.5pt;z-index:251655680;visibility:visible;mso-wrap-style:square;mso-width-percent:0;mso-height-percent:0;mso-wrap-distance-left:9pt;mso-wrap-distance-top:0;mso-wrap-distance-right:9pt;mso-wrap-distance-bottom:0;mso-position-horizontal:absolute;mso-position-horizontal-relative:text;mso-position-vertical:absolute;mso-position-vertical-relative:text;mso-width-percent:0;mso-height-percent:0;mso-width-relative:page;mso-height-relative:page;v-text-anchor:top" o:gfxdata="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" filled="f" stroked="f">
+                <v:textbox>
+                  <w:txbxContent>
+                    <w:p>
+                      <w:pPr>
+                        <w:jc w:val="center"/>
+                        <w:rPr>
+                          <w:color w:val="FFFFFF" w:themeColor="background1"/>
+                          <w:sz w:val="48"/>
+                          <w:szCs w:val="68"/>
+                        </w:rPr>
+                      </w:pPr>
+                      <w:r>
+                        <w:rPr>
+                          <w:color w:val="FFFFFF" w:themeColor="background1"/>
+                          <w:sz w:val="48"/>
+                          <w:szCs w:val="68"/>
+                        </w:rPr>
+                        <w:t>Fontys ICT</w:t>
+                      </w:r>
+                    </w:p>
+                    <w:p>
+                      <w:pPr>
+                        <w:jc w:val="center"/>
+                        <w:rPr>
+                          <w:color w:val="FFFFFF" w:themeColor="background1"/>
+                          <w:sz w:val="28"/>
+                          <w:szCs w:val="38"/>
+                        </w:rPr>
+                      </w:pPr>
+                      <w:r>
+                        <w:rPr>
+                          <w:color w:val="FFFFFF" w:themeColor="background1"/>
+                          <w:sz w:val="28"/>
+                          <w:szCs w:val="38"/>
+                        </w:rPr>
+                        <w:t>English stream</w:t>
+                      </w:r>
+                    </w:p>
+                  </w:txbxContent>
+                </v:textbox>
+              </v:shape>
             </w:pict>
           </mc:Fallback>
         </mc:AlternateContent>
@@ -1782,7 +2409,6 @@
           <w:pPr>
             <w:pStyle w:val="TOC1"/>
             <w:tabs>
-              <w:tab w:val="left" w:pos="660"/>
               <w:tab w:val="right" w:leader="dot" w:pos="10250"/>
             </w:tabs>
             <w:rPr>
@@ -1790,6 +2416,7 @@
               <w:noProof/>
               <w:sz w:val="22"/>
               <w:szCs w:val="22"/>
+              <w:lang w:val="en-NL" w:eastAsia="en-NL"/>
             </w:rPr>
           </w:pPr>
           <w:r>
@@ -1801,39 +2428,23 @@
           <w:r>
             <w:fldChar w:fldCharType="separate"/>
           </w:r>
-          <w:hyperlink w:anchor="_Toc3833599" w:history="1">
+          <w:hyperlink w:anchor="_Toc4701707" w:history="1">
             <w:r>
               <w:rPr>
                 <w:rStyle w:val="Hyperlink"/>
                 <w:noProof/>
               </w:rPr>
-              <w:t>1.1.</w:t>
-            </w:r>
-            <w:r>
-              <w:rPr>
-                <w:rFonts w:asciiTheme="minorHAnsi" w:eastAsiaTheme="minorEastAsia" w:hAnsiTheme="minorHAnsi" w:cstheme="minorBidi"/>
-                <w:noProof/>
-                <w:sz w:val="22"/>
-                <w:szCs w:val="22"/>
+              <w:t>Revision history</w:t>
+            </w:r>
+            <w:r>
+              <w:rPr>
+                <w:noProof/>
+                <w:webHidden/>
               </w:rPr>
               <w:tab/>
             </w:r>
             <w:r>
               <w:rPr>
-                <w:rStyle w:val="Hyperlink"/>
-                <w:noProof/>
-              </w:rPr>
-              <w:t>Time and place of the meeting</w:t>
-            </w:r>
-            <w:r>
-              <w:rPr>
-                <w:noProof/>
-                <w:webHidden/>
-              </w:rPr>
-              <w:tab/>
-            </w:r>
-            <w:r>
-              <w:rPr>
                 <w:noProof/>
                 <w:webHidden/>
               </w:rPr>
@@ -1844,7 +2455,7 @@
                 <w:noProof/>
                 <w:webHidden/>
               </w:rPr>
-              <w:instrText xml:space="preserve"> PAGEREF _Toc3833599 \h </w:instrText>
+              <w:instrText xml:space="preserve"> PAGEREF _Toc4701707 \h </w:instrText>
             </w:r>
             <w:r>
               <w:rPr>
@@ -1887,15 +2498,16 @@
               <w:noProof/>
               <w:sz w:val="22"/>
               <w:szCs w:val="22"/>
+              <w:lang w:val="en-NL" w:eastAsia="en-NL"/>
             </w:rPr>
           </w:pPr>
-          <w:hyperlink w:anchor="_Toc3833600" w:history="1">
+          <w:hyperlink w:anchor="_Toc4701708" w:history="1">
             <w:r>
               <w:rPr>
                 <w:rStyle w:val="Hyperlink"/>
                 <w:noProof/>
               </w:rPr>
-              <w:t>1.2.</w:t>
+              <w:t>1.1.</w:t>
             </w:r>
             <w:r>
               <w:rPr>
@@ -1903,6 +2515,7 @@
                 <w:noProof/>
                 <w:sz w:val="22"/>
                 <w:szCs w:val="22"/>
+                <w:lang w:val="en-NL" w:eastAsia="en-NL"/>
               </w:rPr>
               <w:tab/>
             </w:r>
@@ -1911,7 +2524,7 @@
                 <w:rStyle w:val="Hyperlink"/>
                 <w:noProof/>
               </w:rPr>
-              <w:t>Topics &amp; questions of the meeting</w:t>
+              <w:t>Time and place of the meeting</w:t>
             </w:r>
             <w:r>
               <w:rPr>
@@ -1932,7 +2545,7 @@
                 <w:noProof/>
                 <w:webHidden/>
               </w:rPr>
-              <w:instrText xml:space="preserve"> PAGEREF _Toc3833600 \h </w:instrText>
+              <w:instrText xml:space="preserve"> PAGEREF _Toc4701708 \h </w:instrText>
             </w:r>
             <w:r>
               <w:rPr>
@@ -1952,7 +2565,7 @@
                 <w:noProof/>
                 <w:webHidden/>
               </w:rPr>
-              <w:t>3</w:t>
+              <w:t>4</w:t>
             </w:r>
             <w:r>
               <w:rPr>
@@ -1975,15 +2588,16 @@
               <w:noProof/>
               <w:sz w:val="22"/>
               <w:szCs w:val="22"/>
+              <w:lang w:val="en-NL" w:eastAsia="en-NL"/>
             </w:rPr>
           </w:pPr>
-          <w:hyperlink w:anchor="_Toc3833601" w:history="1">
+          <w:hyperlink w:anchor="_Toc4701709" w:history="1">
             <w:r>
               <w:rPr>
                 <w:rStyle w:val="Hyperlink"/>
                 <w:noProof/>
               </w:rPr>
-              <w:t>1.3.</w:t>
+              <w:t>1.2.</w:t>
             </w:r>
             <w:r>
               <w:rPr>
@@ -1991,6 +2605,7 @@
                 <w:noProof/>
                 <w:sz w:val="22"/>
                 <w:szCs w:val="22"/>
+                <w:lang w:val="en-NL" w:eastAsia="en-NL"/>
               </w:rPr>
               <w:tab/>
             </w:r>
@@ -1999,7 +2614,7 @@
                 <w:rStyle w:val="Hyperlink"/>
                 <w:noProof/>
               </w:rPr>
-              <w:t>Minutes of the meeting</w:t>
+              <w:t>Topics &amp; questions of the meeting</w:t>
             </w:r>
             <w:r>
               <w:rPr>
@@ -2020,7 +2635,7 @@
                 <w:noProof/>
                 <w:webHidden/>
               </w:rPr>
-              <w:instrText xml:space="preserve"> PAGEREF _Toc3833601 \h </w:instrText>
+              <w:instrText xml:space="preserve"> PAGEREF _Toc4701709 \h </w:instrText>
             </w:r>
             <w:r>
               <w:rPr>
@@ -2040,7 +2655,7 @@
                 <w:noProof/>
                 <w:webHidden/>
               </w:rPr>
-              <w:t>3</w:t>
+              <w:t>4</w:t>
             </w:r>
             <w:r>
               <w:rPr>
@@ -2063,15 +2678,16 @@
               <w:noProof/>
               <w:sz w:val="22"/>
               <w:szCs w:val="22"/>
+              <w:lang w:val="en-NL" w:eastAsia="en-NL"/>
             </w:rPr>
           </w:pPr>
-          <w:hyperlink w:anchor="_Toc3833602" w:history="1">
+          <w:hyperlink w:anchor="_Toc4701710" w:history="1">
             <w:r>
               <w:rPr>
                 <w:rStyle w:val="Hyperlink"/>
                 <w:noProof/>
               </w:rPr>
-              <w:t>2.1</w:t>
+              <w:t>1.3.</w:t>
             </w:r>
             <w:r>
               <w:rPr>
@@ -2079,6 +2695,7 @@
                 <w:noProof/>
                 <w:sz w:val="22"/>
                 <w:szCs w:val="22"/>
+                <w:lang w:val="en-NL" w:eastAsia="en-NL"/>
               </w:rPr>
               <w:tab/>
             </w:r>
@@ -2087,7 +2704,7 @@
                 <w:rStyle w:val="Hyperlink"/>
                 <w:noProof/>
               </w:rPr>
-              <w:t>Time and place of the meeting</w:t>
+              <w:t>Minutes of the meeting</w:t>
             </w:r>
             <w:r>
               <w:rPr>
@@ -2108,7 +2725,7 @@
                 <w:noProof/>
                 <w:webHidden/>
               </w:rPr>
-              <w:instrText xml:space="preserve"> PAGEREF _Toc3833602 \h </w:instrText>
+              <w:instrText xml:space="preserve"> PAGEREF _Toc4701710 \h </w:instrText>
             </w:r>
             <w:r>
               <w:rPr>
@@ -2151,15 +2768,16 @@
               <w:noProof/>
               <w:sz w:val="22"/>
               <w:szCs w:val="22"/>
+              <w:lang w:val="en-NL" w:eastAsia="en-NL"/>
             </w:rPr>
           </w:pPr>
-          <w:hyperlink w:anchor="_Toc3833603" w:history="1">
+          <w:hyperlink w:anchor="_Toc4701711" w:history="1">
             <w:r>
               <w:rPr>
                 <w:rStyle w:val="Hyperlink"/>
                 <w:noProof/>
               </w:rPr>
-              <w:t>2.2</w:t>
+              <w:t>2.1</w:t>
             </w:r>
             <w:r>
               <w:rPr>
@@ -2167,6 +2785,7 @@
                 <w:noProof/>
                 <w:sz w:val="22"/>
                 <w:szCs w:val="22"/>
+                <w:lang w:val="en-NL" w:eastAsia="en-NL"/>
               </w:rPr>
               <w:tab/>
             </w:r>
@@ -2175,7 +2794,7 @@
                 <w:rStyle w:val="Hyperlink"/>
                 <w:noProof/>
               </w:rPr>
-              <w:t>Topics &amp; questions of the meeting</w:t>
+              <w:t>Time and place of the meeting</w:t>
             </w:r>
             <w:r>
               <w:rPr>
@@ -2196,7 +2815,7 @@
                 <w:noProof/>
                 <w:webHidden/>
               </w:rPr>
-              <w:instrText xml:space="preserve"> PAGEREF _Toc3833603 \h </w:instrText>
+              <w:instrText xml:space="preserve"> PAGEREF _Toc4701711 \h </w:instrText>
             </w:r>
             <w:r>
               <w:rPr>
@@ -2216,7 +2835,7 @@
                 <w:noProof/>
                 <w:webHidden/>
               </w:rPr>
-              <w:t>4</w:t>
+              <w:t>5</w:t>
             </w:r>
             <w:r>
               <w:rPr>
@@ -2239,15 +2858,16 @@
               <w:noProof/>
               <w:sz w:val="22"/>
               <w:szCs w:val="22"/>
+              <w:lang w:val="en-NL" w:eastAsia="en-NL"/>
             </w:rPr>
           </w:pPr>
-          <w:hyperlink w:anchor="_Toc3833604" w:history="1">
+          <w:hyperlink w:anchor="_Toc4701712" w:history="1">
             <w:r>
               <w:rPr>
                 <w:rStyle w:val="Hyperlink"/>
                 <w:noProof/>
               </w:rPr>
-              <w:t>2.3</w:t>
+              <w:t>2.2</w:t>
             </w:r>
             <w:r>
               <w:rPr>
@@ -2255,6 +2875,7 @@
                 <w:noProof/>
                 <w:sz w:val="22"/>
                 <w:szCs w:val="22"/>
+                <w:lang w:val="en-NL" w:eastAsia="en-NL"/>
               </w:rPr>
               <w:tab/>
             </w:r>
@@ -2263,7 +2884,7 @@
                 <w:rStyle w:val="Hyperlink"/>
                 <w:noProof/>
               </w:rPr>
-              <w:t>Minutes of the meeting</w:t>
+              <w:t>Topics &amp; questions of the meeting</w:t>
             </w:r>
             <w:r>
               <w:rPr>
@@ -2284,7 +2905,7 @@
                 <w:noProof/>
                 <w:webHidden/>
               </w:rPr>
-              <w:instrText xml:space="preserve"> PAGEREF _Toc3833604 \h </w:instrText>
+              <w:instrText xml:space="preserve"> PAGEREF _Toc4701712 \h </w:instrText>
             </w:r>
             <w:r>
               <w:rPr>
@@ -2304,7 +2925,7 @@
                 <w:noProof/>
                 <w:webHidden/>
               </w:rPr>
-              <w:t>4</w:t>
+              <w:t>5</w:t>
             </w:r>
             <w:r>
               <w:rPr>
@@ -2327,15 +2948,16 @@
               <w:noProof/>
               <w:sz w:val="22"/>
               <w:szCs w:val="22"/>
+              <w:lang w:val="en-NL" w:eastAsia="en-NL"/>
             </w:rPr>
           </w:pPr>
-          <w:hyperlink w:anchor="_Toc3833605" w:history="1">
+          <w:hyperlink w:anchor="_Toc4701713" w:history="1">
             <w:r>
               <w:rPr>
                 <w:rStyle w:val="Hyperlink"/>
                 <w:noProof/>
               </w:rPr>
-              <w:t>3.1</w:t>
+              <w:t>2.3</w:t>
             </w:r>
             <w:r>
               <w:rPr>
@@ -2343,6 +2965,7 @@
                 <w:noProof/>
                 <w:sz w:val="22"/>
                 <w:szCs w:val="22"/>
+                <w:lang w:val="en-NL" w:eastAsia="en-NL"/>
               </w:rPr>
               <w:tab/>
             </w:r>
@@ -2351,7 +2974,7 @@
                 <w:rStyle w:val="Hyperlink"/>
                 <w:noProof/>
               </w:rPr>
-              <w:t>Time and place of the meeting</w:t>
+              <w:t>Minutes of the meeting</w:t>
             </w:r>
             <w:r>
               <w:rPr>
@@ -2372,7 +2995,7 @@
                 <w:noProof/>
                 <w:webHidden/>
               </w:rPr>
-              <w:instrText xml:space="preserve"> PAGEREF _Toc3833605 \h </w:instrText>
+              <w:instrText xml:space="preserve"> PAGEREF _Toc4701713 \h </w:instrText>
             </w:r>
             <w:r>
               <w:rPr>
@@ -2415,15 +3038,16 @@
               <w:noProof/>
               <w:sz w:val="22"/>
               <w:szCs w:val="22"/>
+              <w:lang w:val="en-NL" w:eastAsia="en-NL"/>
             </w:rPr>
           </w:pPr>
-          <w:hyperlink w:anchor="_Toc3833606" w:history="1">
+          <w:hyperlink w:anchor="_Toc4701714" w:history="1">
             <w:r>
               <w:rPr>
                 <w:rStyle w:val="Hyperlink"/>
                 <w:noProof/>
               </w:rPr>
-              <w:t>3.2</w:t>
+              <w:t>3.1</w:t>
             </w:r>
             <w:r>
               <w:rPr>
@@ -2431,6 +3055,7 @@
                 <w:noProof/>
                 <w:sz w:val="22"/>
                 <w:szCs w:val="22"/>
+                <w:lang w:val="en-NL" w:eastAsia="en-NL"/>
               </w:rPr>
               <w:tab/>
             </w:r>
@@ -2439,7 +3064,7 @@
                 <w:rStyle w:val="Hyperlink"/>
                 <w:noProof/>
               </w:rPr>
-              <w:t>Topics &amp; questions of the meeting</w:t>
+              <w:t>Time and place of the meeting</w:t>
             </w:r>
             <w:r>
               <w:rPr>
@@ -2460,7 +3085,7 @@
                 <w:noProof/>
                 <w:webHidden/>
               </w:rPr>
-              <w:instrText xml:space="preserve"> PAGEREF _Toc3833606 \h </w:instrText>
+              <w:instrText xml:space="preserve"> PAGEREF _Toc4701714 \h </w:instrText>
             </w:r>
             <w:r>
               <w:rPr>
@@ -2480,7 +3105,7 @@
                 <w:noProof/>
                 <w:webHidden/>
               </w:rPr>
-              <w:t>5</w:t>
+              <w:t>6</w:t>
             </w:r>
             <w:r>
               <w:rPr>
@@ -2503,15 +3128,16 @@
               <w:noProof/>
               <w:sz w:val="22"/>
               <w:szCs w:val="22"/>
+              <w:lang w:val="en-NL" w:eastAsia="en-NL"/>
             </w:rPr>
           </w:pPr>
-          <w:hyperlink w:anchor="_Toc3833607" w:history="1">
+          <w:hyperlink w:anchor="_Toc4701715" w:history="1">
             <w:r>
               <w:rPr>
                 <w:rStyle w:val="Hyperlink"/>
                 <w:noProof/>
               </w:rPr>
-              <w:t>3.3</w:t>
+              <w:t>3.2</w:t>
             </w:r>
             <w:r>
               <w:rPr>
@@ -2519,6 +3145,7 @@
                 <w:noProof/>
                 <w:sz w:val="22"/>
                 <w:szCs w:val="22"/>
+                <w:lang w:val="en-NL" w:eastAsia="en-NL"/>
               </w:rPr>
               <w:tab/>
             </w:r>
@@ -2527,7 +3154,7 @@
                 <w:rStyle w:val="Hyperlink"/>
                 <w:noProof/>
               </w:rPr>
-              <w:t>Minutes of the meeting</w:t>
+              <w:t>Topics &amp; questions of the meeting</w:t>
             </w:r>
             <w:r>
               <w:rPr>
@@ -2548,7 +3175,7 @@
                 <w:noProof/>
                 <w:webHidden/>
               </w:rPr>
-              <w:instrText xml:space="preserve"> PAGEREF _Toc3833607 \h </w:instrText>
+              <w:instrText xml:space="preserve"> PAGEREF _Toc4701715 \h </w:instrText>
             </w:r>
             <w:r>
               <w:rPr>
@@ -2568,7 +3195,7 @@
                 <w:noProof/>
                 <w:webHidden/>
               </w:rPr>
-              <w:t>5</w:t>
+              <w:t>6</w:t>
             </w:r>
             <w:r>
               <w:rPr>
@@ -2591,15 +3218,16 @@
               <w:noProof/>
               <w:sz w:val="22"/>
               <w:szCs w:val="22"/>
+              <w:lang w:val="en-NL" w:eastAsia="en-NL"/>
             </w:rPr>
           </w:pPr>
-          <w:hyperlink w:anchor="_Toc3833608" w:history="1">
+          <w:hyperlink w:anchor="_Toc4701716" w:history="1">
             <w:r>
               <w:rPr>
                 <w:rStyle w:val="Hyperlink"/>
                 <w:noProof/>
               </w:rPr>
-              <w:t>4.1</w:t>
+              <w:t>3.3</w:t>
             </w:r>
             <w:r>
               <w:rPr>
@@ -2607,6 +3235,7 @@
                 <w:noProof/>
                 <w:sz w:val="22"/>
                 <w:szCs w:val="22"/>
+                <w:lang w:val="en-NL" w:eastAsia="en-NL"/>
               </w:rPr>
               <w:tab/>
             </w:r>
@@ -2615,7 +3244,7 @@
                 <w:rStyle w:val="Hyperlink"/>
                 <w:noProof/>
               </w:rPr>
-              <w:t>Time and place of the meeting</w:t>
+              <w:t>Minutes of the meeting</w:t>
             </w:r>
             <w:r>
               <w:rPr>
@@ -2636,7 +3265,7 @@
                 <w:noProof/>
                 <w:webHidden/>
               </w:rPr>
-              <w:instrText xml:space="preserve"> PAGEREF _Toc3833608 \h </w:instrText>
+              <w:instrText xml:space="preserve"> PAGEREF _Toc4701716 \h </w:instrText>
             </w:r>
             <w:r>
               <w:rPr>
@@ -2679,15 +3308,16 @@
               <w:noProof/>
               <w:sz w:val="22"/>
               <w:szCs w:val="22"/>
+              <w:lang w:val="en-NL" w:eastAsia="en-NL"/>
             </w:rPr>
           </w:pPr>
-          <w:hyperlink w:anchor="_Toc3833609" w:history="1">
+          <w:hyperlink w:anchor="_Toc4701717" w:history="1">
             <w:r>
               <w:rPr>
                 <w:rStyle w:val="Hyperlink"/>
                 <w:noProof/>
               </w:rPr>
-              <w:t>4.2</w:t>
+              <w:t>4.1</w:t>
             </w:r>
             <w:r>
               <w:rPr>
@@ -2695,6 +3325,7 @@
                 <w:noProof/>
                 <w:sz w:val="22"/>
                 <w:szCs w:val="22"/>
+                <w:lang w:val="en-NL" w:eastAsia="en-NL"/>
               </w:rPr>
               <w:tab/>
             </w:r>
@@ -2703,7 +3334,7 @@
                 <w:rStyle w:val="Hyperlink"/>
                 <w:noProof/>
               </w:rPr>
-              <w:t>Topics &amp; questions of the meeting</w:t>
+              <w:t>Time and place of the meeting</w:t>
             </w:r>
             <w:r>
               <w:rPr>
@@ -2724,7 +3355,7 @@
                 <w:noProof/>
                 <w:webHidden/>
               </w:rPr>
-              <w:instrText xml:space="preserve"> PAGEREF _Toc3833609 \h </w:instrText>
+              <w:instrText xml:space="preserve"> PAGEREF _Toc4701717 \h </w:instrText>
             </w:r>
             <w:r>
               <w:rPr>
@@ -2744,7 +3375,7 @@
                 <w:noProof/>
                 <w:webHidden/>
               </w:rPr>
-              <w:t>6</w:t>
+              <w:t>7</w:t>
             </w:r>
             <w:r>
               <w:rPr>
@@ -2767,15 +3398,16 @@
               <w:noProof/>
               <w:sz w:val="22"/>
               <w:szCs w:val="22"/>
+              <w:lang w:val="en-NL" w:eastAsia="en-NL"/>
             </w:rPr>
           </w:pPr>
-          <w:hyperlink w:anchor="_Toc3833610" w:history="1">
+          <w:hyperlink w:anchor="_Toc4701718" w:history="1">
             <w:r>
               <w:rPr>
                 <w:rStyle w:val="Hyperlink"/>
                 <w:noProof/>
               </w:rPr>
-              <w:t>4.3</w:t>
+              <w:t>4.2</w:t>
             </w:r>
             <w:r>
               <w:rPr>
@@ -2783,6 +3415,7 @@
                 <w:noProof/>
                 <w:sz w:val="22"/>
                 <w:szCs w:val="22"/>
+                <w:lang w:val="en-NL" w:eastAsia="en-NL"/>
               </w:rPr>
               <w:tab/>
             </w:r>
@@ -2791,7 +3424,7 @@
                 <w:rStyle w:val="Hyperlink"/>
                 <w:noProof/>
               </w:rPr>
-              <w:t>Minutes of the meeting</w:t>
+              <w:t>Topics &amp; questions of the meeting</w:t>
             </w:r>
             <w:r>
               <w:rPr>
@@ -2812,7 +3445,7 @@
                 <w:noProof/>
                 <w:webHidden/>
               </w:rPr>
-              <w:instrText xml:space="preserve"> PAGEREF _Toc3833610 \h </w:instrText>
+              <w:instrText xml:space="preserve"> PAGEREF _Toc4701718 \h </w:instrText>
             </w:r>
             <w:r>
               <w:rPr>
@@ -2832,7 +3465,7 @@
                 <w:noProof/>
                 <w:webHidden/>
               </w:rPr>
-              <w:t>6</w:t>
+              <w:t>7</w:t>
             </w:r>
             <w:r>
               <w:rPr>
@@ -2855,15 +3488,16 @@
               <w:noProof/>
               <w:sz w:val="22"/>
               <w:szCs w:val="22"/>
+              <w:lang w:val="en-NL" w:eastAsia="en-NL"/>
             </w:rPr>
           </w:pPr>
-          <w:hyperlink w:anchor="_Toc3833611" w:history="1">
+          <w:hyperlink w:anchor="_Toc4701719" w:history="1">
             <w:r>
               <w:rPr>
                 <w:rStyle w:val="Hyperlink"/>
                 <w:noProof/>
               </w:rPr>
-              <w:t>5.1</w:t>
+              <w:t>4.3</w:t>
             </w:r>
             <w:r>
               <w:rPr>
@@ -2871,6 +3505,7 @@
                 <w:noProof/>
                 <w:sz w:val="22"/>
                 <w:szCs w:val="22"/>
+                <w:lang w:val="en-NL" w:eastAsia="en-NL"/>
               </w:rPr>
               <w:tab/>
             </w:r>
@@ -2879,7 +3514,7 @@
                 <w:rStyle w:val="Hyperlink"/>
                 <w:noProof/>
               </w:rPr>
-              <w:t>Time and place of the meeting</w:t>
+              <w:t>Minutes of the meeting</w:t>
             </w:r>
             <w:r>
               <w:rPr>
@@ -2900,7 +3535,7 @@
                 <w:noProof/>
                 <w:webHidden/>
               </w:rPr>
-              <w:instrText xml:space="preserve"> PAGEREF _Toc3833611 \h </w:instrText>
+              <w:instrText xml:space="preserve"> PAGEREF _Toc4701719 \h </w:instrText>
             </w:r>
             <w:r>
               <w:rPr>
@@ -2943,15 +3578,16 @@
               <w:noProof/>
               <w:sz w:val="22"/>
               <w:szCs w:val="22"/>
+              <w:lang w:val="en-NL" w:eastAsia="en-NL"/>
             </w:rPr>
           </w:pPr>
-          <w:hyperlink w:anchor="_Toc3833612" w:history="1">
+          <w:hyperlink w:anchor="_Toc4701720" w:history="1">
             <w:r>
               <w:rPr>
                 <w:rStyle w:val="Hyperlink"/>
                 <w:noProof/>
               </w:rPr>
-              <w:t>5.2</w:t>
+              <w:t>5.1</w:t>
             </w:r>
             <w:r>
               <w:rPr>
@@ -2959,6 +3595,7 @@
                 <w:noProof/>
                 <w:sz w:val="22"/>
                 <w:szCs w:val="22"/>
+                <w:lang w:val="en-NL" w:eastAsia="en-NL"/>
               </w:rPr>
               <w:tab/>
             </w:r>
@@ -2967,7 +3604,7 @@
                 <w:rStyle w:val="Hyperlink"/>
                 <w:noProof/>
               </w:rPr>
-              <w:t>Topics &amp; questions of the meeting</w:t>
+              <w:t>Time and place of the meeting</w:t>
             </w:r>
             <w:r>
               <w:rPr>
@@ -2988,7 +3625,7 @@
                 <w:noProof/>
                 <w:webHidden/>
               </w:rPr>
-              <w:instrText xml:space="preserve"> PAGEREF _Toc3833612 \h </w:instrText>
+              <w:instrText xml:space="preserve"> PAGEREF _Toc4701720 \h </w:instrText>
             </w:r>
             <w:r>
               <w:rPr>
@@ -3008,7 +3645,7 @@
                 <w:noProof/>
                 <w:webHidden/>
               </w:rPr>
-              <w:t>7</w:t>
+              <w:t>8</w:t>
             </w:r>
             <w:r>
               <w:rPr>
@@ -3031,15 +3668,16 @@
               <w:noProof/>
               <w:sz w:val="22"/>
               <w:szCs w:val="22"/>
+              <w:lang w:val="en-NL" w:eastAsia="en-NL"/>
             </w:rPr>
           </w:pPr>
-          <w:hyperlink w:anchor="_Toc3833613" w:history="1">
+          <w:hyperlink w:anchor="_Toc4701721" w:history="1">
             <w:r>
               <w:rPr>
                 <w:rStyle w:val="Hyperlink"/>
                 <w:noProof/>
               </w:rPr>
-              <w:t>5.3</w:t>
+              <w:t>5.2</w:t>
             </w:r>
             <w:r>
               <w:rPr>
@@ -3047,6 +3685,7 @@
                 <w:noProof/>
                 <w:sz w:val="22"/>
                 <w:szCs w:val="22"/>
+                <w:lang w:val="en-NL" w:eastAsia="en-NL"/>
               </w:rPr>
               <w:tab/>
             </w:r>
@@ -3055,7 +3694,7 @@
                 <w:rStyle w:val="Hyperlink"/>
                 <w:noProof/>
               </w:rPr>
-              <w:t>Minutes of the meeting</w:t>
+              <w:t>Topics &amp; questions of the meeting</w:t>
             </w:r>
             <w:r>
               <w:rPr>
@@ -3076,7 +3715,7 @@
                 <w:noProof/>
                 <w:webHidden/>
               </w:rPr>
-              <w:instrText xml:space="preserve"> PAGEREF _Toc3833613 \h </w:instrText>
+              <w:instrText xml:space="preserve"> PAGEREF _Toc4701721 \h </w:instrText>
             </w:r>
             <w:r>
               <w:rPr>
@@ -3096,7 +3735,7 @@
                 <w:noProof/>
                 <w:webHidden/>
               </w:rPr>
-              <w:t>7</w:t>
+              <w:t>8</w:t>
             </w:r>
             <w:r>
               <w:rPr>
@@ -3119,15 +3758,16 @@
               <w:noProof/>
               <w:sz w:val="22"/>
               <w:szCs w:val="22"/>
+              <w:lang w:val="en-NL" w:eastAsia="en-NL"/>
             </w:rPr>
           </w:pPr>
-          <w:hyperlink w:anchor="_Toc3833614" w:history="1">
+          <w:hyperlink w:anchor="_Toc4701722" w:history="1">
             <w:r>
               <w:rPr>
                 <w:rStyle w:val="Hyperlink"/>
                 <w:noProof/>
               </w:rPr>
-              <w:t>6.1</w:t>
+              <w:t>5.3</w:t>
             </w:r>
             <w:r>
               <w:rPr>
@@ -3135,6 +3775,7 @@
                 <w:noProof/>
                 <w:sz w:val="22"/>
                 <w:szCs w:val="22"/>
+                <w:lang w:val="en-NL" w:eastAsia="en-NL"/>
               </w:rPr>
               <w:tab/>
             </w:r>
@@ -3143,7 +3784,7 @@
                 <w:rStyle w:val="Hyperlink"/>
                 <w:noProof/>
               </w:rPr>
-              <w:t>Time and place of the meeting</w:t>
+              <w:t>Minutes of the meeting</w:t>
             </w:r>
             <w:r>
               <w:rPr>
@@ -3164,7 +3805,7 @@
                 <w:noProof/>
                 <w:webHidden/>
               </w:rPr>
-              <w:instrText xml:space="preserve"> PAGEREF _Toc3833614 \h </w:instrText>
+              <w:instrText xml:space="preserve"> PAGEREF _Toc4701722 \h </w:instrText>
             </w:r>
             <w:r>
               <w:rPr>
@@ -3207,15 +3848,16 @@
               <w:noProof/>
               <w:sz w:val="22"/>
               <w:szCs w:val="22"/>
+              <w:lang w:val="en-NL" w:eastAsia="en-NL"/>
             </w:rPr>
           </w:pPr>
-          <w:hyperlink w:anchor="_Toc3833615" w:history="1">
+          <w:hyperlink w:anchor="_Toc4701723" w:history="1">
             <w:r>
               <w:rPr>
                 <w:rStyle w:val="Hyperlink"/>
                 <w:noProof/>
               </w:rPr>
-              <w:t>6.2</w:t>
+              <w:t>6.1</w:t>
             </w:r>
             <w:r>
               <w:rPr>
@@ -3223,6 +3865,7 @@
                 <w:noProof/>
                 <w:sz w:val="22"/>
                 <w:szCs w:val="22"/>
+                <w:lang w:val="en-NL" w:eastAsia="en-NL"/>
               </w:rPr>
               <w:tab/>
             </w:r>
@@ -3231,7 +3874,7 @@
                 <w:rStyle w:val="Hyperlink"/>
                 <w:noProof/>
               </w:rPr>
-              <w:t>Topics &amp; questions of the meeting</w:t>
+              <w:t>Time and place of the meeting</w:t>
             </w:r>
             <w:r>
               <w:rPr>
@@ -3252,7 +3895,7 @@
                 <w:noProof/>
                 <w:webHidden/>
               </w:rPr>
-              <w:instrText xml:space="preserve"> PAGEREF _Toc3833615 \h </w:instrText>
+              <w:instrText xml:space="preserve"> PAGEREF _Toc4701723 \h </w:instrText>
             </w:r>
             <w:r>
               <w:rPr>
@@ -3272,7 +3915,7 @@
                 <w:noProof/>
                 <w:webHidden/>
               </w:rPr>
-              <w:t>8</w:t>
+              <w:t>9</w:t>
             </w:r>
             <w:r>
               <w:rPr>
@@ -3295,15 +3938,16 @@
               <w:noProof/>
               <w:sz w:val="22"/>
               <w:szCs w:val="22"/>
+              <w:lang w:val="en-NL" w:eastAsia="en-NL"/>
             </w:rPr>
           </w:pPr>
-          <w:hyperlink w:anchor="_Toc3833616" w:history="1">
+          <w:hyperlink w:anchor="_Toc4701724" w:history="1">
             <w:r>
               <w:rPr>
                 <w:rStyle w:val="Hyperlink"/>
                 <w:noProof/>
               </w:rPr>
-              <w:t>6.3</w:t>
+              <w:t>6.2</w:t>
             </w:r>
             <w:r>
               <w:rPr>
@@ -3311,6 +3955,7 @@
                 <w:noProof/>
                 <w:sz w:val="22"/>
                 <w:szCs w:val="22"/>
+                <w:lang w:val="en-NL" w:eastAsia="en-NL"/>
               </w:rPr>
               <w:tab/>
             </w:r>
@@ -3319,6 +3964,96 @@
                 <w:rStyle w:val="Hyperlink"/>
                 <w:noProof/>
               </w:rPr>
+              <w:t>Topics &amp; questions of the meeting</w:t>
+            </w:r>
+            <w:r>
+              <w:rPr>
+                <w:noProof/>
+                <w:webHidden/>
+              </w:rPr>
+              <w:tab/>
+            </w:r>
+            <w:r>
+              <w:rPr>
+                <w:noProof/>
+                <w:webHidden/>
+              </w:rPr>
+              <w:fldChar w:fldCharType="begin"/>
+            </w:r>
+            <w:r>
+              <w:rPr>
+                <w:noProof/>
+                <w:webHidden/>
+              </w:rPr>
+              <w:instrText xml:space="preserve"> PAGEREF _Toc4701724 \h </w:instrText>
+            </w:r>
+            <w:r>
+              <w:rPr>
+                <w:noProof/>
+                <w:webHidden/>
+              </w:rPr>
+            </w:r>
+            <w:r>
+              <w:rPr>
+                <w:noProof/>
+                <w:webHidden/>
+              </w:rPr>
+              <w:fldChar w:fldCharType="separate"/>
+            </w:r>
+            <w:r>
+              <w:rPr>
+                <w:noProof/>
+                <w:webHidden/>
+              </w:rPr>
+              <w:t>9</w:t>
+            </w:r>
+            <w:r>
+              <w:rPr>
+                <w:noProof/>
+                <w:webHidden/>
+              </w:rPr>
+              <w:fldChar w:fldCharType="end"/>
+            </w:r>
+          </w:hyperlink>
+        </w:p>
+        <w:p>
+          <w:pPr>
+            <w:pStyle w:val="TOC1"/>
+            <w:tabs>
+              <w:tab w:val="left" w:pos="660"/>
+              <w:tab w:val="right" w:leader="dot" w:pos="10250"/>
+            </w:tabs>
+            <w:rPr>
+              <w:rFonts w:asciiTheme="minorHAnsi" w:eastAsiaTheme="minorEastAsia" w:hAnsiTheme="minorHAnsi" w:cstheme="minorBidi"/>
+              <w:noProof/>
+              <w:sz w:val="22"/>
+              <w:szCs w:val="22"/>
+              <w:lang w:val="en-NL" w:eastAsia="en-NL"/>
+            </w:rPr>
+          </w:pPr>
+          <w:hyperlink w:anchor="_Toc4701725" w:history="1">
+            <w:r>
+              <w:rPr>
+                <w:rStyle w:val="Hyperlink"/>
+                <w:noProof/>
+              </w:rPr>
+              <w:t>6.3</w:t>
+            </w:r>
+            <w:r>
+              <w:rPr>
+                <w:rFonts w:asciiTheme="minorHAnsi" w:eastAsiaTheme="minorEastAsia" w:hAnsiTheme="minorHAnsi" w:cstheme="minorBidi"/>
+                <w:noProof/>
+                <w:sz w:val="22"/>
+                <w:szCs w:val="22"/>
+                <w:lang w:val="en-NL" w:eastAsia="en-NL"/>
+              </w:rPr>
+              <w:tab/>
+            </w:r>
+            <w:r>
+              <w:rPr>
+                <w:rStyle w:val="Hyperlink"/>
+                <w:noProof/>
+              </w:rPr>
               <w:t>Minutes of the meeting</w:t>
             </w:r>
             <w:r>
@@ -3340,7 +4075,7 @@
                 <w:noProof/>
                 <w:webHidden/>
               </w:rPr>
-              <w:instrText xml:space="preserve"> PAGEREF _Toc3833616 \h </w:instrText>
+              <w:instrText xml:space="preserve"> PAGEREF _Toc4701725 \h </w:instrText>
             </w:r>
             <w:r>
               <w:rPr>
@@ -3360,7 +4095,259 @@
                 <w:noProof/>
                 <w:webHidden/>
               </w:rPr>
-              <w:t>8</w:t>
+              <w:t>9</w:t>
+            </w:r>
+            <w:r>
+              <w:rPr>
+                <w:noProof/>
+                <w:webHidden/>
+              </w:rPr>
+              <w:fldChar w:fldCharType="end"/>
+            </w:r>
+          </w:hyperlink>
+        </w:p>
+        <w:p>
+          <w:pPr>
+            <w:pStyle w:val="TOC1"/>
+            <w:tabs>
+              <w:tab w:val="right" w:leader="dot" w:pos="10250"/>
+            </w:tabs>
+            <w:rPr>
+              <w:rFonts w:asciiTheme="minorHAnsi" w:eastAsiaTheme="minorEastAsia" w:hAnsiTheme="minorHAnsi" w:cstheme="minorBidi"/>
+              <w:noProof/>
+              <w:sz w:val="22"/>
+              <w:szCs w:val="22"/>
+              <w:lang w:val="en-NL" w:eastAsia="en-NL"/>
+            </w:rPr>
+          </w:pPr>
+          <w:hyperlink w:anchor="_Toc4701726" w:history="1">
+            <w:r>
+              <w:rPr>
+                <w:rStyle w:val="Hyperlink"/>
+                <w:noProof/>
+              </w:rPr>
+              <w:t>7.1   Time and place of the meeting</w:t>
+            </w:r>
+            <w:r>
+              <w:rPr>
+                <w:noProof/>
+                <w:webHidden/>
+              </w:rPr>
+              <w:tab/>
+            </w:r>
+            <w:r>
+              <w:rPr>
+                <w:noProof/>
+                <w:webHidden/>
+              </w:rPr>
+              <w:fldChar w:fldCharType="begin"/>
+            </w:r>
+            <w:r>
+              <w:rPr>
+                <w:noProof/>
+                <w:webHidden/>
+              </w:rPr>
+              <w:instrText xml:space="preserve"> PAGEREF _Toc4701726 \h </w:instrText>
+            </w:r>
+            <w:r>
+              <w:rPr>
+                <w:noProof/>
+                <w:webHidden/>
+              </w:rPr>
+            </w:r>
+            <w:r>
+              <w:rPr>
+                <w:noProof/>
+                <w:webHidden/>
+              </w:rPr>
+              <w:fldChar w:fldCharType="separate"/>
+            </w:r>
+            <w:r>
+              <w:rPr>
+                <w:noProof/>
+                <w:webHidden/>
+              </w:rPr>
+              <w:t>10</w:t>
+            </w:r>
+            <w:r>
+              <w:rPr>
+                <w:noProof/>
+                <w:webHidden/>
+              </w:rPr>
+              <w:fldChar w:fldCharType="end"/>
+            </w:r>
+          </w:hyperlink>
+        </w:p>
+        <w:p>
+          <w:pPr>
+            <w:pStyle w:val="TOC1"/>
+            <w:tabs>
+              <w:tab w:val="left" w:pos="660"/>
+              <w:tab w:val="right" w:leader="dot" w:pos="10250"/>
+            </w:tabs>
+            <w:rPr>
+              <w:rFonts w:asciiTheme="minorHAnsi" w:eastAsiaTheme="minorEastAsia" w:hAnsiTheme="minorHAnsi" w:cstheme="minorBidi"/>
+              <w:noProof/>
+              <w:sz w:val="22"/>
+              <w:szCs w:val="22"/>
+              <w:lang w:val="en-NL" w:eastAsia="en-NL"/>
+            </w:rPr>
+          </w:pPr>
+          <w:hyperlink w:anchor="_Toc4701727" w:history="1">
+            <w:r>
+              <w:rPr>
+                <w:rStyle w:val="Hyperlink"/>
+                <w:noProof/>
+              </w:rPr>
+              <w:t xml:space="preserve">7.2 </w:t>
+            </w:r>
+            <w:r>
+              <w:rPr>
+                <w:rFonts w:asciiTheme="minorHAnsi" w:eastAsiaTheme="minorEastAsia" w:hAnsiTheme="minorHAnsi" w:cstheme="minorBidi"/>
+                <w:noProof/>
+                <w:sz w:val="22"/>
+                <w:szCs w:val="22"/>
+                <w:lang w:val="en-NL" w:eastAsia="en-NL"/>
+              </w:rPr>
+              <w:tab/>
+            </w:r>
+            <w:r>
+              <w:rPr>
+                <w:rStyle w:val="Hyperlink"/>
+                <w:noProof/>
+              </w:rPr>
+              <w:t>Topics &amp; questions of the meeting</w:t>
+            </w:r>
+            <w:r>
+              <w:rPr>
+                <w:noProof/>
+                <w:webHidden/>
+              </w:rPr>
+              <w:tab/>
+            </w:r>
+            <w:r>
+              <w:rPr>
+                <w:noProof/>
+                <w:webHidden/>
+              </w:rPr>
+              <w:fldChar w:fldCharType="begin"/>
+            </w:r>
+            <w:r>
+              <w:rPr>
+                <w:noProof/>
+                <w:webHidden/>
+              </w:rPr>
+              <w:instrText xml:space="preserve"> PAGEREF _Toc4701727 \h </w:instrText>
+            </w:r>
+            <w:r>
+              <w:rPr>
+                <w:noProof/>
+                <w:webHidden/>
+              </w:rPr>
+            </w:r>
+            <w:r>
+              <w:rPr>
+                <w:noProof/>
+                <w:webHidden/>
+              </w:rPr>
+              <w:fldChar w:fldCharType="separate"/>
+            </w:r>
+            <w:r>
+              <w:rPr>
+                <w:noProof/>
+                <w:webHidden/>
+              </w:rPr>
+              <w:t>10</w:t>
+            </w:r>
+            <w:r>
+              <w:rPr>
+                <w:noProof/>
+                <w:webHidden/>
+              </w:rPr>
+              <w:fldChar w:fldCharType="end"/>
+            </w:r>
+          </w:hyperlink>
+        </w:p>
+        <w:p>
+          <w:pPr>
+            <w:pStyle w:val="TOC1"/>
+            <w:tabs>
+              <w:tab w:val="left" w:pos="660"/>
+              <w:tab w:val="right" w:leader="dot" w:pos="10250"/>
+            </w:tabs>
+            <w:rPr>
+              <w:rFonts w:asciiTheme="minorHAnsi" w:eastAsiaTheme="minorEastAsia" w:hAnsiTheme="minorHAnsi" w:cstheme="minorBidi"/>
+              <w:noProof/>
+              <w:sz w:val="22"/>
+              <w:szCs w:val="22"/>
+              <w:lang w:val="en-NL" w:eastAsia="en-NL"/>
+            </w:rPr>
+          </w:pPr>
+          <w:hyperlink w:anchor="_Toc4701728" w:history="1">
+            <w:r>
+              <w:rPr>
+                <w:rStyle w:val="Hyperlink"/>
+                <w:noProof/>
+              </w:rPr>
+              <w:t xml:space="preserve">7.3 </w:t>
+            </w:r>
+            <w:r>
+              <w:rPr>
+                <w:rFonts w:asciiTheme="minorHAnsi" w:eastAsiaTheme="minorEastAsia" w:hAnsiTheme="minorHAnsi" w:cstheme="minorBidi"/>
+                <w:noProof/>
+                <w:sz w:val="22"/>
+                <w:szCs w:val="22"/>
+                <w:lang w:val="en-NL" w:eastAsia="en-NL"/>
+              </w:rPr>
+              <w:tab/>
+            </w:r>
+            <w:r>
+              <w:rPr>
+                <w:rStyle w:val="Hyperlink"/>
+                <w:noProof/>
+              </w:rPr>
+              <w:t>Minutes of the meeting</w:t>
+            </w:r>
+            <w:r>
+              <w:rPr>
+                <w:noProof/>
+                <w:webHidden/>
+              </w:rPr>
+              <w:tab/>
+            </w:r>
+            <w:r>
+              <w:rPr>
+                <w:noProof/>
+                <w:webHidden/>
+              </w:rPr>
+              <w:fldChar w:fldCharType="begin"/>
+            </w:r>
+            <w:r>
+              <w:rPr>
+                <w:noProof/>
+                <w:webHidden/>
+              </w:rPr>
+              <w:instrText xml:space="preserve"> PAGEREF _Toc4701728 \h </w:instrText>
+            </w:r>
+            <w:r>
+              <w:rPr>
+                <w:noProof/>
+                <w:webHidden/>
+              </w:rPr>
+            </w:r>
+            <w:r>
+              <w:rPr>
+                <w:noProof/>
+                <w:webHidden/>
+              </w:rPr>
+              <w:fldChar w:fldCharType="separate"/>
+            </w:r>
+            <w:r>
+              <w:rPr>
+                <w:noProof/>
+                <w:webHidden/>
+              </w:rPr>
+              <w:t>10</w:t>
             </w:r>
             <w:r>
               <w:rPr>
@@ -3389,20 +4376,284 @@
         <w:br w:type="page"/>
       </w:r>
     </w:p>
-    <w:p/>
+    <w:p>
+      <w:pPr>
+        <w:pStyle w:val="Heading1"/>
+        <w:jc w:val="center"/>
+      </w:pPr>
+      <w:bookmarkStart w:id="0" w:name="_Toc4700844"/>
+      <w:bookmarkStart w:id="1" w:name="_Toc4701707"/>
+      <w:r>
+        <w:lastRenderedPageBreak/>
+        <w:t>Revision history</w:t>
+      </w:r>
+      <w:bookmarkEnd w:id="0"/>
+      <w:bookmarkEnd w:id="1"/>
+    </w:p>
     <w:p>
       <w:pPr>
         <w:tabs>
           <w:tab w:val="left" w:pos="10260"/>
         </w:tabs>
-      </w:pPr>
-    </w:p>
+        <w:jc w:val="center"/>
+        <w:rPr>
+          <w:b/>
+          <w:bCs/>
+          <w:color w:val="333333" w:themeColor="accent2"/>
+          <w:kern w:val="32"/>
+          <w:sz w:val="36"/>
+        </w:rPr>
+      </w:pPr>
+    </w:p>
+    <w:tbl>
+      <w:tblPr>
+        <w:tblStyle w:val="TableGrid"/>
+        <w:tblW w:w="8359" w:type="dxa"/>
+        <w:jc w:val="center"/>
+        <w:tblLook w:val="04A0" w:firstRow="1" w:lastRow="0" w:firstColumn="1" w:lastColumn="0" w:noHBand="0" w:noVBand="1"/>
+      </w:tblPr>
+      <w:tblGrid>
+        <w:gridCol w:w="1263"/>
+        <w:gridCol w:w="7096"/>
+      </w:tblGrid>
+      <w:tr>
+        <w:trPr>
+          <w:trHeight w:val="330"/>
+          <w:jc w:val="center"/>
+        </w:trPr>
+        <w:tc>
+          <w:tcPr>
+            <w:tcW w:w="1263" w:type="dxa"/>
+            <w:shd w:val="clear" w:color="auto" w:fill="D6D6D6" w:themeFill="accent5" w:themeFillTint="66"/>
+          </w:tcPr>
+          <w:p>
+            <w:pPr>
+              <w:jc w:val="center"/>
+            </w:pPr>
+            <w:r>
+              <w:t>Version</w:t>
+            </w:r>
+          </w:p>
+        </w:tc>
+        <w:tc>
+          <w:tcPr>
+            <w:tcW w:w="7096" w:type="dxa"/>
+            <w:shd w:val="clear" w:color="auto" w:fill="D6D6D6" w:themeFill="accent5" w:themeFillTint="66"/>
+          </w:tcPr>
+          <w:p>
+            <w:r>
+              <w:t>Description</w:t>
+            </w:r>
+          </w:p>
+        </w:tc>
+      </w:tr>
+      <w:tr>
+        <w:trPr>
+          <w:trHeight w:val="647"/>
+          <w:jc w:val="center"/>
+        </w:trPr>
+        <w:tc>
+          <w:tcPr>
+            <w:tcW w:w="1263" w:type="dxa"/>
+          </w:tcPr>
+          <w:p>
+            <w:r>
+              <w:t>0.1</w:t>
+            </w:r>
+          </w:p>
+        </w:tc>
+        <w:tc>
+          <w:tcPr>
+            <w:tcW w:w="7096" w:type="dxa"/>
+          </w:tcPr>
+          <w:p>
+            <w:r>
+              <w:t>Added time, place, topics, question and minutes of  the meeting for week 2</w:t>
+            </w:r>
+          </w:p>
+        </w:tc>
+      </w:tr>
+      <w:tr>
+        <w:trPr>
+          <w:trHeight w:val="661"/>
+          <w:jc w:val="center"/>
+        </w:trPr>
+        <w:tc>
+          <w:tcPr>
+            <w:tcW w:w="1263" w:type="dxa"/>
+          </w:tcPr>
+          <w:p>
+            <w:r>
+              <w:t>0.2</w:t>
+            </w:r>
+          </w:p>
+        </w:tc>
+        <w:tc>
+          <w:tcPr>
+            <w:tcW w:w="7096" w:type="dxa"/>
+          </w:tcPr>
+          <w:p>
+            <w:r>
+              <w:t>Added time, place, topics, question and minutes of  the meeting for week 3</w:t>
+            </w:r>
+          </w:p>
+        </w:tc>
+      </w:tr>
+      <w:tr>
+        <w:trPr>
+          <w:trHeight w:val="671"/>
+          <w:jc w:val="center"/>
+        </w:trPr>
+        <w:tc>
+          <w:tcPr>
+            <w:tcW w:w="1263" w:type="dxa"/>
+          </w:tcPr>
+          <w:p>
+            <w:r>
+              <w:t>0.3</w:t>
+            </w:r>
+          </w:p>
+        </w:tc>
+        <w:tc>
+          <w:tcPr>
+            <w:tcW w:w="7096" w:type="dxa"/>
+          </w:tcPr>
+          <w:p>
+            <w:r>
+              <w:t>Added time, place, topics, question and minutes of  the meeting for week 4</w:t>
+            </w:r>
+          </w:p>
+        </w:tc>
+      </w:tr>
+      <w:tr>
+        <w:trPr>
+          <w:trHeight w:val="330"/>
+          <w:jc w:val="center"/>
+        </w:trPr>
+        <w:tc>
+          <w:tcPr>
+            <w:tcW w:w="1263" w:type="dxa"/>
+          </w:tcPr>
+          <w:p>
+            <w:r>
+              <w:t>0.4</w:t>
+            </w:r>
+          </w:p>
+        </w:tc>
+        <w:tc>
+          <w:tcPr>
+            <w:tcW w:w="7096" w:type="dxa"/>
+          </w:tcPr>
+          <w:p>
+            <w:r>
+              <w:t>Added time, place, topics, question and minutes of  the meeting for week 5</w:t>
+            </w:r>
+          </w:p>
+        </w:tc>
+      </w:tr>
+      <w:tr>
+        <w:trPr>
+          <w:trHeight w:val="591"/>
+          <w:jc w:val="center"/>
+        </w:trPr>
+        <w:tc>
+          <w:tcPr>
+            <w:tcW w:w="1263" w:type="dxa"/>
+          </w:tcPr>
+          <w:p>
+            <w:r>
+              <w:t>0.5</w:t>
+            </w:r>
+          </w:p>
+        </w:tc>
+        <w:tc>
+          <w:tcPr>
+            <w:tcW w:w="7096" w:type="dxa"/>
+          </w:tcPr>
+          <w:p>
+            <w:r>
+              <w:t>Added time, place, topics, question and minutes of  the meeting for week 6</w:t>
+            </w:r>
+          </w:p>
+        </w:tc>
+      </w:tr>
+      <w:tr>
+        <w:trPr>
+          <w:trHeight w:val="591"/>
+          <w:jc w:val="center"/>
+        </w:trPr>
+        <w:tc>
+          <w:tcPr>
+            <w:tcW w:w="1263" w:type="dxa"/>
+          </w:tcPr>
+          <w:p>
+            <w:r>
+              <w:t>0.6</w:t>
+            </w:r>
+          </w:p>
+        </w:tc>
+        <w:tc>
+          <w:tcPr>
+            <w:tcW w:w="7096" w:type="dxa"/>
+          </w:tcPr>
+          <w:p>
+            <w:r>
+              <w:t>Added time, place, topics, question and minutes of  the meeting for week 7</w:t>
+            </w:r>
+          </w:p>
+        </w:tc>
+      </w:tr>
+    </w:tbl>
+    <w:p/>
+    <w:p/>
+    <w:p/>
+    <w:p/>
+    <w:p/>
+    <w:p/>
+    <w:p/>
+    <w:p/>
+    <w:p/>
+    <w:p/>
+    <w:p/>
+    <w:p/>
+    <w:p/>
+    <w:p/>
+    <w:p/>
+    <w:p/>
+    <w:p/>
+    <w:p/>
+    <w:p/>
+    <w:p/>
+    <w:p/>
+    <w:p/>
+    <w:p/>
+    <w:p/>
+    <w:p/>
+    <w:p/>
+    <w:p/>
+    <w:p/>
     <w:p>
       <w:pPr>
         <w:tabs>
           <w:tab w:val="left" w:pos="10260"/>
         </w:tabs>
       </w:pPr>
+    </w:p>
+    <w:p>
+      <w:pPr>
+        <w:tabs>
+          <w:tab w:val="left" w:pos="10260"/>
+        </w:tabs>
+      </w:pPr>
+    </w:p>
+    <w:p>
+      <w:pPr>
+        <w:tabs>
+          <w:tab w:val="left" w:pos="10260"/>
+        </w:tabs>
+      </w:pPr>
+      <w:bookmarkStart w:id="2" w:name="_GoBack"/>
+      <w:bookmarkEnd w:id="2"/>
       <w:r>
         <w:rPr>
           <w:noProof/>
@@ -3553,7 +4804,7 @@
           <w:numId w:val="3"/>
         </w:numPr>
       </w:pPr>
-      <w:bookmarkStart w:id="0" w:name="_Toc3833599"/>
+      <w:bookmarkStart w:id="3" w:name="_Toc4701708"/>
       <w:r>
         <w:t>Time and place of the meet</w:t>
       </w:r>
@@ -3563,7 +4814,7 @@
       <w:r>
         <w:t>ng</w:t>
       </w:r>
-      <w:bookmarkEnd w:id="0"/>
+      <w:bookmarkEnd w:id="3"/>
     </w:p>
     <w:p/>
     <w:p>
@@ -3579,11 +4830,11 @@
           <w:numId w:val="3"/>
         </w:numPr>
       </w:pPr>
-      <w:bookmarkStart w:id="1" w:name="_Toc3833600"/>
+      <w:bookmarkStart w:id="4" w:name="_Toc4701709"/>
       <w:r>
         <w:t>Topics &amp; questions of the meeting</w:t>
       </w:r>
-      <w:bookmarkEnd w:id="1"/>
+      <w:bookmarkEnd w:id="4"/>
     </w:p>
     <w:p/>
     <w:p>
@@ -3599,7 +4850,7 @@
           <w:numId w:val="3"/>
         </w:numPr>
       </w:pPr>
-      <w:bookmarkStart w:id="2" w:name="_Toc3833601"/>
+      <w:bookmarkStart w:id="5" w:name="_Toc4701710"/>
       <w:r>
         <w:t>Minute</w:t>
       </w:r>
@@ -3609,7 +4860,7 @@
       <w:r>
         <w:t>of the meeting</w:t>
       </w:r>
-      <w:bookmarkEnd w:id="2"/>
+      <w:bookmarkEnd w:id="5"/>
     </w:p>
     <w:p/>
     <w:p>
@@ -3783,11 +5034,11 @@
           <w:numId w:val="12"/>
         </w:numPr>
       </w:pPr>
-      <w:bookmarkStart w:id="3" w:name="_Toc3833602"/>
+      <w:bookmarkStart w:id="6" w:name="_Toc4701711"/>
       <w:r>
         <w:t>Time and place of the meeting</w:t>
       </w:r>
-      <w:bookmarkEnd w:id="3"/>
+      <w:bookmarkEnd w:id="6"/>
     </w:p>
     <w:p/>
     <w:p>
@@ -3815,11 +5066,11 @@
           <w:numId w:val="12"/>
         </w:numPr>
       </w:pPr>
-      <w:bookmarkStart w:id="4" w:name="_Toc3833603"/>
+      <w:bookmarkStart w:id="7" w:name="_Toc4701712"/>
       <w:r>
         <w:t>Topics &amp; questions of the meeting</w:t>
       </w:r>
-      <w:bookmarkEnd w:id="4"/>
+      <w:bookmarkEnd w:id="7"/>
     </w:p>
     <w:p/>
     <w:p>
@@ -3923,11 +5174,11 @@
           <w:numId w:val="12"/>
         </w:numPr>
       </w:pPr>
-      <w:bookmarkStart w:id="5" w:name="_Toc3833604"/>
+      <w:bookmarkStart w:id="8" w:name="_Toc4701713"/>
       <w:r>
         <w:t>Minutes of the meeting</w:t>
       </w:r>
-      <w:bookmarkEnd w:id="5"/>
+      <w:bookmarkEnd w:id="8"/>
     </w:p>
     <w:p/>
     <w:p/>
@@ -4102,11 +5353,11 @@
           <w:numId w:val="14"/>
         </w:numPr>
       </w:pPr>
-      <w:bookmarkStart w:id="6" w:name="_Toc3833605"/>
+      <w:bookmarkStart w:id="9" w:name="_Toc4701714"/>
       <w:r>
         <w:t>Time and place of the meeting</w:t>
       </w:r>
-      <w:bookmarkEnd w:id="6"/>
+      <w:bookmarkEnd w:id="9"/>
     </w:p>
     <w:p/>
     <w:p>
@@ -4134,11 +5385,11 @@
           <w:numId w:val="14"/>
         </w:numPr>
       </w:pPr>
-      <w:bookmarkStart w:id="7" w:name="_Toc3833606"/>
+      <w:bookmarkStart w:id="10" w:name="_Toc4701715"/>
       <w:r>
         <w:t>Topics &amp; questions of the meeting</w:t>
       </w:r>
-      <w:bookmarkEnd w:id="7"/>
+      <w:bookmarkEnd w:id="10"/>
     </w:p>
     <w:p>
       <w:pPr>
@@ -4201,11 +5452,11 @@
           <w:numId w:val="14"/>
         </w:numPr>
       </w:pPr>
-      <w:bookmarkStart w:id="8" w:name="_Toc3833607"/>
+      <w:bookmarkStart w:id="11" w:name="_Toc4701716"/>
       <w:r>
         <w:t>Minutes of the meeting</w:t>
       </w:r>
-      <w:bookmarkEnd w:id="8"/>
+      <w:bookmarkEnd w:id="11"/>
     </w:p>
     <w:p/>
     <w:p>
@@ -4438,11 +5689,11 @@
           <w:numId w:val="16"/>
         </w:numPr>
       </w:pPr>
-      <w:bookmarkStart w:id="9" w:name="_Toc3833608"/>
+      <w:bookmarkStart w:id="12" w:name="_Toc4701717"/>
       <w:r>
         <w:t>Time and place of the meeting</w:t>
       </w:r>
-      <w:bookmarkEnd w:id="9"/>
+      <w:bookmarkEnd w:id="12"/>
     </w:p>
     <w:p/>
     <w:p>
@@ -4467,11 +5718,11 @@
           <w:numId w:val="16"/>
         </w:numPr>
       </w:pPr>
-      <w:bookmarkStart w:id="10" w:name="_Toc3833609"/>
+      <w:bookmarkStart w:id="13" w:name="_Toc4701718"/>
       <w:r>
         <w:t>Topics &amp; questions of the meeting</w:t>
       </w:r>
-      <w:bookmarkEnd w:id="10"/>
+      <w:bookmarkEnd w:id="13"/>
     </w:p>
     <w:p>
       <w:pPr>
@@ -4539,11 +5790,11 @@
       <w:r>
         <w:t xml:space="preserve"> </w:t>
       </w:r>
-      <w:bookmarkStart w:id="11" w:name="_Toc3833610"/>
+      <w:bookmarkStart w:id="14" w:name="_Toc4701719"/>
       <w:r>
         <w:t>Minutes of the meeting</w:t>
       </w:r>
-      <w:bookmarkEnd w:id="11"/>
+      <w:bookmarkEnd w:id="14"/>
     </w:p>
     <w:p>
       <w:pPr>
@@ -4717,11 +5968,11 @@
           <w:numId w:val="18"/>
         </w:numPr>
       </w:pPr>
-      <w:bookmarkStart w:id="12" w:name="_Toc3833611"/>
+      <w:bookmarkStart w:id="15" w:name="_Toc4701720"/>
       <w:r>
         <w:t>Time and place of the meeting</w:t>
       </w:r>
-      <w:bookmarkEnd w:id="12"/>
+      <w:bookmarkEnd w:id="15"/>
     </w:p>
     <w:p/>
     <w:p>
@@ -4746,11 +5997,11 @@
           <w:numId w:val="18"/>
         </w:numPr>
       </w:pPr>
-      <w:bookmarkStart w:id="13" w:name="_Toc3833612"/>
+      <w:bookmarkStart w:id="16" w:name="_Toc4701721"/>
       <w:r>
         <w:t>Topics &amp; questions of the meeting</w:t>
       </w:r>
-      <w:bookmarkEnd w:id="13"/>
+      <w:bookmarkEnd w:id="16"/>
     </w:p>
     <w:p>
       <w:pPr>
@@ -4799,11 +6050,11 @@
       <w:r>
         <w:t xml:space="preserve"> </w:t>
       </w:r>
-      <w:bookmarkStart w:id="14" w:name="_Toc3833613"/>
+      <w:bookmarkStart w:id="17" w:name="_Toc4701722"/>
       <w:r>
         <w:t>Minutes of the meeting</w:t>
       </w:r>
-      <w:bookmarkEnd w:id="14"/>
+      <w:bookmarkEnd w:id="17"/>
     </w:p>
     <w:p>
       <w:r>
@@ -4969,11 +6220,11 @@
           <w:numId w:val="20"/>
         </w:numPr>
       </w:pPr>
-      <w:bookmarkStart w:id="15" w:name="_Toc3833614"/>
+      <w:bookmarkStart w:id="18" w:name="_Toc4701723"/>
       <w:r>
         <w:t>Time and place of the meeting</w:t>
       </w:r>
-      <w:bookmarkEnd w:id="15"/>
+      <w:bookmarkEnd w:id="18"/>
     </w:p>
     <w:p/>
     <w:p>
@@ -4998,11 +6249,11 @@
           <w:numId w:val="20"/>
         </w:numPr>
       </w:pPr>
-      <w:bookmarkStart w:id="16" w:name="_Toc3833615"/>
+      <w:bookmarkStart w:id="19" w:name="_Toc4701724"/>
       <w:r>
         <w:t>Topics &amp; questions of the meeting</w:t>
       </w:r>
-      <w:bookmarkEnd w:id="16"/>
+      <w:bookmarkEnd w:id="19"/>
     </w:p>
     <w:p/>
     <w:p>
@@ -5052,11 +6303,11 @@
       <w:r>
         <w:t xml:space="preserve"> </w:t>
       </w:r>
-      <w:bookmarkStart w:id="17" w:name="_Toc3833616"/>
+      <w:bookmarkStart w:id="20" w:name="_Toc4701725"/>
       <w:r>
         <w:t>Minutes of the meeting</w:t>
       </w:r>
-      <w:bookmarkEnd w:id="17"/>
+      <w:bookmarkEnd w:id="20"/>
     </w:p>
     <w:p/>
     <w:p>
@@ -5071,8 +6322,6 @@
       <w:r>
         <w:t xml:space="preserve"> diagram.</w:t>
       </w:r>
-      <w:bookmarkStart w:id="18" w:name="_GoBack"/>
-      <w:bookmarkEnd w:id="18"/>
       <w:r>
         <w:br w:type="page"/>
       </w:r>
@@ -5183,13 +6432,7 @@
                         </w:numPr>
                       </w:pPr>
                       <w:r>
-                        <w:t xml:space="preserve">Week </w:t>
-                      </w:r>
-                      <w:r>
-                        <w:t>7</w:t>
-                      </w:r>
-                      <w:r>
-                        <w:t xml:space="preserve"> meeting</w:t>
+                        <w:t>Week 7 meeting</w:t>
                       </w:r>
                     </w:p>
                   </w:txbxContent>
@@ -5208,8 +6451,18 @@
       </w:pPr>
       <w:r>
         <w:tab/>
-        <w:t>7.1 Time and place of the meeting</w:t>
-      </w:r>
+      </w:r>
+      <w:bookmarkStart w:id="21" w:name="_Toc4701726"/>
+      <w:r>
+        <w:t xml:space="preserve">7.1 </w:t>
+      </w:r>
+      <w:r>
+        <w:t xml:space="preserve">  </w:t>
+      </w:r>
+      <w:r>
+        <w:t>Time and place of the meeting</w:t>
+      </w:r>
+      <w:bookmarkEnd w:id="21"/>
     </w:p>
     <w:p/>
     <w:p>
@@ -5223,6 +6476,7 @@
         <w:pStyle w:val="Heading1"/>
         <w:ind w:firstLine="708"/>
       </w:pPr>
+      <w:bookmarkStart w:id="22" w:name="_Toc4701727"/>
       <w:r>
         <w:t xml:space="preserve">7.2 </w:t>
       </w:r>
@@ -5230,6 +6484,7 @@
         <w:tab/>
         <w:t>Topics &amp; questions of the meeting</w:t>
       </w:r>
+      <w:bookmarkEnd w:id="22"/>
     </w:p>
     <w:p/>
     <w:p>
@@ -5286,6 +6541,7 @@
         <w:pStyle w:val="Heading1"/>
         <w:ind w:firstLine="708"/>
       </w:pPr>
+      <w:bookmarkStart w:id="23" w:name="_Toc4701728"/>
       <w:r>
         <w:t xml:space="preserve">7.3 </w:t>
       </w:r>
@@ -5293,9 +6549,18 @@
         <w:tab/>
         <w:t>Minutes of the meeting</w:t>
       </w:r>
+      <w:bookmarkEnd w:id="23"/>
+    </w:p>
+    <w:p>
+      <w:r>
+        <w:t>The tutor told us to check every document, and make changes, if needed before submitting everything on Friday.</w:t>
+      </w:r>
+      <w:r>
+        <w:t xml:space="preserve"> He also went through each document and gave us feedback. We can make changes after up to week 10 but he said it would be best to finish the work sooner because of the exams.</w:t>
+      </w:r>
     </w:p>
     <w:sectPr>
-      <w:footerReference w:type="default" r:id="rId8"/>
+      <w:footerReference w:type="default" r:id="rId9"/>
       <w:type w:val="continuous"/>
       <w:pgSz w:w="12240" w:h="15840" w:code="1"/>
       <w:pgMar w:top="990" w:right="990" w:bottom="1620" w:left="990" w:header="360" w:footer="371" w:gutter="0"/>
@@ -5547,7 +6812,7 @@
                                   <pic:cNvPicPr/>
                                 </pic:nvPicPr>
                                 <pic:blipFill>
-                                  <a:blip r:embed="rId3">
+                                  <a:blip r:embed="rId1">
                                     <a:duotone>
                                       <a:schemeClr val="accent1">
                                         <a:shade val="45000"/>
@@ -5558,7 +6823,7 @@
                                     <a:extLst>
                                       <a:ext uri="{BEBA8EAE-BF5A-486C-A8C5-ECC9F3942E4B}">
                                         <a14:imgProps xmlns:a14="http://schemas.microsoft.com/office/drawing/2010/main">
-                                          <a14:imgLayer r:embed="rId4">
+                                          <a14:imgLayer r:embed="rId2">
                                             <a14:imgEffect>
                                               <a14:artisticGlowEdges/>
                                             </a14:imgEffect>
@@ -5922,7 +7187,7 @@
 <w:numbering xmlns:wpc="http://schemas.microsoft.com/office/word/2010/wordprocessingCanvas" xmlns:cx="http://schemas.microsoft.com/office/drawing/2014/chartex" xmlns:cx1="http://schemas.microsoft.com/office/drawing/2015/9/8/chartex" xmlns:cx2="http://schemas.microsoft.com/office/drawing/2015/10/21/chartex" xmlns:cx3="http://schemas.microsoft.com/office/drawing/2016/5/9/chartex" xmlns:cx4="http://schemas.microsoft.com/office/drawing/2016/5/10/chartex" xmlns:cx5="http://schemas.microsoft.com/office/drawing/2016/5/11/chartex" xmlns:cx6="http://schemas.microsoft.com/office/drawing/2016/5/12/chartex" xmlns:cx7="http://schemas.microsoft.com/office/drawing/2016/5/13/chartex" xmlns:cx8="http://schemas.microsoft.com/office/drawing/2016/5/14/chartex" xmlns:mc="http://schemas.openxmlformats.org/markup-compatibility/2006" xmlns:aink="http://schemas.microsoft.com/office/drawing/2016/ink" xmlns:am3d="http://schemas.microsoft.com/office/drawing/2017/model3d" xmlns:o="urn:schemas-microsoft-com:office:office" xmlns:r="http://schemas.openxmlformats.org/officeDocument/2006/relationships" xmlns:m="http://schemas.openxmlformats.org/officeDocument/2006/math" xmlns:v="urn:schemas-microsoft-com:vml" xmlns:wp14="http://schemas.microsoft.com/office/word/2010/wordprocessingDrawing" xmlns:wp="http://schemas.openxmlformats.org/drawingml/2006/wordprocessingDrawing" xmlns:w10="urn:schemas-microsoft-com:office:word" xmlns:w="http://schemas.openxmlformats.org/wordprocessingml/2006/main" xmlns:w14="http://schemas.microsoft.com/office/word/2010/wordml" xmlns:w15="http://schemas.microsoft.com/office/word/2012/wordml" xmlns:w16cid="http://schemas.microsoft.com/office/word/2016/wordml/cid" xmlns:w16se="http://schemas.microsoft.com/office/word/2015/wordml/symex" xmlns:wpg="http://schemas.microsoft.com/office/word/2010/wordprocessingGroup" xmlns:wpi="http://schemas.microsoft.com/office/word/2010/wordprocessingInk" xmlns:wne="http://schemas.microsoft.com/office/word/2006/wordml" xmlns:wps="http://schemas.microsoft.com/office/word/2010/wordprocessingShape" mc:Ignorable="w14 w15 w16se w16cid wp14">
   <w:numPicBullet w:numPicBulletId="0">
     <w:pict>
-      <v:shapetype w14:anchorId="0FEC829C" id="_x0000_t75" coordsize="21600,21600" o:spt="75" o:preferrelative="t" path="m@4@5l@4@11@9@11@9@5xe" filled="f" stroked="f">
+      <v:shapetype w14:anchorId="6F589C60" id="_x0000_t75" coordsize="21600,21600" o:spt="75" o:preferrelative="t" path="m@4@5l@4@11@9@11@9@5xe" filled="f" stroked="f">
         <v:stroke joinstyle="miter"/>
         <v:formulas>
           <v:f eqn="if lineDrawn pixelLineWidth 0"/>
@@ -5941,7 +7206,7 @@
         <v:path o:extrusionok="f" gradientshapeok="t" o:connecttype="rect"/>
         <o:lock v:ext="edit" aspectratio="t"/>
       </v:shapetype>
-      <v:shape id="_x0000_i1029" type="#_x0000_t75" style="width:342.6pt;height:208.8pt;visibility:visible;mso-wrap-style:square" o:bullet="t">
+      <v:shape id="_x0000_i1027" type="#_x0000_t75" style="width:342.75pt;height:208.5pt;visibility:visible;mso-wrap-style:square" o:bullet="t">
         <v:imagedata r:id="rId1" o:title=""/>
       </v:shape>
     </w:pict>
@@ -8475,6 +9740,7 @@
     <w:lsdException w:name="HTML Sample" w:semiHidden="1" w:unhideWhenUsed="1"/>
     <w:lsdException w:name="HTML Typewriter" w:semiHidden="1" w:unhideWhenUsed="1"/>
     <w:lsdException w:name="HTML Variable" w:semiHidden="1" w:unhideWhenUsed="1"/>
+    <w:lsdException w:name="Normal Table" w:semiHidden="1" w:unhideWhenUsed="1"/>
     <w:lsdException w:name="annotation subject" w:semiHidden="1" w:unhideWhenUsed="1"/>
     <w:lsdException w:name="No List" w:semiHidden="1" w:unhideWhenUsed="1"/>
     <w:lsdException w:name="Outline List 1" w:semiHidden="1" w:unhideWhenUsed="1"/>
@@ -8521,7 +9787,9 @@
     <w:lsdException w:name="Table Subtle 2" w:semiHidden="1" w:unhideWhenUsed="1"/>
     <w:lsdException w:name="Table Web 1" w:semiHidden="1" w:unhideWhenUsed="1"/>
     <w:lsdException w:name="Table Web 2" w:semiHidden="1" w:unhideWhenUsed="1"/>
+    <w:lsdException w:name="Table Web 3" w:semiHidden="1" w:unhideWhenUsed="1"/>
     <w:lsdException w:name="Balloon Text" w:semiHidden="1" w:unhideWhenUsed="1"/>
+    <w:lsdException w:name="Table Theme" w:semiHidden="1" w:unhideWhenUsed="1"/>
     <w:lsdException w:name="Placeholder Text" w:semiHidden="1" w:uiPriority="99"/>
     <w:lsdException w:name="No Spacing" w:uiPriority="1" w:qFormat="1"/>
     <w:lsdException w:name="Light Shading" w:uiPriority="60"/>
@@ -10141,7 +11409,7 @@
 </file>
 
 <file path=customXml/itemProps1.xml><?xml version="1.0" encoding="utf-8"?>
-<ds:datastoreItem xmlns:ds="http://schemas.openxmlformats.org/officeDocument/2006/customXml" ds:itemID="{276FA078-F159-4DF0-8171-E6D612EC6C34}">
+<ds:datastoreItem xmlns:ds="http://schemas.openxmlformats.org/officeDocument/2006/customXml" ds:itemID="{77D653F7-7E92-4F19-9593-0E46945A934A}">
   <ds:schemaRefs>
     <ds:schemaRef ds:uri="http://schemas.openxmlformats.org/officeDocument/2006/bibliography"/>
   </ds:schemaRefs>

--- a/Word documents/Agendas-and-minutes-of-every-meeting.docx
+++ b/Word documents/Agendas-and-minutes-of-every-meeting.docx
@@ -1295,7 +1295,7 @@
                                 <w:sz w:val="40"/>
                                 <w:szCs w:val="40"/>
                               </w:rPr>
-                              <w:t>6</w:t>
+                              <w:t>7</w:t>
                             </w:r>
                           </w:p>
                         </w:txbxContent>
@@ -1710,7 +1710,7 @@
                           <w:sz w:val="40"/>
                           <w:szCs w:val="40"/>
                         </w:rPr>
-                        <w:t>6</w:t>
+                        <w:t>7</w:t>
                       </w:r>
                     </w:p>
                   </w:txbxContent>
@@ -2565,7 +2565,7 @@
                 <w:noProof/>
                 <w:webHidden/>
               </w:rPr>
-              <w:t>4</w:t>
+              <w:t>5</w:t>
             </w:r>
             <w:r>
               <w:rPr>
@@ -2655,7 +2655,7 @@
                 <w:noProof/>
                 <w:webHidden/>
               </w:rPr>
-              <w:t>4</w:t>
+              <w:t>5</w:t>
             </w:r>
             <w:r>
               <w:rPr>
@@ -2745,7 +2745,7 @@
                 <w:noProof/>
                 <w:webHidden/>
               </w:rPr>
-              <w:t>4</w:t>
+              <w:t>5</w:t>
             </w:r>
             <w:r>
               <w:rPr>
@@ -2835,7 +2835,7 @@
                 <w:noProof/>
                 <w:webHidden/>
               </w:rPr>
-              <w:t>5</w:t>
+              <w:t>6</w:t>
             </w:r>
             <w:r>
               <w:rPr>
@@ -2925,7 +2925,7 @@
                 <w:noProof/>
                 <w:webHidden/>
               </w:rPr>
-              <w:t>5</w:t>
+              <w:t>6</w:t>
             </w:r>
             <w:r>
               <w:rPr>
@@ -3015,7 +3015,7 @@
                 <w:noProof/>
                 <w:webHidden/>
               </w:rPr>
-              <w:t>5</w:t>
+              <w:t>6</w:t>
             </w:r>
             <w:r>
               <w:rPr>
@@ -3105,7 +3105,7 @@
                 <w:noProof/>
                 <w:webHidden/>
               </w:rPr>
-              <w:t>6</w:t>
+              <w:t>7</w:t>
             </w:r>
             <w:r>
               <w:rPr>
@@ -3195,7 +3195,7 @@
                 <w:noProof/>
                 <w:webHidden/>
               </w:rPr>
-              <w:t>6</w:t>
+              <w:t>7</w:t>
             </w:r>
             <w:r>
               <w:rPr>
@@ -3285,7 +3285,7 @@
                 <w:noProof/>
                 <w:webHidden/>
               </w:rPr>
-              <w:t>6</w:t>
+              <w:t>7</w:t>
             </w:r>
             <w:r>
               <w:rPr>
@@ -3375,7 +3375,7 @@
                 <w:noProof/>
                 <w:webHidden/>
               </w:rPr>
-              <w:t>7</w:t>
+              <w:t>8</w:t>
             </w:r>
             <w:r>
               <w:rPr>
@@ -3465,7 +3465,7 @@
                 <w:noProof/>
                 <w:webHidden/>
               </w:rPr>
-              <w:t>7</w:t>
+              <w:t>8</w:t>
             </w:r>
             <w:r>
               <w:rPr>
@@ -3555,7 +3555,7 @@
                 <w:noProof/>
                 <w:webHidden/>
               </w:rPr>
-              <w:t>7</w:t>
+              <w:t>8</w:t>
             </w:r>
             <w:r>
               <w:rPr>
@@ -3645,7 +3645,7 @@
                 <w:noProof/>
                 <w:webHidden/>
               </w:rPr>
-              <w:t>8</w:t>
+              <w:t>9</w:t>
             </w:r>
             <w:r>
               <w:rPr>
@@ -3735,7 +3735,7 @@
                 <w:noProof/>
                 <w:webHidden/>
               </w:rPr>
-              <w:t>8</w:t>
+              <w:t>9</w:t>
             </w:r>
             <w:r>
               <w:rPr>
@@ -3825,7 +3825,7 @@
                 <w:noProof/>
                 <w:webHidden/>
               </w:rPr>
-              <w:t>8</w:t>
+              <w:t>9</w:t>
             </w:r>
             <w:r>
               <w:rPr>
@@ -3915,7 +3915,7 @@
                 <w:noProof/>
                 <w:webHidden/>
               </w:rPr>
-              <w:t>9</w:t>
+              <w:t>10</w:t>
             </w:r>
             <w:r>
               <w:rPr>
@@ -4005,7 +4005,7 @@
                 <w:noProof/>
                 <w:webHidden/>
               </w:rPr>
-              <w:t>9</w:t>
+              <w:t>10</w:t>
             </w:r>
             <w:r>
               <w:rPr>
@@ -4095,7 +4095,7 @@
                 <w:noProof/>
                 <w:webHidden/>
               </w:rPr>
-              <w:t>9</w:t>
+              <w:t>10</w:t>
             </w:r>
             <w:r>
               <w:rPr>
@@ -4167,7 +4167,7 @@
                 <w:noProof/>
                 <w:webHidden/>
               </w:rPr>
-              <w:t>10</w:t>
+              <w:t>11</w:t>
             </w:r>
             <w:r>
               <w:rPr>
@@ -4257,7 +4257,7 @@
                 <w:noProof/>
                 <w:webHidden/>
               </w:rPr>
-              <w:t>10</w:t>
+              <w:t>11</w:t>
             </w:r>
             <w:r>
               <w:rPr>
@@ -4347,7 +4347,7 @@
                 <w:noProof/>
                 <w:webHidden/>
               </w:rPr>
-              <w:t>10</w:t>
+              <w:t>11</w:t>
             </w:r>
             <w:r>
               <w:rPr>
@@ -4599,6 +4599,35 @@
           <w:p>
             <w:r>
               <w:t>Added time, place, topics, question and minutes of  the meeting for week 7</w:t>
+            </w:r>
+          </w:p>
+        </w:tc>
+      </w:tr>
+      <w:tr>
+        <w:trPr>
+          <w:trHeight w:val="591"/>
+          <w:jc w:val="center"/>
+        </w:trPr>
+        <w:tc>
+          <w:tcPr>
+            <w:tcW w:w="1263" w:type="dxa"/>
+          </w:tcPr>
+          <w:p>
+            <w:r>
+              <w:t>0.7</w:t>
+            </w:r>
+          </w:p>
+        </w:tc>
+        <w:tc>
+          <w:tcPr>
+            <w:tcW w:w="7096" w:type="dxa"/>
+          </w:tcPr>
+          <w:p>
+            <w:r>
+              <w:t xml:space="preserve">Added time, place, topics, question and minutes of  the meeting for week </w:t>
+            </w:r>
+            <w:r>
+              <w:t>12</w:t>
             </w:r>
           </w:p>
         </w:tc>
@@ -4631,7 +4660,6 @@
     <w:p/>
     <w:p/>
     <w:p/>
-    <w:p/>
     <w:p>
       <w:pPr>
         <w:tabs>
@@ -4652,8 +4680,233 @@
           <w:tab w:val="left" w:pos="10260"/>
         </w:tabs>
       </w:pPr>
+      <w:r>
+        <w:rPr>
+          <w:noProof/>
+          <w:lang w:eastAsia="en-US"/>
+        </w:rPr>
+        <mc:AlternateContent>
+          <mc:Choice Requires="wps">
+            <w:drawing>
+              <wp:anchor distT="0" distB="0" distL="114300" distR="114300" simplePos="0" relativeHeight="251677184" behindDoc="0" locked="0" layoutInCell="1" allowOverlap="1" wp14:anchorId="03F88DE5" wp14:editId="71682A2F">
+                <wp:simplePos x="0" y="0"/>
+                <wp:positionH relativeFrom="column">
+                  <wp:posOffset>-326916</wp:posOffset>
+                </wp:positionH>
+                <wp:positionV relativeFrom="paragraph">
+                  <wp:posOffset>-313055</wp:posOffset>
+                </wp:positionV>
+                <wp:extent cx="7644384" cy="548640"/>
+                <wp:effectExtent l="0" t="0" r="0" b="3810"/>
+                <wp:wrapNone/>
+                <wp:docPr id="10" name="Rectangle 10"/>
+                <wp:cNvGraphicFramePr/>
+                <a:graphic xmlns:a="http://schemas.openxmlformats.org/drawingml/2006/main">
+                  <a:graphicData uri="http://schemas.microsoft.com/office/word/2010/wordprocessingShape">
+                    <wps:wsp>
+                      <wps:cNvSpPr/>
+                      <wps:spPr>
+                        <a:xfrm>
+                          <a:off x="0" y="0"/>
+                          <a:ext cx="7644384" cy="548640"/>
+                        </a:xfrm>
+                        <a:prstGeom prst="rect">
+                          <a:avLst/>
+                        </a:prstGeom>
+                        <a:solidFill>
+                          <a:schemeClr val="accent1"/>
+                        </a:solidFill>
+                        <a:ln>
+                          <a:noFill/>
+                        </a:ln>
+                      </wps:spPr>
+                      <wps:style>
+                        <a:lnRef idx="2">
+                          <a:schemeClr val="accent1">
+                            <a:shade val="50000"/>
+                          </a:schemeClr>
+                        </a:lnRef>
+                        <a:fillRef idx="1">
+                          <a:schemeClr val="accent1"/>
+                        </a:fillRef>
+                        <a:effectRef idx="0">
+                          <a:schemeClr val="accent1"/>
+                        </a:effectRef>
+                        <a:fontRef idx="minor">
+                          <a:schemeClr val="lt1"/>
+                        </a:fontRef>
+                      </wps:style>
+                      <wps:txbx>
+                        <w:txbxContent>
+                          <w:p>
+                            <w:pPr>
+                              <w:pStyle w:val="Title"/>
+                              <w:numPr>
+                                <w:ilvl w:val="0"/>
+                                <w:numId w:val="1"/>
+                              </w:numPr>
+                            </w:pPr>
+                            <w:r>
+                              <w:t xml:space="preserve">Week </w:t>
+                            </w:r>
+                            <w:r>
+                              <w:t>12</w:t>
+                            </w:r>
+                            <w:r>
+                              <w:t xml:space="preserve"> meeting</w:t>
+                            </w:r>
+                          </w:p>
+                        </w:txbxContent>
+                      </wps:txbx>
+                      <wps:bodyPr rot="0" spcFirstLastPara="0" vertOverflow="overflow" horzOverflow="overflow" vert="horz" wrap="square" lIns="91440" tIns="45720" rIns="91440" bIns="45720" numCol="1" spcCol="0" rtlCol="0" fromWordArt="0" anchor="ctr" anchorCtr="0" forceAA="0" compatLnSpc="1">
+                        <a:prstTxWarp prst="textNoShape">
+                          <a:avLst/>
+                        </a:prstTxWarp>
+                        <a:noAutofit/>
+                      </wps:bodyPr>
+                    </wps:wsp>
+                  </a:graphicData>
+                </a:graphic>
+                <wp14:sizeRelH relativeFrom="margin">
+                  <wp14:pctWidth>0</wp14:pctWidth>
+                </wp14:sizeRelH>
+                <wp14:sizeRelV relativeFrom="margin">
+                  <wp14:pctHeight>0</wp14:pctHeight>
+                </wp14:sizeRelV>
+              </wp:anchor>
+            </w:drawing>
+          </mc:Choice>
+          <mc:Fallback>
+            <w:pict>
+              <v:rect w14:anchorId="03F88DE5" id="Rectangle 10" o:spid="_x0000_s1029" style="position:absolute;margin-left:-25.75pt;margin-top:-24.65pt;width:601.9pt;height:43.2pt;z-index:251677184;visibility:visible;mso-wrap-style:square;mso-width-percent:0;mso-height-percent:0;mso-wrap-distance-left:9pt;mso-wrap-distance-top:0;mso-wrap-distance-right:9pt;mso-wrap-distance-bottom:0;mso-position-horizontal:absolute;mso-position-horizontal-relative:text;mso-position-vertical:absolute;mso-position-vertical-relative:text;mso-width-percent:0;mso-height-percent:0;mso-width-relative:margin;mso-height-relative:margin;v-text-anchor:middle" o:gfxdata="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" fillcolor="#216daf [3204]" stroked="f" strokeweight="2pt">
+                <v:textbox>
+                  <w:txbxContent>
+                    <w:p>
+                      <w:pPr>
+                        <w:pStyle w:val="Title"/>
+                        <w:numPr>
+                          <w:ilvl w:val="0"/>
+                          <w:numId w:val="1"/>
+                        </w:numPr>
+                      </w:pPr>
+                      <w:r>
+                        <w:t xml:space="preserve">Week </w:t>
+                      </w:r>
+                      <w:r>
+                        <w:t>12</w:t>
+                      </w:r>
+                      <w:r>
+                        <w:t xml:space="preserve"> meeting</w:t>
+                      </w:r>
+                    </w:p>
+                  </w:txbxContent>
+                </v:textbox>
+              </v:rect>
+            </w:pict>
+          </mc:Fallback>
+        </mc:AlternateContent>
+      </w:r>
+    </w:p>
+    <w:p>
+      <w:pPr>
+        <w:tabs>
+          <w:tab w:val="left" w:pos="10260"/>
+        </w:tabs>
+      </w:pPr>
+    </w:p>
+    <w:p>
+      <w:pPr>
+        <w:tabs>
+          <w:tab w:val="left" w:pos="10260"/>
+        </w:tabs>
+        <w:jc w:val="both"/>
+      </w:pPr>
+    </w:p>
+    <w:p>
+      <w:pPr>
+        <w:pStyle w:val="Heading1"/>
+        <w:numPr>
+          <w:ilvl w:val="1"/>
+          <w:numId w:val="23"/>
+        </w:numPr>
+      </w:pPr>
+      <w:r>
+        <w:t>Time and place of the meeting</w:t>
+      </w:r>
+    </w:p>
+    <w:p/>
+    <w:p>
+      <w:r>
+        <w:t>Meeting took place in the hall of the third floor (Fontys University), time: 12:45 – 1:15 pm</w:t>
+      </w:r>
+    </w:p>
+    <w:p>
+      <w:pPr>
+        <w:pStyle w:val="Heading1"/>
+      </w:pPr>
+      <w:r>
+        <w:t xml:space="preserve">8.2   </w:t>
+      </w:r>
+      <w:r>
+        <w:t>Topics &amp; questions of the meeting</w:t>
+      </w:r>
+    </w:p>
+    <w:p/>
+    <w:p>
+      <w:pPr>
+        <w:pStyle w:val="ListParagraph"/>
+        <w:numPr>
+          <w:ilvl w:val="0"/>
+          <w:numId w:val="13"/>
+        </w:numPr>
+      </w:pPr>
+      <w:r>
+        <w:t>Application and website progress</w:t>
+      </w:r>
       <w:bookmarkStart w:id="2" w:name="_GoBack"/>
       <w:bookmarkEnd w:id="2"/>
+    </w:p>
+    <w:p>
+      <w:pPr>
+        <w:pStyle w:val="Heading1"/>
+      </w:pPr>
+      <w:r>
+        <w:t xml:space="preserve">8.3   </w:t>
+      </w:r>
+      <w:r>
+        <w:t>Minutes of the meeting</w:t>
+      </w:r>
+    </w:p>
+    <w:p/>
+    <w:p>
+      <w:r>
+        <w:t>No meeting with mentor was held in the first week.</w:t>
+      </w:r>
+      <w:r>
+        <w:br w:type="page"/>
+      </w:r>
+    </w:p>
+    <w:p/>
+    <w:p>
+      <w:pPr>
+        <w:tabs>
+          <w:tab w:val="left" w:pos="10260"/>
+        </w:tabs>
+      </w:pPr>
+    </w:p>
+    <w:p>
+      <w:pPr>
+        <w:tabs>
+          <w:tab w:val="left" w:pos="10260"/>
+        </w:tabs>
+      </w:pPr>
+    </w:p>
+    <w:p>
+      <w:pPr>
+        <w:tabs>
+          <w:tab w:val="left" w:pos="10260"/>
+        </w:tabs>
+      </w:pPr>
       <w:r>
         <w:rPr>
           <w:noProof/>
@@ -4752,7 +5005,7 @@
           </mc:Choice>
           <mc:Fallback>
             <w:pict>
-              <v:rect w14:anchorId="570A8019" id="Rectangle 199" o:spid="_x0000_s1029" style="position:absolute;margin-left:-25.75pt;margin-top:-24.65pt;width:601.9pt;height:43.2pt;z-index:251656192;visibility:visible;mso-wrap-style:square;mso-width-percent:0;mso-height-percent:0;mso-wrap-distance-left:9pt;mso-wrap-distance-top:0;mso-wrap-distance-right:9pt;mso-wrap-distance-bottom:0;mso-position-horizontal:absolute;mso-position-horizontal-relative:text;mso-position-vertical:absolute;mso-position-vertical-relative:text;mso-width-percent:0;mso-height-percent:0;mso-width-relative:margin;mso-height-relative:margin;v-text-anchor:middle" o:gfxdata="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" fillcolor="#216daf [3204]" stroked="f" strokeweight="2pt">
+              <v:rect w14:anchorId="570A8019" id="Rectangle 199" o:spid="_x0000_s1030" style="position:absolute;margin-left:-25.75pt;margin-top:-24.65pt;width:601.9pt;height:43.2pt;z-index:251656192;visibility:visible;mso-wrap-style:square;mso-width-percent:0;mso-height-percent:0;mso-wrap-distance-left:9pt;mso-wrap-distance-top:0;mso-wrap-distance-right:9pt;mso-wrap-distance-bottom:0;mso-position-horizontal:absolute;mso-position-horizontal-relative:text;mso-position-vertical:absolute;mso-position-vertical-relative:text;mso-width-percent:0;mso-height-percent:0;mso-width-relative:margin;mso-height-relative:margin;v-text-anchor:middle" o:gfxdata="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" fillcolor="#216daf [3204]" stroked="f" strokeweight="2pt">
                 <v:textbox>
                   <w:txbxContent>
                     <w:p>
@@ -4982,7 +5235,7 @@
           </mc:Choice>
           <mc:Fallback>
             <w:pict>
-              <v:rect w14:anchorId="49595D38" id="Rectangle 4" o:spid="_x0000_s1030" style="position:absolute;margin-left:-25.75pt;margin-top:-24.65pt;width:601.9pt;height:43.2pt;z-index:251662848;visibility:visible;mso-wrap-style:square;mso-width-percent:0;mso-height-percent:0;mso-wrap-distance-left:9pt;mso-wrap-distance-top:0;mso-wrap-distance-right:9pt;mso-wrap-distance-bottom:0;mso-position-horizontal:absolute;mso-position-horizontal-relative:text;mso-position-vertical:absolute;mso-position-vertical-relative:text;mso-width-percent:0;mso-height-percent:0;mso-width-relative:margin;mso-height-relative:margin;v-text-anchor:middle" o:gfxdata="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" fillcolor="#216daf [3204]" stroked="f" strokeweight="2pt">
+              <v:rect w14:anchorId="49595D38" id="Rectangle 4" o:spid="_x0000_s1031" style="position:absolute;margin-left:-25.75pt;margin-top:-24.65pt;width:601.9pt;height:43.2pt;z-index:251662848;visibility:visible;mso-wrap-style:square;mso-width-percent:0;mso-height-percent:0;mso-wrap-distance-left:9pt;mso-wrap-distance-top:0;mso-wrap-distance-right:9pt;mso-wrap-distance-bottom:0;mso-position-horizontal:absolute;mso-position-horizontal-relative:text;mso-position-vertical:absolute;mso-position-vertical-relative:text;mso-width-percent:0;mso-height-percent:0;mso-width-relative:margin;mso-height-relative:margin;v-text-anchor:middle" o:gfxdata="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" fillcolor="#216daf [3204]" stroked="f" strokeweight="2pt">
                 <v:textbox>
                   <w:txbxContent>
                     <w:p>
@@ -5307,7 +5560,7 @@
           </mc:Choice>
           <mc:Fallback>
             <w:pict>
-              <v:rect w14:anchorId="41F8FB27" id="Rectangle 5" o:spid="_x0000_s1031" style="position:absolute;margin-left:-25.75pt;margin-top:-24.65pt;width:601.9pt;height:43.2pt;z-index:251664896;visibility:visible;mso-wrap-style:square;mso-width-percent:0;mso-height-percent:0;mso-wrap-distance-left:9pt;mso-wrap-distance-top:0;mso-wrap-distance-right:9pt;mso-wrap-distance-bottom:0;mso-position-horizontal:absolute;mso-position-horizontal-relative:text;mso-position-vertical:absolute;mso-position-vertical-relative:text;mso-width-percent:0;mso-height-percent:0;mso-width-relative:margin;mso-height-relative:margin;v-text-anchor:middle" o:gfxdata="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" fillcolor="#216daf [3204]" stroked="f" strokeweight="2pt">
+              <v:rect w14:anchorId="41F8FB27" id="Rectangle 5" o:spid="_x0000_s1032" style="position:absolute;margin-left:-25.75pt;margin-top:-24.65pt;width:601.9pt;height:43.2pt;z-index:251664896;visibility:visible;mso-wrap-style:square;mso-width-percent:0;mso-height-percent:0;mso-wrap-distance-left:9pt;mso-wrap-distance-top:0;mso-wrap-distance-right:9pt;mso-wrap-distance-bottom:0;mso-position-horizontal:absolute;mso-position-horizontal-relative:text;mso-position-vertical:absolute;mso-position-vertical-relative:text;mso-width-percent:0;mso-height-percent:0;mso-width-relative:margin;mso-height-relative:margin;v-text-anchor:middle" o:gfxdata="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" fillcolor="#216daf [3204]" stroked="f" strokeweight="2pt">
                 <v:textbox>
                   <w:txbxContent>
                     <w:p>
@@ -5643,7 +5896,7 @@
           </mc:Choice>
           <mc:Fallback>
             <w:pict>
-              <v:rect w14:anchorId="0AD25B79" id="Rectangle 6" o:spid="_x0000_s1032" style="position:absolute;margin-left:-25.75pt;margin-top:-24.65pt;width:601.9pt;height:43.2pt;z-index:251666944;visibility:visible;mso-wrap-style:square;mso-width-percent:0;mso-height-percent:0;mso-wrap-distance-left:9pt;mso-wrap-distance-top:0;mso-wrap-distance-right:9pt;mso-wrap-distance-bottom:0;mso-position-horizontal:absolute;mso-position-horizontal-relative:text;mso-position-vertical:absolute;mso-position-vertical-relative:text;mso-width-percent:0;mso-height-percent:0;mso-width-relative:margin;mso-height-relative:margin;v-text-anchor:middle" o:gfxdata="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" fillcolor="#216daf [3204]" stroked="f" strokeweight="2pt">
+              <v:rect w14:anchorId="0AD25B79" id="Rectangle 6" o:spid="_x0000_s1033" style="position:absolute;margin-left:-25.75pt;margin-top:-24.65pt;width:601.9pt;height:43.2pt;z-index:251666944;visibility:visible;mso-wrap-style:square;mso-width-percent:0;mso-height-percent:0;mso-wrap-distance-left:9pt;mso-wrap-distance-top:0;mso-wrap-distance-right:9pt;mso-wrap-distance-bottom:0;mso-position-horizontal:absolute;mso-position-horizontal-relative:text;mso-position-vertical:absolute;mso-position-vertical-relative:text;mso-width-percent:0;mso-height-percent:0;mso-width-relative:margin;mso-height-relative:margin;v-text-anchor:middle" o:gfxdata="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" fillcolor="#216daf [3204]" stroked="f" strokeweight="2pt">
                 <v:textbox>
                   <w:txbxContent>
                     <w:p>
@@ -5922,7 +6175,7 @@
           </mc:Choice>
           <mc:Fallback>
             <w:pict>
-              <v:rect w14:anchorId="3DABA7C9" id="Rectangle 7" o:spid="_x0000_s1033" style="position:absolute;margin-left:-25.75pt;margin-top:-24.65pt;width:601.9pt;height:43.2pt;z-index:251668992;visibility:visible;mso-wrap-style:square;mso-width-percent:0;mso-height-percent:0;mso-wrap-distance-left:9pt;mso-wrap-distance-top:0;mso-wrap-distance-right:9pt;mso-wrap-distance-bottom:0;mso-position-horizontal:absolute;mso-position-horizontal-relative:text;mso-position-vertical:absolute;mso-position-vertical-relative:text;mso-width-percent:0;mso-height-percent:0;mso-width-relative:margin;mso-height-relative:margin;v-text-anchor:middle" o:gfxdata="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" fillcolor="#216daf [3204]" stroked="f" strokeweight="2pt">
+              <v:rect w14:anchorId="3DABA7C9" id="Rectangle 7" o:spid="_x0000_s1034" style="position:absolute;margin-left:-25.75pt;margin-top:-24.65pt;width:601.9pt;height:43.2pt;z-index:251668992;visibility:visible;mso-wrap-style:square;mso-width-percent:0;mso-height-percent:0;mso-wrap-distance-left:9pt;mso-wrap-distance-top:0;mso-wrap-distance-right:9pt;mso-wrap-distance-bottom:0;mso-position-horizontal:absolute;mso-position-horizontal-relative:text;mso-position-vertical:absolute;mso-position-vertical-relative:text;mso-width-percent:0;mso-height-percent:0;mso-width-relative:margin;mso-height-relative:margin;v-text-anchor:middle" o:gfxdata="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" fillcolor="#216daf [3204]" stroked="f" strokeweight="2pt">
                 <v:textbox>
                   <w:txbxContent>
                     <w:p>
@@ -6174,7 +6427,7 @@
           </mc:Choice>
           <mc:Fallback>
             <w:pict>
-              <v:rect w14:anchorId="5F7D820F" id="Rectangle 8" o:spid="_x0000_s1034" style="position:absolute;margin-left:-25.75pt;margin-top:-24.65pt;width:601.9pt;height:43.2pt;z-index:251671040;visibility:visible;mso-wrap-style:square;mso-width-percent:0;mso-height-percent:0;mso-wrap-distance-left:9pt;mso-wrap-distance-top:0;mso-wrap-distance-right:9pt;mso-wrap-distance-bottom:0;mso-position-horizontal:absolute;mso-position-horizontal-relative:text;mso-position-vertical:absolute;mso-position-vertical-relative:text;mso-width-percent:0;mso-height-percent:0;mso-width-relative:margin;mso-height-relative:margin;v-text-anchor:middle" o:gfxdata="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" fillcolor="#216daf [3204]" stroked="f" strokeweight="2pt">
+              <v:rect w14:anchorId="5F7D820F" id="Rectangle 8" o:spid="_x0000_s1035" style="position:absolute;margin-left:-25.75pt;margin-top:-24.65pt;width:601.9pt;height:43.2pt;z-index:251671040;visibility:visible;mso-wrap-style:square;mso-width-percent:0;mso-height-percent:0;mso-wrap-distance-left:9pt;mso-wrap-distance-top:0;mso-wrap-distance-right:9pt;mso-wrap-distance-bottom:0;mso-position-horizontal:absolute;mso-position-horizontal-relative:text;mso-position-vertical:absolute;mso-position-vertical-relative:text;mso-width-percent:0;mso-height-percent:0;mso-width-relative:margin;mso-height-relative:margin;v-text-anchor:middle" o:gfxdata="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" fillcolor="#216daf [3204]" stroked="f" strokeweight="2pt">
                 <v:textbox>
                   <w:txbxContent>
                     <w:p>
@@ -6420,7 +6673,7 @@
           </mc:Choice>
           <mc:Fallback>
             <w:pict>
-              <v:rect w14:anchorId="2C6D25E5" id="Rectangle 17" o:spid="_x0000_s1035" style="position:absolute;margin-left:-20.95pt;margin-top:-13.55pt;width:601.9pt;height:43.2pt;z-index:251673088;visibility:visible;mso-wrap-style:square;mso-width-percent:0;mso-height-percent:0;mso-wrap-distance-left:9pt;mso-wrap-distance-top:0;mso-wrap-distance-right:9pt;mso-wrap-distance-bottom:0;mso-position-horizontal:absolute;mso-position-horizontal-relative:text;mso-position-vertical:absolute;mso-position-vertical-relative:text;mso-width-percent:0;mso-height-percent:0;mso-width-relative:margin;mso-height-relative:margin;v-text-anchor:middle" o:gfxdata="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" fillcolor="#216daf [3204]" stroked="f" strokeweight="2pt">
+              <v:rect w14:anchorId="2C6D25E5" id="Rectangle 17" o:spid="_x0000_s1036" style="position:absolute;margin-left:-20.95pt;margin-top:-13.55pt;width:601.9pt;height:43.2pt;z-index:251673088;visibility:visible;mso-wrap-style:square;mso-width-percent:0;mso-height-percent:0;mso-wrap-distance-left:9pt;mso-wrap-distance-top:0;mso-wrap-distance-right:9pt;mso-wrap-distance-bottom:0;mso-position-horizontal:absolute;mso-position-horizontal-relative:text;mso-position-vertical:absolute;mso-position-vertical-relative:text;mso-width-percent:0;mso-height-percent:0;mso-width-relative:margin;mso-height-relative:margin;v-text-anchor:middle" o:gfxdata="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" fillcolor="#216daf [3204]" stroked="f" strokeweight="2pt">
                 <v:textbox>
                   <w:txbxContent>
                     <w:p>
@@ -6776,7 +7029,7 @@
               <v:stroke joinstyle="miter"/>
               <v:path gradientshapeok="t" o:connecttype="rect"/>
             </v:shapetype>
-            <v:shape id="_x0000_s1036" type="#_x0000_t202" style="position:absolute;left:0;text-align:left;margin-left:-33.3pt;margin-top:-.25pt;width:103pt;height:49.65pt;z-index:251664896;visibility:visible;mso-wrap-style:square;mso-width-percent:0;mso-height-percent:0;mso-wrap-distance-left:9pt;mso-wrap-distance-top:0;mso-wrap-distance-right:9pt;mso-wrap-distance-bottom:0;mso-position-horizontal:absolute;mso-position-horizontal-relative:text;mso-position-vertical:absolute;mso-position-vertical-relative:text;mso-width-percent:0;mso-height-percent:0;mso-width-relative:page;mso-height-relative:page;v-text-anchor:top" o:gfxdata="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" filled="f" stroked="f">
+            <v:shape id="_x0000_s1037" type="#_x0000_t202" style="position:absolute;left:0;text-align:left;margin-left:-33.3pt;margin-top:-.25pt;width:103pt;height:49.65pt;z-index:251664896;visibility:visible;mso-wrap-style:square;mso-width-percent:0;mso-height-percent:0;mso-wrap-distance-left:9pt;mso-wrap-distance-top:0;mso-wrap-distance-right:9pt;mso-wrap-distance-bottom:0;mso-position-horizontal:absolute;mso-position-horizontal-relative:text;mso-position-vertical:absolute;mso-position-vertical-relative:text;mso-width-percent:0;mso-height-percent:0;mso-width-relative:page;mso-height-relative:page;v-text-anchor:top" o:gfxdata="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" filled="f" stroked="f">
               <v:textbox>
                 <w:txbxContent>
                   <w:p>
@@ -6985,7 +7238,7 @@
         </mc:Choice>
         <mc:Fallback>
           <w:pict>
-            <v:shape w14:anchorId="58EA84D7" id="_x0000_s1037" type="#_x0000_t202" style="position:absolute;left:0;text-align:left;margin-left:68.7pt;margin-top:9.45pt;width:410.85pt;height:38.45pt;z-index:251659776;visibility:visible;mso-wrap-style:square;mso-width-percent:0;mso-height-percent:0;mso-wrap-distance-left:9pt;mso-wrap-distance-top:0;mso-wrap-distance-right:9pt;mso-wrap-distance-bottom:0;mso-position-horizontal:absolute;mso-position-horizontal-relative:text;mso-position-vertical:absolute;mso-position-vertical-relative:text;mso-width-percent:0;mso-height-percent:0;mso-width-relative:page;mso-height-relative:page;v-text-anchor:top" o:gfxdata="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" filled="f" stroked="f">
+            <v:shape w14:anchorId="58EA84D7" id="_x0000_s1038" type="#_x0000_t202" style="position:absolute;left:0;text-align:left;margin-left:68.7pt;margin-top:9.45pt;width:410.85pt;height:38.45pt;z-index:251659776;visibility:visible;mso-wrap-style:square;mso-width-percent:0;mso-height-percent:0;mso-wrap-distance-left:9pt;mso-wrap-distance-top:0;mso-wrap-distance-right:9pt;mso-wrap-distance-bottom:0;mso-position-horizontal:absolute;mso-position-horizontal-relative:text;mso-position-vertical:absolute;mso-position-vertical-relative:text;mso-width-percent:0;mso-height-percent:0;mso-width-relative:page;mso-height-relative:page;v-text-anchor:top" o:gfxdata="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" filled="f" stroked="f">
               <v:textbox>
                 <w:txbxContent>
                   <w:p>
@@ -7187,7 +7440,7 @@
 <w:numbering xmlns:wpc="http://schemas.microsoft.com/office/word/2010/wordprocessingCanvas" xmlns:cx="http://schemas.microsoft.com/office/drawing/2014/chartex" xmlns:cx1="http://schemas.microsoft.com/office/drawing/2015/9/8/chartex" xmlns:cx2="http://schemas.microsoft.com/office/drawing/2015/10/21/chartex" xmlns:cx3="http://schemas.microsoft.com/office/drawing/2016/5/9/chartex" xmlns:cx4="http://schemas.microsoft.com/office/drawing/2016/5/10/chartex" xmlns:cx5="http://schemas.microsoft.com/office/drawing/2016/5/11/chartex" xmlns:cx6="http://schemas.microsoft.com/office/drawing/2016/5/12/chartex" xmlns:cx7="http://schemas.microsoft.com/office/drawing/2016/5/13/chartex" xmlns:cx8="http://schemas.microsoft.com/office/drawing/2016/5/14/chartex" xmlns:mc="http://schemas.openxmlformats.org/markup-compatibility/2006" xmlns:aink="http://schemas.microsoft.com/office/drawing/2016/ink" xmlns:am3d="http://schemas.microsoft.com/office/drawing/2017/model3d" xmlns:o="urn:schemas-microsoft-com:office:office" xmlns:r="http://schemas.openxmlformats.org/officeDocument/2006/relationships" xmlns:m="http://schemas.openxmlformats.org/officeDocument/2006/math" xmlns:v="urn:schemas-microsoft-com:vml" xmlns:wp14="http://schemas.microsoft.com/office/word/2010/wordprocessingDrawing" xmlns:wp="http://schemas.openxmlformats.org/drawingml/2006/wordprocessingDrawing" xmlns:w10="urn:schemas-microsoft-com:office:word" xmlns:w="http://schemas.openxmlformats.org/wordprocessingml/2006/main" xmlns:w14="http://schemas.microsoft.com/office/word/2010/wordml" xmlns:w15="http://schemas.microsoft.com/office/word/2012/wordml" xmlns:w16cid="http://schemas.microsoft.com/office/word/2016/wordml/cid" xmlns:w16se="http://schemas.microsoft.com/office/word/2015/wordml/symex" xmlns:wpg="http://schemas.microsoft.com/office/word/2010/wordprocessingGroup" xmlns:wpi="http://schemas.microsoft.com/office/word/2010/wordprocessingInk" xmlns:wne="http://schemas.microsoft.com/office/word/2006/wordml" xmlns:wps="http://schemas.microsoft.com/office/word/2010/wordprocessingShape" mc:Ignorable="w14 w15 w16se w16cid wp14">
   <w:numPicBullet w:numPicBulletId="0">
     <w:pict>
-      <v:shapetype w14:anchorId="6F589C60" id="_x0000_t75" coordsize="21600,21600" o:spt="75" o:preferrelative="t" path="m@4@5l@4@11@9@11@9@5xe" filled="f" stroked="f">
+      <v:shapetype w14:anchorId="0FEC829C" id="_x0000_t75" coordsize="21600,21600" o:spt="75" o:preferrelative="t" path="m@4@5l@4@11@9@11@9@5xe" filled="f" stroked="f">
         <v:stroke joinstyle="miter"/>
         <v:formulas>
           <v:f eqn="if lineDrawn pixelLineWidth 0"/>
@@ -7206,7 +7459,7 @@
         <v:path o:extrusionok="f" gradientshapeok="t" o:connecttype="rect"/>
         <o:lock v:ext="edit" aspectratio="t"/>
       </v:shapetype>
-      <v:shape id="_x0000_i1027" type="#_x0000_t75" style="width:342.75pt;height:208.5pt;visibility:visible;mso-wrap-style:square" o:bullet="t">
+      <v:shape id="_x0000_i1035" type="#_x0000_t75" style="width:342.75pt;height:208.5pt;visibility:visible;mso-wrap-style:square" o:bullet="t">
         <v:imagedata r:id="rId1" o:title=""/>
       </v:shape>
     </w:pict>
@@ -8363,6 +8616,119 @@
     </w:lvl>
   </w:abstractNum>
   <w:abstractNum w:abstractNumId="11" w15:restartNumberingAfterBreak="0">
+    <w:nsid w:val="40967B0C"/>
+    <w:multiLevelType w:val="multilevel"/>
+    <w:tmpl w:val="81C29298"/>
+    <w:lvl w:ilvl="0">
+      <w:start w:val="8"/>
+      <w:numFmt w:val="decimal"/>
+      <w:lvlText w:val="%1"/>
+      <w:lvlJc w:val="left"/>
+      <w:pPr>
+        <w:ind w:left="450" w:hanging="450"/>
+      </w:pPr>
+      <w:rPr>
+        <w:rFonts w:hint="default"/>
+      </w:rPr>
+    </w:lvl>
+    <w:lvl w:ilvl="1">
+      <w:start w:val="1"/>
+      <w:numFmt w:val="decimal"/>
+      <w:lvlText w:val="%1.%2"/>
+      <w:lvlJc w:val="left"/>
+      <w:pPr>
+        <w:ind w:left="720" w:hanging="720"/>
+      </w:pPr>
+      <w:rPr>
+        <w:rFonts w:hint="default"/>
+      </w:rPr>
+    </w:lvl>
+    <w:lvl w:ilvl="2">
+      <w:start w:val="1"/>
+      <w:numFmt w:val="decimal"/>
+      <w:lvlText w:val="%1.%2.%3"/>
+      <w:lvlJc w:val="left"/>
+      <w:pPr>
+        <w:ind w:left="720" w:hanging="720"/>
+      </w:pPr>
+      <w:rPr>
+        <w:rFonts w:hint="default"/>
+      </w:rPr>
+    </w:lvl>
+    <w:lvl w:ilvl="3">
+      <w:start w:val="1"/>
+      <w:numFmt w:val="decimal"/>
+      <w:lvlText w:val="%1.%2.%3.%4"/>
+      <w:lvlJc w:val="left"/>
+      <w:pPr>
+        <w:ind w:left="1080" w:hanging="1080"/>
+      </w:pPr>
+      <w:rPr>
+        <w:rFonts w:hint="default"/>
+      </w:rPr>
+    </w:lvl>
+    <w:lvl w:ilvl="4">
+      <w:start w:val="1"/>
+      <w:numFmt w:val="decimal"/>
+      <w:lvlText w:val="%1.%2.%3.%4.%5"/>
+      <w:lvlJc w:val="left"/>
+      <w:pPr>
+        <w:ind w:left="1440" w:hanging="1440"/>
+      </w:pPr>
+      <w:rPr>
+        <w:rFonts w:hint="default"/>
+      </w:rPr>
+    </w:lvl>
+    <w:lvl w:ilvl="5">
+      <w:start w:val="1"/>
+      <w:numFmt w:val="decimal"/>
+      <w:lvlText w:val="%1.%2.%3.%4.%5.%6"/>
+      <w:lvlJc w:val="left"/>
+      <w:pPr>
+        <w:ind w:left="1800" w:hanging="1800"/>
+      </w:pPr>
+      <w:rPr>
+        <w:rFonts w:hint="default"/>
+      </w:rPr>
+    </w:lvl>
+    <w:lvl w:ilvl="6">
+      <w:start w:val="1"/>
+      <w:numFmt w:val="decimal"/>
+      <w:lvlText w:val="%1.%2.%3.%4.%5.%6.%7"/>
+      <w:lvlJc w:val="left"/>
+      <w:pPr>
+        <w:ind w:left="1800" w:hanging="1800"/>
+      </w:pPr>
+      <w:rPr>
+        <w:rFonts w:hint="default"/>
+      </w:rPr>
+    </w:lvl>
+    <w:lvl w:ilvl="7">
+      <w:start w:val="1"/>
+      <w:numFmt w:val="decimal"/>
+      <w:lvlText w:val="%1.%2.%3.%4.%5.%6.%7.%8"/>
+      <w:lvlJc w:val="left"/>
+      <w:pPr>
+        <w:ind w:left="2160" w:hanging="2160"/>
+      </w:pPr>
+      <w:rPr>
+        <w:rFonts w:hint="default"/>
+      </w:rPr>
+    </w:lvl>
+    <w:lvl w:ilvl="8">
+      <w:start w:val="1"/>
+      <w:numFmt w:val="decimal"/>
+      <w:lvlText w:val="%1.%2.%3.%4.%5.%6.%7.%8.%9"/>
+      <w:lvlJc w:val="left"/>
+      <w:pPr>
+        <w:ind w:left="2520" w:hanging="2520"/>
+      </w:pPr>
+      <w:rPr>
+        <w:rFonts w:hint="default"/>
+      </w:rPr>
+    </w:lvl>
+  </w:abstractNum>
+  <w:abstractNum w:abstractNumId="12" w15:restartNumberingAfterBreak="0">
     <w:nsid w:val="43710EA2"/>
     <w:multiLevelType w:val="multilevel"/>
     <w:tmpl w:val="0A6AD29A"/>
@@ -8475,7 +8841,7 @@
       </w:rPr>
     </w:lvl>
   </w:abstractNum>
-  <w:abstractNum w:abstractNumId="12" w15:restartNumberingAfterBreak="0">
+  <w:abstractNum w:abstractNumId="13" w15:restartNumberingAfterBreak="0">
     <w:nsid w:val="44175BC6"/>
     <w:multiLevelType w:val="multilevel"/>
     <w:tmpl w:val="FB36C868"/>
@@ -8588,7 +8954,7 @@
       </w:rPr>
     </w:lvl>
   </w:abstractNum>
-  <w:abstractNum w:abstractNumId="13" w15:restartNumberingAfterBreak="0">
+  <w:abstractNum w:abstractNumId="14" w15:restartNumberingAfterBreak="0">
     <w:nsid w:val="46D23AEE"/>
     <w:multiLevelType w:val="multilevel"/>
     <w:tmpl w:val="D38070BC"/>
@@ -8701,7 +9067,7 @@
       </w:rPr>
     </w:lvl>
   </w:abstractNum>
-  <w:abstractNum w:abstractNumId="14" w15:restartNumberingAfterBreak="0">
+  <w:abstractNum w:abstractNumId="15" w15:restartNumberingAfterBreak="0">
     <w:nsid w:val="483268A2"/>
     <w:multiLevelType w:val="hybridMultilevel"/>
     <w:tmpl w:val="DE8C34C8"/>
@@ -8814,7 +9180,7 @@
       </w:rPr>
     </w:lvl>
   </w:abstractNum>
-  <w:abstractNum w:abstractNumId="15" w15:restartNumberingAfterBreak="0">
+  <w:abstractNum w:abstractNumId="16" w15:restartNumberingAfterBreak="0">
     <w:nsid w:val="5BD4198B"/>
     <w:multiLevelType w:val="hybridMultilevel"/>
     <w:tmpl w:val="DC3ED272"/>
@@ -8905,7 +9271,7 @@
       </w:pPr>
     </w:lvl>
   </w:abstractNum>
-  <w:abstractNum w:abstractNumId="16" w15:restartNumberingAfterBreak="0">
+  <w:abstractNum w:abstractNumId="17" w15:restartNumberingAfterBreak="0">
     <w:nsid w:val="5EDF4940"/>
     <w:multiLevelType w:val="hybridMultilevel"/>
     <w:tmpl w:val="BEC8A1DA"/>
@@ -9018,7 +9384,7 @@
       </w:rPr>
     </w:lvl>
   </w:abstractNum>
-  <w:abstractNum w:abstractNumId="17" w15:restartNumberingAfterBreak="0">
+  <w:abstractNum w:abstractNumId="18" w15:restartNumberingAfterBreak="0">
     <w:nsid w:val="643D3649"/>
     <w:multiLevelType w:val="hybridMultilevel"/>
     <w:tmpl w:val="916205D4"/>
@@ -9131,7 +9497,7 @@
       </w:rPr>
     </w:lvl>
   </w:abstractNum>
-  <w:abstractNum w:abstractNumId="18" w15:restartNumberingAfterBreak="0">
+  <w:abstractNum w:abstractNumId="19" w15:restartNumberingAfterBreak="0">
     <w:nsid w:val="6721241B"/>
     <w:multiLevelType w:val="hybridMultilevel"/>
     <w:tmpl w:val="DC3ED272"/>
@@ -9222,7 +9588,7 @@
       </w:pPr>
     </w:lvl>
   </w:abstractNum>
-  <w:abstractNum w:abstractNumId="19" w15:restartNumberingAfterBreak="0">
+  <w:abstractNum w:abstractNumId="20" w15:restartNumberingAfterBreak="0">
     <w:nsid w:val="6FA71ECF"/>
     <w:multiLevelType w:val="hybridMultilevel"/>
     <w:tmpl w:val="C9241602"/>
@@ -9334,7 +9700,7 @@
       </w:rPr>
     </w:lvl>
   </w:abstractNum>
-  <w:abstractNum w:abstractNumId="20" w15:restartNumberingAfterBreak="0">
+  <w:abstractNum w:abstractNumId="21" w15:restartNumberingAfterBreak="0">
     <w:nsid w:val="6FB0739C"/>
     <w:multiLevelType w:val="hybridMultilevel"/>
     <w:tmpl w:val="00DC4CCE"/>
@@ -9447,7 +9813,7 @@
       </w:rPr>
     </w:lvl>
   </w:abstractNum>
-  <w:abstractNum w:abstractNumId="21" w15:restartNumberingAfterBreak="0">
+  <w:abstractNum w:abstractNumId="22" w15:restartNumberingAfterBreak="0">
     <w:nsid w:val="7602791B"/>
     <w:multiLevelType w:val="multilevel"/>
     <w:tmpl w:val="ABBA7BA2"/>
@@ -9570,16 +9936,16 @@
     <w:abstractNumId w:val="8"/>
   </w:num>
   <w:num w:numId="4">
-    <w:abstractNumId w:val="21"/>
+    <w:abstractNumId w:val="22"/>
   </w:num>
   <w:num w:numId="5">
     <w:abstractNumId w:val="0"/>
   </w:num>
   <w:num w:numId="6">
-    <w:abstractNumId w:val="15"/>
+    <w:abstractNumId w:val="16"/>
   </w:num>
   <w:num w:numId="7">
-    <w:abstractNumId w:val="18"/>
+    <w:abstractNumId w:val="19"/>
   </w:num>
   <w:num w:numId="8">
     <w:abstractNumId w:val="5"/>
@@ -9588,22 +9954,22 @@
     <w:abstractNumId w:val="6"/>
   </w:num>
   <w:num w:numId="10">
+    <w:abstractNumId w:val="21"/>
+  </w:num>
+  <w:num w:numId="11">
     <w:abstractNumId w:val="20"/>
   </w:num>
-  <w:num w:numId="11">
-    <w:abstractNumId w:val="19"/>
+  <w:num w:numId="12">
+    <w:abstractNumId w:val="13"/>
   </w:num>
-  <w:num w:numId="12">
+  <w:num w:numId="13">
+    <w:abstractNumId w:val="18"/>
+  </w:num>
+  <w:num w:numId="14">
     <w:abstractNumId w:val="12"/>
   </w:num>
-  <w:num w:numId="13">
+  <w:num w:numId="15">
     <w:abstractNumId w:val="17"/>
-  </w:num>
-  <w:num w:numId="14">
-    <w:abstractNumId w:val="11"/>
-  </w:num>
-  <w:num w:numId="15">
-    <w:abstractNumId w:val="16"/>
   </w:num>
   <w:num w:numId="16">
     <w:abstractNumId w:val="3"/>
@@ -9618,13 +9984,16 @@
     <w:abstractNumId w:val="2"/>
   </w:num>
   <w:num w:numId="20">
-    <w:abstractNumId w:val="13"/>
+    <w:abstractNumId w:val="14"/>
   </w:num>
   <w:num w:numId="21">
     <w:abstractNumId w:val="7"/>
   </w:num>
   <w:num w:numId="22">
-    <w:abstractNumId w:val="14"/>
+    <w:abstractNumId w:val="15"/>
+  </w:num>
+  <w:num w:numId="23">
+    <w:abstractNumId w:val="11"/>
   </w:num>
   <w:numIdMacAtCleanup w:val="11"/>
 </w:numbering>
@@ -11409,7 +11778,7 @@
 </file>
 
 <file path=customXml/itemProps1.xml><?xml version="1.0" encoding="utf-8"?>
-<ds:datastoreItem xmlns:ds="http://schemas.openxmlformats.org/officeDocument/2006/customXml" ds:itemID="{77D653F7-7E92-4F19-9593-0E46945A934A}">
+<ds:datastoreItem xmlns:ds="http://schemas.openxmlformats.org/officeDocument/2006/customXml" ds:itemID="{99D4B068-0263-431A-9781-A2BE2518F5E7}">
   <ds:schemaRefs>
     <ds:schemaRef ds:uri="http://schemas.openxmlformats.org/officeDocument/2006/bibliography"/>
   </ds:schemaRefs>

--- a/Word documents/Agendas-and-minutes-of-every-meeting.docx
+++ b/Word documents/Agendas-and-minutes-of-every-meeting.docx
@@ -2,6 +2,8 @@
 <file path=word/document.xml><?xml version="1.0" encoding="utf-8"?>
 <w:document xmlns:wpc="http://schemas.microsoft.com/office/word/2010/wordprocessingCanvas" xmlns:cx="http://schemas.microsoft.com/office/drawing/2014/chartex" xmlns:cx1="http://schemas.microsoft.com/office/drawing/2015/9/8/chartex" xmlns:cx2="http://schemas.microsoft.com/office/drawing/2015/10/21/chartex" xmlns:cx3="http://schemas.microsoft.com/office/drawing/2016/5/9/chartex" xmlns:cx4="http://schemas.microsoft.com/office/drawing/2016/5/10/chartex" xmlns:cx5="http://schemas.microsoft.com/office/drawing/2016/5/11/chartex" xmlns:cx6="http://schemas.microsoft.com/office/drawing/2016/5/12/chartex" xmlns:cx7="http://schemas.microsoft.com/office/drawing/2016/5/13/chartex" xmlns:cx8="http://schemas.microsoft.com/office/drawing/2016/5/14/chartex" xmlns:mc="http://schemas.openxmlformats.org/markup-compatibility/2006" xmlns:aink="http://schemas.microsoft.com/office/drawing/2016/ink" xmlns:am3d="http://schemas.microsoft.com/office/drawing/2017/model3d" xmlns:o="urn:schemas-microsoft-com:office:office" xmlns:r="http://schemas.openxmlformats.org/officeDocument/2006/relationships" xmlns:m="http://schemas.openxmlformats.org/officeDocument/2006/math" xmlns:v="urn:schemas-microsoft-com:vml" xmlns:wp14="http://schemas.microsoft.com/office/word/2010/wordprocessingDrawing" xmlns:wp="http://schemas.openxmlformats.org/drawingml/2006/wordprocessingDrawing" xmlns:w10="urn:schemas-microsoft-com:office:word" xmlns:w="http://schemas.openxmlformats.org/wordprocessingml/2006/main" xmlns:w14="http://schemas.microsoft.com/office/word/2010/wordml" xmlns:w15="http://schemas.microsoft.com/office/word/2012/wordml" xmlns:w16cid="http://schemas.microsoft.com/office/word/2016/wordml/cid" xmlns:w16se="http://schemas.microsoft.com/office/word/2015/wordml/symex" xmlns:wpg="http://schemas.microsoft.com/office/word/2010/wordprocessingGroup" xmlns:wpi="http://schemas.microsoft.com/office/word/2010/wordprocessingInk" xmlns:wne="http://schemas.microsoft.com/office/word/2006/wordml" xmlns:wps="http://schemas.microsoft.com/office/word/2010/wordprocessingShape" mc:Ignorable="w14 w15 w16se w16cid wp14">
   <w:body>
+    <w:bookmarkStart w:id="0" w:name="_GoBack"/>
+    <w:bookmarkEnd w:id="0"/>
     <w:p>
       <w:pPr>
         <w:tabs>
@@ -1074,7 +1076,6 @@
                               </w:rPr>
                               <w:t xml:space="preserve">  </w:t>
                             </w:r>
-                            <w:proofErr w:type="spellStart"/>
                             <w:r>
                               <w:rPr>
                                 <w:b/>
@@ -1083,9 +1084,9 @@
                                 <w:sz w:val="32"/>
                                 <w:szCs w:val="32"/>
                               </w:rPr>
-                              <w:t>Dimitar</w:t>
+                              <w:t xml:space="preserve">Dimitar </w:t>
                             </w:r>
-                            <w:proofErr w:type="spellEnd"/>
+                            <w:proofErr w:type="gramStart"/>
                             <w:r>
                               <w:rPr>
                                 <w:b/>
@@ -1094,7 +1095,18 @@
                                 <w:sz w:val="32"/>
                                 <w:szCs w:val="32"/>
                               </w:rPr>
-                              <w:t xml:space="preserve"> Ivanov(3476529)</w:t>
+                              <w:t>Ivanov(</w:t>
+                            </w:r>
+                            <w:proofErr w:type="gramEnd"/>
+                            <w:r>
+                              <w:rPr>
+                                <w:b/>
+                                <w:bCs/>
+                                <w:color w:val="FFFFFF" w:themeColor="background1"/>
+                                <w:sz w:val="32"/>
+                                <w:szCs w:val="32"/>
+                              </w:rPr>
+                              <w:t>3476529)</w:t>
                             </w:r>
                           </w:p>
                           <w:p>
@@ -1129,6 +1141,7 @@
                               <w:t xml:space="preserve">Maria </w:t>
                             </w:r>
                             <w:proofErr w:type="spellStart"/>
+                            <w:proofErr w:type="gramStart"/>
                             <w:r>
                               <w:rPr>
                                 <w:b/>
@@ -1148,7 +1161,18 @@
                                 <w:sz w:val="32"/>
                                 <w:szCs w:val="32"/>
                               </w:rPr>
-                              <w:t>(3648818)</w:t>
+                              <w:t>(</w:t>
+                            </w:r>
+                            <w:proofErr w:type="gramEnd"/>
+                            <w:r>
+                              <w:rPr>
+                                <w:b/>
+                                <w:bCs/>
+                                <w:color w:val="FFFFFF" w:themeColor="background1"/>
+                                <w:sz w:val="32"/>
+                                <w:szCs w:val="32"/>
+                              </w:rPr>
+                              <w:t>3648818)</w:t>
                             </w:r>
                           </w:p>
                           <w:p>
@@ -1183,6 +1207,7 @@
                               <w:t xml:space="preserve">Martin </w:t>
                             </w:r>
                             <w:proofErr w:type="spellStart"/>
+                            <w:proofErr w:type="gramStart"/>
                             <w:r>
                               <w:rPr>
                                 <w:b/>
@@ -1204,6 +1229,7 @@
                               </w:rPr>
                               <w:t>(</w:t>
                             </w:r>
+                            <w:proofErr w:type="gramEnd"/>
                             <w:r>
                               <w:rPr>
                                 <w:b/>
@@ -1267,6 +1293,7 @@
                                 <w:szCs w:val="40"/>
                               </w:rPr>
                             </w:pPr>
+                            <w:proofErr w:type="gramStart"/>
                             <w:r>
                               <w:rPr>
                                 <w:rStyle w:val="sowc"/>
@@ -1275,7 +1302,18 @@
                                 <w:sz w:val="40"/>
                                 <w:szCs w:val="40"/>
                               </w:rPr>
-                              <w:t xml:space="preserve">Version : </w:t>
+                              <w:t>Version :</w:t>
+                            </w:r>
+                            <w:proofErr w:type="gramEnd"/>
+                            <w:r>
+                              <w:rPr>
+                                <w:rStyle w:val="sowc"/>
+                                <w:b/>
+                                <w:color w:val="FFFFFF" w:themeColor="background1"/>
+                                <w:sz w:val="40"/>
+                                <w:szCs w:val="40"/>
+                              </w:rPr>
+                              <w:t xml:space="preserve"> </w:t>
                             </w:r>
                             <w:r>
                               <w:rPr>
@@ -1489,7 +1527,6 @@
                         </w:rPr>
                         <w:t xml:space="preserve">  </w:t>
                       </w:r>
-                      <w:proofErr w:type="spellStart"/>
                       <w:r>
                         <w:rPr>
                           <w:b/>
@@ -1498,9 +1535,9 @@
                           <w:sz w:val="32"/>
                           <w:szCs w:val="32"/>
                         </w:rPr>
-                        <w:t>Dimitar</w:t>
+                        <w:t xml:space="preserve">Dimitar </w:t>
                       </w:r>
-                      <w:proofErr w:type="spellEnd"/>
+                      <w:proofErr w:type="gramStart"/>
                       <w:r>
                         <w:rPr>
                           <w:b/>
@@ -1509,7 +1546,18 @@
                           <w:sz w:val="32"/>
                           <w:szCs w:val="32"/>
                         </w:rPr>
-                        <w:t xml:space="preserve"> Ivanov(3476529)</w:t>
+                        <w:t>Ivanov(</w:t>
+                      </w:r>
+                      <w:proofErr w:type="gramEnd"/>
+                      <w:r>
+                        <w:rPr>
+                          <w:b/>
+                          <w:bCs/>
+                          <w:color w:val="FFFFFF" w:themeColor="background1"/>
+                          <w:sz w:val="32"/>
+                          <w:szCs w:val="32"/>
+                        </w:rPr>
+                        <w:t>3476529)</w:t>
                       </w:r>
                     </w:p>
                     <w:p>
@@ -1544,6 +1592,7 @@
                         <w:t xml:space="preserve">Maria </w:t>
                       </w:r>
                       <w:proofErr w:type="spellStart"/>
+                      <w:proofErr w:type="gramStart"/>
                       <w:r>
                         <w:rPr>
                           <w:b/>
@@ -1563,7 +1612,18 @@
                           <w:sz w:val="32"/>
                           <w:szCs w:val="32"/>
                         </w:rPr>
-                        <w:t>(3648818)</w:t>
+                        <w:t>(</w:t>
+                      </w:r>
+                      <w:proofErr w:type="gramEnd"/>
+                      <w:r>
+                        <w:rPr>
+                          <w:b/>
+                          <w:bCs/>
+                          <w:color w:val="FFFFFF" w:themeColor="background1"/>
+                          <w:sz w:val="32"/>
+                          <w:szCs w:val="32"/>
+                        </w:rPr>
+                        <w:t>3648818)</w:t>
                       </w:r>
                     </w:p>
                     <w:p>
@@ -1598,6 +1658,7 @@
                         <w:t xml:space="preserve">Martin </w:t>
                       </w:r>
                       <w:proofErr w:type="spellStart"/>
+                      <w:proofErr w:type="gramStart"/>
                       <w:r>
                         <w:rPr>
                           <w:b/>
@@ -1619,6 +1680,7 @@
                         </w:rPr>
                         <w:t>(</w:t>
                       </w:r>
+                      <w:proofErr w:type="gramEnd"/>
                       <w:r>
                         <w:rPr>
                           <w:b/>
@@ -1682,6 +1744,7 @@
                           <w:szCs w:val="40"/>
                         </w:rPr>
                       </w:pPr>
+                      <w:proofErr w:type="gramStart"/>
                       <w:r>
                         <w:rPr>
                           <w:rStyle w:val="sowc"/>
@@ -1690,7 +1753,18 @@
                           <w:sz w:val="40"/>
                           <w:szCs w:val="40"/>
                         </w:rPr>
-                        <w:t xml:space="preserve">Version : </w:t>
+                        <w:t>Version :</w:t>
+                      </w:r>
+                      <w:proofErr w:type="gramEnd"/>
+                      <w:r>
+                        <w:rPr>
+                          <w:rStyle w:val="sowc"/>
+                          <w:b/>
+                          <w:color w:val="FFFFFF" w:themeColor="background1"/>
+                          <w:sz w:val="40"/>
+                          <w:szCs w:val="40"/>
+                        </w:rPr>
+                        <w:t xml:space="preserve"> </w:t>
                       </w:r>
                       <w:r>
                         <w:rPr>
@@ -2416,7 +2490,6 @@
               <w:noProof/>
               <w:sz w:val="22"/>
               <w:szCs w:val="22"/>
-              <w:lang w:val="en-NL" w:eastAsia="en-NL"/>
             </w:rPr>
           </w:pPr>
           <w:r>
@@ -2498,7 +2571,6 @@
               <w:noProof/>
               <w:sz w:val="22"/>
               <w:szCs w:val="22"/>
-              <w:lang w:val="en-NL" w:eastAsia="en-NL"/>
             </w:rPr>
           </w:pPr>
           <w:hyperlink w:anchor="_Toc4701708" w:history="1">
@@ -2515,7 +2587,6 @@
                 <w:noProof/>
                 <w:sz w:val="22"/>
                 <w:szCs w:val="22"/>
-                <w:lang w:val="en-NL" w:eastAsia="en-NL"/>
               </w:rPr>
               <w:tab/>
             </w:r>
@@ -2588,7 +2659,6 @@
               <w:noProof/>
               <w:sz w:val="22"/>
               <w:szCs w:val="22"/>
-              <w:lang w:val="en-NL" w:eastAsia="en-NL"/>
             </w:rPr>
           </w:pPr>
           <w:hyperlink w:anchor="_Toc4701709" w:history="1">
@@ -2605,7 +2675,6 @@
                 <w:noProof/>
                 <w:sz w:val="22"/>
                 <w:szCs w:val="22"/>
-                <w:lang w:val="en-NL" w:eastAsia="en-NL"/>
               </w:rPr>
               <w:tab/>
             </w:r>
@@ -2678,7 +2747,6 @@
               <w:noProof/>
               <w:sz w:val="22"/>
               <w:szCs w:val="22"/>
-              <w:lang w:val="en-NL" w:eastAsia="en-NL"/>
             </w:rPr>
           </w:pPr>
           <w:hyperlink w:anchor="_Toc4701710" w:history="1">
@@ -2695,7 +2763,6 @@
                 <w:noProof/>
                 <w:sz w:val="22"/>
                 <w:szCs w:val="22"/>
-                <w:lang w:val="en-NL" w:eastAsia="en-NL"/>
               </w:rPr>
               <w:tab/>
             </w:r>
@@ -2768,7 +2835,6 @@
               <w:noProof/>
               <w:sz w:val="22"/>
               <w:szCs w:val="22"/>
-              <w:lang w:val="en-NL" w:eastAsia="en-NL"/>
             </w:rPr>
           </w:pPr>
           <w:hyperlink w:anchor="_Toc4701711" w:history="1">
@@ -2785,7 +2851,6 @@
                 <w:noProof/>
                 <w:sz w:val="22"/>
                 <w:szCs w:val="22"/>
-                <w:lang w:val="en-NL" w:eastAsia="en-NL"/>
               </w:rPr>
               <w:tab/>
             </w:r>
@@ -2858,7 +2923,6 @@
               <w:noProof/>
               <w:sz w:val="22"/>
               <w:szCs w:val="22"/>
-              <w:lang w:val="en-NL" w:eastAsia="en-NL"/>
             </w:rPr>
           </w:pPr>
           <w:hyperlink w:anchor="_Toc4701712" w:history="1">
@@ -2875,7 +2939,6 @@
                 <w:noProof/>
                 <w:sz w:val="22"/>
                 <w:szCs w:val="22"/>
-                <w:lang w:val="en-NL" w:eastAsia="en-NL"/>
               </w:rPr>
               <w:tab/>
             </w:r>
@@ -2948,7 +3011,6 @@
               <w:noProof/>
               <w:sz w:val="22"/>
               <w:szCs w:val="22"/>
-              <w:lang w:val="en-NL" w:eastAsia="en-NL"/>
             </w:rPr>
           </w:pPr>
           <w:hyperlink w:anchor="_Toc4701713" w:history="1">
@@ -2965,7 +3027,6 @@
                 <w:noProof/>
                 <w:sz w:val="22"/>
                 <w:szCs w:val="22"/>
-                <w:lang w:val="en-NL" w:eastAsia="en-NL"/>
               </w:rPr>
               <w:tab/>
             </w:r>
@@ -3038,7 +3099,6 @@
               <w:noProof/>
               <w:sz w:val="22"/>
               <w:szCs w:val="22"/>
-              <w:lang w:val="en-NL" w:eastAsia="en-NL"/>
             </w:rPr>
           </w:pPr>
           <w:hyperlink w:anchor="_Toc4701714" w:history="1">
@@ -3055,7 +3115,6 @@
                 <w:noProof/>
                 <w:sz w:val="22"/>
                 <w:szCs w:val="22"/>
-                <w:lang w:val="en-NL" w:eastAsia="en-NL"/>
               </w:rPr>
               <w:tab/>
             </w:r>
@@ -3128,7 +3187,6 @@
               <w:noProof/>
               <w:sz w:val="22"/>
               <w:szCs w:val="22"/>
-              <w:lang w:val="en-NL" w:eastAsia="en-NL"/>
             </w:rPr>
           </w:pPr>
           <w:hyperlink w:anchor="_Toc4701715" w:history="1">
@@ -3145,7 +3203,6 @@
                 <w:noProof/>
                 <w:sz w:val="22"/>
                 <w:szCs w:val="22"/>
-                <w:lang w:val="en-NL" w:eastAsia="en-NL"/>
               </w:rPr>
               <w:tab/>
             </w:r>
@@ -3218,7 +3275,6 @@
               <w:noProof/>
               <w:sz w:val="22"/>
               <w:szCs w:val="22"/>
-              <w:lang w:val="en-NL" w:eastAsia="en-NL"/>
             </w:rPr>
           </w:pPr>
           <w:hyperlink w:anchor="_Toc4701716" w:history="1">
@@ -3235,7 +3291,6 @@
                 <w:noProof/>
                 <w:sz w:val="22"/>
                 <w:szCs w:val="22"/>
-                <w:lang w:val="en-NL" w:eastAsia="en-NL"/>
               </w:rPr>
               <w:tab/>
             </w:r>
@@ -3308,7 +3363,6 @@
               <w:noProof/>
               <w:sz w:val="22"/>
               <w:szCs w:val="22"/>
-              <w:lang w:val="en-NL" w:eastAsia="en-NL"/>
             </w:rPr>
           </w:pPr>
           <w:hyperlink w:anchor="_Toc4701717" w:history="1">
@@ -3325,7 +3379,6 @@
                 <w:noProof/>
                 <w:sz w:val="22"/>
                 <w:szCs w:val="22"/>
-                <w:lang w:val="en-NL" w:eastAsia="en-NL"/>
               </w:rPr>
               <w:tab/>
             </w:r>
@@ -3398,7 +3451,6 @@
               <w:noProof/>
               <w:sz w:val="22"/>
               <w:szCs w:val="22"/>
-              <w:lang w:val="en-NL" w:eastAsia="en-NL"/>
             </w:rPr>
           </w:pPr>
           <w:hyperlink w:anchor="_Toc4701718" w:history="1">
@@ -3415,7 +3467,6 @@
                 <w:noProof/>
                 <w:sz w:val="22"/>
                 <w:szCs w:val="22"/>
-                <w:lang w:val="en-NL" w:eastAsia="en-NL"/>
               </w:rPr>
               <w:tab/>
             </w:r>
@@ -3488,7 +3539,6 @@
               <w:noProof/>
               <w:sz w:val="22"/>
               <w:szCs w:val="22"/>
-              <w:lang w:val="en-NL" w:eastAsia="en-NL"/>
             </w:rPr>
           </w:pPr>
           <w:hyperlink w:anchor="_Toc4701719" w:history="1">
@@ -3505,7 +3555,6 @@
                 <w:noProof/>
                 <w:sz w:val="22"/>
                 <w:szCs w:val="22"/>
-                <w:lang w:val="en-NL" w:eastAsia="en-NL"/>
               </w:rPr>
               <w:tab/>
             </w:r>
@@ -3578,7 +3627,6 @@
               <w:noProof/>
               <w:sz w:val="22"/>
               <w:szCs w:val="22"/>
-              <w:lang w:val="en-NL" w:eastAsia="en-NL"/>
             </w:rPr>
           </w:pPr>
           <w:hyperlink w:anchor="_Toc4701720" w:history="1">
@@ -3595,7 +3643,6 @@
                 <w:noProof/>
                 <w:sz w:val="22"/>
                 <w:szCs w:val="22"/>
-                <w:lang w:val="en-NL" w:eastAsia="en-NL"/>
               </w:rPr>
               <w:tab/>
             </w:r>
@@ -3668,7 +3715,6 @@
               <w:noProof/>
               <w:sz w:val="22"/>
               <w:szCs w:val="22"/>
-              <w:lang w:val="en-NL" w:eastAsia="en-NL"/>
             </w:rPr>
           </w:pPr>
           <w:hyperlink w:anchor="_Toc4701721" w:history="1">
@@ -3685,7 +3731,6 @@
                 <w:noProof/>
                 <w:sz w:val="22"/>
                 <w:szCs w:val="22"/>
-                <w:lang w:val="en-NL" w:eastAsia="en-NL"/>
               </w:rPr>
               <w:tab/>
             </w:r>
@@ -3758,7 +3803,6 @@
               <w:noProof/>
               <w:sz w:val="22"/>
               <w:szCs w:val="22"/>
-              <w:lang w:val="en-NL" w:eastAsia="en-NL"/>
             </w:rPr>
           </w:pPr>
           <w:hyperlink w:anchor="_Toc4701722" w:history="1">
@@ -3775,7 +3819,6 @@
                 <w:noProof/>
                 <w:sz w:val="22"/>
                 <w:szCs w:val="22"/>
-                <w:lang w:val="en-NL" w:eastAsia="en-NL"/>
               </w:rPr>
               <w:tab/>
             </w:r>
@@ -3848,7 +3891,6 @@
               <w:noProof/>
               <w:sz w:val="22"/>
               <w:szCs w:val="22"/>
-              <w:lang w:val="en-NL" w:eastAsia="en-NL"/>
             </w:rPr>
           </w:pPr>
           <w:hyperlink w:anchor="_Toc4701723" w:history="1">
@@ -3865,7 +3907,6 @@
                 <w:noProof/>
                 <w:sz w:val="22"/>
                 <w:szCs w:val="22"/>
-                <w:lang w:val="en-NL" w:eastAsia="en-NL"/>
               </w:rPr>
               <w:tab/>
             </w:r>
@@ -3938,7 +3979,6 @@
               <w:noProof/>
               <w:sz w:val="22"/>
               <w:szCs w:val="22"/>
-              <w:lang w:val="en-NL" w:eastAsia="en-NL"/>
             </w:rPr>
           </w:pPr>
           <w:hyperlink w:anchor="_Toc4701724" w:history="1">
@@ -3955,7 +3995,6 @@
                 <w:noProof/>
                 <w:sz w:val="22"/>
                 <w:szCs w:val="22"/>
-                <w:lang w:val="en-NL" w:eastAsia="en-NL"/>
               </w:rPr>
               <w:tab/>
             </w:r>
@@ -4028,7 +4067,6 @@
               <w:noProof/>
               <w:sz w:val="22"/>
               <w:szCs w:val="22"/>
-              <w:lang w:val="en-NL" w:eastAsia="en-NL"/>
             </w:rPr>
           </w:pPr>
           <w:hyperlink w:anchor="_Toc4701725" w:history="1">
@@ -4045,7 +4083,6 @@
                 <w:noProof/>
                 <w:sz w:val="22"/>
                 <w:szCs w:val="22"/>
-                <w:lang w:val="en-NL" w:eastAsia="en-NL"/>
               </w:rPr>
               <w:tab/>
             </w:r>
@@ -4117,7 +4154,6 @@
               <w:noProof/>
               <w:sz w:val="22"/>
               <w:szCs w:val="22"/>
-              <w:lang w:val="en-NL" w:eastAsia="en-NL"/>
             </w:rPr>
           </w:pPr>
           <w:hyperlink w:anchor="_Toc4701726" w:history="1">
@@ -4190,7 +4226,6 @@
               <w:noProof/>
               <w:sz w:val="22"/>
               <w:szCs w:val="22"/>
-              <w:lang w:val="en-NL" w:eastAsia="en-NL"/>
             </w:rPr>
           </w:pPr>
           <w:hyperlink w:anchor="_Toc4701727" w:history="1">
@@ -4207,7 +4242,6 @@
                 <w:noProof/>
                 <w:sz w:val="22"/>
                 <w:szCs w:val="22"/>
-                <w:lang w:val="en-NL" w:eastAsia="en-NL"/>
               </w:rPr>
               <w:tab/>
             </w:r>
@@ -4280,7 +4314,6 @@
               <w:noProof/>
               <w:sz w:val="22"/>
               <w:szCs w:val="22"/>
-              <w:lang w:val="en-NL" w:eastAsia="en-NL"/>
             </w:rPr>
           </w:pPr>
           <w:hyperlink w:anchor="_Toc4701728" w:history="1">
@@ -4297,7 +4330,6 @@
                 <w:noProof/>
                 <w:sz w:val="22"/>
                 <w:szCs w:val="22"/>
-                <w:lang w:val="en-NL" w:eastAsia="en-NL"/>
               </w:rPr>
               <w:tab/>
             </w:r>
@@ -4381,14 +4413,14 @@
         <w:pStyle w:val="Heading1"/>
         <w:jc w:val="center"/>
       </w:pPr>
-      <w:bookmarkStart w:id="0" w:name="_Toc4700844"/>
-      <w:bookmarkStart w:id="1" w:name="_Toc4701707"/>
+      <w:bookmarkStart w:id="1" w:name="_Toc4700844"/>
+      <w:bookmarkStart w:id="2" w:name="_Toc4701707"/>
       <w:r>
         <w:lastRenderedPageBreak/>
         <w:t>Revision history</w:t>
       </w:r>
-      <w:bookmarkEnd w:id="0"/>
       <w:bookmarkEnd w:id="1"/>
+      <w:bookmarkEnd w:id="2"/>
     </w:p>
     <w:p>
       <w:pPr>
@@ -4468,7 +4500,15 @@
           </w:tcPr>
           <w:p>
             <w:r>
-              <w:t>Added time, place, topics, question and minutes of  the meeting for week 2</w:t>
+              <w:t xml:space="preserve">Added time, place, topics, question and minutes </w:t>
+            </w:r>
+            <w:proofErr w:type="gramStart"/>
+            <w:r>
+              <w:t>of  the</w:t>
+            </w:r>
+            <w:proofErr w:type="gramEnd"/>
+            <w:r>
+              <w:t xml:space="preserve"> meeting for week 2</w:t>
             </w:r>
           </w:p>
         </w:tc>
@@ -4494,7 +4534,15 @@
           </w:tcPr>
           <w:p>
             <w:r>
-              <w:t>Added time, place, topics, question and minutes of  the meeting for week 3</w:t>
+              <w:t xml:space="preserve">Added time, place, topics, question and minutes </w:t>
+            </w:r>
+            <w:proofErr w:type="gramStart"/>
+            <w:r>
+              <w:t>of  the</w:t>
+            </w:r>
+            <w:proofErr w:type="gramEnd"/>
+            <w:r>
+              <w:t xml:space="preserve"> meeting for week 3</w:t>
             </w:r>
           </w:p>
         </w:tc>
@@ -4520,7 +4568,15 @@
           </w:tcPr>
           <w:p>
             <w:r>
-              <w:t>Added time, place, topics, question and minutes of  the meeting for week 4</w:t>
+              <w:t xml:space="preserve">Added time, place, topics, question and minutes </w:t>
+            </w:r>
+            <w:proofErr w:type="gramStart"/>
+            <w:r>
+              <w:t>of  the</w:t>
+            </w:r>
+            <w:proofErr w:type="gramEnd"/>
+            <w:r>
+              <w:t xml:space="preserve"> meeting for week 4</w:t>
             </w:r>
           </w:p>
         </w:tc>
@@ -4546,7 +4602,15 @@
           </w:tcPr>
           <w:p>
             <w:r>
-              <w:t>Added time, place, topics, question and minutes of  the meeting for week 5</w:t>
+              <w:t xml:space="preserve">Added time, place, topics, question and minutes </w:t>
+            </w:r>
+            <w:proofErr w:type="gramStart"/>
+            <w:r>
+              <w:t>of  the</w:t>
+            </w:r>
+            <w:proofErr w:type="gramEnd"/>
+            <w:r>
+              <w:t xml:space="preserve"> meeting for week 5</w:t>
             </w:r>
           </w:p>
         </w:tc>
@@ -4572,7 +4636,15 @@
           </w:tcPr>
           <w:p>
             <w:r>
-              <w:t>Added time, place, topics, question and minutes of  the meeting for week 6</w:t>
+              <w:t xml:space="preserve">Added time, place, topics, question and minutes </w:t>
+            </w:r>
+            <w:proofErr w:type="gramStart"/>
+            <w:r>
+              <w:t>of  the</w:t>
+            </w:r>
+            <w:proofErr w:type="gramEnd"/>
+            <w:r>
+              <w:t xml:space="preserve"> meeting for week 6</w:t>
             </w:r>
           </w:p>
         </w:tc>
@@ -4598,7 +4670,15 @@
           </w:tcPr>
           <w:p>
             <w:r>
-              <w:t>Added time, place, topics, question and minutes of  the meeting for week 7</w:t>
+              <w:t xml:space="preserve">Added time, place, topics, question and minutes </w:t>
+            </w:r>
+            <w:proofErr w:type="gramStart"/>
+            <w:r>
+              <w:t>of  the</w:t>
+            </w:r>
+            <w:proofErr w:type="gramEnd"/>
+            <w:r>
+              <w:t xml:space="preserve"> meeting for week 7</w:t>
             </w:r>
           </w:p>
         </w:tc>
@@ -4624,10 +4704,15 @@
           </w:tcPr>
           <w:p>
             <w:r>
-              <w:t xml:space="preserve">Added time, place, topics, question and minutes of  the meeting for week </w:t>
-            </w:r>
-            <w:r>
-              <w:t>12</w:t>
+              <w:t xml:space="preserve">Added time, place, topics, question and minutes </w:t>
+            </w:r>
+            <w:proofErr w:type="gramStart"/>
+            <w:r>
+              <w:t>of  the</w:t>
+            </w:r>
+            <w:proofErr w:type="gramEnd"/>
+            <w:r>
+              <w:t xml:space="preserve"> meeting for week 12</w:t>
             </w:r>
           </w:p>
         </w:tc>
@@ -4747,13 +4832,7 @@
                               </w:numPr>
                             </w:pPr>
                             <w:r>
-                              <w:t xml:space="preserve">Week </w:t>
-                            </w:r>
-                            <w:r>
-                              <w:t>12</w:t>
-                            </w:r>
-                            <w:r>
-                              <w:t xml:space="preserve"> meeting</w:t>
+                              <w:t>Week 12 meeting</w:t>
                             </w:r>
                           </w:p>
                         </w:txbxContent>
@@ -4790,13 +4869,7 @@
                         </w:numPr>
                       </w:pPr>
                       <w:r>
-                        <w:t xml:space="preserve">Week </w:t>
-                      </w:r>
-                      <w:r>
-                        <w:t>12</w:t>
-                      </w:r>
-                      <w:r>
-                        <w:t xml:space="preserve"> meeting</w:t>
+                        <w:t>Week 12 meeting</w:t>
                       </w:r>
                     </w:p>
                   </w:txbxContent>
@@ -4845,10 +4918,7 @@
         <w:pStyle w:val="Heading1"/>
       </w:pPr>
       <w:r>
-        <w:t xml:space="preserve">8.2   </w:t>
-      </w:r>
-      <w:r>
-        <w:t>Topics &amp; questions of the meeting</w:t>
+        <w:t>8.2   Topics &amp; questions of the meeting</w:t>
       </w:r>
     </w:p>
     <w:p/>
@@ -4863,18 +4933,13 @@
       <w:r>
         <w:t>Application and website progress</w:t>
       </w:r>
-      <w:bookmarkStart w:id="2" w:name="_GoBack"/>
-      <w:bookmarkEnd w:id="2"/>
     </w:p>
     <w:p>
       <w:pPr>
         <w:pStyle w:val="Heading1"/>
       </w:pPr>
       <w:r>
-        <w:t xml:space="preserve">8.3   </w:t>
-      </w:r>
-      <w:r>
-        <w:t>Minutes of the meeting</w:t>
+        <w:t>8.3   Minutes of the meeting</w:t>
       </w:r>
     </w:p>
     <w:p/>
@@ -6270,7 +6335,15 @@
         </w:numPr>
       </w:pPr>
       <w:r>
-        <w:t xml:space="preserve">Are the applications going to be used in Fullscreen mode </w:t>
+        <w:t xml:space="preserve">Are the applications going to be used in Fullscreen </w:t>
+      </w:r>
+      <w:proofErr w:type="gramStart"/>
+      <w:r>
+        <w:t>mode</w:t>
+      </w:r>
+      <w:proofErr w:type="gramEnd"/>
+      <w:r>
+        <w:t xml:space="preserve"> </w:t>
       </w:r>
     </w:p>
     <w:p>
@@ -6282,7 +6355,15 @@
         </w:numPr>
       </w:pPr>
       <w:r>
-        <w:t>Opinion on  the designs of the GUIs and website</w:t>
+        <w:t xml:space="preserve">Opinion </w:t>
+      </w:r>
+      <w:proofErr w:type="gramStart"/>
+      <w:r>
+        <w:t>on  the</w:t>
+      </w:r>
+      <w:proofErr w:type="gramEnd"/>
+      <w:r>
+        <w:t xml:space="preserve"> designs of the GUIs and website</w:t>
       </w:r>
       <w:r>
         <w:t xml:space="preserve"> and databases</w:t>
@@ -6518,7 +6599,15 @@
         </w:numPr>
       </w:pPr>
       <w:r>
-        <w:t>Can only one group reserve a camping spot. For example 1 person reserves a camping spot, can anyone else reserve the open space so like a group of 5?</w:t>
+        <w:t xml:space="preserve">Can only one group reserve a camping spot. For </w:t>
+      </w:r>
+      <w:proofErr w:type="gramStart"/>
+      <w:r>
+        <w:t>example</w:t>
+      </w:r>
+      <w:proofErr w:type="gramEnd"/>
+      <w:r>
+        <w:t xml:space="preserve"> 1 person reserves a camping spot, can anyone else reserve the open space so like a group of 5?</w:t>
       </w:r>
     </w:p>
     <w:p>
@@ -6565,7 +6654,15 @@
     <w:p/>
     <w:p>
       <w:r>
-        <w:t xml:space="preserve">The tutor told us to speed up the designing process so that we have everything ready for week 7 because after week 7 there are exams. The tutor told us to put images of the completed GUIs for the application in the git repository. And speed up the work on the static part of the website. He also said that if we have the chance we can start making the </w:t>
+        <w:t xml:space="preserve">The tutor told us to speed up the designing process so that we have everything ready for week 7 because after week 7 there are exams. The tutor told us to put images of the completed GUIs for the application in the git repository. And speed up the work on the static part of the website. He also said that if we have the </w:t>
+      </w:r>
+      <w:proofErr w:type="gramStart"/>
+      <w:r>
+        <w:t>chance</w:t>
+      </w:r>
+      <w:proofErr w:type="gramEnd"/>
+      <w:r>
+        <w:t xml:space="preserve"> we can start making the </w:t>
       </w:r>
       <w:proofErr w:type="spellStart"/>
       <w:r>
@@ -6812,6 +6909,252 @@
         <w:t xml:space="preserve"> He also went through each document and gave us feedback. We can make changes after up to week 10 but he said it would be best to finish the work sooner because of the exams.</w:t>
       </w:r>
     </w:p>
+    <w:p/>
+    <w:p/>
+    <w:p/>
+    <w:p/>
+    <w:p/>
+    <w:p/>
+    <w:p/>
+    <w:p/>
+    <w:p/>
+    <w:p/>
+    <w:p/>
+    <w:p/>
+    <w:p/>
+    <w:p/>
+    <w:p/>
+    <w:p/>
+    <w:p/>
+    <w:p/>
+    <w:p/>
+    <w:p/>
+    <w:p/>
+    <w:p/>
+    <w:p/>
+    <w:p/>
+    <w:p/>
+    <w:p/>
+    <w:p>
+      <w:r>
+        <w:rPr>
+          <w:noProof/>
+          <w:lang w:eastAsia="en-US"/>
+        </w:rPr>
+        <w:lastRenderedPageBreak/>
+        <mc:AlternateContent>
+          <mc:Choice Requires="wps">
+            <w:drawing>
+              <wp:anchor distT="0" distB="0" distL="114300" distR="114300" simplePos="0" relativeHeight="251679232" behindDoc="0" locked="0" layoutInCell="1" allowOverlap="1" wp14:anchorId="36DC3DE6" wp14:editId="3A3F803D">
+                <wp:simplePos x="0" y="0"/>
+                <wp:positionH relativeFrom="column">
+                  <wp:posOffset>-266065</wp:posOffset>
+                </wp:positionH>
+                <wp:positionV relativeFrom="paragraph">
+                  <wp:posOffset>-172085</wp:posOffset>
+                </wp:positionV>
+                <wp:extent cx="7644130" cy="548640"/>
+                <wp:effectExtent l="0" t="0" r="0" b="3810"/>
+                <wp:wrapNone/>
+                <wp:docPr id="18" name="Rectangle 18"/>
+                <wp:cNvGraphicFramePr/>
+                <a:graphic xmlns:a="http://schemas.openxmlformats.org/drawingml/2006/main">
+                  <a:graphicData uri="http://schemas.microsoft.com/office/word/2010/wordprocessingShape">
+                    <wps:wsp>
+                      <wps:cNvSpPr/>
+                      <wps:spPr>
+                        <a:xfrm>
+                          <a:off x="0" y="0"/>
+                          <a:ext cx="7644130" cy="548640"/>
+                        </a:xfrm>
+                        <a:prstGeom prst="rect">
+                          <a:avLst/>
+                        </a:prstGeom>
+                        <a:solidFill>
+                          <a:schemeClr val="accent1"/>
+                        </a:solidFill>
+                        <a:ln>
+                          <a:noFill/>
+                        </a:ln>
+                      </wps:spPr>
+                      <wps:style>
+                        <a:lnRef idx="2">
+                          <a:schemeClr val="accent1">
+                            <a:shade val="50000"/>
+                          </a:schemeClr>
+                        </a:lnRef>
+                        <a:fillRef idx="1">
+                          <a:schemeClr val="accent1"/>
+                        </a:fillRef>
+                        <a:effectRef idx="0">
+                          <a:schemeClr val="accent1"/>
+                        </a:effectRef>
+                        <a:fontRef idx="minor">
+                          <a:schemeClr val="lt1"/>
+                        </a:fontRef>
+                      </wps:style>
+                      <wps:txbx>
+                        <w:txbxContent>
+                          <w:p>
+                            <w:pPr>
+                              <w:pStyle w:val="Title"/>
+                              <w:numPr>
+                                <w:ilvl w:val="0"/>
+                                <w:numId w:val="1"/>
+                              </w:numPr>
+                            </w:pPr>
+                            <w:r>
+                              <w:t>Week 11 meeting</w:t>
+                            </w:r>
+                          </w:p>
+                        </w:txbxContent>
+                      </wps:txbx>
+                      <wps:bodyPr rot="0" spcFirstLastPara="0" vertOverflow="overflow" horzOverflow="overflow" vert="horz" wrap="square" lIns="91440" tIns="45720" rIns="91440" bIns="45720" numCol="1" spcCol="0" rtlCol="0" fromWordArt="0" anchor="ctr" anchorCtr="0" forceAA="0" compatLnSpc="1">
+                        <a:prstTxWarp prst="textNoShape">
+                          <a:avLst/>
+                        </a:prstTxWarp>
+                        <a:noAutofit/>
+                      </wps:bodyPr>
+                    </wps:wsp>
+                  </a:graphicData>
+                </a:graphic>
+                <wp14:sizeRelH relativeFrom="margin">
+                  <wp14:pctWidth>0</wp14:pctWidth>
+                </wp14:sizeRelH>
+                <wp14:sizeRelV relativeFrom="margin">
+                  <wp14:pctHeight>0</wp14:pctHeight>
+                </wp14:sizeRelV>
+              </wp:anchor>
+            </w:drawing>
+          </mc:Choice>
+          <mc:Fallback>
+            <w:pict>
+              <v:rect w14:anchorId="36DC3DE6" id="Rectangle 18" o:spid="_x0000_s1037" style="position:absolute;margin-left:-20.95pt;margin-top:-13.55pt;width:601.9pt;height:43.2pt;z-index:251679232;visibility:visible;mso-wrap-style:square;mso-width-percent:0;mso-height-percent:0;mso-wrap-distance-left:9pt;mso-wrap-distance-top:0;mso-wrap-distance-right:9pt;mso-wrap-distance-bottom:0;mso-position-horizontal:absolute;mso-position-horizontal-relative:text;mso-position-vertical:absolute;mso-position-vertical-relative:text;mso-width-percent:0;mso-height-percent:0;mso-width-relative:margin;mso-height-relative:margin;v-text-anchor:middle" o:gfxdata="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" fillcolor="#216daf [3204]" stroked="f" strokeweight="2pt">
+                <v:textbox>
+                  <w:txbxContent>
+                    <w:p>
+                      <w:pPr>
+                        <w:pStyle w:val="Title"/>
+                        <w:numPr>
+                          <w:ilvl w:val="0"/>
+                          <w:numId w:val="1"/>
+                        </w:numPr>
+                      </w:pPr>
+                      <w:r>
+                        <w:t>Week 11 meeting</w:t>
+                      </w:r>
+                    </w:p>
+                  </w:txbxContent>
+                </v:textbox>
+              </v:rect>
+            </w:pict>
+          </mc:Fallback>
+        </mc:AlternateContent>
+      </w:r>
+    </w:p>
+    <w:p/>
+    <w:p/>
+    <w:p>
+      <w:pPr>
+        <w:pStyle w:val="Heading1"/>
+      </w:pPr>
+      <w:r>
+        <w:tab/>
+      </w:r>
+      <w:r>
+        <w:t>11</w:t>
+      </w:r>
+      <w:r>
+        <w:t>.1   Time and place of the meeting</w:t>
+      </w:r>
+    </w:p>
+    <w:p/>
+    <w:p>
+      <w:r>
+        <w:t>Meeting took place in the hall of the third floor (Fontys University), time: 13:30 – 14:00 pm</w:t>
+      </w:r>
+    </w:p>
+    <w:p/>
+    <w:p>
+      <w:pPr>
+        <w:pStyle w:val="Heading1"/>
+        <w:ind w:firstLine="708"/>
+      </w:pPr>
+      <w:r>
+        <w:t>11</w:t>
+      </w:r>
+      <w:r>
+        <w:t xml:space="preserve">.2 </w:t>
+      </w:r>
+      <w:r>
+        <w:tab/>
+        <w:t>Topics &amp; questions of the meeting</w:t>
+      </w:r>
+    </w:p>
+    <w:p/>
+    <w:p>
+      <w:pPr>
+        <w:pStyle w:val="ListParagraph"/>
+        <w:numPr>
+          <w:ilvl w:val="0"/>
+          <w:numId w:val="22"/>
+        </w:numPr>
+      </w:pPr>
+      <w:r>
+        <w:t>Feedback on database</w:t>
+      </w:r>
+    </w:p>
+    <w:p>
+      <w:pPr>
+        <w:pStyle w:val="ListParagraph"/>
+        <w:numPr>
+          <w:ilvl w:val="0"/>
+          <w:numId w:val="22"/>
+        </w:numPr>
+      </w:pPr>
+      <w:r>
+        <w:t>Feedback on website</w:t>
+      </w:r>
+    </w:p>
+    <w:p>
+      <w:pPr>
+        <w:pStyle w:val="ListParagraph"/>
+        <w:numPr>
+          <w:ilvl w:val="0"/>
+          <w:numId w:val="22"/>
+        </w:numPr>
+      </w:pPr>
+      <w:r>
+        <w:t xml:space="preserve">Feedback on applications </w:t>
+      </w:r>
+    </w:p>
+    <w:p>
+      <w:pPr>
+        <w:pStyle w:val="ListParagraph"/>
+      </w:pPr>
+    </w:p>
+    <w:p>
+      <w:pPr>
+        <w:pStyle w:val="Heading1"/>
+        <w:ind w:firstLine="708"/>
+      </w:pPr>
+      <w:r>
+        <w:t>11</w:t>
+      </w:r>
+      <w:r>
+        <w:t xml:space="preserve">.3 </w:t>
+      </w:r>
+      <w:r>
+        <w:tab/>
+        <w:t>Minutes of the meeting</w:t>
+      </w:r>
+    </w:p>
+    <w:p>
+      <w:r>
+        <w:t>We spoke with the tutor about database changes that might occur. Gave us feedback on everything and told us how to continue our job.</w:t>
+      </w:r>
+    </w:p>
+    <w:p/>
     <w:sectPr>
       <w:footerReference w:type="default" r:id="rId9"/>
       <w:type w:val="continuous"/>
@@ -7029,7 +7372,7 @@
               <v:stroke joinstyle="miter"/>
               <v:path gradientshapeok="t" o:connecttype="rect"/>
             </v:shapetype>
-            <v:shape id="_x0000_s1037" type="#_x0000_t202" style="position:absolute;left:0;text-align:left;margin-left:-33.3pt;margin-top:-.25pt;width:103pt;height:49.65pt;z-index:251664896;visibility:visible;mso-wrap-style:square;mso-width-percent:0;mso-height-percent:0;mso-wrap-distance-left:9pt;mso-wrap-distance-top:0;mso-wrap-distance-right:9pt;mso-wrap-distance-bottom:0;mso-position-horizontal:absolute;mso-position-horizontal-relative:text;mso-position-vertical:absolute;mso-position-vertical-relative:text;mso-width-percent:0;mso-height-percent:0;mso-width-relative:page;mso-height-relative:page;v-text-anchor:top" o:gfxdata="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" filled="f" stroked="f">
+            <v:shape id="_x0000_s1038" type="#_x0000_t202" style="position:absolute;left:0;text-align:left;margin-left:-33.3pt;margin-top:-.25pt;width:103pt;height:49.65pt;z-index:251664896;visibility:visible;mso-wrap-style:square;mso-width-percent:0;mso-height-percent:0;mso-wrap-distance-left:9pt;mso-wrap-distance-top:0;mso-wrap-distance-right:9pt;mso-wrap-distance-bottom:0;mso-position-horizontal:absolute;mso-position-horizontal-relative:text;mso-position-vertical:absolute;mso-position-vertical-relative:text;mso-width-percent:0;mso-height-percent:0;mso-width-relative:page;mso-height-relative:page;v-text-anchor:top" o:gfxdata="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" filled="f" stroked="f">
               <v:textbox>
                 <w:txbxContent>
                   <w:p>
@@ -7238,7 +7581,7 @@
         </mc:Choice>
         <mc:Fallback>
           <w:pict>
-            <v:shape w14:anchorId="58EA84D7" id="_x0000_s1038" type="#_x0000_t202" style="position:absolute;left:0;text-align:left;margin-left:68.7pt;margin-top:9.45pt;width:410.85pt;height:38.45pt;z-index:251659776;visibility:visible;mso-wrap-style:square;mso-width-percent:0;mso-height-percent:0;mso-wrap-distance-left:9pt;mso-wrap-distance-top:0;mso-wrap-distance-right:9pt;mso-wrap-distance-bottom:0;mso-position-horizontal:absolute;mso-position-horizontal-relative:text;mso-position-vertical:absolute;mso-position-vertical-relative:text;mso-width-percent:0;mso-height-percent:0;mso-width-relative:page;mso-height-relative:page;v-text-anchor:top" o:gfxdata="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" filled="f" stroked="f">
+            <v:shape w14:anchorId="58EA84D7" id="_x0000_s1039" type="#_x0000_t202" style="position:absolute;left:0;text-align:left;margin-left:68.7pt;margin-top:9.45pt;width:410.85pt;height:38.45pt;z-index:251659776;visibility:visible;mso-wrap-style:square;mso-width-percent:0;mso-height-percent:0;mso-wrap-distance-left:9pt;mso-wrap-distance-top:0;mso-wrap-distance-right:9pt;mso-wrap-distance-bottom:0;mso-position-horizontal:absolute;mso-position-horizontal-relative:text;mso-position-vertical:absolute;mso-position-vertical-relative:text;mso-width-percent:0;mso-height-percent:0;mso-width-relative:page;mso-height-relative:page;v-text-anchor:top" o:gfxdata="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" filled="f" stroked="f">
               <v:textbox>
                 <w:txbxContent>
                   <w:p>
@@ -7459,7 +7802,7 @@
         <v:path o:extrusionok="f" gradientshapeok="t" o:connecttype="rect"/>
         <o:lock v:ext="edit" aspectratio="t"/>
       </v:shapetype>
-      <v:shape id="_x0000_i1035" type="#_x0000_t75" style="width:342.75pt;height:208.5pt;visibility:visible;mso-wrap-style:square" o:bullet="t">
+      <v:shape id="_x0000_i1027" type="#_x0000_t75" style="width:342.6pt;height:208.8pt;visibility:visible;mso-wrap-style:square" o:bullet="t">
         <v:imagedata r:id="rId1" o:title=""/>
       </v:shape>
     </w:pict>
@@ -11778,7 +12121,7 @@
 </file>
 
 <file path=customXml/itemProps1.xml><?xml version="1.0" encoding="utf-8"?>
-<ds:datastoreItem xmlns:ds="http://schemas.openxmlformats.org/officeDocument/2006/customXml" ds:itemID="{99D4B068-0263-431A-9781-A2BE2518F5E7}">
+<ds:datastoreItem xmlns:ds="http://schemas.openxmlformats.org/officeDocument/2006/customXml" ds:itemID="{73CE3B3E-5234-4243-99FB-7265AFC2CF7C}">
   <ds:schemaRefs>
     <ds:schemaRef ds:uri="http://schemas.openxmlformats.org/officeDocument/2006/bibliography"/>
   </ds:schemaRefs>

--- a/Word documents/Agendas-and-minutes-of-every-meeting.docx
+++ b/Word documents/Agendas-and-minutes-of-every-meeting.docx
@@ -2,8 +2,6 @@
 <file path=word/document.xml><?xml version="1.0" encoding="utf-8"?>
 <w:document xmlns:wpc="http://schemas.microsoft.com/office/word/2010/wordprocessingCanvas" xmlns:cx="http://schemas.microsoft.com/office/drawing/2014/chartex" xmlns:cx1="http://schemas.microsoft.com/office/drawing/2015/9/8/chartex" xmlns:cx2="http://schemas.microsoft.com/office/drawing/2015/10/21/chartex" xmlns:cx3="http://schemas.microsoft.com/office/drawing/2016/5/9/chartex" xmlns:cx4="http://schemas.microsoft.com/office/drawing/2016/5/10/chartex" xmlns:cx5="http://schemas.microsoft.com/office/drawing/2016/5/11/chartex" xmlns:cx6="http://schemas.microsoft.com/office/drawing/2016/5/12/chartex" xmlns:cx7="http://schemas.microsoft.com/office/drawing/2016/5/13/chartex" xmlns:cx8="http://schemas.microsoft.com/office/drawing/2016/5/14/chartex" xmlns:mc="http://schemas.openxmlformats.org/markup-compatibility/2006" xmlns:aink="http://schemas.microsoft.com/office/drawing/2016/ink" xmlns:am3d="http://schemas.microsoft.com/office/drawing/2017/model3d" xmlns:o="urn:schemas-microsoft-com:office:office" xmlns:r="http://schemas.openxmlformats.org/officeDocument/2006/relationships" xmlns:m="http://schemas.openxmlformats.org/officeDocument/2006/math" xmlns:v="urn:schemas-microsoft-com:vml" xmlns:wp14="http://schemas.microsoft.com/office/word/2010/wordprocessingDrawing" xmlns:wp="http://schemas.openxmlformats.org/drawingml/2006/wordprocessingDrawing" xmlns:w10="urn:schemas-microsoft-com:office:word" xmlns:w="http://schemas.openxmlformats.org/wordprocessingml/2006/main" xmlns:w14="http://schemas.microsoft.com/office/word/2010/wordml" xmlns:w15="http://schemas.microsoft.com/office/word/2012/wordml" xmlns:w16cid="http://schemas.microsoft.com/office/word/2016/wordml/cid" xmlns:w16se="http://schemas.microsoft.com/office/word/2015/wordml/symex" xmlns:wpg="http://schemas.microsoft.com/office/word/2010/wordprocessingGroup" xmlns:wpi="http://schemas.microsoft.com/office/word/2010/wordprocessingInk" xmlns:wne="http://schemas.microsoft.com/office/word/2006/wordml" xmlns:wps="http://schemas.microsoft.com/office/word/2010/wordprocessingShape" mc:Ignorable="w14 w15 w16se w16cid wp14">
   <w:body>
-    <w:bookmarkStart w:id="0" w:name="_GoBack"/>
-    <w:bookmarkEnd w:id="0"/>
     <w:p>
       <w:pPr>
         <w:tabs>
@@ -1084,29 +1082,7 @@
                                 <w:sz w:val="32"/>
                                 <w:szCs w:val="32"/>
                               </w:rPr>
-                              <w:t xml:space="preserve">Dimitar </w:t>
-                            </w:r>
-                            <w:proofErr w:type="gramStart"/>
-                            <w:r>
-                              <w:rPr>
-                                <w:b/>
-                                <w:bCs/>
-                                <w:color w:val="FFFFFF" w:themeColor="background1"/>
-                                <w:sz w:val="32"/>
-                                <w:szCs w:val="32"/>
-                              </w:rPr>
-                              <w:t>Ivanov(</w:t>
-                            </w:r>
-                            <w:proofErr w:type="gramEnd"/>
-                            <w:r>
-                              <w:rPr>
-                                <w:b/>
-                                <w:bCs/>
-                                <w:color w:val="FFFFFF" w:themeColor="background1"/>
-                                <w:sz w:val="32"/>
-                                <w:szCs w:val="32"/>
-                              </w:rPr>
-                              <w:t>3476529)</w:t>
+                              <w:t>Dimitar Ivanov(3476529)</w:t>
                             </w:r>
                           </w:p>
                           <w:p>
@@ -1141,7 +1117,6 @@
                               <w:t xml:space="preserve">Maria </w:t>
                             </w:r>
                             <w:proofErr w:type="spellStart"/>
-                            <w:proofErr w:type="gramStart"/>
                             <w:r>
                               <w:rPr>
                                 <w:b/>
@@ -1161,18 +1136,7 @@
                                 <w:sz w:val="32"/>
                                 <w:szCs w:val="32"/>
                               </w:rPr>
-                              <w:t>(</w:t>
-                            </w:r>
-                            <w:proofErr w:type="gramEnd"/>
-                            <w:r>
-                              <w:rPr>
-                                <w:b/>
-                                <w:bCs/>
-                                <w:color w:val="FFFFFF" w:themeColor="background1"/>
-                                <w:sz w:val="32"/>
-                                <w:szCs w:val="32"/>
-                              </w:rPr>
-                              <w:t>3648818)</w:t>
+                              <w:t>(3648818)</w:t>
                             </w:r>
                           </w:p>
                           <w:p>
@@ -1207,7 +1171,6 @@
                               <w:t xml:space="preserve">Martin </w:t>
                             </w:r>
                             <w:proofErr w:type="spellStart"/>
-                            <w:proofErr w:type="gramStart"/>
                             <w:r>
                               <w:rPr>
                                 <w:b/>
@@ -1229,7 +1192,6 @@
                               </w:rPr>
                               <w:t>(</w:t>
                             </w:r>
-                            <w:proofErr w:type="gramEnd"/>
                             <w:r>
                               <w:rPr>
                                 <w:b/>
@@ -1293,7 +1255,6 @@
                                 <w:szCs w:val="40"/>
                               </w:rPr>
                             </w:pPr>
-                            <w:proofErr w:type="gramStart"/>
                             <w:r>
                               <w:rPr>
                                 <w:rStyle w:val="sowc"/>
@@ -1302,18 +1263,7 @@
                                 <w:sz w:val="40"/>
                                 <w:szCs w:val="40"/>
                               </w:rPr>
-                              <w:t>Version :</w:t>
-                            </w:r>
-                            <w:proofErr w:type="gramEnd"/>
-                            <w:r>
-                              <w:rPr>
-                                <w:rStyle w:val="sowc"/>
-                                <w:b/>
-                                <w:color w:val="FFFFFF" w:themeColor="background1"/>
-                                <w:sz w:val="40"/>
-                                <w:szCs w:val="40"/>
-                              </w:rPr>
-                              <w:t xml:space="preserve"> </w:t>
+                              <w:t xml:space="preserve">Version : </w:t>
                             </w:r>
                             <w:r>
                               <w:rPr>
@@ -1535,29 +1485,7 @@
                           <w:sz w:val="32"/>
                           <w:szCs w:val="32"/>
                         </w:rPr>
-                        <w:t xml:space="preserve">Dimitar </w:t>
-                      </w:r>
-                      <w:proofErr w:type="gramStart"/>
-                      <w:r>
-                        <w:rPr>
-                          <w:b/>
-                          <w:bCs/>
-                          <w:color w:val="FFFFFF" w:themeColor="background1"/>
-                          <w:sz w:val="32"/>
-                          <w:szCs w:val="32"/>
-                        </w:rPr>
-                        <w:t>Ivanov(</w:t>
-                      </w:r>
-                      <w:proofErr w:type="gramEnd"/>
-                      <w:r>
-                        <w:rPr>
-                          <w:b/>
-                          <w:bCs/>
-                          <w:color w:val="FFFFFF" w:themeColor="background1"/>
-                          <w:sz w:val="32"/>
-                          <w:szCs w:val="32"/>
-                        </w:rPr>
-                        <w:t>3476529)</w:t>
+                        <w:t>Dimitar Ivanov(3476529)</w:t>
                       </w:r>
                     </w:p>
                     <w:p>
@@ -1592,7 +1520,6 @@
                         <w:t xml:space="preserve">Maria </w:t>
                       </w:r>
                       <w:proofErr w:type="spellStart"/>
-                      <w:proofErr w:type="gramStart"/>
                       <w:r>
                         <w:rPr>
                           <w:b/>
@@ -1612,18 +1539,7 @@
                           <w:sz w:val="32"/>
                           <w:szCs w:val="32"/>
                         </w:rPr>
-                        <w:t>(</w:t>
-                      </w:r>
-                      <w:proofErr w:type="gramEnd"/>
-                      <w:r>
-                        <w:rPr>
-                          <w:b/>
-                          <w:bCs/>
-                          <w:color w:val="FFFFFF" w:themeColor="background1"/>
-                          <w:sz w:val="32"/>
-                          <w:szCs w:val="32"/>
-                        </w:rPr>
-                        <w:t>3648818)</w:t>
+                        <w:t>(3648818)</w:t>
                       </w:r>
                     </w:p>
                     <w:p>
@@ -1658,7 +1574,6 @@
                         <w:t xml:space="preserve">Martin </w:t>
                       </w:r>
                       <w:proofErr w:type="spellStart"/>
-                      <w:proofErr w:type="gramStart"/>
                       <w:r>
                         <w:rPr>
                           <w:b/>
@@ -1680,7 +1595,6 @@
                         </w:rPr>
                         <w:t>(</w:t>
                       </w:r>
-                      <w:proofErr w:type="gramEnd"/>
                       <w:r>
                         <w:rPr>
                           <w:b/>
@@ -1744,7 +1658,6 @@
                           <w:szCs w:val="40"/>
                         </w:rPr>
                       </w:pPr>
-                      <w:proofErr w:type="gramStart"/>
                       <w:r>
                         <w:rPr>
                           <w:rStyle w:val="sowc"/>
@@ -1753,18 +1666,7 @@
                           <w:sz w:val="40"/>
                           <w:szCs w:val="40"/>
                         </w:rPr>
-                        <w:t>Version :</w:t>
-                      </w:r>
-                      <w:proofErr w:type="gramEnd"/>
-                      <w:r>
-                        <w:rPr>
-                          <w:rStyle w:val="sowc"/>
-                          <w:b/>
-                          <w:color w:val="FFFFFF" w:themeColor="background1"/>
-                          <w:sz w:val="40"/>
-                          <w:szCs w:val="40"/>
-                        </w:rPr>
-                        <w:t xml:space="preserve"> </w:t>
+                        <w:t xml:space="preserve">Version : </w:t>
                       </w:r>
                       <w:r>
                         <w:rPr>
@@ -2490,6 +2392,7 @@
               <w:noProof/>
               <w:sz w:val="22"/>
               <w:szCs w:val="22"/>
+              <w:lang w:val="en-NL" w:eastAsia="en-NL"/>
             </w:rPr>
           </w:pPr>
           <w:r>
@@ -2501,13 +2404,132 @@
           <w:r>
             <w:fldChar w:fldCharType="separate"/>
           </w:r>
-          <w:hyperlink w:anchor="_Toc4701707" w:history="1">
+          <w:bookmarkStart w:id="0" w:name="_GoBack"/>
+          <w:bookmarkEnd w:id="0"/>
+          <w:r>
+            <w:rPr>
+              <w:rStyle w:val="Hyperlink"/>
+              <w:noProof/>
+            </w:rPr>
+            <w:fldChar w:fldCharType="begin"/>
+          </w:r>
+          <w:r>
+            <w:rPr>
+              <w:rStyle w:val="Hyperlink"/>
+              <w:noProof/>
+            </w:rPr>
+            <w:instrText xml:space="preserve"> </w:instrText>
+          </w:r>
+          <w:r>
+            <w:rPr>
+              <w:noProof/>
+            </w:rPr>
+            <w:instrText>HYPERLINK \l "_Toc8728436"</w:instrText>
+          </w:r>
+          <w:r>
+            <w:rPr>
+              <w:rStyle w:val="Hyperlink"/>
+              <w:noProof/>
+            </w:rPr>
+            <w:instrText xml:space="preserve"> </w:instrText>
+          </w:r>
+          <w:r>
+            <w:rPr>
+              <w:rStyle w:val="Hyperlink"/>
+              <w:noProof/>
+            </w:rPr>
+          </w:r>
+          <w:r>
+            <w:rPr>
+              <w:rStyle w:val="Hyperlink"/>
+              <w:noProof/>
+            </w:rPr>
+            <w:fldChar w:fldCharType="separate"/>
+          </w:r>
+          <w:r>
+            <w:rPr>
+              <w:rStyle w:val="Hyperlink"/>
+              <w:noProof/>
+            </w:rPr>
+            <w:t>Revision history</w:t>
+          </w:r>
+          <w:r>
+            <w:rPr>
+              <w:noProof/>
+              <w:webHidden/>
+            </w:rPr>
+            <w:tab/>
+          </w:r>
+          <w:r>
+            <w:rPr>
+              <w:noProof/>
+              <w:webHidden/>
+            </w:rPr>
+            <w:fldChar w:fldCharType="begin"/>
+          </w:r>
+          <w:r>
+            <w:rPr>
+              <w:noProof/>
+              <w:webHidden/>
+            </w:rPr>
+            <w:instrText xml:space="preserve"> PAGEREF _Toc8728436 \h </w:instrText>
+          </w:r>
+          <w:r>
+            <w:rPr>
+              <w:noProof/>
+              <w:webHidden/>
+            </w:rPr>
+          </w:r>
+          <w:r>
+            <w:rPr>
+              <w:noProof/>
+              <w:webHidden/>
+            </w:rPr>
+            <w:fldChar w:fldCharType="separate"/>
+          </w:r>
+          <w:r>
+            <w:rPr>
+              <w:noProof/>
+              <w:webHidden/>
+            </w:rPr>
+            <w:t>3</w:t>
+          </w:r>
+          <w:r>
+            <w:rPr>
+              <w:noProof/>
+              <w:webHidden/>
+            </w:rPr>
+            <w:fldChar w:fldCharType="end"/>
+          </w:r>
+          <w:r>
+            <w:rPr>
+              <w:rStyle w:val="Hyperlink"/>
+              <w:noProof/>
+            </w:rPr>
+            <w:fldChar w:fldCharType="end"/>
+          </w:r>
+        </w:p>
+        <w:p>
+          <w:pPr>
+            <w:pStyle w:val="TOC1"/>
+            <w:tabs>
+              <w:tab w:val="right" w:leader="dot" w:pos="10250"/>
+            </w:tabs>
+            <w:rPr>
+              <w:rFonts w:asciiTheme="minorHAnsi" w:eastAsiaTheme="minorEastAsia" w:hAnsiTheme="minorHAnsi" w:cstheme="minorBidi"/>
+              <w:noProof/>
+              <w:sz w:val="22"/>
+              <w:szCs w:val="22"/>
+              <w:lang w:val="en-NL" w:eastAsia="en-NL"/>
+            </w:rPr>
+          </w:pPr>
+          <w:hyperlink w:anchor="_Toc8728437" w:history="1">
             <w:r>
               <w:rPr>
                 <w:rStyle w:val="Hyperlink"/>
                 <w:noProof/>
               </w:rPr>
-              <w:t>Revision history</w:t>
+              <w:t>13.1 Time and place of the meeting</w:t>
             </w:r>
             <w:r>
               <w:rPr>
@@ -2528,7 +2550,7 @@
                 <w:noProof/>
                 <w:webHidden/>
               </w:rPr>
-              <w:instrText xml:space="preserve"> PAGEREF _Toc4701707 \h </w:instrText>
+              <w:instrText xml:space="preserve"> PAGEREF _Toc8728437 \h </w:instrText>
             </w:r>
             <w:r>
               <w:rPr>
@@ -2548,7 +2570,151 @@
                 <w:noProof/>
                 <w:webHidden/>
               </w:rPr>
-              <w:t>3</w:t>
+              <w:t>4</w:t>
+            </w:r>
+            <w:r>
+              <w:rPr>
+                <w:noProof/>
+                <w:webHidden/>
+              </w:rPr>
+              <w:fldChar w:fldCharType="end"/>
+            </w:r>
+          </w:hyperlink>
+        </w:p>
+        <w:p>
+          <w:pPr>
+            <w:pStyle w:val="TOC1"/>
+            <w:tabs>
+              <w:tab w:val="right" w:leader="dot" w:pos="10250"/>
+            </w:tabs>
+            <w:rPr>
+              <w:rFonts w:asciiTheme="minorHAnsi" w:eastAsiaTheme="minorEastAsia" w:hAnsiTheme="minorHAnsi" w:cstheme="minorBidi"/>
+              <w:noProof/>
+              <w:sz w:val="22"/>
+              <w:szCs w:val="22"/>
+              <w:lang w:val="en-NL" w:eastAsia="en-NL"/>
+            </w:rPr>
+          </w:pPr>
+          <w:hyperlink w:anchor="_Toc8728438" w:history="1">
+            <w:r>
+              <w:rPr>
+                <w:rStyle w:val="Hyperlink"/>
+                <w:noProof/>
+              </w:rPr>
+              <w:t>13.2   Topics &amp; questions of the meeting</w:t>
+            </w:r>
+            <w:r>
+              <w:rPr>
+                <w:noProof/>
+                <w:webHidden/>
+              </w:rPr>
+              <w:tab/>
+            </w:r>
+            <w:r>
+              <w:rPr>
+                <w:noProof/>
+                <w:webHidden/>
+              </w:rPr>
+              <w:fldChar w:fldCharType="begin"/>
+            </w:r>
+            <w:r>
+              <w:rPr>
+                <w:noProof/>
+                <w:webHidden/>
+              </w:rPr>
+              <w:instrText xml:space="preserve"> PAGEREF _Toc8728438 \h </w:instrText>
+            </w:r>
+            <w:r>
+              <w:rPr>
+                <w:noProof/>
+                <w:webHidden/>
+              </w:rPr>
+            </w:r>
+            <w:r>
+              <w:rPr>
+                <w:noProof/>
+                <w:webHidden/>
+              </w:rPr>
+              <w:fldChar w:fldCharType="separate"/>
+            </w:r>
+            <w:r>
+              <w:rPr>
+                <w:noProof/>
+                <w:webHidden/>
+              </w:rPr>
+              <w:t>4</w:t>
+            </w:r>
+            <w:r>
+              <w:rPr>
+                <w:noProof/>
+                <w:webHidden/>
+              </w:rPr>
+              <w:fldChar w:fldCharType="end"/>
+            </w:r>
+          </w:hyperlink>
+        </w:p>
+        <w:p>
+          <w:pPr>
+            <w:pStyle w:val="TOC1"/>
+            <w:tabs>
+              <w:tab w:val="right" w:leader="dot" w:pos="10250"/>
+            </w:tabs>
+            <w:rPr>
+              <w:rFonts w:asciiTheme="minorHAnsi" w:eastAsiaTheme="minorEastAsia" w:hAnsiTheme="minorHAnsi" w:cstheme="minorBidi"/>
+              <w:noProof/>
+              <w:sz w:val="22"/>
+              <w:szCs w:val="22"/>
+              <w:lang w:val="en-NL" w:eastAsia="en-NL"/>
+            </w:rPr>
+          </w:pPr>
+          <w:hyperlink w:anchor="_Toc8728439" w:history="1">
+            <w:r>
+              <w:rPr>
+                <w:rStyle w:val="Hyperlink"/>
+                <w:noProof/>
+              </w:rPr>
+              <w:t>13.3 Minutes of the meeting</w:t>
+            </w:r>
+            <w:r>
+              <w:rPr>
+                <w:noProof/>
+                <w:webHidden/>
+              </w:rPr>
+              <w:tab/>
+            </w:r>
+            <w:r>
+              <w:rPr>
+                <w:noProof/>
+                <w:webHidden/>
+              </w:rPr>
+              <w:fldChar w:fldCharType="begin"/>
+            </w:r>
+            <w:r>
+              <w:rPr>
+                <w:noProof/>
+                <w:webHidden/>
+              </w:rPr>
+              <w:instrText xml:space="preserve"> PAGEREF _Toc8728439 \h </w:instrText>
+            </w:r>
+            <w:r>
+              <w:rPr>
+                <w:noProof/>
+                <w:webHidden/>
+              </w:rPr>
+            </w:r>
+            <w:r>
+              <w:rPr>
+                <w:noProof/>
+                <w:webHidden/>
+              </w:rPr>
+              <w:fldChar w:fldCharType="separate"/>
+            </w:r>
+            <w:r>
+              <w:rPr>
+                <w:noProof/>
+                <w:webHidden/>
+              </w:rPr>
+              <w:t>4</w:t>
             </w:r>
             <w:r>
               <w:rPr>
@@ -2571,15 +2737,16 @@
               <w:noProof/>
               <w:sz w:val="22"/>
               <w:szCs w:val="22"/>
+              <w:lang w:val="en-NL" w:eastAsia="en-NL"/>
             </w:rPr>
           </w:pPr>
-          <w:hyperlink w:anchor="_Toc4701708" w:history="1">
+          <w:hyperlink w:anchor="_Toc8728440" w:history="1">
             <w:r>
               <w:rPr>
                 <w:rStyle w:val="Hyperlink"/>
                 <w:noProof/>
               </w:rPr>
-              <w:t>1.1.</w:t>
+              <w:t>12.1</w:t>
             </w:r>
             <w:r>
               <w:rPr>
@@ -2587,6 +2754,7 @@
                 <w:noProof/>
                 <w:sz w:val="22"/>
                 <w:szCs w:val="22"/>
+                <w:lang w:val="en-NL" w:eastAsia="en-NL"/>
               </w:rPr>
               <w:tab/>
             </w:r>
@@ -2616,7 +2784,7 @@
                 <w:noProof/>
                 <w:webHidden/>
               </w:rPr>
-              <w:instrText xml:space="preserve"> PAGEREF _Toc4701708 \h </w:instrText>
+              <w:instrText xml:space="preserve"> PAGEREF _Toc8728440 \h </w:instrText>
             </w:r>
             <w:r>
               <w:rPr>
@@ -2659,15 +2827,16 @@
               <w:noProof/>
               <w:sz w:val="22"/>
               <w:szCs w:val="22"/>
+              <w:lang w:val="en-NL" w:eastAsia="en-NL"/>
             </w:rPr>
           </w:pPr>
-          <w:hyperlink w:anchor="_Toc4701709" w:history="1">
+          <w:hyperlink w:anchor="_Toc8728441" w:history="1">
             <w:r>
               <w:rPr>
                 <w:rStyle w:val="Hyperlink"/>
                 <w:noProof/>
               </w:rPr>
-              <w:t>1.2.</w:t>
+              <w:t>10.1</w:t>
             </w:r>
             <w:r>
               <w:rPr>
@@ -2675,6 +2844,7 @@
                 <w:noProof/>
                 <w:sz w:val="22"/>
                 <w:szCs w:val="22"/>
+                <w:lang w:val="en-NL" w:eastAsia="en-NL"/>
               </w:rPr>
               <w:tab/>
             </w:r>
@@ -2683,7 +2853,7 @@
                 <w:rStyle w:val="Hyperlink"/>
                 <w:noProof/>
               </w:rPr>
-              <w:t>Topics &amp; questions of the meeting</w:t>
+              <w:t>Time and place of the meeting</w:t>
             </w:r>
             <w:r>
               <w:rPr>
@@ -2704,7 +2874,7 @@
                 <w:noProof/>
                 <w:webHidden/>
               </w:rPr>
-              <w:instrText xml:space="preserve"> PAGEREF _Toc4701709 \h </w:instrText>
+              <w:instrText xml:space="preserve"> PAGEREF _Toc8728441 \h </w:instrText>
             </w:r>
             <w:r>
               <w:rPr>
@@ -2724,7 +2894,7 @@
                 <w:noProof/>
                 <w:webHidden/>
               </w:rPr>
-              <w:t>5</w:t>
+              <w:t>6</w:t>
             </w:r>
             <w:r>
               <w:rPr>
@@ -2747,15 +2917,16 @@
               <w:noProof/>
               <w:sz w:val="22"/>
               <w:szCs w:val="22"/>
+              <w:lang w:val="en-NL" w:eastAsia="en-NL"/>
             </w:rPr>
           </w:pPr>
-          <w:hyperlink w:anchor="_Toc4701710" w:history="1">
+          <w:hyperlink w:anchor="_Toc8728442" w:history="1">
             <w:r>
               <w:rPr>
                 <w:rStyle w:val="Hyperlink"/>
                 <w:noProof/>
               </w:rPr>
-              <w:t>1.3.</w:t>
+              <w:t>1.1.</w:t>
             </w:r>
             <w:r>
               <w:rPr>
@@ -2763,6 +2934,7 @@
                 <w:noProof/>
                 <w:sz w:val="22"/>
                 <w:szCs w:val="22"/>
+                <w:lang w:val="en-NL" w:eastAsia="en-NL"/>
               </w:rPr>
               <w:tab/>
             </w:r>
@@ -2771,7 +2943,7 @@
                 <w:rStyle w:val="Hyperlink"/>
                 <w:noProof/>
               </w:rPr>
-              <w:t>Minutes of the meeting</w:t>
+              <w:t>Time and place of the meeting</w:t>
             </w:r>
             <w:r>
               <w:rPr>
@@ -2792,7 +2964,7 @@
                 <w:noProof/>
                 <w:webHidden/>
               </w:rPr>
-              <w:instrText xml:space="preserve"> PAGEREF _Toc4701710 \h </w:instrText>
+              <w:instrText xml:space="preserve"> PAGEREF _Toc8728442 \h </w:instrText>
             </w:r>
             <w:r>
               <w:rPr>
@@ -2812,7 +2984,7 @@
                 <w:noProof/>
                 <w:webHidden/>
               </w:rPr>
-              <w:t>5</w:t>
+              <w:t>7</w:t>
             </w:r>
             <w:r>
               <w:rPr>
@@ -2835,15 +3007,16 @@
               <w:noProof/>
               <w:sz w:val="22"/>
               <w:szCs w:val="22"/>
+              <w:lang w:val="en-NL" w:eastAsia="en-NL"/>
             </w:rPr>
           </w:pPr>
-          <w:hyperlink w:anchor="_Toc4701711" w:history="1">
+          <w:hyperlink w:anchor="_Toc8728443" w:history="1">
             <w:r>
               <w:rPr>
                 <w:rStyle w:val="Hyperlink"/>
                 <w:noProof/>
               </w:rPr>
-              <w:t>2.1</w:t>
+              <w:t>1.2.</w:t>
             </w:r>
             <w:r>
               <w:rPr>
@@ -2851,6 +3024,7 @@
                 <w:noProof/>
                 <w:sz w:val="22"/>
                 <w:szCs w:val="22"/>
+                <w:lang w:val="en-NL" w:eastAsia="en-NL"/>
               </w:rPr>
               <w:tab/>
             </w:r>
@@ -2859,7 +3033,7 @@
                 <w:rStyle w:val="Hyperlink"/>
                 <w:noProof/>
               </w:rPr>
-              <w:t>Time and place of the meeting</w:t>
+              <w:t>Topics &amp; questions of the meeting</w:t>
             </w:r>
             <w:r>
               <w:rPr>
@@ -2880,7 +3054,7 @@
                 <w:noProof/>
                 <w:webHidden/>
               </w:rPr>
-              <w:instrText xml:space="preserve"> PAGEREF _Toc4701711 \h </w:instrText>
+              <w:instrText xml:space="preserve"> PAGEREF _Toc8728443 \h </w:instrText>
             </w:r>
             <w:r>
               <w:rPr>
@@ -2900,7 +3074,7 @@
                 <w:noProof/>
                 <w:webHidden/>
               </w:rPr>
-              <w:t>6</w:t>
+              <w:t>7</w:t>
             </w:r>
             <w:r>
               <w:rPr>
@@ -2923,15 +3097,16 @@
               <w:noProof/>
               <w:sz w:val="22"/>
               <w:szCs w:val="22"/>
+              <w:lang w:val="en-NL" w:eastAsia="en-NL"/>
             </w:rPr>
           </w:pPr>
-          <w:hyperlink w:anchor="_Toc4701712" w:history="1">
+          <w:hyperlink w:anchor="_Toc8728444" w:history="1">
             <w:r>
               <w:rPr>
                 <w:rStyle w:val="Hyperlink"/>
                 <w:noProof/>
               </w:rPr>
-              <w:t>2.2</w:t>
+              <w:t>1.3.</w:t>
             </w:r>
             <w:r>
               <w:rPr>
@@ -2939,6 +3114,7 @@
                 <w:noProof/>
                 <w:sz w:val="22"/>
                 <w:szCs w:val="22"/>
+                <w:lang w:val="en-NL" w:eastAsia="en-NL"/>
               </w:rPr>
               <w:tab/>
             </w:r>
@@ -2947,7 +3123,7 @@
                 <w:rStyle w:val="Hyperlink"/>
                 <w:noProof/>
               </w:rPr>
-              <w:t>Topics &amp; questions of the meeting</w:t>
+              <w:t>Minutes of the meeting</w:t>
             </w:r>
             <w:r>
               <w:rPr>
@@ -2968,7 +3144,7 @@
                 <w:noProof/>
                 <w:webHidden/>
               </w:rPr>
-              <w:instrText xml:space="preserve"> PAGEREF _Toc4701712 \h </w:instrText>
+              <w:instrText xml:space="preserve"> PAGEREF _Toc8728444 \h </w:instrText>
             </w:r>
             <w:r>
               <w:rPr>
@@ -2988,7 +3164,7 @@
                 <w:noProof/>
                 <w:webHidden/>
               </w:rPr>
-              <w:t>6</w:t>
+              <w:t>7</w:t>
             </w:r>
             <w:r>
               <w:rPr>
@@ -3011,15 +3187,16 @@
               <w:noProof/>
               <w:sz w:val="22"/>
               <w:szCs w:val="22"/>
+              <w:lang w:val="en-NL" w:eastAsia="en-NL"/>
             </w:rPr>
           </w:pPr>
-          <w:hyperlink w:anchor="_Toc4701713" w:history="1">
+          <w:hyperlink w:anchor="_Toc8728445" w:history="1">
             <w:r>
               <w:rPr>
                 <w:rStyle w:val="Hyperlink"/>
                 <w:noProof/>
               </w:rPr>
-              <w:t>2.3</w:t>
+              <w:t>2.1</w:t>
             </w:r>
             <w:r>
               <w:rPr>
@@ -3027,6 +3204,7 @@
                 <w:noProof/>
                 <w:sz w:val="22"/>
                 <w:szCs w:val="22"/>
+                <w:lang w:val="en-NL" w:eastAsia="en-NL"/>
               </w:rPr>
               <w:tab/>
             </w:r>
@@ -3035,7 +3213,7 @@
                 <w:rStyle w:val="Hyperlink"/>
                 <w:noProof/>
               </w:rPr>
-              <w:t>Minutes of the meeting</w:t>
+              <w:t>Time and place of the meeting</w:t>
             </w:r>
             <w:r>
               <w:rPr>
@@ -3056,7 +3234,7 @@
                 <w:noProof/>
                 <w:webHidden/>
               </w:rPr>
-              <w:instrText xml:space="preserve"> PAGEREF _Toc4701713 \h </w:instrText>
+              <w:instrText xml:space="preserve"> PAGEREF _Toc8728445 \h </w:instrText>
             </w:r>
             <w:r>
               <w:rPr>
@@ -3076,7 +3254,7 @@
                 <w:noProof/>
                 <w:webHidden/>
               </w:rPr>
-              <w:t>6</w:t>
+              <w:t>8</w:t>
             </w:r>
             <w:r>
               <w:rPr>
@@ -3099,15 +3277,16 @@
               <w:noProof/>
               <w:sz w:val="22"/>
               <w:szCs w:val="22"/>
+              <w:lang w:val="en-NL" w:eastAsia="en-NL"/>
             </w:rPr>
           </w:pPr>
-          <w:hyperlink w:anchor="_Toc4701714" w:history="1">
+          <w:hyperlink w:anchor="_Toc8728446" w:history="1">
             <w:r>
               <w:rPr>
                 <w:rStyle w:val="Hyperlink"/>
                 <w:noProof/>
               </w:rPr>
-              <w:t>3.1</w:t>
+              <w:t>2.2</w:t>
             </w:r>
             <w:r>
               <w:rPr>
@@ -3115,6 +3294,7 @@
                 <w:noProof/>
                 <w:sz w:val="22"/>
                 <w:szCs w:val="22"/>
+                <w:lang w:val="en-NL" w:eastAsia="en-NL"/>
               </w:rPr>
               <w:tab/>
             </w:r>
@@ -3123,7 +3303,7 @@
                 <w:rStyle w:val="Hyperlink"/>
                 <w:noProof/>
               </w:rPr>
-              <w:t>Time and place of the meeting</w:t>
+              <w:t>Topics &amp; questions of the meeting</w:t>
             </w:r>
             <w:r>
               <w:rPr>
@@ -3144,7 +3324,7 @@
                 <w:noProof/>
                 <w:webHidden/>
               </w:rPr>
-              <w:instrText xml:space="preserve"> PAGEREF _Toc4701714 \h </w:instrText>
+              <w:instrText xml:space="preserve"> PAGEREF _Toc8728446 \h </w:instrText>
             </w:r>
             <w:r>
               <w:rPr>
@@ -3164,7 +3344,7 @@
                 <w:noProof/>
                 <w:webHidden/>
               </w:rPr>
-              <w:t>7</w:t>
+              <w:t>8</w:t>
             </w:r>
             <w:r>
               <w:rPr>
@@ -3187,15 +3367,16 @@
               <w:noProof/>
               <w:sz w:val="22"/>
               <w:szCs w:val="22"/>
+              <w:lang w:val="en-NL" w:eastAsia="en-NL"/>
             </w:rPr>
           </w:pPr>
-          <w:hyperlink w:anchor="_Toc4701715" w:history="1">
+          <w:hyperlink w:anchor="_Toc8728447" w:history="1">
             <w:r>
               <w:rPr>
                 <w:rStyle w:val="Hyperlink"/>
                 <w:noProof/>
               </w:rPr>
-              <w:t>3.2</w:t>
+              <w:t>2.3</w:t>
             </w:r>
             <w:r>
               <w:rPr>
@@ -3203,6 +3384,7 @@
                 <w:noProof/>
                 <w:sz w:val="22"/>
                 <w:szCs w:val="22"/>
+                <w:lang w:val="en-NL" w:eastAsia="en-NL"/>
               </w:rPr>
               <w:tab/>
             </w:r>
@@ -3211,7 +3393,7 @@
                 <w:rStyle w:val="Hyperlink"/>
                 <w:noProof/>
               </w:rPr>
-              <w:t>Topics &amp; questions of the meeting</w:t>
+              <w:t>Minutes of the meeting</w:t>
             </w:r>
             <w:r>
               <w:rPr>
@@ -3232,7 +3414,7 @@
                 <w:noProof/>
                 <w:webHidden/>
               </w:rPr>
-              <w:instrText xml:space="preserve"> PAGEREF _Toc4701715 \h </w:instrText>
+              <w:instrText xml:space="preserve"> PAGEREF _Toc8728447 \h </w:instrText>
             </w:r>
             <w:r>
               <w:rPr>
@@ -3252,7 +3434,7 @@
                 <w:noProof/>
                 <w:webHidden/>
               </w:rPr>
-              <w:t>7</w:t>
+              <w:t>8</w:t>
             </w:r>
             <w:r>
               <w:rPr>
@@ -3275,15 +3457,16 @@
               <w:noProof/>
               <w:sz w:val="22"/>
               <w:szCs w:val="22"/>
+              <w:lang w:val="en-NL" w:eastAsia="en-NL"/>
             </w:rPr>
           </w:pPr>
-          <w:hyperlink w:anchor="_Toc4701716" w:history="1">
+          <w:hyperlink w:anchor="_Toc8728448" w:history="1">
             <w:r>
               <w:rPr>
                 <w:rStyle w:val="Hyperlink"/>
                 <w:noProof/>
               </w:rPr>
-              <w:t>3.3</w:t>
+              <w:t>3.1</w:t>
             </w:r>
             <w:r>
               <w:rPr>
@@ -3291,6 +3474,7 @@
                 <w:noProof/>
                 <w:sz w:val="22"/>
                 <w:szCs w:val="22"/>
+                <w:lang w:val="en-NL" w:eastAsia="en-NL"/>
               </w:rPr>
               <w:tab/>
             </w:r>
@@ -3299,7 +3483,7 @@
                 <w:rStyle w:val="Hyperlink"/>
                 <w:noProof/>
               </w:rPr>
-              <w:t>Minutes of the meeting</w:t>
+              <w:t>Time and place of the meeting</w:t>
             </w:r>
             <w:r>
               <w:rPr>
@@ -3320,7 +3504,7 @@
                 <w:noProof/>
                 <w:webHidden/>
               </w:rPr>
-              <w:instrText xml:space="preserve"> PAGEREF _Toc4701716 \h </w:instrText>
+              <w:instrText xml:space="preserve"> PAGEREF _Toc8728448 \h </w:instrText>
             </w:r>
             <w:r>
               <w:rPr>
@@ -3340,7 +3524,7 @@
                 <w:noProof/>
                 <w:webHidden/>
               </w:rPr>
-              <w:t>7</w:t>
+              <w:t>9</w:t>
             </w:r>
             <w:r>
               <w:rPr>
@@ -3363,15 +3547,16 @@
               <w:noProof/>
               <w:sz w:val="22"/>
               <w:szCs w:val="22"/>
+              <w:lang w:val="en-NL" w:eastAsia="en-NL"/>
             </w:rPr>
           </w:pPr>
-          <w:hyperlink w:anchor="_Toc4701717" w:history="1">
+          <w:hyperlink w:anchor="_Toc8728449" w:history="1">
             <w:r>
               <w:rPr>
                 <w:rStyle w:val="Hyperlink"/>
                 <w:noProof/>
               </w:rPr>
-              <w:t>4.1</w:t>
+              <w:t>3.2</w:t>
             </w:r>
             <w:r>
               <w:rPr>
@@ -3379,6 +3564,7 @@
                 <w:noProof/>
                 <w:sz w:val="22"/>
                 <w:szCs w:val="22"/>
+                <w:lang w:val="en-NL" w:eastAsia="en-NL"/>
               </w:rPr>
               <w:tab/>
             </w:r>
@@ -3387,7 +3573,7 @@
                 <w:rStyle w:val="Hyperlink"/>
                 <w:noProof/>
               </w:rPr>
-              <w:t>Time and place of the meeting</w:t>
+              <w:t>Topics &amp; questions of the meeting</w:t>
             </w:r>
             <w:r>
               <w:rPr>
@@ -3408,7 +3594,7 @@
                 <w:noProof/>
                 <w:webHidden/>
               </w:rPr>
-              <w:instrText xml:space="preserve"> PAGEREF _Toc4701717 \h </w:instrText>
+              <w:instrText xml:space="preserve"> PAGEREF _Toc8728449 \h </w:instrText>
             </w:r>
             <w:r>
               <w:rPr>
@@ -3428,7 +3614,7 @@
                 <w:noProof/>
                 <w:webHidden/>
               </w:rPr>
-              <w:t>8</w:t>
+              <w:t>9</w:t>
             </w:r>
             <w:r>
               <w:rPr>
@@ -3451,15 +3637,16 @@
               <w:noProof/>
               <w:sz w:val="22"/>
               <w:szCs w:val="22"/>
+              <w:lang w:val="en-NL" w:eastAsia="en-NL"/>
             </w:rPr>
           </w:pPr>
-          <w:hyperlink w:anchor="_Toc4701718" w:history="1">
+          <w:hyperlink w:anchor="_Toc8728450" w:history="1">
             <w:r>
               <w:rPr>
                 <w:rStyle w:val="Hyperlink"/>
                 <w:noProof/>
               </w:rPr>
-              <w:t>4.2</w:t>
+              <w:t>3.3</w:t>
             </w:r>
             <w:r>
               <w:rPr>
@@ -3467,6 +3654,7 @@
                 <w:noProof/>
                 <w:sz w:val="22"/>
                 <w:szCs w:val="22"/>
+                <w:lang w:val="en-NL" w:eastAsia="en-NL"/>
               </w:rPr>
               <w:tab/>
             </w:r>
@@ -3475,7 +3663,7 @@
                 <w:rStyle w:val="Hyperlink"/>
                 <w:noProof/>
               </w:rPr>
-              <w:t>Topics &amp; questions of the meeting</w:t>
+              <w:t>Minutes of the meeting</w:t>
             </w:r>
             <w:r>
               <w:rPr>
@@ -3496,7 +3684,7 @@
                 <w:noProof/>
                 <w:webHidden/>
               </w:rPr>
-              <w:instrText xml:space="preserve"> PAGEREF _Toc4701718 \h </w:instrText>
+              <w:instrText xml:space="preserve"> PAGEREF _Toc8728450 \h </w:instrText>
             </w:r>
             <w:r>
               <w:rPr>
@@ -3516,7 +3704,7 @@
                 <w:noProof/>
                 <w:webHidden/>
               </w:rPr>
-              <w:t>8</w:t>
+              <w:t>9</w:t>
             </w:r>
             <w:r>
               <w:rPr>
@@ -3539,15 +3727,16 @@
               <w:noProof/>
               <w:sz w:val="22"/>
               <w:szCs w:val="22"/>
+              <w:lang w:val="en-NL" w:eastAsia="en-NL"/>
             </w:rPr>
           </w:pPr>
-          <w:hyperlink w:anchor="_Toc4701719" w:history="1">
+          <w:hyperlink w:anchor="_Toc8728451" w:history="1">
             <w:r>
               <w:rPr>
                 <w:rStyle w:val="Hyperlink"/>
                 <w:noProof/>
               </w:rPr>
-              <w:t>4.3</w:t>
+              <w:t>4.1</w:t>
             </w:r>
             <w:r>
               <w:rPr>
@@ -3555,6 +3744,7 @@
                 <w:noProof/>
                 <w:sz w:val="22"/>
                 <w:szCs w:val="22"/>
+                <w:lang w:val="en-NL" w:eastAsia="en-NL"/>
               </w:rPr>
               <w:tab/>
             </w:r>
@@ -3563,7 +3753,7 @@
                 <w:rStyle w:val="Hyperlink"/>
                 <w:noProof/>
               </w:rPr>
-              <w:t>Minutes of the meeting</w:t>
+              <w:t>Time and place of the meeting</w:t>
             </w:r>
             <w:r>
               <w:rPr>
@@ -3584,7 +3774,7 @@
                 <w:noProof/>
                 <w:webHidden/>
               </w:rPr>
-              <w:instrText xml:space="preserve"> PAGEREF _Toc4701719 \h </w:instrText>
+              <w:instrText xml:space="preserve"> PAGEREF _Toc8728451 \h </w:instrText>
             </w:r>
             <w:r>
               <w:rPr>
@@ -3604,7 +3794,7 @@
                 <w:noProof/>
                 <w:webHidden/>
               </w:rPr>
-              <w:t>8</w:t>
+              <w:t>10</w:t>
             </w:r>
             <w:r>
               <w:rPr>
@@ -3627,15 +3817,16 @@
               <w:noProof/>
               <w:sz w:val="22"/>
               <w:szCs w:val="22"/>
+              <w:lang w:val="en-NL" w:eastAsia="en-NL"/>
             </w:rPr>
           </w:pPr>
-          <w:hyperlink w:anchor="_Toc4701720" w:history="1">
+          <w:hyperlink w:anchor="_Toc8728452" w:history="1">
             <w:r>
               <w:rPr>
                 <w:rStyle w:val="Hyperlink"/>
                 <w:noProof/>
               </w:rPr>
-              <w:t>5.1</w:t>
+              <w:t>4.2</w:t>
             </w:r>
             <w:r>
               <w:rPr>
@@ -3643,6 +3834,7 @@
                 <w:noProof/>
                 <w:sz w:val="22"/>
                 <w:szCs w:val="22"/>
+                <w:lang w:val="en-NL" w:eastAsia="en-NL"/>
               </w:rPr>
               <w:tab/>
             </w:r>
@@ -3651,7 +3843,7 @@
                 <w:rStyle w:val="Hyperlink"/>
                 <w:noProof/>
               </w:rPr>
-              <w:t>Time and place of the meeting</w:t>
+              <w:t>Topics &amp; questions of the meeting</w:t>
             </w:r>
             <w:r>
               <w:rPr>
@@ -3672,7 +3864,7 @@
                 <w:noProof/>
                 <w:webHidden/>
               </w:rPr>
-              <w:instrText xml:space="preserve"> PAGEREF _Toc4701720 \h </w:instrText>
+              <w:instrText xml:space="preserve"> PAGEREF _Toc8728452 \h </w:instrText>
             </w:r>
             <w:r>
               <w:rPr>
@@ -3692,7 +3884,7 @@
                 <w:noProof/>
                 <w:webHidden/>
               </w:rPr>
-              <w:t>9</w:t>
+              <w:t>10</w:t>
             </w:r>
             <w:r>
               <w:rPr>
@@ -3715,15 +3907,16 @@
               <w:noProof/>
               <w:sz w:val="22"/>
               <w:szCs w:val="22"/>
+              <w:lang w:val="en-NL" w:eastAsia="en-NL"/>
             </w:rPr>
           </w:pPr>
-          <w:hyperlink w:anchor="_Toc4701721" w:history="1">
+          <w:hyperlink w:anchor="_Toc8728453" w:history="1">
             <w:r>
               <w:rPr>
                 <w:rStyle w:val="Hyperlink"/>
                 <w:noProof/>
               </w:rPr>
-              <w:t>5.2</w:t>
+              <w:t>4.3</w:t>
             </w:r>
             <w:r>
               <w:rPr>
@@ -3731,6 +3924,7 @@
                 <w:noProof/>
                 <w:sz w:val="22"/>
                 <w:szCs w:val="22"/>
+                <w:lang w:val="en-NL" w:eastAsia="en-NL"/>
               </w:rPr>
               <w:tab/>
             </w:r>
@@ -3739,7 +3933,7 @@
                 <w:rStyle w:val="Hyperlink"/>
                 <w:noProof/>
               </w:rPr>
-              <w:t>Topics &amp; questions of the meeting</w:t>
+              <w:t>Minutes of the meeting</w:t>
             </w:r>
             <w:r>
               <w:rPr>
@@ -3760,7 +3954,7 @@
                 <w:noProof/>
                 <w:webHidden/>
               </w:rPr>
-              <w:instrText xml:space="preserve"> PAGEREF _Toc4701721 \h </w:instrText>
+              <w:instrText xml:space="preserve"> PAGEREF _Toc8728453 \h </w:instrText>
             </w:r>
             <w:r>
               <w:rPr>
@@ -3780,7 +3974,7 @@
                 <w:noProof/>
                 <w:webHidden/>
               </w:rPr>
-              <w:t>9</w:t>
+              <w:t>10</w:t>
             </w:r>
             <w:r>
               <w:rPr>
@@ -3803,15 +3997,16 @@
               <w:noProof/>
               <w:sz w:val="22"/>
               <w:szCs w:val="22"/>
+              <w:lang w:val="en-NL" w:eastAsia="en-NL"/>
             </w:rPr>
           </w:pPr>
-          <w:hyperlink w:anchor="_Toc4701722" w:history="1">
+          <w:hyperlink w:anchor="_Toc8728454" w:history="1">
             <w:r>
               <w:rPr>
                 <w:rStyle w:val="Hyperlink"/>
                 <w:noProof/>
               </w:rPr>
-              <w:t>5.3</w:t>
+              <w:t>5.1</w:t>
             </w:r>
             <w:r>
               <w:rPr>
@@ -3819,6 +4014,7 @@
                 <w:noProof/>
                 <w:sz w:val="22"/>
                 <w:szCs w:val="22"/>
+                <w:lang w:val="en-NL" w:eastAsia="en-NL"/>
               </w:rPr>
               <w:tab/>
             </w:r>
@@ -3827,7 +4023,7 @@
                 <w:rStyle w:val="Hyperlink"/>
                 <w:noProof/>
               </w:rPr>
-              <w:t>Minutes of the meeting</w:t>
+              <w:t>Time and place of the meeting</w:t>
             </w:r>
             <w:r>
               <w:rPr>
@@ -3848,7 +4044,7 @@
                 <w:noProof/>
                 <w:webHidden/>
               </w:rPr>
-              <w:instrText xml:space="preserve"> PAGEREF _Toc4701722 \h </w:instrText>
+              <w:instrText xml:space="preserve"> PAGEREF _Toc8728454 \h </w:instrText>
             </w:r>
             <w:r>
               <w:rPr>
@@ -3868,7 +4064,7 @@
                 <w:noProof/>
                 <w:webHidden/>
               </w:rPr>
-              <w:t>9</w:t>
+              <w:t>11</w:t>
             </w:r>
             <w:r>
               <w:rPr>
@@ -3891,15 +4087,16 @@
               <w:noProof/>
               <w:sz w:val="22"/>
               <w:szCs w:val="22"/>
+              <w:lang w:val="en-NL" w:eastAsia="en-NL"/>
             </w:rPr>
           </w:pPr>
-          <w:hyperlink w:anchor="_Toc4701723" w:history="1">
+          <w:hyperlink w:anchor="_Toc8728455" w:history="1">
             <w:r>
               <w:rPr>
                 <w:rStyle w:val="Hyperlink"/>
                 <w:noProof/>
               </w:rPr>
-              <w:t>6.1</w:t>
+              <w:t>5.2</w:t>
             </w:r>
             <w:r>
               <w:rPr>
@@ -3907,6 +4104,7 @@
                 <w:noProof/>
                 <w:sz w:val="22"/>
                 <w:szCs w:val="22"/>
+                <w:lang w:val="en-NL" w:eastAsia="en-NL"/>
               </w:rPr>
               <w:tab/>
             </w:r>
@@ -3915,7 +4113,7 @@
                 <w:rStyle w:val="Hyperlink"/>
                 <w:noProof/>
               </w:rPr>
-              <w:t>Time and place of the meeting</w:t>
+              <w:t>Topics &amp; questions of the meeting</w:t>
             </w:r>
             <w:r>
               <w:rPr>
@@ -3936,7 +4134,7 @@
                 <w:noProof/>
                 <w:webHidden/>
               </w:rPr>
-              <w:instrText xml:space="preserve"> PAGEREF _Toc4701723 \h </w:instrText>
+              <w:instrText xml:space="preserve"> PAGEREF _Toc8728455 \h </w:instrText>
             </w:r>
             <w:r>
               <w:rPr>
@@ -3956,7 +4154,7 @@
                 <w:noProof/>
                 <w:webHidden/>
               </w:rPr>
-              <w:t>10</w:t>
+              <w:t>11</w:t>
             </w:r>
             <w:r>
               <w:rPr>
@@ -3979,15 +4177,16 @@
               <w:noProof/>
               <w:sz w:val="22"/>
               <w:szCs w:val="22"/>
+              <w:lang w:val="en-NL" w:eastAsia="en-NL"/>
             </w:rPr>
           </w:pPr>
-          <w:hyperlink w:anchor="_Toc4701724" w:history="1">
+          <w:hyperlink w:anchor="_Toc8728456" w:history="1">
             <w:r>
               <w:rPr>
                 <w:rStyle w:val="Hyperlink"/>
                 <w:noProof/>
               </w:rPr>
-              <w:t>6.2</w:t>
+              <w:t>5.3</w:t>
             </w:r>
             <w:r>
               <w:rPr>
@@ -3995,6 +4194,7 @@
                 <w:noProof/>
                 <w:sz w:val="22"/>
                 <w:szCs w:val="22"/>
+                <w:lang w:val="en-NL" w:eastAsia="en-NL"/>
               </w:rPr>
               <w:tab/>
             </w:r>
@@ -4003,7 +4203,7 @@
                 <w:rStyle w:val="Hyperlink"/>
                 <w:noProof/>
               </w:rPr>
-              <w:t>Topics &amp; questions of the meeting</w:t>
+              <w:t>Minutes of the meeting</w:t>
             </w:r>
             <w:r>
               <w:rPr>
@@ -4024,7 +4224,7 @@
                 <w:noProof/>
                 <w:webHidden/>
               </w:rPr>
-              <w:instrText xml:space="preserve"> PAGEREF _Toc4701724 \h </w:instrText>
+              <w:instrText xml:space="preserve"> PAGEREF _Toc8728456 \h </w:instrText>
             </w:r>
             <w:r>
               <w:rPr>
@@ -4044,7 +4244,7 @@
                 <w:noProof/>
                 <w:webHidden/>
               </w:rPr>
-              <w:t>10</w:t>
+              <w:t>11</w:t>
             </w:r>
             <w:r>
               <w:rPr>
@@ -4067,15 +4267,16 @@
               <w:noProof/>
               <w:sz w:val="22"/>
               <w:szCs w:val="22"/>
+              <w:lang w:val="en-NL" w:eastAsia="en-NL"/>
             </w:rPr>
           </w:pPr>
-          <w:hyperlink w:anchor="_Toc4701725" w:history="1">
+          <w:hyperlink w:anchor="_Toc8728457" w:history="1">
             <w:r>
               <w:rPr>
                 <w:rStyle w:val="Hyperlink"/>
                 <w:noProof/>
               </w:rPr>
-              <w:t>6.3</w:t>
+              <w:t>6.1</w:t>
             </w:r>
             <w:r>
               <w:rPr>
@@ -4083,6 +4284,7 @@
                 <w:noProof/>
                 <w:sz w:val="22"/>
                 <w:szCs w:val="22"/>
+                <w:lang w:val="en-NL" w:eastAsia="en-NL"/>
               </w:rPr>
               <w:tab/>
             </w:r>
@@ -4091,7 +4293,7 @@
                 <w:rStyle w:val="Hyperlink"/>
                 <w:noProof/>
               </w:rPr>
-              <w:t>Minutes of the meeting</w:t>
+              <w:t>Time and place of the meeting</w:t>
             </w:r>
             <w:r>
               <w:rPr>
@@ -4112,7 +4314,7 @@
                 <w:noProof/>
                 <w:webHidden/>
               </w:rPr>
-              <w:instrText xml:space="preserve"> PAGEREF _Toc4701725 \h </w:instrText>
+              <w:instrText xml:space="preserve"> PAGEREF _Toc8728457 \h </w:instrText>
             </w:r>
             <w:r>
               <w:rPr>
@@ -4132,78 +4334,7 @@
                 <w:noProof/>
                 <w:webHidden/>
               </w:rPr>
-              <w:t>10</w:t>
-            </w:r>
-            <w:r>
-              <w:rPr>
-                <w:noProof/>
-                <w:webHidden/>
-              </w:rPr>
-              <w:fldChar w:fldCharType="end"/>
-            </w:r>
-          </w:hyperlink>
-        </w:p>
-        <w:p>
-          <w:pPr>
-            <w:pStyle w:val="TOC1"/>
-            <w:tabs>
-              <w:tab w:val="right" w:leader="dot" w:pos="10250"/>
-            </w:tabs>
-            <w:rPr>
-              <w:rFonts w:asciiTheme="minorHAnsi" w:eastAsiaTheme="minorEastAsia" w:hAnsiTheme="minorHAnsi" w:cstheme="minorBidi"/>
-              <w:noProof/>
-              <w:sz w:val="22"/>
-              <w:szCs w:val="22"/>
-            </w:rPr>
-          </w:pPr>
-          <w:hyperlink w:anchor="_Toc4701726" w:history="1">
-            <w:r>
-              <w:rPr>
-                <w:rStyle w:val="Hyperlink"/>
-                <w:noProof/>
-              </w:rPr>
-              <w:t>7.1   Time and place of the meeting</w:t>
-            </w:r>
-            <w:r>
-              <w:rPr>
-                <w:noProof/>
-                <w:webHidden/>
-              </w:rPr>
-              <w:tab/>
-            </w:r>
-            <w:r>
-              <w:rPr>
-                <w:noProof/>
-                <w:webHidden/>
-              </w:rPr>
-              <w:fldChar w:fldCharType="begin"/>
-            </w:r>
-            <w:r>
-              <w:rPr>
-                <w:noProof/>
-                <w:webHidden/>
-              </w:rPr>
-              <w:instrText xml:space="preserve"> PAGEREF _Toc4701726 \h </w:instrText>
-            </w:r>
-            <w:r>
-              <w:rPr>
-                <w:noProof/>
-                <w:webHidden/>
-              </w:rPr>
-            </w:r>
-            <w:r>
-              <w:rPr>
-                <w:noProof/>
-                <w:webHidden/>
-              </w:rPr>
-              <w:fldChar w:fldCharType="separate"/>
-            </w:r>
-            <w:r>
-              <w:rPr>
-                <w:noProof/>
-                <w:webHidden/>
-              </w:rPr>
-              <w:t>11</w:t>
+              <w:t>12</w:t>
             </w:r>
             <w:r>
               <w:rPr>
@@ -4226,15 +4357,16 @@
               <w:noProof/>
               <w:sz w:val="22"/>
               <w:szCs w:val="22"/>
+              <w:lang w:val="en-NL" w:eastAsia="en-NL"/>
             </w:rPr>
           </w:pPr>
-          <w:hyperlink w:anchor="_Toc4701727" w:history="1">
+          <w:hyperlink w:anchor="_Toc8728458" w:history="1">
             <w:r>
               <w:rPr>
                 <w:rStyle w:val="Hyperlink"/>
                 <w:noProof/>
               </w:rPr>
-              <w:t xml:space="preserve">7.2 </w:t>
+              <w:t>6.2</w:t>
             </w:r>
             <w:r>
               <w:rPr>
@@ -4242,6 +4374,7 @@
                 <w:noProof/>
                 <w:sz w:val="22"/>
                 <w:szCs w:val="22"/>
+                <w:lang w:val="en-NL" w:eastAsia="en-NL"/>
               </w:rPr>
               <w:tab/>
             </w:r>
@@ -4271,7 +4404,7 @@
                 <w:noProof/>
                 <w:webHidden/>
               </w:rPr>
-              <w:instrText xml:space="preserve"> PAGEREF _Toc4701727 \h </w:instrText>
+              <w:instrText xml:space="preserve"> PAGEREF _Toc8728458 \h </w:instrText>
             </w:r>
             <w:r>
               <w:rPr>
@@ -4291,7 +4424,7 @@
                 <w:noProof/>
                 <w:webHidden/>
               </w:rPr>
-              <w:t>11</w:t>
+              <w:t>12</w:t>
             </w:r>
             <w:r>
               <w:rPr>
@@ -4314,15 +4447,16 @@
               <w:noProof/>
               <w:sz w:val="22"/>
               <w:szCs w:val="22"/>
+              <w:lang w:val="en-NL" w:eastAsia="en-NL"/>
             </w:rPr>
           </w:pPr>
-          <w:hyperlink w:anchor="_Toc4701728" w:history="1">
+          <w:hyperlink w:anchor="_Toc8728459" w:history="1">
             <w:r>
               <w:rPr>
                 <w:rStyle w:val="Hyperlink"/>
                 <w:noProof/>
               </w:rPr>
-              <w:t xml:space="preserve">7.3 </w:t>
+              <w:t>6.3</w:t>
             </w:r>
             <w:r>
               <w:rPr>
@@ -4330,6 +4464,7 @@
                 <w:noProof/>
                 <w:sz w:val="22"/>
                 <w:szCs w:val="22"/>
+                <w:lang w:val="en-NL" w:eastAsia="en-NL"/>
               </w:rPr>
               <w:tab/>
             </w:r>
@@ -4359,7 +4494,7 @@
                 <w:noProof/>
                 <w:webHidden/>
               </w:rPr>
-              <w:instrText xml:space="preserve"> PAGEREF _Toc4701728 \h </w:instrText>
+              <w:instrText xml:space="preserve"> PAGEREF _Toc8728459 \h </w:instrText>
             </w:r>
             <w:r>
               <w:rPr>
@@ -4379,7 +4514,511 @@
                 <w:noProof/>
                 <w:webHidden/>
               </w:rPr>
-              <w:t>11</w:t>
+              <w:t>12</w:t>
+            </w:r>
+            <w:r>
+              <w:rPr>
+                <w:noProof/>
+                <w:webHidden/>
+              </w:rPr>
+              <w:fldChar w:fldCharType="end"/>
+            </w:r>
+          </w:hyperlink>
+        </w:p>
+        <w:p>
+          <w:pPr>
+            <w:pStyle w:val="TOC1"/>
+            <w:tabs>
+              <w:tab w:val="right" w:leader="dot" w:pos="10250"/>
+            </w:tabs>
+            <w:rPr>
+              <w:rFonts w:asciiTheme="minorHAnsi" w:eastAsiaTheme="minorEastAsia" w:hAnsiTheme="minorHAnsi" w:cstheme="minorBidi"/>
+              <w:noProof/>
+              <w:sz w:val="22"/>
+              <w:szCs w:val="22"/>
+              <w:lang w:val="en-NL" w:eastAsia="en-NL"/>
+            </w:rPr>
+          </w:pPr>
+          <w:hyperlink w:anchor="_Toc8728460" w:history="1">
+            <w:r>
+              <w:rPr>
+                <w:rStyle w:val="Hyperlink"/>
+                <w:noProof/>
+              </w:rPr>
+              <w:t>7.1   Time and place of the meeting</w:t>
+            </w:r>
+            <w:r>
+              <w:rPr>
+                <w:noProof/>
+                <w:webHidden/>
+              </w:rPr>
+              <w:tab/>
+            </w:r>
+            <w:r>
+              <w:rPr>
+                <w:noProof/>
+                <w:webHidden/>
+              </w:rPr>
+              <w:fldChar w:fldCharType="begin"/>
+            </w:r>
+            <w:r>
+              <w:rPr>
+                <w:noProof/>
+                <w:webHidden/>
+              </w:rPr>
+              <w:instrText xml:space="preserve"> PAGEREF _Toc8728460 \h </w:instrText>
+            </w:r>
+            <w:r>
+              <w:rPr>
+                <w:noProof/>
+                <w:webHidden/>
+              </w:rPr>
+            </w:r>
+            <w:r>
+              <w:rPr>
+                <w:noProof/>
+                <w:webHidden/>
+              </w:rPr>
+              <w:fldChar w:fldCharType="separate"/>
+            </w:r>
+            <w:r>
+              <w:rPr>
+                <w:noProof/>
+                <w:webHidden/>
+              </w:rPr>
+              <w:t>13</w:t>
+            </w:r>
+            <w:r>
+              <w:rPr>
+                <w:noProof/>
+                <w:webHidden/>
+              </w:rPr>
+              <w:fldChar w:fldCharType="end"/>
+            </w:r>
+          </w:hyperlink>
+        </w:p>
+        <w:p>
+          <w:pPr>
+            <w:pStyle w:val="TOC1"/>
+            <w:tabs>
+              <w:tab w:val="left" w:pos="660"/>
+              <w:tab w:val="right" w:leader="dot" w:pos="10250"/>
+            </w:tabs>
+            <w:rPr>
+              <w:rFonts w:asciiTheme="minorHAnsi" w:eastAsiaTheme="minorEastAsia" w:hAnsiTheme="minorHAnsi" w:cstheme="minorBidi"/>
+              <w:noProof/>
+              <w:sz w:val="22"/>
+              <w:szCs w:val="22"/>
+              <w:lang w:val="en-NL" w:eastAsia="en-NL"/>
+            </w:rPr>
+          </w:pPr>
+          <w:hyperlink w:anchor="_Toc8728461" w:history="1">
+            <w:r>
+              <w:rPr>
+                <w:rStyle w:val="Hyperlink"/>
+                <w:noProof/>
+              </w:rPr>
+              <w:t xml:space="preserve">7.2 </w:t>
+            </w:r>
+            <w:r>
+              <w:rPr>
+                <w:rFonts w:asciiTheme="minorHAnsi" w:eastAsiaTheme="minorEastAsia" w:hAnsiTheme="minorHAnsi" w:cstheme="minorBidi"/>
+                <w:noProof/>
+                <w:sz w:val="22"/>
+                <w:szCs w:val="22"/>
+                <w:lang w:val="en-NL" w:eastAsia="en-NL"/>
+              </w:rPr>
+              <w:tab/>
+            </w:r>
+            <w:r>
+              <w:rPr>
+                <w:rStyle w:val="Hyperlink"/>
+                <w:noProof/>
+              </w:rPr>
+              <w:t>Topics &amp; questions of the meeting</w:t>
+            </w:r>
+            <w:r>
+              <w:rPr>
+                <w:noProof/>
+                <w:webHidden/>
+              </w:rPr>
+              <w:tab/>
+            </w:r>
+            <w:r>
+              <w:rPr>
+                <w:noProof/>
+                <w:webHidden/>
+              </w:rPr>
+              <w:fldChar w:fldCharType="begin"/>
+            </w:r>
+            <w:r>
+              <w:rPr>
+                <w:noProof/>
+                <w:webHidden/>
+              </w:rPr>
+              <w:instrText xml:space="preserve"> PAGEREF _Toc8728461 \h </w:instrText>
+            </w:r>
+            <w:r>
+              <w:rPr>
+                <w:noProof/>
+                <w:webHidden/>
+              </w:rPr>
+            </w:r>
+            <w:r>
+              <w:rPr>
+                <w:noProof/>
+                <w:webHidden/>
+              </w:rPr>
+              <w:fldChar w:fldCharType="separate"/>
+            </w:r>
+            <w:r>
+              <w:rPr>
+                <w:noProof/>
+                <w:webHidden/>
+              </w:rPr>
+              <w:t>13</w:t>
+            </w:r>
+            <w:r>
+              <w:rPr>
+                <w:noProof/>
+                <w:webHidden/>
+              </w:rPr>
+              <w:fldChar w:fldCharType="end"/>
+            </w:r>
+          </w:hyperlink>
+        </w:p>
+        <w:p>
+          <w:pPr>
+            <w:pStyle w:val="TOC1"/>
+            <w:tabs>
+              <w:tab w:val="left" w:pos="660"/>
+              <w:tab w:val="right" w:leader="dot" w:pos="10250"/>
+            </w:tabs>
+            <w:rPr>
+              <w:rFonts w:asciiTheme="minorHAnsi" w:eastAsiaTheme="minorEastAsia" w:hAnsiTheme="minorHAnsi" w:cstheme="minorBidi"/>
+              <w:noProof/>
+              <w:sz w:val="22"/>
+              <w:szCs w:val="22"/>
+              <w:lang w:val="en-NL" w:eastAsia="en-NL"/>
+            </w:rPr>
+          </w:pPr>
+          <w:hyperlink w:anchor="_Toc8728462" w:history="1">
+            <w:r>
+              <w:rPr>
+                <w:rStyle w:val="Hyperlink"/>
+                <w:noProof/>
+              </w:rPr>
+              <w:t xml:space="preserve">7.3 </w:t>
+            </w:r>
+            <w:r>
+              <w:rPr>
+                <w:rFonts w:asciiTheme="minorHAnsi" w:eastAsiaTheme="minorEastAsia" w:hAnsiTheme="minorHAnsi" w:cstheme="minorBidi"/>
+                <w:noProof/>
+                <w:sz w:val="22"/>
+                <w:szCs w:val="22"/>
+                <w:lang w:val="en-NL" w:eastAsia="en-NL"/>
+              </w:rPr>
+              <w:tab/>
+            </w:r>
+            <w:r>
+              <w:rPr>
+                <w:rStyle w:val="Hyperlink"/>
+                <w:noProof/>
+              </w:rPr>
+              <w:t>Minutes of the meeting</w:t>
+            </w:r>
+            <w:r>
+              <w:rPr>
+                <w:noProof/>
+                <w:webHidden/>
+              </w:rPr>
+              <w:tab/>
+            </w:r>
+            <w:r>
+              <w:rPr>
+                <w:noProof/>
+                <w:webHidden/>
+              </w:rPr>
+              <w:fldChar w:fldCharType="begin"/>
+            </w:r>
+            <w:r>
+              <w:rPr>
+                <w:noProof/>
+                <w:webHidden/>
+              </w:rPr>
+              <w:instrText xml:space="preserve"> PAGEREF _Toc8728462 \h </w:instrText>
+            </w:r>
+            <w:r>
+              <w:rPr>
+                <w:noProof/>
+                <w:webHidden/>
+              </w:rPr>
+            </w:r>
+            <w:r>
+              <w:rPr>
+                <w:noProof/>
+                <w:webHidden/>
+              </w:rPr>
+              <w:fldChar w:fldCharType="separate"/>
+            </w:r>
+            <w:r>
+              <w:rPr>
+                <w:noProof/>
+                <w:webHidden/>
+              </w:rPr>
+              <w:t>13</w:t>
+            </w:r>
+            <w:r>
+              <w:rPr>
+                <w:noProof/>
+                <w:webHidden/>
+              </w:rPr>
+              <w:fldChar w:fldCharType="end"/>
+            </w:r>
+          </w:hyperlink>
+        </w:p>
+        <w:p>
+          <w:pPr>
+            <w:pStyle w:val="TOC1"/>
+            <w:tabs>
+              <w:tab w:val="right" w:leader="dot" w:pos="10250"/>
+            </w:tabs>
+            <w:rPr>
+              <w:rFonts w:asciiTheme="minorHAnsi" w:eastAsiaTheme="minorEastAsia" w:hAnsiTheme="minorHAnsi" w:cstheme="minorBidi"/>
+              <w:noProof/>
+              <w:sz w:val="22"/>
+              <w:szCs w:val="22"/>
+              <w:lang w:val="en-NL" w:eastAsia="en-NL"/>
+            </w:rPr>
+          </w:pPr>
+          <w:hyperlink w:anchor="_Toc8728463" w:history="1">
+            <w:r>
+              <w:rPr>
+                <w:rStyle w:val="Hyperlink"/>
+                <w:noProof/>
+              </w:rPr>
+              <w:t>11.1   Time and place of the meeting</w:t>
+            </w:r>
+            <w:r>
+              <w:rPr>
+                <w:noProof/>
+                <w:webHidden/>
+              </w:rPr>
+              <w:tab/>
+            </w:r>
+            <w:r>
+              <w:rPr>
+                <w:noProof/>
+                <w:webHidden/>
+              </w:rPr>
+              <w:fldChar w:fldCharType="begin"/>
+            </w:r>
+            <w:r>
+              <w:rPr>
+                <w:noProof/>
+                <w:webHidden/>
+              </w:rPr>
+              <w:instrText xml:space="preserve"> PAGEREF _Toc8728463 \h </w:instrText>
+            </w:r>
+            <w:r>
+              <w:rPr>
+                <w:noProof/>
+                <w:webHidden/>
+              </w:rPr>
+            </w:r>
+            <w:r>
+              <w:rPr>
+                <w:noProof/>
+                <w:webHidden/>
+              </w:rPr>
+              <w:fldChar w:fldCharType="separate"/>
+            </w:r>
+            <w:r>
+              <w:rPr>
+                <w:noProof/>
+                <w:webHidden/>
+              </w:rPr>
+              <w:t>14</w:t>
+            </w:r>
+            <w:r>
+              <w:rPr>
+                <w:noProof/>
+                <w:webHidden/>
+              </w:rPr>
+              <w:fldChar w:fldCharType="end"/>
+            </w:r>
+          </w:hyperlink>
+        </w:p>
+        <w:p>
+          <w:pPr>
+            <w:pStyle w:val="TOC1"/>
+            <w:tabs>
+              <w:tab w:val="left" w:pos="880"/>
+              <w:tab w:val="right" w:leader="dot" w:pos="10250"/>
+            </w:tabs>
+            <w:rPr>
+              <w:rFonts w:asciiTheme="minorHAnsi" w:eastAsiaTheme="minorEastAsia" w:hAnsiTheme="minorHAnsi" w:cstheme="minorBidi"/>
+              <w:noProof/>
+              <w:sz w:val="22"/>
+              <w:szCs w:val="22"/>
+              <w:lang w:val="en-NL" w:eastAsia="en-NL"/>
+            </w:rPr>
+          </w:pPr>
+          <w:hyperlink w:anchor="_Toc8728464" w:history="1">
+            <w:r>
+              <w:rPr>
+                <w:rStyle w:val="Hyperlink"/>
+                <w:noProof/>
+              </w:rPr>
+              <w:t xml:space="preserve">11.2 </w:t>
+            </w:r>
+            <w:r>
+              <w:rPr>
+                <w:rFonts w:asciiTheme="minorHAnsi" w:eastAsiaTheme="minorEastAsia" w:hAnsiTheme="minorHAnsi" w:cstheme="minorBidi"/>
+                <w:noProof/>
+                <w:sz w:val="22"/>
+                <w:szCs w:val="22"/>
+                <w:lang w:val="en-NL" w:eastAsia="en-NL"/>
+              </w:rPr>
+              <w:tab/>
+            </w:r>
+            <w:r>
+              <w:rPr>
+                <w:rStyle w:val="Hyperlink"/>
+                <w:noProof/>
+              </w:rPr>
+              <w:t>Topics &amp; questions of the meeting</w:t>
+            </w:r>
+            <w:r>
+              <w:rPr>
+                <w:noProof/>
+                <w:webHidden/>
+              </w:rPr>
+              <w:tab/>
+            </w:r>
+            <w:r>
+              <w:rPr>
+                <w:noProof/>
+                <w:webHidden/>
+              </w:rPr>
+              <w:fldChar w:fldCharType="begin"/>
+            </w:r>
+            <w:r>
+              <w:rPr>
+                <w:noProof/>
+                <w:webHidden/>
+              </w:rPr>
+              <w:instrText xml:space="preserve"> PAGEREF _Toc8728464 \h </w:instrText>
+            </w:r>
+            <w:r>
+              <w:rPr>
+                <w:noProof/>
+                <w:webHidden/>
+              </w:rPr>
+            </w:r>
+            <w:r>
+              <w:rPr>
+                <w:noProof/>
+                <w:webHidden/>
+              </w:rPr>
+              <w:fldChar w:fldCharType="separate"/>
+            </w:r>
+            <w:r>
+              <w:rPr>
+                <w:noProof/>
+                <w:webHidden/>
+              </w:rPr>
+              <w:t>14</w:t>
+            </w:r>
+            <w:r>
+              <w:rPr>
+                <w:noProof/>
+                <w:webHidden/>
+              </w:rPr>
+              <w:fldChar w:fldCharType="end"/>
+            </w:r>
+          </w:hyperlink>
+        </w:p>
+        <w:p>
+          <w:pPr>
+            <w:pStyle w:val="TOC1"/>
+            <w:tabs>
+              <w:tab w:val="left" w:pos="880"/>
+              <w:tab w:val="right" w:leader="dot" w:pos="10250"/>
+            </w:tabs>
+            <w:rPr>
+              <w:rFonts w:asciiTheme="minorHAnsi" w:eastAsiaTheme="minorEastAsia" w:hAnsiTheme="minorHAnsi" w:cstheme="minorBidi"/>
+              <w:noProof/>
+              <w:sz w:val="22"/>
+              <w:szCs w:val="22"/>
+              <w:lang w:val="en-NL" w:eastAsia="en-NL"/>
+            </w:rPr>
+          </w:pPr>
+          <w:hyperlink w:anchor="_Toc8728465" w:history="1">
+            <w:r>
+              <w:rPr>
+                <w:rStyle w:val="Hyperlink"/>
+                <w:noProof/>
+              </w:rPr>
+              <w:t xml:space="preserve">11.3 </w:t>
+            </w:r>
+            <w:r>
+              <w:rPr>
+                <w:rFonts w:asciiTheme="minorHAnsi" w:eastAsiaTheme="minorEastAsia" w:hAnsiTheme="minorHAnsi" w:cstheme="minorBidi"/>
+                <w:noProof/>
+                <w:sz w:val="22"/>
+                <w:szCs w:val="22"/>
+                <w:lang w:val="en-NL" w:eastAsia="en-NL"/>
+              </w:rPr>
+              <w:tab/>
+            </w:r>
+            <w:r>
+              <w:rPr>
+                <w:rStyle w:val="Hyperlink"/>
+                <w:noProof/>
+              </w:rPr>
+              <w:t>Minutes of the meeting</w:t>
+            </w:r>
+            <w:r>
+              <w:rPr>
+                <w:noProof/>
+                <w:webHidden/>
+              </w:rPr>
+              <w:tab/>
+            </w:r>
+            <w:r>
+              <w:rPr>
+                <w:noProof/>
+                <w:webHidden/>
+              </w:rPr>
+              <w:fldChar w:fldCharType="begin"/>
+            </w:r>
+            <w:r>
+              <w:rPr>
+                <w:noProof/>
+                <w:webHidden/>
+              </w:rPr>
+              <w:instrText xml:space="preserve"> PAGEREF _Toc8728465 \h </w:instrText>
+            </w:r>
+            <w:r>
+              <w:rPr>
+                <w:noProof/>
+                <w:webHidden/>
+              </w:rPr>
+            </w:r>
+            <w:r>
+              <w:rPr>
+                <w:noProof/>
+                <w:webHidden/>
+              </w:rPr>
+              <w:fldChar w:fldCharType="separate"/>
+            </w:r>
+            <w:r>
+              <w:rPr>
+                <w:noProof/>
+                <w:webHidden/>
+              </w:rPr>
+              <w:t>14</w:t>
             </w:r>
             <w:r>
               <w:rPr>
@@ -4414,7 +5053,7 @@
         <w:jc w:val="center"/>
       </w:pPr>
       <w:bookmarkStart w:id="1" w:name="_Toc4700844"/>
-      <w:bookmarkStart w:id="2" w:name="_Toc4701707"/>
+      <w:bookmarkStart w:id="2" w:name="_Toc8728436"/>
       <w:r>
         <w:lastRenderedPageBreak/>
         <w:t>Revision history</w:t>
@@ -4500,15 +5139,7 @@
           </w:tcPr>
           <w:p>
             <w:r>
-              <w:t xml:space="preserve">Added time, place, topics, question and minutes </w:t>
-            </w:r>
-            <w:proofErr w:type="gramStart"/>
-            <w:r>
-              <w:t>of  the</w:t>
-            </w:r>
-            <w:proofErr w:type="gramEnd"/>
-            <w:r>
-              <w:t xml:space="preserve"> meeting for week 2</w:t>
+              <w:t>Added time, place, topics, question and minutes of  the meeting for week 2</w:t>
             </w:r>
           </w:p>
         </w:tc>
@@ -4534,15 +5165,7 @@
           </w:tcPr>
           <w:p>
             <w:r>
-              <w:t xml:space="preserve">Added time, place, topics, question and minutes </w:t>
-            </w:r>
-            <w:proofErr w:type="gramStart"/>
-            <w:r>
-              <w:t>of  the</w:t>
-            </w:r>
-            <w:proofErr w:type="gramEnd"/>
-            <w:r>
-              <w:t xml:space="preserve"> meeting for week 3</w:t>
+              <w:t>Added time, place, topics, question and minutes of  the meeting for week 3</w:t>
             </w:r>
           </w:p>
         </w:tc>
@@ -4568,15 +5191,7 @@
           </w:tcPr>
           <w:p>
             <w:r>
-              <w:t xml:space="preserve">Added time, place, topics, question and minutes </w:t>
-            </w:r>
-            <w:proofErr w:type="gramStart"/>
-            <w:r>
-              <w:t>of  the</w:t>
-            </w:r>
-            <w:proofErr w:type="gramEnd"/>
-            <w:r>
-              <w:t xml:space="preserve"> meeting for week 4</w:t>
+              <w:t>Added time, place, topics, question and minutes of  the meeting for week 4</w:t>
             </w:r>
           </w:p>
         </w:tc>
@@ -4602,15 +5217,7 @@
           </w:tcPr>
           <w:p>
             <w:r>
-              <w:t xml:space="preserve">Added time, place, topics, question and minutes </w:t>
-            </w:r>
-            <w:proofErr w:type="gramStart"/>
-            <w:r>
-              <w:t>of  the</w:t>
-            </w:r>
-            <w:proofErr w:type="gramEnd"/>
-            <w:r>
-              <w:t xml:space="preserve"> meeting for week 5</w:t>
+              <w:t>Added time, place, topics, question and minutes of  the meeting for week 5</w:t>
             </w:r>
           </w:p>
         </w:tc>
@@ -4636,15 +5243,7 @@
           </w:tcPr>
           <w:p>
             <w:r>
-              <w:t xml:space="preserve">Added time, place, topics, question and minutes </w:t>
-            </w:r>
-            <w:proofErr w:type="gramStart"/>
-            <w:r>
-              <w:t>of  the</w:t>
-            </w:r>
-            <w:proofErr w:type="gramEnd"/>
-            <w:r>
-              <w:t xml:space="preserve"> meeting for week 6</w:t>
+              <w:t>Added time, place, topics, question and minutes of  the meeting for week 6</w:t>
             </w:r>
           </w:p>
         </w:tc>
@@ -4670,15 +5269,7 @@
           </w:tcPr>
           <w:p>
             <w:r>
-              <w:t xml:space="preserve">Added time, place, topics, question and minutes </w:t>
-            </w:r>
-            <w:proofErr w:type="gramStart"/>
-            <w:r>
-              <w:t>of  the</w:t>
-            </w:r>
-            <w:proofErr w:type="gramEnd"/>
-            <w:r>
-              <w:t xml:space="preserve"> meeting for week 7</w:t>
+              <w:t>Added time, place, topics, question and minutes of  the meeting for week 7</w:t>
             </w:r>
           </w:p>
         </w:tc>
@@ -4704,15 +5295,7 @@
           </w:tcPr>
           <w:p>
             <w:r>
-              <w:t xml:space="preserve">Added time, place, topics, question and minutes </w:t>
-            </w:r>
-            <w:proofErr w:type="gramStart"/>
-            <w:r>
-              <w:t>of  the</w:t>
-            </w:r>
-            <w:proofErr w:type="gramEnd"/>
-            <w:r>
-              <w:t xml:space="preserve"> meeting for week 12</w:t>
+              <w:t>Added time, place, topics, question and minutes of  the meeting for week 12</w:t>
             </w:r>
           </w:p>
         </w:tc>
@@ -4770,6 +5353,673 @@
           <w:noProof/>
           <w:lang w:eastAsia="en-US"/>
         </w:rPr>
+        <mc:AlternateContent>
+          <mc:Choice Requires="wps">
+            <w:drawing>
+              <wp:anchor distT="0" distB="0" distL="114300" distR="114300" simplePos="0" relativeHeight="251683328" behindDoc="0" locked="0" layoutInCell="1" allowOverlap="1" wp14:anchorId="74A66368" wp14:editId="2E4091C8">
+                <wp:simplePos x="0" y="0"/>
+                <wp:positionH relativeFrom="column">
+                  <wp:posOffset>-326916</wp:posOffset>
+                </wp:positionH>
+                <wp:positionV relativeFrom="paragraph">
+                  <wp:posOffset>-313055</wp:posOffset>
+                </wp:positionV>
+                <wp:extent cx="7644384" cy="548640"/>
+                <wp:effectExtent l="0" t="0" r="0" b="3810"/>
+                <wp:wrapNone/>
+                <wp:docPr id="19" name="Rectangle 19"/>
+                <wp:cNvGraphicFramePr/>
+                <a:graphic xmlns:a="http://schemas.openxmlformats.org/drawingml/2006/main">
+                  <a:graphicData uri="http://schemas.microsoft.com/office/word/2010/wordprocessingShape">
+                    <wps:wsp>
+                      <wps:cNvSpPr/>
+                      <wps:spPr>
+                        <a:xfrm>
+                          <a:off x="0" y="0"/>
+                          <a:ext cx="7644384" cy="548640"/>
+                        </a:xfrm>
+                        <a:prstGeom prst="rect">
+                          <a:avLst/>
+                        </a:prstGeom>
+                        <a:solidFill>
+                          <a:schemeClr val="accent1"/>
+                        </a:solidFill>
+                        <a:ln>
+                          <a:noFill/>
+                        </a:ln>
+                      </wps:spPr>
+                      <wps:style>
+                        <a:lnRef idx="2">
+                          <a:schemeClr val="accent1">
+                            <a:shade val="50000"/>
+                          </a:schemeClr>
+                        </a:lnRef>
+                        <a:fillRef idx="1">
+                          <a:schemeClr val="accent1"/>
+                        </a:fillRef>
+                        <a:effectRef idx="0">
+                          <a:schemeClr val="accent1"/>
+                        </a:effectRef>
+                        <a:fontRef idx="minor">
+                          <a:schemeClr val="lt1"/>
+                        </a:fontRef>
+                      </wps:style>
+                      <wps:txbx>
+                        <w:txbxContent>
+                          <w:p>
+                            <w:pPr>
+                              <w:pStyle w:val="Title"/>
+                              <w:numPr>
+                                <w:ilvl w:val="0"/>
+                                <w:numId w:val="30"/>
+                              </w:numPr>
+                            </w:pPr>
+                            <w:r>
+                              <w:t>Week 1</w:t>
+                            </w:r>
+                            <w:r>
+                              <w:t>3</w:t>
+                            </w:r>
+                            <w:r>
+                              <w:t xml:space="preserve"> meeting</w:t>
+                            </w:r>
+                          </w:p>
+                        </w:txbxContent>
+                      </wps:txbx>
+                      <wps:bodyPr rot="0" spcFirstLastPara="0" vertOverflow="overflow" horzOverflow="overflow" vert="horz" wrap="square" lIns="91440" tIns="45720" rIns="91440" bIns="45720" numCol="1" spcCol="0" rtlCol="0" fromWordArt="0" anchor="ctr" anchorCtr="0" forceAA="0" compatLnSpc="1">
+                        <a:prstTxWarp prst="textNoShape">
+                          <a:avLst/>
+                        </a:prstTxWarp>
+                        <a:noAutofit/>
+                      </wps:bodyPr>
+                    </wps:wsp>
+                  </a:graphicData>
+                </a:graphic>
+                <wp14:sizeRelH relativeFrom="margin">
+                  <wp14:pctWidth>0</wp14:pctWidth>
+                </wp14:sizeRelH>
+                <wp14:sizeRelV relativeFrom="margin">
+                  <wp14:pctHeight>0</wp14:pctHeight>
+                </wp14:sizeRelV>
+              </wp:anchor>
+            </w:drawing>
+          </mc:Choice>
+          <mc:Fallback>
+            <w:pict>
+              <v:rect w14:anchorId="74A66368" id="Rectangle 19" o:spid="_x0000_s1029" style="position:absolute;margin-left:-25.75pt;margin-top:-24.65pt;width:601.9pt;height:43.2pt;z-index:251683328;visibility:visible;mso-wrap-style:square;mso-width-percent:0;mso-height-percent:0;mso-wrap-distance-left:9pt;mso-wrap-distance-top:0;mso-wrap-distance-right:9pt;mso-wrap-distance-bottom:0;mso-position-horizontal:absolute;mso-position-horizontal-relative:text;mso-position-vertical:absolute;mso-position-vertical-relative:text;mso-width-percent:0;mso-height-percent:0;mso-width-relative:margin;mso-height-relative:margin;v-text-anchor:middle" o:gfxdata="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" fillcolor="#216daf [3204]" stroked="f" strokeweight="2pt">
+                <v:textbox>
+                  <w:txbxContent>
+                    <w:p>
+                      <w:pPr>
+                        <w:pStyle w:val="Title"/>
+                        <w:numPr>
+                          <w:ilvl w:val="0"/>
+                          <w:numId w:val="30"/>
+                        </w:numPr>
+                      </w:pPr>
+                      <w:r>
+                        <w:t>Week 1</w:t>
+                      </w:r>
+                      <w:r>
+                        <w:t>3</w:t>
+                      </w:r>
+                      <w:r>
+                        <w:t xml:space="preserve"> meeting</w:t>
+                      </w:r>
+                    </w:p>
+                  </w:txbxContent>
+                </v:textbox>
+              </v:rect>
+            </w:pict>
+          </mc:Fallback>
+        </mc:AlternateContent>
+      </w:r>
+    </w:p>
+    <w:p>
+      <w:pPr>
+        <w:tabs>
+          <w:tab w:val="left" w:pos="10260"/>
+        </w:tabs>
+      </w:pPr>
+    </w:p>
+    <w:p>
+      <w:pPr>
+        <w:tabs>
+          <w:tab w:val="left" w:pos="10260"/>
+        </w:tabs>
+        <w:jc w:val="both"/>
+      </w:pPr>
+    </w:p>
+    <w:p>
+      <w:pPr>
+        <w:pStyle w:val="Heading1"/>
+      </w:pPr>
+      <w:bookmarkStart w:id="3" w:name="_Toc8728437"/>
+      <w:r>
+        <w:t>13.1</w:t>
+      </w:r>
+      <w:r>
+        <w:t xml:space="preserve"> </w:t>
+      </w:r>
+      <w:r>
+        <w:t>Time and place of the meeting</w:t>
+      </w:r>
+      <w:bookmarkEnd w:id="3"/>
+    </w:p>
+    <w:p/>
+    <w:p>
+      <w:r>
+        <w:t>Meeting took place in the hall of the third floor (Fontys University), time: 1</w:t>
+      </w:r>
+      <w:r>
+        <w:t>3</w:t>
+      </w:r>
+      <w:r>
+        <w:t>:45 –  pm</w:t>
+      </w:r>
+    </w:p>
+    <w:p>
+      <w:pPr>
+        <w:pStyle w:val="Heading1"/>
+      </w:pPr>
+      <w:bookmarkStart w:id="4" w:name="_Toc8728438"/>
+      <w:r>
+        <w:t>13.2</w:t>
+      </w:r>
+      <w:r>
+        <w:t xml:space="preserve">   Topics &amp; questions of the meeting</w:t>
+      </w:r>
+      <w:bookmarkEnd w:id="4"/>
+    </w:p>
+    <w:p/>
+    <w:p>
+      <w:pPr>
+        <w:pStyle w:val="ListParagraph"/>
+        <w:numPr>
+          <w:ilvl w:val="0"/>
+          <w:numId w:val="24"/>
+        </w:numPr>
+      </w:pPr>
+      <w:r>
+        <w:t>Application and website progres</w:t>
+      </w:r>
+      <w:r>
+        <w:t>s</w:t>
+      </w:r>
+    </w:p>
+    <w:p>
+      <w:pPr>
+        <w:pStyle w:val="ListParagraph"/>
+        <w:numPr>
+          <w:ilvl w:val="0"/>
+          <w:numId w:val="24"/>
+        </w:numPr>
+      </w:pPr>
+      <w:proofErr w:type="spellStart"/>
+      <w:r>
+        <w:t>Qr</w:t>
+      </w:r>
+      <w:proofErr w:type="spellEnd"/>
+      <w:r>
+        <w:t xml:space="preserve"> code scanning</w:t>
+      </w:r>
+    </w:p>
+    <w:p>
+      <w:pPr>
+        <w:pStyle w:val="Heading1"/>
+      </w:pPr>
+      <w:bookmarkStart w:id="5" w:name="_Toc8728439"/>
+      <w:r>
+        <w:t xml:space="preserve">13.3 </w:t>
+      </w:r>
+      <w:r>
+        <w:t>Minutes of the meeting</w:t>
+      </w:r>
+      <w:bookmarkEnd w:id="5"/>
+    </w:p>
+    <w:p>
+      <w:pPr>
+        <w:tabs>
+          <w:tab w:val="left" w:pos="10260"/>
+        </w:tabs>
+      </w:pPr>
+    </w:p>
+    <w:p>
+      <w:pPr>
+        <w:tabs>
+          <w:tab w:val="left" w:pos="10260"/>
+        </w:tabs>
+      </w:pPr>
+    </w:p>
+    <w:p>
+      <w:pPr>
+        <w:tabs>
+          <w:tab w:val="left" w:pos="10260"/>
+        </w:tabs>
+      </w:pPr>
+    </w:p>
+    <w:p>
+      <w:pPr>
+        <w:tabs>
+          <w:tab w:val="left" w:pos="10260"/>
+        </w:tabs>
+      </w:pPr>
+    </w:p>
+    <w:p>
+      <w:pPr>
+        <w:tabs>
+          <w:tab w:val="left" w:pos="10260"/>
+        </w:tabs>
+      </w:pPr>
+    </w:p>
+    <w:p>
+      <w:pPr>
+        <w:tabs>
+          <w:tab w:val="left" w:pos="10260"/>
+        </w:tabs>
+      </w:pPr>
+    </w:p>
+    <w:p>
+      <w:pPr>
+        <w:tabs>
+          <w:tab w:val="left" w:pos="10260"/>
+        </w:tabs>
+      </w:pPr>
+    </w:p>
+    <w:p>
+      <w:pPr>
+        <w:tabs>
+          <w:tab w:val="left" w:pos="10260"/>
+        </w:tabs>
+      </w:pPr>
+    </w:p>
+    <w:p>
+      <w:pPr>
+        <w:tabs>
+          <w:tab w:val="left" w:pos="10260"/>
+        </w:tabs>
+      </w:pPr>
+    </w:p>
+    <w:p>
+      <w:pPr>
+        <w:tabs>
+          <w:tab w:val="left" w:pos="10260"/>
+        </w:tabs>
+      </w:pPr>
+    </w:p>
+    <w:p>
+      <w:pPr>
+        <w:tabs>
+          <w:tab w:val="left" w:pos="10260"/>
+        </w:tabs>
+      </w:pPr>
+    </w:p>
+    <w:p>
+      <w:pPr>
+        <w:tabs>
+          <w:tab w:val="left" w:pos="10260"/>
+        </w:tabs>
+      </w:pPr>
+    </w:p>
+    <w:p>
+      <w:pPr>
+        <w:tabs>
+          <w:tab w:val="left" w:pos="10260"/>
+        </w:tabs>
+      </w:pPr>
+    </w:p>
+    <w:p>
+      <w:pPr>
+        <w:tabs>
+          <w:tab w:val="left" w:pos="10260"/>
+        </w:tabs>
+      </w:pPr>
+    </w:p>
+    <w:p>
+      <w:pPr>
+        <w:tabs>
+          <w:tab w:val="left" w:pos="10260"/>
+        </w:tabs>
+      </w:pPr>
+    </w:p>
+    <w:p>
+      <w:pPr>
+        <w:tabs>
+          <w:tab w:val="left" w:pos="10260"/>
+        </w:tabs>
+      </w:pPr>
+    </w:p>
+    <w:p>
+      <w:pPr>
+        <w:tabs>
+          <w:tab w:val="left" w:pos="10260"/>
+        </w:tabs>
+      </w:pPr>
+    </w:p>
+    <w:p>
+      <w:pPr>
+        <w:tabs>
+          <w:tab w:val="left" w:pos="10260"/>
+        </w:tabs>
+      </w:pPr>
+    </w:p>
+    <w:p>
+      <w:pPr>
+        <w:tabs>
+          <w:tab w:val="left" w:pos="10260"/>
+        </w:tabs>
+      </w:pPr>
+    </w:p>
+    <w:p>
+      <w:pPr>
+        <w:tabs>
+          <w:tab w:val="left" w:pos="10260"/>
+        </w:tabs>
+      </w:pPr>
+    </w:p>
+    <w:p>
+      <w:pPr>
+        <w:tabs>
+          <w:tab w:val="left" w:pos="10260"/>
+        </w:tabs>
+      </w:pPr>
+    </w:p>
+    <w:p>
+      <w:pPr>
+        <w:tabs>
+          <w:tab w:val="left" w:pos="10260"/>
+        </w:tabs>
+      </w:pPr>
+    </w:p>
+    <w:p>
+      <w:pPr>
+        <w:tabs>
+          <w:tab w:val="left" w:pos="10260"/>
+        </w:tabs>
+      </w:pPr>
+    </w:p>
+    <w:p>
+      <w:pPr>
+        <w:tabs>
+          <w:tab w:val="left" w:pos="10260"/>
+        </w:tabs>
+      </w:pPr>
+    </w:p>
+    <w:p>
+      <w:pPr>
+        <w:tabs>
+          <w:tab w:val="left" w:pos="10260"/>
+        </w:tabs>
+      </w:pPr>
+    </w:p>
+    <w:p>
+      <w:pPr>
+        <w:tabs>
+          <w:tab w:val="left" w:pos="10260"/>
+        </w:tabs>
+      </w:pPr>
+    </w:p>
+    <w:p>
+      <w:pPr>
+        <w:tabs>
+          <w:tab w:val="left" w:pos="10260"/>
+        </w:tabs>
+      </w:pPr>
+    </w:p>
+    <w:p>
+      <w:pPr>
+        <w:tabs>
+          <w:tab w:val="left" w:pos="10260"/>
+        </w:tabs>
+      </w:pPr>
+    </w:p>
+    <w:p>
+      <w:pPr>
+        <w:tabs>
+          <w:tab w:val="left" w:pos="10260"/>
+        </w:tabs>
+      </w:pPr>
+    </w:p>
+    <w:p>
+      <w:pPr>
+        <w:tabs>
+          <w:tab w:val="left" w:pos="10260"/>
+        </w:tabs>
+      </w:pPr>
+    </w:p>
+    <w:p>
+      <w:pPr>
+        <w:tabs>
+          <w:tab w:val="left" w:pos="10260"/>
+        </w:tabs>
+      </w:pPr>
+      <w:r>
+        <w:rPr>
+          <w:noProof/>
+          <w:lang w:eastAsia="en-US"/>
+        </w:rPr>
+        <w:lastRenderedPageBreak/>
+        <mc:AlternateContent>
+          <mc:Choice Requires="wps">
+            <w:drawing>
+              <wp:anchor distT="0" distB="0" distL="114300" distR="114300" simplePos="0" relativeHeight="251681280" behindDoc="0" locked="0" layoutInCell="1" allowOverlap="1" wp14:anchorId="580D35E9" wp14:editId="0DDA161F">
+                <wp:simplePos x="0" y="0"/>
+                <wp:positionH relativeFrom="column">
+                  <wp:posOffset>-326916</wp:posOffset>
+                </wp:positionH>
+                <wp:positionV relativeFrom="paragraph">
+                  <wp:posOffset>-313055</wp:posOffset>
+                </wp:positionV>
+                <wp:extent cx="7644384" cy="548640"/>
+                <wp:effectExtent l="0" t="0" r="0" b="3810"/>
+                <wp:wrapNone/>
+                <wp:docPr id="11" name="Rectangle 11"/>
+                <wp:cNvGraphicFramePr/>
+                <a:graphic xmlns:a="http://schemas.openxmlformats.org/drawingml/2006/main">
+                  <a:graphicData uri="http://schemas.microsoft.com/office/word/2010/wordprocessingShape">
+                    <wps:wsp>
+                      <wps:cNvSpPr/>
+                      <wps:spPr>
+                        <a:xfrm>
+                          <a:off x="0" y="0"/>
+                          <a:ext cx="7644384" cy="548640"/>
+                        </a:xfrm>
+                        <a:prstGeom prst="rect">
+                          <a:avLst/>
+                        </a:prstGeom>
+                        <a:solidFill>
+                          <a:schemeClr val="accent1"/>
+                        </a:solidFill>
+                        <a:ln>
+                          <a:noFill/>
+                        </a:ln>
+                      </wps:spPr>
+                      <wps:style>
+                        <a:lnRef idx="2">
+                          <a:schemeClr val="accent1">
+                            <a:shade val="50000"/>
+                          </a:schemeClr>
+                        </a:lnRef>
+                        <a:fillRef idx="1">
+                          <a:schemeClr val="accent1"/>
+                        </a:fillRef>
+                        <a:effectRef idx="0">
+                          <a:schemeClr val="accent1"/>
+                        </a:effectRef>
+                        <a:fontRef idx="minor">
+                          <a:schemeClr val="lt1"/>
+                        </a:fontRef>
+                      </wps:style>
+                      <wps:txbx>
+                        <w:txbxContent>
+                          <w:p>
+                            <w:pPr>
+                              <w:pStyle w:val="Title"/>
+                              <w:numPr>
+                                <w:ilvl w:val="0"/>
+                                <w:numId w:val="28"/>
+                              </w:numPr>
+                            </w:pPr>
+                            <w:r>
+                              <w:t>Week 1</w:t>
+                            </w:r>
+                            <w:r>
+                              <w:t>2</w:t>
+                            </w:r>
+                            <w:r>
+                              <w:t xml:space="preserve"> meeting</w:t>
+                            </w:r>
+                          </w:p>
+                        </w:txbxContent>
+                      </wps:txbx>
+                      <wps:bodyPr rot="0" spcFirstLastPara="0" vertOverflow="overflow" horzOverflow="overflow" vert="horz" wrap="square" lIns="91440" tIns="45720" rIns="91440" bIns="45720" numCol="1" spcCol="0" rtlCol="0" fromWordArt="0" anchor="ctr" anchorCtr="0" forceAA="0" compatLnSpc="1">
+                        <a:prstTxWarp prst="textNoShape">
+                          <a:avLst/>
+                        </a:prstTxWarp>
+                        <a:noAutofit/>
+                      </wps:bodyPr>
+                    </wps:wsp>
+                  </a:graphicData>
+                </a:graphic>
+                <wp14:sizeRelH relativeFrom="margin">
+                  <wp14:pctWidth>0</wp14:pctWidth>
+                </wp14:sizeRelH>
+                <wp14:sizeRelV relativeFrom="margin">
+                  <wp14:pctHeight>0</wp14:pctHeight>
+                </wp14:sizeRelV>
+              </wp:anchor>
+            </w:drawing>
+          </mc:Choice>
+          <mc:Fallback>
+            <w:pict>
+              <v:rect w14:anchorId="580D35E9" id="Rectangle 11" o:spid="_x0000_s1030" style="position:absolute;margin-left:-25.75pt;margin-top:-24.65pt;width:601.9pt;height:43.2pt;z-index:251681280;visibility:visible;mso-wrap-style:square;mso-width-percent:0;mso-height-percent:0;mso-wrap-distance-left:9pt;mso-wrap-distance-top:0;mso-wrap-distance-right:9pt;mso-wrap-distance-bottom:0;mso-position-horizontal:absolute;mso-position-horizontal-relative:text;mso-position-vertical:absolute;mso-position-vertical-relative:text;mso-width-percent:0;mso-height-percent:0;mso-width-relative:margin;mso-height-relative:margin;v-text-anchor:middle" o:gfxdata="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" fillcolor="#216daf [3204]" stroked="f" strokeweight="2pt">
+                <v:textbox>
+                  <w:txbxContent>
+                    <w:p>
+                      <w:pPr>
+                        <w:pStyle w:val="Title"/>
+                        <w:numPr>
+                          <w:ilvl w:val="0"/>
+                          <w:numId w:val="28"/>
+                        </w:numPr>
+                      </w:pPr>
+                      <w:r>
+                        <w:t>Week 1</w:t>
+                      </w:r>
+                      <w:r>
+                        <w:t>2</w:t>
+                      </w:r>
+                      <w:r>
+                        <w:t xml:space="preserve"> meeting</w:t>
+                      </w:r>
+                    </w:p>
+                  </w:txbxContent>
+                </v:textbox>
+              </v:rect>
+            </w:pict>
+          </mc:Fallback>
+        </mc:AlternateContent>
+      </w:r>
+    </w:p>
+    <w:p>
+      <w:pPr>
+        <w:tabs>
+          <w:tab w:val="left" w:pos="10260"/>
+        </w:tabs>
+      </w:pPr>
+    </w:p>
+    <w:p>
+      <w:pPr>
+        <w:tabs>
+          <w:tab w:val="left" w:pos="10260"/>
+        </w:tabs>
+        <w:jc w:val="both"/>
+      </w:pPr>
+    </w:p>
+    <w:p>
+      <w:pPr>
+        <w:pStyle w:val="Heading1"/>
+        <w:numPr>
+          <w:ilvl w:val="1"/>
+          <w:numId w:val="31"/>
+        </w:numPr>
+      </w:pPr>
+      <w:bookmarkStart w:id="6" w:name="_Toc8728440"/>
+      <w:r>
+        <w:t>Time and place of the meeting</w:t>
+      </w:r>
+      <w:bookmarkEnd w:id="6"/>
+    </w:p>
+    <w:p/>
+    <w:p>
+      <w:r>
+        <w:t xml:space="preserve">No meeting with mentor was held </w:t>
+      </w:r>
+    </w:p>
+    <w:p/>
+    <w:p/>
+    <w:p/>
+    <w:p/>
+    <w:p/>
+    <w:p/>
+    <w:p/>
+    <w:p/>
+    <w:p/>
+    <w:p/>
+    <w:p/>
+    <w:p/>
+    <w:p/>
+    <w:p/>
+    <w:p/>
+    <w:p/>
+    <w:p/>
+    <w:p/>
+    <w:p/>
+    <w:p/>
+    <w:p/>
+    <w:p/>
+    <w:p/>
+    <w:p/>
+    <w:p/>
+    <w:p/>
+    <w:p/>
+    <w:p/>
+    <w:p/>
+    <w:p/>
+    <w:p/>
+    <w:p/>
+    <w:p/>
+    <w:p/>
+    <w:p/>
+    <w:p/>
+    <w:p/>
+    <w:p/>
+    <w:p>
+      <w:pPr>
+        <w:tabs>
+          <w:tab w:val="left" w:pos="10260"/>
+        </w:tabs>
+      </w:pPr>
+    </w:p>
+    <w:p>
+      <w:pPr>
+        <w:tabs>
+          <w:tab w:val="left" w:pos="10260"/>
+        </w:tabs>
+      </w:pPr>
+    </w:p>
+    <w:p>
+      <w:pPr>
+        <w:tabs>
+          <w:tab w:val="left" w:pos="10260"/>
+        </w:tabs>
+      </w:pPr>
+      <w:r>
+        <w:rPr>
+          <w:noProof/>
+          <w:lang w:eastAsia="en-US"/>
+        </w:rPr>
+        <w:lastRenderedPageBreak/>
         <mc:AlternateContent>
           <mc:Choice Requires="wps">
             <w:drawing>
@@ -4826,13 +6076,21 @@
                           <w:p>
                             <w:pPr>
                               <w:pStyle w:val="Title"/>
-                              <w:numPr>
-                                <w:ilvl w:val="0"/>
-                                <w:numId w:val="1"/>
-                              </w:numPr>
                             </w:pPr>
                             <w:r>
-                              <w:t>Week 12 meeting</w:t>
+                              <w:t>10.</w:t>
+                            </w:r>
+                            <w:r>
+                              <w:t xml:space="preserve"> </w:t>
+                            </w:r>
+                            <w:r>
+                              <w:t>Week 1</w:t>
+                            </w:r>
+                            <w:r>
+                              <w:t>0</w:t>
+                            </w:r>
+                            <w:r>
+                              <w:t xml:space="preserve"> meeting</w:t>
                             </w:r>
                           </w:p>
                         </w:txbxContent>
@@ -4857,19 +6115,27 @@
           </mc:Choice>
           <mc:Fallback>
             <w:pict>
-              <v:rect w14:anchorId="03F88DE5" id="Rectangle 10" o:spid="_x0000_s1029" style="position:absolute;margin-left:-25.75pt;margin-top:-24.65pt;width:601.9pt;height:43.2pt;z-index:251677184;visibility:visible;mso-wrap-style:square;mso-width-percent:0;mso-height-percent:0;mso-wrap-distance-left:9pt;mso-wrap-distance-top:0;mso-wrap-distance-right:9pt;mso-wrap-distance-bottom:0;mso-position-horizontal:absolute;mso-position-horizontal-relative:text;mso-position-vertical:absolute;mso-position-vertical-relative:text;mso-width-percent:0;mso-height-percent:0;mso-width-relative:margin;mso-height-relative:margin;v-text-anchor:middle" o:gfxdata="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" fillcolor="#216daf [3204]" stroked="f" strokeweight="2pt">
+              <v:rect w14:anchorId="03F88DE5" id="Rectangle 10" o:spid="_x0000_s1031" style="position:absolute;margin-left:-25.75pt;margin-top:-24.65pt;width:601.9pt;height:43.2pt;z-index:251677184;visibility:visible;mso-wrap-style:square;mso-width-percent:0;mso-height-percent:0;mso-wrap-distance-left:9pt;mso-wrap-distance-top:0;mso-wrap-distance-right:9pt;mso-wrap-distance-bottom:0;mso-position-horizontal:absolute;mso-position-horizontal-relative:text;mso-position-vertical:absolute;mso-position-vertical-relative:text;mso-width-percent:0;mso-height-percent:0;mso-width-relative:margin;mso-height-relative:margin;v-text-anchor:middle" o:gfxdata="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" fillcolor="#216daf [3204]" stroked="f" strokeweight="2pt">
                 <v:textbox>
                   <w:txbxContent>
                     <w:p>
                       <w:pPr>
                         <w:pStyle w:val="Title"/>
-                        <w:numPr>
-                          <w:ilvl w:val="0"/>
-                          <w:numId w:val="1"/>
-                        </w:numPr>
                       </w:pPr>
                       <w:r>
-                        <w:t>Week 12 meeting</w:t>
+                        <w:t>10.</w:t>
+                      </w:r>
+                      <w:r>
+                        <w:t xml:space="preserve"> </w:t>
+                      </w:r>
+                      <w:r>
+                        <w:t>Week 1</w:t>
+                      </w:r>
+                      <w:r>
+                        <w:t>0</w:t>
+                      </w:r>
+                      <w:r>
+                        <w:t xml:space="preserve"> meeting</w:t>
                       </w:r>
                     </w:p>
                   </w:txbxContent>
@@ -4900,47 +6166,22 @@
         <w:pStyle w:val="Heading1"/>
         <w:numPr>
           <w:ilvl w:val="1"/>
-          <w:numId w:val="23"/>
+          <w:numId w:val="27"/>
         </w:numPr>
-      </w:pPr>
+        <w:rPr>
+          <w:rFonts w:ascii="Times New Roman" w:hAnsi="Times New Roman" w:cs="Times New Roman"/>
+          <w:b w:val="0"/>
+          <w:bCs w:val="0"/>
+          <w:kern w:val="0"/>
+          <w:sz w:val="24"/>
+          <w:szCs w:val="24"/>
+        </w:rPr>
+      </w:pPr>
+      <w:bookmarkStart w:id="7" w:name="_Toc8728441"/>
       <w:r>
         <w:t>Time and place of the meeting</w:t>
       </w:r>
-    </w:p>
-    <w:p/>
-    <w:p>
-      <w:r>
-        <w:t>Meeting took place in the hall of the third floor (Fontys University), time: 12:45 – 1:15 pm</w:t>
-      </w:r>
-    </w:p>
-    <w:p>
-      <w:pPr>
-        <w:pStyle w:val="Heading1"/>
-      </w:pPr>
-      <w:r>
-        <w:t>8.2   Topics &amp; questions of the meeting</w:t>
-      </w:r>
-    </w:p>
-    <w:p/>
-    <w:p>
-      <w:pPr>
-        <w:pStyle w:val="ListParagraph"/>
-        <w:numPr>
-          <w:ilvl w:val="0"/>
-          <w:numId w:val="13"/>
-        </w:numPr>
-      </w:pPr>
-      <w:r>
-        <w:t>Application and website progress</w:t>
-      </w:r>
-    </w:p>
-    <w:p>
-      <w:pPr>
-        <w:pStyle w:val="Heading1"/>
-      </w:pPr>
-      <w:r>
-        <w:t>8.3   Minutes of the meeting</w:t>
-      </w:r>
+      <w:bookmarkEnd w:id="7"/>
     </w:p>
     <w:p/>
     <w:p>
@@ -5070,7 +6311,7 @@
           </mc:Choice>
           <mc:Fallback>
             <w:pict>
-              <v:rect w14:anchorId="570A8019" id="Rectangle 199" o:spid="_x0000_s1030" style="position:absolute;margin-left:-25.75pt;margin-top:-24.65pt;width:601.9pt;height:43.2pt;z-index:251656192;visibility:visible;mso-wrap-style:square;mso-width-percent:0;mso-height-percent:0;mso-wrap-distance-left:9pt;mso-wrap-distance-top:0;mso-wrap-distance-right:9pt;mso-wrap-distance-bottom:0;mso-position-horizontal:absolute;mso-position-horizontal-relative:text;mso-position-vertical:absolute;mso-position-vertical-relative:text;mso-width-percent:0;mso-height-percent:0;mso-width-relative:margin;mso-height-relative:margin;v-text-anchor:middle" o:gfxdata="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" fillcolor="#216daf [3204]" stroked="f" strokeweight="2pt">
+              <v:rect w14:anchorId="570A8019" id="Rectangle 199" o:spid="_x0000_s1032" style="position:absolute;margin-left:-25.75pt;margin-top:-24.65pt;width:601.9pt;height:43.2pt;z-index:251656192;visibility:visible;mso-wrap-style:square;mso-width-percent:0;mso-height-percent:0;mso-wrap-distance-left:9pt;mso-wrap-distance-top:0;mso-wrap-distance-right:9pt;mso-wrap-distance-bottom:0;mso-position-horizontal:absolute;mso-position-horizontal-relative:text;mso-position-vertical:absolute;mso-position-vertical-relative:text;mso-width-percent:0;mso-height-percent:0;mso-width-relative:margin;mso-height-relative:margin;v-text-anchor:middle" o:gfxdata="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" fillcolor="#216daf [3204]" stroked="f" strokeweight="2pt">
                 <v:textbox>
                   <w:txbxContent>
                     <w:p>
@@ -5122,7 +6363,7 @@
           <w:numId w:val="3"/>
         </w:numPr>
       </w:pPr>
-      <w:bookmarkStart w:id="3" w:name="_Toc4701708"/>
+      <w:bookmarkStart w:id="8" w:name="_Toc8728442"/>
       <w:r>
         <w:t>Time and place of the meet</w:t>
       </w:r>
@@ -5132,7 +6373,7 @@
       <w:r>
         <w:t>ng</w:t>
       </w:r>
-      <w:bookmarkEnd w:id="3"/>
+      <w:bookmarkEnd w:id="8"/>
     </w:p>
     <w:p/>
     <w:p>
@@ -5148,11 +6389,11 @@
           <w:numId w:val="3"/>
         </w:numPr>
       </w:pPr>
-      <w:bookmarkStart w:id="4" w:name="_Toc4701709"/>
+      <w:bookmarkStart w:id="9" w:name="_Toc8728443"/>
       <w:r>
         <w:t>Topics &amp; questions of the meeting</w:t>
       </w:r>
-      <w:bookmarkEnd w:id="4"/>
+      <w:bookmarkEnd w:id="9"/>
     </w:p>
     <w:p/>
     <w:p>
@@ -5168,7 +6409,7 @@
           <w:numId w:val="3"/>
         </w:numPr>
       </w:pPr>
-      <w:bookmarkStart w:id="5" w:name="_Toc4701710"/>
+      <w:bookmarkStart w:id="10" w:name="_Toc8728444"/>
       <w:r>
         <w:t>Minute</w:t>
       </w:r>
@@ -5178,7 +6419,7 @@
       <w:r>
         <w:t>of the meeting</w:t>
       </w:r>
-      <w:bookmarkEnd w:id="5"/>
+      <w:bookmarkEnd w:id="10"/>
     </w:p>
     <w:p/>
     <w:p>
@@ -5300,7 +6541,7 @@
           </mc:Choice>
           <mc:Fallback>
             <w:pict>
-              <v:rect w14:anchorId="49595D38" id="Rectangle 4" o:spid="_x0000_s1031" style="position:absolute;margin-left:-25.75pt;margin-top:-24.65pt;width:601.9pt;height:43.2pt;z-index:251662848;visibility:visible;mso-wrap-style:square;mso-width-percent:0;mso-height-percent:0;mso-wrap-distance-left:9pt;mso-wrap-distance-top:0;mso-wrap-distance-right:9pt;mso-wrap-distance-bottom:0;mso-position-horizontal:absolute;mso-position-horizontal-relative:text;mso-position-vertical:absolute;mso-position-vertical-relative:text;mso-width-percent:0;mso-height-percent:0;mso-width-relative:margin;mso-height-relative:margin;v-text-anchor:middle" o:gfxdata="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" fillcolor="#216daf [3204]" stroked="f" strokeweight="2pt">
+              <v:rect w14:anchorId="49595D38" id="Rectangle 4" o:spid="_x0000_s1033" style="position:absolute;margin-left:-25.75pt;margin-top:-24.65pt;width:601.9pt;height:43.2pt;z-index:251662848;visibility:visible;mso-wrap-style:square;mso-width-percent:0;mso-height-percent:0;mso-wrap-distance-left:9pt;mso-wrap-distance-top:0;mso-wrap-distance-right:9pt;mso-wrap-distance-bottom:0;mso-position-horizontal:absolute;mso-position-horizontal-relative:text;mso-position-vertical:absolute;mso-position-vertical-relative:text;mso-width-percent:0;mso-height-percent:0;mso-width-relative:margin;mso-height-relative:margin;v-text-anchor:middle" o:gfxdata="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" fillcolor="#216daf [3204]" stroked="f" strokeweight="2pt">
                 <v:textbox>
                   <w:txbxContent>
                     <w:p>
@@ -5352,11 +6593,11 @@
           <w:numId w:val="12"/>
         </w:numPr>
       </w:pPr>
-      <w:bookmarkStart w:id="6" w:name="_Toc4701711"/>
+      <w:bookmarkStart w:id="11" w:name="_Toc8728445"/>
       <w:r>
         <w:t>Time and place of the meeting</w:t>
       </w:r>
-      <w:bookmarkEnd w:id="6"/>
+      <w:bookmarkEnd w:id="11"/>
     </w:p>
     <w:p/>
     <w:p>
@@ -5384,11 +6625,11 @@
           <w:numId w:val="12"/>
         </w:numPr>
       </w:pPr>
-      <w:bookmarkStart w:id="7" w:name="_Toc4701712"/>
+      <w:bookmarkStart w:id="12" w:name="_Toc8728446"/>
       <w:r>
         <w:t>Topics &amp; questions of the meeting</w:t>
       </w:r>
-      <w:bookmarkEnd w:id="7"/>
+      <w:bookmarkEnd w:id="12"/>
     </w:p>
     <w:p/>
     <w:p>
@@ -5492,11 +6733,11 @@
           <w:numId w:val="12"/>
         </w:numPr>
       </w:pPr>
-      <w:bookmarkStart w:id="8" w:name="_Toc4701713"/>
+      <w:bookmarkStart w:id="13" w:name="_Toc8728447"/>
       <w:r>
         <w:t>Minutes of the meeting</w:t>
       </w:r>
-      <w:bookmarkEnd w:id="8"/>
+      <w:bookmarkEnd w:id="13"/>
     </w:p>
     <w:p/>
     <w:p/>
@@ -5625,7 +6866,7 @@
           </mc:Choice>
           <mc:Fallback>
             <w:pict>
-              <v:rect w14:anchorId="41F8FB27" id="Rectangle 5" o:spid="_x0000_s1032" style="position:absolute;margin-left:-25.75pt;margin-top:-24.65pt;width:601.9pt;height:43.2pt;z-index:251664896;visibility:visible;mso-wrap-style:square;mso-width-percent:0;mso-height-percent:0;mso-wrap-distance-left:9pt;mso-wrap-distance-top:0;mso-wrap-distance-right:9pt;mso-wrap-distance-bottom:0;mso-position-horizontal:absolute;mso-position-horizontal-relative:text;mso-position-vertical:absolute;mso-position-vertical-relative:text;mso-width-percent:0;mso-height-percent:0;mso-width-relative:margin;mso-height-relative:margin;v-text-anchor:middle" o:gfxdata="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" fillcolor="#216daf [3204]" stroked="f" strokeweight="2pt">
+              <v:rect w14:anchorId="41F8FB27" id="Rectangle 5" o:spid="_x0000_s1034" style="position:absolute;margin-left:-25.75pt;margin-top:-24.65pt;width:601.9pt;height:43.2pt;z-index:251664896;visibility:visible;mso-wrap-style:square;mso-width-percent:0;mso-height-percent:0;mso-wrap-distance-left:9pt;mso-wrap-distance-top:0;mso-wrap-distance-right:9pt;mso-wrap-distance-bottom:0;mso-position-horizontal:absolute;mso-position-horizontal-relative:text;mso-position-vertical:absolute;mso-position-vertical-relative:text;mso-width-percent:0;mso-height-percent:0;mso-width-relative:margin;mso-height-relative:margin;v-text-anchor:middle" o:gfxdata="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" fillcolor="#216daf [3204]" stroked="f" strokeweight="2pt">
                 <v:textbox>
                   <w:txbxContent>
                     <w:p>
@@ -5671,11 +6912,11 @@
           <w:numId w:val="14"/>
         </w:numPr>
       </w:pPr>
-      <w:bookmarkStart w:id="9" w:name="_Toc4701714"/>
+      <w:bookmarkStart w:id="14" w:name="_Toc8728448"/>
       <w:r>
         <w:t>Time and place of the meeting</w:t>
       </w:r>
-      <w:bookmarkEnd w:id="9"/>
+      <w:bookmarkEnd w:id="14"/>
     </w:p>
     <w:p/>
     <w:p>
@@ -5703,11 +6944,11 @@
           <w:numId w:val="14"/>
         </w:numPr>
       </w:pPr>
-      <w:bookmarkStart w:id="10" w:name="_Toc4701715"/>
+      <w:bookmarkStart w:id="15" w:name="_Toc8728449"/>
       <w:r>
         <w:t>Topics &amp; questions of the meeting</w:t>
       </w:r>
-      <w:bookmarkEnd w:id="10"/>
+      <w:bookmarkEnd w:id="15"/>
     </w:p>
     <w:p>
       <w:pPr>
@@ -5770,11 +7011,11 @@
           <w:numId w:val="14"/>
         </w:numPr>
       </w:pPr>
-      <w:bookmarkStart w:id="11" w:name="_Toc4701716"/>
+      <w:bookmarkStart w:id="16" w:name="_Toc8728450"/>
       <w:r>
         <w:t>Minutes of the meeting</w:t>
       </w:r>
-      <w:bookmarkEnd w:id="11"/>
+      <w:bookmarkEnd w:id="16"/>
     </w:p>
     <w:p/>
     <w:p>
@@ -5961,7 +7202,7 @@
           </mc:Choice>
           <mc:Fallback>
             <w:pict>
-              <v:rect w14:anchorId="0AD25B79" id="Rectangle 6" o:spid="_x0000_s1033" style="position:absolute;margin-left:-25.75pt;margin-top:-24.65pt;width:601.9pt;height:43.2pt;z-index:251666944;visibility:visible;mso-wrap-style:square;mso-width-percent:0;mso-height-percent:0;mso-wrap-distance-left:9pt;mso-wrap-distance-top:0;mso-wrap-distance-right:9pt;mso-wrap-distance-bottom:0;mso-position-horizontal:absolute;mso-position-horizontal-relative:text;mso-position-vertical:absolute;mso-position-vertical-relative:text;mso-width-percent:0;mso-height-percent:0;mso-width-relative:margin;mso-height-relative:margin;v-text-anchor:middle" o:gfxdata="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" fillcolor="#216daf [3204]" stroked="f" strokeweight="2pt">
+              <v:rect w14:anchorId="0AD25B79" id="Rectangle 6" o:spid="_x0000_s1035" style="position:absolute;margin-left:-25.75pt;margin-top:-24.65pt;width:601.9pt;height:43.2pt;z-index:251666944;visibility:visible;mso-wrap-style:square;mso-width-percent:0;mso-height-percent:0;mso-wrap-distance-left:9pt;mso-wrap-distance-top:0;mso-wrap-distance-right:9pt;mso-wrap-distance-bottom:0;mso-position-horizontal:absolute;mso-position-horizontal-relative:text;mso-position-vertical:absolute;mso-position-vertical-relative:text;mso-width-percent:0;mso-height-percent:0;mso-width-relative:margin;mso-height-relative:margin;v-text-anchor:middle" o:gfxdata="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" fillcolor="#216daf [3204]" stroked="f" strokeweight="2pt">
                 <v:textbox>
                   <w:txbxContent>
                     <w:p>
@@ -6007,11 +7248,11 @@
           <w:numId w:val="16"/>
         </w:numPr>
       </w:pPr>
-      <w:bookmarkStart w:id="12" w:name="_Toc4701717"/>
+      <w:bookmarkStart w:id="17" w:name="_Toc8728451"/>
       <w:r>
         <w:t>Time and place of the meeting</w:t>
       </w:r>
-      <w:bookmarkEnd w:id="12"/>
+      <w:bookmarkEnd w:id="17"/>
     </w:p>
     <w:p/>
     <w:p>
@@ -6036,11 +7277,11 @@
           <w:numId w:val="16"/>
         </w:numPr>
       </w:pPr>
-      <w:bookmarkStart w:id="13" w:name="_Toc4701718"/>
+      <w:bookmarkStart w:id="18" w:name="_Toc8728452"/>
       <w:r>
         <w:t>Topics &amp; questions of the meeting</w:t>
       </w:r>
-      <w:bookmarkEnd w:id="13"/>
+      <w:bookmarkEnd w:id="18"/>
     </w:p>
     <w:p>
       <w:pPr>
@@ -6108,11 +7349,11 @@
       <w:r>
         <w:t xml:space="preserve"> </w:t>
       </w:r>
-      <w:bookmarkStart w:id="14" w:name="_Toc4701719"/>
+      <w:bookmarkStart w:id="19" w:name="_Toc8728453"/>
       <w:r>
         <w:t>Minutes of the meeting</w:t>
       </w:r>
-      <w:bookmarkEnd w:id="14"/>
+      <w:bookmarkEnd w:id="19"/>
     </w:p>
     <w:p>
       <w:pPr>
@@ -6240,7 +7481,7 @@
           </mc:Choice>
           <mc:Fallback>
             <w:pict>
-              <v:rect w14:anchorId="3DABA7C9" id="Rectangle 7" o:spid="_x0000_s1034" style="position:absolute;margin-left:-25.75pt;margin-top:-24.65pt;width:601.9pt;height:43.2pt;z-index:251668992;visibility:visible;mso-wrap-style:square;mso-width-percent:0;mso-height-percent:0;mso-wrap-distance-left:9pt;mso-wrap-distance-top:0;mso-wrap-distance-right:9pt;mso-wrap-distance-bottom:0;mso-position-horizontal:absolute;mso-position-horizontal-relative:text;mso-position-vertical:absolute;mso-position-vertical-relative:text;mso-width-percent:0;mso-height-percent:0;mso-width-relative:margin;mso-height-relative:margin;v-text-anchor:middle" o:gfxdata="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" fillcolor="#216daf [3204]" stroked="f" strokeweight="2pt">
+              <v:rect w14:anchorId="3DABA7C9" id="Rectangle 7" o:spid="_x0000_s1036" style="position:absolute;margin-left:-25.75pt;margin-top:-24.65pt;width:601.9pt;height:43.2pt;z-index:251668992;visibility:visible;mso-wrap-style:square;mso-width-percent:0;mso-height-percent:0;mso-wrap-distance-left:9pt;mso-wrap-distance-top:0;mso-wrap-distance-right:9pt;mso-wrap-distance-bottom:0;mso-position-horizontal:absolute;mso-position-horizontal-relative:text;mso-position-vertical:absolute;mso-position-vertical-relative:text;mso-width-percent:0;mso-height-percent:0;mso-width-relative:margin;mso-height-relative:margin;v-text-anchor:middle" o:gfxdata="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" fillcolor="#216daf [3204]" stroked="f" strokeweight="2pt">
                 <v:textbox>
                   <w:txbxContent>
                     <w:p>
@@ -6286,11 +7527,11 @@
           <w:numId w:val="18"/>
         </w:numPr>
       </w:pPr>
-      <w:bookmarkStart w:id="15" w:name="_Toc4701720"/>
+      <w:bookmarkStart w:id="20" w:name="_Toc8728454"/>
       <w:r>
         <w:t>Time and place of the meeting</w:t>
       </w:r>
-      <w:bookmarkEnd w:id="15"/>
+      <w:bookmarkEnd w:id="20"/>
     </w:p>
     <w:p/>
     <w:p>
@@ -6315,11 +7556,11 @@
           <w:numId w:val="18"/>
         </w:numPr>
       </w:pPr>
-      <w:bookmarkStart w:id="16" w:name="_Toc4701721"/>
+      <w:bookmarkStart w:id="21" w:name="_Toc8728455"/>
       <w:r>
         <w:t>Topics &amp; questions of the meeting</w:t>
       </w:r>
-      <w:bookmarkEnd w:id="16"/>
+      <w:bookmarkEnd w:id="21"/>
     </w:p>
     <w:p>
       <w:pPr>
@@ -6335,15 +7576,7 @@
         </w:numPr>
       </w:pPr>
       <w:r>
-        <w:t xml:space="preserve">Are the applications going to be used in Fullscreen </w:t>
-      </w:r>
-      <w:proofErr w:type="gramStart"/>
-      <w:r>
-        <w:t>mode</w:t>
-      </w:r>
-      <w:proofErr w:type="gramEnd"/>
-      <w:r>
-        <w:t xml:space="preserve"> </w:t>
+        <w:t xml:space="preserve">Are the applications going to be used in Fullscreen mode </w:t>
       </w:r>
     </w:p>
     <w:p>
@@ -6355,15 +7588,7 @@
         </w:numPr>
       </w:pPr>
       <w:r>
-        <w:t xml:space="preserve">Opinion </w:t>
-      </w:r>
-      <w:proofErr w:type="gramStart"/>
-      <w:r>
-        <w:t>on  the</w:t>
-      </w:r>
-      <w:proofErr w:type="gramEnd"/>
-      <w:r>
-        <w:t xml:space="preserve"> designs of the GUIs and website</w:t>
+        <w:t>Opinion on  the designs of the GUIs and website</w:t>
       </w:r>
       <w:r>
         <w:t xml:space="preserve"> and databases</w:t>
@@ -6384,11 +7609,11 @@
       <w:r>
         <w:t xml:space="preserve"> </w:t>
       </w:r>
-      <w:bookmarkStart w:id="17" w:name="_Toc4701722"/>
+      <w:bookmarkStart w:id="22" w:name="_Toc8728456"/>
       <w:r>
         <w:t>Minutes of the meeting</w:t>
       </w:r>
-      <w:bookmarkEnd w:id="17"/>
+      <w:bookmarkEnd w:id="22"/>
     </w:p>
     <w:p>
       <w:r>
@@ -6508,7 +7733,7 @@
           </mc:Choice>
           <mc:Fallback>
             <w:pict>
-              <v:rect w14:anchorId="5F7D820F" id="Rectangle 8" o:spid="_x0000_s1035" style="position:absolute;margin-left:-25.75pt;margin-top:-24.65pt;width:601.9pt;height:43.2pt;z-index:251671040;visibility:visible;mso-wrap-style:square;mso-width-percent:0;mso-height-percent:0;mso-wrap-distance-left:9pt;mso-wrap-distance-top:0;mso-wrap-distance-right:9pt;mso-wrap-distance-bottom:0;mso-position-horizontal:absolute;mso-position-horizontal-relative:text;mso-position-vertical:absolute;mso-position-vertical-relative:text;mso-width-percent:0;mso-height-percent:0;mso-width-relative:margin;mso-height-relative:margin;v-text-anchor:middle" o:gfxdata="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" fillcolor="#216daf [3204]" stroked="f" strokeweight="2pt">
+              <v:rect w14:anchorId="5F7D820F" id="Rectangle 8" o:spid="_x0000_s1037" style="position:absolute;margin-left:-25.75pt;margin-top:-24.65pt;width:601.9pt;height:43.2pt;z-index:251671040;visibility:visible;mso-wrap-style:square;mso-width-percent:0;mso-height-percent:0;mso-wrap-distance-left:9pt;mso-wrap-distance-top:0;mso-wrap-distance-right:9pt;mso-wrap-distance-bottom:0;mso-position-horizontal:absolute;mso-position-horizontal-relative:text;mso-position-vertical:absolute;mso-position-vertical-relative:text;mso-width-percent:0;mso-height-percent:0;mso-width-relative:margin;mso-height-relative:margin;v-text-anchor:middle" o:gfxdata="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" fillcolor="#216daf [3204]" stroked="f" strokeweight="2pt">
                 <v:textbox>
                   <w:txbxContent>
                     <w:p>
@@ -6554,11 +7779,11 @@
           <w:numId w:val="20"/>
         </w:numPr>
       </w:pPr>
-      <w:bookmarkStart w:id="18" w:name="_Toc4701723"/>
+      <w:bookmarkStart w:id="23" w:name="_Toc8728457"/>
       <w:r>
         <w:t>Time and place of the meeting</w:t>
       </w:r>
-      <w:bookmarkEnd w:id="18"/>
+      <w:bookmarkEnd w:id="23"/>
     </w:p>
     <w:p/>
     <w:p>
@@ -6583,11 +7808,11 @@
           <w:numId w:val="20"/>
         </w:numPr>
       </w:pPr>
-      <w:bookmarkStart w:id="19" w:name="_Toc4701724"/>
+      <w:bookmarkStart w:id="24" w:name="_Toc8728458"/>
       <w:r>
         <w:t>Topics &amp; questions of the meeting</w:t>
       </w:r>
-      <w:bookmarkEnd w:id="19"/>
+      <w:bookmarkEnd w:id="24"/>
     </w:p>
     <w:p/>
     <w:p>
@@ -6599,15 +7824,7 @@
         </w:numPr>
       </w:pPr>
       <w:r>
-        <w:t xml:space="preserve">Can only one group reserve a camping spot. For </w:t>
-      </w:r>
-      <w:proofErr w:type="gramStart"/>
-      <w:r>
-        <w:t>example</w:t>
-      </w:r>
-      <w:proofErr w:type="gramEnd"/>
-      <w:r>
-        <w:t xml:space="preserve"> 1 person reserves a camping spot, can anyone else reserve the open space so like a group of 5?</w:t>
+        <w:t>Can only one group reserve a camping spot. For example 1 person reserves a camping spot, can anyone else reserve the open space so like a group of 5?</w:t>
       </w:r>
     </w:p>
     <w:p>
@@ -6645,24 +7862,16 @@
       <w:r>
         <w:t xml:space="preserve"> </w:t>
       </w:r>
-      <w:bookmarkStart w:id="20" w:name="_Toc4701725"/>
+      <w:bookmarkStart w:id="25" w:name="_Toc8728459"/>
       <w:r>
         <w:t>Minutes of the meeting</w:t>
       </w:r>
-      <w:bookmarkEnd w:id="20"/>
+      <w:bookmarkEnd w:id="25"/>
     </w:p>
     <w:p/>
     <w:p>
       <w:r>
-        <w:t xml:space="preserve">The tutor told us to speed up the designing process so that we have everything ready for week 7 because after week 7 there are exams. The tutor told us to put images of the completed GUIs for the application in the git repository. And speed up the work on the static part of the website. He also said that if we have the </w:t>
-      </w:r>
-      <w:proofErr w:type="gramStart"/>
-      <w:r>
-        <w:t>chance</w:t>
-      </w:r>
-      <w:proofErr w:type="gramEnd"/>
-      <w:r>
-        <w:t xml:space="preserve"> we can start making the </w:t>
+        <w:t xml:space="preserve">The tutor told us to speed up the designing process so that we have everything ready for week 7 because after week 7 there are exams. The tutor told us to put images of the completed GUIs for the application in the git repository. And speed up the work on the static part of the website. He also said that if we have the chance we can start making the </w:t>
       </w:r>
       <w:proofErr w:type="spellStart"/>
       <w:r>
@@ -6770,7 +7979,7 @@
           </mc:Choice>
           <mc:Fallback>
             <w:pict>
-              <v:rect w14:anchorId="2C6D25E5" id="Rectangle 17" o:spid="_x0000_s1036" style="position:absolute;margin-left:-20.95pt;margin-top:-13.55pt;width:601.9pt;height:43.2pt;z-index:251673088;visibility:visible;mso-wrap-style:square;mso-width-percent:0;mso-height-percent:0;mso-wrap-distance-left:9pt;mso-wrap-distance-top:0;mso-wrap-distance-right:9pt;mso-wrap-distance-bottom:0;mso-position-horizontal:absolute;mso-position-horizontal-relative:text;mso-position-vertical:absolute;mso-position-vertical-relative:text;mso-width-percent:0;mso-height-percent:0;mso-width-relative:margin;mso-height-relative:margin;v-text-anchor:middle" o:gfxdata="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" fillcolor="#216daf [3204]" stroked="f" strokeweight="2pt">
+              <v:rect w14:anchorId="2C6D25E5" id="Rectangle 17" o:spid="_x0000_s1038" style="position:absolute;margin-left:-20.95pt;margin-top:-13.55pt;width:601.9pt;height:43.2pt;z-index:251673088;visibility:visible;mso-wrap-style:square;mso-width-percent:0;mso-height-percent:0;mso-wrap-distance-left:9pt;mso-wrap-distance-top:0;mso-wrap-distance-right:9pt;mso-wrap-distance-bottom:0;mso-position-horizontal:absolute;mso-position-horizontal-relative:text;mso-position-vertical:absolute;mso-position-vertical-relative:text;mso-width-percent:0;mso-height-percent:0;mso-width-relative:margin;mso-height-relative:margin;v-text-anchor:middle" o:gfxdata="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" fillcolor="#216daf [3204]" stroked="f" strokeweight="2pt">
                 <v:textbox>
                   <w:txbxContent>
                     <w:p>
@@ -6802,7 +8011,7 @@
       <w:r>
         <w:tab/>
       </w:r>
-      <w:bookmarkStart w:id="21" w:name="_Toc4701726"/>
+      <w:bookmarkStart w:id="26" w:name="_Toc8728460"/>
       <w:r>
         <w:t xml:space="preserve">7.1 </w:t>
       </w:r>
@@ -6812,7 +8021,7 @@
       <w:r>
         <w:t>Time and place of the meeting</w:t>
       </w:r>
-      <w:bookmarkEnd w:id="21"/>
+      <w:bookmarkEnd w:id="26"/>
     </w:p>
     <w:p/>
     <w:p>
@@ -6826,7 +8035,7 @@
         <w:pStyle w:val="Heading1"/>
         <w:ind w:firstLine="708"/>
       </w:pPr>
-      <w:bookmarkStart w:id="22" w:name="_Toc4701727"/>
+      <w:bookmarkStart w:id="27" w:name="_Toc8728461"/>
       <w:r>
         <w:t xml:space="preserve">7.2 </w:t>
       </w:r>
@@ -6834,7 +8043,7 @@
         <w:tab/>
         <w:t>Topics &amp; questions of the meeting</w:t>
       </w:r>
-      <w:bookmarkEnd w:id="22"/>
+      <w:bookmarkEnd w:id="27"/>
     </w:p>
     <w:p/>
     <w:p>
@@ -6891,7 +8100,7 @@
         <w:pStyle w:val="Heading1"/>
         <w:ind w:firstLine="708"/>
       </w:pPr>
-      <w:bookmarkStart w:id="23" w:name="_Toc4701728"/>
+      <w:bookmarkStart w:id="28" w:name="_Toc8728462"/>
       <w:r>
         <w:t xml:space="preserve">7.3 </w:t>
       </w:r>
@@ -6899,7 +8108,7 @@
         <w:tab/>
         <w:t>Minutes of the meeting</w:t>
       </w:r>
-      <w:bookmarkEnd w:id="23"/>
+      <w:bookmarkEnd w:id="28"/>
     </w:p>
     <w:p>
       <w:r>
@@ -7000,7 +8209,7 @@
                               <w:pStyle w:val="Title"/>
                               <w:numPr>
                                 <w:ilvl w:val="0"/>
-                                <w:numId w:val="1"/>
+                                <w:numId w:val="26"/>
                               </w:numPr>
                             </w:pPr>
                             <w:r>
@@ -7029,7 +8238,7 @@
           </mc:Choice>
           <mc:Fallback>
             <w:pict>
-              <v:rect w14:anchorId="36DC3DE6" id="Rectangle 18" o:spid="_x0000_s1037" style="position:absolute;margin-left:-20.95pt;margin-top:-13.55pt;width:601.9pt;height:43.2pt;z-index:251679232;visibility:visible;mso-wrap-style:square;mso-width-percent:0;mso-height-percent:0;mso-wrap-distance-left:9pt;mso-wrap-distance-top:0;mso-wrap-distance-right:9pt;mso-wrap-distance-bottom:0;mso-position-horizontal:absolute;mso-position-horizontal-relative:text;mso-position-vertical:absolute;mso-position-vertical-relative:text;mso-width-percent:0;mso-height-percent:0;mso-width-relative:margin;mso-height-relative:margin;v-text-anchor:middle" o:gfxdata="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" fillcolor="#216daf [3204]" stroked="f" strokeweight="2pt">
+              <v:rect w14:anchorId="36DC3DE6" id="Rectangle 18" o:spid="_x0000_s1039" style="position:absolute;margin-left:-20.95pt;margin-top:-13.55pt;width:601.9pt;height:43.2pt;z-index:251679232;visibility:visible;mso-wrap-style:square;mso-width-percent:0;mso-height-percent:0;mso-wrap-distance-left:9pt;mso-wrap-distance-top:0;mso-wrap-distance-right:9pt;mso-wrap-distance-bottom:0;mso-position-horizontal:absolute;mso-position-horizontal-relative:text;mso-position-vertical:absolute;mso-position-vertical-relative:text;mso-width-percent:0;mso-height-percent:0;mso-width-relative:margin;mso-height-relative:margin;v-text-anchor:middle" o:gfxdata="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" fillcolor="#216daf [3204]" stroked="f" strokeweight="2pt">
                 <v:textbox>
                   <w:txbxContent>
                     <w:p>
@@ -7037,7 +8246,7 @@
                         <w:pStyle w:val="Title"/>
                         <w:numPr>
                           <w:ilvl w:val="0"/>
-                          <w:numId w:val="1"/>
+                          <w:numId w:val="26"/>
                         </w:numPr>
                       </w:pPr>
                       <w:r>
@@ -7061,12 +8270,14 @@
       <w:r>
         <w:tab/>
       </w:r>
+      <w:bookmarkStart w:id="29" w:name="_Toc8728463"/>
       <w:r>
         <w:t>11</w:t>
       </w:r>
       <w:r>
         <w:t>.1   Time and place of the meeting</w:t>
       </w:r>
+      <w:bookmarkEnd w:id="29"/>
     </w:p>
     <w:p/>
     <w:p>
@@ -7080,6 +8291,7 @@
         <w:pStyle w:val="Heading1"/>
         <w:ind w:firstLine="708"/>
       </w:pPr>
+      <w:bookmarkStart w:id="30" w:name="_Toc8728464"/>
       <w:r>
         <w:t>11</w:t>
       </w:r>
@@ -7090,6 +8302,7 @@
         <w:tab/>
         <w:t>Topics &amp; questions of the meeting</w:t>
       </w:r>
+      <w:bookmarkEnd w:id="30"/>
     </w:p>
     <w:p/>
     <w:p>
@@ -7138,6 +8351,7 @@
         <w:pStyle w:val="Heading1"/>
         <w:ind w:firstLine="708"/>
       </w:pPr>
+      <w:bookmarkStart w:id="31" w:name="_Toc8728465"/>
       <w:r>
         <w:t>11</w:t>
       </w:r>
@@ -7148,6 +8362,7 @@
         <w:tab/>
         <w:t>Minutes of the meeting</w:t>
       </w:r>
+      <w:bookmarkEnd w:id="31"/>
     </w:p>
     <w:p>
       <w:r>
@@ -7372,7 +8587,7 @@
               <v:stroke joinstyle="miter"/>
               <v:path gradientshapeok="t" o:connecttype="rect"/>
             </v:shapetype>
-            <v:shape id="_x0000_s1038" type="#_x0000_t202" style="position:absolute;left:0;text-align:left;margin-left:-33.3pt;margin-top:-.25pt;width:103pt;height:49.65pt;z-index:251664896;visibility:visible;mso-wrap-style:square;mso-width-percent:0;mso-height-percent:0;mso-wrap-distance-left:9pt;mso-wrap-distance-top:0;mso-wrap-distance-right:9pt;mso-wrap-distance-bottom:0;mso-position-horizontal:absolute;mso-position-horizontal-relative:text;mso-position-vertical:absolute;mso-position-vertical-relative:text;mso-width-percent:0;mso-height-percent:0;mso-width-relative:page;mso-height-relative:page;v-text-anchor:top" o:gfxdata="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" filled="f" stroked="f">
+            <v:shape id="_x0000_s1040" type="#_x0000_t202" style="position:absolute;left:0;text-align:left;margin-left:-33.3pt;margin-top:-.25pt;width:103pt;height:49.65pt;z-index:251664896;visibility:visible;mso-wrap-style:square;mso-width-percent:0;mso-height-percent:0;mso-wrap-distance-left:9pt;mso-wrap-distance-top:0;mso-wrap-distance-right:9pt;mso-wrap-distance-bottom:0;mso-position-horizontal:absolute;mso-position-horizontal-relative:text;mso-position-vertical:absolute;mso-position-vertical-relative:text;mso-width-percent:0;mso-height-percent:0;mso-width-relative:page;mso-height-relative:page;v-text-anchor:top" o:gfxdata="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" filled="f" stroked="f">
               <v:textbox>
                 <w:txbxContent>
                   <w:p>
@@ -7581,7 +8796,7 @@
         </mc:Choice>
         <mc:Fallback>
           <w:pict>
-            <v:shape w14:anchorId="58EA84D7" id="_x0000_s1039" type="#_x0000_t202" style="position:absolute;left:0;text-align:left;margin-left:68.7pt;margin-top:9.45pt;width:410.85pt;height:38.45pt;z-index:251659776;visibility:visible;mso-wrap-style:square;mso-width-percent:0;mso-height-percent:0;mso-wrap-distance-left:9pt;mso-wrap-distance-top:0;mso-wrap-distance-right:9pt;mso-wrap-distance-bottom:0;mso-position-horizontal:absolute;mso-position-horizontal-relative:text;mso-position-vertical:absolute;mso-position-vertical-relative:text;mso-width-percent:0;mso-height-percent:0;mso-width-relative:page;mso-height-relative:page;v-text-anchor:top" o:gfxdata="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" filled="f" stroked="f">
+            <v:shape w14:anchorId="58EA84D7" id="_x0000_s1041" type="#_x0000_t202" style="position:absolute;left:0;text-align:left;margin-left:68.7pt;margin-top:9.45pt;width:410.85pt;height:38.45pt;z-index:251659776;visibility:visible;mso-wrap-style:square;mso-width-percent:0;mso-height-percent:0;mso-wrap-distance-left:9pt;mso-wrap-distance-top:0;mso-wrap-distance-right:9pt;mso-wrap-distance-bottom:0;mso-position-horizontal:absolute;mso-position-horizontal-relative:text;mso-position-vertical:absolute;mso-position-vertical-relative:text;mso-width-percent:0;mso-height-percent:0;mso-width-relative:page;mso-height-relative:page;v-text-anchor:top" o:gfxdata="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" filled="f" stroked="f">
               <v:textbox>
                 <w:txbxContent>
                   <w:p>
@@ -7783,7 +8998,7 @@
 <w:numbering xmlns:wpc="http://schemas.microsoft.com/office/word/2010/wordprocessingCanvas" xmlns:cx="http://schemas.microsoft.com/office/drawing/2014/chartex" xmlns:cx1="http://schemas.microsoft.com/office/drawing/2015/9/8/chartex" xmlns:cx2="http://schemas.microsoft.com/office/drawing/2015/10/21/chartex" xmlns:cx3="http://schemas.microsoft.com/office/drawing/2016/5/9/chartex" xmlns:cx4="http://schemas.microsoft.com/office/drawing/2016/5/10/chartex" xmlns:cx5="http://schemas.microsoft.com/office/drawing/2016/5/11/chartex" xmlns:cx6="http://schemas.microsoft.com/office/drawing/2016/5/12/chartex" xmlns:cx7="http://schemas.microsoft.com/office/drawing/2016/5/13/chartex" xmlns:cx8="http://schemas.microsoft.com/office/drawing/2016/5/14/chartex" xmlns:mc="http://schemas.openxmlformats.org/markup-compatibility/2006" xmlns:aink="http://schemas.microsoft.com/office/drawing/2016/ink" xmlns:am3d="http://schemas.microsoft.com/office/drawing/2017/model3d" xmlns:o="urn:schemas-microsoft-com:office:office" xmlns:r="http://schemas.openxmlformats.org/officeDocument/2006/relationships" xmlns:m="http://schemas.openxmlformats.org/officeDocument/2006/math" xmlns:v="urn:schemas-microsoft-com:vml" xmlns:wp14="http://schemas.microsoft.com/office/word/2010/wordprocessingDrawing" xmlns:wp="http://schemas.openxmlformats.org/drawingml/2006/wordprocessingDrawing" xmlns:w10="urn:schemas-microsoft-com:office:word" xmlns:w="http://schemas.openxmlformats.org/wordprocessingml/2006/main" xmlns:w14="http://schemas.microsoft.com/office/word/2010/wordml" xmlns:w15="http://schemas.microsoft.com/office/word/2012/wordml" xmlns:w16cid="http://schemas.microsoft.com/office/word/2016/wordml/cid" xmlns:w16se="http://schemas.microsoft.com/office/word/2015/wordml/symex" xmlns:wpg="http://schemas.microsoft.com/office/word/2010/wordprocessingGroup" xmlns:wpi="http://schemas.microsoft.com/office/word/2010/wordprocessingInk" xmlns:wne="http://schemas.microsoft.com/office/word/2006/wordml" xmlns:wps="http://schemas.microsoft.com/office/word/2010/wordprocessingShape" mc:Ignorable="w14 w15 w16se w16cid wp14">
   <w:numPicBullet w:numPicBulletId="0">
     <w:pict>
-      <v:shapetype w14:anchorId="0FEC829C" id="_x0000_t75" coordsize="21600,21600" o:spt="75" o:preferrelative="t" path="m@4@5l@4@11@9@11@9@5xe" filled="f" stroked="f">
+      <v:shapetype w14:anchorId="6F589C60" id="_x0000_t75" coordsize="21600,21600" o:spt="75" o:preferrelative="t" path="m@4@5l@4@11@9@11@9@5xe" filled="f" stroked="f">
         <v:stroke joinstyle="miter"/>
         <v:formulas>
           <v:f eqn="if lineDrawn pixelLineWidth 0"/>
@@ -7802,12 +9017,101 @@
         <v:path o:extrusionok="f" gradientshapeok="t" o:connecttype="rect"/>
         <o:lock v:ext="edit" aspectratio="t"/>
       </v:shapetype>
-      <v:shape id="_x0000_i1027" type="#_x0000_t75" style="width:342.6pt;height:208.8pt;visibility:visible;mso-wrap-style:square" o:bullet="t">
+      <v:shape id="_x0000_i1039" type="#_x0000_t75" style="width:342.6pt;height:208.8pt;visibility:visible;mso-wrap-style:square" o:bullet="t">
         <v:imagedata r:id="rId1" o:title=""/>
       </v:shape>
     </w:pict>
   </w:numPicBullet>
   <w:abstractNum w:abstractNumId="0" w15:restartNumberingAfterBreak="0">
+    <w:nsid w:val="00B54DE0"/>
+    <w:multiLevelType w:val="hybridMultilevel"/>
+    <w:tmpl w:val="6B54D07C"/>
+    <w:lvl w:ilvl="0" w:tplc="04A80C90">
+      <w:start w:val="13"/>
+      <w:numFmt w:val="decimal"/>
+      <w:lvlText w:val="%1."/>
+      <w:lvlJc w:val="left"/>
+      <w:pPr>
+        <w:ind w:left="924" w:hanging="564"/>
+      </w:pPr>
+      <w:rPr>
+        <w:rFonts w:hint="default"/>
+      </w:rPr>
+    </w:lvl>
+    <w:lvl w:ilvl="1" w:tplc="20000019" w:tentative="1">
+      <w:start w:val="1"/>
+      <w:numFmt w:val="lowerLetter"/>
+      <w:lvlText w:val="%2."/>
+      <w:lvlJc w:val="left"/>
+      <w:pPr>
+        <w:ind w:left="1440" w:hanging="360"/>
+      </w:pPr>
+    </w:lvl>
+    <w:lvl w:ilvl="2" w:tplc="2000001B" w:tentative="1">
+      <w:start w:val="1"/>
+      <w:numFmt w:val="lowerRoman"/>
+      <w:lvlText w:val="%3."/>
+      <w:lvlJc w:val="right"/>
+      <w:pPr>
+        <w:ind w:left="2160" w:hanging="180"/>
+      </w:pPr>
+    </w:lvl>
+    <w:lvl w:ilvl="3" w:tplc="2000000F" w:tentative="1">
+      <w:start w:val="1"/>
+      <w:numFmt w:val="decimal"/>
+      <w:lvlText w:val="%4."/>
+      <w:lvlJc w:val="left"/>
+      <w:pPr>
+        <w:ind w:left="2880" w:hanging="360"/>
+      </w:pPr>
+    </w:lvl>
+    <w:lvl w:ilvl="4" w:tplc="20000019" w:tentative="1">
+      <w:start w:val="1"/>
+      <w:numFmt w:val="lowerLetter"/>
+      <w:lvlText w:val="%5."/>
+      <w:lvlJc w:val="left"/>
+      <w:pPr>
+        <w:ind w:left="3600" w:hanging="360"/>
+      </w:pPr>
+    </w:lvl>
+    <w:lvl w:ilvl="5" w:tplc="2000001B" w:tentative="1">
+      <w:start w:val="1"/>
+      <w:numFmt w:val="lowerRoman"/>
+      <w:lvlText w:val="%6."/>
+      <w:lvlJc w:val="right"/>
+      <w:pPr>
+        <w:ind w:left="4320" w:hanging="180"/>
+      </w:pPr>
+    </w:lvl>
+    <w:lvl w:ilvl="6" w:tplc="2000000F" w:tentative="1">
+      <w:start w:val="1"/>
+      <w:numFmt w:val="decimal"/>
+      <w:lvlText w:val="%7."/>
+      <w:lvlJc w:val="left"/>
+      <w:pPr>
+        <w:ind w:left="5040" w:hanging="360"/>
+      </w:pPr>
+    </w:lvl>
+    <w:lvl w:ilvl="7" w:tplc="20000019" w:tentative="1">
+      <w:start w:val="1"/>
+      <w:numFmt w:val="lowerLetter"/>
+      <w:lvlText w:val="%8."/>
+      <w:lvlJc w:val="left"/>
+      <w:pPr>
+        <w:ind w:left="5760" w:hanging="360"/>
+      </w:pPr>
+    </w:lvl>
+    <w:lvl w:ilvl="8" w:tplc="2000001B" w:tentative="1">
+      <w:start w:val="1"/>
+      <w:numFmt w:val="lowerRoman"/>
+      <w:lvlText w:val="%9."/>
+      <w:lvlJc w:val="right"/>
+      <w:pPr>
+        <w:ind w:left="6480" w:hanging="180"/>
+      </w:pPr>
+    </w:lvl>
+  </w:abstractNum>
+  <w:abstractNum w:abstractNumId="1" w15:restartNumberingAfterBreak="0">
     <w:nsid w:val="0AD95383"/>
     <w:multiLevelType w:val="multilevel"/>
     <w:tmpl w:val="102252C8"/>
@@ -7920,7 +9224,7 @@
       </w:rPr>
     </w:lvl>
   </w:abstractNum>
-  <w:abstractNum w:abstractNumId="1" w15:restartNumberingAfterBreak="0">
+  <w:abstractNum w:abstractNumId="2" w15:restartNumberingAfterBreak="0">
     <w:nsid w:val="0C431F0E"/>
     <w:multiLevelType w:val="hybridMultilevel"/>
     <w:tmpl w:val="49549CC2"/>
@@ -8009,7 +9313,7 @@
       </w:pPr>
     </w:lvl>
   </w:abstractNum>
-  <w:abstractNum w:abstractNumId="2" w15:restartNumberingAfterBreak="0">
+  <w:abstractNum w:abstractNumId="3" w15:restartNumberingAfterBreak="0">
     <w:nsid w:val="12BA2486"/>
     <w:multiLevelType w:val="hybridMultilevel"/>
     <w:tmpl w:val="ABAA3F9A"/>
@@ -8122,7 +9426,7 @@
       </w:rPr>
     </w:lvl>
   </w:abstractNum>
-  <w:abstractNum w:abstractNumId="3" w15:restartNumberingAfterBreak="0">
+  <w:abstractNum w:abstractNumId="4" w15:restartNumberingAfterBreak="0">
     <w:nsid w:val="13DC1251"/>
     <w:multiLevelType w:val="multilevel"/>
     <w:tmpl w:val="E2289BFC"/>
@@ -8235,7 +9539,7 @@
       </w:rPr>
     </w:lvl>
   </w:abstractNum>
-  <w:abstractNum w:abstractNumId="4" w15:restartNumberingAfterBreak="0">
+  <w:abstractNum w:abstractNumId="5" w15:restartNumberingAfterBreak="0">
     <w:nsid w:val="18B459B0"/>
     <w:multiLevelType w:val="hybridMultilevel"/>
     <w:tmpl w:val="68086630"/>
@@ -8324,7 +9628,7 @@
       </w:pPr>
     </w:lvl>
   </w:abstractNum>
-  <w:abstractNum w:abstractNumId="5" w15:restartNumberingAfterBreak="0">
+  <w:abstractNum w:abstractNumId="6" w15:restartNumberingAfterBreak="0">
     <w:nsid w:val="1BC929A5"/>
     <w:multiLevelType w:val="hybridMultilevel"/>
     <w:tmpl w:val="DC3ED272"/>
@@ -8415,7 +9719,7 @@
       </w:pPr>
     </w:lvl>
   </w:abstractNum>
-  <w:abstractNum w:abstractNumId="6" w15:restartNumberingAfterBreak="0">
+  <w:abstractNum w:abstractNumId="7" w15:restartNumberingAfterBreak="0">
     <w:nsid w:val="1BD01E26"/>
     <w:multiLevelType w:val="hybridMultilevel"/>
     <w:tmpl w:val="DC3ED272"/>
@@ -8506,7 +9810,7 @@
       </w:pPr>
     </w:lvl>
   </w:abstractNum>
-  <w:abstractNum w:abstractNumId="7" w15:restartNumberingAfterBreak="0">
+  <w:abstractNum w:abstractNumId="8" w15:restartNumberingAfterBreak="0">
     <w:nsid w:val="29A71A12"/>
     <w:multiLevelType w:val="hybridMultilevel"/>
     <w:tmpl w:val="AA8C4D98"/>
@@ -8619,7 +9923,227 @@
       </w:rPr>
     </w:lvl>
   </w:abstractNum>
-  <w:abstractNum w:abstractNumId="8" w15:restartNumberingAfterBreak="0">
+  <w:abstractNum w:abstractNumId="9" w15:restartNumberingAfterBreak="0">
+    <w:nsid w:val="2D635DE7"/>
+    <w:multiLevelType w:val="hybridMultilevel"/>
+    <w:tmpl w:val="5DFE3F1A"/>
+    <w:lvl w:ilvl="0" w:tplc="181EBD94">
+      <w:start w:val="11"/>
+      <w:numFmt w:val="decimal"/>
+      <w:lvlText w:val="%1."/>
+      <w:lvlJc w:val="left"/>
+      <w:pPr>
+        <w:ind w:left="912" w:hanging="552"/>
+      </w:pPr>
+      <w:rPr>
+        <w:rFonts w:hint="default"/>
+      </w:rPr>
+    </w:lvl>
+    <w:lvl w:ilvl="1" w:tplc="20000019" w:tentative="1">
+      <w:start w:val="1"/>
+      <w:numFmt w:val="lowerLetter"/>
+      <w:lvlText w:val="%2."/>
+      <w:lvlJc w:val="left"/>
+      <w:pPr>
+        <w:ind w:left="1440" w:hanging="360"/>
+      </w:pPr>
+    </w:lvl>
+    <w:lvl w:ilvl="2" w:tplc="2000001B" w:tentative="1">
+      <w:start w:val="1"/>
+      <w:numFmt w:val="lowerRoman"/>
+      <w:lvlText w:val="%3."/>
+      <w:lvlJc w:val="right"/>
+      <w:pPr>
+        <w:ind w:left="2160" w:hanging="180"/>
+      </w:pPr>
+    </w:lvl>
+    <w:lvl w:ilvl="3" w:tplc="2000000F" w:tentative="1">
+      <w:start w:val="1"/>
+      <w:numFmt w:val="decimal"/>
+      <w:lvlText w:val="%4."/>
+      <w:lvlJc w:val="left"/>
+      <w:pPr>
+        <w:ind w:left="2880" w:hanging="360"/>
+      </w:pPr>
+    </w:lvl>
+    <w:lvl w:ilvl="4" w:tplc="20000019" w:tentative="1">
+      <w:start w:val="1"/>
+      <w:numFmt w:val="lowerLetter"/>
+      <w:lvlText w:val="%5."/>
+      <w:lvlJc w:val="left"/>
+      <w:pPr>
+        <w:ind w:left="3600" w:hanging="360"/>
+      </w:pPr>
+    </w:lvl>
+    <w:lvl w:ilvl="5" w:tplc="2000001B" w:tentative="1">
+      <w:start w:val="1"/>
+      <w:numFmt w:val="lowerRoman"/>
+      <w:lvlText w:val="%6."/>
+      <w:lvlJc w:val="right"/>
+      <w:pPr>
+        <w:ind w:left="4320" w:hanging="180"/>
+      </w:pPr>
+    </w:lvl>
+    <w:lvl w:ilvl="6" w:tplc="2000000F" w:tentative="1">
+      <w:start w:val="1"/>
+      <w:numFmt w:val="decimal"/>
+      <w:lvlText w:val="%7."/>
+      <w:lvlJc w:val="left"/>
+      <w:pPr>
+        <w:ind w:left="5040" w:hanging="360"/>
+      </w:pPr>
+    </w:lvl>
+    <w:lvl w:ilvl="7" w:tplc="20000019" w:tentative="1">
+      <w:start w:val="1"/>
+      <w:numFmt w:val="lowerLetter"/>
+      <w:lvlText w:val="%8."/>
+      <w:lvlJc w:val="left"/>
+      <w:pPr>
+        <w:ind w:left="5760" w:hanging="360"/>
+      </w:pPr>
+    </w:lvl>
+    <w:lvl w:ilvl="8" w:tplc="2000001B" w:tentative="1">
+      <w:start w:val="1"/>
+      <w:numFmt w:val="lowerRoman"/>
+      <w:lvlText w:val="%9."/>
+      <w:lvlJc w:val="right"/>
+      <w:pPr>
+        <w:ind w:left="6480" w:hanging="180"/>
+      </w:pPr>
+    </w:lvl>
+  </w:abstractNum>
+  <w:abstractNum w:abstractNumId="10" w15:restartNumberingAfterBreak="0">
+    <w:nsid w:val="32716104"/>
+    <w:multiLevelType w:val="multilevel"/>
+    <w:tmpl w:val="30129C8A"/>
+    <w:lvl w:ilvl="0">
+      <w:start w:val="10"/>
+      <w:numFmt w:val="decimal"/>
+      <w:lvlText w:val="%1"/>
+      <w:lvlJc w:val="left"/>
+      <w:pPr>
+        <w:ind w:left="636" w:hanging="636"/>
+      </w:pPr>
+      <w:rPr>
+        <w:rFonts w:ascii="Arial" w:hAnsi="Arial" w:cs="Arial" w:hint="default"/>
+        <w:b/>
+        <w:sz w:val="32"/>
+      </w:rPr>
+    </w:lvl>
+    <w:lvl w:ilvl="1">
+      <w:start w:val="1"/>
+      <w:numFmt w:val="decimal"/>
+      <w:lvlText w:val="%1.%2"/>
+      <w:lvlJc w:val="left"/>
+      <w:pPr>
+        <w:ind w:left="636" w:hanging="636"/>
+      </w:pPr>
+      <w:rPr>
+        <w:rFonts w:ascii="Arial" w:hAnsi="Arial" w:cs="Arial" w:hint="default"/>
+        <w:b/>
+        <w:sz w:val="32"/>
+      </w:rPr>
+    </w:lvl>
+    <w:lvl w:ilvl="2">
+      <w:start w:val="1"/>
+      <w:numFmt w:val="decimal"/>
+      <w:lvlText w:val="%1.%2.%3"/>
+      <w:lvlJc w:val="left"/>
+      <w:pPr>
+        <w:ind w:left="720" w:hanging="720"/>
+      </w:pPr>
+      <w:rPr>
+        <w:rFonts w:ascii="Arial" w:hAnsi="Arial" w:cs="Arial" w:hint="default"/>
+        <w:b/>
+        <w:sz w:val="32"/>
+      </w:rPr>
+    </w:lvl>
+    <w:lvl w:ilvl="3">
+      <w:start w:val="1"/>
+      <w:numFmt w:val="decimal"/>
+      <w:lvlText w:val="%1.%2.%3.%4"/>
+      <w:lvlJc w:val="left"/>
+      <w:pPr>
+        <w:ind w:left="720" w:hanging="720"/>
+      </w:pPr>
+      <w:rPr>
+        <w:rFonts w:ascii="Arial" w:hAnsi="Arial" w:cs="Arial" w:hint="default"/>
+        <w:b/>
+        <w:sz w:val="32"/>
+      </w:rPr>
+    </w:lvl>
+    <w:lvl w:ilvl="4">
+      <w:start w:val="1"/>
+      <w:numFmt w:val="decimal"/>
+      <w:lvlText w:val="%1.%2.%3.%4.%5"/>
+      <w:lvlJc w:val="left"/>
+      <w:pPr>
+        <w:ind w:left="1080" w:hanging="1080"/>
+      </w:pPr>
+      <w:rPr>
+        <w:rFonts w:ascii="Arial" w:hAnsi="Arial" w:cs="Arial" w:hint="default"/>
+        <w:b/>
+        <w:sz w:val="32"/>
+      </w:rPr>
+    </w:lvl>
+    <w:lvl w:ilvl="5">
+      <w:start w:val="1"/>
+      <w:numFmt w:val="decimal"/>
+      <w:lvlText w:val="%1.%2.%3.%4.%5.%6"/>
+      <w:lvlJc w:val="left"/>
+      <w:pPr>
+        <w:ind w:left="1080" w:hanging="1080"/>
+      </w:pPr>
+      <w:rPr>
+        <w:rFonts w:ascii="Arial" w:hAnsi="Arial" w:cs="Arial" w:hint="default"/>
+        <w:b/>
+        <w:sz w:val="32"/>
+      </w:rPr>
+    </w:lvl>
+    <w:lvl w:ilvl="6">
+      <w:start w:val="1"/>
+      <w:numFmt w:val="decimal"/>
+      <w:lvlText w:val="%1.%2.%3.%4.%5.%6.%7"/>
+      <w:lvlJc w:val="left"/>
+      <w:pPr>
+        <w:ind w:left="1440" w:hanging="1440"/>
+      </w:pPr>
+      <w:rPr>
+        <w:rFonts w:ascii="Arial" w:hAnsi="Arial" w:cs="Arial" w:hint="default"/>
+        <w:b/>
+        <w:sz w:val="32"/>
+      </w:rPr>
+    </w:lvl>
+    <w:lvl w:ilvl="7">
+      <w:start w:val="1"/>
+      <w:numFmt w:val="decimal"/>
+      <w:lvlText w:val="%1.%2.%3.%4.%5.%6.%7.%8"/>
+      <w:lvlJc w:val="left"/>
+      <w:pPr>
+        <w:ind w:left="1440" w:hanging="1440"/>
+      </w:pPr>
+      <w:rPr>
+        <w:rFonts w:ascii="Arial" w:hAnsi="Arial" w:cs="Arial" w:hint="default"/>
+        <w:b/>
+        <w:sz w:val="32"/>
+      </w:rPr>
+    </w:lvl>
+    <w:lvl w:ilvl="8">
+      <w:start w:val="1"/>
+      <w:numFmt w:val="decimal"/>
+      <w:lvlText w:val="%1.%2.%3.%4.%5.%6.%7.%8.%9"/>
+      <w:lvlJc w:val="left"/>
+      <w:pPr>
+        <w:ind w:left="1800" w:hanging="1800"/>
+      </w:pPr>
+      <w:rPr>
+        <w:rFonts w:ascii="Arial" w:hAnsi="Arial" w:cs="Arial" w:hint="default"/>
+        <w:b/>
+        <w:sz w:val="32"/>
+      </w:rPr>
+    </w:lvl>
+  </w:abstractNum>
+  <w:abstractNum w:abstractNumId="11" w15:restartNumberingAfterBreak="0">
     <w:nsid w:val="353F7FC1"/>
     <w:multiLevelType w:val="multilevel"/>
     <w:tmpl w:val="8F3A4178"/>
@@ -8732,7 +10256,7 @@
       </w:rPr>
     </w:lvl>
   </w:abstractNum>
-  <w:abstractNum w:abstractNumId="9" w15:restartNumberingAfterBreak="0">
+  <w:abstractNum w:abstractNumId="12" w15:restartNumberingAfterBreak="0">
     <w:nsid w:val="361D3D83"/>
     <w:multiLevelType w:val="multilevel"/>
     <w:tmpl w:val="0A6AD29A"/>
@@ -8845,7 +10369,7 @@
       </w:rPr>
     </w:lvl>
   </w:abstractNum>
-  <w:abstractNum w:abstractNumId="10" w15:restartNumberingAfterBreak="0">
+  <w:abstractNum w:abstractNumId="13" w15:restartNumberingAfterBreak="0">
     <w:nsid w:val="3E615EFE"/>
     <w:multiLevelType w:val="multilevel"/>
     <w:tmpl w:val="E9CCEA84"/>
@@ -8958,7 +10482,7 @@
       </w:rPr>
     </w:lvl>
   </w:abstractNum>
-  <w:abstractNum w:abstractNumId="11" w15:restartNumberingAfterBreak="0">
+  <w:abstractNum w:abstractNumId="14" w15:restartNumberingAfterBreak="0">
     <w:nsid w:val="40967B0C"/>
     <w:multiLevelType w:val="multilevel"/>
     <w:tmpl w:val="81C29298"/>
@@ -9071,7 +10595,7 @@
       </w:rPr>
     </w:lvl>
   </w:abstractNum>
-  <w:abstractNum w:abstractNumId="12" w15:restartNumberingAfterBreak="0">
+  <w:abstractNum w:abstractNumId="15" w15:restartNumberingAfterBreak="0">
     <w:nsid w:val="43710EA2"/>
     <w:multiLevelType w:val="multilevel"/>
     <w:tmpl w:val="0A6AD29A"/>
@@ -9184,7 +10708,7 @@
       </w:rPr>
     </w:lvl>
   </w:abstractNum>
-  <w:abstractNum w:abstractNumId="13" w15:restartNumberingAfterBreak="0">
+  <w:abstractNum w:abstractNumId="16" w15:restartNumberingAfterBreak="0">
     <w:nsid w:val="44175BC6"/>
     <w:multiLevelType w:val="multilevel"/>
     <w:tmpl w:val="FB36C868"/>
@@ -9297,7 +10821,7 @@
       </w:rPr>
     </w:lvl>
   </w:abstractNum>
-  <w:abstractNum w:abstractNumId="14" w15:restartNumberingAfterBreak="0">
+  <w:abstractNum w:abstractNumId="17" w15:restartNumberingAfterBreak="0">
     <w:nsid w:val="46D23AEE"/>
     <w:multiLevelType w:val="multilevel"/>
     <w:tmpl w:val="D38070BC"/>
@@ -9410,7 +10934,7 @@
       </w:rPr>
     </w:lvl>
   </w:abstractNum>
-  <w:abstractNum w:abstractNumId="15" w15:restartNumberingAfterBreak="0">
+  <w:abstractNum w:abstractNumId="18" w15:restartNumberingAfterBreak="0">
     <w:nsid w:val="483268A2"/>
     <w:multiLevelType w:val="hybridMultilevel"/>
     <w:tmpl w:val="DE8C34C8"/>
@@ -9523,7 +11047,298 @@
       </w:rPr>
     </w:lvl>
   </w:abstractNum>
-  <w:abstractNum w:abstractNumId="16" w15:restartNumberingAfterBreak="0">
+  <w:abstractNum w:abstractNumId="19" w15:restartNumberingAfterBreak="0">
+    <w:nsid w:val="4A130357"/>
+    <w:multiLevelType w:val="hybridMultilevel"/>
+    <w:tmpl w:val="79D8FA0C"/>
+    <w:lvl w:ilvl="0" w:tplc="20000001">
+      <w:start w:val="1"/>
+      <w:numFmt w:val="bullet"/>
+      <w:lvlText w:val=""/>
+      <w:lvlJc w:val="left"/>
+      <w:pPr>
+        <w:ind w:left="1080" w:hanging="360"/>
+      </w:pPr>
+      <w:rPr>
+        <w:rFonts w:ascii="Symbol" w:hAnsi="Symbol" w:hint="default"/>
+      </w:rPr>
+    </w:lvl>
+    <w:lvl w:ilvl="1" w:tplc="20000003" w:tentative="1">
+      <w:start w:val="1"/>
+      <w:numFmt w:val="bullet"/>
+      <w:lvlText w:val="o"/>
+      <w:lvlJc w:val="left"/>
+      <w:pPr>
+        <w:ind w:left="1800" w:hanging="360"/>
+      </w:pPr>
+      <w:rPr>
+        <w:rFonts w:ascii="Courier New" w:hAnsi="Courier New" w:cs="Courier New" w:hint="default"/>
+      </w:rPr>
+    </w:lvl>
+    <w:lvl w:ilvl="2" w:tplc="20000005" w:tentative="1">
+      <w:start w:val="1"/>
+      <w:numFmt w:val="bullet"/>
+      <w:lvlText w:val=""/>
+      <w:lvlJc w:val="left"/>
+      <w:pPr>
+        <w:ind w:left="2520" w:hanging="360"/>
+      </w:pPr>
+      <w:rPr>
+        <w:rFonts w:ascii="Wingdings" w:hAnsi="Wingdings" w:hint="default"/>
+      </w:rPr>
+    </w:lvl>
+    <w:lvl w:ilvl="3" w:tplc="20000001" w:tentative="1">
+      <w:start w:val="1"/>
+      <w:numFmt w:val="bullet"/>
+      <w:lvlText w:val=""/>
+      <w:lvlJc w:val="left"/>
+      <w:pPr>
+        <w:ind w:left="3240" w:hanging="360"/>
+      </w:pPr>
+      <w:rPr>
+        <w:rFonts w:ascii="Symbol" w:hAnsi="Symbol" w:hint="default"/>
+      </w:rPr>
+    </w:lvl>
+    <w:lvl w:ilvl="4" w:tplc="20000003" w:tentative="1">
+      <w:start w:val="1"/>
+      <w:numFmt w:val="bullet"/>
+      <w:lvlText w:val="o"/>
+      <w:lvlJc w:val="left"/>
+      <w:pPr>
+        <w:ind w:left="3960" w:hanging="360"/>
+      </w:pPr>
+      <w:rPr>
+        <w:rFonts w:ascii="Courier New" w:hAnsi="Courier New" w:cs="Courier New" w:hint="default"/>
+      </w:rPr>
+    </w:lvl>
+    <w:lvl w:ilvl="5" w:tplc="20000005" w:tentative="1">
+      <w:start w:val="1"/>
+      <w:numFmt w:val="bullet"/>
+      <w:lvlText w:val=""/>
+      <w:lvlJc w:val="left"/>
+      <w:pPr>
+        <w:ind w:left="4680" w:hanging="360"/>
+      </w:pPr>
+      <w:rPr>
+        <w:rFonts w:ascii="Wingdings" w:hAnsi="Wingdings" w:hint="default"/>
+      </w:rPr>
+    </w:lvl>
+    <w:lvl w:ilvl="6" w:tplc="20000001" w:tentative="1">
+      <w:start w:val="1"/>
+      <w:numFmt w:val="bullet"/>
+      <w:lvlText w:val=""/>
+      <w:lvlJc w:val="left"/>
+      <w:pPr>
+        <w:ind w:left="5400" w:hanging="360"/>
+      </w:pPr>
+      <w:rPr>
+        <w:rFonts w:ascii="Symbol" w:hAnsi="Symbol" w:hint="default"/>
+      </w:rPr>
+    </w:lvl>
+    <w:lvl w:ilvl="7" w:tplc="20000003" w:tentative="1">
+      <w:start w:val="1"/>
+      <w:numFmt w:val="bullet"/>
+      <w:lvlText w:val="o"/>
+      <w:lvlJc w:val="left"/>
+      <w:pPr>
+        <w:ind w:left="6120" w:hanging="360"/>
+      </w:pPr>
+      <w:rPr>
+        <w:rFonts w:ascii="Courier New" w:hAnsi="Courier New" w:cs="Courier New" w:hint="default"/>
+      </w:rPr>
+    </w:lvl>
+    <w:lvl w:ilvl="8" w:tplc="20000005" w:tentative="1">
+      <w:start w:val="1"/>
+      <w:numFmt w:val="bullet"/>
+      <w:lvlText w:val=""/>
+      <w:lvlJc w:val="left"/>
+      <w:pPr>
+        <w:ind w:left="6840" w:hanging="360"/>
+      </w:pPr>
+      <w:rPr>
+        <w:rFonts w:ascii="Wingdings" w:hAnsi="Wingdings" w:hint="default"/>
+      </w:rPr>
+    </w:lvl>
+  </w:abstractNum>
+  <w:abstractNum w:abstractNumId="20" w15:restartNumberingAfterBreak="0">
+    <w:nsid w:val="52A71CE8"/>
+    <w:multiLevelType w:val="hybridMultilevel"/>
+    <w:tmpl w:val="2EB094A4"/>
+    <w:lvl w:ilvl="0" w:tplc="0A803FA6">
+      <w:start w:val="12"/>
+      <w:numFmt w:val="decimal"/>
+      <w:lvlText w:val="%1."/>
+      <w:lvlJc w:val="left"/>
+      <w:pPr>
+        <w:ind w:left="924" w:hanging="564"/>
+      </w:pPr>
+      <w:rPr>
+        <w:rFonts w:hint="default"/>
+      </w:rPr>
+    </w:lvl>
+    <w:lvl w:ilvl="1" w:tplc="20000019" w:tentative="1">
+      <w:start w:val="1"/>
+      <w:numFmt w:val="lowerLetter"/>
+      <w:lvlText w:val="%2."/>
+      <w:lvlJc w:val="left"/>
+      <w:pPr>
+        <w:ind w:left="1440" w:hanging="360"/>
+      </w:pPr>
+    </w:lvl>
+    <w:lvl w:ilvl="2" w:tplc="2000001B" w:tentative="1">
+      <w:start w:val="1"/>
+      <w:numFmt w:val="lowerRoman"/>
+      <w:lvlText w:val="%3."/>
+      <w:lvlJc w:val="right"/>
+      <w:pPr>
+        <w:ind w:left="2160" w:hanging="180"/>
+      </w:pPr>
+    </w:lvl>
+    <w:lvl w:ilvl="3" w:tplc="2000000F" w:tentative="1">
+      <w:start w:val="1"/>
+      <w:numFmt w:val="decimal"/>
+      <w:lvlText w:val="%4."/>
+      <w:lvlJc w:val="left"/>
+      <w:pPr>
+        <w:ind w:left="2880" w:hanging="360"/>
+      </w:pPr>
+    </w:lvl>
+    <w:lvl w:ilvl="4" w:tplc="20000019" w:tentative="1">
+      <w:start w:val="1"/>
+      <w:numFmt w:val="lowerLetter"/>
+      <w:lvlText w:val="%5."/>
+      <w:lvlJc w:val="left"/>
+      <w:pPr>
+        <w:ind w:left="3600" w:hanging="360"/>
+      </w:pPr>
+    </w:lvl>
+    <w:lvl w:ilvl="5" w:tplc="2000001B" w:tentative="1">
+      <w:start w:val="1"/>
+      <w:numFmt w:val="lowerRoman"/>
+      <w:lvlText w:val="%6."/>
+      <w:lvlJc w:val="right"/>
+      <w:pPr>
+        <w:ind w:left="4320" w:hanging="180"/>
+      </w:pPr>
+    </w:lvl>
+    <w:lvl w:ilvl="6" w:tplc="2000000F" w:tentative="1">
+      <w:start w:val="1"/>
+      <w:numFmt w:val="decimal"/>
+      <w:lvlText w:val="%7."/>
+      <w:lvlJc w:val="left"/>
+      <w:pPr>
+        <w:ind w:left="5040" w:hanging="360"/>
+      </w:pPr>
+    </w:lvl>
+    <w:lvl w:ilvl="7" w:tplc="20000019" w:tentative="1">
+      <w:start w:val="1"/>
+      <w:numFmt w:val="lowerLetter"/>
+      <w:lvlText w:val="%8."/>
+      <w:lvlJc w:val="left"/>
+      <w:pPr>
+        <w:ind w:left="5760" w:hanging="360"/>
+      </w:pPr>
+    </w:lvl>
+    <w:lvl w:ilvl="8" w:tplc="2000001B" w:tentative="1">
+      <w:start w:val="1"/>
+      <w:numFmt w:val="lowerRoman"/>
+      <w:lvlText w:val="%9."/>
+      <w:lvlJc w:val="right"/>
+      <w:pPr>
+        <w:ind w:left="6480" w:hanging="180"/>
+      </w:pPr>
+    </w:lvl>
+  </w:abstractNum>
+  <w:abstractNum w:abstractNumId="21" w15:restartNumberingAfterBreak="0">
+    <w:nsid w:val="5AED069A"/>
+    <w:multiLevelType w:val="hybridMultilevel"/>
+    <w:tmpl w:val="62A6DA3C"/>
+    <w:lvl w:ilvl="0" w:tplc="50623F00">
+      <w:start w:val="12"/>
+      <w:numFmt w:val="decimal"/>
+      <w:lvlText w:val="%1."/>
+      <w:lvlJc w:val="left"/>
+      <w:pPr>
+        <w:ind w:left="816" w:hanging="456"/>
+      </w:pPr>
+      <w:rPr>
+        <w:rFonts w:hint="default"/>
+      </w:rPr>
+    </w:lvl>
+    <w:lvl w:ilvl="1" w:tplc="20000019" w:tentative="1">
+      <w:start w:val="1"/>
+      <w:numFmt w:val="lowerLetter"/>
+      <w:lvlText w:val="%2."/>
+      <w:lvlJc w:val="left"/>
+      <w:pPr>
+        <w:ind w:left="1440" w:hanging="360"/>
+      </w:pPr>
+    </w:lvl>
+    <w:lvl w:ilvl="2" w:tplc="2000001B" w:tentative="1">
+      <w:start w:val="1"/>
+      <w:numFmt w:val="lowerRoman"/>
+      <w:lvlText w:val="%3."/>
+      <w:lvlJc w:val="right"/>
+      <w:pPr>
+        <w:ind w:left="2160" w:hanging="180"/>
+      </w:pPr>
+    </w:lvl>
+    <w:lvl w:ilvl="3" w:tplc="2000000F" w:tentative="1">
+      <w:start w:val="1"/>
+      <w:numFmt w:val="decimal"/>
+      <w:lvlText w:val="%4."/>
+      <w:lvlJc w:val="left"/>
+      <w:pPr>
+        <w:ind w:left="2880" w:hanging="360"/>
+      </w:pPr>
+    </w:lvl>
+    <w:lvl w:ilvl="4" w:tplc="20000019" w:tentative="1">
+      <w:start w:val="1"/>
+      <w:numFmt w:val="lowerLetter"/>
+      <w:lvlText w:val="%5."/>
+      <w:lvlJc w:val="left"/>
+      <w:pPr>
+        <w:ind w:left="3600" w:hanging="360"/>
+      </w:pPr>
+    </w:lvl>
+    <w:lvl w:ilvl="5" w:tplc="2000001B" w:tentative="1">
+      <w:start w:val="1"/>
+      <w:numFmt w:val="lowerRoman"/>
+      <w:lvlText w:val="%6."/>
+      <w:lvlJc w:val="right"/>
+      <w:pPr>
+        <w:ind w:left="4320" w:hanging="180"/>
+      </w:pPr>
+    </w:lvl>
+    <w:lvl w:ilvl="6" w:tplc="2000000F" w:tentative="1">
+      <w:start w:val="1"/>
+      <w:numFmt w:val="decimal"/>
+      <w:lvlText w:val="%7."/>
+      <w:lvlJc w:val="left"/>
+      <w:pPr>
+        <w:ind w:left="5040" w:hanging="360"/>
+      </w:pPr>
+    </w:lvl>
+    <w:lvl w:ilvl="7" w:tplc="20000019" w:tentative="1">
+      <w:start w:val="1"/>
+      <w:numFmt w:val="lowerLetter"/>
+      <w:lvlText w:val="%8."/>
+      <w:lvlJc w:val="left"/>
+      <w:pPr>
+        <w:ind w:left="5760" w:hanging="360"/>
+      </w:pPr>
+    </w:lvl>
+    <w:lvl w:ilvl="8" w:tplc="2000001B" w:tentative="1">
+      <w:start w:val="1"/>
+      <w:numFmt w:val="lowerRoman"/>
+      <w:lvlText w:val="%9."/>
+      <w:lvlJc w:val="right"/>
+      <w:pPr>
+        <w:ind w:left="6480" w:hanging="180"/>
+      </w:pPr>
+    </w:lvl>
+  </w:abstractNum>
+  <w:abstractNum w:abstractNumId="22" w15:restartNumberingAfterBreak="0">
     <w:nsid w:val="5BD4198B"/>
     <w:multiLevelType w:val="hybridMultilevel"/>
     <w:tmpl w:val="DC3ED272"/>
@@ -9614,7 +11429,7 @@
       </w:pPr>
     </w:lvl>
   </w:abstractNum>
-  <w:abstractNum w:abstractNumId="17" w15:restartNumberingAfterBreak="0">
+  <w:abstractNum w:abstractNumId="23" w15:restartNumberingAfterBreak="0">
     <w:nsid w:val="5EDF4940"/>
     <w:multiLevelType w:val="hybridMultilevel"/>
     <w:tmpl w:val="BEC8A1DA"/>
@@ -9727,7 +11542,7 @@
       </w:rPr>
     </w:lvl>
   </w:abstractNum>
-  <w:abstractNum w:abstractNumId="18" w15:restartNumberingAfterBreak="0">
+  <w:abstractNum w:abstractNumId="24" w15:restartNumberingAfterBreak="0">
     <w:nsid w:val="643D3649"/>
     <w:multiLevelType w:val="hybridMultilevel"/>
     <w:tmpl w:val="916205D4"/>
@@ -9840,7 +11655,7 @@
       </w:rPr>
     </w:lvl>
   </w:abstractNum>
-  <w:abstractNum w:abstractNumId="19" w15:restartNumberingAfterBreak="0">
+  <w:abstractNum w:abstractNumId="25" w15:restartNumberingAfterBreak="0">
     <w:nsid w:val="6721241B"/>
     <w:multiLevelType w:val="hybridMultilevel"/>
     <w:tmpl w:val="DC3ED272"/>
@@ -9931,7 +11746,120 @@
       </w:pPr>
     </w:lvl>
   </w:abstractNum>
-  <w:abstractNum w:abstractNumId="20" w15:restartNumberingAfterBreak="0">
+  <w:abstractNum w:abstractNumId="26" w15:restartNumberingAfterBreak="0">
+    <w:nsid w:val="673E0D1A"/>
+    <w:multiLevelType w:val="multilevel"/>
+    <w:tmpl w:val="A334A000"/>
+    <w:lvl w:ilvl="0">
+      <w:start w:val="9"/>
+      <w:numFmt w:val="decimal"/>
+      <w:lvlText w:val="%1"/>
+      <w:lvlJc w:val="left"/>
+      <w:pPr>
+        <w:ind w:left="456" w:hanging="456"/>
+      </w:pPr>
+      <w:rPr>
+        <w:rFonts w:hint="default"/>
+      </w:rPr>
+    </w:lvl>
+    <w:lvl w:ilvl="1">
+      <w:start w:val="1"/>
+      <w:numFmt w:val="decimal"/>
+      <w:lvlText w:val="%1.%2"/>
+      <w:lvlJc w:val="left"/>
+      <w:pPr>
+        <w:ind w:left="720" w:hanging="720"/>
+      </w:pPr>
+      <w:rPr>
+        <w:rFonts w:hint="default"/>
+      </w:rPr>
+    </w:lvl>
+    <w:lvl w:ilvl="2">
+      <w:start w:val="1"/>
+      <w:numFmt w:val="decimal"/>
+      <w:lvlText w:val="%1.%2.%3"/>
+      <w:lvlJc w:val="left"/>
+      <w:pPr>
+        <w:ind w:left="720" w:hanging="720"/>
+      </w:pPr>
+      <w:rPr>
+        <w:rFonts w:hint="default"/>
+      </w:rPr>
+    </w:lvl>
+    <w:lvl w:ilvl="3">
+      <w:start w:val="1"/>
+      <w:numFmt w:val="decimal"/>
+      <w:lvlText w:val="%1.%2.%3.%4"/>
+      <w:lvlJc w:val="left"/>
+      <w:pPr>
+        <w:ind w:left="1080" w:hanging="1080"/>
+      </w:pPr>
+      <w:rPr>
+        <w:rFonts w:hint="default"/>
+      </w:rPr>
+    </w:lvl>
+    <w:lvl w:ilvl="4">
+      <w:start w:val="1"/>
+      <w:numFmt w:val="decimal"/>
+      <w:lvlText w:val="%1.%2.%3.%4.%5"/>
+      <w:lvlJc w:val="left"/>
+      <w:pPr>
+        <w:ind w:left="1440" w:hanging="1440"/>
+      </w:pPr>
+      <w:rPr>
+        <w:rFonts w:hint="default"/>
+      </w:rPr>
+    </w:lvl>
+    <w:lvl w:ilvl="5">
+      <w:start w:val="1"/>
+      <w:numFmt w:val="decimal"/>
+      <w:lvlText w:val="%1.%2.%3.%4.%5.%6"/>
+      <w:lvlJc w:val="left"/>
+      <w:pPr>
+        <w:ind w:left="1800" w:hanging="1800"/>
+      </w:pPr>
+      <w:rPr>
+        <w:rFonts w:hint="default"/>
+      </w:rPr>
+    </w:lvl>
+    <w:lvl w:ilvl="6">
+      <w:start w:val="1"/>
+      <w:numFmt w:val="decimal"/>
+      <w:lvlText w:val="%1.%2.%3.%4.%5.%6.%7"/>
+      <w:lvlJc w:val="left"/>
+      <w:pPr>
+        <w:ind w:left="1800" w:hanging="1800"/>
+      </w:pPr>
+      <w:rPr>
+        <w:rFonts w:hint="default"/>
+      </w:rPr>
+    </w:lvl>
+    <w:lvl w:ilvl="7">
+      <w:start w:val="1"/>
+      <w:numFmt w:val="decimal"/>
+      <w:lvlText w:val="%1.%2.%3.%4.%5.%6.%7.%8"/>
+      <w:lvlJc w:val="left"/>
+      <w:pPr>
+        <w:ind w:left="2160" w:hanging="2160"/>
+      </w:pPr>
+      <w:rPr>
+        <w:rFonts w:hint="default"/>
+      </w:rPr>
+    </w:lvl>
+    <w:lvl w:ilvl="8">
+      <w:start w:val="1"/>
+      <w:numFmt w:val="decimal"/>
+      <w:lvlText w:val="%1.%2.%3.%4.%5.%6.%7.%8.%9"/>
+      <w:lvlJc w:val="left"/>
+      <w:pPr>
+        <w:ind w:left="2520" w:hanging="2520"/>
+      </w:pPr>
+      <w:rPr>
+        <w:rFonts w:hint="default"/>
+      </w:rPr>
+    </w:lvl>
+  </w:abstractNum>
+  <w:abstractNum w:abstractNumId="27" w15:restartNumberingAfterBreak="0">
     <w:nsid w:val="6FA71ECF"/>
     <w:multiLevelType w:val="hybridMultilevel"/>
     <w:tmpl w:val="C9241602"/>
@@ -10043,7 +11971,7 @@
       </w:rPr>
     </w:lvl>
   </w:abstractNum>
-  <w:abstractNum w:abstractNumId="21" w15:restartNumberingAfterBreak="0">
+  <w:abstractNum w:abstractNumId="28" w15:restartNumberingAfterBreak="0">
     <w:nsid w:val="6FB0739C"/>
     <w:multiLevelType w:val="hybridMultilevel"/>
     <w:tmpl w:val="00DC4CCE"/>
@@ -10156,7 +12084,7 @@
       </w:rPr>
     </w:lvl>
   </w:abstractNum>
-  <w:abstractNum w:abstractNumId="22" w15:restartNumberingAfterBreak="0">
+  <w:abstractNum w:abstractNumId="29" w15:restartNumberingAfterBreak="0">
     <w:nsid w:val="7602791B"/>
     <w:multiLevelType w:val="multilevel"/>
     <w:tmpl w:val="ABBA7BA2"/>
@@ -10269,74 +12197,211 @@
       </w:rPr>
     </w:lvl>
   </w:abstractNum>
+  <w:abstractNum w:abstractNumId="30" w15:restartNumberingAfterBreak="0">
+    <w:nsid w:val="7B0138FA"/>
+    <w:multiLevelType w:val="multilevel"/>
+    <w:tmpl w:val="FF32EAA6"/>
+    <w:lvl w:ilvl="0">
+      <w:start w:val="12"/>
+      <w:numFmt w:val="decimal"/>
+      <w:lvlText w:val="%1"/>
+      <w:lvlJc w:val="left"/>
+      <w:pPr>
+        <w:ind w:left="636" w:hanging="636"/>
+      </w:pPr>
+      <w:rPr>
+        <w:rFonts w:hint="default"/>
+      </w:rPr>
+    </w:lvl>
+    <w:lvl w:ilvl="1">
+      <w:start w:val="1"/>
+      <w:numFmt w:val="decimal"/>
+      <w:lvlText w:val="%1.%2"/>
+      <w:lvlJc w:val="left"/>
+      <w:pPr>
+        <w:ind w:left="1080" w:hanging="720"/>
+      </w:pPr>
+      <w:rPr>
+        <w:rFonts w:hint="default"/>
+      </w:rPr>
+    </w:lvl>
+    <w:lvl w:ilvl="2">
+      <w:start w:val="1"/>
+      <w:numFmt w:val="decimal"/>
+      <w:lvlText w:val="%1.%2.%3"/>
+      <w:lvlJc w:val="left"/>
+      <w:pPr>
+        <w:ind w:left="1440" w:hanging="720"/>
+      </w:pPr>
+      <w:rPr>
+        <w:rFonts w:hint="default"/>
+      </w:rPr>
+    </w:lvl>
+    <w:lvl w:ilvl="3">
+      <w:start w:val="1"/>
+      <w:numFmt w:val="decimal"/>
+      <w:lvlText w:val="%1.%2.%3.%4"/>
+      <w:lvlJc w:val="left"/>
+      <w:pPr>
+        <w:ind w:left="2160" w:hanging="1080"/>
+      </w:pPr>
+      <w:rPr>
+        <w:rFonts w:hint="default"/>
+      </w:rPr>
+    </w:lvl>
+    <w:lvl w:ilvl="4">
+      <w:start w:val="1"/>
+      <w:numFmt w:val="decimal"/>
+      <w:lvlText w:val="%1.%2.%3.%4.%5"/>
+      <w:lvlJc w:val="left"/>
+      <w:pPr>
+        <w:ind w:left="2880" w:hanging="1440"/>
+      </w:pPr>
+      <w:rPr>
+        <w:rFonts w:hint="default"/>
+      </w:rPr>
+    </w:lvl>
+    <w:lvl w:ilvl="5">
+      <w:start w:val="1"/>
+      <w:numFmt w:val="decimal"/>
+      <w:lvlText w:val="%1.%2.%3.%4.%5.%6"/>
+      <w:lvlJc w:val="left"/>
+      <w:pPr>
+        <w:ind w:left="3600" w:hanging="1800"/>
+      </w:pPr>
+      <w:rPr>
+        <w:rFonts w:hint="default"/>
+      </w:rPr>
+    </w:lvl>
+    <w:lvl w:ilvl="6">
+      <w:start w:val="1"/>
+      <w:numFmt w:val="decimal"/>
+      <w:lvlText w:val="%1.%2.%3.%4.%5.%6.%7"/>
+      <w:lvlJc w:val="left"/>
+      <w:pPr>
+        <w:ind w:left="3960" w:hanging="1800"/>
+      </w:pPr>
+      <w:rPr>
+        <w:rFonts w:hint="default"/>
+      </w:rPr>
+    </w:lvl>
+    <w:lvl w:ilvl="7">
+      <w:start w:val="1"/>
+      <w:numFmt w:val="decimal"/>
+      <w:lvlText w:val="%1.%2.%3.%4.%5.%6.%7.%8"/>
+      <w:lvlJc w:val="left"/>
+      <w:pPr>
+        <w:ind w:left="4680" w:hanging="2160"/>
+      </w:pPr>
+      <w:rPr>
+        <w:rFonts w:hint="default"/>
+      </w:rPr>
+    </w:lvl>
+    <w:lvl w:ilvl="8">
+      <w:start w:val="1"/>
+      <w:numFmt w:val="decimal"/>
+      <w:lvlText w:val="%1.%2.%3.%4.%5.%6.%7.%8.%9"/>
+      <w:lvlJc w:val="left"/>
+      <w:pPr>
+        <w:ind w:left="5400" w:hanging="2520"/>
+      </w:pPr>
+      <w:rPr>
+        <w:rFonts w:hint="default"/>
+      </w:rPr>
+    </w:lvl>
+  </w:abstractNum>
   <w:num w:numId="1">
+    <w:abstractNumId w:val="2"/>
+  </w:num>
+  <w:num w:numId="2">
+    <w:abstractNumId w:val="5"/>
+  </w:num>
+  <w:num w:numId="3">
+    <w:abstractNumId w:val="11"/>
+  </w:num>
+  <w:num w:numId="4">
+    <w:abstractNumId w:val="29"/>
+  </w:num>
+  <w:num w:numId="5">
     <w:abstractNumId w:val="1"/>
   </w:num>
-  <w:num w:numId="2">
+  <w:num w:numId="6">
+    <w:abstractNumId w:val="22"/>
+  </w:num>
+  <w:num w:numId="7">
+    <w:abstractNumId w:val="25"/>
+  </w:num>
+  <w:num w:numId="8">
+    <w:abstractNumId w:val="6"/>
+  </w:num>
+  <w:num w:numId="9">
+    <w:abstractNumId w:val="7"/>
+  </w:num>
+  <w:num w:numId="10">
+    <w:abstractNumId w:val="28"/>
+  </w:num>
+  <w:num w:numId="11">
+    <w:abstractNumId w:val="27"/>
+  </w:num>
+  <w:num w:numId="12">
+    <w:abstractNumId w:val="16"/>
+  </w:num>
+  <w:num w:numId="13">
+    <w:abstractNumId w:val="24"/>
+  </w:num>
+  <w:num w:numId="14">
+    <w:abstractNumId w:val="15"/>
+  </w:num>
+  <w:num w:numId="15">
+    <w:abstractNumId w:val="23"/>
+  </w:num>
+  <w:num w:numId="16">
     <w:abstractNumId w:val="4"/>
   </w:num>
-  <w:num w:numId="3">
+  <w:num w:numId="17">
+    <w:abstractNumId w:val="12"/>
+  </w:num>
+  <w:num w:numId="18">
+    <w:abstractNumId w:val="13"/>
+  </w:num>
+  <w:num w:numId="19">
+    <w:abstractNumId w:val="3"/>
+  </w:num>
+  <w:num w:numId="20">
+    <w:abstractNumId w:val="17"/>
+  </w:num>
+  <w:num w:numId="21">
     <w:abstractNumId w:val="8"/>
   </w:num>
-  <w:num w:numId="4">
-    <w:abstractNumId w:val="22"/>
+  <w:num w:numId="22">
+    <w:abstractNumId w:val="18"/>
   </w:num>
-  <w:num w:numId="5">
+  <w:num w:numId="23">
+    <w:abstractNumId w:val="14"/>
+  </w:num>
+  <w:num w:numId="24">
+    <w:abstractNumId w:val="19"/>
+  </w:num>
+  <w:num w:numId="25">
+    <w:abstractNumId w:val="26"/>
+  </w:num>
+  <w:num w:numId="26">
+    <w:abstractNumId w:val="9"/>
+  </w:num>
+  <w:num w:numId="27">
+    <w:abstractNumId w:val="10"/>
+  </w:num>
+  <w:num w:numId="28">
+    <w:abstractNumId w:val="20"/>
+  </w:num>
+  <w:num w:numId="29">
+    <w:abstractNumId w:val="21"/>
+  </w:num>
+  <w:num w:numId="30">
     <w:abstractNumId w:val="0"/>
   </w:num>
-  <w:num w:numId="6">
-    <w:abstractNumId w:val="16"/>
-  </w:num>
-  <w:num w:numId="7">
-    <w:abstractNumId w:val="19"/>
-  </w:num>
-  <w:num w:numId="8">
-    <w:abstractNumId w:val="5"/>
-  </w:num>
-  <w:num w:numId="9">
-    <w:abstractNumId w:val="6"/>
-  </w:num>
-  <w:num w:numId="10">
-    <w:abstractNumId w:val="21"/>
-  </w:num>
-  <w:num w:numId="11">
-    <w:abstractNumId w:val="20"/>
-  </w:num>
-  <w:num w:numId="12">
-    <w:abstractNumId w:val="13"/>
-  </w:num>
-  <w:num w:numId="13">
-    <w:abstractNumId w:val="18"/>
-  </w:num>
-  <w:num w:numId="14">
-    <w:abstractNumId w:val="12"/>
-  </w:num>
-  <w:num w:numId="15">
-    <w:abstractNumId w:val="17"/>
-  </w:num>
-  <w:num w:numId="16">
-    <w:abstractNumId w:val="3"/>
-  </w:num>
-  <w:num w:numId="17">
-    <w:abstractNumId w:val="9"/>
-  </w:num>
-  <w:num w:numId="18">
-    <w:abstractNumId w:val="10"/>
-  </w:num>
-  <w:num w:numId="19">
-    <w:abstractNumId w:val="2"/>
-  </w:num>
-  <w:num w:numId="20">
-    <w:abstractNumId w:val="14"/>
-  </w:num>
-  <w:num w:numId="21">
-    <w:abstractNumId w:val="7"/>
-  </w:num>
-  <w:num w:numId="22">
-    <w:abstractNumId w:val="15"/>
-  </w:num>
-  <w:num w:numId="23">
-    <w:abstractNumId w:val="11"/>
+  <w:num w:numId="31">
+    <w:abstractNumId w:val="30"/>
   </w:num>
   <w:numIdMacAtCleanup w:val="11"/>
 </w:numbering>
@@ -12121,7 +14186,7 @@
 </file>
 
 <file path=customXml/itemProps1.xml><?xml version="1.0" encoding="utf-8"?>
-<ds:datastoreItem xmlns:ds="http://schemas.openxmlformats.org/officeDocument/2006/customXml" ds:itemID="{73CE3B3E-5234-4243-99FB-7265AFC2CF7C}">
+<ds:datastoreItem xmlns:ds="http://schemas.openxmlformats.org/officeDocument/2006/customXml" ds:itemID="{3EC0A4A7-9E69-4C8A-96DA-391B8EC2692F}">
   <ds:schemaRefs>
     <ds:schemaRef ds:uri="http://schemas.openxmlformats.org/officeDocument/2006/bibliography"/>
   </ds:schemaRefs>

--- a/Word documents/Agendas-and-minutes-of-every-meeting.docx
+++ b/Word documents/Agendas-and-minutes-of-every-meeting.docx
@@ -1082,7 +1082,29 @@
                                 <w:sz w:val="32"/>
                                 <w:szCs w:val="32"/>
                               </w:rPr>
-                              <w:t>Dimitar Ivanov(3476529)</w:t>
+                              <w:t xml:space="preserve">Dimitar </w:t>
+                            </w:r>
+                            <w:proofErr w:type="gramStart"/>
+                            <w:r>
+                              <w:rPr>
+                                <w:b/>
+                                <w:bCs/>
+                                <w:color w:val="FFFFFF" w:themeColor="background1"/>
+                                <w:sz w:val="32"/>
+                                <w:szCs w:val="32"/>
+                              </w:rPr>
+                              <w:t>Ivanov(</w:t>
+                            </w:r>
+                            <w:proofErr w:type="gramEnd"/>
+                            <w:r>
+                              <w:rPr>
+                                <w:b/>
+                                <w:bCs/>
+                                <w:color w:val="FFFFFF" w:themeColor="background1"/>
+                                <w:sz w:val="32"/>
+                                <w:szCs w:val="32"/>
+                              </w:rPr>
+                              <w:t>3476529)</w:t>
                             </w:r>
                           </w:p>
                           <w:p>
@@ -1117,6 +1139,7 @@
                               <w:t xml:space="preserve">Maria </w:t>
                             </w:r>
                             <w:proofErr w:type="spellStart"/>
+                            <w:proofErr w:type="gramStart"/>
                             <w:r>
                               <w:rPr>
                                 <w:b/>
@@ -1136,7 +1159,18 @@
                                 <w:sz w:val="32"/>
                                 <w:szCs w:val="32"/>
                               </w:rPr>
-                              <w:t>(3648818)</w:t>
+                              <w:t>(</w:t>
+                            </w:r>
+                            <w:proofErr w:type="gramEnd"/>
+                            <w:r>
+                              <w:rPr>
+                                <w:b/>
+                                <w:bCs/>
+                                <w:color w:val="FFFFFF" w:themeColor="background1"/>
+                                <w:sz w:val="32"/>
+                                <w:szCs w:val="32"/>
+                              </w:rPr>
+                              <w:t>3648818)</w:t>
                             </w:r>
                           </w:p>
                           <w:p>
@@ -1171,6 +1205,7 @@
                               <w:t xml:space="preserve">Martin </w:t>
                             </w:r>
                             <w:proofErr w:type="spellStart"/>
+                            <w:proofErr w:type="gramStart"/>
                             <w:r>
                               <w:rPr>
                                 <w:b/>
@@ -1192,6 +1227,7 @@
                               </w:rPr>
                               <w:t>(</w:t>
                             </w:r>
+                            <w:proofErr w:type="gramEnd"/>
                             <w:r>
                               <w:rPr>
                                 <w:b/>
@@ -1255,6 +1291,7 @@
                                 <w:szCs w:val="40"/>
                               </w:rPr>
                             </w:pPr>
+                            <w:proofErr w:type="gramStart"/>
                             <w:r>
                               <w:rPr>
                                 <w:rStyle w:val="sowc"/>
@@ -1263,7 +1300,18 @@
                                 <w:sz w:val="40"/>
                                 <w:szCs w:val="40"/>
                               </w:rPr>
-                              <w:t xml:space="preserve">Version : </w:t>
+                              <w:t>Version :</w:t>
+                            </w:r>
+                            <w:proofErr w:type="gramEnd"/>
+                            <w:r>
+                              <w:rPr>
+                                <w:rStyle w:val="sowc"/>
+                                <w:b/>
+                                <w:color w:val="FFFFFF" w:themeColor="background1"/>
+                                <w:sz w:val="40"/>
+                                <w:szCs w:val="40"/>
+                              </w:rPr>
+                              <w:t xml:space="preserve"> </w:t>
                             </w:r>
                             <w:r>
                               <w:rPr>
@@ -1283,7 +1331,7 @@
                                 <w:sz w:val="40"/>
                                 <w:szCs w:val="40"/>
                               </w:rPr>
-                              <w:t>7</w:t>
+                              <w:t>8</w:t>
                             </w:r>
                           </w:p>
                         </w:txbxContent>
@@ -1485,7 +1533,29 @@
                           <w:sz w:val="32"/>
                           <w:szCs w:val="32"/>
                         </w:rPr>
-                        <w:t>Dimitar Ivanov(3476529)</w:t>
+                        <w:t xml:space="preserve">Dimitar </w:t>
+                      </w:r>
+                      <w:proofErr w:type="gramStart"/>
+                      <w:r>
+                        <w:rPr>
+                          <w:b/>
+                          <w:bCs/>
+                          <w:color w:val="FFFFFF" w:themeColor="background1"/>
+                          <w:sz w:val="32"/>
+                          <w:szCs w:val="32"/>
+                        </w:rPr>
+                        <w:t>Ivanov(</w:t>
+                      </w:r>
+                      <w:proofErr w:type="gramEnd"/>
+                      <w:r>
+                        <w:rPr>
+                          <w:b/>
+                          <w:bCs/>
+                          <w:color w:val="FFFFFF" w:themeColor="background1"/>
+                          <w:sz w:val="32"/>
+                          <w:szCs w:val="32"/>
+                        </w:rPr>
+                        <w:t>3476529)</w:t>
                       </w:r>
                     </w:p>
                     <w:p>
@@ -1520,6 +1590,7 @@
                         <w:t xml:space="preserve">Maria </w:t>
                       </w:r>
                       <w:proofErr w:type="spellStart"/>
+                      <w:proofErr w:type="gramStart"/>
                       <w:r>
                         <w:rPr>
                           <w:b/>
@@ -1539,7 +1610,18 @@
                           <w:sz w:val="32"/>
                           <w:szCs w:val="32"/>
                         </w:rPr>
-                        <w:t>(3648818)</w:t>
+                        <w:t>(</w:t>
+                      </w:r>
+                      <w:proofErr w:type="gramEnd"/>
+                      <w:r>
+                        <w:rPr>
+                          <w:b/>
+                          <w:bCs/>
+                          <w:color w:val="FFFFFF" w:themeColor="background1"/>
+                          <w:sz w:val="32"/>
+                          <w:szCs w:val="32"/>
+                        </w:rPr>
+                        <w:t>3648818)</w:t>
                       </w:r>
                     </w:p>
                     <w:p>
@@ -1574,6 +1656,7 @@
                         <w:t xml:space="preserve">Martin </w:t>
                       </w:r>
                       <w:proofErr w:type="spellStart"/>
+                      <w:proofErr w:type="gramStart"/>
                       <w:r>
                         <w:rPr>
                           <w:b/>
@@ -1595,6 +1678,7 @@
                         </w:rPr>
                         <w:t>(</w:t>
                       </w:r>
+                      <w:proofErr w:type="gramEnd"/>
                       <w:r>
                         <w:rPr>
                           <w:b/>
@@ -1658,6 +1742,7 @@
                           <w:szCs w:val="40"/>
                         </w:rPr>
                       </w:pPr>
+                      <w:proofErr w:type="gramStart"/>
                       <w:r>
                         <w:rPr>
                           <w:rStyle w:val="sowc"/>
@@ -1666,7 +1751,18 @@
                           <w:sz w:val="40"/>
                           <w:szCs w:val="40"/>
                         </w:rPr>
-                        <w:t xml:space="preserve">Version : </w:t>
+                        <w:t>Version :</w:t>
+                      </w:r>
+                      <w:proofErr w:type="gramEnd"/>
+                      <w:r>
+                        <w:rPr>
+                          <w:rStyle w:val="sowc"/>
+                          <w:b/>
+                          <w:color w:val="FFFFFF" w:themeColor="background1"/>
+                          <w:sz w:val="40"/>
+                          <w:szCs w:val="40"/>
+                        </w:rPr>
+                        <w:t xml:space="preserve"> </w:t>
                       </w:r>
                       <w:r>
                         <w:rPr>
@@ -1686,7 +1782,7 @@
                           <w:sz w:val="40"/>
                           <w:szCs w:val="40"/>
                         </w:rPr>
-                        <w:t>7</w:t>
+                        <w:t>8</w:t>
                       </w:r>
                     </w:p>
                   </w:txbxContent>
@@ -2373,6 +2469,8 @@
             </w:rPr>
             <w:t>Table of Contents</w:t>
           </w:r>
+          <w:bookmarkStart w:id="0" w:name="_GoBack"/>
+          <w:bookmarkEnd w:id="0"/>
         </w:p>
         <w:p>
           <w:pPr>
@@ -2392,7 +2490,7 @@
               <w:noProof/>
               <w:sz w:val="22"/>
               <w:szCs w:val="22"/>
-              <w:lang w:val="en-NL" w:eastAsia="en-NL"/>
+              <w:lang w:val="bg-BG" w:eastAsia="bg-BG"/>
             </w:rPr>
           </w:pPr>
           <w:r>
@@ -2404,132 +2502,13 @@
           <w:r>
             <w:fldChar w:fldCharType="separate"/>
           </w:r>
-          <w:bookmarkStart w:id="0" w:name="_GoBack"/>
-          <w:bookmarkEnd w:id="0"/>
-          <w:r>
-            <w:rPr>
-              <w:rStyle w:val="Hyperlink"/>
-              <w:noProof/>
-            </w:rPr>
-            <w:fldChar w:fldCharType="begin"/>
-          </w:r>
-          <w:r>
-            <w:rPr>
-              <w:rStyle w:val="Hyperlink"/>
-              <w:noProof/>
-            </w:rPr>
-            <w:instrText xml:space="preserve"> </w:instrText>
-          </w:r>
-          <w:r>
-            <w:rPr>
-              <w:noProof/>
-            </w:rPr>
-            <w:instrText>HYPERLINK \l "_Toc8728436"</w:instrText>
-          </w:r>
-          <w:r>
-            <w:rPr>
-              <w:rStyle w:val="Hyperlink"/>
-              <w:noProof/>
-            </w:rPr>
-            <w:instrText xml:space="preserve"> </w:instrText>
-          </w:r>
-          <w:r>
-            <w:rPr>
-              <w:rStyle w:val="Hyperlink"/>
-              <w:noProof/>
-            </w:rPr>
-          </w:r>
-          <w:r>
-            <w:rPr>
-              <w:rStyle w:val="Hyperlink"/>
-              <w:noProof/>
-            </w:rPr>
-            <w:fldChar w:fldCharType="separate"/>
-          </w:r>
-          <w:r>
-            <w:rPr>
-              <w:rStyle w:val="Hyperlink"/>
-              <w:noProof/>
-            </w:rPr>
-            <w:t>Revision history</w:t>
-          </w:r>
-          <w:r>
-            <w:rPr>
-              <w:noProof/>
-              <w:webHidden/>
-            </w:rPr>
-            <w:tab/>
-          </w:r>
-          <w:r>
-            <w:rPr>
-              <w:noProof/>
-              <w:webHidden/>
-            </w:rPr>
-            <w:fldChar w:fldCharType="begin"/>
-          </w:r>
-          <w:r>
-            <w:rPr>
-              <w:noProof/>
-              <w:webHidden/>
-            </w:rPr>
-            <w:instrText xml:space="preserve"> PAGEREF _Toc8728436 \h </w:instrText>
-          </w:r>
-          <w:r>
-            <w:rPr>
-              <w:noProof/>
-              <w:webHidden/>
-            </w:rPr>
-          </w:r>
-          <w:r>
-            <w:rPr>
-              <w:noProof/>
-              <w:webHidden/>
-            </w:rPr>
-            <w:fldChar w:fldCharType="separate"/>
-          </w:r>
-          <w:r>
-            <w:rPr>
-              <w:noProof/>
-              <w:webHidden/>
-            </w:rPr>
-            <w:t>3</w:t>
-          </w:r>
-          <w:r>
-            <w:rPr>
-              <w:noProof/>
-              <w:webHidden/>
-            </w:rPr>
-            <w:fldChar w:fldCharType="end"/>
-          </w:r>
-          <w:r>
-            <w:rPr>
-              <w:rStyle w:val="Hyperlink"/>
-              <w:noProof/>
-            </w:rPr>
-            <w:fldChar w:fldCharType="end"/>
-          </w:r>
-        </w:p>
-        <w:p>
-          <w:pPr>
-            <w:pStyle w:val="TOC1"/>
-            <w:tabs>
-              <w:tab w:val="right" w:leader="dot" w:pos="10250"/>
-            </w:tabs>
-            <w:rPr>
-              <w:rFonts w:asciiTheme="minorHAnsi" w:eastAsiaTheme="minorEastAsia" w:hAnsiTheme="minorHAnsi" w:cstheme="minorBidi"/>
-              <w:noProof/>
-              <w:sz w:val="22"/>
-              <w:szCs w:val="22"/>
-              <w:lang w:val="en-NL" w:eastAsia="en-NL"/>
-            </w:rPr>
-          </w:pPr>
-          <w:hyperlink w:anchor="_Toc8728437" w:history="1">
+          <w:hyperlink w:anchor="_Toc9337100" w:history="1">
             <w:r>
               <w:rPr>
                 <w:rStyle w:val="Hyperlink"/>
                 <w:noProof/>
               </w:rPr>
-              <w:t>13.1 Time and place of the meeting</w:t>
+              <w:t>Revision history</w:t>
             </w:r>
             <w:r>
               <w:rPr>
@@ -2550,151 +2529,7 @@
                 <w:noProof/>
                 <w:webHidden/>
               </w:rPr>
-              <w:instrText xml:space="preserve"> PAGEREF _Toc8728437 \h </w:instrText>
-            </w:r>
-            <w:r>
-              <w:rPr>
-                <w:noProof/>
-                <w:webHidden/>
-              </w:rPr>
-            </w:r>
-            <w:r>
-              <w:rPr>
-                <w:noProof/>
-                <w:webHidden/>
-              </w:rPr>
-              <w:fldChar w:fldCharType="separate"/>
-            </w:r>
-            <w:r>
-              <w:rPr>
-                <w:noProof/>
-                <w:webHidden/>
-              </w:rPr>
-              <w:t>4</w:t>
-            </w:r>
-            <w:r>
-              <w:rPr>
-                <w:noProof/>
-                <w:webHidden/>
-              </w:rPr>
-              <w:fldChar w:fldCharType="end"/>
-            </w:r>
-          </w:hyperlink>
-        </w:p>
-        <w:p>
-          <w:pPr>
-            <w:pStyle w:val="TOC1"/>
-            <w:tabs>
-              <w:tab w:val="right" w:leader="dot" w:pos="10250"/>
-            </w:tabs>
-            <w:rPr>
-              <w:rFonts w:asciiTheme="minorHAnsi" w:eastAsiaTheme="minorEastAsia" w:hAnsiTheme="minorHAnsi" w:cstheme="minorBidi"/>
-              <w:noProof/>
-              <w:sz w:val="22"/>
-              <w:szCs w:val="22"/>
-              <w:lang w:val="en-NL" w:eastAsia="en-NL"/>
-            </w:rPr>
-          </w:pPr>
-          <w:hyperlink w:anchor="_Toc8728438" w:history="1">
-            <w:r>
-              <w:rPr>
-                <w:rStyle w:val="Hyperlink"/>
-                <w:noProof/>
-              </w:rPr>
-              <w:t>13.2   Topics &amp; questions of the meeting</w:t>
-            </w:r>
-            <w:r>
-              <w:rPr>
-                <w:noProof/>
-                <w:webHidden/>
-              </w:rPr>
-              <w:tab/>
-            </w:r>
-            <w:r>
-              <w:rPr>
-                <w:noProof/>
-                <w:webHidden/>
-              </w:rPr>
-              <w:fldChar w:fldCharType="begin"/>
-            </w:r>
-            <w:r>
-              <w:rPr>
-                <w:noProof/>
-                <w:webHidden/>
-              </w:rPr>
-              <w:instrText xml:space="preserve"> PAGEREF _Toc8728438 \h </w:instrText>
-            </w:r>
-            <w:r>
-              <w:rPr>
-                <w:noProof/>
-                <w:webHidden/>
-              </w:rPr>
-            </w:r>
-            <w:r>
-              <w:rPr>
-                <w:noProof/>
-                <w:webHidden/>
-              </w:rPr>
-              <w:fldChar w:fldCharType="separate"/>
-            </w:r>
-            <w:r>
-              <w:rPr>
-                <w:noProof/>
-                <w:webHidden/>
-              </w:rPr>
-              <w:t>4</w:t>
-            </w:r>
-            <w:r>
-              <w:rPr>
-                <w:noProof/>
-                <w:webHidden/>
-              </w:rPr>
-              <w:fldChar w:fldCharType="end"/>
-            </w:r>
-          </w:hyperlink>
-        </w:p>
-        <w:p>
-          <w:pPr>
-            <w:pStyle w:val="TOC1"/>
-            <w:tabs>
-              <w:tab w:val="right" w:leader="dot" w:pos="10250"/>
-            </w:tabs>
-            <w:rPr>
-              <w:rFonts w:asciiTheme="minorHAnsi" w:eastAsiaTheme="minorEastAsia" w:hAnsiTheme="minorHAnsi" w:cstheme="minorBidi"/>
-              <w:noProof/>
-              <w:sz w:val="22"/>
-              <w:szCs w:val="22"/>
-              <w:lang w:val="en-NL" w:eastAsia="en-NL"/>
-            </w:rPr>
-          </w:pPr>
-          <w:hyperlink w:anchor="_Toc8728439" w:history="1">
-            <w:r>
-              <w:rPr>
-                <w:rStyle w:val="Hyperlink"/>
-                <w:noProof/>
-              </w:rPr>
-              <w:t>13.3 Minutes of the meeting</w:t>
-            </w:r>
-            <w:r>
-              <w:rPr>
-                <w:noProof/>
-                <w:webHidden/>
-              </w:rPr>
-              <w:tab/>
-            </w:r>
-            <w:r>
-              <w:rPr>
-                <w:noProof/>
-                <w:webHidden/>
-              </w:rPr>
-              <w:fldChar w:fldCharType="begin"/>
-            </w:r>
-            <w:r>
-              <w:rPr>
-                <w:noProof/>
-                <w:webHidden/>
-              </w:rPr>
-              <w:instrText xml:space="preserve"> PAGEREF _Toc8728439 \h </w:instrText>
+              <w:instrText xml:space="preserve"> PAGEREF _Toc9337100 \h </w:instrText>
             </w:r>
             <w:r>
               <w:rPr>
@@ -2737,16 +2572,16 @@
               <w:noProof/>
               <w:sz w:val="22"/>
               <w:szCs w:val="22"/>
-              <w:lang w:val="en-NL" w:eastAsia="en-NL"/>
+              <w:lang w:val="bg-BG" w:eastAsia="bg-BG"/>
             </w:rPr>
           </w:pPr>
-          <w:hyperlink w:anchor="_Toc8728440" w:history="1">
+          <w:hyperlink w:anchor="_Toc9337101" w:history="1">
             <w:r>
               <w:rPr>
                 <w:rStyle w:val="Hyperlink"/>
                 <w:noProof/>
               </w:rPr>
-              <w:t>12.1</w:t>
+              <w:t>1.1.</w:t>
             </w:r>
             <w:r>
               <w:rPr>
@@ -2754,7 +2589,7 @@
                 <w:noProof/>
                 <w:sz w:val="22"/>
                 <w:szCs w:val="22"/>
-                <w:lang w:val="en-NL" w:eastAsia="en-NL"/>
+                <w:lang w:val="bg-BG" w:eastAsia="bg-BG"/>
               </w:rPr>
               <w:tab/>
             </w:r>
@@ -2784,7 +2619,7 @@
                 <w:noProof/>
                 <w:webHidden/>
               </w:rPr>
-              <w:instrText xml:space="preserve"> PAGEREF _Toc8728440 \h </w:instrText>
+              <w:instrText xml:space="preserve"> PAGEREF _Toc9337101 \h </w:instrText>
             </w:r>
             <w:r>
               <w:rPr>
@@ -2827,16 +2662,16 @@
               <w:noProof/>
               <w:sz w:val="22"/>
               <w:szCs w:val="22"/>
-              <w:lang w:val="en-NL" w:eastAsia="en-NL"/>
+              <w:lang w:val="bg-BG" w:eastAsia="bg-BG"/>
             </w:rPr>
           </w:pPr>
-          <w:hyperlink w:anchor="_Toc8728441" w:history="1">
+          <w:hyperlink w:anchor="_Toc9337102" w:history="1">
             <w:r>
               <w:rPr>
                 <w:rStyle w:val="Hyperlink"/>
                 <w:noProof/>
               </w:rPr>
-              <w:t>10.1</w:t>
+              <w:t>1.2.</w:t>
             </w:r>
             <w:r>
               <w:rPr>
@@ -2844,7 +2679,7 @@
                 <w:noProof/>
                 <w:sz w:val="22"/>
                 <w:szCs w:val="22"/>
-                <w:lang w:val="en-NL" w:eastAsia="en-NL"/>
+                <w:lang w:val="bg-BG" w:eastAsia="bg-BG"/>
               </w:rPr>
               <w:tab/>
             </w:r>
@@ -2853,7 +2688,7 @@
                 <w:rStyle w:val="Hyperlink"/>
                 <w:noProof/>
               </w:rPr>
-              <w:t>Time and place of the meeting</w:t>
+              <w:t>Topics &amp; questions of the meeting</w:t>
             </w:r>
             <w:r>
               <w:rPr>
@@ -2874,7 +2709,7 @@
                 <w:noProof/>
                 <w:webHidden/>
               </w:rPr>
-              <w:instrText xml:space="preserve"> PAGEREF _Toc8728441 \h </w:instrText>
+              <w:instrText xml:space="preserve"> PAGEREF _Toc9337102 \h </w:instrText>
             </w:r>
             <w:r>
               <w:rPr>
@@ -2894,7 +2729,7 @@
                 <w:noProof/>
                 <w:webHidden/>
               </w:rPr>
-              <w:t>6</w:t>
+              <w:t>5</w:t>
             </w:r>
             <w:r>
               <w:rPr>
@@ -2917,16 +2752,16 @@
               <w:noProof/>
               <w:sz w:val="22"/>
               <w:szCs w:val="22"/>
-              <w:lang w:val="en-NL" w:eastAsia="en-NL"/>
+              <w:lang w:val="bg-BG" w:eastAsia="bg-BG"/>
             </w:rPr>
           </w:pPr>
-          <w:hyperlink w:anchor="_Toc8728442" w:history="1">
+          <w:hyperlink w:anchor="_Toc9337103" w:history="1">
             <w:r>
               <w:rPr>
                 <w:rStyle w:val="Hyperlink"/>
                 <w:noProof/>
               </w:rPr>
-              <w:t>1.1.</w:t>
+              <w:t>1.3.</w:t>
             </w:r>
             <w:r>
               <w:rPr>
@@ -2934,7 +2769,7 @@
                 <w:noProof/>
                 <w:sz w:val="22"/>
                 <w:szCs w:val="22"/>
-                <w:lang w:val="en-NL" w:eastAsia="en-NL"/>
+                <w:lang w:val="bg-BG" w:eastAsia="bg-BG"/>
               </w:rPr>
               <w:tab/>
             </w:r>
@@ -2943,7 +2778,7 @@
                 <w:rStyle w:val="Hyperlink"/>
                 <w:noProof/>
               </w:rPr>
-              <w:t>Time and place of the meeting</w:t>
+              <w:t>Minutes of the meeting</w:t>
             </w:r>
             <w:r>
               <w:rPr>
@@ -2964,7 +2799,7 @@
                 <w:noProof/>
                 <w:webHidden/>
               </w:rPr>
-              <w:instrText xml:space="preserve"> PAGEREF _Toc8728442 \h </w:instrText>
+              <w:instrText xml:space="preserve"> PAGEREF _Toc9337103 \h </w:instrText>
             </w:r>
             <w:r>
               <w:rPr>
@@ -2984,7 +2819,7 @@
                 <w:noProof/>
                 <w:webHidden/>
               </w:rPr>
-              <w:t>7</w:t>
+              <w:t>5</w:t>
             </w:r>
             <w:r>
               <w:rPr>
@@ -3007,16 +2842,16 @@
               <w:noProof/>
               <w:sz w:val="22"/>
               <w:szCs w:val="22"/>
-              <w:lang w:val="en-NL" w:eastAsia="en-NL"/>
+              <w:lang w:val="bg-BG" w:eastAsia="bg-BG"/>
             </w:rPr>
           </w:pPr>
-          <w:hyperlink w:anchor="_Toc8728443" w:history="1">
+          <w:hyperlink w:anchor="_Toc9337104" w:history="1">
             <w:r>
               <w:rPr>
                 <w:rStyle w:val="Hyperlink"/>
                 <w:noProof/>
               </w:rPr>
-              <w:t>1.2.</w:t>
+              <w:t>2.1</w:t>
             </w:r>
             <w:r>
               <w:rPr>
@@ -3024,7 +2859,7 @@
                 <w:noProof/>
                 <w:sz w:val="22"/>
                 <w:szCs w:val="22"/>
-                <w:lang w:val="en-NL" w:eastAsia="en-NL"/>
+                <w:lang w:val="bg-BG" w:eastAsia="bg-BG"/>
               </w:rPr>
               <w:tab/>
             </w:r>
@@ -3033,7 +2868,7 @@
                 <w:rStyle w:val="Hyperlink"/>
                 <w:noProof/>
               </w:rPr>
-              <w:t>Topics &amp; questions of the meeting</w:t>
+              <w:t>Time and place of the meeting</w:t>
             </w:r>
             <w:r>
               <w:rPr>
@@ -3054,7 +2889,7 @@
                 <w:noProof/>
                 <w:webHidden/>
               </w:rPr>
-              <w:instrText xml:space="preserve"> PAGEREF _Toc8728443 \h </w:instrText>
+              <w:instrText xml:space="preserve"> PAGEREF _Toc9337104 \h </w:instrText>
             </w:r>
             <w:r>
               <w:rPr>
@@ -3074,7 +2909,7 @@
                 <w:noProof/>
                 <w:webHidden/>
               </w:rPr>
-              <w:t>7</w:t>
+              <w:t>6</w:t>
             </w:r>
             <w:r>
               <w:rPr>
@@ -3097,16 +2932,16 @@
               <w:noProof/>
               <w:sz w:val="22"/>
               <w:szCs w:val="22"/>
-              <w:lang w:val="en-NL" w:eastAsia="en-NL"/>
+              <w:lang w:val="bg-BG" w:eastAsia="bg-BG"/>
             </w:rPr>
           </w:pPr>
-          <w:hyperlink w:anchor="_Toc8728444" w:history="1">
+          <w:hyperlink w:anchor="_Toc9337105" w:history="1">
             <w:r>
               <w:rPr>
                 <w:rStyle w:val="Hyperlink"/>
                 <w:noProof/>
               </w:rPr>
-              <w:t>1.3.</w:t>
+              <w:t>2.2</w:t>
             </w:r>
             <w:r>
               <w:rPr>
@@ -3114,7 +2949,7 @@
                 <w:noProof/>
                 <w:sz w:val="22"/>
                 <w:szCs w:val="22"/>
-                <w:lang w:val="en-NL" w:eastAsia="en-NL"/>
+                <w:lang w:val="bg-BG" w:eastAsia="bg-BG"/>
               </w:rPr>
               <w:tab/>
             </w:r>
@@ -3123,7 +2958,7 @@
                 <w:rStyle w:val="Hyperlink"/>
                 <w:noProof/>
               </w:rPr>
-              <w:t>Minutes of the meeting</w:t>
+              <w:t>Topics &amp; questions of the meeting</w:t>
             </w:r>
             <w:r>
               <w:rPr>
@@ -3144,7 +2979,7 @@
                 <w:noProof/>
                 <w:webHidden/>
               </w:rPr>
-              <w:instrText xml:space="preserve"> PAGEREF _Toc8728444 \h </w:instrText>
+              <w:instrText xml:space="preserve"> PAGEREF _Toc9337105 \h </w:instrText>
             </w:r>
             <w:r>
               <w:rPr>
@@ -3164,7 +2999,7 @@
                 <w:noProof/>
                 <w:webHidden/>
               </w:rPr>
-              <w:t>7</w:t>
+              <w:t>6</w:t>
             </w:r>
             <w:r>
               <w:rPr>
@@ -3187,16 +3022,16 @@
               <w:noProof/>
               <w:sz w:val="22"/>
               <w:szCs w:val="22"/>
-              <w:lang w:val="en-NL" w:eastAsia="en-NL"/>
+              <w:lang w:val="bg-BG" w:eastAsia="bg-BG"/>
             </w:rPr>
           </w:pPr>
-          <w:hyperlink w:anchor="_Toc8728445" w:history="1">
+          <w:hyperlink w:anchor="_Toc9337106" w:history="1">
             <w:r>
               <w:rPr>
                 <w:rStyle w:val="Hyperlink"/>
                 <w:noProof/>
               </w:rPr>
-              <w:t>2.1</w:t>
+              <w:t>2.3</w:t>
             </w:r>
             <w:r>
               <w:rPr>
@@ -3204,7 +3039,7 @@
                 <w:noProof/>
                 <w:sz w:val="22"/>
                 <w:szCs w:val="22"/>
-                <w:lang w:val="en-NL" w:eastAsia="en-NL"/>
+                <w:lang w:val="bg-BG" w:eastAsia="bg-BG"/>
               </w:rPr>
               <w:tab/>
             </w:r>
@@ -3213,7 +3048,7 @@
                 <w:rStyle w:val="Hyperlink"/>
                 <w:noProof/>
               </w:rPr>
-              <w:t>Time and place of the meeting</w:t>
+              <w:t>Minutes of the meeting</w:t>
             </w:r>
             <w:r>
               <w:rPr>
@@ -3234,7 +3069,7 @@
                 <w:noProof/>
                 <w:webHidden/>
               </w:rPr>
-              <w:instrText xml:space="preserve"> PAGEREF _Toc8728445 \h </w:instrText>
+              <w:instrText xml:space="preserve"> PAGEREF _Toc9337106 \h </w:instrText>
             </w:r>
             <w:r>
               <w:rPr>
@@ -3254,7 +3089,7 @@
                 <w:noProof/>
                 <w:webHidden/>
               </w:rPr>
-              <w:t>8</w:t>
+              <w:t>6</w:t>
             </w:r>
             <w:r>
               <w:rPr>
@@ -3277,16 +3112,16 @@
               <w:noProof/>
               <w:sz w:val="22"/>
               <w:szCs w:val="22"/>
-              <w:lang w:val="en-NL" w:eastAsia="en-NL"/>
+              <w:lang w:val="bg-BG" w:eastAsia="bg-BG"/>
             </w:rPr>
           </w:pPr>
-          <w:hyperlink w:anchor="_Toc8728446" w:history="1">
+          <w:hyperlink w:anchor="_Toc9337107" w:history="1">
             <w:r>
               <w:rPr>
                 <w:rStyle w:val="Hyperlink"/>
                 <w:noProof/>
               </w:rPr>
-              <w:t>2.2</w:t>
+              <w:t>3.1</w:t>
             </w:r>
             <w:r>
               <w:rPr>
@@ -3294,7 +3129,7 @@
                 <w:noProof/>
                 <w:sz w:val="22"/>
                 <w:szCs w:val="22"/>
-                <w:lang w:val="en-NL" w:eastAsia="en-NL"/>
+                <w:lang w:val="bg-BG" w:eastAsia="bg-BG"/>
               </w:rPr>
               <w:tab/>
             </w:r>
@@ -3303,7 +3138,7 @@
                 <w:rStyle w:val="Hyperlink"/>
                 <w:noProof/>
               </w:rPr>
-              <w:t>Topics &amp; questions of the meeting</w:t>
+              <w:t>Time and place of the meeting</w:t>
             </w:r>
             <w:r>
               <w:rPr>
@@ -3324,7 +3159,7 @@
                 <w:noProof/>
                 <w:webHidden/>
               </w:rPr>
-              <w:instrText xml:space="preserve"> PAGEREF _Toc8728446 \h </w:instrText>
+              <w:instrText xml:space="preserve"> PAGEREF _Toc9337107 \h </w:instrText>
             </w:r>
             <w:r>
               <w:rPr>
@@ -3344,7 +3179,7 @@
                 <w:noProof/>
                 <w:webHidden/>
               </w:rPr>
-              <w:t>8</w:t>
+              <w:t>7</w:t>
             </w:r>
             <w:r>
               <w:rPr>
@@ -3367,16 +3202,16 @@
               <w:noProof/>
               <w:sz w:val="22"/>
               <w:szCs w:val="22"/>
-              <w:lang w:val="en-NL" w:eastAsia="en-NL"/>
+              <w:lang w:val="bg-BG" w:eastAsia="bg-BG"/>
             </w:rPr>
           </w:pPr>
-          <w:hyperlink w:anchor="_Toc8728447" w:history="1">
+          <w:hyperlink w:anchor="_Toc9337108" w:history="1">
             <w:r>
               <w:rPr>
                 <w:rStyle w:val="Hyperlink"/>
                 <w:noProof/>
               </w:rPr>
-              <w:t>2.3</w:t>
+              <w:t>3.2</w:t>
             </w:r>
             <w:r>
               <w:rPr>
@@ -3384,7 +3219,7 @@
                 <w:noProof/>
                 <w:sz w:val="22"/>
                 <w:szCs w:val="22"/>
-                <w:lang w:val="en-NL" w:eastAsia="en-NL"/>
+                <w:lang w:val="bg-BG" w:eastAsia="bg-BG"/>
               </w:rPr>
               <w:tab/>
             </w:r>
@@ -3393,7 +3228,7 @@
                 <w:rStyle w:val="Hyperlink"/>
                 <w:noProof/>
               </w:rPr>
-              <w:t>Minutes of the meeting</w:t>
+              <w:t>Topics &amp; questions of the meeting</w:t>
             </w:r>
             <w:r>
               <w:rPr>
@@ -3414,7 +3249,7 @@
                 <w:noProof/>
                 <w:webHidden/>
               </w:rPr>
-              <w:instrText xml:space="preserve"> PAGEREF _Toc8728447 \h </w:instrText>
+              <w:instrText xml:space="preserve"> PAGEREF _Toc9337108 \h </w:instrText>
             </w:r>
             <w:r>
               <w:rPr>
@@ -3434,7 +3269,7 @@
                 <w:noProof/>
                 <w:webHidden/>
               </w:rPr>
-              <w:t>8</w:t>
+              <w:t>7</w:t>
             </w:r>
             <w:r>
               <w:rPr>
@@ -3457,16 +3292,16 @@
               <w:noProof/>
               <w:sz w:val="22"/>
               <w:szCs w:val="22"/>
-              <w:lang w:val="en-NL" w:eastAsia="en-NL"/>
+              <w:lang w:val="bg-BG" w:eastAsia="bg-BG"/>
             </w:rPr>
           </w:pPr>
-          <w:hyperlink w:anchor="_Toc8728448" w:history="1">
+          <w:hyperlink w:anchor="_Toc9337109" w:history="1">
             <w:r>
               <w:rPr>
                 <w:rStyle w:val="Hyperlink"/>
                 <w:noProof/>
               </w:rPr>
-              <w:t>3.1</w:t>
+              <w:t>3.3</w:t>
             </w:r>
             <w:r>
               <w:rPr>
@@ -3474,7 +3309,7 @@
                 <w:noProof/>
                 <w:sz w:val="22"/>
                 <w:szCs w:val="22"/>
-                <w:lang w:val="en-NL" w:eastAsia="en-NL"/>
+                <w:lang w:val="bg-BG" w:eastAsia="bg-BG"/>
               </w:rPr>
               <w:tab/>
             </w:r>
@@ -3483,7 +3318,7 @@
                 <w:rStyle w:val="Hyperlink"/>
                 <w:noProof/>
               </w:rPr>
-              <w:t>Time and place of the meeting</w:t>
+              <w:t>Minutes of the meeting</w:t>
             </w:r>
             <w:r>
               <w:rPr>
@@ -3504,7 +3339,7 @@
                 <w:noProof/>
                 <w:webHidden/>
               </w:rPr>
-              <w:instrText xml:space="preserve"> PAGEREF _Toc8728448 \h </w:instrText>
+              <w:instrText xml:space="preserve"> PAGEREF _Toc9337109 \h </w:instrText>
             </w:r>
             <w:r>
               <w:rPr>
@@ -3524,7 +3359,7 @@
                 <w:noProof/>
                 <w:webHidden/>
               </w:rPr>
-              <w:t>9</w:t>
+              <w:t>7</w:t>
             </w:r>
             <w:r>
               <w:rPr>
@@ -3547,16 +3382,16 @@
               <w:noProof/>
               <w:sz w:val="22"/>
               <w:szCs w:val="22"/>
-              <w:lang w:val="en-NL" w:eastAsia="en-NL"/>
+              <w:lang w:val="bg-BG" w:eastAsia="bg-BG"/>
             </w:rPr>
           </w:pPr>
-          <w:hyperlink w:anchor="_Toc8728449" w:history="1">
+          <w:hyperlink w:anchor="_Toc9337110" w:history="1">
             <w:r>
               <w:rPr>
                 <w:rStyle w:val="Hyperlink"/>
                 <w:noProof/>
               </w:rPr>
-              <w:t>3.2</w:t>
+              <w:t>4.1</w:t>
             </w:r>
             <w:r>
               <w:rPr>
@@ -3564,7 +3399,7 @@
                 <w:noProof/>
                 <w:sz w:val="22"/>
                 <w:szCs w:val="22"/>
-                <w:lang w:val="en-NL" w:eastAsia="en-NL"/>
+                <w:lang w:val="bg-BG" w:eastAsia="bg-BG"/>
               </w:rPr>
               <w:tab/>
             </w:r>
@@ -3573,7 +3408,7 @@
                 <w:rStyle w:val="Hyperlink"/>
                 <w:noProof/>
               </w:rPr>
-              <w:t>Topics &amp; questions of the meeting</w:t>
+              <w:t>Time and place of the meeting</w:t>
             </w:r>
             <w:r>
               <w:rPr>
@@ -3594,7 +3429,7 @@
                 <w:noProof/>
                 <w:webHidden/>
               </w:rPr>
-              <w:instrText xml:space="preserve"> PAGEREF _Toc8728449 \h </w:instrText>
+              <w:instrText xml:space="preserve"> PAGEREF _Toc9337110 \h </w:instrText>
             </w:r>
             <w:r>
               <w:rPr>
@@ -3614,7 +3449,7 @@
                 <w:noProof/>
                 <w:webHidden/>
               </w:rPr>
-              <w:t>9</w:t>
+              <w:t>8</w:t>
             </w:r>
             <w:r>
               <w:rPr>
@@ -3637,16 +3472,16 @@
               <w:noProof/>
               <w:sz w:val="22"/>
               <w:szCs w:val="22"/>
-              <w:lang w:val="en-NL" w:eastAsia="en-NL"/>
+              <w:lang w:val="bg-BG" w:eastAsia="bg-BG"/>
             </w:rPr>
           </w:pPr>
-          <w:hyperlink w:anchor="_Toc8728450" w:history="1">
+          <w:hyperlink w:anchor="_Toc9337111" w:history="1">
             <w:r>
               <w:rPr>
                 <w:rStyle w:val="Hyperlink"/>
                 <w:noProof/>
               </w:rPr>
-              <w:t>3.3</w:t>
+              <w:t>4.2</w:t>
             </w:r>
             <w:r>
               <w:rPr>
@@ -3654,7 +3489,7 @@
                 <w:noProof/>
                 <w:sz w:val="22"/>
                 <w:szCs w:val="22"/>
-                <w:lang w:val="en-NL" w:eastAsia="en-NL"/>
+                <w:lang w:val="bg-BG" w:eastAsia="bg-BG"/>
               </w:rPr>
               <w:tab/>
             </w:r>
@@ -3663,7 +3498,7 @@
                 <w:rStyle w:val="Hyperlink"/>
                 <w:noProof/>
               </w:rPr>
-              <w:t>Minutes of the meeting</w:t>
+              <w:t>Topics &amp; questions of the meeting</w:t>
             </w:r>
             <w:r>
               <w:rPr>
@@ -3684,7 +3519,7 @@
                 <w:noProof/>
                 <w:webHidden/>
               </w:rPr>
-              <w:instrText xml:space="preserve"> PAGEREF _Toc8728450 \h </w:instrText>
+              <w:instrText xml:space="preserve"> PAGEREF _Toc9337111 \h </w:instrText>
             </w:r>
             <w:r>
               <w:rPr>
@@ -3704,7 +3539,7 @@
                 <w:noProof/>
                 <w:webHidden/>
               </w:rPr>
-              <w:t>9</w:t>
+              <w:t>8</w:t>
             </w:r>
             <w:r>
               <w:rPr>
@@ -3727,16 +3562,16 @@
               <w:noProof/>
               <w:sz w:val="22"/>
               <w:szCs w:val="22"/>
-              <w:lang w:val="en-NL" w:eastAsia="en-NL"/>
+              <w:lang w:val="bg-BG" w:eastAsia="bg-BG"/>
             </w:rPr>
           </w:pPr>
-          <w:hyperlink w:anchor="_Toc8728451" w:history="1">
+          <w:hyperlink w:anchor="_Toc9337112" w:history="1">
             <w:r>
               <w:rPr>
                 <w:rStyle w:val="Hyperlink"/>
                 <w:noProof/>
               </w:rPr>
-              <w:t>4.1</w:t>
+              <w:t>4.3</w:t>
             </w:r>
             <w:r>
               <w:rPr>
@@ -3744,7 +3579,7 @@
                 <w:noProof/>
                 <w:sz w:val="22"/>
                 <w:szCs w:val="22"/>
-                <w:lang w:val="en-NL" w:eastAsia="en-NL"/>
+                <w:lang w:val="bg-BG" w:eastAsia="bg-BG"/>
               </w:rPr>
               <w:tab/>
             </w:r>
@@ -3753,7 +3588,7 @@
                 <w:rStyle w:val="Hyperlink"/>
                 <w:noProof/>
               </w:rPr>
-              <w:t>Time and place of the meeting</w:t>
+              <w:t>Minutes of the meeting</w:t>
             </w:r>
             <w:r>
               <w:rPr>
@@ -3774,7 +3609,7 @@
                 <w:noProof/>
                 <w:webHidden/>
               </w:rPr>
-              <w:instrText xml:space="preserve"> PAGEREF _Toc8728451 \h </w:instrText>
+              <w:instrText xml:space="preserve"> PAGEREF _Toc9337112 \h </w:instrText>
             </w:r>
             <w:r>
               <w:rPr>
@@ -3794,7 +3629,7 @@
                 <w:noProof/>
                 <w:webHidden/>
               </w:rPr>
-              <w:t>10</w:t>
+              <w:t>8</w:t>
             </w:r>
             <w:r>
               <w:rPr>
@@ -3817,16 +3652,16 @@
               <w:noProof/>
               <w:sz w:val="22"/>
               <w:szCs w:val="22"/>
-              <w:lang w:val="en-NL" w:eastAsia="en-NL"/>
+              <w:lang w:val="bg-BG" w:eastAsia="bg-BG"/>
             </w:rPr>
           </w:pPr>
-          <w:hyperlink w:anchor="_Toc8728452" w:history="1">
+          <w:hyperlink w:anchor="_Toc9337113" w:history="1">
             <w:r>
               <w:rPr>
                 <w:rStyle w:val="Hyperlink"/>
                 <w:noProof/>
               </w:rPr>
-              <w:t>4.2</w:t>
+              <w:t>5.1</w:t>
             </w:r>
             <w:r>
               <w:rPr>
@@ -3834,7 +3669,7 @@
                 <w:noProof/>
                 <w:sz w:val="22"/>
                 <w:szCs w:val="22"/>
-                <w:lang w:val="en-NL" w:eastAsia="en-NL"/>
+                <w:lang w:val="bg-BG" w:eastAsia="bg-BG"/>
               </w:rPr>
               <w:tab/>
             </w:r>
@@ -3843,7 +3678,7 @@
                 <w:rStyle w:val="Hyperlink"/>
                 <w:noProof/>
               </w:rPr>
-              <w:t>Topics &amp; questions of the meeting</w:t>
+              <w:t>Time and place of the meeting</w:t>
             </w:r>
             <w:r>
               <w:rPr>
@@ -3864,7 +3699,7 @@
                 <w:noProof/>
                 <w:webHidden/>
               </w:rPr>
-              <w:instrText xml:space="preserve"> PAGEREF _Toc8728452 \h </w:instrText>
+              <w:instrText xml:space="preserve"> PAGEREF _Toc9337113 \h </w:instrText>
             </w:r>
             <w:r>
               <w:rPr>
@@ -3884,7 +3719,7 @@
                 <w:noProof/>
                 <w:webHidden/>
               </w:rPr>
-              <w:t>10</w:t>
+              <w:t>9</w:t>
             </w:r>
             <w:r>
               <w:rPr>
@@ -3907,16 +3742,16 @@
               <w:noProof/>
               <w:sz w:val="22"/>
               <w:szCs w:val="22"/>
-              <w:lang w:val="en-NL" w:eastAsia="en-NL"/>
+              <w:lang w:val="bg-BG" w:eastAsia="bg-BG"/>
             </w:rPr>
           </w:pPr>
-          <w:hyperlink w:anchor="_Toc8728453" w:history="1">
+          <w:hyperlink w:anchor="_Toc9337114" w:history="1">
             <w:r>
               <w:rPr>
                 <w:rStyle w:val="Hyperlink"/>
                 <w:noProof/>
               </w:rPr>
-              <w:t>4.3</w:t>
+              <w:t>5.2</w:t>
             </w:r>
             <w:r>
               <w:rPr>
@@ -3924,7 +3759,7 @@
                 <w:noProof/>
                 <w:sz w:val="22"/>
                 <w:szCs w:val="22"/>
-                <w:lang w:val="en-NL" w:eastAsia="en-NL"/>
+                <w:lang w:val="bg-BG" w:eastAsia="bg-BG"/>
               </w:rPr>
               <w:tab/>
             </w:r>
@@ -3933,7 +3768,7 @@
                 <w:rStyle w:val="Hyperlink"/>
                 <w:noProof/>
               </w:rPr>
-              <w:t>Minutes of the meeting</w:t>
+              <w:t>Topics &amp; questions of the meeting</w:t>
             </w:r>
             <w:r>
               <w:rPr>
@@ -3954,7 +3789,7 @@
                 <w:noProof/>
                 <w:webHidden/>
               </w:rPr>
-              <w:instrText xml:space="preserve"> PAGEREF _Toc8728453 \h </w:instrText>
+              <w:instrText xml:space="preserve"> PAGEREF _Toc9337114 \h </w:instrText>
             </w:r>
             <w:r>
               <w:rPr>
@@ -3974,7 +3809,7 @@
                 <w:noProof/>
                 <w:webHidden/>
               </w:rPr>
-              <w:t>10</w:t>
+              <w:t>9</w:t>
             </w:r>
             <w:r>
               <w:rPr>
@@ -3997,16 +3832,16 @@
               <w:noProof/>
               <w:sz w:val="22"/>
               <w:szCs w:val="22"/>
-              <w:lang w:val="en-NL" w:eastAsia="en-NL"/>
+              <w:lang w:val="bg-BG" w:eastAsia="bg-BG"/>
             </w:rPr>
           </w:pPr>
-          <w:hyperlink w:anchor="_Toc8728454" w:history="1">
+          <w:hyperlink w:anchor="_Toc9337115" w:history="1">
             <w:r>
               <w:rPr>
                 <w:rStyle w:val="Hyperlink"/>
                 <w:noProof/>
               </w:rPr>
-              <w:t>5.1</w:t>
+              <w:t>5.3</w:t>
             </w:r>
             <w:r>
               <w:rPr>
@@ -4014,7 +3849,7 @@
                 <w:noProof/>
                 <w:sz w:val="22"/>
                 <w:szCs w:val="22"/>
-                <w:lang w:val="en-NL" w:eastAsia="en-NL"/>
+                <w:lang w:val="bg-BG" w:eastAsia="bg-BG"/>
               </w:rPr>
               <w:tab/>
             </w:r>
@@ -4023,7 +3858,7 @@
                 <w:rStyle w:val="Hyperlink"/>
                 <w:noProof/>
               </w:rPr>
-              <w:t>Time and place of the meeting</w:t>
+              <w:t>Minutes of the meeting</w:t>
             </w:r>
             <w:r>
               <w:rPr>
@@ -4044,7 +3879,7 @@
                 <w:noProof/>
                 <w:webHidden/>
               </w:rPr>
-              <w:instrText xml:space="preserve"> PAGEREF _Toc8728454 \h </w:instrText>
+              <w:instrText xml:space="preserve"> PAGEREF _Toc9337115 \h </w:instrText>
             </w:r>
             <w:r>
               <w:rPr>
@@ -4064,7 +3899,7 @@
                 <w:noProof/>
                 <w:webHidden/>
               </w:rPr>
-              <w:t>11</w:t>
+              <w:t>9</w:t>
             </w:r>
             <w:r>
               <w:rPr>
@@ -4087,16 +3922,16 @@
               <w:noProof/>
               <w:sz w:val="22"/>
               <w:szCs w:val="22"/>
-              <w:lang w:val="en-NL" w:eastAsia="en-NL"/>
+              <w:lang w:val="bg-BG" w:eastAsia="bg-BG"/>
             </w:rPr>
           </w:pPr>
-          <w:hyperlink w:anchor="_Toc8728455" w:history="1">
+          <w:hyperlink w:anchor="_Toc9337116" w:history="1">
             <w:r>
               <w:rPr>
                 <w:rStyle w:val="Hyperlink"/>
                 <w:noProof/>
               </w:rPr>
-              <w:t>5.2</w:t>
+              <w:t>6.1</w:t>
             </w:r>
             <w:r>
               <w:rPr>
@@ -4104,7 +3939,7 @@
                 <w:noProof/>
                 <w:sz w:val="22"/>
                 <w:szCs w:val="22"/>
-                <w:lang w:val="en-NL" w:eastAsia="en-NL"/>
+                <w:lang w:val="bg-BG" w:eastAsia="bg-BG"/>
               </w:rPr>
               <w:tab/>
             </w:r>
@@ -4113,7 +3948,7 @@
                 <w:rStyle w:val="Hyperlink"/>
                 <w:noProof/>
               </w:rPr>
-              <w:t>Topics &amp; questions of the meeting</w:t>
+              <w:t>Time and place of the meeting</w:t>
             </w:r>
             <w:r>
               <w:rPr>
@@ -4134,7 +3969,7 @@
                 <w:noProof/>
                 <w:webHidden/>
               </w:rPr>
-              <w:instrText xml:space="preserve"> PAGEREF _Toc8728455 \h </w:instrText>
+              <w:instrText xml:space="preserve"> PAGEREF _Toc9337116 \h </w:instrText>
             </w:r>
             <w:r>
               <w:rPr>
@@ -4154,7 +3989,7 @@
                 <w:noProof/>
                 <w:webHidden/>
               </w:rPr>
-              <w:t>11</w:t>
+              <w:t>10</w:t>
             </w:r>
             <w:r>
               <w:rPr>
@@ -4177,16 +4012,16 @@
               <w:noProof/>
               <w:sz w:val="22"/>
               <w:szCs w:val="22"/>
-              <w:lang w:val="en-NL" w:eastAsia="en-NL"/>
+              <w:lang w:val="bg-BG" w:eastAsia="bg-BG"/>
             </w:rPr>
           </w:pPr>
-          <w:hyperlink w:anchor="_Toc8728456" w:history="1">
+          <w:hyperlink w:anchor="_Toc9337117" w:history="1">
             <w:r>
               <w:rPr>
                 <w:rStyle w:val="Hyperlink"/>
                 <w:noProof/>
               </w:rPr>
-              <w:t>5.3</w:t>
+              <w:t>6.2</w:t>
             </w:r>
             <w:r>
               <w:rPr>
@@ -4194,7 +4029,7 @@
                 <w:noProof/>
                 <w:sz w:val="22"/>
                 <w:szCs w:val="22"/>
-                <w:lang w:val="en-NL" w:eastAsia="en-NL"/>
+                <w:lang w:val="bg-BG" w:eastAsia="bg-BG"/>
               </w:rPr>
               <w:tab/>
             </w:r>
@@ -4203,7 +4038,7 @@
                 <w:rStyle w:val="Hyperlink"/>
                 <w:noProof/>
               </w:rPr>
-              <w:t>Minutes of the meeting</w:t>
+              <w:t>Topics &amp; questions of the meeting</w:t>
             </w:r>
             <w:r>
               <w:rPr>
@@ -4224,7 +4059,7 @@
                 <w:noProof/>
                 <w:webHidden/>
               </w:rPr>
-              <w:instrText xml:space="preserve"> PAGEREF _Toc8728456 \h </w:instrText>
+              <w:instrText xml:space="preserve"> PAGEREF _Toc9337117 \h </w:instrText>
             </w:r>
             <w:r>
               <w:rPr>
@@ -4244,7 +4079,7 @@
                 <w:noProof/>
                 <w:webHidden/>
               </w:rPr>
-              <w:t>11</w:t>
+              <w:t>10</w:t>
             </w:r>
             <w:r>
               <w:rPr>
@@ -4267,16 +4102,16 @@
               <w:noProof/>
               <w:sz w:val="22"/>
               <w:szCs w:val="22"/>
-              <w:lang w:val="en-NL" w:eastAsia="en-NL"/>
+              <w:lang w:val="bg-BG" w:eastAsia="bg-BG"/>
             </w:rPr>
           </w:pPr>
-          <w:hyperlink w:anchor="_Toc8728457" w:history="1">
+          <w:hyperlink w:anchor="_Toc9337118" w:history="1">
             <w:r>
               <w:rPr>
                 <w:rStyle w:val="Hyperlink"/>
                 <w:noProof/>
               </w:rPr>
-              <w:t>6.1</w:t>
+              <w:t>6.3</w:t>
             </w:r>
             <w:r>
               <w:rPr>
@@ -4284,7 +4119,7 @@
                 <w:noProof/>
                 <w:sz w:val="22"/>
                 <w:szCs w:val="22"/>
-                <w:lang w:val="en-NL" w:eastAsia="en-NL"/>
+                <w:lang w:val="bg-BG" w:eastAsia="bg-BG"/>
               </w:rPr>
               <w:tab/>
             </w:r>
@@ -4293,6 +4128,92 @@
                 <w:rStyle w:val="Hyperlink"/>
                 <w:noProof/>
               </w:rPr>
+              <w:t>Minutes of the meeting</w:t>
+            </w:r>
+            <w:r>
+              <w:rPr>
+                <w:noProof/>
+                <w:webHidden/>
+              </w:rPr>
+              <w:tab/>
+            </w:r>
+            <w:r>
+              <w:rPr>
+                <w:noProof/>
+                <w:webHidden/>
+              </w:rPr>
+              <w:fldChar w:fldCharType="begin"/>
+            </w:r>
+            <w:r>
+              <w:rPr>
+                <w:noProof/>
+                <w:webHidden/>
+              </w:rPr>
+              <w:instrText xml:space="preserve"> PAGEREF _Toc9337118 \h </w:instrText>
+            </w:r>
+            <w:r>
+              <w:rPr>
+                <w:noProof/>
+                <w:webHidden/>
+              </w:rPr>
+            </w:r>
+            <w:r>
+              <w:rPr>
+                <w:noProof/>
+                <w:webHidden/>
+              </w:rPr>
+              <w:fldChar w:fldCharType="separate"/>
+            </w:r>
+            <w:r>
+              <w:rPr>
+                <w:noProof/>
+                <w:webHidden/>
+              </w:rPr>
+              <w:t>10</w:t>
+            </w:r>
+            <w:r>
+              <w:rPr>
+                <w:noProof/>
+                <w:webHidden/>
+              </w:rPr>
+              <w:fldChar w:fldCharType="end"/>
+            </w:r>
+          </w:hyperlink>
+        </w:p>
+        <w:p>
+          <w:pPr>
+            <w:pStyle w:val="TOC1"/>
+            <w:tabs>
+              <w:tab w:val="right" w:leader="dot" w:pos="10250"/>
+            </w:tabs>
+            <w:rPr>
+              <w:rFonts w:asciiTheme="minorHAnsi" w:eastAsiaTheme="minorEastAsia" w:hAnsiTheme="minorHAnsi" w:cstheme="minorBidi"/>
+              <w:noProof/>
+              <w:sz w:val="22"/>
+              <w:szCs w:val="22"/>
+              <w:lang w:val="bg-BG" w:eastAsia="bg-BG"/>
+            </w:rPr>
+          </w:pPr>
+          <w:hyperlink w:anchor="_Toc9337119" w:history="1">
+            <w:r>
+              <w:rPr>
+                <w:rStyle w:val="Hyperlink"/>
+                <w:noProof/>
+              </w:rPr>
+              <w:t xml:space="preserve">7.1   </w:t>
+            </w:r>
+            <w:r>
+              <w:rPr>
+                <w:rStyle w:val="Hyperlink"/>
+                <w:noProof/>
+              </w:rPr>
+              <w:t xml:space="preserve">   </w:t>
+            </w:r>
+            <w:r>
+              <w:rPr>
+                <w:rStyle w:val="Hyperlink"/>
+                <w:noProof/>
+              </w:rPr>
               <w:t>Time and place of the meeting</w:t>
             </w:r>
             <w:r>
@@ -4314,7 +4235,7 @@
                 <w:noProof/>
                 <w:webHidden/>
               </w:rPr>
-              <w:instrText xml:space="preserve"> PAGEREF _Toc8728457 \h </w:instrText>
+              <w:instrText xml:space="preserve"> PAGEREF _Toc9337119 \h </w:instrText>
             </w:r>
             <w:r>
               <w:rPr>
@@ -4334,7 +4255,7 @@
                 <w:noProof/>
                 <w:webHidden/>
               </w:rPr>
-              <w:t>12</w:t>
+              <w:t>11</w:t>
             </w:r>
             <w:r>
               <w:rPr>
@@ -4357,16 +4278,16 @@
               <w:noProof/>
               <w:sz w:val="22"/>
               <w:szCs w:val="22"/>
-              <w:lang w:val="en-NL" w:eastAsia="en-NL"/>
+              <w:lang w:val="bg-BG" w:eastAsia="bg-BG"/>
             </w:rPr>
           </w:pPr>
-          <w:hyperlink w:anchor="_Toc8728458" w:history="1">
+          <w:hyperlink w:anchor="_Toc9337120" w:history="1">
             <w:r>
               <w:rPr>
                 <w:rStyle w:val="Hyperlink"/>
                 <w:noProof/>
               </w:rPr>
-              <w:t>6.2</w:t>
+              <w:t xml:space="preserve">7.2 </w:t>
             </w:r>
             <w:r>
               <w:rPr>
@@ -4374,7 +4295,7 @@
                 <w:noProof/>
                 <w:sz w:val="22"/>
                 <w:szCs w:val="22"/>
-                <w:lang w:val="en-NL" w:eastAsia="en-NL"/>
+                <w:lang w:val="bg-BG" w:eastAsia="bg-BG"/>
               </w:rPr>
               <w:tab/>
             </w:r>
@@ -4404,7 +4325,7 @@
                 <w:noProof/>
                 <w:webHidden/>
               </w:rPr>
-              <w:instrText xml:space="preserve"> PAGEREF _Toc8728458 \h </w:instrText>
+              <w:instrText xml:space="preserve"> PAGEREF _Toc9337120 \h </w:instrText>
             </w:r>
             <w:r>
               <w:rPr>
@@ -4424,7 +4345,7 @@
                 <w:noProof/>
                 <w:webHidden/>
               </w:rPr>
-              <w:t>12</w:t>
+              <w:t>11</w:t>
             </w:r>
             <w:r>
               <w:rPr>
@@ -4447,16 +4368,16 @@
               <w:noProof/>
               <w:sz w:val="22"/>
               <w:szCs w:val="22"/>
-              <w:lang w:val="en-NL" w:eastAsia="en-NL"/>
+              <w:lang w:val="bg-BG" w:eastAsia="bg-BG"/>
             </w:rPr>
           </w:pPr>
-          <w:hyperlink w:anchor="_Toc8728459" w:history="1">
+          <w:hyperlink w:anchor="_Toc9337121" w:history="1">
             <w:r>
               <w:rPr>
                 <w:rStyle w:val="Hyperlink"/>
                 <w:noProof/>
               </w:rPr>
-              <w:t>6.3</w:t>
+              <w:t xml:space="preserve">7.3 </w:t>
             </w:r>
             <w:r>
               <w:rPr>
@@ -4464,7 +4385,7 @@
                 <w:noProof/>
                 <w:sz w:val="22"/>
                 <w:szCs w:val="22"/>
-                <w:lang w:val="en-NL" w:eastAsia="en-NL"/>
+                <w:lang w:val="bg-BG" w:eastAsia="bg-BG"/>
               </w:rPr>
               <w:tab/>
             </w:r>
@@ -4494,7 +4415,7 @@
                 <w:noProof/>
                 <w:webHidden/>
               </w:rPr>
-              <w:instrText xml:space="preserve"> PAGEREF _Toc8728459 \h </w:instrText>
+              <w:instrText xml:space="preserve"> PAGEREF _Toc9337121 \h </w:instrText>
             </w:r>
             <w:r>
               <w:rPr>
@@ -4514,7 +4435,7 @@
                 <w:noProof/>
                 <w:webHidden/>
               </w:rPr>
-              <w:t>12</w:t>
+              <w:t>11</w:t>
             </w:r>
             <w:r>
               <w:rPr>
@@ -4536,16 +4457,30 @@
               <w:noProof/>
               <w:sz w:val="22"/>
               <w:szCs w:val="22"/>
-              <w:lang w:val="en-NL" w:eastAsia="en-NL"/>
+              <w:lang w:val="bg-BG" w:eastAsia="bg-BG"/>
             </w:rPr>
           </w:pPr>
-          <w:hyperlink w:anchor="_Toc8728460" w:history="1">
+          <w:hyperlink w:anchor="_Toc9337122" w:history="1">
             <w:r>
               <w:rPr>
                 <w:rStyle w:val="Hyperlink"/>
                 <w:noProof/>
               </w:rPr>
-              <w:t>7.1   Time and place of the meeting</w:t>
+              <w:t xml:space="preserve">8.1   </w:t>
+            </w:r>
+            <w:r>
+              <w:rPr>
+                <w:rStyle w:val="Hyperlink"/>
+                <w:noProof/>
+              </w:rPr>
+              <w:t xml:space="preserve">   </w:t>
+            </w:r>
+            <w:r>
+              <w:rPr>
+                <w:rStyle w:val="Hyperlink"/>
+                <w:noProof/>
+              </w:rPr>
+              <w:t>Time and place of the meeting</w:t>
             </w:r>
             <w:r>
               <w:rPr>
@@ -4566,7 +4501,7 @@
                 <w:noProof/>
                 <w:webHidden/>
               </w:rPr>
-              <w:instrText xml:space="preserve"> PAGEREF _Toc8728460 \h </w:instrText>
+              <w:instrText xml:space="preserve"> PAGEREF _Toc9337122 \h </w:instrText>
             </w:r>
             <w:r>
               <w:rPr>
@@ -4586,7 +4521,7 @@
                 <w:noProof/>
                 <w:webHidden/>
               </w:rPr>
-              <w:t>13</w:t>
+              <w:t>12</w:t>
             </w:r>
             <w:r>
               <w:rPr>
@@ -4609,16 +4544,16 @@
               <w:noProof/>
               <w:sz w:val="22"/>
               <w:szCs w:val="22"/>
-              <w:lang w:val="en-NL" w:eastAsia="en-NL"/>
+              <w:lang w:val="bg-BG" w:eastAsia="bg-BG"/>
             </w:rPr>
           </w:pPr>
-          <w:hyperlink w:anchor="_Toc8728461" w:history="1">
+          <w:hyperlink w:anchor="_Toc9337123" w:history="1">
             <w:r>
               <w:rPr>
                 <w:rStyle w:val="Hyperlink"/>
                 <w:noProof/>
               </w:rPr>
-              <w:t xml:space="preserve">7.2 </w:t>
+              <w:t xml:space="preserve">8.2 </w:t>
             </w:r>
             <w:r>
               <w:rPr>
@@ -4626,7 +4561,7 @@
                 <w:noProof/>
                 <w:sz w:val="22"/>
                 <w:szCs w:val="22"/>
-                <w:lang w:val="en-NL" w:eastAsia="en-NL"/>
+                <w:lang w:val="bg-BG" w:eastAsia="bg-BG"/>
               </w:rPr>
               <w:tab/>
             </w:r>
@@ -4656,7 +4591,7 @@
                 <w:noProof/>
                 <w:webHidden/>
               </w:rPr>
-              <w:instrText xml:space="preserve"> PAGEREF _Toc8728461 \h </w:instrText>
+              <w:instrText xml:space="preserve"> PAGEREF _Toc9337123 \h </w:instrText>
             </w:r>
             <w:r>
               <w:rPr>
@@ -4676,7 +4611,7 @@
                 <w:noProof/>
                 <w:webHidden/>
               </w:rPr>
-              <w:t>13</w:t>
+              <w:t>12</w:t>
             </w:r>
             <w:r>
               <w:rPr>
@@ -4699,16 +4634,16 @@
               <w:noProof/>
               <w:sz w:val="22"/>
               <w:szCs w:val="22"/>
-              <w:lang w:val="en-NL" w:eastAsia="en-NL"/>
+              <w:lang w:val="bg-BG" w:eastAsia="bg-BG"/>
             </w:rPr>
           </w:pPr>
-          <w:hyperlink w:anchor="_Toc8728462" w:history="1">
+          <w:hyperlink w:anchor="_Toc9337124" w:history="1">
             <w:r>
               <w:rPr>
                 <w:rStyle w:val="Hyperlink"/>
                 <w:noProof/>
               </w:rPr>
-              <w:t xml:space="preserve">7.3 </w:t>
+              <w:t xml:space="preserve">8.3 </w:t>
             </w:r>
             <w:r>
               <w:rPr>
@@ -4716,7 +4651,7 @@
                 <w:noProof/>
                 <w:sz w:val="22"/>
                 <w:szCs w:val="22"/>
-                <w:lang w:val="en-NL" w:eastAsia="en-NL"/>
+                <w:lang w:val="bg-BG" w:eastAsia="bg-BG"/>
               </w:rPr>
               <w:tab/>
             </w:r>
@@ -4746,7 +4681,7 @@
                 <w:noProof/>
                 <w:webHidden/>
               </w:rPr>
-              <w:instrText xml:space="preserve"> PAGEREF _Toc8728462 \h </w:instrText>
+              <w:instrText xml:space="preserve"> PAGEREF _Toc9337124 \h </w:instrText>
             </w:r>
             <w:r>
               <w:rPr>
@@ -4766,7 +4701,7 @@
                 <w:noProof/>
                 <w:webHidden/>
               </w:rPr>
-              <w:t>13</w:t>
+              <w:t>12</w:t>
             </w:r>
             <w:r>
               <w:rPr>
@@ -4788,16 +4723,30 @@
               <w:noProof/>
               <w:sz w:val="22"/>
               <w:szCs w:val="22"/>
-              <w:lang w:val="en-NL" w:eastAsia="en-NL"/>
+              <w:lang w:val="bg-BG" w:eastAsia="bg-BG"/>
             </w:rPr>
           </w:pPr>
-          <w:hyperlink w:anchor="_Toc8728463" w:history="1">
+          <w:hyperlink w:anchor="_Toc9337125" w:history="1">
             <w:r>
               <w:rPr>
                 <w:rStyle w:val="Hyperlink"/>
                 <w:noProof/>
               </w:rPr>
-              <w:t>11.1   Time and place of the meeting</w:t>
+              <w:t xml:space="preserve">9.1   </w:t>
+            </w:r>
+            <w:r>
+              <w:rPr>
+                <w:rStyle w:val="Hyperlink"/>
+                <w:noProof/>
+              </w:rPr>
+              <w:t xml:space="preserve">   </w:t>
+            </w:r>
+            <w:r>
+              <w:rPr>
+                <w:rStyle w:val="Hyperlink"/>
+                <w:noProof/>
+              </w:rPr>
+              <w:t>Time and place of the meeting</w:t>
             </w:r>
             <w:r>
               <w:rPr>
@@ -4818,7 +4767,7 @@
                 <w:noProof/>
                 <w:webHidden/>
               </w:rPr>
-              <w:instrText xml:space="preserve"> PAGEREF _Toc8728463 \h </w:instrText>
+              <w:instrText xml:space="preserve"> PAGEREF _Toc9337125 \h </w:instrText>
             </w:r>
             <w:r>
               <w:rPr>
@@ -4838,7 +4787,531 @@
                 <w:noProof/>
                 <w:webHidden/>
               </w:rPr>
+              <w:t>13</w:t>
+            </w:r>
+            <w:r>
+              <w:rPr>
+                <w:noProof/>
+                <w:webHidden/>
+              </w:rPr>
+              <w:fldChar w:fldCharType="end"/>
+            </w:r>
+          </w:hyperlink>
+        </w:p>
+        <w:p>
+          <w:pPr>
+            <w:pStyle w:val="TOC1"/>
+            <w:tabs>
+              <w:tab w:val="left" w:pos="660"/>
+              <w:tab w:val="right" w:leader="dot" w:pos="10250"/>
+            </w:tabs>
+            <w:rPr>
+              <w:rFonts w:asciiTheme="minorHAnsi" w:eastAsiaTheme="minorEastAsia" w:hAnsiTheme="minorHAnsi" w:cstheme="minorBidi"/>
+              <w:noProof/>
+              <w:sz w:val="22"/>
+              <w:szCs w:val="22"/>
+              <w:lang w:val="bg-BG" w:eastAsia="bg-BG"/>
+            </w:rPr>
+          </w:pPr>
+          <w:hyperlink w:anchor="_Toc9337126" w:history="1">
+            <w:r>
+              <w:rPr>
+                <w:rStyle w:val="Hyperlink"/>
+                <w:noProof/>
+              </w:rPr>
+              <w:t xml:space="preserve">9.2 </w:t>
+            </w:r>
+            <w:r>
+              <w:rPr>
+                <w:rFonts w:asciiTheme="minorHAnsi" w:eastAsiaTheme="minorEastAsia" w:hAnsiTheme="minorHAnsi" w:cstheme="minorBidi"/>
+                <w:noProof/>
+                <w:sz w:val="22"/>
+                <w:szCs w:val="22"/>
+                <w:lang w:val="bg-BG" w:eastAsia="bg-BG"/>
+              </w:rPr>
+              <w:tab/>
+            </w:r>
+            <w:r>
+              <w:rPr>
+                <w:rStyle w:val="Hyperlink"/>
+                <w:noProof/>
+              </w:rPr>
+              <w:t>Topics &amp; questions of the meeting</w:t>
+            </w:r>
+            <w:r>
+              <w:rPr>
+                <w:noProof/>
+                <w:webHidden/>
+              </w:rPr>
+              <w:tab/>
+            </w:r>
+            <w:r>
+              <w:rPr>
+                <w:noProof/>
+                <w:webHidden/>
+              </w:rPr>
+              <w:fldChar w:fldCharType="begin"/>
+            </w:r>
+            <w:r>
+              <w:rPr>
+                <w:noProof/>
+                <w:webHidden/>
+              </w:rPr>
+              <w:instrText xml:space="preserve"> PAGEREF _Toc9337126 \h </w:instrText>
+            </w:r>
+            <w:r>
+              <w:rPr>
+                <w:noProof/>
+                <w:webHidden/>
+              </w:rPr>
+            </w:r>
+            <w:r>
+              <w:rPr>
+                <w:noProof/>
+                <w:webHidden/>
+              </w:rPr>
+              <w:fldChar w:fldCharType="separate"/>
+            </w:r>
+            <w:r>
+              <w:rPr>
+                <w:noProof/>
+                <w:webHidden/>
+              </w:rPr>
+              <w:t>13</w:t>
+            </w:r>
+            <w:r>
+              <w:rPr>
+                <w:noProof/>
+                <w:webHidden/>
+              </w:rPr>
+              <w:fldChar w:fldCharType="end"/>
+            </w:r>
+          </w:hyperlink>
+        </w:p>
+        <w:p>
+          <w:pPr>
+            <w:pStyle w:val="TOC1"/>
+            <w:tabs>
+              <w:tab w:val="left" w:pos="660"/>
+              <w:tab w:val="right" w:leader="dot" w:pos="10250"/>
+            </w:tabs>
+            <w:rPr>
+              <w:rFonts w:asciiTheme="minorHAnsi" w:eastAsiaTheme="minorEastAsia" w:hAnsiTheme="minorHAnsi" w:cstheme="minorBidi"/>
+              <w:noProof/>
+              <w:sz w:val="22"/>
+              <w:szCs w:val="22"/>
+              <w:lang w:val="bg-BG" w:eastAsia="bg-BG"/>
+            </w:rPr>
+          </w:pPr>
+          <w:hyperlink w:anchor="_Toc9337127" w:history="1">
+            <w:r>
+              <w:rPr>
+                <w:rStyle w:val="Hyperlink"/>
+                <w:noProof/>
+              </w:rPr>
+              <w:t xml:space="preserve">9.3 </w:t>
+            </w:r>
+            <w:r>
+              <w:rPr>
+                <w:rFonts w:asciiTheme="minorHAnsi" w:eastAsiaTheme="minorEastAsia" w:hAnsiTheme="minorHAnsi" w:cstheme="minorBidi"/>
+                <w:noProof/>
+                <w:sz w:val="22"/>
+                <w:szCs w:val="22"/>
+                <w:lang w:val="bg-BG" w:eastAsia="bg-BG"/>
+              </w:rPr>
+              <w:tab/>
+            </w:r>
+            <w:r>
+              <w:rPr>
+                <w:rStyle w:val="Hyperlink"/>
+                <w:noProof/>
+              </w:rPr>
+              <w:t>Minutes of the meeting</w:t>
+            </w:r>
+            <w:r>
+              <w:rPr>
+                <w:noProof/>
+                <w:webHidden/>
+              </w:rPr>
+              <w:tab/>
+            </w:r>
+            <w:r>
+              <w:rPr>
+                <w:noProof/>
+                <w:webHidden/>
+              </w:rPr>
+              <w:fldChar w:fldCharType="begin"/>
+            </w:r>
+            <w:r>
+              <w:rPr>
+                <w:noProof/>
+                <w:webHidden/>
+              </w:rPr>
+              <w:instrText xml:space="preserve"> PAGEREF _Toc9337127 \h </w:instrText>
+            </w:r>
+            <w:r>
+              <w:rPr>
+                <w:noProof/>
+                <w:webHidden/>
+              </w:rPr>
+            </w:r>
+            <w:r>
+              <w:rPr>
+                <w:noProof/>
+                <w:webHidden/>
+              </w:rPr>
+              <w:fldChar w:fldCharType="separate"/>
+            </w:r>
+            <w:r>
+              <w:rPr>
+                <w:noProof/>
+                <w:webHidden/>
+              </w:rPr>
+              <w:t>13</w:t>
+            </w:r>
+            <w:r>
+              <w:rPr>
+                <w:noProof/>
+                <w:webHidden/>
+              </w:rPr>
+              <w:fldChar w:fldCharType="end"/>
+            </w:r>
+          </w:hyperlink>
+        </w:p>
+        <w:p>
+          <w:pPr>
+            <w:pStyle w:val="TOC1"/>
+            <w:tabs>
+              <w:tab w:val="right" w:leader="dot" w:pos="10250"/>
+            </w:tabs>
+            <w:rPr>
+              <w:rFonts w:asciiTheme="minorHAnsi" w:eastAsiaTheme="minorEastAsia" w:hAnsiTheme="minorHAnsi" w:cstheme="minorBidi"/>
+              <w:noProof/>
+              <w:sz w:val="22"/>
+              <w:szCs w:val="22"/>
+              <w:lang w:val="bg-BG" w:eastAsia="bg-BG"/>
+            </w:rPr>
+          </w:pPr>
+          <w:hyperlink w:anchor="_Toc9337128" w:history="1">
+            <w:r>
+              <w:rPr>
+                <w:rStyle w:val="Hyperlink"/>
+                <w:noProof/>
+              </w:rPr>
+              <w:t xml:space="preserve">10.1 </w:t>
+            </w:r>
+            <w:r>
+              <w:rPr>
+                <w:rStyle w:val="Hyperlink"/>
+                <w:noProof/>
+              </w:rPr>
+              <w:t xml:space="preserve">   </w:t>
+            </w:r>
+            <w:r>
+              <w:rPr>
+                <w:rStyle w:val="Hyperlink"/>
+                <w:noProof/>
+              </w:rPr>
+              <w:t>Time and place of the meeting</w:t>
+            </w:r>
+            <w:r>
+              <w:rPr>
+                <w:noProof/>
+                <w:webHidden/>
+              </w:rPr>
+              <w:tab/>
+            </w:r>
+            <w:r>
+              <w:rPr>
+                <w:noProof/>
+                <w:webHidden/>
+              </w:rPr>
+              <w:fldChar w:fldCharType="begin"/>
+            </w:r>
+            <w:r>
+              <w:rPr>
+                <w:noProof/>
+                <w:webHidden/>
+              </w:rPr>
+              <w:instrText xml:space="preserve"> PAGEREF _Toc9337128 \h </w:instrText>
+            </w:r>
+            <w:r>
+              <w:rPr>
+                <w:noProof/>
+                <w:webHidden/>
+              </w:rPr>
+            </w:r>
+            <w:r>
+              <w:rPr>
+                <w:noProof/>
+                <w:webHidden/>
+              </w:rPr>
+              <w:fldChar w:fldCharType="separate"/>
+            </w:r>
+            <w:r>
+              <w:rPr>
+                <w:noProof/>
+                <w:webHidden/>
+              </w:rPr>
               <w:t>14</w:t>
+            </w:r>
+            <w:r>
+              <w:rPr>
+                <w:noProof/>
+                <w:webHidden/>
+              </w:rPr>
+              <w:fldChar w:fldCharType="end"/>
+            </w:r>
+          </w:hyperlink>
+        </w:p>
+        <w:p>
+          <w:pPr>
+            <w:pStyle w:val="TOC1"/>
+            <w:tabs>
+              <w:tab w:val="right" w:leader="dot" w:pos="10250"/>
+            </w:tabs>
+            <w:rPr>
+              <w:rFonts w:asciiTheme="minorHAnsi" w:eastAsiaTheme="minorEastAsia" w:hAnsiTheme="minorHAnsi" w:cstheme="minorBidi"/>
+              <w:noProof/>
+              <w:sz w:val="22"/>
+              <w:szCs w:val="22"/>
+              <w:lang w:val="bg-BG" w:eastAsia="bg-BG"/>
+            </w:rPr>
+          </w:pPr>
+          <w:hyperlink w:anchor="_Toc9337129" w:history="1">
+            <w:r>
+              <w:rPr>
+                <w:rStyle w:val="Hyperlink"/>
+                <w:noProof/>
+              </w:rPr>
+              <w:t xml:space="preserve">10.2 </w:t>
+            </w:r>
+            <w:r>
+              <w:rPr>
+                <w:rStyle w:val="Hyperlink"/>
+                <w:noProof/>
+              </w:rPr>
+              <w:t xml:space="preserve">   </w:t>
+            </w:r>
+            <w:r>
+              <w:rPr>
+                <w:rStyle w:val="Hyperlink"/>
+                <w:noProof/>
+              </w:rPr>
+              <w:t>Topics &amp; questions of the meeting</w:t>
+            </w:r>
+            <w:r>
+              <w:rPr>
+                <w:noProof/>
+                <w:webHidden/>
+              </w:rPr>
+              <w:tab/>
+            </w:r>
+            <w:r>
+              <w:rPr>
+                <w:noProof/>
+                <w:webHidden/>
+              </w:rPr>
+              <w:fldChar w:fldCharType="begin"/>
+            </w:r>
+            <w:r>
+              <w:rPr>
+                <w:noProof/>
+                <w:webHidden/>
+              </w:rPr>
+              <w:instrText xml:space="preserve"> PAGEREF _Toc9337129 \h </w:instrText>
+            </w:r>
+            <w:r>
+              <w:rPr>
+                <w:noProof/>
+                <w:webHidden/>
+              </w:rPr>
+            </w:r>
+            <w:r>
+              <w:rPr>
+                <w:noProof/>
+                <w:webHidden/>
+              </w:rPr>
+              <w:fldChar w:fldCharType="separate"/>
+            </w:r>
+            <w:r>
+              <w:rPr>
+                <w:noProof/>
+                <w:webHidden/>
+              </w:rPr>
+              <w:t>14</w:t>
+            </w:r>
+            <w:r>
+              <w:rPr>
+                <w:noProof/>
+                <w:webHidden/>
+              </w:rPr>
+              <w:fldChar w:fldCharType="end"/>
+            </w:r>
+          </w:hyperlink>
+        </w:p>
+        <w:p>
+          <w:pPr>
+            <w:pStyle w:val="TOC1"/>
+            <w:tabs>
+              <w:tab w:val="right" w:leader="dot" w:pos="10250"/>
+            </w:tabs>
+            <w:rPr>
+              <w:rFonts w:asciiTheme="minorHAnsi" w:eastAsiaTheme="minorEastAsia" w:hAnsiTheme="minorHAnsi" w:cstheme="minorBidi"/>
+              <w:noProof/>
+              <w:sz w:val="22"/>
+              <w:szCs w:val="22"/>
+              <w:lang w:val="bg-BG" w:eastAsia="bg-BG"/>
+            </w:rPr>
+          </w:pPr>
+          <w:hyperlink w:anchor="_Toc9337130" w:history="1">
+            <w:r>
+              <w:rPr>
+                <w:rStyle w:val="Hyperlink"/>
+                <w:noProof/>
+              </w:rPr>
+              <w:t xml:space="preserve">10.3 </w:t>
+            </w:r>
+            <w:r>
+              <w:rPr>
+                <w:rStyle w:val="Hyperlink"/>
+                <w:noProof/>
+              </w:rPr>
+              <w:t xml:space="preserve">   </w:t>
+            </w:r>
+            <w:r>
+              <w:rPr>
+                <w:rStyle w:val="Hyperlink"/>
+                <w:noProof/>
+              </w:rPr>
+              <w:t>Minutes of the meeting</w:t>
+            </w:r>
+            <w:r>
+              <w:rPr>
+                <w:noProof/>
+                <w:webHidden/>
+              </w:rPr>
+              <w:tab/>
+            </w:r>
+            <w:r>
+              <w:rPr>
+                <w:noProof/>
+                <w:webHidden/>
+              </w:rPr>
+              <w:fldChar w:fldCharType="begin"/>
+            </w:r>
+            <w:r>
+              <w:rPr>
+                <w:noProof/>
+                <w:webHidden/>
+              </w:rPr>
+              <w:instrText xml:space="preserve"> PAGEREF _Toc9337130 \h </w:instrText>
+            </w:r>
+            <w:r>
+              <w:rPr>
+                <w:noProof/>
+                <w:webHidden/>
+              </w:rPr>
+            </w:r>
+            <w:r>
+              <w:rPr>
+                <w:noProof/>
+                <w:webHidden/>
+              </w:rPr>
+              <w:fldChar w:fldCharType="separate"/>
+            </w:r>
+            <w:r>
+              <w:rPr>
+                <w:noProof/>
+                <w:webHidden/>
+              </w:rPr>
+              <w:t>14</w:t>
+            </w:r>
+            <w:r>
+              <w:rPr>
+                <w:noProof/>
+                <w:webHidden/>
+              </w:rPr>
+              <w:fldChar w:fldCharType="end"/>
+            </w:r>
+          </w:hyperlink>
+        </w:p>
+        <w:p>
+          <w:pPr>
+            <w:pStyle w:val="TOC1"/>
+            <w:tabs>
+              <w:tab w:val="right" w:leader="dot" w:pos="10250"/>
+            </w:tabs>
+            <w:rPr>
+              <w:rFonts w:asciiTheme="minorHAnsi" w:eastAsiaTheme="minorEastAsia" w:hAnsiTheme="minorHAnsi" w:cstheme="minorBidi"/>
+              <w:noProof/>
+              <w:sz w:val="22"/>
+              <w:szCs w:val="22"/>
+              <w:lang w:val="bg-BG" w:eastAsia="bg-BG"/>
+            </w:rPr>
+          </w:pPr>
+          <w:hyperlink w:anchor="_Toc9337131" w:history="1">
+            <w:r>
+              <w:rPr>
+                <w:rStyle w:val="Hyperlink"/>
+                <w:noProof/>
+              </w:rPr>
+              <w:t xml:space="preserve">11.1   </w:t>
+            </w:r>
+            <w:r>
+              <w:rPr>
+                <w:rStyle w:val="Hyperlink"/>
+                <w:noProof/>
+              </w:rPr>
+              <w:t xml:space="preserve"> </w:t>
+            </w:r>
+            <w:r>
+              <w:rPr>
+                <w:rStyle w:val="Hyperlink"/>
+                <w:noProof/>
+              </w:rPr>
+              <w:t>Time and place of the meeting</w:t>
+            </w:r>
+            <w:r>
+              <w:rPr>
+                <w:noProof/>
+                <w:webHidden/>
+              </w:rPr>
+              <w:tab/>
+            </w:r>
+            <w:r>
+              <w:rPr>
+                <w:noProof/>
+                <w:webHidden/>
+              </w:rPr>
+              <w:fldChar w:fldCharType="begin"/>
+            </w:r>
+            <w:r>
+              <w:rPr>
+                <w:noProof/>
+                <w:webHidden/>
+              </w:rPr>
+              <w:instrText xml:space="preserve"> PAGEREF _Toc9337131 \h </w:instrText>
+            </w:r>
+            <w:r>
+              <w:rPr>
+                <w:noProof/>
+                <w:webHidden/>
+              </w:rPr>
+            </w:r>
+            <w:r>
+              <w:rPr>
+                <w:noProof/>
+                <w:webHidden/>
+              </w:rPr>
+              <w:fldChar w:fldCharType="separate"/>
+            </w:r>
+            <w:r>
+              <w:rPr>
+                <w:noProof/>
+                <w:webHidden/>
+              </w:rPr>
+              <w:t>15</w:t>
             </w:r>
             <w:r>
               <w:rPr>
@@ -4861,10 +5334,10 @@
               <w:noProof/>
               <w:sz w:val="22"/>
               <w:szCs w:val="22"/>
-              <w:lang w:val="en-NL" w:eastAsia="en-NL"/>
+              <w:lang w:val="bg-BG" w:eastAsia="bg-BG"/>
             </w:rPr>
           </w:pPr>
-          <w:hyperlink w:anchor="_Toc8728464" w:history="1">
+          <w:hyperlink w:anchor="_Toc9337132" w:history="1">
             <w:r>
               <w:rPr>
                 <w:rStyle w:val="Hyperlink"/>
@@ -4878,26 +5351,26 @@
                 <w:noProof/>
                 <w:sz w:val="22"/>
                 <w:szCs w:val="22"/>
-                <w:lang w:val="en-NL" w:eastAsia="en-NL"/>
+                <w:lang w:eastAsia="bg-BG"/>
+              </w:rPr>
+              <w:t xml:space="preserve">    </w:t>
+            </w:r>
+            <w:r>
+              <w:rPr>
+                <w:rStyle w:val="Hyperlink"/>
+                <w:noProof/>
+              </w:rPr>
+              <w:t>Topics &amp; questions of the meeting</w:t>
+            </w:r>
+            <w:r>
+              <w:rPr>
+                <w:noProof/>
+                <w:webHidden/>
               </w:rPr>
               <w:tab/>
             </w:r>
             <w:r>
               <w:rPr>
-                <w:rStyle w:val="Hyperlink"/>
-                <w:noProof/>
-              </w:rPr>
-              <w:t>Topics &amp; questions of the meeting</w:t>
-            </w:r>
-            <w:r>
-              <w:rPr>
-                <w:noProof/>
-                <w:webHidden/>
-              </w:rPr>
-              <w:tab/>
-            </w:r>
-            <w:r>
-              <w:rPr>
                 <w:noProof/>
                 <w:webHidden/>
               </w:rPr>
@@ -4908,7 +5381,7 @@
                 <w:noProof/>
                 <w:webHidden/>
               </w:rPr>
-              <w:instrText xml:space="preserve"> PAGEREF _Toc8728464 \h </w:instrText>
+              <w:instrText xml:space="preserve"> PAGEREF _Toc9337132 \h </w:instrText>
             </w:r>
             <w:r>
               <w:rPr>
@@ -4928,7 +5401,7 @@
                 <w:noProof/>
                 <w:webHidden/>
               </w:rPr>
-              <w:t>14</w:t>
+              <w:t>15</w:t>
             </w:r>
             <w:r>
               <w:rPr>
@@ -4951,16 +5424,189 @@
               <w:noProof/>
               <w:sz w:val="22"/>
               <w:szCs w:val="22"/>
-              <w:lang w:val="en-NL" w:eastAsia="en-NL"/>
+              <w:lang w:val="bg-BG" w:eastAsia="bg-BG"/>
             </w:rPr>
           </w:pPr>
-          <w:hyperlink w:anchor="_Toc8728465" w:history="1">
+          <w:hyperlink w:anchor="_Toc9337133" w:history="1">
             <w:r>
               <w:rPr>
                 <w:rStyle w:val="Hyperlink"/>
                 <w:noProof/>
               </w:rPr>
-              <w:t xml:space="preserve">11.3 </w:t>
+              <w:t>11.3</w:t>
+            </w:r>
+            <w:r>
+              <w:rPr>
+                <w:rStyle w:val="Hyperlink"/>
+                <w:noProof/>
+              </w:rPr>
+              <w:t xml:space="preserve">     </w:t>
+            </w:r>
+            <w:r>
+              <w:rPr>
+                <w:rStyle w:val="Hyperlink"/>
+                <w:noProof/>
+              </w:rPr>
+              <w:t>Minutes of the meeting</w:t>
+            </w:r>
+            <w:r>
+              <w:rPr>
+                <w:noProof/>
+                <w:webHidden/>
+              </w:rPr>
+              <w:tab/>
+            </w:r>
+            <w:r>
+              <w:rPr>
+                <w:noProof/>
+                <w:webHidden/>
+              </w:rPr>
+              <w:fldChar w:fldCharType="begin"/>
+            </w:r>
+            <w:r>
+              <w:rPr>
+                <w:noProof/>
+                <w:webHidden/>
+              </w:rPr>
+              <w:instrText xml:space="preserve"> PAGEREF _Toc9337133 \h </w:instrText>
+            </w:r>
+            <w:r>
+              <w:rPr>
+                <w:noProof/>
+                <w:webHidden/>
+              </w:rPr>
+            </w:r>
+            <w:r>
+              <w:rPr>
+                <w:noProof/>
+                <w:webHidden/>
+              </w:rPr>
+              <w:fldChar w:fldCharType="separate"/>
+            </w:r>
+            <w:r>
+              <w:rPr>
+                <w:noProof/>
+                <w:webHidden/>
+              </w:rPr>
+              <w:t>15</w:t>
+            </w:r>
+            <w:r>
+              <w:rPr>
+                <w:noProof/>
+                <w:webHidden/>
+              </w:rPr>
+              <w:fldChar w:fldCharType="end"/>
+            </w:r>
+          </w:hyperlink>
+        </w:p>
+        <w:p>
+          <w:pPr>
+            <w:pStyle w:val="TOC1"/>
+            <w:tabs>
+              <w:tab w:val="right" w:leader="dot" w:pos="10250"/>
+            </w:tabs>
+            <w:rPr>
+              <w:rFonts w:asciiTheme="minorHAnsi" w:eastAsiaTheme="minorEastAsia" w:hAnsiTheme="minorHAnsi" w:cstheme="minorBidi"/>
+              <w:noProof/>
+              <w:sz w:val="22"/>
+              <w:szCs w:val="22"/>
+              <w:lang w:val="bg-BG" w:eastAsia="bg-BG"/>
+            </w:rPr>
+          </w:pPr>
+          <w:hyperlink w:anchor="_Toc9337134" w:history="1">
+            <w:r>
+              <w:rPr>
+                <w:rStyle w:val="Hyperlink"/>
+                <w:noProof/>
+              </w:rPr>
+              <w:t xml:space="preserve">12.1   </w:t>
+            </w:r>
+            <w:r>
+              <w:rPr>
+                <w:rStyle w:val="Hyperlink"/>
+                <w:noProof/>
+              </w:rPr>
+              <w:t xml:space="preserve">  </w:t>
+            </w:r>
+            <w:r>
+              <w:rPr>
+                <w:rStyle w:val="Hyperlink"/>
+                <w:noProof/>
+              </w:rPr>
+              <w:t>Time and place of the meeting</w:t>
+            </w:r>
+            <w:r>
+              <w:rPr>
+                <w:noProof/>
+                <w:webHidden/>
+              </w:rPr>
+              <w:tab/>
+            </w:r>
+            <w:r>
+              <w:rPr>
+                <w:noProof/>
+                <w:webHidden/>
+              </w:rPr>
+              <w:fldChar w:fldCharType="begin"/>
+            </w:r>
+            <w:r>
+              <w:rPr>
+                <w:noProof/>
+                <w:webHidden/>
+              </w:rPr>
+              <w:instrText xml:space="preserve"> PAGEREF _Toc9337134 \h </w:instrText>
+            </w:r>
+            <w:r>
+              <w:rPr>
+                <w:noProof/>
+                <w:webHidden/>
+              </w:rPr>
+            </w:r>
+            <w:r>
+              <w:rPr>
+                <w:noProof/>
+                <w:webHidden/>
+              </w:rPr>
+              <w:fldChar w:fldCharType="separate"/>
+            </w:r>
+            <w:r>
+              <w:rPr>
+                <w:noProof/>
+                <w:webHidden/>
+              </w:rPr>
+              <w:t>16</w:t>
+            </w:r>
+            <w:r>
+              <w:rPr>
+                <w:noProof/>
+                <w:webHidden/>
+              </w:rPr>
+              <w:fldChar w:fldCharType="end"/>
+            </w:r>
+          </w:hyperlink>
+        </w:p>
+        <w:p>
+          <w:pPr>
+            <w:pStyle w:val="TOC1"/>
+            <w:tabs>
+              <w:tab w:val="left" w:pos="880"/>
+              <w:tab w:val="right" w:leader="dot" w:pos="10250"/>
+            </w:tabs>
+            <w:rPr>
+              <w:rFonts w:asciiTheme="minorHAnsi" w:eastAsiaTheme="minorEastAsia" w:hAnsiTheme="minorHAnsi" w:cstheme="minorBidi"/>
+              <w:noProof/>
+              <w:sz w:val="22"/>
+              <w:szCs w:val="22"/>
+              <w:lang w:val="bg-BG" w:eastAsia="bg-BG"/>
+            </w:rPr>
+          </w:pPr>
+          <w:hyperlink w:anchor="_Toc9337135" w:history="1">
+            <w:r>
+              <w:rPr>
+                <w:rStyle w:val="Hyperlink"/>
+                <w:noProof/>
+              </w:rPr>
+              <w:t xml:space="preserve">12.2 </w:t>
             </w:r>
             <w:r>
               <w:rPr>
@@ -4968,15 +5614,105 @@
                 <w:noProof/>
                 <w:sz w:val="22"/>
                 <w:szCs w:val="22"/>
-                <w:lang w:val="en-NL" w:eastAsia="en-NL"/>
+                <w:lang w:eastAsia="bg-BG"/>
+              </w:rPr>
+              <w:t xml:space="preserve">     </w:t>
+            </w:r>
+            <w:r>
+              <w:rPr>
+                <w:rStyle w:val="Hyperlink"/>
+                <w:noProof/>
+              </w:rPr>
+              <w:t>Topics &amp; questions of the meeting</w:t>
+            </w:r>
+            <w:r>
+              <w:rPr>
+                <w:noProof/>
+                <w:webHidden/>
               </w:rPr>
               <w:tab/>
             </w:r>
             <w:r>
               <w:rPr>
+                <w:noProof/>
+                <w:webHidden/>
+              </w:rPr>
+              <w:fldChar w:fldCharType="begin"/>
+            </w:r>
+            <w:r>
+              <w:rPr>
+                <w:noProof/>
+                <w:webHidden/>
+              </w:rPr>
+              <w:instrText xml:space="preserve"> PAGEREF _Toc9337135 \h </w:instrText>
+            </w:r>
+            <w:r>
+              <w:rPr>
+                <w:noProof/>
+                <w:webHidden/>
+              </w:rPr>
+            </w:r>
+            <w:r>
+              <w:rPr>
+                <w:noProof/>
+                <w:webHidden/>
+              </w:rPr>
+              <w:fldChar w:fldCharType="separate"/>
+            </w:r>
+            <w:r>
+              <w:rPr>
+                <w:noProof/>
+                <w:webHidden/>
+              </w:rPr>
+              <w:t>16</w:t>
+            </w:r>
+            <w:r>
+              <w:rPr>
+                <w:noProof/>
+                <w:webHidden/>
+              </w:rPr>
+              <w:fldChar w:fldCharType="end"/>
+            </w:r>
+          </w:hyperlink>
+        </w:p>
+        <w:p>
+          <w:pPr>
+            <w:pStyle w:val="TOC1"/>
+            <w:tabs>
+              <w:tab w:val="left" w:pos="880"/>
+              <w:tab w:val="right" w:leader="dot" w:pos="10250"/>
+            </w:tabs>
+            <w:rPr>
+              <w:rFonts w:asciiTheme="minorHAnsi" w:eastAsiaTheme="minorEastAsia" w:hAnsiTheme="minorHAnsi" w:cstheme="minorBidi"/>
+              <w:noProof/>
+              <w:sz w:val="22"/>
+              <w:szCs w:val="22"/>
+              <w:lang w:val="bg-BG" w:eastAsia="bg-BG"/>
+            </w:rPr>
+          </w:pPr>
+          <w:hyperlink w:anchor="_Toc9337136" w:history="1">
+            <w:r>
+              <w:rPr>
                 <w:rStyle w:val="Hyperlink"/>
                 <w:noProof/>
               </w:rPr>
+              <w:t xml:space="preserve">12.3 </w:t>
+            </w:r>
+            <w:r>
+              <w:rPr>
+                <w:rFonts w:asciiTheme="minorHAnsi" w:eastAsiaTheme="minorEastAsia" w:hAnsiTheme="minorHAnsi" w:cstheme="minorBidi"/>
+                <w:noProof/>
+                <w:sz w:val="22"/>
+                <w:szCs w:val="22"/>
+                <w:lang w:eastAsia="bg-BG"/>
+              </w:rPr>
+              <w:t xml:space="preserve">     </w:t>
+            </w:r>
+            <w:r>
+              <w:rPr>
+                <w:rStyle w:val="Hyperlink"/>
+                <w:noProof/>
+              </w:rPr>
               <w:t>Minutes of the meeting</w:t>
             </w:r>
             <w:r>
@@ -4998,7 +5734,7 @@
                 <w:noProof/>
                 <w:webHidden/>
               </w:rPr>
-              <w:instrText xml:space="preserve"> PAGEREF _Toc8728465 \h </w:instrText>
+              <w:instrText xml:space="preserve"> PAGEREF _Toc9337136 \h </w:instrText>
             </w:r>
             <w:r>
               <w:rPr>
@@ -5018,7 +5754,551 @@
                 <w:noProof/>
                 <w:webHidden/>
               </w:rPr>
-              <w:t>14</w:t>
+              <w:t>16</w:t>
+            </w:r>
+            <w:r>
+              <w:rPr>
+                <w:noProof/>
+                <w:webHidden/>
+              </w:rPr>
+              <w:fldChar w:fldCharType="end"/>
+            </w:r>
+          </w:hyperlink>
+        </w:p>
+        <w:p>
+          <w:pPr>
+            <w:pStyle w:val="TOC1"/>
+            <w:tabs>
+              <w:tab w:val="right" w:leader="dot" w:pos="10250"/>
+            </w:tabs>
+            <w:rPr>
+              <w:rFonts w:asciiTheme="minorHAnsi" w:eastAsiaTheme="minorEastAsia" w:hAnsiTheme="minorHAnsi" w:cstheme="minorBidi"/>
+              <w:noProof/>
+              <w:sz w:val="22"/>
+              <w:szCs w:val="22"/>
+              <w:lang w:val="bg-BG" w:eastAsia="bg-BG"/>
+            </w:rPr>
+          </w:pPr>
+          <w:hyperlink w:anchor="_Toc9337137" w:history="1">
+            <w:r>
+              <w:rPr>
+                <w:rStyle w:val="Hyperlink"/>
+                <w:noProof/>
+              </w:rPr>
+              <w:t xml:space="preserve">13.1 </w:t>
+            </w:r>
+            <w:r>
+              <w:rPr>
+                <w:rStyle w:val="Hyperlink"/>
+                <w:noProof/>
+              </w:rPr>
+              <w:t xml:space="preserve">    </w:t>
+            </w:r>
+            <w:r>
+              <w:rPr>
+                <w:rStyle w:val="Hyperlink"/>
+                <w:noProof/>
+              </w:rPr>
+              <w:t>Time and place of the meeting</w:t>
+            </w:r>
+            <w:r>
+              <w:rPr>
+                <w:noProof/>
+                <w:webHidden/>
+              </w:rPr>
+              <w:tab/>
+            </w:r>
+            <w:r>
+              <w:rPr>
+                <w:noProof/>
+                <w:webHidden/>
+              </w:rPr>
+              <w:fldChar w:fldCharType="begin"/>
+            </w:r>
+            <w:r>
+              <w:rPr>
+                <w:noProof/>
+                <w:webHidden/>
+              </w:rPr>
+              <w:instrText xml:space="preserve"> PAGEREF _Toc9337137 \h </w:instrText>
+            </w:r>
+            <w:r>
+              <w:rPr>
+                <w:noProof/>
+                <w:webHidden/>
+              </w:rPr>
+            </w:r>
+            <w:r>
+              <w:rPr>
+                <w:noProof/>
+                <w:webHidden/>
+              </w:rPr>
+              <w:fldChar w:fldCharType="separate"/>
+            </w:r>
+            <w:r>
+              <w:rPr>
+                <w:noProof/>
+                <w:webHidden/>
+              </w:rPr>
+              <w:t>17</w:t>
+            </w:r>
+            <w:r>
+              <w:rPr>
+                <w:noProof/>
+                <w:webHidden/>
+              </w:rPr>
+              <w:fldChar w:fldCharType="end"/>
+            </w:r>
+          </w:hyperlink>
+        </w:p>
+        <w:p>
+          <w:pPr>
+            <w:pStyle w:val="TOC1"/>
+            <w:tabs>
+              <w:tab w:val="right" w:leader="dot" w:pos="10250"/>
+            </w:tabs>
+            <w:rPr>
+              <w:rFonts w:asciiTheme="minorHAnsi" w:eastAsiaTheme="minorEastAsia" w:hAnsiTheme="minorHAnsi" w:cstheme="minorBidi"/>
+              <w:noProof/>
+              <w:sz w:val="22"/>
+              <w:szCs w:val="22"/>
+              <w:lang w:val="bg-BG" w:eastAsia="bg-BG"/>
+            </w:rPr>
+          </w:pPr>
+          <w:hyperlink w:anchor="_Toc9337138" w:history="1">
+            <w:r>
+              <w:rPr>
+                <w:rStyle w:val="Hyperlink"/>
+                <w:noProof/>
+              </w:rPr>
+              <w:t xml:space="preserve">13.2   </w:t>
+            </w:r>
+            <w:r>
+              <w:rPr>
+                <w:rStyle w:val="Hyperlink"/>
+                <w:noProof/>
+              </w:rPr>
+              <w:t xml:space="preserve">  </w:t>
+            </w:r>
+            <w:r>
+              <w:rPr>
+                <w:rStyle w:val="Hyperlink"/>
+                <w:noProof/>
+              </w:rPr>
+              <w:t>Topics &amp; questions of the meeting</w:t>
+            </w:r>
+            <w:r>
+              <w:rPr>
+                <w:noProof/>
+                <w:webHidden/>
+              </w:rPr>
+              <w:tab/>
+            </w:r>
+            <w:r>
+              <w:rPr>
+                <w:noProof/>
+                <w:webHidden/>
+              </w:rPr>
+              <w:fldChar w:fldCharType="begin"/>
+            </w:r>
+            <w:r>
+              <w:rPr>
+                <w:noProof/>
+                <w:webHidden/>
+              </w:rPr>
+              <w:instrText xml:space="preserve"> PAGEREF _Toc9337138 \h </w:instrText>
+            </w:r>
+            <w:r>
+              <w:rPr>
+                <w:noProof/>
+                <w:webHidden/>
+              </w:rPr>
+            </w:r>
+            <w:r>
+              <w:rPr>
+                <w:noProof/>
+                <w:webHidden/>
+              </w:rPr>
+              <w:fldChar w:fldCharType="separate"/>
+            </w:r>
+            <w:r>
+              <w:rPr>
+                <w:noProof/>
+                <w:webHidden/>
+              </w:rPr>
+              <w:t>17</w:t>
+            </w:r>
+            <w:r>
+              <w:rPr>
+                <w:noProof/>
+                <w:webHidden/>
+              </w:rPr>
+              <w:fldChar w:fldCharType="end"/>
+            </w:r>
+          </w:hyperlink>
+        </w:p>
+        <w:p>
+          <w:pPr>
+            <w:pStyle w:val="TOC1"/>
+            <w:tabs>
+              <w:tab w:val="right" w:leader="dot" w:pos="10250"/>
+            </w:tabs>
+            <w:rPr>
+              <w:rFonts w:asciiTheme="minorHAnsi" w:eastAsiaTheme="minorEastAsia" w:hAnsiTheme="minorHAnsi" w:cstheme="minorBidi"/>
+              <w:noProof/>
+              <w:sz w:val="22"/>
+              <w:szCs w:val="22"/>
+              <w:lang w:val="bg-BG" w:eastAsia="bg-BG"/>
+            </w:rPr>
+          </w:pPr>
+          <w:hyperlink w:anchor="_Toc9337139" w:history="1">
+            <w:r>
+              <w:rPr>
+                <w:rStyle w:val="Hyperlink"/>
+                <w:noProof/>
+              </w:rPr>
+              <w:t xml:space="preserve">13.3 </w:t>
+            </w:r>
+            <w:r>
+              <w:rPr>
+                <w:rStyle w:val="Hyperlink"/>
+                <w:noProof/>
+              </w:rPr>
+              <w:t xml:space="preserve">    </w:t>
+            </w:r>
+            <w:r>
+              <w:rPr>
+                <w:rStyle w:val="Hyperlink"/>
+                <w:noProof/>
+              </w:rPr>
+              <w:t>Minutes of the meeting</w:t>
+            </w:r>
+            <w:r>
+              <w:rPr>
+                <w:noProof/>
+                <w:webHidden/>
+              </w:rPr>
+              <w:tab/>
+            </w:r>
+            <w:r>
+              <w:rPr>
+                <w:noProof/>
+                <w:webHidden/>
+              </w:rPr>
+              <w:fldChar w:fldCharType="begin"/>
+            </w:r>
+            <w:r>
+              <w:rPr>
+                <w:noProof/>
+                <w:webHidden/>
+              </w:rPr>
+              <w:instrText xml:space="preserve"> PAGEREF _Toc9337139 \h </w:instrText>
+            </w:r>
+            <w:r>
+              <w:rPr>
+                <w:noProof/>
+                <w:webHidden/>
+              </w:rPr>
+            </w:r>
+            <w:r>
+              <w:rPr>
+                <w:noProof/>
+                <w:webHidden/>
+              </w:rPr>
+              <w:fldChar w:fldCharType="separate"/>
+            </w:r>
+            <w:r>
+              <w:rPr>
+                <w:noProof/>
+                <w:webHidden/>
+              </w:rPr>
+              <w:t>17</w:t>
+            </w:r>
+            <w:r>
+              <w:rPr>
+                <w:noProof/>
+                <w:webHidden/>
+              </w:rPr>
+              <w:fldChar w:fldCharType="end"/>
+            </w:r>
+          </w:hyperlink>
+        </w:p>
+        <w:p>
+          <w:pPr>
+            <w:pStyle w:val="TOC1"/>
+            <w:tabs>
+              <w:tab w:val="right" w:leader="dot" w:pos="10250"/>
+            </w:tabs>
+            <w:rPr>
+              <w:rFonts w:asciiTheme="minorHAnsi" w:eastAsiaTheme="minorEastAsia" w:hAnsiTheme="minorHAnsi" w:cstheme="minorBidi"/>
+              <w:noProof/>
+              <w:sz w:val="22"/>
+              <w:szCs w:val="22"/>
+              <w:lang w:val="bg-BG" w:eastAsia="bg-BG"/>
+            </w:rPr>
+          </w:pPr>
+          <w:hyperlink w:anchor="_Toc9337140" w:history="1">
+            <w:r>
+              <w:rPr>
+                <w:rStyle w:val="Hyperlink"/>
+                <w:noProof/>
+              </w:rPr>
+              <w:t xml:space="preserve">14.1 </w:t>
+            </w:r>
+            <w:r>
+              <w:rPr>
+                <w:rStyle w:val="Hyperlink"/>
+                <w:noProof/>
+              </w:rPr>
+              <w:t xml:space="preserve">    </w:t>
+            </w:r>
+            <w:r>
+              <w:rPr>
+                <w:rStyle w:val="Hyperlink"/>
+                <w:noProof/>
+              </w:rPr>
+              <w:t>Time</w:t>
+            </w:r>
+            <w:r>
+              <w:rPr>
+                <w:rStyle w:val="Hyperlink"/>
+                <w:noProof/>
+              </w:rPr>
+              <w:t xml:space="preserve"> </w:t>
+            </w:r>
+            <w:r>
+              <w:rPr>
+                <w:rStyle w:val="Hyperlink"/>
+                <w:noProof/>
+              </w:rPr>
+              <w:t>and place of the meeting</w:t>
+            </w:r>
+            <w:r>
+              <w:rPr>
+                <w:noProof/>
+                <w:webHidden/>
+              </w:rPr>
+              <w:tab/>
+            </w:r>
+            <w:r>
+              <w:rPr>
+                <w:noProof/>
+                <w:webHidden/>
+              </w:rPr>
+              <w:fldChar w:fldCharType="begin"/>
+            </w:r>
+            <w:r>
+              <w:rPr>
+                <w:noProof/>
+                <w:webHidden/>
+              </w:rPr>
+              <w:instrText xml:space="preserve"> PAGEREF _Toc9337140 \h </w:instrText>
+            </w:r>
+            <w:r>
+              <w:rPr>
+                <w:noProof/>
+                <w:webHidden/>
+              </w:rPr>
+            </w:r>
+            <w:r>
+              <w:rPr>
+                <w:noProof/>
+                <w:webHidden/>
+              </w:rPr>
+              <w:fldChar w:fldCharType="separate"/>
+            </w:r>
+            <w:r>
+              <w:rPr>
+                <w:noProof/>
+                <w:webHidden/>
+              </w:rPr>
+              <w:t>18</w:t>
+            </w:r>
+            <w:r>
+              <w:rPr>
+                <w:noProof/>
+                <w:webHidden/>
+              </w:rPr>
+              <w:fldChar w:fldCharType="end"/>
+            </w:r>
+          </w:hyperlink>
+        </w:p>
+        <w:p>
+          <w:pPr>
+            <w:pStyle w:val="TOC1"/>
+            <w:tabs>
+              <w:tab w:val="right" w:leader="dot" w:pos="10250"/>
+            </w:tabs>
+            <w:rPr>
+              <w:rFonts w:asciiTheme="minorHAnsi" w:eastAsiaTheme="minorEastAsia" w:hAnsiTheme="minorHAnsi" w:cstheme="minorBidi"/>
+              <w:noProof/>
+              <w:sz w:val="22"/>
+              <w:szCs w:val="22"/>
+              <w:lang w:val="bg-BG" w:eastAsia="bg-BG"/>
+            </w:rPr>
+          </w:pPr>
+          <w:hyperlink w:anchor="_Toc9337141" w:history="1">
+            <w:r>
+              <w:rPr>
+                <w:rStyle w:val="Hyperlink"/>
+                <w:noProof/>
+              </w:rPr>
+              <w:t xml:space="preserve">14.2   </w:t>
+            </w:r>
+            <w:r>
+              <w:rPr>
+                <w:rStyle w:val="Hyperlink"/>
+                <w:noProof/>
+              </w:rPr>
+              <w:t xml:space="preserve">  </w:t>
+            </w:r>
+            <w:r>
+              <w:rPr>
+                <w:rStyle w:val="Hyperlink"/>
+                <w:noProof/>
+              </w:rPr>
+              <w:t>Topics &amp; questions of the meeting</w:t>
+            </w:r>
+            <w:r>
+              <w:rPr>
+                <w:noProof/>
+                <w:webHidden/>
+              </w:rPr>
+              <w:tab/>
+            </w:r>
+            <w:r>
+              <w:rPr>
+                <w:noProof/>
+                <w:webHidden/>
+              </w:rPr>
+              <w:fldChar w:fldCharType="begin"/>
+            </w:r>
+            <w:r>
+              <w:rPr>
+                <w:noProof/>
+                <w:webHidden/>
+              </w:rPr>
+              <w:instrText xml:space="preserve"> PAGEREF _Toc9337141 \h </w:instrText>
+            </w:r>
+            <w:r>
+              <w:rPr>
+                <w:noProof/>
+                <w:webHidden/>
+              </w:rPr>
+            </w:r>
+            <w:r>
+              <w:rPr>
+                <w:noProof/>
+                <w:webHidden/>
+              </w:rPr>
+              <w:fldChar w:fldCharType="separate"/>
+            </w:r>
+            <w:r>
+              <w:rPr>
+                <w:noProof/>
+                <w:webHidden/>
+              </w:rPr>
+              <w:t>18</w:t>
+            </w:r>
+            <w:r>
+              <w:rPr>
+                <w:noProof/>
+                <w:webHidden/>
+              </w:rPr>
+              <w:fldChar w:fldCharType="end"/>
+            </w:r>
+          </w:hyperlink>
+        </w:p>
+        <w:p>
+          <w:pPr>
+            <w:pStyle w:val="TOC1"/>
+            <w:tabs>
+              <w:tab w:val="right" w:leader="dot" w:pos="10250"/>
+            </w:tabs>
+            <w:rPr>
+              <w:rFonts w:asciiTheme="minorHAnsi" w:eastAsiaTheme="minorEastAsia" w:hAnsiTheme="minorHAnsi" w:cstheme="minorBidi"/>
+              <w:noProof/>
+              <w:sz w:val="22"/>
+              <w:szCs w:val="22"/>
+              <w:lang w:val="bg-BG" w:eastAsia="bg-BG"/>
+            </w:rPr>
+          </w:pPr>
+          <w:hyperlink w:anchor="_Toc9337142" w:history="1">
+            <w:r>
+              <w:rPr>
+                <w:rStyle w:val="Hyperlink"/>
+                <w:noProof/>
+              </w:rPr>
+              <w:t xml:space="preserve">14.3 </w:t>
+            </w:r>
+            <w:r>
+              <w:rPr>
+                <w:rStyle w:val="Hyperlink"/>
+                <w:noProof/>
+              </w:rPr>
+              <w:t xml:space="preserve">    </w:t>
+            </w:r>
+            <w:r>
+              <w:rPr>
+                <w:rStyle w:val="Hyperlink"/>
+                <w:noProof/>
+              </w:rPr>
+              <w:t>Minutes</w:t>
+            </w:r>
+            <w:r>
+              <w:rPr>
+                <w:rStyle w:val="Hyperlink"/>
+                <w:noProof/>
+              </w:rPr>
+              <w:t xml:space="preserve"> </w:t>
+            </w:r>
+            <w:r>
+              <w:rPr>
+                <w:rStyle w:val="Hyperlink"/>
+                <w:noProof/>
+              </w:rPr>
+              <w:t>of the meeting</w:t>
+            </w:r>
+            <w:r>
+              <w:rPr>
+                <w:noProof/>
+                <w:webHidden/>
+              </w:rPr>
+              <w:tab/>
+            </w:r>
+            <w:r>
+              <w:rPr>
+                <w:noProof/>
+                <w:webHidden/>
+              </w:rPr>
+              <w:fldChar w:fldCharType="begin"/>
+            </w:r>
+            <w:r>
+              <w:rPr>
+                <w:noProof/>
+                <w:webHidden/>
+              </w:rPr>
+              <w:instrText xml:space="preserve"> PAGEREF _Toc9337142 \h </w:instrText>
+            </w:r>
+            <w:r>
+              <w:rPr>
+                <w:noProof/>
+                <w:webHidden/>
+              </w:rPr>
+            </w:r>
+            <w:r>
+              <w:rPr>
+                <w:noProof/>
+                <w:webHidden/>
+              </w:rPr>
+              <w:fldChar w:fldCharType="separate"/>
+            </w:r>
+            <w:r>
+              <w:rPr>
+                <w:noProof/>
+                <w:webHidden/>
+              </w:rPr>
+              <w:t>18</w:t>
             </w:r>
             <w:r>
               <w:rPr>
@@ -5053,7 +6333,7 @@
         <w:jc w:val="center"/>
       </w:pPr>
       <w:bookmarkStart w:id="1" w:name="_Toc4700844"/>
-      <w:bookmarkStart w:id="2" w:name="_Toc8728436"/>
+      <w:bookmarkStart w:id="2" w:name="_Toc9337100"/>
       <w:r>
         <w:lastRenderedPageBreak/>
         <w:t>Revision history</w:t>
@@ -5139,7 +6419,15 @@
           </w:tcPr>
           <w:p>
             <w:r>
-              <w:t>Added time, place, topics, question and minutes of  the meeting for week 2</w:t>
+              <w:t xml:space="preserve">Added time, place, topics, question and minutes </w:t>
+            </w:r>
+            <w:proofErr w:type="gramStart"/>
+            <w:r>
+              <w:t>of  the</w:t>
+            </w:r>
+            <w:proofErr w:type="gramEnd"/>
+            <w:r>
+              <w:t xml:space="preserve"> meeting for week 2</w:t>
             </w:r>
           </w:p>
         </w:tc>
@@ -5165,7 +6453,15 @@
           </w:tcPr>
           <w:p>
             <w:r>
-              <w:t>Added time, place, topics, question and minutes of  the meeting for week 3</w:t>
+              <w:t xml:space="preserve">Added time, place, topics, question and minutes </w:t>
+            </w:r>
+            <w:proofErr w:type="gramStart"/>
+            <w:r>
+              <w:t>of  the</w:t>
+            </w:r>
+            <w:proofErr w:type="gramEnd"/>
+            <w:r>
+              <w:t xml:space="preserve"> meeting for week 3</w:t>
             </w:r>
           </w:p>
         </w:tc>
@@ -5191,7 +6487,15 @@
           </w:tcPr>
           <w:p>
             <w:r>
-              <w:t>Added time, place, topics, question and minutes of  the meeting for week 4</w:t>
+              <w:t xml:space="preserve">Added time, place, topics, question and minutes </w:t>
+            </w:r>
+            <w:proofErr w:type="gramStart"/>
+            <w:r>
+              <w:t>of  the</w:t>
+            </w:r>
+            <w:proofErr w:type="gramEnd"/>
+            <w:r>
+              <w:t xml:space="preserve"> meeting for week 4</w:t>
             </w:r>
           </w:p>
         </w:tc>
@@ -5217,7 +6521,15 @@
           </w:tcPr>
           <w:p>
             <w:r>
-              <w:t>Added time, place, topics, question and minutes of  the meeting for week 5</w:t>
+              <w:t xml:space="preserve">Added time, place, topics, question and minutes </w:t>
+            </w:r>
+            <w:proofErr w:type="gramStart"/>
+            <w:r>
+              <w:t>of  the</w:t>
+            </w:r>
+            <w:proofErr w:type="gramEnd"/>
+            <w:r>
+              <w:t xml:space="preserve"> meeting for week 5</w:t>
             </w:r>
           </w:p>
         </w:tc>
@@ -5243,7 +6555,15 @@
           </w:tcPr>
           <w:p>
             <w:r>
-              <w:t>Added time, place, topics, question and minutes of  the meeting for week 6</w:t>
+              <w:t xml:space="preserve">Added time, place, topics, question and minutes </w:t>
+            </w:r>
+            <w:proofErr w:type="gramStart"/>
+            <w:r>
+              <w:t>of  the</w:t>
+            </w:r>
+            <w:proofErr w:type="gramEnd"/>
+            <w:r>
+              <w:t xml:space="preserve"> meeting for week 6</w:t>
             </w:r>
           </w:p>
         </w:tc>
@@ -5269,7 +6589,15 @@
           </w:tcPr>
           <w:p>
             <w:r>
-              <w:t>Added time, place, topics, question and minutes of  the meeting for week 7</w:t>
+              <w:t xml:space="preserve">Added time, place, topics, question and minutes </w:t>
+            </w:r>
+            <w:proofErr w:type="gramStart"/>
+            <w:r>
+              <w:t>of  the</w:t>
+            </w:r>
+            <w:proofErr w:type="gramEnd"/>
+            <w:r>
+              <w:t xml:space="preserve"> meeting for week 7</w:t>
             </w:r>
           </w:p>
         </w:tc>
@@ -5295,7 +6623,52 @@
           </w:tcPr>
           <w:p>
             <w:r>
-              <w:t>Added time, place, topics, question and minutes of  the meeting for week 12</w:t>
+              <w:t xml:space="preserve">Added time, place, topics, question and minutes </w:t>
+            </w:r>
+            <w:proofErr w:type="gramStart"/>
+            <w:r>
+              <w:t>of  the</w:t>
+            </w:r>
+            <w:proofErr w:type="gramEnd"/>
+            <w:r>
+              <w:t xml:space="preserve"> meeting for week 12</w:t>
+            </w:r>
+          </w:p>
+        </w:tc>
+      </w:tr>
+      <w:tr>
+        <w:trPr>
+          <w:trHeight w:val="591"/>
+          <w:jc w:val="center"/>
+        </w:trPr>
+        <w:tc>
+          <w:tcPr>
+            <w:tcW w:w="1263" w:type="dxa"/>
+          </w:tcPr>
+          <w:p>
+            <w:r>
+              <w:t>0.8</w:t>
+            </w:r>
+          </w:p>
+        </w:tc>
+        <w:tc>
+          <w:tcPr>
+            <w:tcW w:w="7096" w:type="dxa"/>
+          </w:tcPr>
+          <w:p>
+            <w:r>
+              <w:t xml:space="preserve">Added time, place, topics, question and minutes </w:t>
+            </w:r>
+            <w:proofErr w:type="gramStart"/>
+            <w:r>
+              <w:t>of  the</w:t>
+            </w:r>
+            <w:proofErr w:type="gramEnd"/>
+            <w:r>
+              <w:t xml:space="preserve"> meeting for week 1</w:t>
+            </w:r>
+            <w:r>
+              <w:t>3</w:t>
             </w:r>
           </w:p>
         </w:tc>
@@ -5325,9 +6698,13 @@
     <w:p/>
     <w:p/>
     <w:p/>
-    <w:p/>
-    <w:p/>
-    <w:p/>
+    <w:p>
+      <w:pPr>
+        <w:tabs>
+          <w:tab w:val="left" w:pos="10260"/>
+        </w:tabs>
+      </w:pPr>
+    </w:p>
     <w:p>
       <w:pPr>
         <w:tabs>
@@ -5356,872 +6733,7 @@
         <mc:AlternateContent>
           <mc:Choice Requires="wps">
             <w:drawing>
-              <wp:anchor distT="0" distB="0" distL="114300" distR="114300" simplePos="0" relativeHeight="251683328" behindDoc="0" locked="0" layoutInCell="1" allowOverlap="1" wp14:anchorId="74A66368" wp14:editId="2E4091C8">
-                <wp:simplePos x="0" y="0"/>
-                <wp:positionH relativeFrom="column">
-                  <wp:posOffset>-326916</wp:posOffset>
-                </wp:positionH>
-                <wp:positionV relativeFrom="paragraph">
-                  <wp:posOffset>-313055</wp:posOffset>
-                </wp:positionV>
-                <wp:extent cx="7644384" cy="548640"/>
-                <wp:effectExtent l="0" t="0" r="0" b="3810"/>
-                <wp:wrapNone/>
-                <wp:docPr id="19" name="Rectangle 19"/>
-                <wp:cNvGraphicFramePr/>
-                <a:graphic xmlns:a="http://schemas.openxmlformats.org/drawingml/2006/main">
-                  <a:graphicData uri="http://schemas.microsoft.com/office/word/2010/wordprocessingShape">
-                    <wps:wsp>
-                      <wps:cNvSpPr/>
-                      <wps:spPr>
-                        <a:xfrm>
-                          <a:off x="0" y="0"/>
-                          <a:ext cx="7644384" cy="548640"/>
-                        </a:xfrm>
-                        <a:prstGeom prst="rect">
-                          <a:avLst/>
-                        </a:prstGeom>
-                        <a:solidFill>
-                          <a:schemeClr val="accent1"/>
-                        </a:solidFill>
-                        <a:ln>
-                          <a:noFill/>
-                        </a:ln>
-                      </wps:spPr>
-                      <wps:style>
-                        <a:lnRef idx="2">
-                          <a:schemeClr val="accent1">
-                            <a:shade val="50000"/>
-                          </a:schemeClr>
-                        </a:lnRef>
-                        <a:fillRef idx="1">
-                          <a:schemeClr val="accent1"/>
-                        </a:fillRef>
-                        <a:effectRef idx="0">
-                          <a:schemeClr val="accent1"/>
-                        </a:effectRef>
-                        <a:fontRef idx="minor">
-                          <a:schemeClr val="lt1"/>
-                        </a:fontRef>
-                      </wps:style>
-                      <wps:txbx>
-                        <w:txbxContent>
-                          <w:p>
-                            <w:pPr>
-                              <w:pStyle w:val="Title"/>
-                              <w:numPr>
-                                <w:ilvl w:val="0"/>
-                                <w:numId w:val="30"/>
-                              </w:numPr>
-                            </w:pPr>
-                            <w:r>
-                              <w:t>Week 1</w:t>
-                            </w:r>
-                            <w:r>
-                              <w:t>3</w:t>
-                            </w:r>
-                            <w:r>
-                              <w:t xml:space="preserve"> meeting</w:t>
-                            </w:r>
-                          </w:p>
-                        </w:txbxContent>
-                      </wps:txbx>
-                      <wps:bodyPr rot="0" spcFirstLastPara="0" vertOverflow="overflow" horzOverflow="overflow" vert="horz" wrap="square" lIns="91440" tIns="45720" rIns="91440" bIns="45720" numCol="1" spcCol="0" rtlCol="0" fromWordArt="0" anchor="ctr" anchorCtr="0" forceAA="0" compatLnSpc="1">
-                        <a:prstTxWarp prst="textNoShape">
-                          <a:avLst/>
-                        </a:prstTxWarp>
-                        <a:noAutofit/>
-                      </wps:bodyPr>
-                    </wps:wsp>
-                  </a:graphicData>
-                </a:graphic>
-                <wp14:sizeRelH relativeFrom="margin">
-                  <wp14:pctWidth>0</wp14:pctWidth>
-                </wp14:sizeRelH>
-                <wp14:sizeRelV relativeFrom="margin">
-                  <wp14:pctHeight>0</wp14:pctHeight>
-                </wp14:sizeRelV>
-              </wp:anchor>
-            </w:drawing>
-          </mc:Choice>
-          <mc:Fallback>
-            <w:pict>
-              <v:rect w14:anchorId="74A66368" id="Rectangle 19" o:spid="_x0000_s1029" style="position:absolute;margin-left:-25.75pt;margin-top:-24.65pt;width:601.9pt;height:43.2pt;z-index:251683328;visibility:visible;mso-wrap-style:square;mso-width-percent:0;mso-height-percent:0;mso-wrap-distance-left:9pt;mso-wrap-distance-top:0;mso-wrap-distance-right:9pt;mso-wrap-distance-bottom:0;mso-position-horizontal:absolute;mso-position-horizontal-relative:text;mso-position-vertical:absolute;mso-position-vertical-relative:text;mso-width-percent:0;mso-height-percent:0;mso-width-relative:margin;mso-height-relative:margin;v-text-anchor:middle" o:gfxdata="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" fillcolor="#216daf [3204]" stroked="f" strokeweight="2pt">
-                <v:textbox>
-                  <w:txbxContent>
-                    <w:p>
-                      <w:pPr>
-                        <w:pStyle w:val="Title"/>
-                        <w:numPr>
-                          <w:ilvl w:val="0"/>
-                          <w:numId w:val="30"/>
-                        </w:numPr>
-                      </w:pPr>
-                      <w:r>
-                        <w:t>Week 1</w:t>
-                      </w:r>
-                      <w:r>
-                        <w:t>3</w:t>
-                      </w:r>
-                      <w:r>
-                        <w:t xml:space="preserve"> meeting</w:t>
-                      </w:r>
-                    </w:p>
-                  </w:txbxContent>
-                </v:textbox>
-              </v:rect>
-            </w:pict>
-          </mc:Fallback>
-        </mc:AlternateContent>
-      </w:r>
-    </w:p>
-    <w:p>
-      <w:pPr>
-        <w:tabs>
-          <w:tab w:val="left" w:pos="10260"/>
-        </w:tabs>
-      </w:pPr>
-    </w:p>
-    <w:p>
-      <w:pPr>
-        <w:tabs>
-          <w:tab w:val="left" w:pos="10260"/>
-        </w:tabs>
-        <w:jc w:val="both"/>
-      </w:pPr>
-    </w:p>
-    <w:p>
-      <w:pPr>
-        <w:pStyle w:val="Heading1"/>
-      </w:pPr>
-      <w:bookmarkStart w:id="3" w:name="_Toc8728437"/>
-      <w:r>
-        <w:t>13.1</w:t>
-      </w:r>
-      <w:r>
-        <w:t xml:space="preserve"> </w:t>
-      </w:r>
-      <w:r>
-        <w:t>Time and place of the meeting</w:t>
-      </w:r>
-      <w:bookmarkEnd w:id="3"/>
-    </w:p>
-    <w:p/>
-    <w:p>
-      <w:r>
-        <w:t>Meeting took place in the hall of the third floor (Fontys University), time: 1</w:t>
-      </w:r>
-      <w:r>
-        <w:t>3</w:t>
-      </w:r>
-      <w:r>
-        <w:t>:45 –  pm</w:t>
-      </w:r>
-    </w:p>
-    <w:p>
-      <w:pPr>
-        <w:pStyle w:val="Heading1"/>
-      </w:pPr>
-      <w:bookmarkStart w:id="4" w:name="_Toc8728438"/>
-      <w:r>
-        <w:t>13.2</w:t>
-      </w:r>
-      <w:r>
-        <w:t xml:space="preserve">   Topics &amp; questions of the meeting</w:t>
-      </w:r>
-      <w:bookmarkEnd w:id="4"/>
-    </w:p>
-    <w:p/>
-    <w:p>
-      <w:pPr>
-        <w:pStyle w:val="ListParagraph"/>
-        <w:numPr>
-          <w:ilvl w:val="0"/>
-          <w:numId w:val="24"/>
-        </w:numPr>
-      </w:pPr>
-      <w:r>
-        <w:t>Application and website progres</w:t>
-      </w:r>
-      <w:r>
-        <w:t>s</w:t>
-      </w:r>
-    </w:p>
-    <w:p>
-      <w:pPr>
-        <w:pStyle w:val="ListParagraph"/>
-        <w:numPr>
-          <w:ilvl w:val="0"/>
-          <w:numId w:val="24"/>
-        </w:numPr>
-      </w:pPr>
-      <w:proofErr w:type="spellStart"/>
-      <w:r>
-        <w:t>Qr</w:t>
-      </w:r>
-      <w:proofErr w:type="spellEnd"/>
-      <w:r>
-        <w:t xml:space="preserve"> code scanning</w:t>
-      </w:r>
-    </w:p>
-    <w:p>
-      <w:pPr>
-        <w:pStyle w:val="Heading1"/>
-      </w:pPr>
-      <w:bookmarkStart w:id="5" w:name="_Toc8728439"/>
-      <w:r>
-        <w:t xml:space="preserve">13.3 </w:t>
-      </w:r>
-      <w:r>
-        <w:t>Minutes of the meeting</w:t>
-      </w:r>
-      <w:bookmarkEnd w:id="5"/>
-    </w:p>
-    <w:p>
-      <w:pPr>
-        <w:tabs>
-          <w:tab w:val="left" w:pos="10260"/>
-        </w:tabs>
-      </w:pPr>
-    </w:p>
-    <w:p>
-      <w:pPr>
-        <w:tabs>
-          <w:tab w:val="left" w:pos="10260"/>
-        </w:tabs>
-      </w:pPr>
-    </w:p>
-    <w:p>
-      <w:pPr>
-        <w:tabs>
-          <w:tab w:val="left" w:pos="10260"/>
-        </w:tabs>
-      </w:pPr>
-    </w:p>
-    <w:p>
-      <w:pPr>
-        <w:tabs>
-          <w:tab w:val="left" w:pos="10260"/>
-        </w:tabs>
-      </w:pPr>
-    </w:p>
-    <w:p>
-      <w:pPr>
-        <w:tabs>
-          <w:tab w:val="left" w:pos="10260"/>
-        </w:tabs>
-      </w:pPr>
-    </w:p>
-    <w:p>
-      <w:pPr>
-        <w:tabs>
-          <w:tab w:val="left" w:pos="10260"/>
-        </w:tabs>
-      </w:pPr>
-    </w:p>
-    <w:p>
-      <w:pPr>
-        <w:tabs>
-          <w:tab w:val="left" w:pos="10260"/>
-        </w:tabs>
-      </w:pPr>
-    </w:p>
-    <w:p>
-      <w:pPr>
-        <w:tabs>
-          <w:tab w:val="left" w:pos="10260"/>
-        </w:tabs>
-      </w:pPr>
-    </w:p>
-    <w:p>
-      <w:pPr>
-        <w:tabs>
-          <w:tab w:val="left" w:pos="10260"/>
-        </w:tabs>
-      </w:pPr>
-    </w:p>
-    <w:p>
-      <w:pPr>
-        <w:tabs>
-          <w:tab w:val="left" w:pos="10260"/>
-        </w:tabs>
-      </w:pPr>
-    </w:p>
-    <w:p>
-      <w:pPr>
-        <w:tabs>
-          <w:tab w:val="left" w:pos="10260"/>
-        </w:tabs>
-      </w:pPr>
-    </w:p>
-    <w:p>
-      <w:pPr>
-        <w:tabs>
-          <w:tab w:val="left" w:pos="10260"/>
-        </w:tabs>
-      </w:pPr>
-    </w:p>
-    <w:p>
-      <w:pPr>
-        <w:tabs>
-          <w:tab w:val="left" w:pos="10260"/>
-        </w:tabs>
-      </w:pPr>
-    </w:p>
-    <w:p>
-      <w:pPr>
-        <w:tabs>
-          <w:tab w:val="left" w:pos="10260"/>
-        </w:tabs>
-      </w:pPr>
-    </w:p>
-    <w:p>
-      <w:pPr>
-        <w:tabs>
-          <w:tab w:val="left" w:pos="10260"/>
-        </w:tabs>
-      </w:pPr>
-    </w:p>
-    <w:p>
-      <w:pPr>
-        <w:tabs>
-          <w:tab w:val="left" w:pos="10260"/>
-        </w:tabs>
-      </w:pPr>
-    </w:p>
-    <w:p>
-      <w:pPr>
-        <w:tabs>
-          <w:tab w:val="left" w:pos="10260"/>
-        </w:tabs>
-      </w:pPr>
-    </w:p>
-    <w:p>
-      <w:pPr>
-        <w:tabs>
-          <w:tab w:val="left" w:pos="10260"/>
-        </w:tabs>
-      </w:pPr>
-    </w:p>
-    <w:p>
-      <w:pPr>
-        <w:tabs>
-          <w:tab w:val="left" w:pos="10260"/>
-        </w:tabs>
-      </w:pPr>
-    </w:p>
-    <w:p>
-      <w:pPr>
-        <w:tabs>
-          <w:tab w:val="left" w:pos="10260"/>
-        </w:tabs>
-      </w:pPr>
-    </w:p>
-    <w:p>
-      <w:pPr>
-        <w:tabs>
-          <w:tab w:val="left" w:pos="10260"/>
-        </w:tabs>
-      </w:pPr>
-    </w:p>
-    <w:p>
-      <w:pPr>
-        <w:tabs>
-          <w:tab w:val="left" w:pos="10260"/>
-        </w:tabs>
-      </w:pPr>
-    </w:p>
-    <w:p>
-      <w:pPr>
-        <w:tabs>
-          <w:tab w:val="left" w:pos="10260"/>
-        </w:tabs>
-      </w:pPr>
-    </w:p>
-    <w:p>
-      <w:pPr>
-        <w:tabs>
-          <w:tab w:val="left" w:pos="10260"/>
-        </w:tabs>
-      </w:pPr>
-    </w:p>
-    <w:p>
-      <w:pPr>
-        <w:tabs>
-          <w:tab w:val="left" w:pos="10260"/>
-        </w:tabs>
-      </w:pPr>
-    </w:p>
-    <w:p>
-      <w:pPr>
-        <w:tabs>
-          <w:tab w:val="left" w:pos="10260"/>
-        </w:tabs>
-      </w:pPr>
-    </w:p>
-    <w:p>
-      <w:pPr>
-        <w:tabs>
-          <w:tab w:val="left" w:pos="10260"/>
-        </w:tabs>
-      </w:pPr>
-    </w:p>
-    <w:p>
-      <w:pPr>
-        <w:tabs>
-          <w:tab w:val="left" w:pos="10260"/>
-        </w:tabs>
-      </w:pPr>
-    </w:p>
-    <w:p>
-      <w:pPr>
-        <w:tabs>
-          <w:tab w:val="left" w:pos="10260"/>
-        </w:tabs>
-      </w:pPr>
-    </w:p>
-    <w:p>
-      <w:pPr>
-        <w:tabs>
-          <w:tab w:val="left" w:pos="10260"/>
-        </w:tabs>
-      </w:pPr>
-    </w:p>
-    <w:p>
-      <w:pPr>
-        <w:tabs>
-          <w:tab w:val="left" w:pos="10260"/>
-        </w:tabs>
-      </w:pPr>
-      <w:r>
-        <w:rPr>
-          <w:noProof/>
-          <w:lang w:eastAsia="en-US"/>
-        </w:rPr>
-        <w:lastRenderedPageBreak/>
-        <mc:AlternateContent>
-          <mc:Choice Requires="wps">
-            <w:drawing>
-              <wp:anchor distT="0" distB="0" distL="114300" distR="114300" simplePos="0" relativeHeight="251681280" behindDoc="0" locked="0" layoutInCell="1" allowOverlap="1" wp14:anchorId="580D35E9" wp14:editId="0DDA161F">
-                <wp:simplePos x="0" y="0"/>
-                <wp:positionH relativeFrom="column">
-                  <wp:posOffset>-326916</wp:posOffset>
-                </wp:positionH>
-                <wp:positionV relativeFrom="paragraph">
-                  <wp:posOffset>-313055</wp:posOffset>
-                </wp:positionV>
-                <wp:extent cx="7644384" cy="548640"/>
-                <wp:effectExtent l="0" t="0" r="0" b="3810"/>
-                <wp:wrapNone/>
-                <wp:docPr id="11" name="Rectangle 11"/>
-                <wp:cNvGraphicFramePr/>
-                <a:graphic xmlns:a="http://schemas.openxmlformats.org/drawingml/2006/main">
-                  <a:graphicData uri="http://schemas.microsoft.com/office/word/2010/wordprocessingShape">
-                    <wps:wsp>
-                      <wps:cNvSpPr/>
-                      <wps:spPr>
-                        <a:xfrm>
-                          <a:off x="0" y="0"/>
-                          <a:ext cx="7644384" cy="548640"/>
-                        </a:xfrm>
-                        <a:prstGeom prst="rect">
-                          <a:avLst/>
-                        </a:prstGeom>
-                        <a:solidFill>
-                          <a:schemeClr val="accent1"/>
-                        </a:solidFill>
-                        <a:ln>
-                          <a:noFill/>
-                        </a:ln>
-                      </wps:spPr>
-                      <wps:style>
-                        <a:lnRef idx="2">
-                          <a:schemeClr val="accent1">
-                            <a:shade val="50000"/>
-                          </a:schemeClr>
-                        </a:lnRef>
-                        <a:fillRef idx="1">
-                          <a:schemeClr val="accent1"/>
-                        </a:fillRef>
-                        <a:effectRef idx="0">
-                          <a:schemeClr val="accent1"/>
-                        </a:effectRef>
-                        <a:fontRef idx="minor">
-                          <a:schemeClr val="lt1"/>
-                        </a:fontRef>
-                      </wps:style>
-                      <wps:txbx>
-                        <w:txbxContent>
-                          <w:p>
-                            <w:pPr>
-                              <w:pStyle w:val="Title"/>
-                              <w:numPr>
-                                <w:ilvl w:val="0"/>
-                                <w:numId w:val="28"/>
-                              </w:numPr>
-                            </w:pPr>
-                            <w:r>
-                              <w:t>Week 1</w:t>
-                            </w:r>
-                            <w:r>
-                              <w:t>2</w:t>
-                            </w:r>
-                            <w:r>
-                              <w:t xml:space="preserve"> meeting</w:t>
-                            </w:r>
-                          </w:p>
-                        </w:txbxContent>
-                      </wps:txbx>
-                      <wps:bodyPr rot="0" spcFirstLastPara="0" vertOverflow="overflow" horzOverflow="overflow" vert="horz" wrap="square" lIns="91440" tIns="45720" rIns="91440" bIns="45720" numCol="1" spcCol="0" rtlCol="0" fromWordArt="0" anchor="ctr" anchorCtr="0" forceAA="0" compatLnSpc="1">
-                        <a:prstTxWarp prst="textNoShape">
-                          <a:avLst/>
-                        </a:prstTxWarp>
-                        <a:noAutofit/>
-                      </wps:bodyPr>
-                    </wps:wsp>
-                  </a:graphicData>
-                </a:graphic>
-                <wp14:sizeRelH relativeFrom="margin">
-                  <wp14:pctWidth>0</wp14:pctWidth>
-                </wp14:sizeRelH>
-                <wp14:sizeRelV relativeFrom="margin">
-                  <wp14:pctHeight>0</wp14:pctHeight>
-                </wp14:sizeRelV>
-              </wp:anchor>
-            </w:drawing>
-          </mc:Choice>
-          <mc:Fallback>
-            <w:pict>
-              <v:rect w14:anchorId="580D35E9" id="Rectangle 11" o:spid="_x0000_s1030" style="position:absolute;margin-left:-25.75pt;margin-top:-24.65pt;width:601.9pt;height:43.2pt;z-index:251681280;visibility:visible;mso-wrap-style:square;mso-width-percent:0;mso-height-percent:0;mso-wrap-distance-left:9pt;mso-wrap-distance-top:0;mso-wrap-distance-right:9pt;mso-wrap-distance-bottom:0;mso-position-horizontal:absolute;mso-position-horizontal-relative:text;mso-position-vertical:absolute;mso-position-vertical-relative:text;mso-width-percent:0;mso-height-percent:0;mso-width-relative:margin;mso-height-relative:margin;v-text-anchor:middle" o:gfxdata="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" fillcolor="#216daf [3204]" stroked="f" strokeweight="2pt">
-                <v:textbox>
-                  <w:txbxContent>
-                    <w:p>
-                      <w:pPr>
-                        <w:pStyle w:val="Title"/>
-                        <w:numPr>
-                          <w:ilvl w:val="0"/>
-                          <w:numId w:val="28"/>
-                        </w:numPr>
-                      </w:pPr>
-                      <w:r>
-                        <w:t>Week 1</w:t>
-                      </w:r>
-                      <w:r>
-                        <w:t>2</w:t>
-                      </w:r>
-                      <w:r>
-                        <w:t xml:space="preserve"> meeting</w:t>
-                      </w:r>
-                    </w:p>
-                  </w:txbxContent>
-                </v:textbox>
-              </v:rect>
-            </w:pict>
-          </mc:Fallback>
-        </mc:AlternateContent>
-      </w:r>
-    </w:p>
-    <w:p>
-      <w:pPr>
-        <w:tabs>
-          <w:tab w:val="left" w:pos="10260"/>
-        </w:tabs>
-      </w:pPr>
-    </w:p>
-    <w:p>
-      <w:pPr>
-        <w:tabs>
-          <w:tab w:val="left" w:pos="10260"/>
-        </w:tabs>
-        <w:jc w:val="both"/>
-      </w:pPr>
-    </w:p>
-    <w:p>
-      <w:pPr>
-        <w:pStyle w:val="Heading1"/>
-        <w:numPr>
-          <w:ilvl w:val="1"/>
-          <w:numId w:val="31"/>
-        </w:numPr>
-      </w:pPr>
-      <w:bookmarkStart w:id="6" w:name="_Toc8728440"/>
-      <w:r>
-        <w:t>Time and place of the meeting</w:t>
-      </w:r>
-      <w:bookmarkEnd w:id="6"/>
-    </w:p>
-    <w:p/>
-    <w:p>
-      <w:r>
-        <w:t xml:space="preserve">No meeting with mentor was held </w:t>
-      </w:r>
-    </w:p>
-    <w:p/>
-    <w:p/>
-    <w:p/>
-    <w:p/>
-    <w:p/>
-    <w:p/>
-    <w:p/>
-    <w:p/>
-    <w:p/>
-    <w:p/>
-    <w:p/>
-    <w:p/>
-    <w:p/>
-    <w:p/>
-    <w:p/>
-    <w:p/>
-    <w:p/>
-    <w:p/>
-    <w:p/>
-    <w:p/>
-    <w:p/>
-    <w:p/>
-    <w:p/>
-    <w:p/>
-    <w:p/>
-    <w:p/>
-    <w:p/>
-    <w:p/>
-    <w:p/>
-    <w:p/>
-    <w:p/>
-    <w:p/>
-    <w:p/>
-    <w:p/>
-    <w:p/>
-    <w:p/>
-    <w:p/>
-    <w:p/>
-    <w:p>
-      <w:pPr>
-        <w:tabs>
-          <w:tab w:val="left" w:pos="10260"/>
-        </w:tabs>
-      </w:pPr>
-    </w:p>
-    <w:p>
-      <w:pPr>
-        <w:tabs>
-          <w:tab w:val="left" w:pos="10260"/>
-        </w:tabs>
-      </w:pPr>
-    </w:p>
-    <w:p>
-      <w:pPr>
-        <w:tabs>
-          <w:tab w:val="left" w:pos="10260"/>
-        </w:tabs>
-      </w:pPr>
-      <w:r>
-        <w:rPr>
-          <w:noProof/>
-          <w:lang w:eastAsia="en-US"/>
-        </w:rPr>
-        <w:lastRenderedPageBreak/>
-        <mc:AlternateContent>
-          <mc:Choice Requires="wps">
-            <w:drawing>
-              <wp:anchor distT="0" distB="0" distL="114300" distR="114300" simplePos="0" relativeHeight="251677184" behindDoc="0" locked="0" layoutInCell="1" allowOverlap="1" wp14:anchorId="03F88DE5" wp14:editId="71682A2F">
-                <wp:simplePos x="0" y="0"/>
-                <wp:positionH relativeFrom="column">
-                  <wp:posOffset>-326916</wp:posOffset>
-                </wp:positionH>
-                <wp:positionV relativeFrom="paragraph">
-                  <wp:posOffset>-313055</wp:posOffset>
-                </wp:positionV>
-                <wp:extent cx="7644384" cy="548640"/>
-                <wp:effectExtent l="0" t="0" r="0" b="3810"/>
-                <wp:wrapNone/>
-                <wp:docPr id="10" name="Rectangle 10"/>
-                <wp:cNvGraphicFramePr/>
-                <a:graphic xmlns:a="http://schemas.openxmlformats.org/drawingml/2006/main">
-                  <a:graphicData uri="http://schemas.microsoft.com/office/word/2010/wordprocessingShape">
-                    <wps:wsp>
-                      <wps:cNvSpPr/>
-                      <wps:spPr>
-                        <a:xfrm>
-                          <a:off x="0" y="0"/>
-                          <a:ext cx="7644384" cy="548640"/>
-                        </a:xfrm>
-                        <a:prstGeom prst="rect">
-                          <a:avLst/>
-                        </a:prstGeom>
-                        <a:solidFill>
-                          <a:schemeClr val="accent1"/>
-                        </a:solidFill>
-                        <a:ln>
-                          <a:noFill/>
-                        </a:ln>
-                      </wps:spPr>
-                      <wps:style>
-                        <a:lnRef idx="2">
-                          <a:schemeClr val="accent1">
-                            <a:shade val="50000"/>
-                          </a:schemeClr>
-                        </a:lnRef>
-                        <a:fillRef idx="1">
-                          <a:schemeClr val="accent1"/>
-                        </a:fillRef>
-                        <a:effectRef idx="0">
-                          <a:schemeClr val="accent1"/>
-                        </a:effectRef>
-                        <a:fontRef idx="minor">
-                          <a:schemeClr val="lt1"/>
-                        </a:fontRef>
-                      </wps:style>
-                      <wps:txbx>
-                        <w:txbxContent>
-                          <w:p>
-                            <w:pPr>
-                              <w:pStyle w:val="Title"/>
-                            </w:pPr>
-                            <w:r>
-                              <w:t>10.</w:t>
-                            </w:r>
-                            <w:r>
-                              <w:t xml:space="preserve"> </w:t>
-                            </w:r>
-                            <w:r>
-                              <w:t>Week 1</w:t>
-                            </w:r>
-                            <w:r>
-                              <w:t>0</w:t>
-                            </w:r>
-                            <w:r>
-                              <w:t xml:space="preserve"> meeting</w:t>
-                            </w:r>
-                          </w:p>
-                        </w:txbxContent>
-                      </wps:txbx>
-                      <wps:bodyPr rot="0" spcFirstLastPara="0" vertOverflow="overflow" horzOverflow="overflow" vert="horz" wrap="square" lIns="91440" tIns="45720" rIns="91440" bIns="45720" numCol="1" spcCol="0" rtlCol="0" fromWordArt="0" anchor="ctr" anchorCtr="0" forceAA="0" compatLnSpc="1">
-                        <a:prstTxWarp prst="textNoShape">
-                          <a:avLst/>
-                        </a:prstTxWarp>
-                        <a:noAutofit/>
-                      </wps:bodyPr>
-                    </wps:wsp>
-                  </a:graphicData>
-                </a:graphic>
-                <wp14:sizeRelH relativeFrom="margin">
-                  <wp14:pctWidth>0</wp14:pctWidth>
-                </wp14:sizeRelH>
-                <wp14:sizeRelV relativeFrom="margin">
-                  <wp14:pctHeight>0</wp14:pctHeight>
-                </wp14:sizeRelV>
-              </wp:anchor>
-            </w:drawing>
-          </mc:Choice>
-          <mc:Fallback>
-            <w:pict>
-              <v:rect w14:anchorId="03F88DE5" id="Rectangle 10" o:spid="_x0000_s1031" style="position:absolute;margin-left:-25.75pt;margin-top:-24.65pt;width:601.9pt;height:43.2pt;z-index:251677184;visibility:visible;mso-wrap-style:square;mso-width-percent:0;mso-height-percent:0;mso-wrap-distance-left:9pt;mso-wrap-distance-top:0;mso-wrap-distance-right:9pt;mso-wrap-distance-bottom:0;mso-position-horizontal:absolute;mso-position-horizontal-relative:text;mso-position-vertical:absolute;mso-position-vertical-relative:text;mso-width-percent:0;mso-height-percent:0;mso-width-relative:margin;mso-height-relative:margin;v-text-anchor:middle" o:gfxdata="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" fillcolor="#216daf [3204]" stroked="f" strokeweight="2pt">
-                <v:textbox>
-                  <w:txbxContent>
-                    <w:p>
-                      <w:pPr>
-                        <w:pStyle w:val="Title"/>
-                      </w:pPr>
-                      <w:r>
-                        <w:t>10.</w:t>
-                      </w:r>
-                      <w:r>
-                        <w:t xml:space="preserve"> </w:t>
-                      </w:r>
-                      <w:r>
-                        <w:t>Week 1</w:t>
-                      </w:r>
-                      <w:r>
-                        <w:t>0</w:t>
-                      </w:r>
-                      <w:r>
-                        <w:t xml:space="preserve"> meeting</w:t>
-                      </w:r>
-                    </w:p>
-                  </w:txbxContent>
-                </v:textbox>
-              </v:rect>
-            </w:pict>
-          </mc:Fallback>
-        </mc:AlternateContent>
-      </w:r>
-    </w:p>
-    <w:p>
-      <w:pPr>
-        <w:tabs>
-          <w:tab w:val="left" w:pos="10260"/>
-        </w:tabs>
-      </w:pPr>
-    </w:p>
-    <w:p>
-      <w:pPr>
-        <w:tabs>
-          <w:tab w:val="left" w:pos="10260"/>
-        </w:tabs>
-        <w:jc w:val="both"/>
-      </w:pPr>
-    </w:p>
-    <w:p>
-      <w:pPr>
-        <w:pStyle w:val="Heading1"/>
-        <w:numPr>
-          <w:ilvl w:val="1"/>
-          <w:numId w:val="27"/>
-        </w:numPr>
-        <w:rPr>
-          <w:rFonts w:ascii="Times New Roman" w:hAnsi="Times New Roman" w:cs="Times New Roman"/>
-          <w:b w:val="0"/>
-          <w:bCs w:val="0"/>
-          <w:kern w:val="0"/>
-          <w:sz w:val="24"/>
-          <w:szCs w:val="24"/>
-        </w:rPr>
-      </w:pPr>
-      <w:bookmarkStart w:id="7" w:name="_Toc8728441"/>
-      <w:r>
-        <w:t>Time and place of the meeting</w:t>
-      </w:r>
-      <w:bookmarkEnd w:id="7"/>
-    </w:p>
-    <w:p/>
-    <w:p>
-      <w:r>
-        <w:t>No meeting with mentor was held in the first week.</w:t>
-      </w:r>
-      <w:r>
-        <w:br w:type="page"/>
-      </w:r>
-    </w:p>
-    <w:p/>
-    <w:p>
-      <w:pPr>
-        <w:tabs>
-          <w:tab w:val="left" w:pos="10260"/>
-        </w:tabs>
-      </w:pPr>
-    </w:p>
-    <w:p>
-      <w:pPr>
-        <w:tabs>
-          <w:tab w:val="left" w:pos="10260"/>
-        </w:tabs>
-      </w:pPr>
-    </w:p>
-    <w:p>
-      <w:pPr>
-        <w:tabs>
-          <w:tab w:val="left" w:pos="10260"/>
-        </w:tabs>
-      </w:pPr>
-      <w:r>
-        <w:rPr>
-          <w:noProof/>
-          <w:lang w:eastAsia="en-US"/>
-        </w:rPr>
-        <mc:AlternateContent>
-          <mc:Choice Requires="wps">
-            <w:drawing>
-              <wp:anchor distT="0" distB="0" distL="114300" distR="114300" simplePos="0" relativeHeight="251656192" behindDoc="0" locked="0" layoutInCell="1" allowOverlap="1" wp14:anchorId="570A8019" wp14:editId="1F7C6219">
+              <wp:anchor distT="0" distB="0" distL="114300" distR="114300" simplePos="0" relativeHeight="251656192" behindDoc="0" locked="0" layoutInCell="1" allowOverlap="1" wp14:anchorId="570A8019" wp14:editId="5720E217">
                 <wp:simplePos x="0" y="0"/>
                 <wp:positionH relativeFrom="column">
                   <wp:posOffset>-326916</wp:posOffset>
@@ -6311,7 +6823,7 @@
           </mc:Choice>
           <mc:Fallback>
             <w:pict>
-              <v:rect w14:anchorId="570A8019" id="Rectangle 199" o:spid="_x0000_s1032" style="position:absolute;margin-left:-25.75pt;margin-top:-24.65pt;width:601.9pt;height:43.2pt;z-index:251656192;visibility:visible;mso-wrap-style:square;mso-width-percent:0;mso-height-percent:0;mso-wrap-distance-left:9pt;mso-wrap-distance-top:0;mso-wrap-distance-right:9pt;mso-wrap-distance-bottom:0;mso-position-horizontal:absolute;mso-position-horizontal-relative:text;mso-position-vertical:absolute;mso-position-vertical-relative:text;mso-width-percent:0;mso-height-percent:0;mso-width-relative:margin;mso-height-relative:margin;v-text-anchor:middle" o:gfxdata="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" fillcolor="#216daf [3204]" stroked="f" strokeweight="2pt">
+              <v:rect w14:anchorId="570A8019" id="Rectangle 199" o:spid="_x0000_s1029" style="position:absolute;margin-left:-25.75pt;margin-top:-24.65pt;width:601.9pt;height:43.2pt;z-index:251656192;visibility:visible;mso-wrap-style:square;mso-width-percent:0;mso-height-percent:0;mso-wrap-distance-left:9pt;mso-wrap-distance-top:0;mso-wrap-distance-right:9pt;mso-wrap-distance-bottom:0;mso-position-horizontal:absolute;mso-position-horizontal-relative:text;mso-position-vertical:absolute;mso-position-vertical-relative:text;mso-width-percent:0;mso-height-percent:0;mso-width-relative:margin;mso-height-relative:margin;v-text-anchor:middle" o:gfxdata="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" fillcolor="#216daf [3204]" stroked="f" strokeweight="2pt">
                 <v:textbox>
                   <w:txbxContent>
                     <w:p>
@@ -6363,7 +6875,7 @@
           <w:numId w:val="3"/>
         </w:numPr>
       </w:pPr>
-      <w:bookmarkStart w:id="8" w:name="_Toc8728442"/>
+      <w:bookmarkStart w:id="3" w:name="_Toc9337101"/>
       <w:r>
         <w:t>Time and place of the meet</w:t>
       </w:r>
@@ -6373,7 +6885,7 @@
       <w:r>
         <w:t>ng</w:t>
       </w:r>
-      <w:bookmarkEnd w:id="8"/>
+      <w:bookmarkEnd w:id="3"/>
     </w:p>
     <w:p/>
     <w:p>
@@ -6389,11 +6901,11 @@
           <w:numId w:val="3"/>
         </w:numPr>
       </w:pPr>
-      <w:bookmarkStart w:id="9" w:name="_Toc8728443"/>
+      <w:bookmarkStart w:id="4" w:name="_Toc9337102"/>
       <w:r>
         <w:t>Topics &amp; questions of the meeting</w:t>
       </w:r>
-      <w:bookmarkEnd w:id="9"/>
+      <w:bookmarkEnd w:id="4"/>
     </w:p>
     <w:p/>
     <w:p>
@@ -6409,7 +6921,7 @@
           <w:numId w:val="3"/>
         </w:numPr>
       </w:pPr>
-      <w:bookmarkStart w:id="10" w:name="_Toc8728444"/>
+      <w:bookmarkStart w:id="5" w:name="_Toc9337103"/>
       <w:r>
         <w:t>Minute</w:t>
       </w:r>
@@ -6419,7 +6931,7 @@
       <w:r>
         <w:t>of the meeting</w:t>
       </w:r>
-      <w:bookmarkEnd w:id="10"/>
+      <w:bookmarkEnd w:id="5"/>
     </w:p>
     <w:p/>
     <w:p>
@@ -6541,7 +7053,7 @@
           </mc:Choice>
           <mc:Fallback>
             <w:pict>
-              <v:rect w14:anchorId="49595D38" id="Rectangle 4" o:spid="_x0000_s1033" style="position:absolute;margin-left:-25.75pt;margin-top:-24.65pt;width:601.9pt;height:43.2pt;z-index:251662848;visibility:visible;mso-wrap-style:square;mso-width-percent:0;mso-height-percent:0;mso-wrap-distance-left:9pt;mso-wrap-distance-top:0;mso-wrap-distance-right:9pt;mso-wrap-distance-bottom:0;mso-position-horizontal:absolute;mso-position-horizontal-relative:text;mso-position-vertical:absolute;mso-position-vertical-relative:text;mso-width-percent:0;mso-height-percent:0;mso-width-relative:margin;mso-height-relative:margin;v-text-anchor:middle" o:gfxdata="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" fillcolor="#216daf [3204]" stroked="f" strokeweight="2pt">
+              <v:rect w14:anchorId="49595D38" id="Rectangle 4" o:spid="_x0000_s1030" style="position:absolute;margin-left:-25.75pt;margin-top:-24.65pt;width:601.9pt;height:43.2pt;z-index:251662848;visibility:visible;mso-wrap-style:square;mso-width-percent:0;mso-height-percent:0;mso-wrap-distance-left:9pt;mso-wrap-distance-top:0;mso-wrap-distance-right:9pt;mso-wrap-distance-bottom:0;mso-position-horizontal:absolute;mso-position-horizontal-relative:text;mso-position-vertical:absolute;mso-position-vertical-relative:text;mso-width-percent:0;mso-height-percent:0;mso-width-relative:margin;mso-height-relative:margin;v-text-anchor:middle" o:gfxdata="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" fillcolor="#216daf [3204]" stroked="f" strokeweight="2pt">
                 <v:textbox>
                   <w:txbxContent>
                     <w:p>
@@ -6593,11 +7105,11 @@
           <w:numId w:val="12"/>
         </w:numPr>
       </w:pPr>
-      <w:bookmarkStart w:id="11" w:name="_Toc8728445"/>
+      <w:bookmarkStart w:id="6" w:name="_Toc9337104"/>
       <w:r>
         <w:t>Time and place of the meeting</w:t>
       </w:r>
-      <w:bookmarkEnd w:id="11"/>
+      <w:bookmarkEnd w:id="6"/>
     </w:p>
     <w:p/>
     <w:p>
@@ -6625,11 +7137,11 @@
           <w:numId w:val="12"/>
         </w:numPr>
       </w:pPr>
-      <w:bookmarkStart w:id="12" w:name="_Toc8728446"/>
+      <w:bookmarkStart w:id="7" w:name="_Toc9337105"/>
       <w:r>
         <w:t>Topics &amp; questions of the meeting</w:t>
       </w:r>
-      <w:bookmarkEnd w:id="12"/>
+      <w:bookmarkEnd w:id="7"/>
     </w:p>
     <w:p/>
     <w:p>
@@ -6733,11 +7245,11 @@
           <w:numId w:val="12"/>
         </w:numPr>
       </w:pPr>
-      <w:bookmarkStart w:id="13" w:name="_Toc8728447"/>
+      <w:bookmarkStart w:id="8" w:name="_Toc9337106"/>
       <w:r>
         <w:t>Minutes of the meeting</w:t>
       </w:r>
-      <w:bookmarkEnd w:id="13"/>
+      <w:bookmarkEnd w:id="8"/>
     </w:p>
     <w:p/>
     <w:p/>
@@ -6866,7 +7378,7 @@
           </mc:Choice>
           <mc:Fallback>
             <w:pict>
-              <v:rect w14:anchorId="41F8FB27" id="Rectangle 5" o:spid="_x0000_s1034" style="position:absolute;margin-left:-25.75pt;margin-top:-24.65pt;width:601.9pt;height:43.2pt;z-index:251664896;visibility:visible;mso-wrap-style:square;mso-width-percent:0;mso-height-percent:0;mso-wrap-distance-left:9pt;mso-wrap-distance-top:0;mso-wrap-distance-right:9pt;mso-wrap-distance-bottom:0;mso-position-horizontal:absolute;mso-position-horizontal-relative:text;mso-position-vertical:absolute;mso-position-vertical-relative:text;mso-width-percent:0;mso-height-percent:0;mso-width-relative:margin;mso-height-relative:margin;v-text-anchor:middle" o:gfxdata="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" fillcolor="#216daf [3204]" stroked="f" strokeweight="2pt">
+              <v:rect w14:anchorId="41F8FB27" id="Rectangle 5" o:spid="_x0000_s1031" style="position:absolute;margin-left:-25.75pt;margin-top:-24.65pt;width:601.9pt;height:43.2pt;z-index:251664896;visibility:visible;mso-wrap-style:square;mso-width-percent:0;mso-height-percent:0;mso-wrap-distance-left:9pt;mso-wrap-distance-top:0;mso-wrap-distance-right:9pt;mso-wrap-distance-bottom:0;mso-position-horizontal:absolute;mso-position-horizontal-relative:text;mso-position-vertical:absolute;mso-position-vertical-relative:text;mso-width-percent:0;mso-height-percent:0;mso-width-relative:margin;mso-height-relative:margin;v-text-anchor:middle" o:gfxdata="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" fillcolor="#216daf [3204]" stroked="f" strokeweight="2pt">
                 <v:textbox>
                   <w:txbxContent>
                     <w:p>
@@ -6912,11 +7424,11 @@
           <w:numId w:val="14"/>
         </w:numPr>
       </w:pPr>
-      <w:bookmarkStart w:id="14" w:name="_Toc8728448"/>
+      <w:bookmarkStart w:id="9" w:name="_Toc9337107"/>
       <w:r>
         <w:t>Time and place of the meeting</w:t>
       </w:r>
-      <w:bookmarkEnd w:id="14"/>
+      <w:bookmarkEnd w:id="9"/>
     </w:p>
     <w:p/>
     <w:p>
@@ -6944,11 +7456,11 @@
           <w:numId w:val="14"/>
         </w:numPr>
       </w:pPr>
-      <w:bookmarkStart w:id="15" w:name="_Toc8728449"/>
+      <w:bookmarkStart w:id="10" w:name="_Toc9337108"/>
       <w:r>
         <w:t>Topics &amp; questions of the meeting</w:t>
       </w:r>
-      <w:bookmarkEnd w:id="15"/>
+      <w:bookmarkEnd w:id="10"/>
     </w:p>
     <w:p>
       <w:pPr>
@@ -7011,11 +7523,11 @@
           <w:numId w:val="14"/>
         </w:numPr>
       </w:pPr>
-      <w:bookmarkStart w:id="16" w:name="_Toc8728450"/>
+      <w:bookmarkStart w:id="11" w:name="_Toc9337109"/>
       <w:r>
         <w:t>Minutes of the meeting</w:t>
       </w:r>
-      <w:bookmarkEnd w:id="16"/>
+      <w:bookmarkEnd w:id="11"/>
     </w:p>
     <w:p/>
     <w:p>
@@ -7202,7 +7714,7 @@
           </mc:Choice>
           <mc:Fallback>
             <w:pict>
-              <v:rect w14:anchorId="0AD25B79" id="Rectangle 6" o:spid="_x0000_s1035" style="position:absolute;margin-left:-25.75pt;margin-top:-24.65pt;width:601.9pt;height:43.2pt;z-index:251666944;visibility:visible;mso-wrap-style:square;mso-width-percent:0;mso-height-percent:0;mso-wrap-distance-left:9pt;mso-wrap-distance-top:0;mso-wrap-distance-right:9pt;mso-wrap-distance-bottom:0;mso-position-horizontal:absolute;mso-position-horizontal-relative:text;mso-position-vertical:absolute;mso-position-vertical-relative:text;mso-width-percent:0;mso-height-percent:0;mso-width-relative:margin;mso-height-relative:margin;v-text-anchor:middle" o:gfxdata="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" fillcolor="#216daf [3204]" stroked="f" strokeweight="2pt">
+              <v:rect w14:anchorId="0AD25B79" id="Rectangle 6" o:spid="_x0000_s1032" style="position:absolute;margin-left:-25.75pt;margin-top:-24.65pt;width:601.9pt;height:43.2pt;z-index:251666944;visibility:visible;mso-wrap-style:square;mso-width-percent:0;mso-height-percent:0;mso-wrap-distance-left:9pt;mso-wrap-distance-top:0;mso-wrap-distance-right:9pt;mso-wrap-distance-bottom:0;mso-position-horizontal:absolute;mso-position-horizontal-relative:text;mso-position-vertical:absolute;mso-position-vertical-relative:text;mso-width-percent:0;mso-height-percent:0;mso-width-relative:margin;mso-height-relative:margin;v-text-anchor:middle" o:gfxdata="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" fillcolor="#216daf [3204]" stroked="f" strokeweight="2pt">
                 <v:textbox>
                   <w:txbxContent>
                     <w:p>
@@ -7248,11 +7760,11 @@
           <w:numId w:val="16"/>
         </w:numPr>
       </w:pPr>
-      <w:bookmarkStart w:id="17" w:name="_Toc8728451"/>
+      <w:bookmarkStart w:id="12" w:name="_Toc9337110"/>
       <w:r>
         <w:t>Time and place of the meeting</w:t>
       </w:r>
-      <w:bookmarkEnd w:id="17"/>
+      <w:bookmarkEnd w:id="12"/>
     </w:p>
     <w:p/>
     <w:p>
@@ -7277,11 +7789,11 @@
           <w:numId w:val="16"/>
         </w:numPr>
       </w:pPr>
-      <w:bookmarkStart w:id="18" w:name="_Toc8728452"/>
+      <w:bookmarkStart w:id="13" w:name="_Toc9337111"/>
       <w:r>
         <w:t>Topics &amp; questions of the meeting</w:t>
       </w:r>
-      <w:bookmarkEnd w:id="18"/>
+      <w:bookmarkEnd w:id="13"/>
     </w:p>
     <w:p>
       <w:pPr>
@@ -7349,11 +7861,11 @@
       <w:r>
         <w:t xml:space="preserve"> </w:t>
       </w:r>
-      <w:bookmarkStart w:id="19" w:name="_Toc8728453"/>
+      <w:bookmarkStart w:id="14" w:name="_Toc9337112"/>
       <w:r>
         <w:t>Minutes of the meeting</w:t>
       </w:r>
-      <w:bookmarkEnd w:id="19"/>
+      <w:bookmarkEnd w:id="14"/>
     </w:p>
     <w:p>
       <w:pPr>
@@ -7481,7 +7993,7 @@
           </mc:Choice>
           <mc:Fallback>
             <w:pict>
-              <v:rect w14:anchorId="3DABA7C9" id="Rectangle 7" o:spid="_x0000_s1036" style="position:absolute;margin-left:-25.75pt;margin-top:-24.65pt;width:601.9pt;height:43.2pt;z-index:251668992;visibility:visible;mso-wrap-style:square;mso-width-percent:0;mso-height-percent:0;mso-wrap-distance-left:9pt;mso-wrap-distance-top:0;mso-wrap-distance-right:9pt;mso-wrap-distance-bottom:0;mso-position-horizontal:absolute;mso-position-horizontal-relative:text;mso-position-vertical:absolute;mso-position-vertical-relative:text;mso-width-percent:0;mso-height-percent:0;mso-width-relative:margin;mso-height-relative:margin;v-text-anchor:middle" o:gfxdata="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" fillcolor="#216daf [3204]" stroked="f" strokeweight="2pt">
+              <v:rect w14:anchorId="3DABA7C9" id="Rectangle 7" o:spid="_x0000_s1033" style="position:absolute;margin-left:-25.75pt;margin-top:-24.65pt;width:601.9pt;height:43.2pt;z-index:251668992;visibility:visible;mso-wrap-style:square;mso-width-percent:0;mso-height-percent:0;mso-wrap-distance-left:9pt;mso-wrap-distance-top:0;mso-wrap-distance-right:9pt;mso-wrap-distance-bottom:0;mso-position-horizontal:absolute;mso-position-horizontal-relative:text;mso-position-vertical:absolute;mso-position-vertical-relative:text;mso-width-percent:0;mso-height-percent:0;mso-width-relative:margin;mso-height-relative:margin;v-text-anchor:middle" o:gfxdata="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" fillcolor="#216daf [3204]" stroked="f" strokeweight="2pt">
                 <v:textbox>
                   <w:txbxContent>
                     <w:p>
@@ -7527,11 +8039,11 @@
           <w:numId w:val="18"/>
         </w:numPr>
       </w:pPr>
-      <w:bookmarkStart w:id="20" w:name="_Toc8728454"/>
+      <w:bookmarkStart w:id="15" w:name="_Toc9337113"/>
       <w:r>
         <w:t>Time and place of the meeting</w:t>
       </w:r>
-      <w:bookmarkEnd w:id="20"/>
+      <w:bookmarkEnd w:id="15"/>
     </w:p>
     <w:p/>
     <w:p>
@@ -7556,11 +8068,11 @@
           <w:numId w:val="18"/>
         </w:numPr>
       </w:pPr>
-      <w:bookmarkStart w:id="21" w:name="_Toc8728455"/>
+      <w:bookmarkStart w:id="16" w:name="_Toc9337114"/>
       <w:r>
         <w:t>Topics &amp; questions of the meeting</w:t>
       </w:r>
-      <w:bookmarkEnd w:id="21"/>
+      <w:bookmarkEnd w:id="16"/>
     </w:p>
     <w:p>
       <w:pPr>
@@ -7576,7 +8088,15 @@
         </w:numPr>
       </w:pPr>
       <w:r>
-        <w:t xml:space="preserve">Are the applications going to be used in Fullscreen mode </w:t>
+        <w:t xml:space="preserve">Are the applications going to be used in Fullscreen </w:t>
+      </w:r>
+      <w:proofErr w:type="gramStart"/>
+      <w:r>
+        <w:t>mode</w:t>
+      </w:r>
+      <w:proofErr w:type="gramEnd"/>
+      <w:r>
+        <w:t xml:space="preserve"> </w:t>
       </w:r>
     </w:p>
     <w:p>
@@ -7588,7 +8108,15 @@
         </w:numPr>
       </w:pPr>
       <w:r>
-        <w:t>Opinion on  the designs of the GUIs and website</w:t>
+        <w:t xml:space="preserve">Opinion </w:t>
+      </w:r>
+      <w:proofErr w:type="gramStart"/>
+      <w:r>
+        <w:t>on  the</w:t>
+      </w:r>
+      <w:proofErr w:type="gramEnd"/>
+      <w:r>
+        <w:t xml:space="preserve"> designs of the GUIs and website</w:t>
       </w:r>
       <w:r>
         <w:t xml:space="preserve"> and databases</w:t>
@@ -7609,11 +8137,11 @@
       <w:r>
         <w:t xml:space="preserve"> </w:t>
       </w:r>
-      <w:bookmarkStart w:id="22" w:name="_Toc8728456"/>
+      <w:bookmarkStart w:id="17" w:name="_Toc9337115"/>
       <w:r>
         <w:t>Minutes of the meeting</w:t>
       </w:r>
-      <w:bookmarkEnd w:id="22"/>
+      <w:bookmarkEnd w:id="17"/>
     </w:p>
     <w:p>
       <w:r>
@@ -7733,7 +8261,7 @@
           </mc:Choice>
           <mc:Fallback>
             <w:pict>
-              <v:rect w14:anchorId="5F7D820F" id="Rectangle 8" o:spid="_x0000_s1037" style="position:absolute;margin-left:-25.75pt;margin-top:-24.65pt;width:601.9pt;height:43.2pt;z-index:251671040;visibility:visible;mso-wrap-style:square;mso-width-percent:0;mso-height-percent:0;mso-wrap-distance-left:9pt;mso-wrap-distance-top:0;mso-wrap-distance-right:9pt;mso-wrap-distance-bottom:0;mso-position-horizontal:absolute;mso-position-horizontal-relative:text;mso-position-vertical:absolute;mso-position-vertical-relative:text;mso-width-percent:0;mso-height-percent:0;mso-width-relative:margin;mso-height-relative:margin;v-text-anchor:middle" o:gfxdata="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" fillcolor="#216daf [3204]" stroked="f" strokeweight="2pt">
+              <v:rect w14:anchorId="5F7D820F" id="Rectangle 8" o:spid="_x0000_s1034" style="position:absolute;margin-left:-25.75pt;margin-top:-24.65pt;width:601.9pt;height:43.2pt;z-index:251671040;visibility:visible;mso-wrap-style:square;mso-width-percent:0;mso-height-percent:0;mso-wrap-distance-left:9pt;mso-wrap-distance-top:0;mso-wrap-distance-right:9pt;mso-wrap-distance-bottom:0;mso-position-horizontal:absolute;mso-position-horizontal-relative:text;mso-position-vertical:absolute;mso-position-vertical-relative:text;mso-width-percent:0;mso-height-percent:0;mso-width-relative:margin;mso-height-relative:margin;v-text-anchor:middle" o:gfxdata="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" fillcolor="#216daf [3204]" stroked="f" strokeweight="2pt">
                 <v:textbox>
                   <w:txbxContent>
                     <w:p>
@@ -7779,11 +8307,11 @@
           <w:numId w:val="20"/>
         </w:numPr>
       </w:pPr>
-      <w:bookmarkStart w:id="23" w:name="_Toc8728457"/>
+      <w:bookmarkStart w:id="18" w:name="_Toc9337116"/>
       <w:r>
         <w:t>Time and place of the meeting</w:t>
       </w:r>
-      <w:bookmarkEnd w:id="23"/>
+      <w:bookmarkEnd w:id="18"/>
     </w:p>
     <w:p/>
     <w:p>
@@ -7808,11 +8336,11 @@
           <w:numId w:val="20"/>
         </w:numPr>
       </w:pPr>
-      <w:bookmarkStart w:id="24" w:name="_Toc8728458"/>
+      <w:bookmarkStart w:id="19" w:name="_Toc9337117"/>
       <w:r>
         <w:t>Topics &amp; questions of the meeting</w:t>
       </w:r>
-      <w:bookmarkEnd w:id="24"/>
+      <w:bookmarkEnd w:id="19"/>
     </w:p>
     <w:p/>
     <w:p>
@@ -7824,7 +8352,15 @@
         </w:numPr>
       </w:pPr>
       <w:r>
-        <w:t>Can only one group reserve a camping spot. For example 1 person reserves a camping spot, can anyone else reserve the open space so like a group of 5?</w:t>
+        <w:t xml:space="preserve">Can only one group reserve a camping spot. For </w:t>
+      </w:r>
+      <w:proofErr w:type="gramStart"/>
+      <w:r>
+        <w:t>example</w:t>
+      </w:r>
+      <w:proofErr w:type="gramEnd"/>
+      <w:r>
+        <w:t xml:space="preserve"> 1 person reserves a camping spot, can anyone else reserve the open space so like a group of 5?</w:t>
       </w:r>
     </w:p>
     <w:p>
@@ -7862,16 +8398,24 @@
       <w:r>
         <w:t xml:space="preserve"> </w:t>
       </w:r>
-      <w:bookmarkStart w:id="25" w:name="_Toc8728459"/>
+      <w:bookmarkStart w:id="20" w:name="_Toc9337118"/>
       <w:r>
         <w:t>Minutes of the meeting</w:t>
       </w:r>
-      <w:bookmarkEnd w:id="25"/>
-    </w:p>
-    <w:p/>
-    <w:p>
-      <w:r>
-        <w:t xml:space="preserve">The tutor told us to speed up the designing process so that we have everything ready for week 7 because after week 7 there are exams. The tutor told us to put images of the completed GUIs for the application in the git repository. And speed up the work on the static part of the website. He also said that if we have the chance we can start making the </w:t>
+      <w:bookmarkEnd w:id="20"/>
+    </w:p>
+    <w:p/>
+    <w:p>
+      <w:r>
+        <w:t xml:space="preserve">The tutor told us to speed up the designing process so that we have everything ready for week 7 because after week 7 there are exams. The tutor told us to put images of the completed GUIs for the application in the git repository. And speed up the work on the static part of the website. He also said that if we have the </w:t>
+      </w:r>
+      <w:proofErr w:type="gramStart"/>
+      <w:r>
+        <w:t>chance</w:t>
+      </w:r>
+      <w:proofErr w:type="gramEnd"/>
+      <w:r>
+        <w:t xml:space="preserve"> we can start making the </w:t>
       </w:r>
       <w:proofErr w:type="spellStart"/>
       <w:r>
@@ -7979,7 +8523,7 @@
           </mc:Choice>
           <mc:Fallback>
             <w:pict>
-              <v:rect w14:anchorId="2C6D25E5" id="Rectangle 17" o:spid="_x0000_s1038" style="position:absolute;margin-left:-20.95pt;margin-top:-13.55pt;width:601.9pt;height:43.2pt;z-index:251673088;visibility:visible;mso-wrap-style:square;mso-width-percent:0;mso-height-percent:0;mso-wrap-distance-left:9pt;mso-wrap-distance-top:0;mso-wrap-distance-right:9pt;mso-wrap-distance-bottom:0;mso-position-horizontal:absolute;mso-position-horizontal-relative:text;mso-position-vertical:absolute;mso-position-vertical-relative:text;mso-width-percent:0;mso-height-percent:0;mso-width-relative:margin;mso-height-relative:margin;v-text-anchor:middle" o:gfxdata="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" fillcolor="#216daf [3204]" stroked="f" strokeweight="2pt">
+              <v:rect w14:anchorId="2C6D25E5" id="Rectangle 17" o:spid="_x0000_s1035" style="position:absolute;margin-left:-20.95pt;margin-top:-13.55pt;width:601.9pt;height:43.2pt;z-index:251673088;visibility:visible;mso-wrap-style:square;mso-width-percent:0;mso-height-percent:0;mso-wrap-distance-left:9pt;mso-wrap-distance-top:0;mso-wrap-distance-right:9pt;mso-wrap-distance-bottom:0;mso-position-horizontal:absolute;mso-position-horizontal-relative:text;mso-position-vertical:absolute;mso-position-vertical-relative:text;mso-width-percent:0;mso-height-percent:0;mso-width-relative:margin;mso-height-relative:margin;v-text-anchor:middle" o:gfxdata="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" fillcolor="#216daf [3204]" stroked="f" strokeweight="2pt">
                 <v:textbox>
                   <w:txbxContent>
                     <w:p>
@@ -8001,6 +8545,7 @@
           </mc:Fallback>
         </mc:AlternateContent>
       </w:r>
+      <w:bookmarkStart w:id="21" w:name="_Hlk9335695"/>
     </w:p>
     <w:p/>
     <w:p/>
@@ -8011,7 +8556,7 @@
       <w:r>
         <w:tab/>
       </w:r>
-      <w:bookmarkStart w:id="26" w:name="_Toc8728460"/>
+      <w:bookmarkStart w:id="22" w:name="_Toc9337119"/>
       <w:r>
         <w:t xml:space="preserve">7.1 </w:t>
       </w:r>
@@ -8021,7 +8566,7 @@
       <w:r>
         <w:t>Time and place of the meeting</w:t>
       </w:r>
-      <w:bookmarkEnd w:id="26"/>
+      <w:bookmarkEnd w:id="22"/>
     </w:p>
     <w:p/>
     <w:p>
@@ -8035,7 +8580,7 @@
         <w:pStyle w:val="Heading1"/>
         <w:ind w:firstLine="708"/>
       </w:pPr>
-      <w:bookmarkStart w:id="27" w:name="_Toc8728461"/>
+      <w:bookmarkStart w:id="23" w:name="_Toc9337120"/>
       <w:r>
         <w:t xml:space="preserve">7.2 </w:t>
       </w:r>
@@ -8043,7 +8588,7 @@
         <w:tab/>
         <w:t>Topics &amp; questions of the meeting</w:t>
       </w:r>
-      <w:bookmarkEnd w:id="27"/>
+      <w:bookmarkEnd w:id="23"/>
     </w:p>
     <w:p/>
     <w:p>
@@ -8055,7 +8600,13 @@
         </w:numPr>
       </w:pPr>
       <w:r>
-        <w:t>How to we add .</w:t>
+        <w:t xml:space="preserve">How </w:t>
+      </w:r>
+      <w:r>
+        <w:t>d</w:t>
+      </w:r>
+      <w:r>
+        <w:t>o we add .</w:t>
       </w:r>
       <w:proofErr w:type="spellStart"/>
       <w:r>
@@ -8063,8 +8614,13 @@
       </w:r>
       <w:proofErr w:type="spellEnd"/>
       <w:r>
-        <w:t xml:space="preserve"> visual overview of project time</w:t>
-      </w:r>
+        <w:t xml:space="preserve"> visual overview of project </w:t>
+      </w:r>
+      <w:proofErr w:type="gramStart"/>
+      <w:r>
+        <w:t>time</w:t>
+      </w:r>
+      <w:proofErr w:type="gramEnd"/>
     </w:p>
     <w:p>
       <w:pPr>
@@ -8100,7 +8656,7 @@
         <w:pStyle w:val="Heading1"/>
         <w:ind w:firstLine="708"/>
       </w:pPr>
-      <w:bookmarkStart w:id="28" w:name="_Toc8728462"/>
+      <w:bookmarkStart w:id="24" w:name="_Toc9337121"/>
       <w:r>
         <w:t xml:space="preserve">7.3 </w:t>
       </w:r>
@@ -8108,16 +8664,783 @@
         <w:tab/>
         <w:t>Minutes of the meeting</w:t>
       </w:r>
+      <w:bookmarkEnd w:id="24"/>
+    </w:p>
+    <w:p>
+      <w:r>
+        <w:t>The tutor told us to check every document, and make changes, if needed before submitting everything on Friday.</w:t>
+      </w:r>
+      <w:r>
+        <w:t xml:space="preserve"> He also went through each document and gave us feedback. We can make changes after up to week 10 but he said it would be best to finish the work sooner because of the exams.</w:t>
+      </w:r>
+    </w:p>
+    <w:bookmarkEnd w:id="21"/>
+    <w:p/>
+    <w:p/>
+    <w:p/>
+    <w:p/>
+    <w:p/>
+    <w:p/>
+    <w:p/>
+    <w:p/>
+    <w:p/>
+    <w:p/>
+    <w:p/>
+    <w:p/>
+    <w:p/>
+    <w:p/>
+    <w:p/>
+    <w:p/>
+    <w:p/>
+    <w:p/>
+    <w:p/>
+    <w:p/>
+    <w:p/>
+    <w:p/>
+    <w:p/>
+    <w:p/>
+    <w:p/>
+    <w:p/>
+    <w:p>
+      <w:r>
+        <w:rPr>
+          <w:noProof/>
+          <w:lang w:eastAsia="en-US"/>
+        </w:rPr>
+        <w:lastRenderedPageBreak/>
+        <mc:AlternateContent>
+          <mc:Choice Requires="wps">
+            <w:drawing>
+              <wp:anchor distT="0" distB="0" distL="114300" distR="114300" simplePos="0" relativeHeight="251685376" behindDoc="0" locked="0" layoutInCell="1" allowOverlap="1" wp14:anchorId="390E52D2" wp14:editId="758C26D7">
+                <wp:simplePos x="0" y="0"/>
+                <wp:positionH relativeFrom="column">
+                  <wp:posOffset>-266065</wp:posOffset>
+                </wp:positionH>
+                <wp:positionV relativeFrom="paragraph">
+                  <wp:posOffset>-172085</wp:posOffset>
+                </wp:positionV>
+                <wp:extent cx="7644130" cy="548640"/>
+                <wp:effectExtent l="0" t="0" r="0" b="3810"/>
+                <wp:wrapNone/>
+                <wp:docPr id="20" name="Rectangle 20"/>
+                <wp:cNvGraphicFramePr/>
+                <a:graphic xmlns:a="http://schemas.openxmlformats.org/drawingml/2006/main">
+                  <a:graphicData uri="http://schemas.microsoft.com/office/word/2010/wordprocessingShape">
+                    <wps:wsp>
+                      <wps:cNvSpPr/>
+                      <wps:spPr>
+                        <a:xfrm>
+                          <a:off x="0" y="0"/>
+                          <a:ext cx="7644130" cy="548640"/>
+                        </a:xfrm>
+                        <a:prstGeom prst="rect">
+                          <a:avLst/>
+                        </a:prstGeom>
+                        <a:solidFill>
+                          <a:schemeClr val="accent1"/>
+                        </a:solidFill>
+                        <a:ln>
+                          <a:noFill/>
+                        </a:ln>
+                      </wps:spPr>
+                      <wps:style>
+                        <a:lnRef idx="2">
+                          <a:schemeClr val="accent1">
+                            <a:shade val="50000"/>
+                          </a:schemeClr>
+                        </a:lnRef>
+                        <a:fillRef idx="1">
+                          <a:schemeClr val="accent1"/>
+                        </a:fillRef>
+                        <a:effectRef idx="0">
+                          <a:schemeClr val="accent1"/>
+                        </a:effectRef>
+                        <a:fontRef idx="minor">
+                          <a:schemeClr val="lt1"/>
+                        </a:fontRef>
+                      </wps:style>
+                      <wps:txbx>
+                        <w:txbxContent>
+                          <w:p>
+                            <w:pPr>
+                              <w:pStyle w:val="Title"/>
+                              <w:numPr>
+                                <w:ilvl w:val="0"/>
+                                <w:numId w:val="1"/>
+                              </w:numPr>
+                            </w:pPr>
+                            <w:r>
+                              <w:t xml:space="preserve">Week </w:t>
+                            </w:r>
+                            <w:r>
+                              <w:t>8</w:t>
+                            </w:r>
+                            <w:r>
+                              <w:t xml:space="preserve"> meeting</w:t>
+                            </w:r>
+                          </w:p>
+                        </w:txbxContent>
+                      </wps:txbx>
+                      <wps:bodyPr rot="0" spcFirstLastPara="0" vertOverflow="overflow" horzOverflow="overflow" vert="horz" wrap="square" lIns="91440" tIns="45720" rIns="91440" bIns="45720" numCol="1" spcCol="0" rtlCol="0" fromWordArt="0" anchor="ctr" anchorCtr="0" forceAA="0" compatLnSpc="1">
+                        <a:prstTxWarp prst="textNoShape">
+                          <a:avLst/>
+                        </a:prstTxWarp>
+                        <a:noAutofit/>
+                      </wps:bodyPr>
+                    </wps:wsp>
+                  </a:graphicData>
+                </a:graphic>
+                <wp14:sizeRelH relativeFrom="margin">
+                  <wp14:pctWidth>0</wp14:pctWidth>
+                </wp14:sizeRelH>
+                <wp14:sizeRelV relativeFrom="margin">
+                  <wp14:pctHeight>0</wp14:pctHeight>
+                </wp14:sizeRelV>
+              </wp:anchor>
+            </w:drawing>
+          </mc:Choice>
+          <mc:Fallback>
+            <w:pict>
+              <v:rect w14:anchorId="390E52D2" id="Rectangle 20" o:spid="_x0000_s1036" style="position:absolute;margin-left:-20.95pt;margin-top:-13.55pt;width:601.9pt;height:43.2pt;z-index:251685376;visibility:visible;mso-wrap-style:square;mso-width-percent:0;mso-height-percent:0;mso-wrap-distance-left:9pt;mso-wrap-distance-top:0;mso-wrap-distance-right:9pt;mso-wrap-distance-bottom:0;mso-position-horizontal:absolute;mso-position-horizontal-relative:text;mso-position-vertical:absolute;mso-position-vertical-relative:text;mso-width-percent:0;mso-height-percent:0;mso-width-relative:margin;mso-height-relative:margin;v-text-anchor:middle" o:gfxdata="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" fillcolor="#216daf [3204]" stroked="f" strokeweight="2pt">
+                <v:textbox>
+                  <w:txbxContent>
+                    <w:p>
+                      <w:pPr>
+                        <w:pStyle w:val="Title"/>
+                        <w:numPr>
+                          <w:ilvl w:val="0"/>
+                          <w:numId w:val="1"/>
+                        </w:numPr>
+                      </w:pPr>
+                      <w:r>
+                        <w:t xml:space="preserve">Week </w:t>
+                      </w:r>
+                      <w:r>
+                        <w:t>8</w:t>
+                      </w:r>
+                      <w:r>
+                        <w:t xml:space="preserve"> meeting</w:t>
+                      </w:r>
+                    </w:p>
+                  </w:txbxContent>
+                </v:textbox>
+              </v:rect>
+            </w:pict>
+          </mc:Fallback>
+        </mc:AlternateContent>
+      </w:r>
+    </w:p>
+    <w:p/>
+    <w:p/>
+    <w:p>
+      <w:pPr>
+        <w:pStyle w:val="Heading1"/>
+      </w:pPr>
+      <w:r>
+        <w:tab/>
+      </w:r>
+      <w:bookmarkStart w:id="25" w:name="_Toc9337122"/>
+      <w:r>
+        <w:t>8</w:t>
+      </w:r>
+      <w:r>
+        <w:t>.1   Time and place of the meeting</w:t>
+      </w:r>
+      <w:bookmarkEnd w:id="25"/>
+    </w:p>
+    <w:p/>
+    <w:p>
+      <w:r>
+        <w:t xml:space="preserve">No meeting with mentor was held in the </w:t>
+      </w:r>
+      <w:r>
+        <w:t>eighth</w:t>
+      </w:r>
+      <w:r>
+        <w:t xml:space="preserve"> week.</w:t>
+      </w:r>
+    </w:p>
+    <w:p/>
+    <w:p>
+      <w:pPr>
+        <w:pStyle w:val="Heading1"/>
+        <w:ind w:firstLine="708"/>
+      </w:pPr>
+      <w:bookmarkStart w:id="26" w:name="_Toc9337123"/>
+      <w:r>
+        <w:t>8</w:t>
+      </w:r>
+      <w:r>
+        <w:t xml:space="preserve">.2 </w:t>
+      </w:r>
+      <w:r>
+        <w:tab/>
+        <w:t>Topics &amp; questions of the meeting</w:t>
+      </w:r>
+      <w:bookmarkEnd w:id="26"/>
+    </w:p>
+    <w:p/>
+    <w:p>
+      <w:r>
+        <w:t xml:space="preserve">No meeting with mentor was held in the </w:t>
+      </w:r>
+      <w:r>
+        <w:t>eighth</w:t>
+      </w:r>
+      <w:r>
+        <w:t xml:space="preserve"> week.</w:t>
+      </w:r>
+    </w:p>
+    <w:p>
+      <w:pPr>
+        <w:pStyle w:val="ListParagraph"/>
+      </w:pPr>
+    </w:p>
+    <w:p>
+      <w:pPr>
+        <w:pStyle w:val="Heading1"/>
+        <w:ind w:firstLine="708"/>
+      </w:pPr>
+      <w:bookmarkStart w:id="27" w:name="_Toc9337124"/>
+      <w:r>
+        <w:t>8</w:t>
+      </w:r>
+      <w:r>
+        <w:t xml:space="preserve">.3 </w:t>
+      </w:r>
+      <w:r>
+        <w:tab/>
+        <w:t>Minutes of the meeting</w:t>
+      </w:r>
+      <w:bookmarkEnd w:id="27"/>
+    </w:p>
+    <w:p>
+      <w:r>
+        <w:t xml:space="preserve">No meeting with mentor was held in the </w:t>
+      </w:r>
+      <w:r>
+        <w:t>eighth</w:t>
+      </w:r>
+      <w:r>
+        <w:t xml:space="preserve"> week.</w:t>
+      </w:r>
+    </w:p>
+    <w:p/>
+    <w:p/>
+    <w:p/>
+    <w:p/>
+    <w:p/>
+    <w:p/>
+    <w:p/>
+    <w:p/>
+    <w:p/>
+    <w:p/>
+    <w:p/>
+    <w:p/>
+    <w:p/>
+    <w:p/>
+    <w:p/>
+    <w:p/>
+    <w:p/>
+    <w:p/>
+    <w:p/>
+    <w:p/>
+    <w:p/>
+    <w:p/>
+    <w:p/>
+    <w:p/>
+    <w:p/>
+    <w:p/>
+    <w:p/>
+    <w:p/>
+    <w:p/>
+    <w:p/>
+    <w:p>
+      <w:r>
+        <w:rPr>
+          <w:noProof/>
+          <w:lang w:eastAsia="en-US"/>
+        </w:rPr>
+        <w:lastRenderedPageBreak/>
+        <mc:AlternateContent>
+          <mc:Choice Requires="wps">
+            <w:drawing>
+              <wp:anchor distT="0" distB="0" distL="114300" distR="114300" simplePos="0" relativeHeight="251687424" behindDoc="0" locked="0" layoutInCell="1" allowOverlap="1" wp14:anchorId="225FC574" wp14:editId="4F26B0BB">
+                <wp:simplePos x="0" y="0"/>
+                <wp:positionH relativeFrom="column">
+                  <wp:posOffset>-266065</wp:posOffset>
+                </wp:positionH>
+                <wp:positionV relativeFrom="paragraph">
+                  <wp:posOffset>-172085</wp:posOffset>
+                </wp:positionV>
+                <wp:extent cx="7644130" cy="548640"/>
+                <wp:effectExtent l="0" t="0" r="0" b="3810"/>
+                <wp:wrapNone/>
+                <wp:docPr id="23" name="Rectangle 23"/>
+                <wp:cNvGraphicFramePr/>
+                <a:graphic xmlns:a="http://schemas.openxmlformats.org/drawingml/2006/main">
+                  <a:graphicData uri="http://schemas.microsoft.com/office/word/2010/wordprocessingShape">
+                    <wps:wsp>
+                      <wps:cNvSpPr/>
+                      <wps:spPr>
+                        <a:xfrm>
+                          <a:off x="0" y="0"/>
+                          <a:ext cx="7644130" cy="548640"/>
+                        </a:xfrm>
+                        <a:prstGeom prst="rect">
+                          <a:avLst/>
+                        </a:prstGeom>
+                        <a:solidFill>
+                          <a:schemeClr val="accent1"/>
+                        </a:solidFill>
+                        <a:ln>
+                          <a:noFill/>
+                        </a:ln>
+                      </wps:spPr>
+                      <wps:style>
+                        <a:lnRef idx="2">
+                          <a:schemeClr val="accent1">
+                            <a:shade val="50000"/>
+                          </a:schemeClr>
+                        </a:lnRef>
+                        <a:fillRef idx="1">
+                          <a:schemeClr val="accent1"/>
+                        </a:fillRef>
+                        <a:effectRef idx="0">
+                          <a:schemeClr val="accent1"/>
+                        </a:effectRef>
+                        <a:fontRef idx="minor">
+                          <a:schemeClr val="lt1"/>
+                        </a:fontRef>
+                      </wps:style>
+                      <wps:txbx>
+                        <w:txbxContent>
+                          <w:p>
+                            <w:pPr>
+                              <w:pStyle w:val="Title"/>
+                              <w:numPr>
+                                <w:ilvl w:val="0"/>
+                                <w:numId w:val="1"/>
+                              </w:numPr>
+                            </w:pPr>
+                            <w:r>
+                              <w:t xml:space="preserve">Week </w:t>
+                            </w:r>
+                            <w:r>
+                              <w:t>9</w:t>
+                            </w:r>
+                            <w:r>
+                              <w:t xml:space="preserve"> meeting</w:t>
+                            </w:r>
+                          </w:p>
+                        </w:txbxContent>
+                      </wps:txbx>
+                      <wps:bodyPr rot="0" spcFirstLastPara="0" vertOverflow="overflow" horzOverflow="overflow" vert="horz" wrap="square" lIns="91440" tIns="45720" rIns="91440" bIns="45720" numCol="1" spcCol="0" rtlCol="0" fromWordArt="0" anchor="ctr" anchorCtr="0" forceAA="0" compatLnSpc="1">
+                        <a:prstTxWarp prst="textNoShape">
+                          <a:avLst/>
+                        </a:prstTxWarp>
+                        <a:noAutofit/>
+                      </wps:bodyPr>
+                    </wps:wsp>
+                  </a:graphicData>
+                </a:graphic>
+                <wp14:sizeRelH relativeFrom="margin">
+                  <wp14:pctWidth>0</wp14:pctWidth>
+                </wp14:sizeRelH>
+                <wp14:sizeRelV relativeFrom="margin">
+                  <wp14:pctHeight>0</wp14:pctHeight>
+                </wp14:sizeRelV>
+              </wp:anchor>
+            </w:drawing>
+          </mc:Choice>
+          <mc:Fallback>
+            <w:pict>
+              <v:rect w14:anchorId="225FC574" id="Rectangle 23" o:spid="_x0000_s1037" style="position:absolute;margin-left:-20.95pt;margin-top:-13.55pt;width:601.9pt;height:43.2pt;z-index:251687424;visibility:visible;mso-wrap-style:square;mso-width-percent:0;mso-height-percent:0;mso-wrap-distance-left:9pt;mso-wrap-distance-top:0;mso-wrap-distance-right:9pt;mso-wrap-distance-bottom:0;mso-position-horizontal:absolute;mso-position-horizontal-relative:text;mso-position-vertical:absolute;mso-position-vertical-relative:text;mso-width-percent:0;mso-height-percent:0;mso-width-relative:margin;mso-height-relative:margin;v-text-anchor:middle" o:gfxdata="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" fillcolor="#216daf [3204]" stroked="f" strokeweight="2pt">
+                <v:textbox>
+                  <w:txbxContent>
+                    <w:p>
+                      <w:pPr>
+                        <w:pStyle w:val="Title"/>
+                        <w:numPr>
+                          <w:ilvl w:val="0"/>
+                          <w:numId w:val="1"/>
+                        </w:numPr>
+                      </w:pPr>
+                      <w:r>
+                        <w:t xml:space="preserve">Week </w:t>
+                      </w:r>
+                      <w:r>
+                        <w:t>9</w:t>
+                      </w:r>
+                      <w:r>
+                        <w:t xml:space="preserve"> meeting</w:t>
+                      </w:r>
+                    </w:p>
+                  </w:txbxContent>
+                </v:textbox>
+              </v:rect>
+            </w:pict>
+          </mc:Fallback>
+        </mc:AlternateContent>
+      </w:r>
+    </w:p>
+    <w:p/>
+    <w:p/>
+    <w:p>
+      <w:pPr>
+        <w:pStyle w:val="Heading1"/>
+      </w:pPr>
+      <w:r>
+        <w:tab/>
+      </w:r>
+      <w:bookmarkStart w:id="28" w:name="_Toc9337125"/>
+      <w:r>
+        <w:t>9</w:t>
+      </w:r>
+      <w:r>
+        <w:t>.1   Time and place of the meeting</w:t>
+      </w:r>
       <w:bookmarkEnd w:id="28"/>
     </w:p>
-    <w:p>
-      <w:r>
-        <w:t>The tutor told us to check every document, and make changes, if needed before submitting everything on Friday.</w:t>
-      </w:r>
-      <w:r>
-        <w:t xml:space="preserve"> He also went through each document and gave us feedback. We can make changes after up to week 10 but he said it would be best to finish the work sooner because of the exams.</w:t>
-      </w:r>
-    </w:p>
+    <w:p/>
+    <w:p>
+      <w:r>
+        <w:t xml:space="preserve">No meeting with mentor was held in the </w:t>
+      </w:r>
+      <w:r>
+        <w:t>ninth</w:t>
+      </w:r>
+      <w:r>
+        <w:t xml:space="preserve"> week.</w:t>
+      </w:r>
+    </w:p>
+    <w:p/>
+    <w:p>
+      <w:pPr>
+        <w:pStyle w:val="Heading1"/>
+        <w:ind w:firstLine="708"/>
+      </w:pPr>
+      <w:bookmarkStart w:id="29" w:name="_Toc9337126"/>
+      <w:r>
+        <w:t>9</w:t>
+      </w:r>
+      <w:r>
+        <w:t xml:space="preserve">.2 </w:t>
+      </w:r>
+      <w:r>
+        <w:tab/>
+        <w:t>Topics &amp; questions of the meeting</w:t>
+      </w:r>
+      <w:bookmarkEnd w:id="29"/>
+    </w:p>
+    <w:p/>
+    <w:p>
+      <w:r>
+        <w:t xml:space="preserve">No meeting with mentor was held in the </w:t>
+      </w:r>
+      <w:r>
+        <w:t>ninth</w:t>
+      </w:r>
+      <w:r>
+        <w:t xml:space="preserve"> week.</w:t>
+      </w:r>
+    </w:p>
+    <w:p>
+      <w:pPr>
+        <w:pStyle w:val="ListParagraph"/>
+      </w:pPr>
+    </w:p>
+    <w:p>
+      <w:pPr>
+        <w:pStyle w:val="Heading1"/>
+        <w:ind w:firstLine="708"/>
+      </w:pPr>
+      <w:bookmarkStart w:id="30" w:name="_Toc9337127"/>
+      <w:r>
+        <w:t>9</w:t>
+      </w:r>
+      <w:r>
+        <w:t xml:space="preserve">.3 </w:t>
+      </w:r>
+      <w:r>
+        <w:tab/>
+        <w:t>Minutes of the meeting</w:t>
+      </w:r>
+      <w:bookmarkEnd w:id="30"/>
+    </w:p>
+    <w:p>
+      <w:r>
+        <w:t xml:space="preserve">No meeting with mentor was held in the </w:t>
+      </w:r>
+      <w:r>
+        <w:t>ninth</w:t>
+      </w:r>
+      <w:r>
+        <w:t xml:space="preserve"> week.</w:t>
+      </w:r>
+    </w:p>
+    <w:p>
+      <w:pPr>
+        <w:pStyle w:val="Heading1"/>
+      </w:pPr>
+    </w:p>
+    <w:p/>
+    <w:p/>
+    <w:p/>
+    <w:p/>
+    <w:p/>
+    <w:p/>
+    <w:p/>
+    <w:p/>
+    <w:p/>
+    <w:p/>
+    <w:p/>
+    <w:p/>
+    <w:p/>
+    <w:p/>
+    <w:p/>
+    <w:p/>
+    <w:p/>
+    <w:p/>
+    <w:p/>
+    <w:p/>
+    <w:p/>
+    <w:p/>
+    <w:p/>
+    <w:p/>
+    <w:p/>
+    <w:p/>
+    <w:p/>
+    <w:p/>
+    <w:p>
+      <w:r>
+        <w:rPr>
+          <w:noProof/>
+          <w:lang w:eastAsia="en-US"/>
+        </w:rPr>
+        <w:lastRenderedPageBreak/>
+        <mc:AlternateContent>
+          <mc:Choice Requires="wps">
+            <w:drawing>
+              <wp:anchor distT="0" distB="0" distL="114300" distR="114300" simplePos="0" relativeHeight="251689472" behindDoc="0" locked="0" layoutInCell="1" allowOverlap="1" wp14:anchorId="4061CEA7" wp14:editId="0341BCA8">
+                <wp:simplePos x="0" y="0"/>
+                <wp:positionH relativeFrom="column">
+                  <wp:posOffset>-266065</wp:posOffset>
+                </wp:positionH>
+                <wp:positionV relativeFrom="paragraph">
+                  <wp:posOffset>-172085</wp:posOffset>
+                </wp:positionV>
+                <wp:extent cx="7644130" cy="548640"/>
+                <wp:effectExtent l="0" t="0" r="0" b="3810"/>
+                <wp:wrapNone/>
+                <wp:docPr id="24" name="Rectangle 24"/>
+                <wp:cNvGraphicFramePr/>
+                <a:graphic xmlns:a="http://schemas.openxmlformats.org/drawingml/2006/main">
+                  <a:graphicData uri="http://schemas.microsoft.com/office/word/2010/wordprocessingShape">
+                    <wps:wsp>
+                      <wps:cNvSpPr/>
+                      <wps:spPr>
+                        <a:xfrm>
+                          <a:off x="0" y="0"/>
+                          <a:ext cx="7644130" cy="548640"/>
+                        </a:xfrm>
+                        <a:prstGeom prst="rect">
+                          <a:avLst/>
+                        </a:prstGeom>
+                        <a:solidFill>
+                          <a:schemeClr val="accent1"/>
+                        </a:solidFill>
+                        <a:ln>
+                          <a:noFill/>
+                        </a:ln>
+                      </wps:spPr>
+                      <wps:style>
+                        <a:lnRef idx="2">
+                          <a:schemeClr val="accent1">
+                            <a:shade val="50000"/>
+                          </a:schemeClr>
+                        </a:lnRef>
+                        <a:fillRef idx="1">
+                          <a:schemeClr val="accent1"/>
+                        </a:fillRef>
+                        <a:effectRef idx="0">
+                          <a:schemeClr val="accent1"/>
+                        </a:effectRef>
+                        <a:fontRef idx="minor">
+                          <a:schemeClr val="lt1"/>
+                        </a:fontRef>
+                      </wps:style>
+                      <wps:txbx>
+                        <w:txbxContent>
+                          <w:p>
+                            <w:pPr>
+                              <w:pStyle w:val="Title"/>
+                              <w:numPr>
+                                <w:ilvl w:val="0"/>
+                                <w:numId w:val="1"/>
+                              </w:numPr>
+                            </w:pPr>
+                            <w:r>
+                              <w:t xml:space="preserve">Week </w:t>
+                            </w:r>
+                            <w:r>
+                              <w:t>10</w:t>
+                            </w:r>
+                            <w:r>
+                              <w:t xml:space="preserve"> meeting</w:t>
+                            </w:r>
+                          </w:p>
+                        </w:txbxContent>
+                      </wps:txbx>
+                      <wps:bodyPr rot="0" spcFirstLastPara="0" vertOverflow="overflow" horzOverflow="overflow" vert="horz" wrap="square" lIns="91440" tIns="45720" rIns="91440" bIns="45720" numCol="1" spcCol="0" rtlCol="0" fromWordArt="0" anchor="ctr" anchorCtr="0" forceAA="0" compatLnSpc="1">
+                        <a:prstTxWarp prst="textNoShape">
+                          <a:avLst/>
+                        </a:prstTxWarp>
+                        <a:noAutofit/>
+                      </wps:bodyPr>
+                    </wps:wsp>
+                  </a:graphicData>
+                </a:graphic>
+                <wp14:sizeRelH relativeFrom="margin">
+                  <wp14:pctWidth>0</wp14:pctWidth>
+                </wp14:sizeRelH>
+                <wp14:sizeRelV relativeFrom="margin">
+                  <wp14:pctHeight>0</wp14:pctHeight>
+                </wp14:sizeRelV>
+              </wp:anchor>
+            </w:drawing>
+          </mc:Choice>
+          <mc:Fallback>
+            <w:pict>
+              <v:rect w14:anchorId="4061CEA7" id="Rectangle 24" o:spid="_x0000_s1038" style="position:absolute;margin-left:-20.95pt;margin-top:-13.55pt;width:601.9pt;height:43.2pt;z-index:251689472;visibility:visible;mso-wrap-style:square;mso-width-percent:0;mso-height-percent:0;mso-wrap-distance-left:9pt;mso-wrap-distance-top:0;mso-wrap-distance-right:9pt;mso-wrap-distance-bottom:0;mso-position-horizontal:absolute;mso-position-horizontal-relative:text;mso-position-vertical:absolute;mso-position-vertical-relative:text;mso-width-percent:0;mso-height-percent:0;mso-width-relative:margin;mso-height-relative:margin;v-text-anchor:middle" o:gfxdata="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" fillcolor="#216daf [3204]" stroked="f" strokeweight="2pt">
+                <v:textbox>
+                  <w:txbxContent>
+                    <w:p>
+                      <w:pPr>
+                        <w:pStyle w:val="Title"/>
+                        <w:numPr>
+                          <w:ilvl w:val="0"/>
+                          <w:numId w:val="1"/>
+                        </w:numPr>
+                      </w:pPr>
+                      <w:r>
+                        <w:t xml:space="preserve">Week </w:t>
+                      </w:r>
+                      <w:r>
+                        <w:t>10</w:t>
+                      </w:r>
+                      <w:r>
+                        <w:t xml:space="preserve"> meeting</w:t>
+                      </w:r>
+                    </w:p>
+                  </w:txbxContent>
+                </v:textbox>
+              </v:rect>
+            </w:pict>
+          </mc:Fallback>
+        </mc:AlternateContent>
+      </w:r>
+    </w:p>
+    <w:p/>
+    <w:p/>
+    <w:p>
+      <w:pPr>
+        <w:pStyle w:val="Heading1"/>
+      </w:pPr>
+      <w:r>
+        <w:tab/>
+      </w:r>
+      <w:bookmarkStart w:id="31" w:name="_Toc9337128"/>
+      <w:r>
+        <w:t>10</w:t>
+      </w:r>
+      <w:r>
+        <w:t>.1</w:t>
+      </w:r>
+      <w:r>
+        <w:t xml:space="preserve"> </w:t>
+      </w:r>
+      <w:r>
+        <w:t>Time and place of the meeting</w:t>
+      </w:r>
+      <w:bookmarkEnd w:id="31"/>
+    </w:p>
+    <w:p/>
+    <w:p>
+      <w:r>
+        <w:t xml:space="preserve">No meeting with mentor was held in the </w:t>
+      </w:r>
+      <w:r>
+        <w:t>tenth</w:t>
+      </w:r>
+      <w:r>
+        <w:t xml:space="preserve"> week.</w:t>
+      </w:r>
+    </w:p>
+    <w:p/>
+    <w:p>
+      <w:pPr>
+        <w:pStyle w:val="Heading1"/>
+        <w:ind w:firstLine="708"/>
+      </w:pPr>
+      <w:bookmarkStart w:id="32" w:name="_Toc9337129"/>
+      <w:r>
+        <w:t>10</w:t>
+      </w:r>
+      <w:r>
+        <w:t>.2 Topics &amp; questions of the meeting</w:t>
+      </w:r>
+      <w:bookmarkEnd w:id="32"/>
+    </w:p>
+    <w:p/>
+    <w:p>
+      <w:r>
+        <w:t xml:space="preserve">No meeting with mentor was held in the </w:t>
+      </w:r>
+      <w:r>
+        <w:t>tenth</w:t>
+      </w:r>
+      <w:r>
+        <w:t xml:space="preserve"> week.</w:t>
+      </w:r>
+    </w:p>
+    <w:p>
+      <w:pPr>
+        <w:pStyle w:val="ListParagraph"/>
+      </w:pPr>
+    </w:p>
+    <w:p>
+      <w:pPr>
+        <w:pStyle w:val="Heading1"/>
+        <w:ind w:firstLine="708"/>
+      </w:pPr>
+      <w:bookmarkStart w:id="33" w:name="_Toc9337130"/>
+      <w:r>
+        <w:t>10</w:t>
+      </w:r>
+      <w:r>
+        <w:t>.3 Minutes of the meeting</w:t>
+      </w:r>
+      <w:bookmarkEnd w:id="33"/>
+    </w:p>
+    <w:p>
+      <w:r>
+        <w:t xml:space="preserve">No meeting with mentor was held in the </w:t>
+      </w:r>
+      <w:r>
+        <w:t>tenth</w:t>
+      </w:r>
+      <w:r>
+        <w:t xml:space="preserve"> week.</w:t>
+      </w:r>
+    </w:p>
+    <w:p>
+      <w:pPr>
+        <w:pStyle w:val="Heading1"/>
+      </w:pPr>
+    </w:p>
+    <w:p/>
+    <w:p/>
     <w:p/>
     <w:p/>
     <w:p/>
@@ -8270,14 +9593,14 @@
       <w:r>
         <w:tab/>
       </w:r>
-      <w:bookmarkStart w:id="29" w:name="_Toc8728463"/>
+      <w:bookmarkStart w:id="34" w:name="_Toc9337131"/>
       <w:r>
         <w:t>11</w:t>
       </w:r>
       <w:r>
         <w:t>.1   Time and place of the meeting</w:t>
       </w:r>
-      <w:bookmarkEnd w:id="29"/>
+      <w:bookmarkEnd w:id="34"/>
     </w:p>
     <w:p/>
     <w:p>
@@ -8291,7 +9614,7 @@
         <w:pStyle w:val="Heading1"/>
         <w:ind w:firstLine="708"/>
       </w:pPr>
-      <w:bookmarkStart w:id="30" w:name="_Toc8728464"/>
+      <w:bookmarkStart w:id="35" w:name="_Toc9337132"/>
       <w:r>
         <w:t>11</w:t>
       </w:r>
@@ -8302,7 +9625,7 @@
         <w:tab/>
         <w:t>Topics &amp; questions of the meeting</w:t>
       </w:r>
-      <w:bookmarkEnd w:id="30"/>
+      <w:bookmarkEnd w:id="35"/>
     </w:p>
     <w:p/>
     <w:p>
@@ -8351,7 +9674,7 @@
         <w:pStyle w:val="Heading1"/>
         <w:ind w:firstLine="708"/>
       </w:pPr>
-      <w:bookmarkStart w:id="31" w:name="_Toc8728465"/>
+      <w:bookmarkStart w:id="36" w:name="_Toc9337133"/>
       <w:r>
         <w:t>11</w:t>
       </w:r>
@@ -8362,12 +9685,775 @@
         <w:tab/>
         <w:t>Minutes of the meeting</w:t>
       </w:r>
-      <w:bookmarkEnd w:id="31"/>
+      <w:bookmarkEnd w:id="36"/>
     </w:p>
     <w:p>
       <w:r>
         <w:t>We spoke with the tutor about database changes that might occur. Gave us feedback on everything and told us how to continue our job.</w:t>
       </w:r>
+    </w:p>
+    <w:p/>
+    <w:p/>
+    <w:p/>
+    <w:p/>
+    <w:p/>
+    <w:p/>
+    <w:p/>
+    <w:p/>
+    <w:p/>
+    <w:p/>
+    <w:p/>
+    <w:p/>
+    <w:p/>
+    <w:p/>
+    <w:p/>
+    <w:p/>
+    <w:p/>
+    <w:p/>
+    <w:p/>
+    <w:p/>
+    <w:p/>
+    <w:p/>
+    <w:p/>
+    <w:p/>
+    <w:p/>
+    <w:p/>
+    <w:p/>
+    <w:p>
+      <w:r>
+        <w:rPr>
+          <w:noProof/>
+          <w:lang w:eastAsia="en-US"/>
+        </w:rPr>
+        <w:lastRenderedPageBreak/>
+        <mc:AlternateContent>
+          <mc:Choice Requires="wps">
+            <w:drawing>
+              <wp:anchor distT="0" distB="0" distL="114300" distR="114300" simplePos="0" relativeHeight="251693568" behindDoc="0" locked="0" layoutInCell="1" allowOverlap="1" wp14:anchorId="22959CF6" wp14:editId="60B34FDF">
+                <wp:simplePos x="0" y="0"/>
+                <wp:positionH relativeFrom="column">
+                  <wp:posOffset>-266065</wp:posOffset>
+                </wp:positionH>
+                <wp:positionV relativeFrom="paragraph">
+                  <wp:posOffset>-172085</wp:posOffset>
+                </wp:positionV>
+                <wp:extent cx="7644130" cy="548640"/>
+                <wp:effectExtent l="0" t="0" r="0" b="3810"/>
+                <wp:wrapNone/>
+                <wp:docPr id="25" name="Rectangle 25"/>
+                <wp:cNvGraphicFramePr/>
+                <a:graphic xmlns:a="http://schemas.openxmlformats.org/drawingml/2006/main">
+                  <a:graphicData uri="http://schemas.microsoft.com/office/word/2010/wordprocessingShape">
+                    <wps:wsp>
+                      <wps:cNvSpPr/>
+                      <wps:spPr>
+                        <a:xfrm>
+                          <a:off x="0" y="0"/>
+                          <a:ext cx="7644130" cy="548640"/>
+                        </a:xfrm>
+                        <a:prstGeom prst="rect">
+                          <a:avLst/>
+                        </a:prstGeom>
+                        <a:solidFill>
+                          <a:schemeClr val="accent1"/>
+                        </a:solidFill>
+                        <a:ln>
+                          <a:noFill/>
+                        </a:ln>
+                      </wps:spPr>
+                      <wps:style>
+                        <a:lnRef idx="2">
+                          <a:schemeClr val="accent1">
+                            <a:shade val="50000"/>
+                          </a:schemeClr>
+                        </a:lnRef>
+                        <a:fillRef idx="1">
+                          <a:schemeClr val="accent1"/>
+                        </a:fillRef>
+                        <a:effectRef idx="0">
+                          <a:schemeClr val="accent1"/>
+                        </a:effectRef>
+                        <a:fontRef idx="minor">
+                          <a:schemeClr val="lt1"/>
+                        </a:fontRef>
+                      </wps:style>
+                      <wps:txbx>
+                        <w:txbxContent>
+                          <w:p>
+                            <w:pPr>
+                              <w:pStyle w:val="Title"/>
+                              <w:numPr>
+                                <w:ilvl w:val="0"/>
+                                <w:numId w:val="33"/>
+                              </w:numPr>
+                            </w:pPr>
+                            <w:r>
+                              <w:t>Week 1</w:t>
+                            </w:r>
+                            <w:r>
+                              <w:t>2</w:t>
+                            </w:r>
+                            <w:r>
+                              <w:t xml:space="preserve"> meeting</w:t>
+                            </w:r>
+                          </w:p>
+                        </w:txbxContent>
+                      </wps:txbx>
+                      <wps:bodyPr rot="0" spcFirstLastPara="0" vertOverflow="overflow" horzOverflow="overflow" vert="horz" wrap="square" lIns="91440" tIns="45720" rIns="91440" bIns="45720" numCol="1" spcCol="0" rtlCol="0" fromWordArt="0" anchor="ctr" anchorCtr="0" forceAA="0" compatLnSpc="1">
+                        <a:prstTxWarp prst="textNoShape">
+                          <a:avLst/>
+                        </a:prstTxWarp>
+                        <a:noAutofit/>
+                      </wps:bodyPr>
+                    </wps:wsp>
+                  </a:graphicData>
+                </a:graphic>
+                <wp14:sizeRelH relativeFrom="margin">
+                  <wp14:pctWidth>0</wp14:pctWidth>
+                </wp14:sizeRelH>
+                <wp14:sizeRelV relativeFrom="margin">
+                  <wp14:pctHeight>0</wp14:pctHeight>
+                </wp14:sizeRelV>
+              </wp:anchor>
+            </w:drawing>
+          </mc:Choice>
+          <mc:Fallback>
+            <w:pict>
+              <v:rect w14:anchorId="22959CF6" id="Rectangle 25" o:spid="_x0000_s1040" style="position:absolute;margin-left:-20.95pt;margin-top:-13.55pt;width:601.9pt;height:43.2pt;z-index:251693568;visibility:visible;mso-wrap-style:square;mso-width-percent:0;mso-height-percent:0;mso-wrap-distance-left:9pt;mso-wrap-distance-top:0;mso-wrap-distance-right:9pt;mso-wrap-distance-bottom:0;mso-position-horizontal:absolute;mso-position-horizontal-relative:text;mso-position-vertical:absolute;mso-position-vertical-relative:text;mso-width-percent:0;mso-height-percent:0;mso-width-relative:margin;mso-height-relative:margin;v-text-anchor:middle" o:gfxdata="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" fillcolor="#216daf [3204]" stroked="f" strokeweight="2pt">
+                <v:textbox>
+                  <w:txbxContent>
+                    <w:p>
+                      <w:pPr>
+                        <w:pStyle w:val="Title"/>
+                        <w:numPr>
+                          <w:ilvl w:val="0"/>
+                          <w:numId w:val="33"/>
+                        </w:numPr>
+                      </w:pPr>
+                      <w:r>
+                        <w:t>Week 1</w:t>
+                      </w:r>
+                      <w:r>
+                        <w:t>2</w:t>
+                      </w:r>
+                      <w:r>
+                        <w:t xml:space="preserve"> meeting</w:t>
+                      </w:r>
+                    </w:p>
+                  </w:txbxContent>
+                </v:textbox>
+              </v:rect>
+            </w:pict>
+          </mc:Fallback>
+        </mc:AlternateContent>
+      </w:r>
+    </w:p>
+    <w:p/>
+    <w:p/>
+    <w:p>
+      <w:pPr>
+        <w:pStyle w:val="Heading1"/>
+      </w:pPr>
+      <w:r>
+        <w:tab/>
+      </w:r>
+      <w:bookmarkStart w:id="37" w:name="_Toc9337134"/>
+      <w:r>
+        <w:t>1</w:t>
+      </w:r>
+      <w:r>
+        <w:t>2</w:t>
+      </w:r>
+      <w:r>
+        <w:t>.1   Time and place of the meeting</w:t>
+      </w:r>
+      <w:bookmarkEnd w:id="37"/>
+    </w:p>
+    <w:p/>
+    <w:p>
+      <w:r>
+        <w:t xml:space="preserve">No meeting with mentor was held in the </w:t>
+      </w:r>
+      <w:r>
+        <w:t>twelfth</w:t>
+      </w:r>
+      <w:r>
+        <w:t xml:space="preserve"> </w:t>
+      </w:r>
+      <w:r>
+        <w:t>week.</w:t>
+      </w:r>
+    </w:p>
+    <w:p>
+      <w:pPr>
+        <w:pStyle w:val="Heading1"/>
+        <w:ind w:firstLine="708"/>
+      </w:pPr>
+      <w:bookmarkStart w:id="38" w:name="_Toc9337135"/>
+      <w:r>
+        <w:t>1</w:t>
+      </w:r>
+      <w:r>
+        <w:t>2</w:t>
+      </w:r>
+      <w:r>
+        <w:t xml:space="preserve">.2 </w:t>
+      </w:r>
+      <w:r>
+        <w:tab/>
+        <w:t>Topics &amp; questions of the meeting</w:t>
+      </w:r>
+      <w:bookmarkEnd w:id="38"/>
+    </w:p>
+    <w:p/>
+    <w:p>
+      <w:r>
+        <w:t xml:space="preserve">No meeting with mentor was held in the </w:t>
+      </w:r>
+      <w:r>
+        <w:t>twelfth</w:t>
+      </w:r>
+      <w:r>
+        <w:t xml:space="preserve"> </w:t>
+      </w:r>
+      <w:r>
+        <w:t>week.</w:t>
+      </w:r>
+    </w:p>
+    <w:p>
+      <w:pPr>
+        <w:pStyle w:val="ListParagraph"/>
+      </w:pPr>
+    </w:p>
+    <w:p>
+      <w:pPr>
+        <w:pStyle w:val="Heading1"/>
+        <w:ind w:firstLine="708"/>
+      </w:pPr>
+      <w:bookmarkStart w:id="39" w:name="_Toc9337136"/>
+      <w:r>
+        <w:t>1</w:t>
+      </w:r>
+      <w:r>
+        <w:t>2</w:t>
+      </w:r>
+      <w:r>
+        <w:t xml:space="preserve">.3 </w:t>
+      </w:r>
+      <w:r>
+        <w:tab/>
+        <w:t>Minutes of the meeting</w:t>
+      </w:r>
+      <w:bookmarkEnd w:id="39"/>
+    </w:p>
+    <w:p>
+      <w:r>
+        <w:t xml:space="preserve">No meeting with mentor was held in the </w:t>
+      </w:r>
+      <w:r>
+        <w:t>twelfth</w:t>
+      </w:r>
+      <w:r>
+        <w:t xml:space="preserve"> </w:t>
+      </w:r>
+      <w:r>
+        <w:t>week.</w:t>
+      </w:r>
+    </w:p>
+    <w:p/>
+    <w:p/>
+    <w:p/>
+    <w:p/>
+    <w:p/>
+    <w:p/>
+    <w:p/>
+    <w:p/>
+    <w:p/>
+    <w:p/>
+    <w:p/>
+    <w:p/>
+    <w:p/>
+    <w:p/>
+    <w:p/>
+    <w:p/>
+    <w:p/>
+    <w:p/>
+    <w:p/>
+    <w:p/>
+    <w:p/>
+    <w:p/>
+    <w:p/>
+    <w:p/>
+    <w:p/>
+    <w:p/>
+    <w:p/>
+    <w:p/>
+    <w:p/>
+    <w:p>
+      <w:pPr>
+        <w:tabs>
+          <w:tab w:val="left" w:pos="10260"/>
+        </w:tabs>
+      </w:pPr>
+    </w:p>
+    <w:p>
+      <w:pPr>
+        <w:tabs>
+          <w:tab w:val="left" w:pos="10260"/>
+        </w:tabs>
+      </w:pPr>
+    </w:p>
+    <w:p>
+      <w:pPr>
+        <w:tabs>
+          <w:tab w:val="left" w:pos="10260"/>
+        </w:tabs>
+      </w:pPr>
+      <w:r>
+        <w:rPr>
+          <w:noProof/>
+          <w:lang w:eastAsia="en-US"/>
+        </w:rPr>
+        <w:lastRenderedPageBreak/>
+        <mc:AlternateContent>
+          <mc:Choice Requires="wps">
+            <w:drawing>
+              <wp:anchor distT="0" distB="0" distL="114300" distR="114300" simplePos="0" relativeHeight="251691520" behindDoc="0" locked="0" layoutInCell="1" allowOverlap="1" wp14:anchorId="3A76884D" wp14:editId="7057C703">
+                <wp:simplePos x="0" y="0"/>
+                <wp:positionH relativeFrom="column">
+                  <wp:posOffset>-326916</wp:posOffset>
+                </wp:positionH>
+                <wp:positionV relativeFrom="paragraph">
+                  <wp:posOffset>-313055</wp:posOffset>
+                </wp:positionV>
+                <wp:extent cx="7644384" cy="548640"/>
+                <wp:effectExtent l="0" t="0" r="0" b="3810"/>
+                <wp:wrapNone/>
+                <wp:docPr id="19" name="Rectangle 19"/>
+                <wp:cNvGraphicFramePr/>
+                <a:graphic xmlns:a="http://schemas.openxmlformats.org/drawingml/2006/main">
+                  <a:graphicData uri="http://schemas.microsoft.com/office/word/2010/wordprocessingShape">
+                    <wps:wsp>
+                      <wps:cNvSpPr/>
+                      <wps:spPr>
+                        <a:xfrm>
+                          <a:off x="0" y="0"/>
+                          <a:ext cx="7644384" cy="548640"/>
+                        </a:xfrm>
+                        <a:prstGeom prst="rect">
+                          <a:avLst/>
+                        </a:prstGeom>
+                        <a:solidFill>
+                          <a:schemeClr val="accent1"/>
+                        </a:solidFill>
+                        <a:ln>
+                          <a:noFill/>
+                        </a:ln>
+                      </wps:spPr>
+                      <wps:style>
+                        <a:lnRef idx="2">
+                          <a:schemeClr val="accent1">
+                            <a:shade val="50000"/>
+                          </a:schemeClr>
+                        </a:lnRef>
+                        <a:fillRef idx="1">
+                          <a:schemeClr val="accent1"/>
+                        </a:fillRef>
+                        <a:effectRef idx="0">
+                          <a:schemeClr val="accent1"/>
+                        </a:effectRef>
+                        <a:fontRef idx="minor">
+                          <a:schemeClr val="lt1"/>
+                        </a:fontRef>
+                      </wps:style>
+                      <wps:txbx>
+                        <w:txbxContent>
+                          <w:p>
+                            <w:pPr>
+                              <w:pStyle w:val="Title"/>
+                              <w:numPr>
+                                <w:ilvl w:val="0"/>
+                                <w:numId w:val="30"/>
+                              </w:numPr>
+                            </w:pPr>
+                            <w:r>
+                              <w:t>Week 13 meeting</w:t>
+                            </w:r>
+                          </w:p>
+                        </w:txbxContent>
+                      </wps:txbx>
+                      <wps:bodyPr rot="0" spcFirstLastPara="0" vertOverflow="overflow" horzOverflow="overflow" vert="horz" wrap="square" lIns="91440" tIns="45720" rIns="91440" bIns="45720" numCol="1" spcCol="0" rtlCol="0" fromWordArt="0" anchor="ctr" anchorCtr="0" forceAA="0" compatLnSpc="1">
+                        <a:prstTxWarp prst="textNoShape">
+                          <a:avLst/>
+                        </a:prstTxWarp>
+                        <a:noAutofit/>
+                      </wps:bodyPr>
+                    </wps:wsp>
+                  </a:graphicData>
+                </a:graphic>
+                <wp14:sizeRelH relativeFrom="margin">
+                  <wp14:pctWidth>0</wp14:pctWidth>
+                </wp14:sizeRelH>
+                <wp14:sizeRelV relativeFrom="margin">
+                  <wp14:pctHeight>0</wp14:pctHeight>
+                </wp14:sizeRelV>
+              </wp:anchor>
+            </w:drawing>
+          </mc:Choice>
+          <mc:Fallback>
+            <w:pict>
+              <v:rect w14:anchorId="3A76884D" id="Rectangle 19" o:spid="_x0000_s1041" style="position:absolute;margin-left:-25.75pt;margin-top:-24.65pt;width:601.9pt;height:43.2pt;z-index:251691520;visibility:visible;mso-wrap-style:square;mso-width-percent:0;mso-height-percent:0;mso-wrap-distance-left:9pt;mso-wrap-distance-top:0;mso-wrap-distance-right:9pt;mso-wrap-distance-bottom:0;mso-position-horizontal:absolute;mso-position-horizontal-relative:text;mso-position-vertical:absolute;mso-position-vertical-relative:text;mso-width-percent:0;mso-height-percent:0;mso-width-relative:margin;mso-height-relative:margin;v-text-anchor:middle" o:gfxdata="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" fillcolor="#216daf [3204]" stroked="f" strokeweight="2pt">
+                <v:textbox>
+                  <w:txbxContent>
+                    <w:p>
+                      <w:pPr>
+                        <w:pStyle w:val="Title"/>
+                        <w:numPr>
+                          <w:ilvl w:val="0"/>
+                          <w:numId w:val="30"/>
+                        </w:numPr>
+                      </w:pPr>
+                      <w:r>
+                        <w:t>Week 13 meeting</w:t>
+                      </w:r>
+                    </w:p>
+                  </w:txbxContent>
+                </v:textbox>
+              </v:rect>
+            </w:pict>
+          </mc:Fallback>
+        </mc:AlternateContent>
+      </w:r>
+    </w:p>
+    <w:p>
+      <w:pPr>
+        <w:tabs>
+          <w:tab w:val="left" w:pos="10260"/>
+        </w:tabs>
+      </w:pPr>
+    </w:p>
+    <w:p>
+      <w:pPr>
+        <w:tabs>
+          <w:tab w:val="left" w:pos="10260"/>
+        </w:tabs>
+        <w:jc w:val="both"/>
+      </w:pPr>
+    </w:p>
+    <w:p>
+      <w:pPr>
+        <w:pStyle w:val="Heading1"/>
+      </w:pPr>
+      <w:bookmarkStart w:id="40" w:name="_Toc9337137"/>
+      <w:r>
+        <w:t>13.1 Time and place of the meeting</w:t>
+      </w:r>
+      <w:bookmarkEnd w:id="40"/>
+    </w:p>
+    <w:p/>
+    <w:p>
+      <w:r>
+        <w:t>Meeting took place in the hall of the third floor (Fontys University), time: 13:45 –</w:t>
+      </w:r>
+      <w:r>
+        <w:t xml:space="preserve"> 14:15</w:t>
+      </w:r>
+      <w:r>
+        <w:t xml:space="preserve"> pm</w:t>
+      </w:r>
+    </w:p>
+    <w:p>
+      <w:pPr>
+        <w:pStyle w:val="Heading1"/>
+      </w:pPr>
+      <w:bookmarkStart w:id="41" w:name="_Toc9337138"/>
+      <w:r>
+        <w:t>13.2   Topics &amp; questions of the meeting</w:t>
+      </w:r>
+      <w:bookmarkEnd w:id="41"/>
+    </w:p>
+    <w:p/>
+    <w:p>
+      <w:pPr>
+        <w:pStyle w:val="ListParagraph"/>
+        <w:numPr>
+          <w:ilvl w:val="0"/>
+          <w:numId w:val="24"/>
+        </w:numPr>
+      </w:pPr>
+      <w:r>
+        <w:t>Application and website progress</w:t>
+      </w:r>
+    </w:p>
+    <w:p>
+      <w:pPr>
+        <w:pStyle w:val="ListParagraph"/>
+        <w:numPr>
+          <w:ilvl w:val="0"/>
+          <w:numId w:val="24"/>
+        </w:numPr>
+      </w:pPr>
+      <w:proofErr w:type="spellStart"/>
+      <w:r>
+        <w:t>Q</w:t>
+      </w:r>
+      <w:r>
+        <w:t>r</w:t>
+      </w:r>
+      <w:proofErr w:type="spellEnd"/>
+      <w:r>
+        <w:t xml:space="preserve"> code scanning</w:t>
+      </w:r>
+    </w:p>
+    <w:p>
+      <w:pPr>
+        <w:pStyle w:val="Heading1"/>
+      </w:pPr>
+      <w:bookmarkStart w:id="42" w:name="_Toc9337139"/>
+      <w:r>
+        <w:t>13.3 Minutes of the meeting</w:t>
+      </w:r>
+      <w:bookmarkEnd w:id="42"/>
+    </w:p>
+    <w:p>
+      <w:r>
+        <w:t xml:space="preserve">We showed all the progress so far and spoke about finishing everything </w:t>
+      </w:r>
+      <w:r>
+        <w:t>necessary</w:t>
+      </w:r>
+      <w:r>
+        <w:t xml:space="preserve"> of the project so that we can add bonus stuff into the application and website.</w:t>
+      </w:r>
+    </w:p>
+    <w:p/>
+    <w:p/>
+    <w:p/>
+    <w:p/>
+    <w:p/>
+    <w:p/>
+    <w:p/>
+    <w:p/>
+    <w:p/>
+    <w:p/>
+    <w:p/>
+    <w:p/>
+    <w:p/>
+    <w:p/>
+    <w:p/>
+    <w:p/>
+    <w:p/>
+    <w:p/>
+    <w:p/>
+    <w:p/>
+    <w:p/>
+    <w:p/>
+    <w:p/>
+    <w:p/>
+    <w:p/>
+    <w:p/>
+    <w:p/>
+    <w:p/>
+    <w:p/>
+    <w:p/>
+    <w:p>
+      <w:pPr>
+        <w:tabs>
+          <w:tab w:val="left" w:pos="10260"/>
+        </w:tabs>
+      </w:pPr>
+      <w:r>
+        <w:rPr>
+          <w:noProof/>
+          <w:lang w:eastAsia="en-US"/>
+        </w:rPr>
+        <w:lastRenderedPageBreak/>
+        <mc:AlternateContent>
+          <mc:Choice Requires="wps">
+            <w:drawing>
+              <wp:anchor distT="0" distB="0" distL="114300" distR="114300" simplePos="0" relativeHeight="251695616" behindDoc="0" locked="0" layoutInCell="1" allowOverlap="1" wp14:anchorId="24CE191F" wp14:editId="11A68A97">
+                <wp:simplePos x="0" y="0"/>
+                <wp:positionH relativeFrom="column">
+                  <wp:posOffset>-326916</wp:posOffset>
+                </wp:positionH>
+                <wp:positionV relativeFrom="paragraph">
+                  <wp:posOffset>-313055</wp:posOffset>
+                </wp:positionV>
+                <wp:extent cx="7644384" cy="548640"/>
+                <wp:effectExtent l="0" t="0" r="0" b="3810"/>
+                <wp:wrapNone/>
+                <wp:docPr id="28" name="Rectangle 28"/>
+                <wp:cNvGraphicFramePr/>
+                <a:graphic xmlns:a="http://schemas.openxmlformats.org/drawingml/2006/main">
+                  <a:graphicData uri="http://schemas.microsoft.com/office/word/2010/wordprocessingShape">
+                    <wps:wsp>
+                      <wps:cNvSpPr/>
+                      <wps:spPr>
+                        <a:xfrm>
+                          <a:off x="0" y="0"/>
+                          <a:ext cx="7644384" cy="548640"/>
+                        </a:xfrm>
+                        <a:prstGeom prst="rect">
+                          <a:avLst/>
+                        </a:prstGeom>
+                        <a:solidFill>
+                          <a:schemeClr val="accent1"/>
+                        </a:solidFill>
+                        <a:ln>
+                          <a:noFill/>
+                        </a:ln>
+                      </wps:spPr>
+                      <wps:style>
+                        <a:lnRef idx="2">
+                          <a:schemeClr val="accent1">
+                            <a:shade val="50000"/>
+                          </a:schemeClr>
+                        </a:lnRef>
+                        <a:fillRef idx="1">
+                          <a:schemeClr val="accent1"/>
+                        </a:fillRef>
+                        <a:effectRef idx="0">
+                          <a:schemeClr val="accent1"/>
+                        </a:effectRef>
+                        <a:fontRef idx="minor">
+                          <a:schemeClr val="lt1"/>
+                        </a:fontRef>
+                      </wps:style>
+                      <wps:txbx>
+                        <w:txbxContent>
+                          <w:p>
+                            <w:pPr>
+                              <w:pStyle w:val="Title"/>
+                              <w:numPr>
+                                <w:ilvl w:val="0"/>
+                                <w:numId w:val="30"/>
+                              </w:numPr>
+                            </w:pPr>
+                            <w:r>
+                              <w:t>Week 1</w:t>
+                            </w:r>
+                            <w:r>
+                              <w:t>4</w:t>
+                            </w:r>
+                            <w:r>
+                              <w:t xml:space="preserve"> meeting</w:t>
+                            </w:r>
+                          </w:p>
+                        </w:txbxContent>
+                      </wps:txbx>
+                      <wps:bodyPr rot="0" spcFirstLastPara="0" vertOverflow="overflow" horzOverflow="overflow" vert="horz" wrap="square" lIns="91440" tIns="45720" rIns="91440" bIns="45720" numCol="1" spcCol="0" rtlCol="0" fromWordArt="0" anchor="ctr" anchorCtr="0" forceAA="0" compatLnSpc="1">
+                        <a:prstTxWarp prst="textNoShape">
+                          <a:avLst/>
+                        </a:prstTxWarp>
+                        <a:noAutofit/>
+                      </wps:bodyPr>
+                    </wps:wsp>
+                  </a:graphicData>
+                </a:graphic>
+                <wp14:sizeRelH relativeFrom="margin">
+                  <wp14:pctWidth>0</wp14:pctWidth>
+                </wp14:sizeRelH>
+                <wp14:sizeRelV relativeFrom="margin">
+                  <wp14:pctHeight>0</wp14:pctHeight>
+                </wp14:sizeRelV>
+              </wp:anchor>
+            </w:drawing>
+          </mc:Choice>
+          <mc:Fallback>
+            <w:pict>
+              <v:rect w14:anchorId="24CE191F" id="Rectangle 28" o:spid="_x0000_s1042" style="position:absolute;margin-left:-25.75pt;margin-top:-24.65pt;width:601.9pt;height:43.2pt;z-index:251695616;visibility:visible;mso-wrap-style:square;mso-width-percent:0;mso-height-percent:0;mso-wrap-distance-left:9pt;mso-wrap-distance-top:0;mso-wrap-distance-right:9pt;mso-wrap-distance-bottom:0;mso-position-horizontal:absolute;mso-position-horizontal-relative:text;mso-position-vertical:absolute;mso-position-vertical-relative:text;mso-width-percent:0;mso-height-percent:0;mso-width-relative:margin;mso-height-relative:margin;v-text-anchor:middle" o:gfxdata="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" fillcolor="#216daf [3204]" stroked="f" strokeweight="2pt">
+                <v:textbox>
+                  <w:txbxContent>
+                    <w:p>
+                      <w:pPr>
+                        <w:pStyle w:val="Title"/>
+                        <w:numPr>
+                          <w:ilvl w:val="0"/>
+                          <w:numId w:val="30"/>
+                        </w:numPr>
+                      </w:pPr>
+                      <w:r>
+                        <w:t>Week 1</w:t>
+                      </w:r>
+                      <w:r>
+                        <w:t>4</w:t>
+                      </w:r>
+                      <w:r>
+                        <w:t xml:space="preserve"> meeting</w:t>
+                      </w:r>
+                    </w:p>
+                  </w:txbxContent>
+                </v:textbox>
+              </v:rect>
+            </w:pict>
+          </mc:Fallback>
+        </mc:AlternateContent>
+      </w:r>
+    </w:p>
+    <w:p>
+      <w:pPr>
+        <w:tabs>
+          <w:tab w:val="left" w:pos="10260"/>
+        </w:tabs>
+      </w:pPr>
+    </w:p>
+    <w:p>
+      <w:pPr>
+        <w:tabs>
+          <w:tab w:val="left" w:pos="10260"/>
+        </w:tabs>
+        <w:jc w:val="both"/>
+      </w:pPr>
+    </w:p>
+    <w:p>
+      <w:pPr>
+        <w:pStyle w:val="Heading1"/>
+      </w:pPr>
+      <w:bookmarkStart w:id="43" w:name="_Toc9337140"/>
+      <w:r>
+        <w:t>1</w:t>
+      </w:r>
+      <w:r>
+        <w:t>4</w:t>
+      </w:r>
+      <w:r>
+        <w:t>.1 Time and place of the meeting</w:t>
+      </w:r>
+      <w:bookmarkEnd w:id="43"/>
+    </w:p>
+    <w:p/>
+    <w:p>
+      <w:pPr>
+        <w:pStyle w:val="Heading1"/>
+      </w:pPr>
+      <w:bookmarkStart w:id="44" w:name="_Toc9337141"/>
+      <w:r>
+        <w:t>1</w:t>
+      </w:r>
+      <w:r>
+        <w:t>4</w:t>
+      </w:r>
+      <w:r>
+        <w:t>.2   Topics &amp; questions of the meeting</w:t>
+      </w:r>
+      <w:bookmarkEnd w:id="44"/>
+    </w:p>
+    <w:p/>
+    <w:p>
+      <w:pPr>
+        <w:pStyle w:val="Heading1"/>
+      </w:pPr>
+      <w:bookmarkStart w:id="45" w:name="_Toc9337142"/>
+      <w:r>
+        <w:t>1</w:t>
+      </w:r>
+      <w:r>
+        <w:t>4</w:t>
+      </w:r>
+      <w:r>
+        <w:t>.3 Minutes of the meeting</w:t>
+      </w:r>
+      <w:bookmarkEnd w:id="45"/>
     </w:p>
     <w:p/>
     <w:sectPr>
@@ -8587,7 +10673,7 @@
               <v:stroke joinstyle="miter"/>
               <v:path gradientshapeok="t" o:connecttype="rect"/>
             </v:shapetype>
-            <v:shape id="_x0000_s1040" type="#_x0000_t202" style="position:absolute;left:0;text-align:left;margin-left:-33.3pt;margin-top:-.25pt;width:103pt;height:49.65pt;z-index:251664896;visibility:visible;mso-wrap-style:square;mso-width-percent:0;mso-height-percent:0;mso-wrap-distance-left:9pt;mso-wrap-distance-top:0;mso-wrap-distance-right:9pt;mso-wrap-distance-bottom:0;mso-position-horizontal:absolute;mso-position-horizontal-relative:text;mso-position-vertical:absolute;mso-position-vertical-relative:text;mso-width-percent:0;mso-height-percent:0;mso-width-relative:page;mso-height-relative:page;v-text-anchor:top" o:gfxdata="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" filled="f" stroked="f">
+            <v:shape id="_x0000_s1043" type="#_x0000_t202" style="position:absolute;left:0;text-align:left;margin-left:-33.3pt;margin-top:-.25pt;width:103pt;height:49.65pt;z-index:251664896;visibility:visible;mso-wrap-style:square;mso-width-percent:0;mso-height-percent:0;mso-wrap-distance-left:9pt;mso-wrap-distance-top:0;mso-wrap-distance-right:9pt;mso-wrap-distance-bottom:0;mso-position-horizontal:absolute;mso-position-horizontal-relative:text;mso-position-vertical:absolute;mso-position-vertical-relative:text;mso-width-percent:0;mso-height-percent:0;mso-width-relative:page;mso-height-relative:page;v-text-anchor:top" o:gfxdata="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" filled="f" stroked="f">
               <v:textbox>
                 <w:txbxContent>
                   <w:p>
@@ -8796,7 +10882,7 @@
         </mc:Choice>
         <mc:Fallback>
           <w:pict>
-            <v:shape w14:anchorId="58EA84D7" id="_x0000_s1041" type="#_x0000_t202" style="position:absolute;left:0;text-align:left;margin-left:68.7pt;margin-top:9.45pt;width:410.85pt;height:38.45pt;z-index:251659776;visibility:visible;mso-wrap-style:square;mso-width-percent:0;mso-height-percent:0;mso-wrap-distance-left:9pt;mso-wrap-distance-top:0;mso-wrap-distance-right:9pt;mso-wrap-distance-bottom:0;mso-position-horizontal:absolute;mso-position-horizontal-relative:text;mso-position-vertical:absolute;mso-position-vertical-relative:text;mso-width-percent:0;mso-height-percent:0;mso-width-relative:page;mso-height-relative:page;v-text-anchor:top" o:gfxdata="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" filled="f" stroked="f">
+            <v:shape w14:anchorId="58EA84D7" id="_x0000_s1044" type="#_x0000_t202" style="position:absolute;left:0;text-align:left;margin-left:68.7pt;margin-top:9.45pt;width:410.85pt;height:38.45pt;z-index:251659776;visibility:visible;mso-wrap-style:square;mso-width-percent:0;mso-height-percent:0;mso-wrap-distance-left:9pt;mso-wrap-distance-top:0;mso-wrap-distance-right:9pt;mso-wrap-distance-bottom:0;mso-position-horizontal:absolute;mso-position-horizontal-relative:text;mso-position-vertical:absolute;mso-position-vertical-relative:text;mso-width-percent:0;mso-height-percent:0;mso-width-relative:page;mso-height-relative:page;v-text-anchor:top" o:gfxdata="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" filled="f" stroked="f">
               <v:textbox>
                 <w:txbxContent>
                   <w:p>
@@ -8998,7 +11084,7 @@
 <w:numbering xmlns:wpc="http://schemas.microsoft.com/office/word/2010/wordprocessingCanvas" xmlns:cx="http://schemas.microsoft.com/office/drawing/2014/chartex" xmlns:cx1="http://schemas.microsoft.com/office/drawing/2015/9/8/chartex" xmlns:cx2="http://schemas.microsoft.com/office/drawing/2015/10/21/chartex" xmlns:cx3="http://schemas.microsoft.com/office/drawing/2016/5/9/chartex" xmlns:cx4="http://schemas.microsoft.com/office/drawing/2016/5/10/chartex" xmlns:cx5="http://schemas.microsoft.com/office/drawing/2016/5/11/chartex" xmlns:cx6="http://schemas.microsoft.com/office/drawing/2016/5/12/chartex" xmlns:cx7="http://schemas.microsoft.com/office/drawing/2016/5/13/chartex" xmlns:cx8="http://schemas.microsoft.com/office/drawing/2016/5/14/chartex" xmlns:mc="http://schemas.openxmlformats.org/markup-compatibility/2006" xmlns:aink="http://schemas.microsoft.com/office/drawing/2016/ink" xmlns:am3d="http://schemas.microsoft.com/office/drawing/2017/model3d" xmlns:o="urn:schemas-microsoft-com:office:office" xmlns:r="http://schemas.openxmlformats.org/officeDocument/2006/relationships" xmlns:m="http://schemas.openxmlformats.org/officeDocument/2006/math" xmlns:v="urn:schemas-microsoft-com:vml" xmlns:wp14="http://schemas.microsoft.com/office/word/2010/wordprocessingDrawing" xmlns:wp="http://schemas.openxmlformats.org/drawingml/2006/wordprocessingDrawing" xmlns:w10="urn:schemas-microsoft-com:office:word" xmlns:w="http://schemas.openxmlformats.org/wordprocessingml/2006/main" xmlns:w14="http://schemas.microsoft.com/office/word/2010/wordml" xmlns:w15="http://schemas.microsoft.com/office/word/2012/wordml" xmlns:w16cid="http://schemas.microsoft.com/office/word/2016/wordml/cid" xmlns:w16se="http://schemas.microsoft.com/office/word/2015/wordml/symex" xmlns:wpg="http://schemas.microsoft.com/office/word/2010/wordprocessingGroup" xmlns:wpi="http://schemas.microsoft.com/office/word/2010/wordprocessingInk" xmlns:wne="http://schemas.microsoft.com/office/word/2006/wordml" xmlns:wps="http://schemas.microsoft.com/office/word/2010/wordprocessingShape" mc:Ignorable="w14 w15 w16se w16cid wp14">
   <w:numPicBullet w:numPicBulletId="0">
     <w:pict>
-      <v:shapetype w14:anchorId="6F589C60" id="_x0000_t75" coordsize="21600,21600" o:spt="75" o:preferrelative="t" path="m@4@5l@4@11@9@11@9@5xe" filled="f" stroked="f">
+      <v:shapetype w14:anchorId="0FEC829C" id="_x0000_t75" coordsize="21600,21600" o:spt="75" o:preferrelative="t" path="m@4@5l@4@11@9@11@9@5xe" filled="f" stroked="f">
         <v:stroke joinstyle="miter"/>
         <v:formulas>
           <v:f eqn="if lineDrawn pixelLineWidth 0"/>
@@ -9017,7 +11103,7 @@
         <v:path o:extrusionok="f" gradientshapeok="t" o:connecttype="rect"/>
         <o:lock v:ext="edit" aspectratio="t"/>
       </v:shapetype>
-      <v:shape id="_x0000_i1039" type="#_x0000_t75" style="width:342.6pt;height:208.8pt;visibility:visible;mso-wrap-style:square" o:bullet="t">
+      <v:shape id="_x0000_i1035" type="#_x0000_t75" style="width:342.6pt;height:208.8pt;visibility:visible;mso-wrap-style:square" o:bullet="t">
         <v:imagedata r:id="rId1" o:title=""/>
       </v:shape>
     </w:pict>
@@ -11339,6 +13425,95 @@
     </w:lvl>
   </w:abstractNum>
   <w:abstractNum w:abstractNumId="22" w15:restartNumberingAfterBreak="0">
+    <w:nsid w:val="5AFE1D59"/>
+    <w:multiLevelType w:val="hybridMultilevel"/>
+    <w:tmpl w:val="9574221E"/>
+    <w:lvl w:ilvl="0" w:tplc="A8FC648A">
+      <w:start w:val="12"/>
+      <w:numFmt w:val="decimal"/>
+      <w:lvlText w:val="%1."/>
+      <w:lvlJc w:val="left"/>
+      <w:pPr>
+        <w:ind w:left="924" w:hanging="564"/>
+      </w:pPr>
+      <w:rPr>
+        <w:rFonts w:hint="default"/>
+      </w:rPr>
+    </w:lvl>
+    <w:lvl w:ilvl="1" w:tplc="04020019" w:tentative="1">
+      <w:start w:val="1"/>
+      <w:numFmt w:val="lowerLetter"/>
+      <w:lvlText w:val="%2."/>
+      <w:lvlJc w:val="left"/>
+      <w:pPr>
+        <w:ind w:left="1440" w:hanging="360"/>
+      </w:pPr>
+    </w:lvl>
+    <w:lvl w:ilvl="2" w:tplc="0402001B" w:tentative="1">
+      <w:start w:val="1"/>
+      <w:numFmt w:val="lowerRoman"/>
+      <w:lvlText w:val="%3."/>
+      <w:lvlJc w:val="right"/>
+      <w:pPr>
+        <w:ind w:left="2160" w:hanging="180"/>
+      </w:pPr>
+    </w:lvl>
+    <w:lvl w:ilvl="3" w:tplc="0402000F" w:tentative="1">
+      <w:start w:val="1"/>
+      <w:numFmt w:val="decimal"/>
+      <w:lvlText w:val="%4."/>
+      <w:lvlJc w:val="left"/>
+      <w:pPr>
+        <w:ind w:left="2880" w:hanging="360"/>
+      </w:pPr>
+    </w:lvl>
+    <w:lvl w:ilvl="4" w:tplc="04020019" w:tentative="1">
+      <w:start w:val="1"/>
+      <w:numFmt w:val="lowerLetter"/>
+      <w:lvlText w:val="%5."/>
+      <w:lvlJc w:val="left"/>
+      <w:pPr>
+        <w:ind w:left="3600" w:hanging="360"/>
+      </w:pPr>
+    </w:lvl>
+    <w:lvl w:ilvl="5" w:tplc="0402001B" w:tentative="1">
+      <w:start w:val="1"/>
+      <w:numFmt w:val="lowerRoman"/>
+      <w:lvlText w:val="%6."/>
+      <w:lvlJc w:val="right"/>
+      <w:pPr>
+        <w:ind w:left="4320" w:hanging="180"/>
+      </w:pPr>
+    </w:lvl>
+    <w:lvl w:ilvl="6" w:tplc="0402000F" w:tentative="1">
+      <w:start w:val="1"/>
+      <w:numFmt w:val="decimal"/>
+      <w:lvlText w:val="%7."/>
+      <w:lvlJc w:val="left"/>
+      <w:pPr>
+        <w:ind w:left="5040" w:hanging="360"/>
+      </w:pPr>
+    </w:lvl>
+    <w:lvl w:ilvl="7" w:tplc="04020019" w:tentative="1">
+      <w:start w:val="1"/>
+      <w:numFmt w:val="lowerLetter"/>
+      <w:lvlText w:val="%8."/>
+      <w:lvlJc w:val="left"/>
+      <w:pPr>
+        <w:ind w:left="5760" w:hanging="360"/>
+      </w:pPr>
+    </w:lvl>
+    <w:lvl w:ilvl="8" w:tplc="0402001B" w:tentative="1">
+      <w:start w:val="1"/>
+      <w:numFmt w:val="lowerRoman"/>
+      <w:lvlText w:val="%9."/>
+      <w:lvlJc w:val="right"/>
+      <w:pPr>
+        <w:ind w:left="6480" w:hanging="180"/>
+      </w:pPr>
+    </w:lvl>
+  </w:abstractNum>
+  <w:abstractNum w:abstractNumId="23" w15:restartNumberingAfterBreak="0">
     <w:nsid w:val="5BD4198B"/>
     <w:multiLevelType w:val="hybridMultilevel"/>
     <w:tmpl w:val="DC3ED272"/>
@@ -11429,7 +13604,7 @@
       </w:pPr>
     </w:lvl>
   </w:abstractNum>
-  <w:abstractNum w:abstractNumId="23" w15:restartNumberingAfterBreak="0">
+  <w:abstractNum w:abstractNumId="24" w15:restartNumberingAfterBreak="0">
     <w:nsid w:val="5EDF4940"/>
     <w:multiLevelType w:val="hybridMultilevel"/>
     <w:tmpl w:val="BEC8A1DA"/>
@@ -11542,7 +13717,7 @@
       </w:rPr>
     </w:lvl>
   </w:abstractNum>
-  <w:abstractNum w:abstractNumId="24" w15:restartNumberingAfterBreak="0">
+  <w:abstractNum w:abstractNumId="25" w15:restartNumberingAfterBreak="0">
     <w:nsid w:val="643D3649"/>
     <w:multiLevelType w:val="hybridMultilevel"/>
     <w:tmpl w:val="916205D4"/>
@@ -11655,7 +13830,7 @@
       </w:rPr>
     </w:lvl>
   </w:abstractNum>
-  <w:abstractNum w:abstractNumId="25" w15:restartNumberingAfterBreak="0">
+  <w:abstractNum w:abstractNumId="26" w15:restartNumberingAfterBreak="0">
     <w:nsid w:val="6721241B"/>
     <w:multiLevelType w:val="hybridMultilevel"/>
     <w:tmpl w:val="DC3ED272"/>
@@ -11746,7 +13921,7 @@
       </w:pPr>
     </w:lvl>
   </w:abstractNum>
-  <w:abstractNum w:abstractNumId="26" w15:restartNumberingAfterBreak="0">
+  <w:abstractNum w:abstractNumId="27" w15:restartNumberingAfterBreak="0">
     <w:nsid w:val="673E0D1A"/>
     <w:multiLevelType w:val="multilevel"/>
     <w:tmpl w:val="A334A000"/>
@@ -11859,7 +14034,96 @@
       </w:rPr>
     </w:lvl>
   </w:abstractNum>
-  <w:abstractNum w:abstractNumId="27" w15:restartNumberingAfterBreak="0">
+  <w:abstractNum w:abstractNumId="28" w15:restartNumberingAfterBreak="0">
+    <w:nsid w:val="6EBE4587"/>
+    <w:multiLevelType w:val="hybridMultilevel"/>
+    <w:tmpl w:val="B6F68590"/>
+    <w:lvl w:ilvl="0" w:tplc="C554C106">
+      <w:start w:val="12"/>
+      <w:numFmt w:val="decimal"/>
+      <w:lvlText w:val="%1."/>
+      <w:lvlJc w:val="left"/>
+      <w:pPr>
+        <w:ind w:left="924" w:hanging="564"/>
+      </w:pPr>
+      <w:rPr>
+        <w:rFonts w:hint="default"/>
+      </w:rPr>
+    </w:lvl>
+    <w:lvl w:ilvl="1" w:tplc="04020019" w:tentative="1">
+      <w:start w:val="1"/>
+      <w:numFmt w:val="lowerLetter"/>
+      <w:lvlText w:val="%2."/>
+      <w:lvlJc w:val="left"/>
+      <w:pPr>
+        <w:ind w:left="1440" w:hanging="360"/>
+      </w:pPr>
+    </w:lvl>
+    <w:lvl w:ilvl="2" w:tplc="0402001B" w:tentative="1">
+      <w:start w:val="1"/>
+      <w:numFmt w:val="lowerRoman"/>
+      <w:lvlText w:val="%3."/>
+      <w:lvlJc w:val="right"/>
+      <w:pPr>
+        <w:ind w:left="2160" w:hanging="180"/>
+      </w:pPr>
+    </w:lvl>
+    <w:lvl w:ilvl="3" w:tplc="0402000F" w:tentative="1">
+      <w:start w:val="1"/>
+      <w:numFmt w:val="decimal"/>
+      <w:lvlText w:val="%4."/>
+      <w:lvlJc w:val="left"/>
+      <w:pPr>
+        <w:ind w:left="2880" w:hanging="360"/>
+      </w:pPr>
+    </w:lvl>
+    <w:lvl w:ilvl="4" w:tplc="04020019" w:tentative="1">
+      <w:start w:val="1"/>
+      <w:numFmt w:val="lowerLetter"/>
+      <w:lvlText w:val="%5."/>
+      <w:lvlJc w:val="left"/>
+      <w:pPr>
+        <w:ind w:left="3600" w:hanging="360"/>
+      </w:pPr>
+    </w:lvl>
+    <w:lvl w:ilvl="5" w:tplc="0402001B" w:tentative="1">
+      <w:start w:val="1"/>
+      <w:numFmt w:val="lowerRoman"/>
+      <w:lvlText w:val="%6."/>
+      <w:lvlJc w:val="right"/>
+      <w:pPr>
+        <w:ind w:left="4320" w:hanging="180"/>
+      </w:pPr>
+    </w:lvl>
+    <w:lvl w:ilvl="6" w:tplc="0402000F" w:tentative="1">
+      <w:start w:val="1"/>
+      <w:numFmt w:val="decimal"/>
+      <w:lvlText w:val="%7."/>
+      <w:lvlJc w:val="left"/>
+      <w:pPr>
+        <w:ind w:left="5040" w:hanging="360"/>
+      </w:pPr>
+    </w:lvl>
+    <w:lvl w:ilvl="7" w:tplc="04020019" w:tentative="1">
+      <w:start w:val="1"/>
+      <w:numFmt w:val="lowerLetter"/>
+      <w:lvlText w:val="%8."/>
+      <w:lvlJc w:val="left"/>
+      <w:pPr>
+        <w:ind w:left="5760" w:hanging="360"/>
+      </w:pPr>
+    </w:lvl>
+    <w:lvl w:ilvl="8" w:tplc="0402001B" w:tentative="1">
+      <w:start w:val="1"/>
+      <w:numFmt w:val="lowerRoman"/>
+      <w:lvlText w:val="%9."/>
+      <w:lvlJc w:val="right"/>
+      <w:pPr>
+        <w:ind w:left="6480" w:hanging="180"/>
+      </w:pPr>
+    </w:lvl>
+  </w:abstractNum>
+  <w:abstractNum w:abstractNumId="29" w15:restartNumberingAfterBreak="0">
     <w:nsid w:val="6FA71ECF"/>
     <w:multiLevelType w:val="hybridMultilevel"/>
     <w:tmpl w:val="C9241602"/>
@@ -11971,7 +14235,7 @@
       </w:rPr>
     </w:lvl>
   </w:abstractNum>
-  <w:abstractNum w:abstractNumId="28" w15:restartNumberingAfterBreak="0">
+  <w:abstractNum w:abstractNumId="30" w15:restartNumberingAfterBreak="0">
     <w:nsid w:val="6FB0739C"/>
     <w:multiLevelType w:val="hybridMultilevel"/>
     <w:tmpl w:val="00DC4CCE"/>
@@ -12084,7 +14348,7 @@
       </w:rPr>
     </w:lvl>
   </w:abstractNum>
-  <w:abstractNum w:abstractNumId="29" w15:restartNumberingAfterBreak="0">
+  <w:abstractNum w:abstractNumId="31" w15:restartNumberingAfterBreak="0">
     <w:nsid w:val="7602791B"/>
     <w:multiLevelType w:val="multilevel"/>
     <w:tmpl w:val="ABBA7BA2"/>
@@ -12197,7 +14461,7 @@
       </w:rPr>
     </w:lvl>
   </w:abstractNum>
-  <w:abstractNum w:abstractNumId="30" w15:restartNumberingAfterBreak="0">
+  <w:abstractNum w:abstractNumId="32" w15:restartNumberingAfterBreak="0">
     <w:nsid w:val="7B0138FA"/>
     <w:multiLevelType w:val="multilevel"/>
     <w:tmpl w:val="FF32EAA6"/>
@@ -12320,16 +14584,16 @@
     <w:abstractNumId w:val="11"/>
   </w:num>
   <w:num w:numId="4">
-    <w:abstractNumId w:val="29"/>
+    <w:abstractNumId w:val="31"/>
   </w:num>
   <w:num w:numId="5">
     <w:abstractNumId w:val="1"/>
   </w:num>
   <w:num w:numId="6">
-    <w:abstractNumId w:val="22"/>
+    <w:abstractNumId w:val="23"/>
   </w:num>
   <w:num w:numId="7">
-    <w:abstractNumId w:val="25"/>
+    <w:abstractNumId w:val="26"/>
   </w:num>
   <w:num w:numId="8">
     <w:abstractNumId w:val="6"/>
@@ -12338,22 +14602,22 @@
     <w:abstractNumId w:val="7"/>
   </w:num>
   <w:num w:numId="10">
-    <w:abstractNumId w:val="28"/>
+    <w:abstractNumId w:val="30"/>
   </w:num>
   <w:num w:numId="11">
-    <w:abstractNumId w:val="27"/>
+    <w:abstractNumId w:val="29"/>
   </w:num>
   <w:num w:numId="12">
     <w:abstractNumId w:val="16"/>
   </w:num>
   <w:num w:numId="13">
-    <w:abstractNumId w:val="24"/>
+    <w:abstractNumId w:val="25"/>
   </w:num>
   <w:num w:numId="14">
     <w:abstractNumId w:val="15"/>
   </w:num>
   <w:num w:numId="15">
-    <w:abstractNumId w:val="23"/>
+    <w:abstractNumId w:val="24"/>
   </w:num>
   <w:num w:numId="16">
     <w:abstractNumId w:val="4"/>
@@ -12383,7 +14647,7 @@
     <w:abstractNumId w:val="19"/>
   </w:num>
   <w:num w:numId="25">
-    <w:abstractNumId w:val="26"/>
+    <w:abstractNumId w:val="27"/>
   </w:num>
   <w:num w:numId="26">
     <w:abstractNumId w:val="9"/>
@@ -12401,7 +14665,13 @@
     <w:abstractNumId w:val="0"/>
   </w:num>
   <w:num w:numId="31">
-    <w:abstractNumId w:val="30"/>
+    <w:abstractNumId w:val="32"/>
+  </w:num>
+  <w:num w:numId="32">
+    <w:abstractNumId w:val="22"/>
+  </w:num>
+  <w:num w:numId="33">
+    <w:abstractNumId w:val="28"/>
   </w:num>
   <w:numIdMacAtCleanup w:val="11"/>
 </w:numbering>
@@ -12865,7 +15135,6 @@
   <w:style w:type="character" w:default="1" w:styleId="DefaultParagraphFont">
     <w:name w:val="Default Paragraph Font"/>
     <w:uiPriority w:val="1"/>
-    <w:semiHidden/>
     <w:unhideWhenUsed/>
   </w:style>
   <w:style w:type="table" w:default="1" w:styleId="TableNormal">
@@ -14186,7 +16455,7 @@
 </file>
 
 <file path=customXml/itemProps1.xml><?xml version="1.0" encoding="utf-8"?>
-<ds:datastoreItem xmlns:ds="http://schemas.openxmlformats.org/officeDocument/2006/customXml" ds:itemID="{3EC0A4A7-9E69-4C8A-96DA-391B8EC2692F}">
+<ds:datastoreItem xmlns:ds="http://schemas.openxmlformats.org/officeDocument/2006/customXml" ds:itemID="{A452A298-7645-4448-ADFC-A068F0DB82E3}">
   <ds:schemaRefs>
     <ds:schemaRef ds:uri="http://schemas.openxmlformats.org/officeDocument/2006/bibliography"/>
   </ds:schemaRefs>

--- a/Word documents/Agendas-and-minutes-of-every-meeting.docx
+++ b/Word documents/Agendas-and-minutes-of-every-meeting.docx
@@ -1331,7 +1331,7 @@
                                 <w:sz w:val="40"/>
                                 <w:szCs w:val="40"/>
                               </w:rPr>
-                              <w:t>8</w:t>
+                              <w:t>9</w:t>
                             </w:r>
                           </w:p>
                         </w:txbxContent>
@@ -1782,7 +1782,7 @@
                           <w:sz w:val="40"/>
                           <w:szCs w:val="40"/>
                         </w:rPr>
-                        <w:t>8</w:t>
+                        <w:t>9</w:t>
                       </w:r>
                     </w:p>
                   </w:txbxContent>
@@ -2469,8 +2469,6 @@
             </w:rPr>
             <w:t>Table of Contents</w:t>
           </w:r>
-          <w:bookmarkStart w:id="0" w:name="_GoBack"/>
-          <w:bookmarkEnd w:id="0"/>
         </w:p>
         <w:p>
           <w:pPr>
@@ -2502,23 +2500,160 @@
           <w:r>
             <w:fldChar w:fldCharType="separate"/>
           </w:r>
-          <w:hyperlink w:anchor="_Toc9337100" w:history="1">
+          <w:bookmarkStart w:id="0" w:name="_GoBack"/>
+          <w:bookmarkEnd w:id="0"/>
+          <w:r>
+            <w:rPr>
+              <w:rStyle w:val="Hyperlink"/>
+              <w:noProof/>
+            </w:rPr>
+            <w:fldChar w:fldCharType="begin"/>
+          </w:r>
+          <w:r>
+            <w:rPr>
+              <w:rStyle w:val="Hyperlink"/>
+              <w:noProof/>
+            </w:rPr>
+            <w:instrText xml:space="preserve"> </w:instrText>
+          </w:r>
+          <w:r>
+            <w:rPr>
+              <w:noProof/>
+            </w:rPr>
+            <w:instrText>HYPERLINK \l "_Toc9343207"</w:instrText>
+          </w:r>
+          <w:r>
+            <w:rPr>
+              <w:rStyle w:val="Hyperlink"/>
+              <w:noProof/>
+            </w:rPr>
+            <w:instrText xml:space="preserve"> </w:instrText>
+          </w:r>
+          <w:r>
+            <w:rPr>
+              <w:rStyle w:val="Hyperlink"/>
+              <w:noProof/>
+            </w:rPr>
+          </w:r>
+          <w:r>
+            <w:rPr>
+              <w:rStyle w:val="Hyperlink"/>
+              <w:noProof/>
+            </w:rPr>
+            <w:fldChar w:fldCharType="separate"/>
+          </w:r>
+          <w:r>
+            <w:rPr>
+              <w:rStyle w:val="Hyperlink"/>
+              <w:noProof/>
+            </w:rPr>
+            <w:t>Revision history</w:t>
+          </w:r>
+          <w:r>
+            <w:rPr>
+              <w:noProof/>
+              <w:webHidden/>
+            </w:rPr>
+            <w:tab/>
+          </w:r>
+          <w:r>
+            <w:rPr>
+              <w:noProof/>
+              <w:webHidden/>
+            </w:rPr>
+            <w:fldChar w:fldCharType="begin"/>
+          </w:r>
+          <w:r>
+            <w:rPr>
+              <w:noProof/>
+              <w:webHidden/>
+            </w:rPr>
+            <w:instrText xml:space="preserve"> PAGEREF _Toc9343207 \h </w:instrText>
+          </w:r>
+          <w:r>
+            <w:rPr>
+              <w:noProof/>
+              <w:webHidden/>
+            </w:rPr>
+          </w:r>
+          <w:r>
+            <w:rPr>
+              <w:noProof/>
+              <w:webHidden/>
+            </w:rPr>
+            <w:fldChar w:fldCharType="separate"/>
+          </w:r>
+          <w:r>
+            <w:rPr>
+              <w:noProof/>
+              <w:webHidden/>
+            </w:rPr>
+            <w:t>4</w:t>
+          </w:r>
+          <w:r>
+            <w:rPr>
+              <w:noProof/>
+              <w:webHidden/>
+            </w:rPr>
+            <w:fldChar w:fldCharType="end"/>
+          </w:r>
+          <w:r>
+            <w:rPr>
+              <w:rStyle w:val="Hyperlink"/>
+              <w:noProof/>
+            </w:rPr>
+            <w:fldChar w:fldCharType="end"/>
+          </w:r>
+        </w:p>
+        <w:p>
+          <w:pPr>
+            <w:pStyle w:val="TOC1"/>
+            <w:tabs>
+              <w:tab w:val="left" w:pos="660"/>
+              <w:tab w:val="right" w:leader="dot" w:pos="10250"/>
+            </w:tabs>
+            <w:rPr>
+              <w:rFonts w:asciiTheme="minorHAnsi" w:eastAsiaTheme="minorEastAsia" w:hAnsiTheme="minorHAnsi" w:cstheme="minorBidi"/>
+              <w:noProof/>
+              <w:sz w:val="22"/>
+              <w:szCs w:val="22"/>
+              <w:lang w:val="bg-BG" w:eastAsia="bg-BG"/>
+            </w:rPr>
+          </w:pPr>
+          <w:hyperlink w:anchor="_Toc9343208" w:history="1">
             <w:r>
               <w:rPr>
                 <w:rStyle w:val="Hyperlink"/>
                 <w:noProof/>
               </w:rPr>
-              <w:t>Revision history</w:t>
-            </w:r>
-            <w:r>
-              <w:rPr>
-                <w:noProof/>
-                <w:webHidden/>
+              <w:t>1.1.</w:t>
+            </w:r>
+            <w:r>
+              <w:rPr>
+                <w:rFonts w:asciiTheme="minorHAnsi" w:eastAsiaTheme="minorEastAsia" w:hAnsiTheme="minorHAnsi" w:cstheme="minorBidi"/>
+                <w:noProof/>
+                <w:sz w:val="22"/>
+                <w:szCs w:val="22"/>
+                <w:lang w:val="bg-BG" w:eastAsia="bg-BG"/>
               </w:rPr>
               <w:tab/>
             </w:r>
             <w:r>
               <w:rPr>
+                <w:rStyle w:val="Hyperlink"/>
+                <w:noProof/>
+              </w:rPr>
+              <w:t>Time and place of the meeting</w:t>
+            </w:r>
+            <w:r>
+              <w:rPr>
+                <w:noProof/>
+                <w:webHidden/>
+              </w:rPr>
+              <w:tab/>
+            </w:r>
+            <w:r>
+              <w:rPr>
                 <w:noProof/>
                 <w:webHidden/>
               </w:rPr>
@@ -2529,7 +2664,7 @@
                 <w:noProof/>
                 <w:webHidden/>
               </w:rPr>
-              <w:instrText xml:space="preserve"> PAGEREF _Toc9337100 \h </w:instrText>
+              <w:instrText xml:space="preserve"> PAGEREF _Toc9343208 \h </w:instrText>
             </w:r>
             <w:r>
               <w:rPr>
@@ -2549,7 +2684,7 @@
                 <w:noProof/>
                 <w:webHidden/>
               </w:rPr>
-              <w:t>4</w:t>
+              <w:t>5</w:t>
             </w:r>
             <w:r>
               <w:rPr>
@@ -2575,13 +2710,13 @@
               <w:lang w:val="bg-BG" w:eastAsia="bg-BG"/>
             </w:rPr>
           </w:pPr>
-          <w:hyperlink w:anchor="_Toc9337101" w:history="1">
+          <w:hyperlink w:anchor="_Toc9343209" w:history="1">
             <w:r>
               <w:rPr>
                 <w:rStyle w:val="Hyperlink"/>
                 <w:noProof/>
               </w:rPr>
-              <w:t>1.1.</w:t>
+              <w:t>1.2.</w:t>
             </w:r>
             <w:r>
               <w:rPr>
@@ -2598,7 +2733,7 @@
                 <w:rStyle w:val="Hyperlink"/>
                 <w:noProof/>
               </w:rPr>
-              <w:t>Time and place of the meeting</w:t>
+              <w:t>Topics &amp; questions of the meeting</w:t>
             </w:r>
             <w:r>
               <w:rPr>
@@ -2619,7 +2754,7 @@
                 <w:noProof/>
                 <w:webHidden/>
               </w:rPr>
-              <w:instrText xml:space="preserve"> PAGEREF _Toc9337101 \h </w:instrText>
+              <w:instrText xml:space="preserve"> PAGEREF _Toc9343209 \h </w:instrText>
             </w:r>
             <w:r>
               <w:rPr>
@@ -2665,13 +2800,13 @@
               <w:lang w:val="bg-BG" w:eastAsia="bg-BG"/>
             </w:rPr>
           </w:pPr>
-          <w:hyperlink w:anchor="_Toc9337102" w:history="1">
+          <w:hyperlink w:anchor="_Toc9343210" w:history="1">
             <w:r>
               <w:rPr>
                 <w:rStyle w:val="Hyperlink"/>
                 <w:noProof/>
               </w:rPr>
-              <w:t>1.2.</w:t>
+              <w:t>1.3.</w:t>
             </w:r>
             <w:r>
               <w:rPr>
@@ -2688,7 +2823,7 @@
                 <w:rStyle w:val="Hyperlink"/>
                 <w:noProof/>
               </w:rPr>
-              <w:t>Topics &amp; questions of the meeting</w:t>
+              <w:t>Minutes of the meeting</w:t>
             </w:r>
             <w:r>
               <w:rPr>
@@ -2709,7 +2844,7 @@
                 <w:noProof/>
                 <w:webHidden/>
               </w:rPr>
-              <w:instrText xml:space="preserve"> PAGEREF _Toc9337102 \h </w:instrText>
+              <w:instrText xml:space="preserve"> PAGEREF _Toc9343210 \h </w:instrText>
             </w:r>
             <w:r>
               <w:rPr>
@@ -2755,13 +2890,13 @@
               <w:lang w:val="bg-BG" w:eastAsia="bg-BG"/>
             </w:rPr>
           </w:pPr>
-          <w:hyperlink w:anchor="_Toc9337103" w:history="1">
+          <w:hyperlink w:anchor="_Toc9343211" w:history="1">
             <w:r>
               <w:rPr>
                 <w:rStyle w:val="Hyperlink"/>
                 <w:noProof/>
               </w:rPr>
-              <w:t>1.3.</w:t>
+              <w:t>2.1</w:t>
             </w:r>
             <w:r>
               <w:rPr>
@@ -2778,7 +2913,7 @@
                 <w:rStyle w:val="Hyperlink"/>
                 <w:noProof/>
               </w:rPr>
-              <w:t>Minutes of the meeting</w:t>
+              <w:t>Time and place of the meeting</w:t>
             </w:r>
             <w:r>
               <w:rPr>
@@ -2799,7 +2934,7 @@
                 <w:noProof/>
                 <w:webHidden/>
               </w:rPr>
-              <w:instrText xml:space="preserve"> PAGEREF _Toc9337103 \h </w:instrText>
+              <w:instrText xml:space="preserve"> PAGEREF _Toc9343211 \h </w:instrText>
             </w:r>
             <w:r>
               <w:rPr>
@@ -2819,7 +2954,7 @@
                 <w:noProof/>
                 <w:webHidden/>
               </w:rPr>
-              <w:t>5</w:t>
+              <w:t>6</w:t>
             </w:r>
             <w:r>
               <w:rPr>
@@ -2845,13 +2980,13 @@
               <w:lang w:val="bg-BG" w:eastAsia="bg-BG"/>
             </w:rPr>
           </w:pPr>
-          <w:hyperlink w:anchor="_Toc9337104" w:history="1">
+          <w:hyperlink w:anchor="_Toc9343212" w:history="1">
             <w:r>
               <w:rPr>
                 <w:rStyle w:val="Hyperlink"/>
                 <w:noProof/>
               </w:rPr>
-              <w:t>2.1</w:t>
+              <w:t>2.2</w:t>
             </w:r>
             <w:r>
               <w:rPr>
@@ -2868,7 +3003,7 @@
                 <w:rStyle w:val="Hyperlink"/>
                 <w:noProof/>
               </w:rPr>
-              <w:t>Time and place of the meeting</w:t>
+              <w:t>Topics &amp; questions of the meeting</w:t>
             </w:r>
             <w:r>
               <w:rPr>
@@ -2889,7 +3024,7 @@
                 <w:noProof/>
                 <w:webHidden/>
               </w:rPr>
-              <w:instrText xml:space="preserve"> PAGEREF _Toc9337104 \h </w:instrText>
+              <w:instrText xml:space="preserve"> PAGEREF _Toc9343212 \h </w:instrText>
             </w:r>
             <w:r>
               <w:rPr>
@@ -2935,13 +3070,13 @@
               <w:lang w:val="bg-BG" w:eastAsia="bg-BG"/>
             </w:rPr>
           </w:pPr>
-          <w:hyperlink w:anchor="_Toc9337105" w:history="1">
+          <w:hyperlink w:anchor="_Toc9343213" w:history="1">
             <w:r>
               <w:rPr>
                 <w:rStyle w:val="Hyperlink"/>
                 <w:noProof/>
               </w:rPr>
-              <w:t>2.2</w:t>
+              <w:t>2.3</w:t>
             </w:r>
             <w:r>
               <w:rPr>
@@ -2958,7 +3093,7 @@
                 <w:rStyle w:val="Hyperlink"/>
                 <w:noProof/>
               </w:rPr>
-              <w:t>Topics &amp; questions of the meeting</w:t>
+              <w:t>Minutes of the meeting</w:t>
             </w:r>
             <w:r>
               <w:rPr>
@@ -2979,7 +3114,7 @@
                 <w:noProof/>
                 <w:webHidden/>
               </w:rPr>
-              <w:instrText xml:space="preserve"> PAGEREF _Toc9337105 \h </w:instrText>
+              <w:instrText xml:space="preserve"> PAGEREF _Toc9343213 \h </w:instrText>
             </w:r>
             <w:r>
               <w:rPr>
@@ -3025,13 +3160,13 @@
               <w:lang w:val="bg-BG" w:eastAsia="bg-BG"/>
             </w:rPr>
           </w:pPr>
-          <w:hyperlink w:anchor="_Toc9337106" w:history="1">
+          <w:hyperlink w:anchor="_Toc9343214" w:history="1">
             <w:r>
               <w:rPr>
                 <w:rStyle w:val="Hyperlink"/>
                 <w:noProof/>
               </w:rPr>
-              <w:t>2.3</w:t>
+              <w:t>3.1</w:t>
             </w:r>
             <w:r>
               <w:rPr>
@@ -3048,7 +3183,7 @@
                 <w:rStyle w:val="Hyperlink"/>
                 <w:noProof/>
               </w:rPr>
-              <w:t>Minutes of the meeting</w:t>
+              <w:t>Time and place of the meeting</w:t>
             </w:r>
             <w:r>
               <w:rPr>
@@ -3069,7 +3204,7 @@
                 <w:noProof/>
                 <w:webHidden/>
               </w:rPr>
-              <w:instrText xml:space="preserve"> PAGEREF _Toc9337106 \h </w:instrText>
+              <w:instrText xml:space="preserve"> PAGEREF _Toc9343214 \h </w:instrText>
             </w:r>
             <w:r>
               <w:rPr>
@@ -3089,7 +3224,7 @@
                 <w:noProof/>
                 <w:webHidden/>
               </w:rPr>
-              <w:t>6</w:t>
+              <w:t>7</w:t>
             </w:r>
             <w:r>
               <w:rPr>
@@ -3115,13 +3250,13 @@
               <w:lang w:val="bg-BG" w:eastAsia="bg-BG"/>
             </w:rPr>
           </w:pPr>
-          <w:hyperlink w:anchor="_Toc9337107" w:history="1">
+          <w:hyperlink w:anchor="_Toc9343215" w:history="1">
             <w:r>
               <w:rPr>
                 <w:rStyle w:val="Hyperlink"/>
                 <w:noProof/>
               </w:rPr>
-              <w:t>3.1</w:t>
+              <w:t>3.2</w:t>
             </w:r>
             <w:r>
               <w:rPr>
@@ -3138,7 +3273,7 @@
                 <w:rStyle w:val="Hyperlink"/>
                 <w:noProof/>
               </w:rPr>
-              <w:t>Time and place of the meeting</w:t>
+              <w:t>Topics &amp; questions of the meeting</w:t>
             </w:r>
             <w:r>
               <w:rPr>
@@ -3159,7 +3294,7 @@
                 <w:noProof/>
                 <w:webHidden/>
               </w:rPr>
-              <w:instrText xml:space="preserve"> PAGEREF _Toc9337107 \h </w:instrText>
+              <w:instrText xml:space="preserve"> PAGEREF _Toc9343215 \h </w:instrText>
             </w:r>
             <w:r>
               <w:rPr>
@@ -3205,13 +3340,13 @@
               <w:lang w:val="bg-BG" w:eastAsia="bg-BG"/>
             </w:rPr>
           </w:pPr>
-          <w:hyperlink w:anchor="_Toc9337108" w:history="1">
+          <w:hyperlink w:anchor="_Toc9343216" w:history="1">
             <w:r>
               <w:rPr>
                 <w:rStyle w:val="Hyperlink"/>
                 <w:noProof/>
               </w:rPr>
-              <w:t>3.2</w:t>
+              <w:t>3.3</w:t>
             </w:r>
             <w:r>
               <w:rPr>
@@ -3228,7 +3363,7 @@
                 <w:rStyle w:val="Hyperlink"/>
                 <w:noProof/>
               </w:rPr>
-              <w:t>Topics &amp; questions of the meeting</w:t>
+              <w:t>Minutes of the meeting</w:t>
             </w:r>
             <w:r>
               <w:rPr>
@@ -3249,7 +3384,7 @@
                 <w:noProof/>
                 <w:webHidden/>
               </w:rPr>
-              <w:instrText xml:space="preserve"> PAGEREF _Toc9337108 \h </w:instrText>
+              <w:instrText xml:space="preserve"> PAGEREF _Toc9343216 \h </w:instrText>
             </w:r>
             <w:r>
               <w:rPr>
@@ -3295,13 +3430,13 @@
               <w:lang w:val="bg-BG" w:eastAsia="bg-BG"/>
             </w:rPr>
           </w:pPr>
-          <w:hyperlink w:anchor="_Toc9337109" w:history="1">
+          <w:hyperlink w:anchor="_Toc9343217" w:history="1">
             <w:r>
               <w:rPr>
                 <w:rStyle w:val="Hyperlink"/>
                 <w:noProof/>
               </w:rPr>
-              <w:t>3.3</w:t>
+              <w:t>4.1</w:t>
             </w:r>
             <w:r>
               <w:rPr>
@@ -3318,7 +3453,7 @@
                 <w:rStyle w:val="Hyperlink"/>
                 <w:noProof/>
               </w:rPr>
-              <w:t>Minutes of the meeting</w:t>
+              <w:t>Time and place of the meeting</w:t>
             </w:r>
             <w:r>
               <w:rPr>
@@ -3339,7 +3474,7 @@
                 <w:noProof/>
                 <w:webHidden/>
               </w:rPr>
-              <w:instrText xml:space="preserve"> PAGEREF _Toc9337109 \h </w:instrText>
+              <w:instrText xml:space="preserve"> PAGEREF _Toc9343217 \h </w:instrText>
             </w:r>
             <w:r>
               <w:rPr>
@@ -3359,7 +3494,7 @@
                 <w:noProof/>
                 <w:webHidden/>
               </w:rPr>
-              <w:t>7</w:t>
+              <w:t>8</w:t>
             </w:r>
             <w:r>
               <w:rPr>
@@ -3385,13 +3520,13 @@
               <w:lang w:val="bg-BG" w:eastAsia="bg-BG"/>
             </w:rPr>
           </w:pPr>
-          <w:hyperlink w:anchor="_Toc9337110" w:history="1">
+          <w:hyperlink w:anchor="_Toc9343218" w:history="1">
             <w:r>
               <w:rPr>
                 <w:rStyle w:val="Hyperlink"/>
                 <w:noProof/>
               </w:rPr>
-              <w:t>4.1</w:t>
+              <w:t>4.2</w:t>
             </w:r>
             <w:r>
               <w:rPr>
@@ -3408,7 +3543,7 @@
                 <w:rStyle w:val="Hyperlink"/>
                 <w:noProof/>
               </w:rPr>
-              <w:t>Time and place of the meeting</w:t>
+              <w:t>Topics &amp; questions of the meeting</w:t>
             </w:r>
             <w:r>
               <w:rPr>
@@ -3429,7 +3564,7 @@
                 <w:noProof/>
                 <w:webHidden/>
               </w:rPr>
-              <w:instrText xml:space="preserve"> PAGEREF _Toc9337110 \h </w:instrText>
+              <w:instrText xml:space="preserve"> PAGEREF _Toc9343218 \h </w:instrText>
             </w:r>
             <w:r>
               <w:rPr>
@@ -3475,13 +3610,13 @@
               <w:lang w:val="bg-BG" w:eastAsia="bg-BG"/>
             </w:rPr>
           </w:pPr>
-          <w:hyperlink w:anchor="_Toc9337111" w:history="1">
+          <w:hyperlink w:anchor="_Toc9343219" w:history="1">
             <w:r>
               <w:rPr>
                 <w:rStyle w:val="Hyperlink"/>
                 <w:noProof/>
               </w:rPr>
-              <w:t>4.2</w:t>
+              <w:t>4.3</w:t>
             </w:r>
             <w:r>
               <w:rPr>
@@ -3498,7 +3633,7 @@
                 <w:rStyle w:val="Hyperlink"/>
                 <w:noProof/>
               </w:rPr>
-              <w:t>Topics &amp; questions of the meeting</w:t>
+              <w:t>Minutes of the meeting</w:t>
             </w:r>
             <w:r>
               <w:rPr>
@@ -3519,7 +3654,7 @@
                 <w:noProof/>
                 <w:webHidden/>
               </w:rPr>
-              <w:instrText xml:space="preserve"> PAGEREF _Toc9337111 \h </w:instrText>
+              <w:instrText xml:space="preserve"> PAGEREF _Toc9343219 \h </w:instrText>
             </w:r>
             <w:r>
               <w:rPr>
@@ -3565,13 +3700,13 @@
               <w:lang w:val="bg-BG" w:eastAsia="bg-BG"/>
             </w:rPr>
           </w:pPr>
-          <w:hyperlink w:anchor="_Toc9337112" w:history="1">
+          <w:hyperlink w:anchor="_Toc9343220" w:history="1">
             <w:r>
               <w:rPr>
                 <w:rStyle w:val="Hyperlink"/>
                 <w:noProof/>
               </w:rPr>
-              <w:t>4.3</w:t>
+              <w:t>5.1</w:t>
             </w:r>
             <w:r>
               <w:rPr>
@@ -3588,7 +3723,7 @@
                 <w:rStyle w:val="Hyperlink"/>
                 <w:noProof/>
               </w:rPr>
-              <w:t>Minutes of the meeting</w:t>
+              <w:t>Time and place of the meeting</w:t>
             </w:r>
             <w:r>
               <w:rPr>
@@ -3609,7 +3744,7 @@
                 <w:noProof/>
                 <w:webHidden/>
               </w:rPr>
-              <w:instrText xml:space="preserve"> PAGEREF _Toc9337112 \h </w:instrText>
+              <w:instrText xml:space="preserve"> PAGEREF _Toc9343220 \h </w:instrText>
             </w:r>
             <w:r>
               <w:rPr>
@@ -3629,7 +3764,7 @@
                 <w:noProof/>
                 <w:webHidden/>
               </w:rPr>
-              <w:t>8</w:t>
+              <w:t>9</w:t>
             </w:r>
             <w:r>
               <w:rPr>
@@ -3655,13 +3790,13 @@
               <w:lang w:val="bg-BG" w:eastAsia="bg-BG"/>
             </w:rPr>
           </w:pPr>
-          <w:hyperlink w:anchor="_Toc9337113" w:history="1">
+          <w:hyperlink w:anchor="_Toc9343221" w:history="1">
             <w:r>
               <w:rPr>
                 <w:rStyle w:val="Hyperlink"/>
                 <w:noProof/>
               </w:rPr>
-              <w:t>5.1</w:t>
+              <w:t>5.2</w:t>
             </w:r>
             <w:r>
               <w:rPr>
@@ -3678,7 +3813,7 @@
                 <w:rStyle w:val="Hyperlink"/>
                 <w:noProof/>
               </w:rPr>
-              <w:t>Time and place of the meeting</w:t>
+              <w:t>Topics &amp; questions of the meeting</w:t>
             </w:r>
             <w:r>
               <w:rPr>
@@ -3699,7 +3834,7 @@
                 <w:noProof/>
                 <w:webHidden/>
               </w:rPr>
-              <w:instrText xml:space="preserve"> PAGEREF _Toc9337113 \h </w:instrText>
+              <w:instrText xml:space="preserve"> PAGEREF _Toc9343221 \h </w:instrText>
             </w:r>
             <w:r>
               <w:rPr>
@@ -3745,13 +3880,13 @@
               <w:lang w:val="bg-BG" w:eastAsia="bg-BG"/>
             </w:rPr>
           </w:pPr>
-          <w:hyperlink w:anchor="_Toc9337114" w:history="1">
+          <w:hyperlink w:anchor="_Toc9343222" w:history="1">
             <w:r>
               <w:rPr>
                 <w:rStyle w:val="Hyperlink"/>
                 <w:noProof/>
               </w:rPr>
-              <w:t>5.2</w:t>
+              <w:t>5.3</w:t>
             </w:r>
             <w:r>
               <w:rPr>
@@ -3768,7 +3903,7 @@
                 <w:rStyle w:val="Hyperlink"/>
                 <w:noProof/>
               </w:rPr>
-              <w:t>Topics &amp; questions of the meeting</w:t>
+              <w:t>Minutes of the meeting</w:t>
             </w:r>
             <w:r>
               <w:rPr>
@@ -3789,7 +3924,7 @@
                 <w:noProof/>
                 <w:webHidden/>
               </w:rPr>
-              <w:instrText xml:space="preserve"> PAGEREF _Toc9337114 \h </w:instrText>
+              <w:instrText xml:space="preserve"> PAGEREF _Toc9343222 \h </w:instrText>
             </w:r>
             <w:r>
               <w:rPr>
@@ -3835,13 +3970,13 @@
               <w:lang w:val="bg-BG" w:eastAsia="bg-BG"/>
             </w:rPr>
           </w:pPr>
-          <w:hyperlink w:anchor="_Toc9337115" w:history="1">
+          <w:hyperlink w:anchor="_Toc9343223" w:history="1">
             <w:r>
               <w:rPr>
                 <w:rStyle w:val="Hyperlink"/>
                 <w:noProof/>
               </w:rPr>
-              <w:t>5.3</w:t>
+              <w:t>6.1</w:t>
             </w:r>
             <w:r>
               <w:rPr>
@@ -3858,7 +3993,7 @@
                 <w:rStyle w:val="Hyperlink"/>
                 <w:noProof/>
               </w:rPr>
-              <w:t>Minutes of the meeting</w:t>
+              <w:t>Time and place of the meeting</w:t>
             </w:r>
             <w:r>
               <w:rPr>
@@ -3879,7 +4014,7 @@
                 <w:noProof/>
                 <w:webHidden/>
               </w:rPr>
-              <w:instrText xml:space="preserve"> PAGEREF _Toc9337115 \h </w:instrText>
+              <w:instrText xml:space="preserve"> PAGEREF _Toc9343223 \h </w:instrText>
             </w:r>
             <w:r>
               <w:rPr>
@@ -3899,7 +4034,7 @@
                 <w:noProof/>
                 <w:webHidden/>
               </w:rPr>
-              <w:t>9</w:t>
+              <w:t>10</w:t>
             </w:r>
             <w:r>
               <w:rPr>
@@ -3925,13 +4060,13 @@
               <w:lang w:val="bg-BG" w:eastAsia="bg-BG"/>
             </w:rPr>
           </w:pPr>
-          <w:hyperlink w:anchor="_Toc9337116" w:history="1">
+          <w:hyperlink w:anchor="_Toc9343224" w:history="1">
             <w:r>
               <w:rPr>
                 <w:rStyle w:val="Hyperlink"/>
                 <w:noProof/>
               </w:rPr>
-              <w:t>6.1</w:t>
+              <w:t>6.2</w:t>
             </w:r>
             <w:r>
               <w:rPr>
@@ -3948,7 +4083,7 @@
                 <w:rStyle w:val="Hyperlink"/>
                 <w:noProof/>
               </w:rPr>
-              <w:t>Time and place of the meeting</w:t>
+              <w:t>Topics &amp; questions of the meeting</w:t>
             </w:r>
             <w:r>
               <w:rPr>
@@ -3969,7 +4104,7 @@
                 <w:noProof/>
                 <w:webHidden/>
               </w:rPr>
-              <w:instrText xml:space="preserve"> PAGEREF _Toc9337116 \h </w:instrText>
+              <w:instrText xml:space="preserve"> PAGEREF _Toc9343224 \h </w:instrText>
             </w:r>
             <w:r>
               <w:rPr>
@@ -4015,13 +4150,13 @@
               <w:lang w:val="bg-BG" w:eastAsia="bg-BG"/>
             </w:rPr>
           </w:pPr>
-          <w:hyperlink w:anchor="_Toc9337117" w:history="1">
+          <w:hyperlink w:anchor="_Toc9343225" w:history="1">
             <w:r>
               <w:rPr>
                 <w:rStyle w:val="Hyperlink"/>
                 <w:noProof/>
               </w:rPr>
-              <w:t>6.2</w:t>
+              <w:t>6.3</w:t>
             </w:r>
             <w:r>
               <w:rPr>
@@ -4038,7 +4173,7 @@
                 <w:rStyle w:val="Hyperlink"/>
                 <w:noProof/>
               </w:rPr>
-              <w:t>Topics &amp; questions of the meeting</w:t>
+              <w:t>Minutes of the meeting</w:t>
             </w:r>
             <w:r>
               <w:rPr>
@@ -4059,7 +4194,7 @@
                 <w:noProof/>
                 <w:webHidden/>
               </w:rPr>
-              <w:instrText xml:space="preserve"> PAGEREF _Toc9337117 \h </w:instrText>
+              <w:instrText xml:space="preserve"> PAGEREF _Toc9343225 \h </w:instrText>
             </w:r>
             <w:r>
               <w:rPr>
@@ -4080,6 +4215,78 @@
                 <w:webHidden/>
               </w:rPr>
               <w:t>10</w:t>
+            </w:r>
+            <w:r>
+              <w:rPr>
+                <w:noProof/>
+                <w:webHidden/>
+              </w:rPr>
+              <w:fldChar w:fldCharType="end"/>
+            </w:r>
+          </w:hyperlink>
+        </w:p>
+        <w:p>
+          <w:pPr>
+            <w:pStyle w:val="TOC1"/>
+            <w:tabs>
+              <w:tab w:val="right" w:leader="dot" w:pos="10250"/>
+            </w:tabs>
+            <w:rPr>
+              <w:rFonts w:asciiTheme="minorHAnsi" w:eastAsiaTheme="minorEastAsia" w:hAnsiTheme="minorHAnsi" w:cstheme="minorBidi"/>
+              <w:noProof/>
+              <w:sz w:val="22"/>
+              <w:szCs w:val="22"/>
+              <w:lang w:val="bg-BG" w:eastAsia="bg-BG"/>
+            </w:rPr>
+          </w:pPr>
+          <w:hyperlink w:anchor="_Toc9343226" w:history="1">
+            <w:r>
+              <w:rPr>
+                <w:rStyle w:val="Hyperlink"/>
+                <w:noProof/>
+              </w:rPr>
+              <w:t>7.1   Time and place of the meeting</w:t>
+            </w:r>
+            <w:r>
+              <w:rPr>
+                <w:noProof/>
+                <w:webHidden/>
+              </w:rPr>
+              <w:tab/>
+            </w:r>
+            <w:r>
+              <w:rPr>
+                <w:noProof/>
+                <w:webHidden/>
+              </w:rPr>
+              <w:fldChar w:fldCharType="begin"/>
+            </w:r>
+            <w:r>
+              <w:rPr>
+                <w:noProof/>
+                <w:webHidden/>
+              </w:rPr>
+              <w:instrText xml:space="preserve"> PAGEREF _Toc9343226 \h </w:instrText>
+            </w:r>
+            <w:r>
+              <w:rPr>
+                <w:noProof/>
+                <w:webHidden/>
+              </w:rPr>
+            </w:r>
+            <w:r>
+              <w:rPr>
+                <w:noProof/>
+                <w:webHidden/>
+              </w:rPr>
+              <w:fldChar w:fldCharType="separate"/>
+            </w:r>
+            <w:r>
+              <w:rPr>
+                <w:noProof/>
+                <w:webHidden/>
+              </w:rPr>
+              <w:t>11</w:t>
             </w:r>
             <w:r>
               <w:rPr>
@@ -4105,13 +4312,13 @@
               <w:lang w:val="bg-BG" w:eastAsia="bg-BG"/>
             </w:rPr>
           </w:pPr>
-          <w:hyperlink w:anchor="_Toc9337118" w:history="1">
+          <w:hyperlink w:anchor="_Toc9343227" w:history="1">
             <w:r>
               <w:rPr>
                 <w:rStyle w:val="Hyperlink"/>
                 <w:noProof/>
               </w:rPr>
-              <w:t>6.3</w:t>
+              <w:t xml:space="preserve">7.2 </w:t>
             </w:r>
             <w:r>
               <w:rPr>
@@ -4128,7 +4335,7 @@
                 <w:rStyle w:val="Hyperlink"/>
                 <w:noProof/>
               </w:rPr>
-              <w:t>Minutes of the meeting</w:t>
+              <w:t>Topics &amp; questions of the meeting</w:t>
             </w:r>
             <w:r>
               <w:rPr>
@@ -4149,93 +4356,7 @@
                 <w:noProof/>
                 <w:webHidden/>
               </w:rPr>
-              <w:instrText xml:space="preserve"> PAGEREF _Toc9337118 \h </w:instrText>
-            </w:r>
-            <w:r>
-              <w:rPr>
-                <w:noProof/>
-                <w:webHidden/>
-              </w:rPr>
-            </w:r>
-            <w:r>
-              <w:rPr>
-                <w:noProof/>
-                <w:webHidden/>
-              </w:rPr>
-              <w:fldChar w:fldCharType="separate"/>
-            </w:r>
-            <w:r>
-              <w:rPr>
-                <w:noProof/>
-                <w:webHidden/>
-              </w:rPr>
-              <w:t>10</w:t>
-            </w:r>
-            <w:r>
-              <w:rPr>
-                <w:noProof/>
-                <w:webHidden/>
-              </w:rPr>
-              <w:fldChar w:fldCharType="end"/>
-            </w:r>
-          </w:hyperlink>
-        </w:p>
-        <w:p>
-          <w:pPr>
-            <w:pStyle w:val="TOC1"/>
-            <w:tabs>
-              <w:tab w:val="right" w:leader="dot" w:pos="10250"/>
-            </w:tabs>
-            <w:rPr>
-              <w:rFonts w:asciiTheme="minorHAnsi" w:eastAsiaTheme="minorEastAsia" w:hAnsiTheme="minorHAnsi" w:cstheme="minorBidi"/>
-              <w:noProof/>
-              <w:sz w:val="22"/>
-              <w:szCs w:val="22"/>
-              <w:lang w:val="bg-BG" w:eastAsia="bg-BG"/>
-            </w:rPr>
-          </w:pPr>
-          <w:hyperlink w:anchor="_Toc9337119" w:history="1">
-            <w:r>
-              <w:rPr>
-                <w:rStyle w:val="Hyperlink"/>
-                <w:noProof/>
-              </w:rPr>
-              <w:t xml:space="preserve">7.1   </w:t>
-            </w:r>
-            <w:r>
-              <w:rPr>
-                <w:rStyle w:val="Hyperlink"/>
-                <w:noProof/>
-              </w:rPr>
-              <w:t xml:space="preserve">   </w:t>
-            </w:r>
-            <w:r>
-              <w:rPr>
-                <w:rStyle w:val="Hyperlink"/>
-                <w:noProof/>
-              </w:rPr>
-              <w:t>Time and place of the meeting</w:t>
-            </w:r>
-            <w:r>
-              <w:rPr>
-                <w:noProof/>
-                <w:webHidden/>
-              </w:rPr>
-              <w:tab/>
-            </w:r>
-            <w:r>
-              <w:rPr>
-                <w:noProof/>
-                <w:webHidden/>
-              </w:rPr>
-              <w:fldChar w:fldCharType="begin"/>
-            </w:r>
-            <w:r>
-              <w:rPr>
-                <w:noProof/>
-                <w:webHidden/>
-              </w:rPr>
-              <w:instrText xml:space="preserve"> PAGEREF _Toc9337119 \h </w:instrText>
+              <w:instrText xml:space="preserve"> PAGEREF _Toc9343227 \h </w:instrText>
             </w:r>
             <w:r>
               <w:rPr>
@@ -4281,13 +4402,13 @@
               <w:lang w:val="bg-BG" w:eastAsia="bg-BG"/>
             </w:rPr>
           </w:pPr>
-          <w:hyperlink w:anchor="_Toc9337120" w:history="1">
+          <w:hyperlink w:anchor="_Toc9343228" w:history="1">
             <w:r>
               <w:rPr>
                 <w:rStyle w:val="Hyperlink"/>
                 <w:noProof/>
               </w:rPr>
-              <w:t xml:space="preserve">7.2 </w:t>
+              <w:t xml:space="preserve">7.3 </w:t>
             </w:r>
             <w:r>
               <w:rPr>
@@ -4304,7 +4425,7 @@
                 <w:rStyle w:val="Hyperlink"/>
                 <w:noProof/>
               </w:rPr>
-              <w:t>Topics &amp; questions of the meeting</w:t>
+              <w:t>Minutes of the meeting</w:t>
             </w:r>
             <w:r>
               <w:rPr>
@@ -4325,7 +4446,7 @@
                 <w:noProof/>
                 <w:webHidden/>
               </w:rPr>
-              <w:instrText xml:space="preserve"> PAGEREF _Toc9337120 \h </w:instrText>
+              <w:instrText xml:space="preserve"> PAGEREF _Toc9343228 \h </w:instrText>
             </w:r>
             <w:r>
               <w:rPr>
@@ -4346,6 +4467,78 @@
                 <w:webHidden/>
               </w:rPr>
               <w:t>11</w:t>
+            </w:r>
+            <w:r>
+              <w:rPr>
+                <w:noProof/>
+                <w:webHidden/>
+              </w:rPr>
+              <w:fldChar w:fldCharType="end"/>
+            </w:r>
+          </w:hyperlink>
+        </w:p>
+        <w:p>
+          <w:pPr>
+            <w:pStyle w:val="TOC1"/>
+            <w:tabs>
+              <w:tab w:val="right" w:leader="dot" w:pos="10250"/>
+            </w:tabs>
+            <w:rPr>
+              <w:rFonts w:asciiTheme="minorHAnsi" w:eastAsiaTheme="minorEastAsia" w:hAnsiTheme="minorHAnsi" w:cstheme="minorBidi"/>
+              <w:noProof/>
+              <w:sz w:val="22"/>
+              <w:szCs w:val="22"/>
+              <w:lang w:val="bg-BG" w:eastAsia="bg-BG"/>
+            </w:rPr>
+          </w:pPr>
+          <w:hyperlink w:anchor="_Toc9343229" w:history="1">
+            <w:r>
+              <w:rPr>
+                <w:rStyle w:val="Hyperlink"/>
+                <w:noProof/>
+              </w:rPr>
+              <w:t>8.1   Time and place of the meeting</w:t>
+            </w:r>
+            <w:r>
+              <w:rPr>
+                <w:noProof/>
+                <w:webHidden/>
+              </w:rPr>
+              <w:tab/>
+            </w:r>
+            <w:r>
+              <w:rPr>
+                <w:noProof/>
+                <w:webHidden/>
+              </w:rPr>
+              <w:fldChar w:fldCharType="begin"/>
+            </w:r>
+            <w:r>
+              <w:rPr>
+                <w:noProof/>
+                <w:webHidden/>
+              </w:rPr>
+              <w:instrText xml:space="preserve"> PAGEREF _Toc9343229 \h </w:instrText>
+            </w:r>
+            <w:r>
+              <w:rPr>
+                <w:noProof/>
+                <w:webHidden/>
+              </w:rPr>
+            </w:r>
+            <w:r>
+              <w:rPr>
+                <w:noProof/>
+                <w:webHidden/>
+              </w:rPr>
+              <w:fldChar w:fldCharType="separate"/>
+            </w:r>
+            <w:r>
+              <w:rPr>
+                <w:noProof/>
+                <w:webHidden/>
+              </w:rPr>
+              <w:t>12</w:t>
             </w:r>
             <w:r>
               <w:rPr>
@@ -4371,13 +4564,13 @@
               <w:lang w:val="bg-BG" w:eastAsia="bg-BG"/>
             </w:rPr>
           </w:pPr>
-          <w:hyperlink w:anchor="_Toc9337121" w:history="1">
+          <w:hyperlink w:anchor="_Toc9343230" w:history="1">
             <w:r>
               <w:rPr>
                 <w:rStyle w:val="Hyperlink"/>
                 <w:noProof/>
               </w:rPr>
-              <w:t xml:space="preserve">7.3 </w:t>
+              <w:t xml:space="preserve">8.2 </w:t>
             </w:r>
             <w:r>
               <w:rPr>
@@ -4394,7 +4587,7 @@
                 <w:rStyle w:val="Hyperlink"/>
                 <w:noProof/>
               </w:rPr>
-              <w:t>Minutes of the meeting</w:t>
+              <w:t>Topics &amp; questions of the meeting</w:t>
             </w:r>
             <w:r>
               <w:rPr>
@@ -4415,93 +4608,7 @@
                 <w:noProof/>
                 <w:webHidden/>
               </w:rPr>
-              <w:instrText xml:space="preserve"> PAGEREF _Toc9337121 \h </w:instrText>
-            </w:r>
-            <w:r>
-              <w:rPr>
-                <w:noProof/>
-                <w:webHidden/>
-              </w:rPr>
-            </w:r>
-            <w:r>
-              <w:rPr>
-                <w:noProof/>
-                <w:webHidden/>
-              </w:rPr>
-              <w:fldChar w:fldCharType="separate"/>
-            </w:r>
-            <w:r>
-              <w:rPr>
-                <w:noProof/>
-                <w:webHidden/>
-              </w:rPr>
-              <w:t>11</w:t>
-            </w:r>
-            <w:r>
-              <w:rPr>
-                <w:noProof/>
-                <w:webHidden/>
-              </w:rPr>
-              <w:fldChar w:fldCharType="end"/>
-            </w:r>
-          </w:hyperlink>
-        </w:p>
-        <w:p>
-          <w:pPr>
-            <w:pStyle w:val="TOC1"/>
-            <w:tabs>
-              <w:tab w:val="right" w:leader="dot" w:pos="10250"/>
-            </w:tabs>
-            <w:rPr>
-              <w:rFonts w:asciiTheme="minorHAnsi" w:eastAsiaTheme="minorEastAsia" w:hAnsiTheme="minorHAnsi" w:cstheme="minorBidi"/>
-              <w:noProof/>
-              <w:sz w:val="22"/>
-              <w:szCs w:val="22"/>
-              <w:lang w:val="bg-BG" w:eastAsia="bg-BG"/>
-            </w:rPr>
-          </w:pPr>
-          <w:hyperlink w:anchor="_Toc9337122" w:history="1">
-            <w:r>
-              <w:rPr>
-                <w:rStyle w:val="Hyperlink"/>
-                <w:noProof/>
-              </w:rPr>
-              <w:t xml:space="preserve">8.1   </w:t>
-            </w:r>
-            <w:r>
-              <w:rPr>
-                <w:rStyle w:val="Hyperlink"/>
-                <w:noProof/>
-              </w:rPr>
-              <w:t xml:space="preserve">   </w:t>
-            </w:r>
-            <w:r>
-              <w:rPr>
-                <w:rStyle w:val="Hyperlink"/>
-                <w:noProof/>
-              </w:rPr>
-              <w:t>Time and place of the meeting</w:t>
-            </w:r>
-            <w:r>
-              <w:rPr>
-                <w:noProof/>
-                <w:webHidden/>
-              </w:rPr>
-              <w:tab/>
-            </w:r>
-            <w:r>
-              <w:rPr>
-                <w:noProof/>
-                <w:webHidden/>
-              </w:rPr>
-              <w:fldChar w:fldCharType="begin"/>
-            </w:r>
-            <w:r>
-              <w:rPr>
-                <w:noProof/>
-                <w:webHidden/>
-              </w:rPr>
-              <w:instrText xml:space="preserve"> PAGEREF _Toc9337122 \h </w:instrText>
+              <w:instrText xml:space="preserve"> PAGEREF _Toc9343230 \h </w:instrText>
             </w:r>
             <w:r>
               <w:rPr>
@@ -4547,13 +4654,13 @@
               <w:lang w:val="bg-BG" w:eastAsia="bg-BG"/>
             </w:rPr>
           </w:pPr>
-          <w:hyperlink w:anchor="_Toc9337123" w:history="1">
+          <w:hyperlink w:anchor="_Toc9343231" w:history="1">
             <w:r>
               <w:rPr>
                 <w:rStyle w:val="Hyperlink"/>
                 <w:noProof/>
               </w:rPr>
-              <w:t xml:space="preserve">8.2 </w:t>
+              <w:t xml:space="preserve">8.3 </w:t>
             </w:r>
             <w:r>
               <w:rPr>
@@ -4570,7 +4677,7 @@
                 <w:rStyle w:val="Hyperlink"/>
                 <w:noProof/>
               </w:rPr>
-              <w:t>Topics &amp; questions of the meeting</w:t>
+              <w:t>Minutes of the meeting</w:t>
             </w:r>
             <w:r>
               <w:rPr>
@@ -4591,7 +4698,7 @@
                 <w:noProof/>
                 <w:webHidden/>
               </w:rPr>
-              <w:instrText xml:space="preserve"> PAGEREF _Toc9337123 \h </w:instrText>
+              <w:instrText xml:space="preserve"> PAGEREF _Toc9343231 \h </w:instrText>
             </w:r>
             <w:r>
               <w:rPr>
@@ -4612,6 +4719,78 @@
                 <w:webHidden/>
               </w:rPr>
               <w:t>12</w:t>
+            </w:r>
+            <w:r>
+              <w:rPr>
+                <w:noProof/>
+                <w:webHidden/>
+              </w:rPr>
+              <w:fldChar w:fldCharType="end"/>
+            </w:r>
+          </w:hyperlink>
+        </w:p>
+        <w:p>
+          <w:pPr>
+            <w:pStyle w:val="TOC1"/>
+            <w:tabs>
+              <w:tab w:val="right" w:leader="dot" w:pos="10250"/>
+            </w:tabs>
+            <w:rPr>
+              <w:rFonts w:asciiTheme="minorHAnsi" w:eastAsiaTheme="minorEastAsia" w:hAnsiTheme="minorHAnsi" w:cstheme="minorBidi"/>
+              <w:noProof/>
+              <w:sz w:val="22"/>
+              <w:szCs w:val="22"/>
+              <w:lang w:val="bg-BG" w:eastAsia="bg-BG"/>
+            </w:rPr>
+          </w:pPr>
+          <w:hyperlink w:anchor="_Toc9343232" w:history="1">
+            <w:r>
+              <w:rPr>
+                <w:rStyle w:val="Hyperlink"/>
+                <w:noProof/>
+              </w:rPr>
+              <w:t>9.1   Time and place of the meeting</w:t>
+            </w:r>
+            <w:r>
+              <w:rPr>
+                <w:noProof/>
+                <w:webHidden/>
+              </w:rPr>
+              <w:tab/>
+            </w:r>
+            <w:r>
+              <w:rPr>
+                <w:noProof/>
+                <w:webHidden/>
+              </w:rPr>
+              <w:fldChar w:fldCharType="begin"/>
+            </w:r>
+            <w:r>
+              <w:rPr>
+                <w:noProof/>
+                <w:webHidden/>
+              </w:rPr>
+              <w:instrText xml:space="preserve"> PAGEREF _Toc9343232 \h </w:instrText>
+            </w:r>
+            <w:r>
+              <w:rPr>
+                <w:noProof/>
+                <w:webHidden/>
+              </w:rPr>
+            </w:r>
+            <w:r>
+              <w:rPr>
+                <w:noProof/>
+                <w:webHidden/>
+              </w:rPr>
+              <w:fldChar w:fldCharType="separate"/>
+            </w:r>
+            <w:r>
+              <w:rPr>
+                <w:noProof/>
+                <w:webHidden/>
+              </w:rPr>
+              <w:t>13</w:t>
             </w:r>
             <w:r>
               <w:rPr>
@@ -4637,13 +4816,13 @@
               <w:lang w:val="bg-BG" w:eastAsia="bg-BG"/>
             </w:rPr>
           </w:pPr>
-          <w:hyperlink w:anchor="_Toc9337124" w:history="1">
+          <w:hyperlink w:anchor="_Toc9343233" w:history="1">
             <w:r>
               <w:rPr>
                 <w:rStyle w:val="Hyperlink"/>
                 <w:noProof/>
               </w:rPr>
-              <w:t xml:space="preserve">8.3 </w:t>
+              <w:t xml:space="preserve">9.2 </w:t>
             </w:r>
             <w:r>
               <w:rPr>
@@ -4660,7 +4839,7 @@
                 <w:rStyle w:val="Hyperlink"/>
                 <w:noProof/>
               </w:rPr>
-              <w:t>Minutes of the meeting</w:t>
+              <w:t>Topics &amp; questions of the meeting</w:t>
             </w:r>
             <w:r>
               <w:rPr>
@@ -4681,93 +4860,7 @@
                 <w:noProof/>
                 <w:webHidden/>
               </w:rPr>
-              <w:instrText xml:space="preserve"> PAGEREF _Toc9337124 \h </w:instrText>
-            </w:r>
-            <w:r>
-              <w:rPr>
-                <w:noProof/>
-                <w:webHidden/>
-              </w:rPr>
-            </w:r>
-            <w:r>
-              <w:rPr>
-                <w:noProof/>
-                <w:webHidden/>
-              </w:rPr>
-              <w:fldChar w:fldCharType="separate"/>
-            </w:r>
-            <w:r>
-              <w:rPr>
-                <w:noProof/>
-                <w:webHidden/>
-              </w:rPr>
-              <w:t>12</w:t>
-            </w:r>
-            <w:r>
-              <w:rPr>
-                <w:noProof/>
-                <w:webHidden/>
-              </w:rPr>
-              <w:fldChar w:fldCharType="end"/>
-            </w:r>
-          </w:hyperlink>
-        </w:p>
-        <w:p>
-          <w:pPr>
-            <w:pStyle w:val="TOC1"/>
-            <w:tabs>
-              <w:tab w:val="right" w:leader="dot" w:pos="10250"/>
-            </w:tabs>
-            <w:rPr>
-              <w:rFonts w:asciiTheme="minorHAnsi" w:eastAsiaTheme="minorEastAsia" w:hAnsiTheme="minorHAnsi" w:cstheme="minorBidi"/>
-              <w:noProof/>
-              <w:sz w:val="22"/>
-              <w:szCs w:val="22"/>
-              <w:lang w:val="bg-BG" w:eastAsia="bg-BG"/>
-            </w:rPr>
-          </w:pPr>
-          <w:hyperlink w:anchor="_Toc9337125" w:history="1">
-            <w:r>
-              <w:rPr>
-                <w:rStyle w:val="Hyperlink"/>
-                <w:noProof/>
-              </w:rPr>
-              <w:t xml:space="preserve">9.1   </w:t>
-            </w:r>
-            <w:r>
-              <w:rPr>
-                <w:rStyle w:val="Hyperlink"/>
-                <w:noProof/>
-              </w:rPr>
-              <w:t xml:space="preserve">   </w:t>
-            </w:r>
-            <w:r>
-              <w:rPr>
-                <w:rStyle w:val="Hyperlink"/>
-                <w:noProof/>
-              </w:rPr>
-              <w:t>Time and place of the meeting</w:t>
-            </w:r>
-            <w:r>
-              <w:rPr>
-                <w:noProof/>
-                <w:webHidden/>
-              </w:rPr>
-              <w:tab/>
-            </w:r>
-            <w:r>
-              <w:rPr>
-                <w:noProof/>
-                <w:webHidden/>
-              </w:rPr>
-              <w:fldChar w:fldCharType="begin"/>
-            </w:r>
-            <w:r>
-              <w:rPr>
-                <w:noProof/>
-                <w:webHidden/>
-              </w:rPr>
-              <w:instrText xml:space="preserve"> PAGEREF _Toc9337125 \h </w:instrText>
+              <w:instrText xml:space="preserve"> PAGEREF _Toc9343233 \h </w:instrText>
             </w:r>
             <w:r>
               <w:rPr>
@@ -4813,13 +4906,13 @@
               <w:lang w:val="bg-BG" w:eastAsia="bg-BG"/>
             </w:rPr>
           </w:pPr>
-          <w:hyperlink w:anchor="_Toc9337126" w:history="1">
+          <w:hyperlink w:anchor="_Toc9343234" w:history="1">
             <w:r>
               <w:rPr>
                 <w:rStyle w:val="Hyperlink"/>
                 <w:noProof/>
               </w:rPr>
-              <w:t xml:space="preserve">9.2 </w:t>
+              <w:t xml:space="preserve">9.3 </w:t>
             </w:r>
             <w:r>
               <w:rPr>
@@ -4836,7 +4929,7 @@
                 <w:rStyle w:val="Hyperlink"/>
                 <w:noProof/>
               </w:rPr>
-              <w:t>Topics &amp; questions of the meeting</w:t>
+              <w:t>Minutes of the meeting</w:t>
             </w:r>
             <w:r>
               <w:rPr>
@@ -4857,97 +4950,7 @@
                 <w:noProof/>
                 <w:webHidden/>
               </w:rPr>
-              <w:instrText xml:space="preserve"> PAGEREF _Toc9337126 \h </w:instrText>
-            </w:r>
-            <w:r>
-              <w:rPr>
-                <w:noProof/>
-                <w:webHidden/>
-              </w:rPr>
-            </w:r>
-            <w:r>
-              <w:rPr>
-                <w:noProof/>
-                <w:webHidden/>
-              </w:rPr>
-              <w:fldChar w:fldCharType="separate"/>
-            </w:r>
-            <w:r>
-              <w:rPr>
-                <w:noProof/>
-                <w:webHidden/>
-              </w:rPr>
-              <w:t>13</w:t>
-            </w:r>
-            <w:r>
-              <w:rPr>
-                <w:noProof/>
-                <w:webHidden/>
-              </w:rPr>
-              <w:fldChar w:fldCharType="end"/>
-            </w:r>
-          </w:hyperlink>
-        </w:p>
-        <w:p>
-          <w:pPr>
-            <w:pStyle w:val="TOC1"/>
-            <w:tabs>
-              <w:tab w:val="left" w:pos="660"/>
-              <w:tab w:val="right" w:leader="dot" w:pos="10250"/>
-            </w:tabs>
-            <w:rPr>
-              <w:rFonts w:asciiTheme="minorHAnsi" w:eastAsiaTheme="minorEastAsia" w:hAnsiTheme="minorHAnsi" w:cstheme="minorBidi"/>
-              <w:noProof/>
-              <w:sz w:val="22"/>
-              <w:szCs w:val="22"/>
-              <w:lang w:val="bg-BG" w:eastAsia="bg-BG"/>
-            </w:rPr>
-          </w:pPr>
-          <w:hyperlink w:anchor="_Toc9337127" w:history="1">
-            <w:r>
-              <w:rPr>
-                <w:rStyle w:val="Hyperlink"/>
-                <w:noProof/>
-              </w:rPr>
-              <w:t xml:space="preserve">9.3 </w:t>
-            </w:r>
-            <w:r>
-              <w:rPr>
-                <w:rFonts w:asciiTheme="minorHAnsi" w:eastAsiaTheme="minorEastAsia" w:hAnsiTheme="minorHAnsi" w:cstheme="minorBidi"/>
-                <w:noProof/>
-                <w:sz w:val="22"/>
-                <w:szCs w:val="22"/>
-                <w:lang w:val="bg-BG" w:eastAsia="bg-BG"/>
-              </w:rPr>
-              <w:tab/>
-            </w:r>
-            <w:r>
-              <w:rPr>
-                <w:rStyle w:val="Hyperlink"/>
-                <w:noProof/>
-              </w:rPr>
-              <w:t>Minutes of the meeting</w:t>
-            </w:r>
-            <w:r>
-              <w:rPr>
-                <w:noProof/>
-                <w:webHidden/>
-              </w:rPr>
-              <w:tab/>
-            </w:r>
-            <w:r>
-              <w:rPr>
-                <w:noProof/>
-                <w:webHidden/>
-              </w:rPr>
-              <w:fldChar w:fldCharType="begin"/>
-            </w:r>
-            <w:r>
-              <w:rPr>
-                <w:noProof/>
-                <w:webHidden/>
-              </w:rPr>
-              <w:instrText xml:space="preserve"> PAGEREF _Toc9337127 \h </w:instrText>
+              <w:instrText xml:space="preserve"> PAGEREF _Toc9343234 \h </w:instrText>
             </w:r>
             <w:r>
               <w:rPr>
@@ -4992,27 +4995,13 @@
               <w:lang w:val="bg-BG" w:eastAsia="bg-BG"/>
             </w:rPr>
           </w:pPr>
-          <w:hyperlink w:anchor="_Toc9337128" w:history="1">
+          <w:hyperlink w:anchor="_Toc9343235" w:history="1">
             <w:r>
               <w:rPr>
                 <w:rStyle w:val="Hyperlink"/>
                 <w:noProof/>
               </w:rPr>
-              <w:t xml:space="preserve">10.1 </w:t>
-            </w:r>
-            <w:r>
-              <w:rPr>
-                <w:rStyle w:val="Hyperlink"/>
-                <w:noProof/>
-              </w:rPr>
-              <w:t xml:space="preserve">   </w:t>
-            </w:r>
-            <w:r>
-              <w:rPr>
-                <w:rStyle w:val="Hyperlink"/>
-                <w:noProof/>
-              </w:rPr>
-              <w:t>Time and place of the meeting</w:t>
+              <w:t>10.1 Time and place of the meeting</w:t>
             </w:r>
             <w:r>
               <w:rPr>
@@ -5033,7 +5022,7 @@
                 <w:noProof/>
                 <w:webHidden/>
               </w:rPr>
-              <w:instrText xml:space="preserve"> PAGEREF _Toc9337128 \h </w:instrText>
+              <w:instrText xml:space="preserve"> PAGEREF _Toc9343235 \h </w:instrText>
             </w:r>
             <w:r>
               <w:rPr>
@@ -5078,27 +5067,13 @@
               <w:lang w:val="bg-BG" w:eastAsia="bg-BG"/>
             </w:rPr>
           </w:pPr>
-          <w:hyperlink w:anchor="_Toc9337129" w:history="1">
+          <w:hyperlink w:anchor="_Toc9343236" w:history="1">
             <w:r>
               <w:rPr>
                 <w:rStyle w:val="Hyperlink"/>
                 <w:noProof/>
               </w:rPr>
-              <w:t xml:space="preserve">10.2 </w:t>
-            </w:r>
-            <w:r>
-              <w:rPr>
-                <w:rStyle w:val="Hyperlink"/>
-                <w:noProof/>
-              </w:rPr>
-              <w:t xml:space="preserve">   </w:t>
-            </w:r>
-            <w:r>
-              <w:rPr>
-                <w:rStyle w:val="Hyperlink"/>
-                <w:noProof/>
-              </w:rPr>
-              <w:t>Topics &amp; questions of the meeting</w:t>
+              <w:t>10.2 Topics &amp; questions of the meeting</w:t>
             </w:r>
             <w:r>
               <w:rPr>
@@ -5119,7 +5094,7 @@
                 <w:noProof/>
                 <w:webHidden/>
               </w:rPr>
-              <w:instrText xml:space="preserve"> PAGEREF _Toc9337129 \h </w:instrText>
+              <w:instrText xml:space="preserve"> PAGEREF _Toc9343236 \h </w:instrText>
             </w:r>
             <w:r>
               <w:rPr>
@@ -5164,27 +5139,13 @@
               <w:lang w:val="bg-BG" w:eastAsia="bg-BG"/>
             </w:rPr>
           </w:pPr>
-          <w:hyperlink w:anchor="_Toc9337130" w:history="1">
+          <w:hyperlink w:anchor="_Toc9343237" w:history="1">
             <w:r>
               <w:rPr>
                 <w:rStyle w:val="Hyperlink"/>
                 <w:noProof/>
               </w:rPr>
-              <w:t xml:space="preserve">10.3 </w:t>
-            </w:r>
-            <w:r>
-              <w:rPr>
-                <w:rStyle w:val="Hyperlink"/>
-                <w:noProof/>
-              </w:rPr>
-              <w:t xml:space="preserve">   </w:t>
-            </w:r>
-            <w:r>
-              <w:rPr>
-                <w:rStyle w:val="Hyperlink"/>
-                <w:noProof/>
-              </w:rPr>
-              <w:t>Minutes of the meeting</w:t>
+              <w:t>10.3 Minutes of the meeting</w:t>
             </w:r>
             <w:r>
               <w:rPr>
@@ -5205,7 +5166,7 @@
                 <w:noProof/>
                 <w:webHidden/>
               </w:rPr>
-              <w:instrText xml:space="preserve"> PAGEREF _Toc9337130 \h </w:instrText>
+              <w:instrText xml:space="preserve"> PAGEREF _Toc9343237 \h </w:instrText>
             </w:r>
             <w:r>
               <w:rPr>
@@ -5250,27 +5211,13 @@
               <w:lang w:val="bg-BG" w:eastAsia="bg-BG"/>
             </w:rPr>
           </w:pPr>
-          <w:hyperlink w:anchor="_Toc9337131" w:history="1">
+          <w:hyperlink w:anchor="_Toc9343238" w:history="1">
             <w:r>
               <w:rPr>
                 <w:rStyle w:val="Hyperlink"/>
                 <w:noProof/>
               </w:rPr>
-              <w:t xml:space="preserve">11.1   </w:t>
-            </w:r>
-            <w:r>
-              <w:rPr>
-                <w:rStyle w:val="Hyperlink"/>
-                <w:noProof/>
-              </w:rPr>
-              <w:t xml:space="preserve"> </w:t>
-            </w:r>
-            <w:r>
-              <w:rPr>
-                <w:rStyle w:val="Hyperlink"/>
-                <w:noProof/>
-              </w:rPr>
-              <w:t>Time and place of the meeting</w:t>
+              <w:t>11.1   Time and place of the meeting</w:t>
             </w:r>
             <w:r>
               <w:rPr>
@@ -5291,7 +5238,7 @@
                 <w:noProof/>
                 <w:webHidden/>
               </w:rPr>
-              <w:instrText xml:space="preserve"> PAGEREF _Toc9337131 \h </w:instrText>
+              <w:instrText xml:space="preserve"> PAGEREF _Toc9343238 \h </w:instrText>
             </w:r>
             <w:r>
               <w:rPr>
@@ -5337,7 +5284,7 @@
               <w:lang w:val="bg-BG" w:eastAsia="bg-BG"/>
             </w:rPr>
           </w:pPr>
-          <w:hyperlink w:anchor="_Toc9337132" w:history="1">
+          <w:hyperlink w:anchor="_Toc9343239" w:history="1">
             <w:r>
               <w:rPr>
                 <w:rStyle w:val="Hyperlink"/>
@@ -5351,9 +5298,9 @@
                 <w:noProof/>
                 <w:sz w:val="22"/>
                 <w:szCs w:val="22"/>
-                <w:lang w:eastAsia="bg-BG"/>
-              </w:rPr>
-              <w:t xml:space="preserve">    </w:t>
+                <w:lang w:val="bg-BG" w:eastAsia="bg-BG"/>
+              </w:rPr>
+              <w:tab/>
             </w:r>
             <w:r>
               <w:rPr>
@@ -5381,7 +5328,7 @@
                 <w:noProof/>
                 <w:webHidden/>
               </w:rPr>
-              <w:instrText xml:space="preserve"> PAGEREF _Toc9337132 \h </w:instrText>
+              <w:instrText xml:space="preserve"> PAGEREF _Toc9343239 \h </w:instrText>
             </w:r>
             <w:r>
               <w:rPr>
@@ -5427,26 +5374,29 @@
               <w:lang w:val="bg-BG" w:eastAsia="bg-BG"/>
             </w:rPr>
           </w:pPr>
-          <w:hyperlink w:anchor="_Toc9337133" w:history="1">
+          <w:hyperlink w:anchor="_Toc9343240" w:history="1">
             <w:r>
               <w:rPr>
                 <w:rStyle w:val="Hyperlink"/>
                 <w:noProof/>
               </w:rPr>
-              <w:t>11.3</w:t>
+              <w:t xml:space="preserve">11.3 </w:t>
+            </w:r>
+            <w:r>
+              <w:rPr>
+                <w:rFonts w:asciiTheme="minorHAnsi" w:eastAsiaTheme="minorEastAsia" w:hAnsiTheme="minorHAnsi" w:cstheme="minorBidi"/>
+                <w:noProof/>
+                <w:sz w:val="22"/>
+                <w:szCs w:val="22"/>
+                <w:lang w:val="bg-BG" w:eastAsia="bg-BG"/>
+              </w:rPr>
+              <w:tab/>
             </w:r>
             <w:r>
               <w:rPr>
                 <w:rStyle w:val="Hyperlink"/>
                 <w:noProof/>
               </w:rPr>
-              <w:t xml:space="preserve">     </w:t>
-            </w:r>
-            <w:r>
-              <w:rPr>
-                <w:rStyle w:val="Hyperlink"/>
-                <w:noProof/>
-              </w:rPr>
               <w:t>Minutes of the meeting</w:t>
             </w:r>
             <w:r>
@@ -5468,7 +5418,7 @@
                 <w:noProof/>
                 <w:webHidden/>
               </w:rPr>
-              <w:instrText xml:space="preserve"> PAGEREF _Toc9337133 \h </w:instrText>
+              <w:instrText xml:space="preserve"> PAGEREF _Toc9343240 \h </w:instrText>
             </w:r>
             <w:r>
               <w:rPr>
@@ -5513,27 +5463,13 @@
               <w:lang w:val="bg-BG" w:eastAsia="bg-BG"/>
             </w:rPr>
           </w:pPr>
-          <w:hyperlink w:anchor="_Toc9337134" w:history="1">
+          <w:hyperlink w:anchor="_Toc9343241" w:history="1">
             <w:r>
               <w:rPr>
                 <w:rStyle w:val="Hyperlink"/>
                 <w:noProof/>
               </w:rPr>
-              <w:t xml:space="preserve">12.1   </w:t>
-            </w:r>
-            <w:r>
-              <w:rPr>
-                <w:rStyle w:val="Hyperlink"/>
-                <w:noProof/>
-              </w:rPr>
-              <w:t xml:space="preserve">  </w:t>
-            </w:r>
-            <w:r>
-              <w:rPr>
-                <w:rStyle w:val="Hyperlink"/>
-                <w:noProof/>
-              </w:rPr>
-              <w:t>Time and place of the meeting</w:t>
+              <w:t>12.1   Time and place of the meeting</w:t>
             </w:r>
             <w:r>
               <w:rPr>
@@ -5554,7 +5490,7 @@
                 <w:noProof/>
                 <w:webHidden/>
               </w:rPr>
-              <w:instrText xml:space="preserve"> PAGEREF _Toc9337134 \h </w:instrText>
+              <w:instrText xml:space="preserve"> PAGEREF _Toc9343241 \h </w:instrText>
             </w:r>
             <w:r>
               <w:rPr>
@@ -5600,7 +5536,7 @@
               <w:lang w:val="bg-BG" w:eastAsia="bg-BG"/>
             </w:rPr>
           </w:pPr>
-          <w:hyperlink w:anchor="_Toc9337135" w:history="1">
+          <w:hyperlink w:anchor="_Toc9343242" w:history="1">
             <w:r>
               <w:rPr>
                 <w:rStyle w:val="Hyperlink"/>
@@ -5614,9 +5550,9 @@
                 <w:noProof/>
                 <w:sz w:val="22"/>
                 <w:szCs w:val="22"/>
-                <w:lang w:eastAsia="bg-BG"/>
-              </w:rPr>
-              <w:t xml:space="preserve">     </w:t>
+                <w:lang w:val="bg-BG" w:eastAsia="bg-BG"/>
+              </w:rPr>
+              <w:tab/>
             </w:r>
             <w:r>
               <w:rPr>
@@ -5644,7 +5580,7 @@
                 <w:noProof/>
                 <w:webHidden/>
               </w:rPr>
-              <w:instrText xml:space="preserve"> PAGEREF _Toc9337135 \h </w:instrText>
+              <w:instrText xml:space="preserve"> PAGEREF _Toc9343242 \h </w:instrText>
             </w:r>
             <w:r>
               <w:rPr>
@@ -5690,7 +5626,7 @@
               <w:lang w:val="bg-BG" w:eastAsia="bg-BG"/>
             </w:rPr>
           </w:pPr>
-          <w:hyperlink w:anchor="_Toc9337136" w:history="1">
+          <w:hyperlink w:anchor="_Toc9343243" w:history="1">
             <w:r>
               <w:rPr>
                 <w:rStyle w:val="Hyperlink"/>
@@ -5704,9 +5640,9 @@
                 <w:noProof/>
                 <w:sz w:val="22"/>
                 <w:szCs w:val="22"/>
-                <w:lang w:eastAsia="bg-BG"/>
-              </w:rPr>
-              <w:t xml:space="preserve">     </w:t>
+                <w:lang w:val="bg-BG" w:eastAsia="bg-BG"/>
+              </w:rPr>
+              <w:tab/>
             </w:r>
             <w:r>
               <w:rPr>
@@ -5734,7 +5670,7 @@
                 <w:noProof/>
                 <w:webHidden/>
               </w:rPr>
-              <w:instrText xml:space="preserve"> PAGEREF _Toc9337136 \h </w:instrText>
+              <w:instrText xml:space="preserve"> PAGEREF _Toc9343243 \h </w:instrText>
             </w:r>
             <w:r>
               <w:rPr>
@@ -5779,27 +5715,13 @@
               <w:lang w:val="bg-BG" w:eastAsia="bg-BG"/>
             </w:rPr>
           </w:pPr>
-          <w:hyperlink w:anchor="_Toc9337137" w:history="1">
+          <w:hyperlink w:anchor="_Toc9343244" w:history="1">
             <w:r>
               <w:rPr>
                 <w:rStyle w:val="Hyperlink"/>
                 <w:noProof/>
               </w:rPr>
-              <w:t xml:space="preserve">13.1 </w:t>
-            </w:r>
-            <w:r>
-              <w:rPr>
-                <w:rStyle w:val="Hyperlink"/>
-                <w:noProof/>
-              </w:rPr>
-              <w:t xml:space="preserve">    </w:t>
-            </w:r>
-            <w:r>
-              <w:rPr>
-                <w:rStyle w:val="Hyperlink"/>
-                <w:noProof/>
-              </w:rPr>
-              <w:t>Time and place of the meeting</w:t>
+              <w:t>13.1 Time and place of the meeting</w:t>
             </w:r>
             <w:r>
               <w:rPr>
@@ -5820,7 +5742,7 @@
                 <w:noProof/>
                 <w:webHidden/>
               </w:rPr>
-              <w:instrText xml:space="preserve"> PAGEREF _Toc9337137 \h </w:instrText>
+              <w:instrText xml:space="preserve"> PAGEREF _Toc9343244 \h </w:instrText>
             </w:r>
             <w:r>
               <w:rPr>
@@ -5865,27 +5787,13 @@
               <w:lang w:val="bg-BG" w:eastAsia="bg-BG"/>
             </w:rPr>
           </w:pPr>
-          <w:hyperlink w:anchor="_Toc9337138" w:history="1">
+          <w:hyperlink w:anchor="_Toc9343245" w:history="1">
             <w:r>
               <w:rPr>
                 <w:rStyle w:val="Hyperlink"/>
                 <w:noProof/>
               </w:rPr>
-              <w:t xml:space="preserve">13.2   </w:t>
-            </w:r>
-            <w:r>
-              <w:rPr>
-                <w:rStyle w:val="Hyperlink"/>
-                <w:noProof/>
-              </w:rPr>
-              <w:t xml:space="preserve">  </w:t>
-            </w:r>
-            <w:r>
-              <w:rPr>
-                <w:rStyle w:val="Hyperlink"/>
-                <w:noProof/>
-              </w:rPr>
-              <w:t>Topics &amp; questions of the meeting</w:t>
+              <w:t>13.2   Topics &amp; questions of the meeting</w:t>
             </w:r>
             <w:r>
               <w:rPr>
@@ -5906,7 +5814,7 @@
                 <w:noProof/>
                 <w:webHidden/>
               </w:rPr>
-              <w:instrText xml:space="preserve"> PAGEREF _Toc9337138 \h </w:instrText>
+              <w:instrText xml:space="preserve"> PAGEREF _Toc9343245 \h </w:instrText>
             </w:r>
             <w:r>
               <w:rPr>
@@ -5951,27 +5859,13 @@
               <w:lang w:val="bg-BG" w:eastAsia="bg-BG"/>
             </w:rPr>
           </w:pPr>
-          <w:hyperlink w:anchor="_Toc9337139" w:history="1">
+          <w:hyperlink w:anchor="_Toc9343246" w:history="1">
             <w:r>
               <w:rPr>
                 <w:rStyle w:val="Hyperlink"/>
                 <w:noProof/>
               </w:rPr>
-              <w:t xml:space="preserve">13.3 </w:t>
-            </w:r>
-            <w:r>
-              <w:rPr>
-                <w:rStyle w:val="Hyperlink"/>
-                <w:noProof/>
-              </w:rPr>
-              <w:t xml:space="preserve">    </w:t>
-            </w:r>
-            <w:r>
-              <w:rPr>
-                <w:rStyle w:val="Hyperlink"/>
-                <w:noProof/>
-              </w:rPr>
-              <w:t>Minutes of the meeting</w:t>
+              <w:t>13.3 Minutes of the meeting</w:t>
             </w:r>
             <w:r>
               <w:rPr>
@@ -5992,7 +5886,7 @@
                 <w:noProof/>
                 <w:webHidden/>
               </w:rPr>
-              <w:instrText xml:space="preserve"> PAGEREF _Toc9337139 \h </w:instrText>
+              <w:instrText xml:space="preserve"> PAGEREF _Toc9343246 \h </w:instrText>
             </w:r>
             <w:r>
               <w:rPr>
@@ -6037,41 +5931,13 @@
               <w:lang w:val="bg-BG" w:eastAsia="bg-BG"/>
             </w:rPr>
           </w:pPr>
-          <w:hyperlink w:anchor="_Toc9337140" w:history="1">
+          <w:hyperlink w:anchor="_Toc9343247" w:history="1">
             <w:r>
               <w:rPr>
                 <w:rStyle w:val="Hyperlink"/>
                 <w:noProof/>
               </w:rPr>
-              <w:t xml:space="preserve">14.1 </w:t>
-            </w:r>
-            <w:r>
-              <w:rPr>
-                <w:rStyle w:val="Hyperlink"/>
-                <w:noProof/>
-              </w:rPr>
-              <w:t xml:space="preserve">    </w:t>
-            </w:r>
-            <w:r>
-              <w:rPr>
-                <w:rStyle w:val="Hyperlink"/>
-                <w:noProof/>
-              </w:rPr>
-              <w:t>Time</w:t>
-            </w:r>
-            <w:r>
-              <w:rPr>
-                <w:rStyle w:val="Hyperlink"/>
-                <w:noProof/>
-              </w:rPr>
-              <w:t xml:space="preserve"> </w:t>
-            </w:r>
-            <w:r>
-              <w:rPr>
-                <w:rStyle w:val="Hyperlink"/>
-                <w:noProof/>
-              </w:rPr>
-              <w:t>and place of the meeting</w:t>
+              <w:t>14.1 Time and place of the meeting</w:t>
             </w:r>
             <w:r>
               <w:rPr>
@@ -6092,7 +5958,7 @@
                 <w:noProof/>
                 <w:webHidden/>
               </w:rPr>
-              <w:instrText xml:space="preserve"> PAGEREF _Toc9337140 \h </w:instrText>
+              <w:instrText xml:space="preserve"> PAGEREF _Toc9343247 \h </w:instrText>
             </w:r>
             <w:r>
               <w:rPr>
@@ -6137,27 +6003,13 @@
               <w:lang w:val="bg-BG" w:eastAsia="bg-BG"/>
             </w:rPr>
           </w:pPr>
-          <w:hyperlink w:anchor="_Toc9337141" w:history="1">
+          <w:hyperlink w:anchor="_Toc9343248" w:history="1">
             <w:r>
               <w:rPr>
                 <w:rStyle w:val="Hyperlink"/>
                 <w:noProof/>
               </w:rPr>
-              <w:t xml:space="preserve">14.2   </w:t>
-            </w:r>
-            <w:r>
-              <w:rPr>
-                <w:rStyle w:val="Hyperlink"/>
-                <w:noProof/>
-              </w:rPr>
-              <w:t xml:space="preserve">  </w:t>
-            </w:r>
-            <w:r>
-              <w:rPr>
-                <w:rStyle w:val="Hyperlink"/>
-                <w:noProof/>
-              </w:rPr>
-              <w:t>Topics &amp; questions of the meeting</w:t>
+              <w:t>14.2   Topics &amp; questions of the meeting</w:t>
             </w:r>
             <w:r>
               <w:rPr>
@@ -6178,7 +6030,7 @@
                 <w:noProof/>
                 <w:webHidden/>
               </w:rPr>
-              <w:instrText xml:space="preserve"> PAGEREF _Toc9337141 \h </w:instrText>
+              <w:instrText xml:space="preserve"> PAGEREF _Toc9343248 \h </w:instrText>
             </w:r>
             <w:r>
               <w:rPr>
@@ -6223,41 +6075,13 @@
               <w:lang w:val="bg-BG" w:eastAsia="bg-BG"/>
             </w:rPr>
           </w:pPr>
-          <w:hyperlink w:anchor="_Toc9337142" w:history="1">
+          <w:hyperlink w:anchor="_Toc9343249" w:history="1">
             <w:r>
               <w:rPr>
                 <w:rStyle w:val="Hyperlink"/>
                 <w:noProof/>
               </w:rPr>
-              <w:t xml:space="preserve">14.3 </w:t>
-            </w:r>
-            <w:r>
-              <w:rPr>
-                <w:rStyle w:val="Hyperlink"/>
-                <w:noProof/>
-              </w:rPr>
-              <w:t xml:space="preserve">    </w:t>
-            </w:r>
-            <w:r>
-              <w:rPr>
-                <w:rStyle w:val="Hyperlink"/>
-                <w:noProof/>
-              </w:rPr>
-              <w:t>Minutes</w:t>
-            </w:r>
-            <w:r>
-              <w:rPr>
-                <w:rStyle w:val="Hyperlink"/>
-                <w:noProof/>
-              </w:rPr>
-              <w:t xml:space="preserve"> </w:t>
-            </w:r>
-            <w:r>
-              <w:rPr>
-                <w:rStyle w:val="Hyperlink"/>
-                <w:noProof/>
-              </w:rPr>
-              <w:t>of the meeting</w:t>
+              <w:t>14.3 Minutes of the meeting</w:t>
             </w:r>
             <w:r>
               <w:rPr>
@@ -6278,7 +6102,7 @@
                 <w:noProof/>
                 <w:webHidden/>
               </w:rPr>
-              <w:instrText xml:space="preserve"> PAGEREF _Toc9337142 \h </w:instrText>
+              <w:instrText xml:space="preserve"> PAGEREF _Toc9343249 \h </w:instrText>
             </w:r>
             <w:r>
               <w:rPr>
@@ -6333,7 +6157,7 @@
         <w:jc w:val="center"/>
       </w:pPr>
       <w:bookmarkStart w:id="1" w:name="_Toc4700844"/>
-      <w:bookmarkStart w:id="2" w:name="_Toc9337100"/>
+      <w:bookmarkStart w:id="2" w:name="_Toc9343207"/>
       <w:r>
         <w:lastRenderedPageBreak/>
         <w:t>Revision history</w:t>
@@ -6665,10 +6489,44 @@
             </w:r>
             <w:proofErr w:type="gramEnd"/>
             <w:r>
+              <w:t xml:space="preserve"> meeting for week 13</w:t>
+            </w:r>
+          </w:p>
+        </w:tc>
+      </w:tr>
+      <w:tr>
+        <w:trPr>
+          <w:trHeight w:val="591"/>
+          <w:jc w:val="center"/>
+        </w:trPr>
+        <w:tc>
+          <w:tcPr>
+            <w:tcW w:w="1263" w:type="dxa"/>
+          </w:tcPr>
+          <w:p>
+            <w:r>
+              <w:t>0.9</w:t>
+            </w:r>
+          </w:p>
+        </w:tc>
+        <w:tc>
+          <w:tcPr>
+            <w:tcW w:w="7096" w:type="dxa"/>
+          </w:tcPr>
+          <w:p>
+            <w:r>
+              <w:t xml:space="preserve">Added time, place, topics, question and minutes </w:t>
+            </w:r>
+            <w:proofErr w:type="gramStart"/>
+            <w:r>
+              <w:t>of  the</w:t>
+            </w:r>
+            <w:proofErr w:type="gramEnd"/>
+            <w:r>
               <w:t xml:space="preserve"> meeting for week 1</w:t>
             </w:r>
             <w:r>
-              <w:t>3</w:t>
+              <w:t>4</w:t>
             </w:r>
           </w:p>
         </w:tc>
@@ -6875,7 +6733,7 @@
           <w:numId w:val="3"/>
         </w:numPr>
       </w:pPr>
-      <w:bookmarkStart w:id="3" w:name="_Toc9337101"/>
+      <w:bookmarkStart w:id="3" w:name="_Toc9343208"/>
       <w:r>
         <w:t>Time and place of the meet</w:t>
       </w:r>
@@ -6901,7 +6759,7 @@
           <w:numId w:val="3"/>
         </w:numPr>
       </w:pPr>
-      <w:bookmarkStart w:id="4" w:name="_Toc9337102"/>
+      <w:bookmarkStart w:id="4" w:name="_Toc9343209"/>
       <w:r>
         <w:t>Topics &amp; questions of the meeting</w:t>
       </w:r>
@@ -6921,7 +6779,7 @@
           <w:numId w:val="3"/>
         </w:numPr>
       </w:pPr>
-      <w:bookmarkStart w:id="5" w:name="_Toc9337103"/>
+      <w:bookmarkStart w:id="5" w:name="_Toc9343210"/>
       <w:r>
         <w:t>Minute</w:t>
       </w:r>
@@ -7105,7 +6963,7 @@
           <w:numId w:val="12"/>
         </w:numPr>
       </w:pPr>
-      <w:bookmarkStart w:id="6" w:name="_Toc9337104"/>
+      <w:bookmarkStart w:id="6" w:name="_Toc9343211"/>
       <w:r>
         <w:t>Time and place of the meeting</w:t>
       </w:r>
@@ -7137,7 +6995,7 @@
           <w:numId w:val="12"/>
         </w:numPr>
       </w:pPr>
-      <w:bookmarkStart w:id="7" w:name="_Toc9337105"/>
+      <w:bookmarkStart w:id="7" w:name="_Toc9343212"/>
       <w:r>
         <w:t>Topics &amp; questions of the meeting</w:t>
       </w:r>
@@ -7245,7 +7103,7 @@
           <w:numId w:val="12"/>
         </w:numPr>
       </w:pPr>
-      <w:bookmarkStart w:id="8" w:name="_Toc9337106"/>
+      <w:bookmarkStart w:id="8" w:name="_Toc9343213"/>
       <w:r>
         <w:t>Minutes of the meeting</w:t>
       </w:r>
@@ -7424,7 +7282,7 @@
           <w:numId w:val="14"/>
         </w:numPr>
       </w:pPr>
-      <w:bookmarkStart w:id="9" w:name="_Toc9337107"/>
+      <w:bookmarkStart w:id="9" w:name="_Toc9343214"/>
       <w:r>
         <w:t>Time and place of the meeting</w:t>
       </w:r>
@@ -7456,7 +7314,7 @@
           <w:numId w:val="14"/>
         </w:numPr>
       </w:pPr>
-      <w:bookmarkStart w:id="10" w:name="_Toc9337108"/>
+      <w:bookmarkStart w:id="10" w:name="_Toc9343215"/>
       <w:r>
         <w:t>Topics &amp; questions of the meeting</w:t>
       </w:r>
@@ -7523,7 +7381,7 @@
           <w:numId w:val="14"/>
         </w:numPr>
       </w:pPr>
-      <w:bookmarkStart w:id="11" w:name="_Toc9337109"/>
+      <w:bookmarkStart w:id="11" w:name="_Toc9343216"/>
       <w:r>
         <w:t>Minutes of the meeting</w:t>
       </w:r>
@@ -7760,7 +7618,7 @@
           <w:numId w:val="16"/>
         </w:numPr>
       </w:pPr>
-      <w:bookmarkStart w:id="12" w:name="_Toc9337110"/>
+      <w:bookmarkStart w:id="12" w:name="_Toc9343217"/>
       <w:r>
         <w:t>Time and place of the meeting</w:t>
       </w:r>
@@ -7789,7 +7647,7 @@
           <w:numId w:val="16"/>
         </w:numPr>
       </w:pPr>
-      <w:bookmarkStart w:id="13" w:name="_Toc9337111"/>
+      <w:bookmarkStart w:id="13" w:name="_Toc9343218"/>
       <w:r>
         <w:t>Topics &amp; questions of the meeting</w:t>
       </w:r>
@@ -7861,7 +7719,7 @@
       <w:r>
         <w:t xml:space="preserve"> </w:t>
       </w:r>
-      <w:bookmarkStart w:id="14" w:name="_Toc9337112"/>
+      <w:bookmarkStart w:id="14" w:name="_Toc9343219"/>
       <w:r>
         <w:t>Minutes of the meeting</w:t>
       </w:r>
@@ -8039,7 +7897,7 @@
           <w:numId w:val="18"/>
         </w:numPr>
       </w:pPr>
-      <w:bookmarkStart w:id="15" w:name="_Toc9337113"/>
+      <w:bookmarkStart w:id="15" w:name="_Toc9343220"/>
       <w:r>
         <w:t>Time and place of the meeting</w:t>
       </w:r>
@@ -8068,7 +7926,7 @@
           <w:numId w:val="18"/>
         </w:numPr>
       </w:pPr>
-      <w:bookmarkStart w:id="16" w:name="_Toc9337114"/>
+      <w:bookmarkStart w:id="16" w:name="_Toc9343221"/>
       <w:r>
         <w:t>Topics &amp; questions of the meeting</w:t>
       </w:r>
@@ -8137,7 +7995,7 @@
       <w:r>
         <w:t xml:space="preserve"> </w:t>
       </w:r>
-      <w:bookmarkStart w:id="17" w:name="_Toc9337115"/>
+      <w:bookmarkStart w:id="17" w:name="_Toc9343222"/>
       <w:r>
         <w:t>Minutes of the meeting</w:t>
       </w:r>
@@ -8307,7 +8165,7 @@
           <w:numId w:val="20"/>
         </w:numPr>
       </w:pPr>
-      <w:bookmarkStart w:id="18" w:name="_Toc9337116"/>
+      <w:bookmarkStart w:id="18" w:name="_Toc9343223"/>
       <w:r>
         <w:t>Time and place of the meeting</w:t>
       </w:r>
@@ -8336,7 +8194,7 @@
           <w:numId w:val="20"/>
         </w:numPr>
       </w:pPr>
-      <w:bookmarkStart w:id="19" w:name="_Toc9337117"/>
+      <w:bookmarkStart w:id="19" w:name="_Toc9343224"/>
       <w:r>
         <w:t>Topics &amp; questions of the meeting</w:t>
       </w:r>
@@ -8398,7 +8256,7 @@
       <w:r>
         <w:t xml:space="preserve"> </w:t>
       </w:r>
-      <w:bookmarkStart w:id="20" w:name="_Toc9337118"/>
+      <w:bookmarkStart w:id="20" w:name="_Toc9343225"/>
       <w:r>
         <w:t>Minutes of the meeting</w:t>
       </w:r>
@@ -8556,7 +8414,7 @@
       <w:r>
         <w:tab/>
       </w:r>
-      <w:bookmarkStart w:id="22" w:name="_Toc9337119"/>
+      <w:bookmarkStart w:id="22" w:name="_Toc9343226"/>
       <w:r>
         <w:t xml:space="preserve">7.1 </w:t>
       </w:r>
@@ -8580,7 +8438,7 @@
         <w:pStyle w:val="Heading1"/>
         <w:ind w:firstLine="708"/>
       </w:pPr>
-      <w:bookmarkStart w:id="23" w:name="_Toc9337120"/>
+      <w:bookmarkStart w:id="23" w:name="_Toc9343227"/>
       <w:r>
         <w:t xml:space="preserve">7.2 </w:t>
       </w:r>
@@ -8656,7 +8514,7 @@
         <w:pStyle w:val="Heading1"/>
         <w:ind w:firstLine="708"/>
       </w:pPr>
-      <w:bookmarkStart w:id="24" w:name="_Toc9337121"/>
+      <w:bookmarkStart w:id="24" w:name="_Toc9343228"/>
       <w:r>
         <w:t xml:space="preserve">7.3 </w:t>
       </w:r>
@@ -8770,13 +8628,7 @@
                               </w:numPr>
                             </w:pPr>
                             <w:r>
-                              <w:t xml:space="preserve">Week </w:t>
-                            </w:r>
-                            <w:r>
-                              <w:t>8</w:t>
-                            </w:r>
-                            <w:r>
-                              <w:t xml:space="preserve"> meeting</w:t>
+                              <w:t>Week 8 meeting</w:t>
                             </w:r>
                           </w:p>
                         </w:txbxContent>
@@ -8813,13 +8665,7 @@
                         </w:numPr>
                       </w:pPr>
                       <w:r>
-                        <w:t xml:space="preserve">Week </w:t>
-                      </w:r>
-                      <w:r>
-                        <w:t>8</w:t>
-                      </w:r>
-                      <w:r>
-                        <w:t xml:space="preserve"> meeting</w:t>
+                        <w:t>Week 8 meeting</w:t>
                       </w:r>
                     </w:p>
                   </w:txbxContent>
@@ -8839,12 +8685,9 @@
       <w:r>
         <w:tab/>
       </w:r>
-      <w:bookmarkStart w:id="25" w:name="_Toc9337122"/>
-      <w:r>
-        <w:t>8</w:t>
-      </w:r>
-      <w:r>
-        <w:t>.1   Time and place of the meeting</w:t>
+      <w:bookmarkStart w:id="25" w:name="_Toc9343229"/>
+      <w:r>
+        <w:t>8.1   Time and place of the meeting</w:t>
       </w:r>
       <w:bookmarkEnd w:id="25"/>
     </w:p>
@@ -8866,12 +8709,9 @@
         <w:pStyle w:val="Heading1"/>
         <w:ind w:firstLine="708"/>
       </w:pPr>
-      <w:bookmarkStart w:id="26" w:name="_Toc9337123"/>
-      <w:r>
-        <w:t>8</w:t>
-      </w:r>
-      <w:r>
-        <w:t xml:space="preserve">.2 </w:t>
+      <w:bookmarkStart w:id="26" w:name="_Toc9343230"/>
+      <w:r>
+        <w:t xml:space="preserve">8.2 </w:t>
       </w:r>
       <w:r>
         <w:tab/>
@@ -8901,12 +8741,9 @@
         <w:pStyle w:val="Heading1"/>
         <w:ind w:firstLine="708"/>
       </w:pPr>
-      <w:bookmarkStart w:id="27" w:name="_Toc9337124"/>
-      <w:r>
-        <w:t>8</w:t>
-      </w:r>
-      <w:r>
-        <w:t xml:space="preserve">.3 </w:t>
+      <w:bookmarkStart w:id="27" w:name="_Toc9343231"/>
+      <w:r>
+        <w:t xml:space="preserve">8.3 </w:t>
       </w:r>
       <w:r>
         <w:tab/>
@@ -9024,13 +8861,7 @@
                               </w:numPr>
                             </w:pPr>
                             <w:r>
-                              <w:t xml:space="preserve">Week </w:t>
-                            </w:r>
-                            <w:r>
-                              <w:t>9</w:t>
-                            </w:r>
-                            <w:r>
-                              <w:t xml:space="preserve"> meeting</w:t>
+                              <w:t>Week 9 meeting</w:t>
                             </w:r>
                           </w:p>
                         </w:txbxContent>
@@ -9067,13 +8898,7 @@
                         </w:numPr>
                       </w:pPr>
                       <w:r>
-                        <w:t xml:space="preserve">Week </w:t>
-                      </w:r>
-                      <w:r>
-                        <w:t>9</w:t>
-                      </w:r>
-                      <w:r>
-                        <w:t xml:space="preserve"> meeting</w:t>
+                        <w:t>Week 9 meeting</w:t>
                       </w:r>
                     </w:p>
                   </w:txbxContent>
@@ -9093,25 +8918,16 @@
       <w:r>
         <w:tab/>
       </w:r>
-      <w:bookmarkStart w:id="28" w:name="_Toc9337125"/>
-      <w:r>
-        <w:t>9</w:t>
-      </w:r>
-      <w:r>
-        <w:t>.1   Time and place of the meeting</w:t>
+      <w:bookmarkStart w:id="28" w:name="_Toc9343232"/>
+      <w:r>
+        <w:t>9.1   Time and place of the meeting</w:t>
       </w:r>
       <w:bookmarkEnd w:id="28"/>
     </w:p>
     <w:p/>
     <w:p>
       <w:r>
-        <w:t xml:space="preserve">No meeting with mentor was held in the </w:t>
-      </w:r>
-      <w:r>
-        <w:t>ninth</w:t>
-      </w:r>
-      <w:r>
-        <w:t xml:space="preserve"> week.</w:t>
+        <w:t>No meeting with mentor was held in the ninth week.</w:t>
       </w:r>
     </w:p>
     <w:p/>
@@ -9120,12 +8936,9 @@
         <w:pStyle w:val="Heading1"/>
         <w:ind w:firstLine="708"/>
       </w:pPr>
-      <w:bookmarkStart w:id="29" w:name="_Toc9337126"/>
-      <w:r>
-        <w:t>9</w:t>
-      </w:r>
-      <w:r>
-        <w:t xml:space="preserve">.2 </w:t>
+      <w:bookmarkStart w:id="29" w:name="_Toc9343233"/>
+      <w:r>
+        <w:t xml:space="preserve">9.2 </w:t>
       </w:r>
       <w:r>
         <w:tab/>
@@ -9136,13 +8949,7 @@
     <w:p/>
     <w:p>
       <w:r>
-        <w:t xml:space="preserve">No meeting with mentor was held in the </w:t>
-      </w:r>
-      <w:r>
-        <w:t>ninth</w:t>
-      </w:r>
-      <w:r>
-        <w:t xml:space="preserve"> week.</w:t>
+        <w:t>No meeting with mentor was held in the ninth week.</w:t>
       </w:r>
     </w:p>
     <w:p>
@@ -9155,12 +8962,9 @@
         <w:pStyle w:val="Heading1"/>
         <w:ind w:firstLine="708"/>
       </w:pPr>
-      <w:bookmarkStart w:id="30" w:name="_Toc9337127"/>
-      <w:r>
-        <w:t>9</w:t>
-      </w:r>
-      <w:r>
-        <w:t xml:space="preserve">.3 </w:t>
+      <w:bookmarkStart w:id="30" w:name="_Toc9343234"/>
+      <w:r>
+        <w:t xml:space="preserve">9.3 </w:t>
       </w:r>
       <w:r>
         <w:tab/>
@@ -9170,13 +8974,7 @@
     </w:p>
     <w:p>
       <w:r>
-        <w:t xml:space="preserve">No meeting with mentor was held in the </w:t>
-      </w:r>
-      <w:r>
-        <w:t>ninth</w:t>
-      </w:r>
-      <w:r>
-        <w:t xml:space="preserve"> week.</w:t>
+        <w:t>No meeting with mentor was held in the ninth week.</w:t>
       </w:r>
     </w:p>
     <w:p>
@@ -9281,13 +9079,7 @@
                               </w:numPr>
                             </w:pPr>
                             <w:r>
-                              <w:t xml:space="preserve">Week </w:t>
-                            </w:r>
-                            <w:r>
-                              <w:t>10</w:t>
-                            </w:r>
-                            <w:r>
-                              <w:t xml:space="preserve"> meeting</w:t>
+                              <w:t>Week 10 meeting</w:t>
                             </w:r>
                           </w:p>
                         </w:txbxContent>
@@ -9324,13 +9116,7 @@
                         </w:numPr>
                       </w:pPr>
                       <w:r>
-                        <w:t xml:space="preserve">Week </w:t>
-                      </w:r>
-                      <w:r>
-                        <w:t>10</w:t>
-                      </w:r>
-                      <w:r>
-                        <w:t xml:space="preserve"> meeting</w:t>
+                        <w:t>Week 10 meeting</w:t>
                       </w:r>
                     </w:p>
                   </w:txbxContent>
@@ -9350,31 +9136,16 @@
       <w:r>
         <w:tab/>
       </w:r>
-      <w:bookmarkStart w:id="31" w:name="_Toc9337128"/>
-      <w:r>
-        <w:t>10</w:t>
-      </w:r>
-      <w:r>
-        <w:t>.1</w:t>
-      </w:r>
-      <w:r>
-        <w:t xml:space="preserve"> </w:t>
-      </w:r>
-      <w:r>
-        <w:t>Time and place of the meeting</w:t>
+      <w:bookmarkStart w:id="31" w:name="_Toc9343235"/>
+      <w:r>
+        <w:t>10.1 Time and place of the meeting</w:t>
       </w:r>
       <w:bookmarkEnd w:id="31"/>
     </w:p>
     <w:p/>
     <w:p>
       <w:r>
-        <w:t xml:space="preserve">No meeting with mentor was held in the </w:t>
-      </w:r>
-      <w:r>
-        <w:t>tenth</w:t>
-      </w:r>
-      <w:r>
-        <w:t xml:space="preserve"> week.</w:t>
+        <w:t>No meeting with mentor was held in the tenth week.</w:t>
       </w:r>
     </w:p>
     <w:p/>
@@ -9383,25 +9154,16 @@
         <w:pStyle w:val="Heading1"/>
         <w:ind w:firstLine="708"/>
       </w:pPr>
-      <w:bookmarkStart w:id="32" w:name="_Toc9337129"/>
-      <w:r>
-        <w:t>10</w:t>
-      </w:r>
-      <w:r>
-        <w:t>.2 Topics &amp; questions of the meeting</w:t>
+      <w:bookmarkStart w:id="32" w:name="_Toc9343236"/>
+      <w:r>
+        <w:t>10.2 Topics &amp; questions of the meeting</w:t>
       </w:r>
       <w:bookmarkEnd w:id="32"/>
     </w:p>
     <w:p/>
     <w:p>
       <w:r>
-        <w:t xml:space="preserve">No meeting with mentor was held in the </w:t>
-      </w:r>
-      <w:r>
-        <w:t>tenth</w:t>
-      </w:r>
-      <w:r>
-        <w:t xml:space="preserve"> week.</w:t>
+        <w:t>No meeting with mentor was held in the tenth week.</w:t>
       </w:r>
     </w:p>
     <w:p>
@@ -9414,24 +9176,15 @@
         <w:pStyle w:val="Heading1"/>
         <w:ind w:firstLine="708"/>
       </w:pPr>
-      <w:bookmarkStart w:id="33" w:name="_Toc9337130"/>
-      <w:r>
-        <w:t>10</w:t>
-      </w:r>
-      <w:r>
-        <w:t>.3 Minutes of the meeting</w:t>
+      <w:bookmarkStart w:id="33" w:name="_Toc9343237"/>
+      <w:r>
+        <w:t>10.3 Minutes of the meeting</w:t>
       </w:r>
       <w:bookmarkEnd w:id="33"/>
     </w:p>
     <w:p>
       <w:r>
-        <w:t xml:space="preserve">No meeting with mentor was held in the </w:t>
-      </w:r>
-      <w:r>
-        <w:t>tenth</w:t>
-      </w:r>
-      <w:r>
-        <w:t xml:space="preserve"> week.</w:t>
+        <w:t>No meeting with mentor was held in the tenth week.</w:t>
       </w:r>
     </w:p>
     <w:p>
@@ -9593,7 +9346,7 @@
       <w:r>
         <w:tab/>
       </w:r>
-      <w:bookmarkStart w:id="34" w:name="_Toc9337131"/>
+      <w:bookmarkStart w:id="34" w:name="_Toc9343238"/>
       <w:r>
         <w:t>11</w:t>
       </w:r>
@@ -9614,7 +9367,7 @@
         <w:pStyle w:val="Heading1"/>
         <w:ind w:firstLine="708"/>
       </w:pPr>
-      <w:bookmarkStart w:id="35" w:name="_Toc9337132"/>
+      <w:bookmarkStart w:id="35" w:name="_Toc9343239"/>
       <w:r>
         <w:t>11</w:t>
       </w:r>
@@ -9674,7 +9427,7 @@
         <w:pStyle w:val="Heading1"/>
         <w:ind w:firstLine="708"/>
       </w:pPr>
-      <w:bookmarkStart w:id="36" w:name="_Toc9337133"/>
+      <w:bookmarkStart w:id="36" w:name="_Toc9343240"/>
       <w:r>
         <w:t>11</w:t>
       </w:r>
@@ -9788,13 +9541,7 @@
                               </w:numPr>
                             </w:pPr>
                             <w:r>
-                              <w:t>Week 1</w:t>
-                            </w:r>
-                            <w:r>
-                              <w:t>2</w:t>
-                            </w:r>
-                            <w:r>
-                              <w:t xml:space="preserve"> meeting</w:t>
+                              <w:t>Week 12 meeting</w:t>
                             </w:r>
                           </w:p>
                         </w:txbxContent>
@@ -9831,13 +9578,7 @@
                         </w:numPr>
                       </w:pPr>
                       <w:r>
-                        <w:t>Week 1</w:t>
-                      </w:r>
-                      <w:r>
-                        <w:t>2</w:t>
-                      </w:r>
-                      <w:r>
-                        <w:t xml:space="preserve"> meeting</w:t>
+                        <w:t>Week 12 meeting</w:t>
                       </w:r>
                     </w:p>
                   </w:txbxContent>
@@ -9857,15 +9598,9 @@
       <w:r>
         <w:tab/>
       </w:r>
-      <w:bookmarkStart w:id="37" w:name="_Toc9337134"/>
-      <w:r>
-        <w:t>1</w:t>
-      </w:r>
-      <w:r>
-        <w:t>2</w:t>
-      </w:r>
-      <w:r>
-        <w:t>.1   Time and place of the meeting</w:t>
+      <w:bookmarkStart w:id="37" w:name="_Toc9343241"/>
+      <w:r>
+        <w:t>12.1   Time and place of the meeting</w:t>
       </w:r>
       <w:bookmarkEnd w:id="37"/>
     </w:p>
@@ -9878,10 +9613,7 @@
         <w:t>twelfth</w:t>
       </w:r>
       <w:r>
-        <w:t xml:space="preserve"> </w:t>
-      </w:r>
-      <w:r>
-        <w:t>week.</w:t>
+        <w:t xml:space="preserve"> week.</w:t>
       </w:r>
     </w:p>
     <w:p>
@@ -9889,15 +9621,9 @@
         <w:pStyle w:val="Heading1"/>
         <w:ind w:firstLine="708"/>
       </w:pPr>
-      <w:bookmarkStart w:id="38" w:name="_Toc9337135"/>
-      <w:r>
-        <w:t>1</w:t>
-      </w:r>
-      <w:r>
-        <w:t>2</w:t>
-      </w:r>
-      <w:r>
-        <w:t xml:space="preserve">.2 </w:t>
+      <w:bookmarkStart w:id="38" w:name="_Toc9343242"/>
+      <w:r>
+        <w:t xml:space="preserve">12.2 </w:t>
       </w:r>
       <w:r>
         <w:tab/>
@@ -9914,10 +9640,7 @@
         <w:t>twelfth</w:t>
       </w:r>
       <w:r>
-        <w:t xml:space="preserve"> </w:t>
-      </w:r>
-      <w:r>
-        <w:t>week.</w:t>
+        <w:t xml:space="preserve"> week.</w:t>
       </w:r>
     </w:p>
     <w:p>
@@ -9930,15 +9653,9 @@
         <w:pStyle w:val="Heading1"/>
         <w:ind w:firstLine="708"/>
       </w:pPr>
-      <w:bookmarkStart w:id="39" w:name="_Toc9337136"/>
-      <w:r>
-        <w:t>1</w:t>
-      </w:r>
-      <w:r>
-        <w:t>2</w:t>
-      </w:r>
-      <w:r>
-        <w:t xml:space="preserve">.3 </w:t>
+      <w:bookmarkStart w:id="39" w:name="_Toc9343243"/>
+      <w:r>
+        <w:t xml:space="preserve">12.3 </w:t>
       </w:r>
       <w:r>
         <w:tab/>
@@ -9954,10 +9671,7 @@
         <w:t>twelfth</w:t>
       </w:r>
       <w:r>
-        <w:t xml:space="preserve"> </w:t>
-      </w:r>
-      <w:r>
-        <w:t>week.</w:t>
+        <w:t xml:space="preserve"> week.</w:t>
       </w:r>
     </w:p>
     <w:p/>
@@ -10144,7 +9858,7 @@
       <w:pPr>
         <w:pStyle w:val="Heading1"/>
       </w:pPr>
-      <w:bookmarkStart w:id="40" w:name="_Toc9337137"/>
+      <w:bookmarkStart w:id="40" w:name="_Toc9343244"/>
       <w:r>
         <w:t>13.1 Time and place of the meeting</w:t>
       </w:r>
@@ -10166,7 +9880,7 @@
       <w:pPr>
         <w:pStyle w:val="Heading1"/>
       </w:pPr>
-      <w:bookmarkStart w:id="41" w:name="_Toc9337138"/>
+      <w:bookmarkStart w:id="41" w:name="_Toc9343245"/>
       <w:r>
         <w:t>13.2   Topics &amp; questions of the meeting</w:t>
       </w:r>
@@ -10209,7 +9923,7 @@
       <w:pPr>
         <w:pStyle w:val="Heading1"/>
       </w:pPr>
-      <w:bookmarkStart w:id="42" w:name="_Toc9337139"/>
+      <w:bookmarkStart w:id="42" w:name="_Toc9343246"/>
       <w:r>
         <w:t>13.3 Minutes of the meeting</w:t>
       </w:r>
@@ -10330,13 +10044,7 @@
                               </w:numPr>
                             </w:pPr>
                             <w:r>
-                              <w:t>Week 1</w:t>
-                            </w:r>
-                            <w:r>
-                              <w:t>4</w:t>
-                            </w:r>
-                            <w:r>
-                              <w:t xml:space="preserve"> meeting</w:t>
+                              <w:t>Week 14 meeting</w:t>
                             </w:r>
                           </w:p>
                         </w:txbxContent>
@@ -10373,13 +10081,7 @@
                         </w:numPr>
                       </w:pPr>
                       <w:r>
-                        <w:t>Week 1</w:t>
-                      </w:r>
-                      <w:r>
-                        <w:t>4</w:t>
-                      </w:r>
-                      <w:r>
-                        <w:t xml:space="preserve"> meeting</w:t>
+                        <w:t>Week 14 meeting</w:t>
                       </w:r>
                     </w:p>
                   </w:txbxContent>
@@ -10409,53 +10111,77 @@
       <w:pPr>
         <w:pStyle w:val="Heading1"/>
       </w:pPr>
-      <w:bookmarkStart w:id="43" w:name="_Toc9337140"/>
-      <w:r>
-        <w:t>1</w:t>
-      </w:r>
-      <w:r>
-        <w:t>4</w:t>
-      </w:r>
-      <w:r>
-        <w:t>.1 Time and place of the meeting</w:t>
+      <w:bookmarkStart w:id="43" w:name="_Toc9343247"/>
+      <w:r>
+        <w:t>14.1 Time and place of the meeting</w:t>
       </w:r>
       <w:bookmarkEnd w:id="43"/>
     </w:p>
     <w:p/>
     <w:p>
+      <w:r>
+        <w:t>Meeting took place in the hall of the third floor (Fontys University), time: 13:45 – 14:15 pm</w:t>
+      </w:r>
+    </w:p>
+    <w:p>
       <w:pPr>
         <w:pStyle w:val="Heading1"/>
       </w:pPr>
-      <w:bookmarkStart w:id="44" w:name="_Toc9337141"/>
-      <w:r>
-        <w:t>1</w:t>
-      </w:r>
-      <w:r>
-        <w:t>4</w:t>
-      </w:r>
-      <w:r>
-        <w:t>.2   Topics &amp; questions of the meeting</w:t>
+      <w:bookmarkStart w:id="44" w:name="_Toc9343248"/>
+      <w:r>
+        <w:t>14.2   Topics &amp; questions of the meeting</w:t>
       </w:r>
       <w:bookmarkEnd w:id="44"/>
     </w:p>
     <w:p/>
     <w:p>
       <w:pPr>
+        <w:pStyle w:val="ListParagraph"/>
+        <w:numPr>
+          <w:ilvl w:val="0"/>
+          <w:numId w:val="24"/>
+        </w:numPr>
+      </w:pPr>
+      <w:r>
+        <w:t>Check out and returning items</w:t>
+      </w:r>
+    </w:p>
+    <w:p>
+      <w:pPr>
+        <w:pStyle w:val="ListParagraph"/>
+        <w:numPr>
+          <w:ilvl w:val="0"/>
+          <w:numId w:val="24"/>
+        </w:numPr>
+      </w:pPr>
+      <w:r>
+        <w:t xml:space="preserve">Printing the </w:t>
+      </w:r>
+      <w:r>
+        <w:t>receipt</w:t>
+      </w:r>
+    </w:p>
+    <w:p>
+      <w:pPr>
         <w:pStyle w:val="Heading1"/>
       </w:pPr>
-      <w:bookmarkStart w:id="45" w:name="_Toc9337142"/>
-      <w:r>
-        <w:t>1</w:t>
-      </w:r>
-      <w:r>
-        <w:t>4</w:t>
-      </w:r>
-      <w:r>
-        <w:t>.3 Minutes of the meeting</w:t>
+      <w:bookmarkStart w:id="45" w:name="_Toc9343249"/>
+      <w:r>
+        <w:t>14.3 Minutes of the meeting</w:t>
       </w:r>
       <w:bookmarkEnd w:id="45"/>
     </w:p>
     <w:p/>
+    <w:p>
+      <w:r>
+        <w:t>We showed the tutor the work we have done this week and asked our questions for finalizing.</w:t>
+      </w:r>
+    </w:p>
+    <w:p>
+      <w:r>
+        <w:t>He gave us ideas to work on in the website and the application for bonus points.</w:t>
+      </w:r>
+    </w:p>
     <w:sectPr>
       <w:footerReference w:type="default" r:id="rId9"/>
       <w:type w:val="continuous"/>
@@ -11084,7 +10810,7 @@
 <w:numbering xmlns:wpc="http://schemas.microsoft.com/office/word/2010/wordprocessingCanvas" xmlns:cx="http://schemas.microsoft.com/office/drawing/2014/chartex" xmlns:cx1="http://schemas.microsoft.com/office/drawing/2015/9/8/chartex" xmlns:cx2="http://schemas.microsoft.com/office/drawing/2015/10/21/chartex" xmlns:cx3="http://schemas.microsoft.com/office/drawing/2016/5/9/chartex" xmlns:cx4="http://schemas.microsoft.com/office/drawing/2016/5/10/chartex" xmlns:cx5="http://schemas.microsoft.com/office/drawing/2016/5/11/chartex" xmlns:cx6="http://schemas.microsoft.com/office/drawing/2016/5/12/chartex" xmlns:cx7="http://schemas.microsoft.com/office/drawing/2016/5/13/chartex" xmlns:cx8="http://schemas.microsoft.com/office/drawing/2016/5/14/chartex" xmlns:mc="http://schemas.openxmlformats.org/markup-compatibility/2006" xmlns:aink="http://schemas.microsoft.com/office/drawing/2016/ink" xmlns:am3d="http://schemas.microsoft.com/office/drawing/2017/model3d" xmlns:o="urn:schemas-microsoft-com:office:office" xmlns:r="http://schemas.openxmlformats.org/officeDocument/2006/relationships" xmlns:m="http://schemas.openxmlformats.org/officeDocument/2006/math" xmlns:v="urn:schemas-microsoft-com:vml" xmlns:wp14="http://schemas.microsoft.com/office/word/2010/wordprocessingDrawing" xmlns:wp="http://schemas.openxmlformats.org/drawingml/2006/wordprocessingDrawing" xmlns:w10="urn:schemas-microsoft-com:office:word" xmlns:w="http://schemas.openxmlformats.org/wordprocessingml/2006/main" xmlns:w14="http://schemas.microsoft.com/office/word/2010/wordml" xmlns:w15="http://schemas.microsoft.com/office/word/2012/wordml" xmlns:w16cid="http://schemas.microsoft.com/office/word/2016/wordml/cid" xmlns:w16se="http://schemas.microsoft.com/office/word/2015/wordml/symex" xmlns:wpg="http://schemas.microsoft.com/office/word/2010/wordprocessingGroup" xmlns:wpi="http://schemas.microsoft.com/office/word/2010/wordprocessingInk" xmlns:wne="http://schemas.microsoft.com/office/word/2006/wordml" xmlns:wps="http://schemas.microsoft.com/office/word/2010/wordprocessingShape" mc:Ignorable="w14 w15 w16se w16cid wp14">
   <w:numPicBullet w:numPicBulletId="0">
     <w:pict>
-      <v:shapetype w14:anchorId="0FEC829C" id="_x0000_t75" coordsize="21600,21600" o:spt="75" o:preferrelative="t" path="m@4@5l@4@11@9@11@9@5xe" filled="f" stroked="f">
+      <v:shapetype w14:anchorId="6F589C60" id="_x0000_t75" coordsize="21600,21600" o:spt="75" o:preferrelative="t" path="m@4@5l@4@11@9@11@9@5xe" filled="f" stroked="f">
         <v:stroke joinstyle="miter"/>
         <v:formulas>
           <v:f eqn="if lineDrawn pixelLineWidth 0"/>
@@ -11103,7 +10829,7 @@
         <v:path o:extrusionok="f" gradientshapeok="t" o:connecttype="rect"/>
         <o:lock v:ext="edit" aspectratio="t"/>
       </v:shapetype>
-      <v:shape id="_x0000_i1035" type="#_x0000_t75" style="width:342.6pt;height:208.8pt;visibility:visible;mso-wrap-style:square" o:bullet="t">
+      <v:shape id="_x0000_i1030" type="#_x0000_t75" style="width:342.6pt;height:208.8pt;visibility:visible;mso-wrap-style:square" o:bullet="t">
         <v:imagedata r:id="rId1" o:title=""/>
       </v:shape>
     </w:pict>
@@ -15135,6 +14861,7 @@
   <w:style w:type="character" w:default="1" w:styleId="DefaultParagraphFont">
     <w:name w:val="Default Paragraph Font"/>
     <w:uiPriority w:val="1"/>
+    <w:semiHidden/>
     <w:unhideWhenUsed/>
   </w:style>
   <w:style w:type="table" w:default="1" w:styleId="TableNormal">
@@ -16455,7 +16182,7 @@
 </file>
 
 <file path=customXml/itemProps1.xml><?xml version="1.0" encoding="utf-8"?>
-<ds:datastoreItem xmlns:ds="http://schemas.openxmlformats.org/officeDocument/2006/customXml" ds:itemID="{A452A298-7645-4448-ADFC-A068F0DB82E3}">
+<ds:datastoreItem xmlns:ds="http://schemas.openxmlformats.org/officeDocument/2006/customXml" ds:itemID="{4B01C4EB-2E74-476E-97A7-7254572B7276}">
   <ds:schemaRefs>
     <ds:schemaRef ds:uri="http://schemas.openxmlformats.org/officeDocument/2006/bibliography"/>
   </ds:schemaRefs>

--- a/Word documents/Agendas-and-minutes-of-every-meeting.docx
+++ b/Word documents/Agendas-and-minutes-of-every-meeting.docx
@@ -1082,29 +1082,7 @@
                                 <w:sz w:val="32"/>
                                 <w:szCs w:val="32"/>
                               </w:rPr>
-                              <w:t xml:space="preserve">Dimitar </w:t>
-                            </w:r>
-                            <w:proofErr w:type="gramStart"/>
-                            <w:r>
-                              <w:rPr>
-                                <w:b/>
-                                <w:bCs/>
-                                <w:color w:val="FFFFFF" w:themeColor="background1"/>
-                                <w:sz w:val="32"/>
-                                <w:szCs w:val="32"/>
-                              </w:rPr>
-                              <w:t>Ivanov(</w:t>
-                            </w:r>
-                            <w:proofErr w:type="gramEnd"/>
-                            <w:r>
-                              <w:rPr>
-                                <w:b/>
-                                <w:bCs/>
-                                <w:color w:val="FFFFFF" w:themeColor="background1"/>
-                                <w:sz w:val="32"/>
-                                <w:szCs w:val="32"/>
-                              </w:rPr>
-                              <w:t>3476529)</w:t>
+                              <w:t>Dimitar Ivanov(3476529)</w:t>
                             </w:r>
                           </w:p>
                           <w:p>
@@ -1139,7 +1117,6 @@
                               <w:t xml:space="preserve">Maria </w:t>
                             </w:r>
                             <w:proofErr w:type="spellStart"/>
-                            <w:proofErr w:type="gramStart"/>
                             <w:r>
                               <w:rPr>
                                 <w:b/>
@@ -1159,18 +1136,7 @@
                                 <w:sz w:val="32"/>
                                 <w:szCs w:val="32"/>
                               </w:rPr>
-                              <w:t>(</w:t>
-                            </w:r>
-                            <w:proofErr w:type="gramEnd"/>
-                            <w:r>
-                              <w:rPr>
-                                <w:b/>
-                                <w:bCs/>
-                                <w:color w:val="FFFFFF" w:themeColor="background1"/>
-                                <w:sz w:val="32"/>
-                                <w:szCs w:val="32"/>
-                              </w:rPr>
-                              <w:t>3648818)</w:t>
+                              <w:t>(3648818)</w:t>
                             </w:r>
                           </w:p>
                           <w:p>
@@ -1205,7 +1171,6 @@
                               <w:t xml:space="preserve">Martin </w:t>
                             </w:r>
                             <w:proofErr w:type="spellStart"/>
-                            <w:proofErr w:type="gramStart"/>
                             <w:r>
                               <w:rPr>
                                 <w:b/>
@@ -1227,7 +1192,6 @@
                               </w:rPr>
                               <w:t>(</w:t>
                             </w:r>
-                            <w:proofErr w:type="gramEnd"/>
                             <w:r>
                               <w:rPr>
                                 <w:b/>
@@ -1291,7 +1255,6 @@
                                 <w:szCs w:val="40"/>
                               </w:rPr>
                             </w:pPr>
-                            <w:proofErr w:type="gramStart"/>
                             <w:r>
                               <w:rPr>
                                 <w:rStyle w:val="sowc"/>
@@ -1300,18 +1263,7 @@
                                 <w:sz w:val="40"/>
                                 <w:szCs w:val="40"/>
                               </w:rPr>
-                              <w:t>Version :</w:t>
-                            </w:r>
-                            <w:proofErr w:type="gramEnd"/>
-                            <w:r>
-                              <w:rPr>
-                                <w:rStyle w:val="sowc"/>
-                                <w:b/>
-                                <w:color w:val="FFFFFF" w:themeColor="background1"/>
-                                <w:sz w:val="40"/>
-                                <w:szCs w:val="40"/>
-                              </w:rPr>
-                              <w:t xml:space="preserve"> </w:t>
+                              <w:t xml:space="preserve">Version : </w:t>
                             </w:r>
                             <w:r>
                               <w:rPr>
@@ -1533,29 +1485,7 @@
                           <w:sz w:val="32"/>
                           <w:szCs w:val="32"/>
                         </w:rPr>
-                        <w:t xml:space="preserve">Dimitar </w:t>
-                      </w:r>
-                      <w:proofErr w:type="gramStart"/>
-                      <w:r>
-                        <w:rPr>
-                          <w:b/>
-                          <w:bCs/>
-                          <w:color w:val="FFFFFF" w:themeColor="background1"/>
-                          <w:sz w:val="32"/>
-                          <w:szCs w:val="32"/>
-                        </w:rPr>
-                        <w:t>Ivanov(</w:t>
-                      </w:r>
-                      <w:proofErr w:type="gramEnd"/>
-                      <w:r>
-                        <w:rPr>
-                          <w:b/>
-                          <w:bCs/>
-                          <w:color w:val="FFFFFF" w:themeColor="background1"/>
-                          <w:sz w:val="32"/>
-                          <w:szCs w:val="32"/>
-                        </w:rPr>
-                        <w:t>3476529)</w:t>
+                        <w:t>Dimitar Ivanov(3476529)</w:t>
                       </w:r>
                     </w:p>
                     <w:p>
@@ -1590,7 +1520,6 @@
                         <w:t xml:space="preserve">Maria </w:t>
                       </w:r>
                       <w:proofErr w:type="spellStart"/>
-                      <w:proofErr w:type="gramStart"/>
                       <w:r>
                         <w:rPr>
                           <w:b/>
@@ -1610,18 +1539,7 @@
                           <w:sz w:val="32"/>
                           <w:szCs w:val="32"/>
                         </w:rPr>
-                        <w:t>(</w:t>
-                      </w:r>
-                      <w:proofErr w:type="gramEnd"/>
-                      <w:r>
-                        <w:rPr>
-                          <w:b/>
-                          <w:bCs/>
-                          <w:color w:val="FFFFFF" w:themeColor="background1"/>
-                          <w:sz w:val="32"/>
-                          <w:szCs w:val="32"/>
-                        </w:rPr>
-                        <w:t>3648818)</w:t>
+                        <w:t>(3648818)</w:t>
                       </w:r>
                     </w:p>
                     <w:p>
@@ -1656,7 +1574,6 @@
                         <w:t xml:space="preserve">Martin </w:t>
                       </w:r>
                       <w:proofErr w:type="spellStart"/>
-                      <w:proofErr w:type="gramStart"/>
                       <w:r>
                         <w:rPr>
                           <w:b/>
@@ -1678,7 +1595,6 @@
                         </w:rPr>
                         <w:t>(</w:t>
                       </w:r>
-                      <w:proofErr w:type="gramEnd"/>
                       <w:r>
                         <w:rPr>
                           <w:b/>
@@ -1742,7 +1658,6 @@
                           <w:szCs w:val="40"/>
                         </w:rPr>
                       </w:pPr>
-                      <w:proofErr w:type="gramStart"/>
                       <w:r>
                         <w:rPr>
                           <w:rStyle w:val="sowc"/>
@@ -1751,18 +1666,7 @@
                           <w:sz w:val="40"/>
                           <w:szCs w:val="40"/>
                         </w:rPr>
-                        <w:t>Version :</w:t>
-                      </w:r>
-                      <w:proofErr w:type="gramEnd"/>
-                      <w:r>
-                        <w:rPr>
-                          <w:rStyle w:val="sowc"/>
-                          <w:b/>
-                          <w:color w:val="FFFFFF" w:themeColor="background1"/>
-                          <w:sz w:val="40"/>
-                          <w:szCs w:val="40"/>
-                        </w:rPr>
-                        <w:t xml:space="preserve"> </w:t>
+                        <w:t xml:space="preserve">Version : </w:t>
                       </w:r>
                       <w:r>
                         <w:rPr>
@@ -2488,7 +2392,7 @@
               <w:noProof/>
               <w:sz w:val="22"/>
               <w:szCs w:val="22"/>
-              <w:lang w:val="bg-BG" w:eastAsia="bg-BG"/>
+              <w:lang w:val="en-NL" w:eastAsia="en-NL"/>
             </w:rPr>
           </w:pPr>
           <w:r>
@@ -2500,160 +2404,23 @@
           <w:r>
             <w:fldChar w:fldCharType="separate"/>
           </w:r>
-          <w:bookmarkStart w:id="0" w:name="_GoBack"/>
-          <w:bookmarkEnd w:id="0"/>
-          <w:r>
-            <w:rPr>
-              <w:rStyle w:val="Hyperlink"/>
-              <w:noProof/>
-            </w:rPr>
-            <w:fldChar w:fldCharType="begin"/>
-          </w:r>
-          <w:r>
-            <w:rPr>
-              <w:rStyle w:val="Hyperlink"/>
-              <w:noProof/>
-            </w:rPr>
-            <w:instrText xml:space="preserve"> </w:instrText>
-          </w:r>
-          <w:r>
-            <w:rPr>
-              <w:noProof/>
-            </w:rPr>
-            <w:instrText>HYPERLINK \l "_Toc9343207"</w:instrText>
-          </w:r>
-          <w:r>
-            <w:rPr>
-              <w:rStyle w:val="Hyperlink"/>
-              <w:noProof/>
-            </w:rPr>
-            <w:instrText xml:space="preserve"> </w:instrText>
-          </w:r>
-          <w:r>
-            <w:rPr>
-              <w:rStyle w:val="Hyperlink"/>
-              <w:noProof/>
-            </w:rPr>
-          </w:r>
-          <w:r>
-            <w:rPr>
-              <w:rStyle w:val="Hyperlink"/>
-              <w:noProof/>
-            </w:rPr>
-            <w:fldChar w:fldCharType="separate"/>
-          </w:r>
-          <w:r>
-            <w:rPr>
-              <w:rStyle w:val="Hyperlink"/>
-              <w:noProof/>
-            </w:rPr>
-            <w:t>Revision history</w:t>
-          </w:r>
-          <w:r>
-            <w:rPr>
-              <w:noProof/>
-              <w:webHidden/>
-            </w:rPr>
-            <w:tab/>
-          </w:r>
-          <w:r>
-            <w:rPr>
-              <w:noProof/>
-              <w:webHidden/>
-            </w:rPr>
-            <w:fldChar w:fldCharType="begin"/>
-          </w:r>
-          <w:r>
-            <w:rPr>
-              <w:noProof/>
-              <w:webHidden/>
-            </w:rPr>
-            <w:instrText xml:space="preserve"> PAGEREF _Toc9343207 \h </w:instrText>
-          </w:r>
-          <w:r>
-            <w:rPr>
-              <w:noProof/>
-              <w:webHidden/>
-            </w:rPr>
-          </w:r>
-          <w:r>
-            <w:rPr>
-              <w:noProof/>
-              <w:webHidden/>
-            </w:rPr>
-            <w:fldChar w:fldCharType="separate"/>
-          </w:r>
-          <w:r>
-            <w:rPr>
-              <w:noProof/>
-              <w:webHidden/>
-            </w:rPr>
-            <w:t>4</w:t>
-          </w:r>
-          <w:r>
-            <w:rPr>
-              <w:noProof/>
-              <w:webHidden/>
-            </w:rPr>
-            <w:fldChar w:fldCharType="end"/>
-          </w:r>
-          <w:r>
-            <w:rPr>
-              <w:rStyle w:val="Hyperlink"/>
-              <w:noProof/>
-            </w:rPr>
-            <w:fldChar w:fldCharType="end"/>
-          </w:r>
-        </w:p>
-        <w:p>
-          <w:pPr>
-            <w:pStyle w:val="TOC1"/>
-            <w:tabs>
-              <w:tab w:val="left" w:pos="660"/>
-              <w:tab w:val="right" w:leader="dot" w:pos="10250"/>
-            </w:tabs>
-            <w:rPr>
-              <w:rFonts w:asciiTheme="minorHAnsi" w:eastAsiaTheme="minorEastAsia" w:hAnsiTheme="minorHAnsi" w:cstheme="minorBidi"/>
-              <w:noProof/>
-              <w:sz w:val="22"/>
-              <w:szCs w:val="22"/>
-              <w:lang w:val="bg-BG" w:eastAsia="bg-BG"/>
-            </w:rPr>
-          </w:pPr>
-          <w:hyperlink w:anchor="_Toc9343208" w:history="1">
+          <w:hyperlink w:anchor="_Toc9901701" w:history="1">
             <w:r>
               <w:rPr>
                 <w:rStyle w:val="Hyperlink"/>
                 <w:noProof/>
               </w:rPr>
-              <w:t>1.1.</w:t>
-            </w:r>
-            <w:r>
-              <w:rPr>
-                <w:rFonts w:asciiTheme="minorHAnsi" w:eastAsiaTheme="minorEastAsia" w:hAnsiTheme="minorHAnsi" w:cstheme="minorBidi"/>
-                <w:noProof/>
-                <w:sz w:val="22"/>
-                <w:szCs w:val="22"/>
-                <w:lang w:val="bg-BG" w:eastAsia="bg-BG"/>
+              <w:t>Revision history</w:t>
+            </w:r>
+            <w:r>
+              <w:rPr>
+                <w:noProof/>
+                <w:webHidden/>
               </w:rPr>
               <w:tab/>
             </w:r>
             <w:r>
               <w:rPr>
-                <w:rStyle w:val="Hyperlink"/>
-                <w:noProof/>
-              </w:rPr>
-              <w:t>Time and place of the meeting</w:t>
-            </w:r>
-            <w:r>
-              <w:rPr>
-                <w:noProof/>
-                <w:webHidden/>
-              </w:rPr>
-              <w:tab/>
-            </w:r>
-            <w:r>
-              <w:rPr>
                 <w:noProof/>
                 <w:webHidden/>
               </w:rPr>
@@ -2664,7 +2431,7 @@
                 <w:noProof/>
                 <w:webHidden/>
               </w:rPr>
-              <w:instrText xml:space="preserve"> PAGEREF _Toc9343208 \h </w:instrText>
+              <w:instrText xml:space="preserve"> PAGEREF _Toc9901701 \h </w:instrText>
             </w:r>
             <w:r>
               <w:rPr>
@@ -2684,7 +2451,7 @@
                 <w:noProof/>
                 <w:webHidden/>
               </w:rPr>
-              <w:t>5</w:t>
+              <w:t>4</w:t>
             </w:r>
             <w:r>
               <w:rPr>
@@ -2707,16 +2474,16 @@
               <w:noProof/>
               <w:sz w:val="22"/>
               <w:szCs w:val="22"/>
-              <w:lang w:val="bg-BG" w:eastAsia="bg-BG"/>
+              <w:lang w:val="en-NL" w:eastAsia="en-NL"/>
             </w:rPr>
           </w:pPr>
-          <w:hyperlink w:anchor="_Toc9343209" w:history="1">
+          <w:hyperlink w:anchor="_Toc9901702" w:history="1">
             <w:r>
               <w:rPr>
                 <w:rStyle w:val="Hyperlink"/>
                 <w:noProof/>
               </w:rPr>
-              <w:t>1.2.</w:t>
+              <w:t>1.1.</w:t>
             </w:r>
             <w:r>
               <w:rPr>
@@ -2724,7 +2491,7 @@
                 <w:noProof/>
                 <w:sz w:val="22"/>
                 <w:szCs w:val="22"/>
-                <w:lang w:val="bg-BG" w:eastAsia="bg-BG"/>
+                <w:lang w:val="en-NL" w:eastAsia="en-NL"/>
               </w:rPr>
               <w:tab/>
             </w:r>
@@ -2733,7 +2500,7 @@
                 <w:rStyle w:val="Hyperlink"/>
                 <w:noProof/>
               </w:rPr>
-              <w:t>Topics &amp; questions of the meeting</w:t>
+              <w:t>Time and place of the meeting</w:t>
             </w:r>
             <w:r>
               <w:rPr>
@@ -2754,7 +2521,7 @@
                 <w:noProof/>
                 <w:webHidden/>
               </w:rPr>
-              <w:instrText xml:space="preserve"> PAGEREF _Toc9343209 \h </w:instrText>
+              <w:instrText xml:space="preserve"> PAGEREF _Toc9901702 \h </w:instrText>
             </w:r>
             <w:r>
               <w:rPr>
@@ -2797,16 +2564,16 @@
               <w:noProof/>
               <w:sz w:val="22"/>
               <w:szCs w:val="22"/>
-              <w:lang w:val="bg-BG" w:eastAsia="bg-BG"/>
+              <w:lang w:val="en-NL" w:eastAsia="en-NL"/>
             </w:rPr>
           </w:pPr>
-          <w:hyperlink w:anchor="_Toc9343210" w:history="1">
+          <w:hyperlink w:anchor="_Toc9901703" w:history="1">
             <w:r>
               <w:rPr>
                 <w:rStyle w:val="Hyperlink"/>
                 <w:noProof/>
               </w:rPr>
-              <w:t>1.3.</w:t>
+              <w:t>1.2.</w:t>
             </w:r>
             <w:r>
               <w:rPr>
@@ -2814,7 +2581,7 @@
                 <w:noProof/>
                 <w:sz w:val="22"/>
                 <w:szCs w:val="22"/>
-                <w:lang w:val="bg-BG" w:eastAsia="bg-BG"/>
+                <w:lang w:val="en-NL" w:eastAsia="en-NL"/>
               </w:rPr>
               <w:tab/>
             </w:r>
@@ -2823,7 +2590,7 @@
                 <w:rStyle w:val="Hyperlink"/>
                 <w:noProof/>
               </w:rPr>
-              <w:t>Minutes of the meeting</w:t>
+              <w:t>Topics &amp; questions of the meeting</w:t>
             </w:r>
             <w:r>
               <w:rPr>
@@ -2844,7 +2611,7 @@
                 <w:noProof/>
                 <w:webHidden/>
               </w:rPr>
-              <w:instrText xml:space="preserve"> PAGEREF _Toc9343210 \h </w:instrText>
+              <w:instrText xml:space="preserve"> PAGEREF _Toc9901703 \h </w:instrText>
             </w:r>
             <w:r>
               <w:rPr>
@@ -2887,16 +2654,16 @@
               <w:noProof/>
               <w:sz w:val="22"/>
               <w:szCs w:val="22"/>
-              <w:lang w:val="bg-BG" w:eastAsia="bg-BG"/>
+              <w:lang w:val="en-NL" w:eastAsia="en-NL"/>
             </w:rPr>
           </w:pPr>
-          <w:hyperlink w:anchor="_Toc9343211" w:history="1">
+          <w:hyperlink w:anchor="_Toc9901704" w:history="1">
             <w:r>
               <w:rPr>
                 <w:rStyle w:val="Hyperlink"/>
                 <w:noProof/>
               </w:rPr>
-              <w:t>2.1</w:t>
+              <w:t>1.3.</w:t>
             </w:r>
             <w:r>
               <w:rPr>
@@ -2904,7 +2671,7 @@
                 <w:noProof/>
                 <w:sz w:val="22"/>
                 <w:szCs w:val="22"/>
-                <w:lang w:val="bg-BG" w:eastAsia="bg-BG"/>
+                <w:lang w:val="en-NL" w:eastAsia="en-NL"/>
               </w:rPr>
               <w:tab/>
             </w:r>
@@ -2913,7 +2680,7 @@
                 <w:rStyle w:val="Hyperlink"/>
                 <w:noProof/>
               </w:rPr>
-              <w:t>Time and place of the meeting</w:t>
+              <w:t>Minutes of the meeting</w:t>
             </w:r>
             <w:r>
               <w:rPr>
@@ -2934,7 +2701,7 @@
                 <w:noProof/>
                 <w:webHidden/>
               </w:rPr>
-              <w:instrText xml:space="preserve"> PAGEREF _Toc9343211 \h </w:instrText>
+              <w:instrText xml:space="preserve"> PAGEREF _Toc9901704 \h </w:instrText>
             </w:r>
             <w:r>
               <w:rPr>
@@ -2954,7 +2721,7 @@
                 <w:noProof/>
                 <w:webHidden/>
               </w:rPr>
-              <w:t>6</w:t>
+              <w:t>5</w:t>
             </w:r>
             <w:r>
               <w:rPr>
@@ -2977,16 +2744,16 @@
               <w:noProof/>
               <w:sz w:val="22"/>
               <w:szCs w:val="22"/>
-              <w:lang w:val="bg-BG" w:eastAsia="bg-BG"/>
+              <w:lang w:val="en-NL" w:eastAsia="en-NL"/>
             </w:rPr>
           </w:pPr>
-          <w:hyperlink w:anchor="_Toc9343212" w:history="1">
+          <w:hyperlink w:anchor="_Toc9901705" w:history="1">
             <w:r>
               <w:rPr>
                 <w:rStyle w:val="Hyperlink"/>
                 <w:noProof/>
               </w:rPr>
-              <w:t>2.2</w:t>
+              <w:t>2.1</w:t>
             </w:r>
             <w:r>
               <w:rPr>
@@ -2994,7 +2761,7 @@
                 <w:noProof/>
                 <w:sz w:val="22"/>
                 <w:szCs w:val="22"/>
-                <w:lang w:val="bg-BG" w:eastAsia="bg-BG"/>
+                <w:lang w:val="en-NL" w:eastAsia="en-NL"/>
               </w:rPr>
               <w:tab/>
             </w:r>
@@ -3003,7 +2770,7 @@
                 <w:rStyle w:val="Hyperlink"/>
                 <w:noProof/>
               </w:rPr>
-              <w:t>Topics &amp; questions of the meeting</w:t>
+              <w:t>Time and place of the meeting</w:t>
             </w:r>
             <w:r>
               <w:rPr>
@@ -3024,7 +2791,7 @@
                 <w:noProof/>
                 <w:webHidden/>
               </w:rPr>
-              <w:instrText xml:space="preserve"> PAGEREF _Toc9343212 \h </w:instrText>
+              <w:instrText xml:space="preserve"> PAGEREF _Toc9901705 \h </w:instrText>
             </w:r>
             <w:r>
               <w:rPr>
@@ -3067,16 +2834,16 @@
               <w:noProof/>
               <w:sz w:val="22"/>
               <w:szCs w:val="22"/>
-              <w:lang w:val="bg-BG" w:eastAsia="bg-BG"/>
+              <w:lang w:val="en-NL" w:eastAsia="en-NL"/>
             </w:rPr>
           </w:pPr>
-          <w:hyperlink w:anchor="_Toc9343213" w:history="1">
+          <w:hyperlink w:anchor="_Toc9901706" w:history="1">
             <w:r>
               <w:rPr>
                 <w:rStyle w:val="Hyperlink"/>
                 <w:noProof/>
               </w:rPr>
-              <w:t>2.3</w:t>
+              <w:t>2.2</w:t>
             </w:r>
             <w:r>
               <w:rPr>
@@ -3084,7 +2851,7 @@
                 <w:noProof/>
                 <w:sz w:val="22"/>
                 <w:szCs w:val="22"/>
-                <w:lang w:val="bg-BG" w:eastAsia="bg-BG"/>
+                <w:lang w:val="en-NL" w:eastAsia="en-NL"/>
               </w:rPr>
               <w:tab/>
             </w:r>
@@ -3093,7 +2860,7 @@
                 <w:rStyle w:val="Hyperlink"/>
                 <w:noProof/>
               </w:rPr>
-              <w:t>Minutes of the meeting</w:t>
+              <w:t>Topics &amp; questions of the meeting</w:t>
             </w:r>
             <w:r>
               <w:rPr>
@@ -3114,7 +2881,7 @@
                 <w:noProof/>
                 <w:webHidden/>
               </w:rPr>
-              <w:instrText xml:space="preserve"> PAGEREF _Toc9343213 \h </w:instrText>
+              <w:instrText xml:space="preserve"> PAGEREF _Toc9901706 \h </w:instrText>
             </w:r>
             <w:r>
               <w:rPr>
@@ -3157,16 +2924,16 @@
               <w:noProof/>
               <w:sz w:val="22"/>
               <w:szCs w:val="22"/>
-              <w:lang w:val="bg-BG" w:eastAsia="bg-BG"/>
+              <w:lang w:val="en-NL" w:eastAsia="en-NL"/>
             </w:rPr>
           </w:pPr>
-          <w:hyperlink w:anchor="_Toc9343214" w:history="1">
+          <w:hyperlink w:anchor="_Toc9901707" w:history="1">
             <w:r>
               <w:rPr>
                 <w:rStyle w:val="Hyperlink"/>
                 <w:noProof/>
               </w:rPr>
-              <w:t>3.1</w:t>
+              <w:t>2.3</w:t>
             </w:r>
             <w:r>
               <w:rPr>
@@ -3174,7 +2941,7 @@
                 <w:noProof/>
                 <w:sz w:val="22"/>
                 <w:szCs w:val="22"/>
-                <w:lang w:val="bg-BG" w:eastAsia="bg-BG"/>
+                <w:lang w:val="en-NL" w:eastAsia="en-NL"/>
               </w:rPr>
               <w:tab/>
             </w:r>
@@ -3183,7 +2950,7 @@
                 <w:rStyle w:val="Hyperlink"/>
                 <w:noProof/>
               </w:rPr>
-              <w:t>Time and place of the meeting</w:t>
+              <w:t>Minutes of the meeting</w:t>
             </w:r>
             <w:r>
               <w:rPr>
@@ -3204,7 +2971,7 @@
                 <w:noProof/>
                 <w:webHidden/>
               </w:rPr>
-              <w:instrText xml:space="preserve"> PAGEREF _Toc9343214 \h </w:instrText>
+              <w:instrText xml:space="preserve"> PAGEREF _Toc9901707 \h </w:instrText>
             </w:r>
             <w:r>
               <w:rPr>
@@ -3224,7 +2991,7 @@
                 <w:noProof/>
                 <w:webHidden/>
               </w:rPr>
-              <w:t>7</w:t>
+              <w:t>6</w:t>
             </w:r>
             <w:r>
               <w:rPr>
@@ -3247,16 +3014,16 @@
               <w:noProof/>
               <w:sz w:val="22"/>
               <w:szCs w:val="22"/>
-              <w:lang w:val="bg-BG" w:eastAsia="bg-BG"/>
+              <w:lang w:val="en-NL" w:eastAsia="en-NL"/>
             </w:rPr>
           </w:pPr>
-          <w:hyperlink w:anchor="_Toc9343215" w:history="1">
+          <w:hyperlink w:anchor="_Toc9901708" w:history="1">
             <w:r>
               <w:rPr>
                 <w:rStyle w:val="Hyperlink"/>
                 <w:noProof/>
               </w:rPr>
-              <w:t>3.2</w:t>
+              <w:t>3.1</w:t>
             </w:r>
             <w:r>
               <w:rPr>
@@ -3264,7 +3031,7 @@
                 <w:noProof/>
                 <w:sz w:val="22"/>
                 <w:szCs w:val="22"/>
-                <w:lang w:val="bg-BG" w:eastAsia="bg-BG"/>
+                <w:lang w:val="en-NL" w:eastAsia="en-NL"/>
               </w:rPr>
               <w:tab/>
             </w:r>
@@ -3273,7 +3040,7 @@
                 <w:rStyle w:val="Hyperlink"/>
                 <w:noProof/>
               </w:rPr>
-              <w:t>Topics &amp; questions of the meeting</w:t>
+              <w:t>Time and place of the meeting</w:t>
             </w:r>
             <w:r>
               <w:rPr>
@@ -3294,7 +3061,7 @@
                 <w:noProof/>
                 <w:webHidden/>
               </w:rPr>
-              <w:instrText xml:space="preserve"> PAGEREF _Toc9343215 \h </w:instrText>
+              <w:instrText xml:space="preserve"> PAGEREF _Toc9901708 \h </w:instrText>
             </w:r>
             <w:r>
               <w:rPr>
@@ -3337,16 +3104,16 @@
               <w:noProof/>
               <w:sz w:val="22"/>
               <w:szCs w:val="22"/>
-              <w:lang w:val="bg-BG" w:eastAsia="bg-BG"/>
+              <w:lang w:val="en-NL" w:eastAsia="en-NL"/>
             </w:rPr>
           </w:pPr>
-          <w:hyperlink w:anchor="_Toc9343216" w:history="1">
+          <w:hyperlink w:anchor="_Toc9901709" w:history="1">
             <w:r>
               <w:rPr>
                 <w:rStyle w:val="Hyperlink"/>
                 <w:noProof/>
               </w:rPr>
-              <w:t>3.3</w:t>
+              <w:t>3.2</w:t>
             </w:r>
             <w:r>
               <w:rPr>
@@ -3354,7 +3121,7 @@
                 <w:noProof/>
                 <w:sz w:val="22"/>
                 <w:szCs w:val="22"/>
-                <w:lang w:val="bg-BG" w:eastAsia="bg-BG"/>
+                <w:lang w:val="en-NL" w:eastAsia="en-NL"/>
               </w:rPr>
               <w:tab/>
             </w:r>
@@ -3363,7 +3130,7 @@
                 <w:rStyle w:val="Hyperlink"/>
                 <w:noProof/>
               </w:rPr>
-              <w:t>Minutes of the meeting</w:t>
+              <w:t>Topics &amp; questions of the meeting</w:t>
             </w:r>
             <w:r>
               <w:rPr>
@@ -3384,7 +3151,7 @@
                 <w:noProof/>
                 <w:webHidden/>
               </w:rPr>
-              <w:instrText xml:space="preserve"> PAGEREF _Toc9343216 \h </w:instrText>
+              <w:instrText xml:space="preserve"> PAGEREF _Toc9901709 \h </w:instrText>
             </w:r>
             <w:r>
               <w:rPr>
@@ -3427,16 +3194,16 @@
               <w:noProof/>
               <w:sz w:val="22"/>
               <w:szCs w:val="22"/>
-              <w:lang w:val="bg-BG" w:eastAsia="bg-BG"/>
+              <w:lang w:val="en-NL" w:eastAsia="en-NL"/>
             </w:rPr>
           </w:pPr>
-          <w:hyperlink w:anchor="_Toc9343217" w:history="1">
+          <w:hyperlink w:anchor="_Toc9901710" w:history="1">
             <w:r>
               <w:rPr>
                 <w:rStyle w:val="Hyperlink"/>
                 <w:noProof/>
               </w:rPr>
-              <w:t>4.1</w:t>
+              <w:t>3.3</w:t>
             </w:r>
             <w:r>
               <w:rPr>
@@ -3444,7 +3211,7 @@
                 <w:noProof/>
                 <w:sz w:val="22"/>
                 <w:szCs w:val="22"/>
-                <w:lang w:val="bg-BG" w:eastAsia="bg-BG"/>
+                <w:lang w:val="en-NL" w:eastAsia="en-NL"/>
               </w:rPr>
               <w:tab/>
             </w:r>
@@ -3453,7 +3220,7 @@
                 <w:rStyle w:val="Hyperlink"/>
                 <w:noProof/>
               </w:rPr>
-              <w:t>Time and place of the meeting</w:t>
+              <w:t>Minutes of the meeting</w:t>
             </w:r>
             <w:r>
               <w:rPr>
@@ -3474,7 +3241,7 @@
                 <w:noProof/>
                 <w:webHidden/>
               </w:rPr>
-              <w:instrText xml:space="preserve"> PAGEREF _Toc9343217 \h </w:instrText>
+              <w:instrText xml:space="preserve"> PAGEREF _Toc9901710 \h </w:instrText>
             </w:r>
             <w:r>
               <w:rPr>
@@ -3494,7 +3261,7 @@
                 <w:noProof/>
                 <w:webHidden/>
               </w:rPr>
-              <w:t>8</w:t>
+              <w:t>7</w:t>
             </w:r>
             <w:r>
               <w:rPr>
@@ -3517,16 +3284,16 @@
               <w:noProof/>
               <w:sz w:val="22"/>
               <w:szCs w:val="22"/>
-              <w:lang w:val="bg-BG" w:eastAsia="bg-BG"/>
+              <w:lang w:val="en-NL" w:eastAsia="en-NL"/>
             </w:rPr>
           </w:pPr>
-          <w:hyperlink w:anchor="_Toc9343218" w:history="1">
+          <w:hyperlink w:anchor="_Toc9901711" w:history="1">
             <w:r>
               <w:rPr>
                 <w:rStyle w:val="Hyperlink"/>
                 <w:noProof/>
               </w:rPr>
-              <w:t>4.2</w:t>
+              <w:t>4.1</w:t>
             </w:r>
             <w:r>
               <w:rPr>
@@ -3534,7 +3301,7 @@
                 <w:noProof/>
                 <w:sz w:val="22"/>
                 <w:szCs w:val="22"/>
-                <w:lang w:val="bg-BG" w:eastAsia="bg-BG"/>
+                <w:lang w:val="en-NL" w:eastAsia="en-NL"/>
               </w:rPr>
               <w:tab/>
             </w:r>
@@ -3543,7 +3310,7 @@
                 <w:rStyle w:val="Hyperlink"/>
                 <w:noProof/>
               </w:rPr>
-              <w:t>Topics &amp; questions of the meeting</w:t>
+              <w:t>Time and place of the meeting</w:t>
             </w:r>
             <w:r>
               <w:rPr>
@@ -3564,7 +3331,7 @@
                 <w:noProof/>
                 <w:webHidden/>
               </w:rPr>
-              <w:instrText xml:space="preserve"> PAGEREF _Toc9343218 \h </w:instrText>
+              <w:instrText xml:space="preserve"> PAGEREF _Toc9901711 \h </w:instrText>
             </w:r>
             <w:r>
               <w:rPr>
@@ -3607,16 +3374,16 @@
               <w:noProof/>
               <w:sz w:val="22"/>
               <w:szCs w:val="22"/>
-              <w:lang w:val="bg-BG" w:eastAsia="bg-BG"/>
+              <w:lang w:val="en-NL" w:eastAsia="en-NL"/>
             </w:rPr>
           </w:pPr>
-          <w:hyperlink w:anchor="_Toc9343219" w:history="1">
+          <w:hyperlink w:anchor="_Toc9901712" w:history="1">
             <w:r>
               <w:rPr>
                 <w:rStyle w:val="Hyperlink"/>
                 <w:noProof/>
               </w:rPr>
-              <w:t>4.3</w:t>
+              <w:t>4.2</w:t>
             </w:r>
             <w:r>
               <w:rPr>
@@ -3624,7 +3391,7 @@
                 <w:noProof/>
                 <w:sz w:val="22"/>
                 <w:szCs w:val="22"/>
-                <w:lang w:val="bg-BG" w:eastAsia="bg-BG"/>
+                <w:lang w:val="en-NL" w:eastAsia="en-NL"/>
               </w:rPr>
               <w:tab/>
             </w:r>
@@ -3633,7 +3400,7 @@
                 <w:rStyle w:val="Hyperlink"/>
                 <w:noProof/>
               </w:rPr>
-              <w:t>Minutes of the meeting</w:t>
+              <w:t>Topics &amp; questions of the meeting</w:t>
             </w:r>
             <w:r>
               <w:rPr>
@@ -3654,7 +3421,7 @@
                 <w:noProof/>
                 <w:webHidden/>
               </w:rPr>
-              <w:instrText xml:space="preserve"> PAGEREF _Toc9343219 \h </w:instrText>
+              <w:instrText xml:space="preserve"> PAGEREF _Toc9901712 \h </w:instrText>
             </w:r>
             <w:r>
               <w:rPr>
@@ -3697,16 +3464,16 @@
               <w:noProof/>
               <w:sz w:val="22"/>
               <w:szCs w:val="22"/>
-              <w:lang w:val="bg-BG" w:eastAsia="bg-BG"/>
+              <w:lang w:val="en-NL" w:eastAsia="en-NL"/>
             </w:rPr>
           </w:pPr>
-          <w:hyperlink w:anchor="_Toc9343220" w:history="1">
+          <w:hyperlink w:anchor="_Toc9901713" w:history="1">
             <w:r>
               <w:rPr>
                 <w:rStyle w:val="Hyperlink"/>
                 <w:noProof/>
               </w:rPr>
-              <w:t>5.1</w:t>
+              <w:t>4.3</w:t>
             </w:r>
             <w:r>
               <w:rPr>
@@ -3714,7 +3481,7 @@
                 <w:noProof/>
                 <w:sz w:val="22"/>
                 <w:szCs w:val="22"/>
-                <w:lang w:val="bg-BG" w:eastAsia="bg-BG"/>
+                <w:lang w:val="en-NL" w:eastAsia="en-NL"/>
               </w:rPr>
               <w:tab/>
             </w:r>
@@ -3723,7 +3490,7 @@
                 <w:rStyle w:val="Hyperlink"/>
                 <w:noProof/>
               </w:rPr>
-              <w:t>Time and place of the meeting</w:t>
+              <w:t>Minutes of the meeting</w:t>
             </w:r>
             <w:r>
               <w:rPr>
@@ -3744,7 +3511,7 @@
                 <w:noProof/>
                 <w:webHidden/>
               </w:rPr>
-              <w:instrText xml:space="preserve"> PAGEREF _Toc9343220 \h </w:instrText>
+              <w:instrText xml:space="preserve"> PAGEREF _Toc9901713 \h </w:instrText>
             </w:r>
             <w:r>
               <w:rPr>
@@ -3764,7 +3531,7 @@
                 <w:noProof/>
                 <w:webHidden/>
               </w:rPr>
-              <w:t>9</w:t>
+              <w:t>8</w:t>
             </w:r>
             <w:r>
               <w:rPr>
@@ -3787,16 +3554,16 @@
               <w:noProof/>
               <w:sz w:val="22"/>
               <w:szCs w:val="22"/>
-              <w:lang w:val="bg-BG" w:eastAsia="bg-BG"/>
+              <w:lang w:val="en-NL" w:eastAsia="en-NL"/>
             </w:rPr>
           </w:pPr>
-          <w:hyperlink w:anchor="_Toc9343221" w:history="1">
+          <w:hyperlink w:anchor="_Toc9901714" w:history="1">
             <w:r>
               <w:rPr>
                 <w:rStyle w:val="Hyperlink"/>
                 <w:noProof/>
               </w:rPr>
-              <w:t>5.2</w:t>
+              <w:t>5.1</w:t>
             </w:r>
             <w:r>
               <w:rPr>
@@ -3804,7 +3571,7 @@
                 <w:noProof/>
                 <w:sz w:val="22"/>
                 <w:szCs w:val="22"/>
-                <w:lang w:val="bg-BG" w:eastAsia="bg-BG"/>
+                <w:lang w:val="en-NL" w:eastAsia="en-NL"/>
               </w:rPr>
               <w:tab/>
             </w:r>
@@ -3813,7 +3580,7 @@
                 <w:rStyle w:val="Hyperlink"/>
                 <w:noProof/>
               </w:rPr>
-              <w:t>Topics &amp; questions of the meeting</w:t>
+              <w:t>Time and place of the meeting</w:t>
             </w:r>
             <w:r>
               <w:rPr>
@@ -3834,7 +3601,7 @@
                 <w:noProof/>
                 <w:webHidden/>
               </w:rPr>
-              <w:instrText xml:space="preserve"> PAGEREF _Toc9343221 \h </w:instrText>
+              <w:instrText xml:space="preserve"> PAGEREF _Toc9901714 \h </w:instrText>
             </w:r>
             <w:r>
               <w:rPr>
@@ -3877,16 +3644,16 @@
               <w:noProof/>
               <w:sz w:val="22"/>
               <w:szCs w:val="22"/>
-              <w:lang w:val="bg-BG" w:eastAsia="bg-BG"/>
+              <w:lang w:val="en-NL" w:eastAsia="en-NL"/>
             </w:rPr>
           </w:pPr>
-          <w:hyperlink w:anchor="_Toc9343222" w:history="1">
+          <w:hyperlink w:anchor="_Toc9901715" w:history="1">
             <w:r>
               <w:rPr>
                 <w:rStyle w:val="Hyperlink"/>
                 <w:noProof/>
               </w:rPr>
-              <w:t>5.3</w:t>
+              <w:t>5.2</w:t>
             </w:r>
             <w:r>
               <w:rPr>
@@ -3894,7 +3661,7 @@
                 <w:noProof/>
                 <w:sz w:val="22"/>
                 <w:szCs w:val="22"/>
-                <w:lang w:val="bg-BG" w:eastAsia="bg-BG"/>
+                <w:lang w:val="en-NL" w:eastAsia="en-NL"/>
               </w:rPr>
               <w:tab/>
             </w:r>
@@ -3903,7 +3670,7 @@
                 <w:rStyle w:val="Hyperlink"/>
                 <w:noProof/>
               </w:rPr>
-              <w:t>Minutes of the meeting</w:t>
+              <w:t>Topics &amp; questions of the meeting</w:t>
             </w:r>
             <w:r>
               <w:rPr>
@@ -3924,7 +3691,7 @@
                 <w:noProof/>
                 <w:webHidden/>
               </w:rPr>
-              <w:instrText xml:space="preserve"> PAGEREF _Toc9343222 \h </w:instrText>
+              <w:instrText xml:space="preserve"> PAGEREF _Toc9901715 \h </w:instrText>
             </w:r>
             <w:r>
               <w:rPr>
@@ -3967,16 +3734,16 @@
               <w:noProof/>
               <w:sz w:val="22"/>
               <w:szCs w:val="22"/>
-              <w:lang w:val="bg-BG" w:eastAsia="bg-BG"/>
+              <w:lang w:val="en-NL" w:eastAsia="en-NL"/>
             </w:rPr>
           </w:pPr>
-          <w:hyperlink w:anchor="_Toc9343223" w:history="1">
+          <w:hyperlink w:anchor="_Toc9901716" w:history="1">
             <w:r>
               <w:rPr>
                 <w:rStyle w:val="Hyperlink"/>
                 <w:noProof/>
               </w:rPr>
-              <w:t>6.1</w:t>
+              <w:t>5.3</w:t>
             </w:r>
             <w:r>
               <w:rPr>
@@ -3984,7 +3751,7 @@
                 <w:noProof/>
                 <w:sz w:val="22"/>
                 <w:szCs w:val="22"/>
-                <w:lang w:val="bg-BG" w:eastAsia="bg-BG"/>
+                <w:lang w:val="en-NL" w:eastAsia="en-NL"/>
               </w:rPr>
               <w:tab/>
             </w:r>
@@ -3993,7 +3760,7 @@
                 <w:rStyle w:val="Hyperlink"/>
                 <w:noProof/>
               </w:rPr>
-              <w:t>Time and place of the meeting</w:t>
+              <w:t>Minutes of the meeting</w:t>
             </w:r>
             <w:r>
               <w:rPr>
@@ -4014,7 +3781,7 @@
                 <w:noProof/>
                 <w:webHidden/>
               </w:rPr>
-              <w:instrText xml:space="preserve"> PAGEREF _Toc9343223 \h </w:instrText>
+              <w:instrText xml:space="preserve"> PAGEREF _Toc9901716 \h </w:instrText>
             </w:r>
             <w:r>
               <w:rPr>
@@ -4034,7 +3801,7 @@
                 <w:noProof/>
                 <w:webHidden/>
               </w:rPr>
-              <w:t>10</w:t>
+              <w:t>9</w:t>
             </w:r>
             <w:r>
               <w:rPr>
@@ -4057,16 +3824,16 @@
               <w:noProof/>
               <w:sz w:val="22"/>
               <w:szCs w:val="22"/>
-              <w:lang w:val="bg-BG" w:eastAsia="bg-BG"/>
+              <w:lang w:val="en-NL" w:eastAsia="en-NL"/>
             </w:rPr>
           </w:pPr>
-          <w:hyperlink w:anchor="_Toc9343224" w:history="1">
+          <w:hyperlink w:anchor="_Toc9901717" w:history="1">
             <w:r>
               <w:rPr>
                 <w:rStyle w:val="Hyperlink"/>
                 <w:noProof/>
               </w:rPr>
-              <w:t>6.2</w:t>
+              <w:t>6.1</w:t>
             </w:r>
             <w:r>
               <w:rPr>
@@ -4074,7 +3841,7 @@
                 <w:noProof/>
                 <w:sz w:val="22"/>
                 <w:szCs w:val="22"/>
-                <w:lang w:val="bg-BG" w:eastAsia="bg-BG"/>
+                <w:lang w:val="en-NL" w:eastAsia="en-NL"/>
               </w:rPr>
               <w:tab/>
             </w:r>
@@ -4083,7 +3850,7 @@
                 <w:rStyle w:val="Hyperlink"/>
                 <w:noProof/>
               </w:rPr>
-              <w:t>Topics &amp; questions of the meeting</w:t>
+              <w:t>Time and place of the meeting</w:t>
             </w:r>
             <w:r>
               <w:rPr>
@@ -4104,7 +3871,7 @@
                 <w:noProof/>
                 <w:webHidden/>
               </w:rPr>
-              <w:instrText xml:space="preserve"> PAGEREF _Toc9343224 \h </w:instrText>
+              <w:instrText xml:space="preserve"> PAGEREF _Toc9901717 \h </w:instrText>
             </w:r>
             <w:r>
               <w:rPr>
@@ -4147,16 +3914,16 @@
               <w:noProof/>
               <w:sz w:val="22"/>
               <w:szCs w:val="22"/>
-              <w:lang w:val="bg-BG" w:eastAsia="bg-BG"/>
+              <w:lang w:val="en-NL" w:eastAsia="en-NL"/>
             </w:rPr>
           </w:pPr>
-          <w:hyperlink w:anchor="_Toc9343225" w:history="1">
+          <w:hyperlink w:anchor="_Toc9901718" w:history="1">
             <w:r>
               <w:rPr>
                 <w:rStyle w:val="Hyperlink"/>
                 <w:noProof/>
               </w:rPr>
-              <w:t>6.3</w:t>
+              <w:t>6.2</w:t>
             </w:r>
             <w:r>
               <w:rPr>
@@ -4164,7 +3931,7 @@
                 <w:noProof/>
                 <w:sz w:val="22"/>
                 <w:szCs w:val="22"/>
-                <w:lang w:val="bg-BG" w:eastAsia="bg-BG"/>
+                <w:lang w:val="en-NL" w:eastAsia="en-NL"/>
               </w:rPr>
               <w:tab/>
             </w:r>
@@ -4173,7 +3940,7 @@
                 <w:rStyle w:val="Hyperlink"/>
                 <w:noProof/>
               </w:rPr>
-              <w:t>Minutes of the meeting</w:t>
+              <w:t>Topics &amp; questions of the meeting</w:t>
             </w:r>
             <w:r>
               <w:rPr>
@@ -4194,7 +3961,7 @@
                 <w:noProof/>
                 <w:webHidden/>
               </w:rPr>
-              <w:instrText xml:space="preserve"> PAGEREF _Toc9343225 \h </w:instrText>
+              <w:instrText xml:space="preserve"> PAGEREF _Toc9901718 \h </w:instrText>
             </w:r>
             <w:r>
               <w:rPr>
@@ -4215,78 +3982,6 @@
                 <w:webHidden/>
               </w:rPr>
               <w:t>10</w:t>
-            </w:r>
-            <w:r>
-              <w:rPr>
-                <w:noProof/>
-                <w:webHidden/>
-              </w:rPr>
-              <w:fldChar w:fldCharType="end"/>
-            </w:r>
-          </w:hyperlink>
-        </w:p>
-        <w:p>
-          <w:pPr>
-            <w:pStyle w:val="TOC1"/>
-            <w:tabs>
-              <w:tab w:val="right" w:leader="dot" w:pos="10250"/>
-            </w:tabs>
-            <w:rPr>
-              <w:rFonts w:asciiTheme="minorHAnsi" w:eastAsiaTheme="minorEastAsia" w:hAnsiTheme="minorHAnsi" w:cstheme="minorBidi"/>
-              <w:noProof/>
-              <w:sz w:val="22"/>
-              <w:szCs w:val="22"/>
-              <w:lang w:val="bg-BG" w:eastAsia="bg-BG"/>
-            </w:rPr>
-          </w:pPr>
-          <w:hyperlink w:anchor="_Toc9343226" w:history="1">
-            <w:r>
-              <w:rPr>
-                <w:rStyle w:val="Hyperlink"/>
-                <w:noProof/>
-              </w:rPr>
-              <w:t>7.1   Time and place of the meeting</w:t>
-            </w:r>
-            <w:r>
-              <w:rPr>
-                <w:noProof/>
-                <w:webHidden/>
-              </w:rPr>
-              <w:tab/>
-            </w:r>
-            <w:r>
-              <w:rPr>
-                <w:noProof/>
-                <w:webHidden/>
-              </w:rPr>
-              <w:fldChar w:fldCharType="begin"/>
-            </w:r>
-            <w:r>
-              <w:rPr>
-                <w:noProof/>
-                <w:webHidden/>
-              </w:rPr>
-              <w:instrText xml:space="preserve"> PAGEREF _Toc9343226 \h </w:instrText>
-            </w:r>
-            <w:r>
-              <w:rPr>
-                <w:noProof/>
-                <w:webHidden/>
-              </w:rPr>
-            </w:r>
-            <w:r>
-              <w:rPr>
-                <w:noProof/>
-                <w:webHidden/>
-              </w:rPr>
-              <w:fldChar w:fldCharType="separate"/>
-            </w:r>
-            <w:r>
-              <w:rPr>
-                <w:noProof/>
-                <w:webHidden/>
-              </w:rPr>
-              <w:t>11</w:t>
             </w:r>
             <w:r>
               <w:rPr>
@@ -4309,16 +4004,16 @@
               <w:noProof/>
               <w:sz w:val="22"/>
               <w:szCs w:val="22"/>
-              <w:lang w:val="bg-BG" w:eastAsia="bg-BG"/>
+              <w:lang w:val="en-NL" w:eastAsia="en-NL"/>
             </w:rPr>
           </w:pPr>
-          <w:hyperlink w:anchor="_Toc9343227" w:history="1">
+          <w:hyperlink w:anchor="_Toc9901719" w:history="1">
             <w:r>
               <w:rPr>
                 <w:rStyle w:val="Hyperlink"/>
                 <w:noProof/>
               </w:rPr>
-              <w:t xml:space="preserve">7.2 </w:t>
+              <w:t>6.3</w:t>
             </w:r>
             <w:r>
               <w:rPr>
@@ -4326,7 +4021,7 @@
                 <w:noProof/>
                 <w:sz w:val="22"/>
                 <w:szCs w:val="22"/>
-                <w:lang w:val="bg-BG" w:eastAsia="bg-BG"/>
+                <w:lang w:val="en-NL" w:eastAsia="en-NL"/>
               </w:rPr>
               <w:tab/>
             </w:r>
@@ -4335,7 +4030,7 @@
                 <w:rStyle w:val="Hyperlink"/>
                 <w:noProof/>
               </w:rPr>
-              <w:t>Topics &amp; questions of the meeting</w:t>
+              <w:t>Minutes of the meeting</w:t>
             </w:r>
             <w:r>
               <w:rPr>
@@ -4356,7 +4051,79 @@
                 <w:noProof/>
                 <w:webHidden/>
               </w:rPr>
-              <w:instrText xml:space="preserve"> PAGEREF _Toc9343227 \h </w:instrText>
+              <w:instrText xml:space="preserve"> PAGEREF _Toc9901719 \h </w:instrText>
+            </w:r>
+            <w:r>
+              <w:rPr>
+                <w:noProof/>
+                <w:webHidden/>
+              </w:rPr>
+            </w:r>
+            <w:r>
+              <w:rPr>
+                <w:noProof/>
+                <w:webHidden/>
+              </w:rPr>
+              <w:fldChar w:fldCharType="separate"/>
+            </w:r>
+            <w:r>
+              <w:rPr>
+                <w:noProof/>
+                <w:webHidden/>
+              </w:rPr>
+              <w:t>10</w:t>
+            </w:r>
+            <w:r>
+              <w:rPr>
+                <w:noProof/>
+                <w:webHidden/>
+              </w:rPr>
+              <w:fldChar w:fldCharType="end"/>
+            </w:r>
+          </w:hyperlink>
+        </w:p>
+        <w:p>
+          <w:pPr>
+            <w:pStyle w:val="TOC1"/>
+            <w:tabs>
+              <w:tab w:val="right" w:leader="dot" w:pos="10250"/>
+            </w:tabs>
+            <w:rPr>
+              <w:rFonts w:asciiTheme="minorHAnsi" w:eastAsiaTheme="minorEastAsia" w:hAnsiTheme="minorHAnsi" w:cstheme="minorBidi"/>
+              <w:noProof/>
+              <w:sz w:val="22"/>
+              <w:szCs w:val="22"/>
+              <w:lang w:val="en-NL" w:eastAsia="en-NL"/>
+            </w:rPr>
+          </w:pPr>
+          <w:hyperlink w:anchor="_Toc9901720" w:history="1">
+            <w:r>
+              <w:rPr>
+                <w:rStyle w:val="Hyperlink"/>
+                <w:noProof/>
+              </w:rPr>
+              <w:t>7.1   Time and place of the meeting</w:t>
+            </w:r>
+            <w:r>
+              <w:rPr>
+                <w:noProof/>
+                <w:webHidden/>
+              </w:rPr>
+              <w:tab/>
+            </w:r>
+            <w:r>
+              <w:rPr>
+                <w:noProof/>
+                <w:webHidden/>
+              </w:rPr>
+              <w:fldChar w:fldCharType="begin"/>
+            </w:r>
+            <w:r>
+              <w:rPr>
+                <w:noProof/>
+                <w:webHidden/>
+              </w:rPr>
+              <w:instrText xml:space="preserve"> PAGEREF _Toc9901720 \h </w:instrText>
             </w:r>
             <w:r>
               <w:rPr>
@@ -4399,16 +4166,16 @@
               <w:noProof/>
               <w:sz w:val="22"/>
               <w:szCs w:val="22"/>
-              <w:lang w:val="bg-BG" w:eastAsia="bg-BG"/>
+              <w:lang w:val="en-NL" w:eastAsia="en-NL"/>
             </w:rPr>
           </w:pPr>
-          <w:hyperlink w:anchor="_Toc9343228" w:history="1">
+          <w:hyperlink w:anchor="_Toc9901721" w:history="1">
             <w:r>
               <w:rPr>
                 <w:rStyle w:val="Hyperlink"/>
                 <w:noProof/>
               </w:rPr>
-              <w:t xml:space="preserve">7.3 </w:t>
+              <w:t xml:space="preserve">7.2 </w:t>
             </w:r>
             <w:r>
               <w:rPr>
@@ -4416,7 +4183,7 @@
                 <w:noProof/>
                 <w:sz w:val="22"/>
                 <w:szCs w:val="22"/>
-                <w:lang w:val="bg-BG" w:eastAsia="bg-BG"/>
+                <w:lang w:val="en-NL" w:eastAsia="en-NL"/>
               </w:rPr>
               <w:tab/>
             </w:r>
@@ -4425,7 +4192,7 @@
                 <w:rStyle w:val="Hyperlink"/>
                 <w:noProof/>
               </w:rPr>
-              <w:t>Minutes of the meeting</w:t>
+              <w:t>Topics &amp; questions of the meeting</w:t>
             </w:r>
             <w:r>
               <w:rPr>
@@ -4446,7 +4213,7 @@
                 <w:noProof/>
                 <w:webHidden/>
               </w:rPr>
-              <w:instrText xml:space="preserve"> PAGEREF _Toc9343228 \h </w:instrText>
+              <w:instrText xml:space="preserve"> PAGEREF _Toc9901721 \h </w:instrText>
             </w:r>
             <w:r>
               <w:rPr>
@@ -4467,78 +4234,6 @@
                 <w:webHidden/>
               </w:rPr>
               <w:t>11</w:t>
-            </w:r>
-            <w:r>
-              <w:rPr>
-                <w:noProof/>
-                <w:webHidden/>
-              </w:rPr>
-              <w:fldChar w:fldCharType="end"/>
-            </w:r>
-          </w:hyperlink>
-        </w:p>
-        <w:p>
-          <w:pPr>
-            <w:pStyle w:val="TOC1"/>
-            <w:tabs>
-              <w:tab w:val="right" w:leader="dot" w:pos="10250"/>
-            </w:tabs>
-            <w:rPr>
-              <w:rFonts w:asciiTheme="minorHAnsi" w:eastAsiaTheme="minorEastAsia" w:hAnsiTheme="minorHAnsi" w:cstheme="minorBidi"/>
-              <w:noProof/>
-              <w:sz w:val="22"/>
-              <w:szCs w:val="22"/>
-              <w:lang w:val="bg-BG" w:eastAsia="bg-BG"/>
-            </w:rPr>
-          </w:pPr>
-          <w:hyperlink w:anchor="_Toc9343229" w:history="1">
-            <w:r>
-              <w:rPr>
-                <w:rStyle w:val="Hyperlink"/>
-                <w:noProof/>
-              </w:rPr>
-              <w:t>8.1   Time and place of the meeting</w:t>
-            </w:r>
-            <w:r>
-              <w:rPr>
-                <w:noProof/>
-                <w:webHidden/>
-              </w:rPr>
-              <w:tab/>
-            </w:r>
-            <w:r>
-              <w:rPr>
-                <w:noProof/>
-                <w:webHidden/>
-              </w:rPr>
-              <w:fldChar w:fldCharType="begin"/>
-            </w:r>
-            <w:r>
-              <w:rPr>
-                <w:noProof/>
-                <w:webHidden/>
-              </w:rPr>
-              <w:instrText xml:space="preserve"> PAGEREF _Toc9343229 \h </w:instrText>
-            </w:r>
-            <w:r>
-              <w:rPr>
-                <w:noProof/>
-                <w:webHidden/>
-              </w:rPr>
-            </w:r>
-            <w:r>
-              <w:rPr>
-                <w:noProof/>
-                <w:webHidden/>
-              </w:rPr>
-              <w:fldChar w:fldCharType="separate"/>
-            </w:r>
-            <w:r>
-              <w:rPr>
-                <w:noProof/>
-                <w:webHidden/>
-              </w:rPr>
-              <w:t>12</w:t>
             </w:r>
             <w:r>
               <w:rPr>
@@ -4561,16 +4256,16 @@
               <w:noProof/>
               <w:sz w:val="22"/>
               <w:szCs w:val="22"/>
-              <w:lang w:val="bg-BG" w:eastAsia="bg-BG"/>
+              <w:lang w:val="en-NL" w:eastAsia="en-NL"/>
             </w:rPr>
           </w:pPr>
-          <w:hyperlink w:anchor="_Toc9343230" w:history="1">
+          <w:hyperlink w:anchor="_Toc9901722" w:history="1">
             <w:r>
               <w:rPr>
                 <w:rStyle w:val="Hyperlink"/>
                 <w:noProof/>
               </w:rPr>
-              <w:t xml:space="preserve">8.2 </w:t>
+              <w:t xml:space="preserve">7.3 </w:t>
             </w:r>
             <w:r>
               <w:rPr>
@@ -4578,7 +4273,7 @@
                 <w:noProof/>
                 <w:sz w:val="22"/>
                 <w:szCs w:val="22"/>
-                <w:lang w:val="bg-BG" w:eastAsia="bg-BG"/>
+                <w:lang w:val="en-NL" w:eastAsia="en-NL"/>
               </w:rPr>
               <w:tab/>
             </w:r>
@@ -4587,7 +4282,7 @@
                 <w:rStyle w:val="Hyperlink"/>
                 <w:noProof/>
               </w:rPr>
-              <w:t>Topics &amp; questions of the meeting</w:t>
+              <w:t>Minutes of the meeting</w:t>
             </w:r>
             <w:r>
               <w:rPr>
@@ -4608,7 +4303,79 @@
                 <w:noProof/>
                 <w:webHidden/>
               </w:rPr>
-              <w:instrText xml:space="preserve"> PAGEREF _Toc9343230 \h </w:instrText>
+              <w:instrText xml:space="preserve"> PAGEREF _Toc9901722 \h </w:instrText>
+            </w:r>
+            <w:r>
+              <w:rPr>
+                <w:noProof/>
+                <w:webHidden/>
+              </w:rPr>
+            </w:r>
+            <w:r>
+              <w:rPr>
+                <w:noProof/>
+                <w:webHidden/>
+              </w:rPr>
+              <w:fldChar w:fldCharType="separate"/>
+            </w:r>
+            <w:r>
+              <w:rPr>
+                <w:noProof/>
+                <w:webHidden/>
+              </w:rPr>
+              <w:t>11</w:t>
+            </w:r>
+            <w:r>
+              <w:rPr>
+                <w:noProof/>
+                <w:webHidden/>
+              </w:rPr>
+              <w:fldChar w:fldCharType="end"/>
+            </w:r>
+          </w:hyperlink>
+        </w:p>
+        <w:p>
+          <w:pPr>
+            <w:pStyle w:val="TOC1"/>
+            <w:tabs>
+              <w:tab w:val="right" w:leader="dot" w:pos="10250"/>
+            </w:tabs>
+            <w:rPr>
+              <w:rFonts w:asciiTheme="minorHAnsi" w:eastAsiaTheme="minorEastAsia" w:hAnsiTheme="minorHAnsi" w:cstheme="minorBidi"/>
+              <w:noProof/>
+              <w:sz w:val="22"/>
+              <w:szCs w:val="22"/>
+              <w:lang w:val="en-NL" w:eastAsia="en-NL"/>
+            </w:rPr>
+          </w:pPr>
+          <w:hyperlink w:anchor="_Toc9901723" w:history="1">
+            <w:r>
+              <w:rPr>
+                <w:rStyle w:val="Hyperlink"/>
+                <w:noProof/>
+              </w:rPr>
+              <w:t>8.1   Time and place of the meeting</w:t>
+            </w:r>
+            <w:r>
+              <w:rPr>
+                <w:noProof/>
+                <w:webHidden/>
+              </w:rPr>
+              <w:tab/>
+            </w:r>
+            <w:r>
+              <w:rPr>
+                <w:noProof/>
+                <w:webHidden/>
+              </w:rPr>
+              <w:fldChar w:fldCharType="begin"/>
+            </w:r>
+            <w:r>
+              <w:rPr>
+                <w:noProof/>
+                <w:webHidden/>
+              </w:rPr>
+              <w:instrText xml:space="preserve"> PAGEREF _Toc9901723 \h </w:instrText>
             </w:r>
             <w:r>
               <w:rPr>
@@ -4651,16 +4418,16 @@
               <w:noProof/>
               <w:sz w:val="22"/>
               <w:szCs w:val="22"/>
-              <w:lang w:val="bg-BG" w:eastAsia="bg-BG"/>
+              <w:lang w:val="en-NL" w:eastAsia="en-NL"/>
             </w:rPr>
           </w:pPr>
-          <w:hyperlink w:anchor="_Toc9343231" w:history="1">
+          <w:hyperlink w:anchor="_Toc9901724" w:history="1">
             <w:r>
               <w:rPr>
                 <w:rStyle w:val="Hyperlink"/>
                 <w:noProof/>
               </w:rPr>
-              <w:t xml:space="preserve">8.3 </w:t>
+              <w:t xml:space="preserve">8.2 </w:t>
             </w:r>
             <w:r>
               <w:rPr>
@@ -4668,7 +4435,7 @@
                 <w:noProof/>
                 <w:sz w:val="22"/>
                 <w:szCs w:val="22"/>
-                <w:lang w:val="bg-BG" w:eastAsia="bg-BG"/>
+                <w:lang w:val="en-NL" w:eastAsia="en-NL"/>
               </w:rPr>
               <w:tab/>
             </w:r>
@@ -4677,7 +4444,7 @@
                 <w:rStyle w:val="Hyperlink"/>
                 <w:noProof/>
               </w:rPr>
-              <w:t>Minutes of the meeting</w:t>
+              <w:t>Topics &amp; questions of the meeting</w:t>
             </w:r>
             <w:r>
               <w:rPr>
@@ -4698,7 +4465,7 @@
                 <w:noProof/>
                 <w:webHidden/>
               </w:rPr>
-              <w:instrText xml:space="preserve"> PAGEREF _Toc9343231 \h </w:instrText>
+              <w:instrText xml:space="preserve"> PAGEREF _Toc9901724 \h </w:instrText>
             </w:r>
             <w:r>
               <w:rPr>
@@ -4719,78 +4486,6 @@
                 <w:webHidden/>
               </w:rPr>
               <w:t>12</w:t>
-            </w:r>
-            <w:r>
-              <w:rPr>
-                <w:noProof/>
-                <w:webHidden/>
-              </w:rPr>
-              <w:fldChar w:fldCharType="end"/>
-            </w:r>
-          </w:hyperlink>
-        </w:p>
-        <w:p>
-          <w:pPr>
-            <w:pStyle w:val="TOC1"/>
-            <w:tabs>
-              <w:tab w:val="right" w:leader="dot" w:pos="10250"/>
-            </w:tabs>
-            <w:rPr>
-              <w:rFonts w:asciiTheme="minorHAnsi" w:eastAsiaTheme="minorEastAsia" w:hAnsiTheme="minorHAnsi" w:cstheme="minorBidi"/>
-              <w:noProof/>
-              <w:sz w:val="22"/>
-              <w:szCs w:val="22"/>
-              <w:lang w:val="bg-BG" w:eastAsia="bg-BG"/>
-            </w:rPr>
-          </w:pPr>
-          <w:hyperlink w:anchor="_Toc9343232" w:history="1">
-            <w:r>
-              <w:rPr>
-                <w:rStyle w:val="Hyperlink"/>
-                <w:noProof/>
-              </w:rPr>
-              <w:t>9.1   Time and place of the meeting</w:t>
-            </w:r>
-            <w:r>
-              <w:rPr>
-                <w:noProof/>
-                <w:webHidden/>
-              </w:rPr>
-              <w:tab/>
-            </w:r>
-            <w:r>
-              <w:rPr>
-                <w:noProof/>
-                <w:webHidden/>
-              </w:rPr>
-              <w:fldChar w:fldCharType="begin"/>
-            </w:r>
-            <w:r>
-              <w:rPr>
-                <w:noProof/>
-                <w:webHidden/>
-              </w:rPr>
-              <w:instrText xml:space="preserve"> PAGEREF _Toc9343232 \h </w:instrText>
-            </w:r>
-            <w:r>
-              <w:rPr>
-                <w:noProof/>
-                <w:webHidden/>
-              </w:rPr>
-            </w:r>
-            <w:r>
-              <w:rPr>
-                <w:noProof/>
-                <w:webHidden/>
-              </w:rPr>
-              <w:fldChar w:fldCharType="separate"/>
-            </w:r>
-            <w:r>
-              <w:rPr>
-                <w:noProof/>
-                <w:webHidden/>
-              </w:rPr>
-              <w:t>13</w:t>
             </w:r>
             <w:r>
               <w:rPr>
@@ -4813,16 +4508,16 @@
               <w:noProof/>
               <w:sz w:val="22"/>
               <w:szCs w:val="22"/>
-              <w:lang w:val="bg-BG" w:eastAsia="bg-BG"/>
+              <w:lang w:val="en-NL" w:eastAsia="en-NL"/>
             </w:rPr>
           </w:pPr>
-          <w:hyperlink w:anchor="_Toc9343233" w:history="1">
+          <w:hyperlink w:anchor="_Toc9901725" w:history="1">
             <w:r>
               <w:rPr>
                 <w:rStyle w:val="Hyperlink"/>
                 <w:noProof/>
               </w:rPr>
-              <w:t xml:space="preserve">9.2 </w:t>
+              <w:t xml:space="preserve">8.3 </w:t>
             </w:r>
             <w:r>
               <w:rPr>
@@ -4830,7 +4525,7 @@
                 <w:noProof/>
                 <w:sz w:val="22"/>
                 <w:szCs w:val="22"/>
-                <w:lang w:val="bg-BG" w:eastAsia="bg-BG"/>
+                <w:lang w:val="en-NL" w:eastAsia="en-NL"/>
               </w:rPr>
               <w:tab/>
             </w:r>
@@ -4839,7 +4534,7 @@
                 <w:rStyle w:val="Hyperlink"/>
                 <w:noProof/>
               </w:rPr>
-              <w:t>Topics &amp; questions of the meeting</w:t>
+              <w:t>Minutes of the meeting</w:t>
             </w:r>
             <w:r>
               <w:rPr>
@@ -4860,7 +4555,79 @@
                 <w:noProof/>
                 <w:webHidden/>
               </w:rPr>
-              <w:instrText xml:space="preserve"> PAGEREF _Toc9343233 \h </w:instrText>
+              <w:instrText xml:space="preserve"> PAGEREF _Toc9901725 \h </w:instrText>
+            </w:r>
+            <w:r>
+              <w:rPr>
+                <w:noProof/>
+                <w:webHidden/>
+              </w:rPr>
+            </w:r>
+            <w:r>
+              <w:rPr>
+                <w:noProof/>
+                <w:webHidden/>
+              </w:rPr>
+              <w:fldChar w:fldCharType="separate"/>
+            </w:r>
+            <w:r>
+              <w:rPr>
+                <w:noProof/>
+                <w:webHidden/>
+              </w:rPr>
+              <w:t>12</w:t>
+            </w:r>
+            <w:r>
+              <w:rPr>
+                <w:noProof/>
+                <w:webHidden/>
+              </w:rPr>
+              <w:fldChar w:fldCharType="end"/>
+            </w:r>
+          </w:hyperlink>
+        </w:p>
+        <w:p>
+          <w:pPr>
+            <w:pStyle w:val="TOC1"/>
+            <w:tabs>
+              <w:tab w:val="right" w:leader="dot" w:pos="10250"/>
+            </w:tabs>
+            <w:rPr>
+              <w:rFonts w:asciiTheme="minorHAnsi" w:eastAsiaTheme="minorEastAsia" w:hAnsiTheme="minorHAnsi" w:cstheme="minorBidi"/>
+              <w:noProof/>
+              <w:sz w:val="22"/>
+              <w:szCs w:val="22"/>
+              <w:lang w:val="en-NL" w:eastAsia="en-NL"/>
+            </w:rPr>
+          </w:pPr>
+          <w:hyperlink w:anchor="_Toc9901726" w:history="1">
+            <w:r>
+              <w:rPr>
+                <w:rStyle w:val="Hyperlink"/>
+                <w:noProof/>
+              </w:rPr>
+              <w:t>9.1   Time and place of the meeting</w:t>
+            </w:r>
+            <w:r>
+              <w:rPr>
+                <w:noProof/>
+                <w:webHidden/>
+              </w:rPr>
+              <w:tab/>
+            </w:r>
+            <w:r>
+              <w:rPr>
+                <w:noProof/>
+                <w:webHidden/>
+              </w:rPr>
+              <w:fldChar w:fldCharType="begin"/>
+            </w:r>
+            <w:r>
+              <w:rPr>
+                <w:noProof/>
+                <w:webHidden/>
+              </w:rPr>
+              <w:instrText xml:space="preserve"> PAGEREF _Toc9901726 \h </w:instrText>
             </w:r>
             <w:r>
               <w:rPr>
@@ -4903,16 +4670,16 @@
               <w:noProof/>
               <w:sz w:val="22"/>
               <w:szCs w:val="22"/>
-              <w:lang w:val="bg-BG" w:eastAsia="bg-BG"/>
+              <w:lang w:val="en-NL" w:eastAsia="en-NL"/>
             </w:rPr>
           </w:pPr>
-          <w:hyperlink w:anchor="_Toc9343234" w:history="1">
+          <w:hyperlink w:anchor="_Toc9901727" w:history="1">
             <w:r>
               <w:rPr>
                 <w:rStyle w:val="Hyperlink"/>
                 <w:noProof/>
               </w:rPr>
-              <w:t xml:space="preserve">9.3 </w:t>
+              <w:t xml:space="preserve">9.2 </w:t>
             </w:r>
             <w:r>
               <w:rPr>
@@ -4920,7 +4687,7 @@
                 <w:noProof/>
                 <w:sz w:val="22"/>
                 <w:szCs w:val="22"/>
-                <w:lang w:val="bg-BG" w:eastAsia="bg-BG"/>
+                <w:lang w:val="en-NL" w:eastAsia="en-NL"/>
               </w:rPr>
               <w:tab/>
             </w:r>
@@ -4929,6 +4696,96 @@
                 <w:rStyle w:val="Hyperlink"/>
                 <w:noProof/>
               </w:rPr>
+              <w:t>Topics &amp; questions of the meeting</w:t>
+            </w:r>
+            <w:r>
+              <w:rPr>
+                <w:noProof/>
+                <w:webHidden/>
+              </w:rPr>
+              <w:tab/>
+            </w:r>
+            <w:r>
+              <w:rPr>
+                <w:noProof/>
+                <w:webHidden/>
+              </w:rPr>
+              <w:fldChar w:fldCharType="begin"/>
+            </w:r>
+            <w:r>
+              <w:rPr>
+                <w:noProof/>
+                <w:webHidden/>
+              </w:rPr>
+              <w:instrText xml:space="preserve"> PAGEREF _Toc9901727 \h </w:instrText>
+            </w:r>
+            <w:r>
+              <w:rPr>
+                <w:noProof/>
+                <w:webHidden/>
+              </w:rPr>
+            </w:r>
+            <w:r>
+              <w:rPr>
+                <w:noProof/>
+                <w:webHidden/>
+              </w:rPr>
+              <w:fldChar w:fldCharType="separate"/>
+            </w:r>
+            <w:r>
+              <w:rPr>
+                <w:noProof/>
+                <w:webHidden/>
+              </w:rPr>
+              <w:t>13</w:t>
+            </w:r>
+            <w:r>
+              <w:rPr>
+                <w:noProof/>
+                <w:webHidden/>
+              </w:rPr>
+              <w:fldChar w:fldCharType="end"/>
+            </w:r>
+          </w:hyperlink>
+        </w:p>
+        <w:p>
+          <w:pPr>
+            <w:pStyle w:val="TOC1"/>
+            <w:tabs>
+              <w:tab w:val="left" w:pos="660"/>
+              <w:tab w:val="right" w:leader="dot" w:pos="10250"/>
+            </w:tabs>
+            <w:rPr>
+              <w:rFonts w:asciiTheme="minorHAnsi" w:eastAsiaTheme="minorEastAsia" w:hAnsiTheme="minorHAnsi" w:cstheme="minorBidi"/>
+              <w:noProof/>
+              <w:sz w:val="22"/>
+              <w:szCs w:val="22"/>
+              <w:lang w:val="en-NL" w:eastAsia="en-NL"/>
+            </w:rPr>
+          </w:pPr>
+          <w:hyperlink w:anchor="_Toc9901728" w:history="1">
+            <w:r>
+              <w:rPr>
+                <w:rStyle w:val="Hyperlink"/>
+                <w:noProof/>
+              </w:rPr>
+              <w:t xml:space="preserve">9.3 </w:t>
+            </w:r>
+            <w:r>
+              <w:rPr>
+                <w:rFonts w:asciiTheme="minorHAnsi" w:eastAsiaTheme="minorEastAsia" w:hAnsiTheme="minorHAnsi" w:cstheme="minorBidi"/>
+                <w:noProof/>
+                <w:sz w:val="22"/>
+                <w:szCs w:val="22"/>
+                <w:lang w:val="en-NL" w:eastAsia="en-NL"/>
+              </w:rPr>
+              <w:tab/>
+            </w:r>
+            <w:r>
+              <w:rPr>
+                <w:rStyle w:val="Hyperlink"/>
+                <w:noProof/>
+              </w:rPr>
               <w:t>Minutes of the meeting</w:t>
             </w:r>
             <w:r>
@@ -4950,7 +4807,7 @@
                 <w:noProof/>
                 <w:webHidden/>
               </w:rPr>
-              <w:instrText xml:space="preserve"> PAGEREF _Toc9343234 \h </w:instrText>
+              <w:instrText xml:space="preserve"> PAGEREF _Toc9901728 \h </w:instrText>
             </w:r>
             <w:r>
               <w:rPr>
@@ -4992,10 +4849,10 @@
               <w:noProof/>
               <w:sz w:val="22"/>
               <w:szCs w:val="22"/>
-              <w:lang w:val="bg-BG" w:eastAsia="bg-BG"/>
+              <w:lang w:val="en-NL" w:eastAsia="en-NL"/>
             </w:rPr>
           </w:pPr>
-          <w:hyperlink w:anchor="_Toc9343235" w:history="1">
+          <w:hyperlink w:anchor="_Toc9901729" w:history="1">
             <w:r>
               <w:rPr>
                 <w:rStyle w:val="Hyperlink"/>
@@ -5022,7 +4879,7 @@
                 <w:noProof/>
                 <w:webHidden/>
               </w:rPr>
-              <w:instrText xml:space="preserve"> PAGEREF _Toc9343235 \h </w:instrText>
+              <w:instrText xml:space="preserve"> PAGEREF _Toc9901729 \h </w:instrText>
             </w:r>
             <w:r>
               <w:rPr>
@@ -5064,10 +4921,10 @@
               <w:noProof/>
               <w:sz w:val="22"/>
               <w:szCs w:val="22"/>
-              <w:lang w:val="bg-BG" w:eastAsia="bg-BG"/>
+              <w:lang w:val="en-NL" w:eastAsia="en-NL"/>
             </w:rPr>
           </w:pPr>
-          <w:hyperlink w:anchor="_Toc9343236" w:history="1">
+          <w:hyperlink w:anchor="_Toc9901730" w:history="1">
             <w:r>
               <w:rPr>
                 <w:rStyle w:val="Hyperlink"/>
@@ -5094,7 +4951,7 @@
                 <w:noProof/>
                 <w:webHidden/>
               </w:rPr>
-              <w:instrText xml:space="preserve"> PAGEREF _Toc9343236 \h </w:instrText>
+              <w:instrText xml:space="preserve"> PAGEREF _Toc9901730 \h </w:instrText>
             </w:r>
             <w:r>
               <w:rPr>
@@ -5136,10 +4993,10 @@
               <w:noProof/>
               <w:sz w:val="22"/>
               <w:szCs w:val="22"/>
-              <w:lang w:val="bg-BG" w:eastAsia="bg-BG"/>
+              <w:lang w:val="en-NL" w:eastAsia="en-NL"/>
             </w:rPr>
           </w:pPr>
-          <w:hyperlink w:anchor="_Toc9343237" w:history="1">
+          <w:hyperlink w:anchor="_Toc9901731" w:history="1">
             <w:r>
               <w:rPr>
                 <w:rStyle w:val="Hyperlink"/>
@@ -5166,7 +5023,7 @@
                 <w:noProof/>
                 <w:webHidden/>
               </w:rPr>
-              <w:instrText xml:space="preserve"> PAGEREF _Toc9343237 \h </w:instrText>
+              <w:instrText xml:space="preserve"> PAGEREF _Toc9901731 \h </w:instrText>
             </w:r>
             <w:r>
               <w:rPr>
@@ -5208,10 +5065,10 @@
               <w:noProof/>
               <w:sz w:val="22"/>
               <w:szCs w:val="22"/>
-              <w:lang w:val="bg-BG" w:eastAsia="bg-BG"/>
+              <w:lang w:val="en-NL" w:eastAsia="en-NL"/>
             </w:rPr>
           </w:pPr>
-          <w:hyperlink w:anchor="_Toc9343238" w:history="1">
+          <w:hyperlink w:anchor="_Toc9901732" w:history="1">
             <w:r>
               <w:rPr>
                 <w:rStyle w:val="Hyperlink"/>
@@ -5238,7 +5095,7 @@
                 <w:noProof/>
                 <w:webHidden/>
               </w:rPr>
-              <w:instrText xml:space="preserve"> PAGEREF _Toc9343238 \h </w:instrText>
+              <w:instrText xml:space="preserve"> PAGEREF _Toc9901732 \h </w:instrText>
             </w:r>
             <w:r>
               <w:rPr>
@@ -5281,10 +5138,10 @@
               <w:noProof/>
               <w:sz w:val="22"/>
               <w:szCs w:val="22"/>
-              <w:lang w:val="bg-BG" w:eastAsia="bg-BG"/>
+              <w:lang w:val="en-NL" w:eastAsia="en-NL"/>
             </w:rPr>
           </w:pPr>
-          <w:hyperlink w:anchor="_Toc9343239" w:history="1">
+          <w:hyperlink w:anchor="_Toc9901733" w:history="1">
             <w:r>
               <w:rPr>
                 <w:rStyle w:val="Hyperlink"/>
@@ -5298,7 +5155,7 @@
                 <w:noProof/>
                 <w:sz w:val="22"/>
                 <w:szCs w:val="22"/>
-                <w:lang w:val="bg-BG" w:eastAsia="bg-BG"/>
+                <w:lang w:val="en-NL" w:eastAsia="en-NL"/>
               </w:rPr>
               <w:tab/>
             </w:r>
@@ -5328,7 +5185,7 @@
                 <w:noProof/>
                 <w:webHidden/>
               </w:rPr>
-              <w:instrText xml:space="preserve"> PAGEREF _Toc9343239 \h </w:instrText>
+              <w:instrText xml:space="preserve"> PAGEREF _Toc9901733 \h </w:instrText>
             </w:r>
             <w:r>
               <w:rPr>
@@ -5371,10 +5228,10 @@
               <w:noProof/>
               <w:sz w:val="22"/>
               <w:szCs w:val="22"/>
-              <w:lang w:val="bg-BG" w:eastAsia="bg-BG"/>
+              <w:lang w:val="en-NL" w:eastAsia="en-NL"/>
             </w:rPr>
           </w:pPr>
-          <w:hyperlink w:anchor="_Toc9343240" w:history="1">
+          <w:hyperlink w:anchor="_Toc9901734" w:history="1">
             <w:r>
               <w:rPr>
                 <w:rStyle w:val="Hyperlink"/>
@@ -5388,7 +5245,7 @@
                 <w:noProof/>
                 <w:sz w:val="22"/>
                 <w:szCs w:val="22"/>
-                <w:lang w:val="bg-BG" w:eastAsia="bg-BG"/>
+                <w:lang w:val="en-NL" w:eastAsia="en-NL"/>
               </w:rPr>
               <w:tab/>
             </w:r>
@@ -5418,7 +5275,7 @@
                 <w:noProof/>
                 <w:webHidden/>
               </w:rPr>
-              <w:instrText xml:space="preserve"> PAGEREF _Toc9343240 \h </w:instrText>
+              <w:instrText xml:space="preserve"> PAGEREF _Toc9901734 \h </w:instrText>
             </w:r>
             <w:r>
               <w:rPr>
@@ -5460,10 +5317,10 @@
               <w:noProof/>
               <w:sz w:val="22"/>
               <w:szCs w:val="22"/>
-              <w:lang w:val="bg-BG" w:eastAsia="bg-BG"/>
+              <w:lang w:val="en-NL" w:eastAsia="en-NL"/>
             </w:rPr>
           </w:pPr>
-          <w:hyperlink w:anchor="_Toc9343241" w:history="1">
+          <w:hyperlink w:anchor="_Toc9901735" w:history="1">
             <w:r>
               <w:rPr>
                 <w:rStyle w:val="Hyperlink"/>
@@ -5490,7 +5347,7 @@
                 <w:noProof/>
                 <w:webHidden/>
               </w:rPr>
-              <w:instrText xml:space="preserve"> PAGEREF _Toc9343241 \h </w:instrText>
+              <w:instrText xml:space="preserve"> PAGEREF _Toc9901735 \h </w:instrText>
             </w:r>
             <w:r>
               <w:rPr>
@@ -5533,10 +5390,10 @@
               <w:noProof/>
               <w:sz w:val="22"/>
               <w:szCs w:val="22"/>
-              <w:lang w:val="bg-BG" w:eastAsia="bg-BG"/>
+              <w:lang w:val="en-NL" w:eastAsia="en-NL"/>
             </w:rPr>
           </w:pPr>
-          <w:hyperlink w:anchor="_Toc9343242" w:history="1">
+          <w:hyperlink w:anchor="_Toc9901736" w:history="1">
             <w:r>
               <w:rPr>
                 <w:rStyle w:val="Hyperlink"/>
@@ -5550,7 +5407,7 @@
                 <w:noProof/>
                 <w:sz w:val="22"/>
                 <w:szCs w:val="22"/>
-                <w:lang w:val="bg-BG" w:eastAsia="bg-BG"/>
+                <w:lang w:val="en-NL" w:eastAsia="en-NL"/>
               </w:rPr>
               <w:tab/>
             </w:r>
@@ -5580,7 +5437,7 @@
                 <w:noProof/>
                 <w:webHidden/>
               </w:rPr>
-              <w:instrText xml:space="preserve"> PAGEREF _Toc9343242 \h </w:instrText>
+              <w:instrText xml:space="preserve"> PAGEREF _Toc9901736 \h </w:instrText>
             </w:r>
             <w:r>
               <w:rPr>
@@ -5623,10 +5480,10 @@
               <w:noProof/>
               <w:sz w:val="22"/>
               <w:szCs w:val="22"/>
-              <w:lang w:val="bg-BG" w:eastAsia="bg-BG"/>
+              <w:lang w:val="en-NL" w:eastAsia="en-NL"/>
             </w:rPr>
           </w:pPr>
-          <w:hyperlink w:anchor="_Toc9343243" w:history="1">
+          <w:hyperlink w:anchor="_Toc9901737" w:history="1">
             <w:r>
               <w:rPr>
                 <w:rStyle w:val="Hyperlink"/>
@@ -5640,7 +5497,7 @@
                 <w:noProof/>
                 <w:sz w:val="22"/>
                 <w:szCs w:val="22"/>
-                <w:lang w:val="bg-BG" w:eastAsia="bg-BG"/>
+                <w:lang w:val="en-NL" w:eastAsia="en-NL"/>
               </w:rPr>
               <w:tab/>
             </w:r>
@@ -5670,7 +5527,7 @@
                 <w:noProof/>
                 <w:webHidden/>
               </w:rPr>
-              <w:instrText xml:space="preserve"> PAGEREF _Toc9343243 \h </w:instrText>
+              <w:instrText xml:space="preserve"> PAGEREF _Toc9901737 \h </w:instrText>
             </w:r>
             <w:r>
               <w:rPr>
@@ -5712,10 +5569,10 @@
               <w:noProof/>
               <w:sz w:val="22"/>
               <w:szCs w:val="22"/>
-              <w:lang w:val="bg-BG" w:eastAsia="bg-BG"/>
+              <w:lang w:val="en-NL" w:eastAsia="en-NL"/>
             </w:rPr>
           </w:pPr>
-          <w:hyperlink w:anchor="_Toc9343244" w:history="1">
+          <w:hyperlink w:anchor="_Toc9901738" w:history="1">
             <w:r>
               <w:rPr>
                 <w:rStyle w:val="Hyperlink"/>
@@ -5742,7 +5599,7 @@
                 <w:noProof/>
                 <w:webHidden/>
               </w:rPr>
-              <w:instrText xml:space="preserve"> PAGEREF _Toc9343244 \h </w:instrText>
+              <w:instrText xml:space="preserve"> PAGEREF _Toc9901738 \h </w:instrText>
             </w:r>
             <w:r>
               <w:rPr>
@@ -5784,10 +5641,10 @@
               <w:noProof/>
               <w:sz w:val="22"/>
               <w:szCs w:val="22"/>
-              <w:lang w:val="bg-BG" w:eastAsia="bg-BG"/>
+              <w:lang w:val="en-NL" w:eastAsia="en-NL"/>
             </w:rPr>
           </w:pPr>
-          <w:hyperlink w:anchor="_Toc9343245" w:history="1">
+          <w:hyperlink w:anchor="_Toc9901739" w:history="1">
             <w:r>
               <w:rPr>
                 <w:rStyle w:val="Hyperlink"/>
@@ -5814,7 +5671,7 @@
                 <w:noProof/>
                 <w:webHidden/>
               </w:rPr>
-              <w:instrText xml:space="preserve"> PAGEREF _Toc9343245 \h </w:instrText>
+              <w:instrText xml:space="preserve"> PAGEREF _Toc9901739 \h </w:instrText>
             </w:r>
             <w:r>
               <w:rPr>
@@ -5856,10 +5713,10 @@
               <w:noProof/>
               <w:sz w:val="22"/>
               <w:szCs w:val="22"/>
-              <w:lang w:val="bg-BG" w:eastAsia="bg-BG"/>
+              <w:lang w:val="en-NL" w:eastAsia="en-NL"/>
             </w:rPr>
           </w:pPr>
-          <w:hyperlink w:anchor="_Toc9343246" w:history="1">
+          <w:hyperlink w:anchor="_Toc9901740" w:history="1">
             <w:r>
               <w:rPr>
                 <w:rStyle w:val="Hyperlink"/>
@@ -5886,7 +5743,7 @@
                 <w:noProof/>
                 <w:webHidden/>
               </w:rPr>
-              <w:instrText xml:space="preserve"> PAGEREF _Toc9343246 \h </w:instrText>
+              <w:instrText xml:space="preserve"> PAGEREF _Toc9901740 \h </w:instrText>
             </w:r>
             <w:r>
               <w:rPr>
@@ -5928,10 +5785,10 @@
               <w:noProof/>
               <w:sz w:val="22"/>
               <w:szCs w:val="22"/>
-              <w:lang w:val="bg-BG" w:eastAsia="bg-BG"/>
+              <w:lang w:val="en-NL" w:eastAsia="en-NL"/>
             </w:rPr>
           </w:pPr>
-          <w:hyperlink w:anchor="_Toc9343247" w:history="1">
+          <w:hyperlink w:anchor="_Toc9901741" w:history="1">
             <w:r>
               <w:rPr>
                 <w:rStyle w:val="Hyperlink"/>
@@ -5958,7 +5815,7 @@
                 <w:noProof/>
                 <w:webHidden/>
               </w:rPr>
-              <w:instrText xml:space="preserve"> PAGEREF _Toc9343247 \h </w:instrText>
+              <w:instrText xml:space="preserve"> PAGEREF _Toc9901741 \h </w:instrText>
             </w:r>
             <w:r>
               <w:rPr>
@@ -6000,10 +5857,10 @@
               <w:noProof/>
               <w:sz w:val="22"/>
               <w:szCs w:val="22"/>
-              <w:lang w:val="bg-BG" w:eastAsia="bg-BG"/>
+              <w:lang w:val="en-NL" w:eastAsia="en-NL"/>
             </w:rPr>
           </w:pPr>
-          <w:hyperlink w:anchor="_Toc9343248" w:history="1">
+          <w:hyperlink w:anchor="_Toc9901742" w:history="1">
             <w:r>
               <w:rPr>
                 <w:rStyle w:val="Hyperlink"/>
@@ -6030,7 +5887,7 @@
                 <w:noProof/>
                 <w:webHidden/>
               </w:rPr>
-              <w:instrText xml:space="preserve"> PAGEREF _Toc9343248 \h </w:instrText>
+              <w:instrText xml:space="preserve"> PAGEREF _Toc9901742 \h </w:instrText>
             </w:r>
             <w:r>
               <w:rPr>
@@ -6072,10 +5929,10 @@
               <w:noProof/>
               <w:sz w:val="22"/>
               <w:szCs w:val="22"/>
-              <w:lang w:val="bg-BG" w:eastAsia="bg-BG"/>
+              <w:lang w:val="en-NL" w:eastAsia="en-NL"/>
             </w:rPr>
           </w:pPr>
-          <w:hyperlink w:anchor="_Toc9343249" w:history="1">
+          <w:hyperlink w:anchor="_Toc9901743" w:history="1">
             <w:r>
               <w:rPr>
                 <w:rStyle w:val="Hyperlink"/>
@@ -6102,7 +5959,7 @@
                 <w:noProof/>
                 <w:webHidden/>
               </w:rPr>
-              <w:instrText xml:space="preserve"> PAGEREF _Toc9343249 \h </w:instrText>
+              <w:instrText xml:space="preserve"> PAGEREF _Toc9901743 \h </w:instrText>
             </w:r>
             <w:r>
               <w:rPr>
@@ -6123,6 +5980,222 @@
                 <w:webHidden/>
               </w:rPr>
               <w:t>18</w:t>
+            </w:r>
+            <w:r>
+              <w:rPr>
+                <w:noProof/>
+                <w:webHidden/>
+              </w:rPr>
+              <w:fldChar w:fldCharType="end"/>
+            </w:r>
+          </w:hyperlink>
+        </w:p>
+        <w:p>
+          <w:pPr>
+            <w:pStyle w:val="TOC1"/>
+            <w:tabs>
+              <w:tab w:val="right" w:leader="dot" w:pos="10250"/>
+            </w:tabs>
+            <w:rPr>
+              <w:rFonts w:asciiTheme="minorHAnsi" w:eastAsiaTheme="minorEastAsia" w:hAnsiTheme="minorHAnsi" w:cstheme="minorBidi"/>
+              <w:noProof/>
+              <w:sz w:val="22"/>
+              <w:szCs w:val="22"/>
+              <w:lang w:val="en-NL" w:eastAsia="en-NL"/>
+            </w:rPr>
+          </w:pPr>
+          <w:hyperlink w:anchor="_Toc9901744" w:history="1">
+            <w:r>
+              <w:rPr>
+                <w:rStyle w:val="Hyperlink"/>
+                <w:noProof/>
+              </w:rPr>
+              <w:t>15.1 Time and place of the meeting</w:t>
+            </w:r>
+            <w:r>
+              <w:rPr>
+                <w:noProof/>
+                <w:webHidden/>
+              </w:rPr>
+              <w:tab/>
+            </w:r>
+            <w:r>
+              <w:rPr>
+                <w:noProof/>
+                <w:webHidden/>
+              </w:rPr>
+              <w:fldChar w:fldCharType="begin"/>
+            </w:r>
+            <w:r>
+              <w:rPr>
+                <w:noProof/>
+                <w:webHidden/>
+              </w:rPr>
+              <w:instrText xml:space="preserve"> PAGEREF _Toc9901744 \h </w:instrText>
+            </w:r>
+            <w:r>
+              <w:rPr>
+                <w:noProof/>
+                <w:webHidden/>
+              </w:rPr>
+            </w:r>
+            <w:r>
+              <w:rPr>
+                <w:noProof/>
+                <w:webHidden/>
+              </w:rPr>
+              <w:fldChar w:fldCharType="separate"/>
+            </w:r>
+            <w:r>
+              <w:rPr>
+                <w:noProof/>
+                <w:webHidden/>
+              </w:rPr>
+              <w:t>19</w:t>
+            </w:r>
+            <w:r>
+              <w:rPr>
+                <w:noProof/>
+                <w:webHidden/>
+              </w:rPr>
+              <w:fldChar w:fldCharType="end"/>
+            </w:r>
+          </w:hyperlink>
+        </w:p>
+        <w:p>
+          <w:pPr>
+            <w:pStyle w:val="TOC1"/>
+            <w:tabs>
+              <w:tab w:val="right" w:leader="dot" w:pos="10250"/>
+            </w:tabs>
+            <w:rPr>
+              <w:rFonts w:asciiTheme="minorHAnsi" w:eastAsiaTheme="minorEastAsia" w:hAnsiTheme="minorHAnsi" w:cstheme="minorBidi"/>
+              <w:noProof/>
+              <w:sz w:val="22"/>
+              <w:szCs w:val="22"/>
+              <w:lang w:val="en-NL" w:eastAsia="en-NL"/>
+            </w:rPr>
+          </w:pPr>
+          <w:hyperlink w:anchor="_Toc9901745" w:history="1">
+            <w:r>
+              <w:rPr>
+                <w:rStyle w:val="Hyperlink"/>
+                <w:noProof/>
+              </w:rPr>
+              <w:t>15.2   Topics &amp; questions of the meeting</w:t>
+            </w:r>
+            <w:r>
+              <w:rPr>
+                <w:noProof/>
+                <w:webHidden/>
+              </w:rPr>
+              <w:tab/>
+            </w:r>
+            <w:r>
+              <w:rPr>
+                <w:noProof/>
+                <w:webHidden/>
+              </w:rPr>
+              <w:fldChar w:fldCharType="begin"/>
+            </w:r>
+            <w:r>
+              <w:rPr>
+                <w:noProof/>
+                <w:webHidden/>
+              </w:rPr>
+              <w:instrText xml:space="preserve"> PAGEREF _Toc9901745 \h </w:instrText>
+            </w:r>
+            <w:r>
+              <w:rPr>
+                <w:noProof/>
+                <w:webHidden/>
+              </w:rPr>
+            </w:r>
+            <w:r>
+              <w:rPr>
+                <w:noProof/>
+                <w:webHidden/>
+              </w:rPr>
+              <w:fldChar w:fldCharType="separate"/>
+            </w:r>
+            <w:r>
+              <w:rPr>
+                <w:noProof/>
+                <w:webHidden/>
+              </w:rPr>
+              <w:t>19</w:t>
+            </w:r>
+            <w:r>
+              <w:rPr>
+                <w:noProof/>
+                <w:webHidden/>
+              </w:rPr>
+              <w:fldChar w:fldCharType="end"/>
+            </w:r>
+          </w:hyperlink>
+        </w:p>
+        <w:p>
+          <w:pPr>
+            <w:pStyle w:val="TOC1"/>
+            <w:tabs>
+              <w:tab w:val="right" w:leader="dot" w:pos="10250"/>
+            </w:tabs>
+            <w:rPr>
+              <w:rFonts w:asciiTheme="minorHAnsi" w:eastAsiaTheme="minorEastAsia" w:hAnsiTheme="minorHAnsi" w:cstheme="minorBidi"/>
+              <w:noProof/>
+              <w:sz w:val="22"/>
+              <w:szCs w:val="22"/>
+              <w:lang w:val="en-NL" w:eastAsia="en-NL"/>
+            </w:rPr>
+          </w:pPr>
+          <w:hyperlink w:anchor="_Toc9901746" w:history="1">
+            <w:r>
+              <w:rPr>
+                <w:rStyle w:val="Hyperlink"/>
+                <w:noProof/>
+              </w:rPr>
+              <w:t>15.3 Minutes of the meeting</w:t>
+            </w:r>
+            <w:r>
+              <w:rPr>
+                <w:noProof/>
+                <w:webHidden/>
+              </w:rPr>
+              <w:tab/>
+            </w:r>
+            <w:r>
+              <w:rPr>
+                <w:noProof/>
+                <w:webHidden/>
+              </w:rPr>
+              <w:fldChar w:fldCharType="begin"/>
+            </w:r>
+            <w:r>
+              <w:rPr>
+                <w:noProof/>
+                <w:webHidden/>
+              </w:rPr>
+              <w:instrText xml:space="preserve"> PAGEREF _Toc9901746 \h </w:instrText>
+            </w:r>
+            <w:r>
+              <w:rPr>
+                <w:noProof/>
+                <w:webHidden/>
+              </w:rPr>
+            </w:r>
+            <w:r>
+              <w:rPr>
+                <w:noProof/>
+                <w:webHidden/>
+              </w:rPr>
+              <w:fldChar w:fldCharType="separate"/>
+            </w:r>
+            <w:r>
+              <w:rPr>
+                <w:noProof/>
+                <w:webHidden/>
+              </w:rPr>
+              <w:t>19</w:t>
             </w:r>
             <w:r>
               <w:rPr>
@@ -6150,6 +6223,8 @@
       <w:r>
         <w:br w:type="page"/>
       </w:r>
+      <w:bookmarkStart w:id="0" w:name="_GoBack"/>
+      <w:bookmarkEnd w:id="0"/>
     </w:p>
     <w:p>
       <w:pPr>
@@ -6157,7 +6232,7 @@
         <w:jc w:val="center"/>
       </w:pPr>
       <w:bookmarkStart w:id="1" w:name="_Toc4700844"/>
-      <w:bookmarkStart w:id="2" w:name="_Toc9343207"/>
+      <w:bookmarkStart w:id="2" w:name="_Toc9901701"/>
       <w:r>
         <w:lastRenderedPageBreak/>
         <w:t>Revision history</w:t>
@@ -6243,15 +6318,7 @@
           </w:tcPr>
           <w:p>
             <w:r>
-              <w:t xml:space="preserve">Added time, place, topics, question and minutes </w:t>
-            </w:r>
-            <w:proofErr w:type="gramStart"/>
-            <w:r>
-              <w:t>of  the</w:t>
-            </w:r>
-            <w:proofErr w:type="gramEnd"/>
-            <w:r>
-              <w:t xml:space="preserve"> meeting for week 2</w:t>
+              <w:t>Added time, place, topics, question and minutes of  the meeting for week 2</w:t>
             </w:r>
           </w:p>
         </w:tc>
@@ -6277,15 +6344,7 @@
           </w:tcPr>
           <w:p>
             <w:r>
-              <w:t xml:space="preserve">Added time, place, topics, question and minutes </w:t>
-            </w:r>
-            <w:proofErr w:type="gramStart"/>
-            <w:r>
-              <w:t>of  the</w:t>
-            </w:r>
-            <w:proofErr w:type="gramEnd"/>
-            <w:r>
-              <w:t xml:space="preserve"> meeting for week 3</w:t>
+              <w:t>Added time, place, topics, question and minutes of  the meeting for week 3</w:t>
             </w:r>
           </w:p>
         </w:tc>
@@ -6311,15 +6370,7 @@
           </w:tcPr>
           <w:p>
             <w:r>
-              <w:t xml:space="preserve">Added time, place, topics, question and minutes </w:t>
-            </w:r>
-            <w:proofErr w:type="gramStart"/>
-            <w:r>
-              <w:t>of  the</w:t>
-            </w:r>
-            <w:proofErr w:type="gramEnd"/>
-            <w:r>
-              <w:t xml:space="preserve"> meeting for week 4</w:t>
+              <w:t>Added time, place, topics, question and minutes of  the meeting for week 4</w:t>
             </w:r>
           </w:p>
         </w:tc>
@@ -6345,15 +6396,7 @@
           </w:tcPr>
           <w:p>
             <w:r>
-              <w:t xml:space="preserve">Added time, place, topics, question and minutes </w:t>
-            </w:r>
-            <w:proofErr w:type="gramStart"/>
-            <w:r>
-              <w:t>of  the</w:t>
-            </w:r>
-            <w:proofErr w:type="gramEnd"/>
-            <w:r>
-              <w:t xml:space="preserve"> meeting for week 5</w:t>
+              <w:t>Added time, place, topics, question and minutes of  the meeting for week 5</w:t>
             </w:r>
           </w:p>
         </w:tc>
@@ -6379,15 +6422,7 @@
           </w:tcPr>
           <w:p>
             <w:r>
-              <w:t xml:space="preserve">Added time, place, topics, question and minutes </w:t>
-            </w:r>
-            <w:proofErr w:type="gramStart"/>
-            <w:r>
-              <w:t>of  the</w:t>
-            </w:r>
-            <w:proofErr w:type="gramEnd"/>
-            <w:r>
-              <w:t xml:space="preserve"> meeting for week 6</w:t>
+              <w:t>Added time, place, topics, question and minutes of  the meeting for week 6</w:t>
             </w:r>
           </w:p>
         </w:tc>
@@ -6413,15 +6448,7 @@
           </w:tcPr>
           <w:p>
             <w:r>
-              <w:t xml:space="preserve">Added time, place, topics, question and minutes </w:t>
-            </w:r>
-            <w:proofErr w:type="gramStart"/>
-            <w:r>
-              <w:t>of  the</w:t>
-            </w:r>
-            <w:proofErr w:type="gramEnd"/>
-            <w:r>
-              <w:t xml:space="preserve"> meeting for week 7</w:t>
+              <w:t>Added time, place, topics, question and minutes of  the meeting for week 7</w:t>
             </w:r>
           </w:p>
         </w:tc>
@@ -6447,15 +6474,7 @@
           </w:tcPr>
           <w:p>
             <w:r>
-              <w:t xml:space="preserve">Added time, place, topics, question and minutes </w:t>
-            </w:r>
-            <w:proofErr w:type="gramStart"/>
-            <w:r>
-              <w:t>of  the</w:t>
-            </w:r>
-            <w:proofErr w:type="gramEnd"/>
-            <w:r>
-              <w:t xml:space="preserve"> meeting for week 12</w:t>
+              <w:t>Added time, place, topics, question and minutes of  the meeting for week 12</w:t>
             </w:r>
           </w:p>
         </w:tc>
@@ -6481,15 +6500,7 @@
           </w:tcPr>
           <w:p>
             <w:r>
-              <w:t xml:space="preserve">Added time, place, topics, question and minutes </w:t>
-            </w:r>
-            <w:proofErr w:type="gramStart"/>
-            <w:r>
-              <w:t>of  the</w:t>
-            </w:r>
-            <w:proofErr w:type="gramEnd"/>
-            <w:r>
-              <w:t xml:space="preserve"> meeting for week 13</w:t>
+              <w:t>Added time, place, topics, question and minutes of  the meeting for week 13</w:t>
             </w:r>
           </w:p>
         </w:tc>
@@ -6515,18 +6526,7 @@
           </w:tcPr>
           <w:p>
             <w:r>
-              <w:t xml:space="preserve">Added time, place, topics, question and minutes </w:t>
-            </w:r>
-            <w:proofErr w:type="gramStart"/>
-            <w:r>
-              <w:t>of  the</w:t>
-            </w:r>
-            <w:proofErr w:type="gramEnd"/>
-            <w:r>
-              <w:t xml:space="preserve"> meeting for week 1</w:t>
-            </w:r>
-            <w:r>
-              <w:t>4</w:t>
+              <w:t>Added time, place, topics, question and minutes of  the meeting for week 14</w:t>
             </w:r>
           </w:p>
         </w:tc>
@@ -6733,7 +6733,7 @@
           <w:numId w:val="3"/>
         </w:numPr>
       </w:pPr>
-      <w:bookmarkStart w:id="3" w:name="_Toc9343208"/>
+      <w:bookmarkStart w:id="3" w:name="_Toc9901702"/>
       <w:r>
         <w:t>Time and place of the meet</w:t>
       </w:r>
@@ -6759,7 +6759,7 @@
           <w:numId w:val="3"/>
         </w:numPr>
       </w:pPr>
-      <w:bookmarkStart w:id="4" w:name="_Toc9343209"/>
+      <w:bookmarkStart w:id="4" w:name="_Toc9901703"/>
       <w:r>
         <w:t>Topics &amp; questions of the meeting</w:t>
       </w:r>
@@ -6779,7 +6779,7 @@
           <w:numId w:val="3"/>
         </w:numPr>
       </w:pPr>
-      <w:bookmarkStart w:id="5" w:name="_Toc9343210"/>
+      <w:bookmarkStart w:id="5" w:name="_Toc9901704"/>
       <w:r>
         <w:t>Minute</w:t>
       </w:r>
@@ -6963,7 +6963,7 @@
           <w:numId w:val="12"/>
         </w:numPr>
       </w:pPr>
-      <w:bookmarkStart w:id="6" w:name="_Toc9343211"/>
+      <w:bookmarkStart w:id="6" w:name="_Toc9901705"/>
       <w:r>
         <w:t>Time and place of the meeting</w:t>
       </w:r>
@@ -6995,7 +6995,7 @@
           <w:numId w:val="12"/>
         </w:numPr>
       </w:pPr>
-      <w:bookmarkStart w:id="7" w:name="_Toc9343212"/>
+      <w:bookmarkStart w:id="7" w:name="_Toc9901706"/>
       <w:r>
         <w:t>Topics &amp; questions of the meeting</w:t>
       </w:r>
@@ -7103,7 +7103,7 @@
           <w:numId w:val="12"/>
         </w:numPr>
       </w:pPr>
-      <w:bookmarkStart w:id="8" w:name="_Toc9343213"/>
+      <w:bookmarkStart w:id="8" w:name="_Toc9901707"/>
       <w:r>
         <w:t>Minutes of the meeting</w:t>
       </w:r>
@@ -7282,7 +7282,7 @@
           <w:numId w:val="14"/>
         </w:numPr>
       </w:pPr>
-      <w:bookmarkStart w:id="9" w:name="_Toc9343214"/>
+      <w:bookmarkStart w:id="9" w:name="_Toc9901708"/>
       <w:r>
         <w:t>Time and place of the meeting</w:t>
       </w:r>
@@ -7314,7 +7314,7 @@
           <w:numId w:val="14"/>
         </w:numPr>
       </w:pPr>
-      <w:bookmarkStart w:id="10" w:name="_Toc9343215"/>
+      <w:bookmarkStart w:id="10" w:name="_Toc9901709"/>
       <w:r>
         <w:t>Topics &amp; questions of the meeting</w:t>
       </w:r>
@@ -7381,7 +7381,7 @@
           <w:numId w:val="14"/>
         </w:numPr>
       </w:pPr>
-      <w:bookmarkStart w:id="11" w:name="_Toc9343216"/>
+      <w:bookmarkStart w:id="11" w:name="_Toc9901710"/>
       <w:r>
         <w:t>Minutes of the meeting</w:t>
       </w:r>
@@ -7618,7 +7618,7 @@
           <w:numId w:val="16"/>
         </w:numPr>
       </w:pPr>
-      <w:bookmarkStart w:id="12" w:name="_Toc9343217"/>
+      <w:bookmarkStart w:id="12" w:name="_Toc9901711"/>
       <w:r>
         <w:t>Time and place of the meeting</w:t>
       </w:r>
@@ -7647,7 +7647,7 @@
           <w:numId w:val="16"/>
         </w:numPr>
       </w:pPr>
-      <w:bookmarkStart w:id="13" w:name="_Toc9343218"/>
+      <w:bookmarkStart w:id="13" w:name="_Toc9901712"/>
       <w:r>
         <w:t>Topics &amp; questions of the meeting</w:t>
       </w:r>
@@ -7719,7 +7719,7 @@
       <w:r>
         <w:t xml:space="preserve"> </w:t>
       </w:r>
-      <w:bookmarkStart w:id="14" w:name="_Toc9343219"/>
+      <w:bookmarkStart w:id="14" w:name="_Toc9901713"/>
       <w:r>
         <w:t>Minutes of the meeting</w:t>
       </w:r>
@@ -7897,7 +7897,7 @@
           <w:numId w:val="18"/>
         </w:numPr>
       </w:pPr>
-      <w:bookmarkStart w:id="15" w:name="_Toc9343220"/>
+      <w:bookmarkStart w:id="15" w:name="_Toc9901714"/>
       <w:r>
         <w:t>Time and place of the meeting</w:t>
       </w:r>
@@ -7926,7 +7926,7 @@
           <w:numId w:val="18"/>
         </w:numPr>
       </w:pPr>
-      <w:bookmarkStart w:id="16" w:name="_Toc9343221"/>
+      <w:bookmarkStart w:id="16" w:name="_Toc9901715"/>
       <w:r>
         <w:t>Topics &amp; questions of the meeting</w:t>
       </w:r>
@@ -7946,15 +7946,7 @@
         </w:numPr>
       </w:pPr>
       <w:r>
-        <w:t xml:space="preserve">Are the applications going to be used in Fullscreen </w:t>
-      </w:r>
-      <w:proofErr w:type="gramStart"/>
-      <w:r>
-        <w:t>mode</w:t>
-      </w:r>
-      <w:proofErr w:type="gramEnd"/>
-      <w:r>
-        <w:t xml:space="preserve"> </w:t>
+        <w:t xml:space="preserve">Are the applications going to be used in Fullscreen mode </w:t>
       </w:r>
     </w:p>
     <w:p>
@@ -7966,15 +7958,7 @@
         </w:numPr>
       </w:pPr>
       <w:r>
-        <w:t xml:space="preserve">Opinion </w:t>
-      </w:r>
-      <w:proofErr w:type="gramStart"/>
-      <w:r>
-        <w:t>on  the</w:t>
-      </w:r>
-      <w:proofErr w:type="gramEnd"/>
-      <w:r>
-        <w:t xml:space="preserve"> designs of the GUIs and website</w:t>
+        <w:t>Opinion on  the designs of the GUIs and website</w:t>
       </w:r>
       <w:r>
         <w:t xml:space="preserve"> and databases</w:t>
@@ -7995,7 +7979,7 @@
       <w:r>
         <w:t xml:space="preserve"> </w:t>
       </w:r>
-      <w:bookmarkStart w:id="17" w:name="_Toc9343222"/>
+      <w:bookmarkStart w:id="17" w:name="_Toc9901716"/>
       <w:r>
         <w:t>Minutes of the meeting</w:t>
       </w:r>
@@ -8165,7 +8149,7 @@
           <w:numId w:val="20"/>
         </w:numPr>
       </w:pPr>
-      <w:bookmarkStart w:id="18" w:name="_Toc9343223"/>
+      <w:bookmarkStart w:id="18" w:name="_Toc9901717"/>
       <w:r>
         <w:t>Time and place of the meeting</w:t>
       </w:r>
@@ -8194,7 +8178,7 @@
           <w:numId w:val="20"/>
         </w:numPr>
       </w:pPr>
-      <w:bookmarkStart w:id="19" w:name="_Toc9343224"/>
+      <w:bookmarkStart w:id="19" w:name="_Toc9901718"/>
       <w:r>
         <w:t>Topics &amp; questions of the meeting</w:t>
       </w:r>
@@ -8210,15 +8194,7 @@
         </w:numPr>
       </w:pPr>
       <w:r>
-        <w:t xml:space="preserve">Can only one group reserve a camping spot. For </w:t>
-      </w:r>
-      <w:proofErr w:type="gramStart"/>
-      <w:r>
-        <w:t>example</w:t>
-      </w:r>
-      <w:proofErr w:type="gramEnd"/>
-      <w:r>
-        <w:t xml:space="preserve"> 1 person reserves a camping spot, can anyone else reserve the open space so like a group of 5?</w:t>
+        <w:t>Can only one group reserve a camping spot. For example 1 person reserves a camping spot, can anyone else reserve the open space so like a group of 5?</w:t>
       </w:r>
     </w:p>
     <w:p>
@@ -8256,7 +8232,7 @@
       <w:r>
         <w:t xml:space="preserve"> </w:t>
       </w:r>
-      <w:bookmarkStart w:id="20" w:name="_Toc9343225"/>
+      <w:bookmarkStart w:id="20" w:name="_Toc9901719"/>
       <w:r>
         <w:t>Minutes of the meeting</w:t>
       </w:r>
@@ -8265,15 +8241,7 @@
     <w:p/>
     <w:p>
       <w:r>
-        <w:t xml:space="preserve">The tutor told us to speed up the designing process so that we have everything ready for week 7 because after week 7 there are exams. The tutor told us to put images of the completed GUIs for the application in the git repository. And speed up the work on the static part of the website. He also said that if we have the </w:t>
-      </w:r>
-      <w:proofErr w:type="gramStart"/>
-      <w:r>
-        <w:t>chance</w:t>
-      </w:r>
-      <w:proofErr w:type="gramEnd"/>
-      <w:r>
-        <w:t xml:space="preserve"> we can start making the </w:t>
+        <w:t xml:space="preserve">The tutor told us to speed up the designing process so that we have everything ready for week 7 because after week 7 there are exams. The tutor told us to put images of the completed GUIs for the application in the git repository. And speed up the work on the static part of the website. He also said that if we have the chance we can start making the </w:t>
       </w:r>
       <w:proofErr w:type="spellStart"/>
       <w:r>
@@ -8414,7 +8382,7 @@
       <w:r>
         <w:tab/>
       </w:r>
-      <w:bookmarkStart w:id="22" w:name="_Toc9343226"/>
+      <w:bookmarkStart w:id="22" w:name="_Toc9901720"/>
       <w:r>
         <w:t xml:space="preserve">7.1 </w:t>
       </w:r>
@@ -8438,7 +8406,7 @@
         <w:pStyle w:val="Heading1"/>
         <w:ind w:firstLine="708"/>
       </w:pPr>
-      <w:bookmarkStart w:id="23" w:name="_Toc9343227"/>
+      <w:bookmarkStart w:id="23" w:name="_Toc9901721"/>
       <w:r>
         <w:t xml:space="preserve">7.2 </w:t>
       </w:r>
@@ -8472,13 +8440,8 @@
       </w:r>
       <w:proofErr w:type="spellEnd"/>
       <w:r>
-        <w:t xml:space="preserve"> visual overview of project </w:t>
-      </w:r>
-      <w:proofErr w:type="gramStart"/>
-      <w:r>
-        <w:t>time</w:t>
-      </w:r>
-      <w:proofErr w:type="gramEnd"/>
+        <w:t xml:space="preserve"> visual overview of project time</w:t>
+      </w:r>
     </w:p>
     <w:p>
       <w:pPr>
@@ -8514,7 +8477,7 @@
         <w:pStyle w:val="Heading1"/>
         <w:ind w:firstLine="708"/>
       </w:pPr>
-      <w:bookmarkStart w:id="24" w:name="_Toc9343228"/>
+      <w:bookmarkStart w:id="24" w:name="_Toc9901722"/>
       <w:r>
         <w:t xml:space="preserve">7.3 </w:t>
       </w:r>
@@ -8685,7 +8648,7 @@
       <w:r>
         <w:tab/>
       </w:r>
-      <w:bookmarkStart w:id="25" w:name="_Toc9343229"/>
+      <w:bookmarkStart w:id="25" w:name="_Toc9901723"/>
       <w:r>
         <w:t>8.1   Time and place of the meeting</w:t>
       </w:r>
@@ -8709,7 +8672,7 @@
         <w:pStyle w:val="Heading1"/>
         <w:ind w:firstLine="708"/>
       </w:pPr>
-      <w:bookmarkStart w:id="26" w:name="_Toc9343230"/>
+      <w:bookmarkStart w:id="26" w:name="_Toc9901724"/>
       <w:r>
         <w:t xml:space="preserve">8.2 </w:t>
       </w:r>
@@ -8741,7 +8704,7 @@
         <w:pStyle w:val="Heading1"/>
         <w:ind w:firstLine="708"/>
       </w:pPr>
-      <w:bookmarkStart w:id="27" w:name="_Toc9343231"/>
+      <w:bookmarkStart w:id="27" w:name="_Toc9901725"/>
       <w:r>
         <w:t xml:space="preserve">8.3 </w:t>
       </w:r>
@@ -8918,7 +8881,7 @@
       <w:r>
         <w:tab/>
       </w:r>
-      <w:bookmarkStart w:id="28" w:name="_Toc9343232"/>
+      <w:bookmarkStart w:id="28" w:name="_Toc9901726"/>
       <w:r>
         <w:t>9.1   Time and place of the meeting</w:t>
       </w:r>
@@ -8936,7 +8899,7 @@
         <w:pStyle w:val="Heading1"/>
         <w:ind w:firstLine="708"/>
       </w:pPr>
-      <w:bookmarkStart w:id="29" w:name="_Toc9343233"/>
+      <w:bookmarkStart w:id="29" w:name="_Toc9901727"/>
       <w:r>
         <w:t xml:space="preserve">9.2 </w:t>
       </w:r>
@@ -8962,7 +8925,7 @@
         <w:pStyle w:val="Heading1"/>
         <w:ind w:firstLine="708"/>
       </w:pPr>
-      <w:bookmarkStart w:id="30" w:name="_Toc9343234"/>
+      <w:bookmarkStart w:id="30" w:name="_Toc9901728"/>
       <w:r>
         <w:t xml:space="preserve">9.3 </w:t>
       </w:r>
@@ -9136,7 +9099,7 @@
       <w:r>
         <w:tab/>
       </w:r>
-      <w:bookmarkStart w:id="31" w:name="_Toc9343235"/>
+      <w:bookmarkStart w:id="31" w:name="_Toc9901729"/>
       <w:r>
         <w:t>10.1 Time and place of the meeting</w:t>
       </w:r>
@@ -9154,7 +9117,7 @@
         <w:pStyle w:val="Heading1"/>
         <w:ind w:firstLine="708"/>
       </w:pPr>
-      <w:bookmarkStart w:id="32" w:name="_Toc9343236"/>
+      <w:bookmarkStart w:id="32" w:name="_Toc9901730"/>
       <w:r>
         <w:t>10.2 Topics &amp; questions of the meeting</w:t>
       </w:r>
@@ -9176,7 +9139,7 @@
         <w:pStyle w:val="Heading1"/>
         <w:ind w:firstLine="708"/>
       </w:pPr>
-      <w:bookmarkStart w:id="33" w:name="_Toc9343237"/>
+      <w:bookmarkStart w:id="33" w:name="_Toc9901731"/>
       <w:r>
         <w:t>10.3 Minutes of the meeting</w:t>
       </w:r>
@@ -9346,7 +9309,7 @@
       <w:r>
         <w:tab/>
       </w:r>
-      <w:bookmarkStart w:id="34" w:name="_Toc9343238"/>
+      <w:bookmarkStart w:id="34" w:name="_Toc9901732"/>
       <w:r>
         <w:t>11</w:t>
       </w:r>
@@ -9367,7 +9330,7 @@
         <w:pStyle w:val="Heading1"/>
         <w:ind w:firstLine="708"/>
       </w:pPr>
-      <w:bookmarkStart w:id="35" w:name="_Toc9343239"/>
+      <w:bookmarkStart w:id="35" w:name="_Toc9901733"/>
       <w:r>
         <w:t>11</w:t>
       </w:r>
@@ -9427,7 +9390,7 @@
         <w:pStyle w:val="Heading1"/>
         <w:ind w:firstLine="708"/>
       </w:pPr>
-      <w:bookmarkStart w:id="36" w:name="_Toc9343240"/>
+      <w:bookmarkStart w:id="36" w:name="_Toc9901734"/>
       <w:r>
         <w:t>11</w:t>
       </w:r>
@@ -9598,7 +9561,7 @@
       <w:r>
         <w:tab/>
       </w:r>
-      <w:bookmarkStart w:id="37" w:name="_Toc9343241"/>
+      <w:bookmarkStart w:id="37" w:name="_Toc9901735"/>
       <w:r>
         <w:t>12.1   Time and place of the meeting</w:t>
       </w:r>
@@ -9621,7 +9584,7 @@
         <w:pStyle w:val="Heading1"/>
         <w:ind w:firstLine="708"/>
       </w:pPr>
-      <w:bookmarkStart w:id="38" w:name="_Toc9343242"/>
+      <w:bookmarkStart w:id="38" w:name="_Toc9901736"/>
       <w:r>
         <w:t xml:space="preserve">12.2 </w:t>
       </w:r>
@@ -9653,7 +9616,7 @@
         <w:pStyle w:val="Heading1"/>
         <w:ind w:firstLine="708"/>
       </w:pPr>
-      <w:bookmarkStart w:id="39" w:name="_Toc9343243"/>
+      <w:bookmarkStart w:id="39" w:name="_Toc9901737"/>
       <w:r>
         <w:t xml:space="preserve">12.3 </w:t>
       </w:r>
@@ -9858,7 +9821,7 @@
       <w:pPr>
         <w:pStyle w:val="Heading1"/>
       </w:pPr>
-      <w:bookmarkStart w:id="40" w:name="_Toc9343244"/>
+      <w:bookmarkStart w:id="40" w:name="_Toc9901738"/>
       <w:r>
         <w:t>13.1 Time and place of the meeting</w:t>
       </w:r>
@@ -9880,7 +9843,7 @@
       <w:pPr>
         <w:pStyle w:val="Heading1"/>
       </w:pPr>
-      <w:bookmarkStart w:id="41" w:name="_Toc9343245"/>
+      <w:bookmarkStart w:id="41" w:name="_Toc9901739"/>
       <w:r>
         <w:t>13.2   Topics &amp; questions of the meeting</w:t>
       </w:r>
@@ -9923,7 +9886,7 @@
       <w:pPr>
         <w:pStyle w:val="Heading1"/>
       </w:pPr>
-      <w:bookmarkStart w:id="42" w:name="_Toc9343246"/>
+      <w:bookmarkStart w:id="42" w:name="_Toc9901740"/>
       <w:r>
         <w:t>13.3 Minutes of the meeting</w:t>
       </w:r>
@@ -10111,7 +10074,7 @@
       <w:pPr>
         <w:pStyle w:val="Heading1"/>
       </w:pPr>
-      <w:bookmarkStart w:id="43" w:name="_Toc9343247"/>
+      <w:bookmarkStart w:id="43" w:name="_Toc9901741"/>
       <w:r>
         <w:t>14.1 Time and place of the meeting</w:t>
       </w:r>
@@ -10127,7 +10090,7 @@
       <w:pPr>
         <w:pStyle w:val="Heading1"/>
       </w:pPr>
-      <w:bookmarkStart w:id="44" w:name="_Toc9343248"/>
+      <w:bookmarkStart w:id="44" w:name="_Toc9901742"/>
       <w:r>
         <w:t>14.2   Topics &amp; questions of the meeting</w:t>
       </w:r>
@@ -10165,7 +10128,7 @@
       <w:pPr>
         <w:pStyle w:val="Heading1"/>
       </w:pPr>
-      <w:bookmarkStart w:id="45" w:name="_Toc9343249"/>
+      <w:bookmarkStart w:id="45" w:name="_Toc9901743"/>
       <w:r>
         <w:t>14.3 Minutes of the meeting</w:t>
       </w:r>
@@ -10182,6 +10145,265 @@
         <w:t>He gave us ideas to work on in the website and the application for bonus points.</w:t>
       </w:r>
     </w:p>
+    <w:p>
+      <w:r>
+        <w:br w:type="page"/>
+      </w:r>
+    </w:p>
+    <w:p/>
+    <w:p>
+      <w:pPr>
+        <w:tabs>
+          <w:tab w:val="left" w:pos="10260"/>
+        </w:tabs>
+      </w:pPr>
+      <w:r>
+        <w:rPr>
+          <w:noProof/>
+          <w:lang w:eastAsia="en-US"/>
+        </w:rPr>
+        <mc:AlternateContent>
+          <mc:Choice Requires="wps">
+            <w:drawing>
+              <wp:anchor distT="0" distB="0" distL="114300" distR="114300" simplePos="0" relativeHeight="251697664" behindDoc="0" locked="0" layoutInCell="1" allowOverlap="1" wp14:anchorId="6B780142" wp14:editId="75D5278D">
+                <wp:simplePos x="0" y="0"/>
+                <wp:positionH relativeFrom="column">
+                  <wp:posOffset>-326916</wp:posOffset>
+                </wp:positionH>
+                <wp:positionV relativeFrom="paragraph">
+                  <wp:posOffset>-313055</wp:posOffset>
+                </wp:positionV>
+                <wp:extent cx="7644384" cy="548640"/>
+                <wp:effectExtent l="0" t="0" r="0" b="3810"/>
+                <wp:wrapNone/>
+                <wp:docPr id="10" name="Rectangle 10"/>
+                <wp:cNvGraphicFramePr/>
+                <a:graphic xmlns:a="http://schemas.openxmlformats.org/drawingml/2006/main">
+                  <a:graphicData uri="http://schemas.microsoft.com/office/word/2010/wordprocessingShape">
+                    <wps:wsp>
+                      <wps:cNvSpPr/>
+                      <wps:spPr>
+                        <a:xfrm>
+                          <a:off x="0" y="0"/>
+                          <a:ext cx="7644384" cy="548640"/>
+                        </a:xfrm>
+                        <a:prstGeom prst="rect">
+                          <a:avLst/>
+                        </a:prstGeom>
+                        <a:solidFill>
+                          <a:schemeClr val="accent1"/>
+                        </a:solidFill>
+                        <a:ln>
+                          <a:noFill/>
+                        </a:ln>
+                      </wps:spPr>
+                      <wps:style>
+                        <a:lnRef idx="2">
+                          <a:schemeClr val="accent1">
+                            <a:shade val="50000"/>
+                          </a:schemeClr>
+                        </a:lnRef>
+                        <a:fillRef idx="1">
+                          <a:schemeClr val="accent1"/>
+                        </a:fillRef>
+                        <a:effectRef idx="0">
+                          <a:schemeClr val="accent1"/>
+                        </a:effectRef>
+                        <a:fontRef idx="minor">
+                          <a:schemeClr val="lt1"/>
+                        </a:fontRef>
+                      </wps:style>
+                      <wps:txbx>
+                        <w:txbxContent>
+                          <w:p>
+                            <w:pPr>
+                              <w:pStyle w:val="Title"/>
+                              <w:numPr>
+                                <w:ilvl w:val="0"/>
+                                <w:numId w:val="30"/>
+                              </w:numPr>
+                            </w:pPr>
+                            <w:r>
+                              <w:t>Week 1</w:t>
+                            </w:r>
+                            <w:r>
+                              <w:t>5</w:t>
+                            </w:r>
+                            <w:r>
+                              <w:t xml:space="preserve"> meeting</w:t>
+                            </w:r>
+                          </w:p>
+                        </w:txbxContent>
+                      </wps:txbx>
+                      <wps:bodyPr rot="0" spcFirstLastPara="0" vertOverflow="overflow" horzOverflow="overflow" vert="horz" wrap="square" lIns="91440" tIns="45720" rIns="91440" bIns="45720" numCol="1" spcCol="0" rtlCol="0" fromWordArt="0" anchor="ctr" anchorCtr="0" forceAA="0" compatLnSpc="1">
+                        <a:prstTxWarp prst="textNoShape">
+                          <a:avLst/>
+                        </a:prstTxWarp>
+                        <a:noAutofit/>
+                      </wps:bodyPr>
+                    </wps:wsp>
+                  </a:graphicData>
+                </a:graphic>
+                <wp14:sizeRelH relativeFrom="margin">
+                  <wp14:pctWidth>0</wp14:pctWidth>
+                </wp14:sizeRelH>
+                <wp14:sizeRelV relativeFrom="margin">
+                  <wp14:pctHeight>0</wp14:pctHeight>
+                </wp14:sizeRelV>
+              </wp:anchor>
+            </w:drawing>
+          </mc:Choice>
+          <mc:Fallback>
+            <w:pict>
+              <v:rect w14:anchorId="6B780142" id="Rectangle 10" o:spid="_x0000_s1043" style="position:absolute;margin-left:-25.75pt;margin-top:-24.65pt;width:601.9pt;height:43.2pt;z-index:251697664;visibility:visible;mso-wrap-style:square;mso-width-percent:0;mso-height-percent:0;mso-wrap-distance-left:9pt;mso-wrap-distance-top:0;mso-wrap-distance-right:9pt;mso-wrap-distance-bottom:0;mso-position-horizontal:absolute;mso-position-horizontal-relative:text;mso-position-vertical:absolute;mso-position-vertical-relative:text;mso-width-percent:0;mso-height-percent:0;mso-width-relative:margin;mso-height-relative:margin;v-text-anchor:middle" o:gfxdata="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" fillcolor="#216daf [3204]" stroked="f" strokeweight="2pt">
+                <v:textbox>
+                  <w:txbxContent>
+                    <w:p>
+                      <w:pPr>
+                        <w:pStyle w:val="Title"/>
+                        <w:numPr>
+                          <w:ilvl w:val="0"/>
+                          <w:numId w:val="30"/>
+                        </w:numPr>
+                      </w:pPr>
+                      <w:r>
+                        <w:t>Week 1</w:t>
+                      </w:r>
+                      <w:r>
+                        <w:t>5</w:t>
+                      </w:r>
+                      <w:r>
+                        <w:t xml:space="preserve"> meeting</w:t>
+                      </w:r>
+                    </w:p>
+                  </w:txbxContent>
+                </v:textbox>
+              </v:rect>
+            </w:pict>
+          </mc:Fallback>
+        </mc:AlternateContent>
+      </w:r>
+    </w:p>
+    <w:p>
+      <w:pPr>
+        <w:tabs>
+          <w:tab w:val="left" w:pos="10260"/>
+        </w:tabs>
+      </w:pPr>
+    </w:p>
+    <w:p>
+      <w:pPr>
+        <w:tabs>
+          <w:tab w:val="left" w:pos="10260"/>
+        </w:tabs>
+        <w:jc w:val="both"/>
+      </w:pPr>
+    </w:p>
+    <w:p>
+      <w:pPr>
+        <w:pStyle w:val="Heading1"/>
+      </w:pPr>
+      <w:bookmarkStart w:id="46" w:name="_Toc9901744"/>
+      <w:r>
+        <w:t>1</w:t>
+      </w:r>
+      <w:r>
+        <w:t>5</w:t>
+      </w:r>
+      <w:r>
+        <w:t>.1 Time and place of the meeting</w:t>
+      </w:r>
+      <w:bookmarkEnd w:id="46"/>
+    </w:p>
+    <w:p/>
+    <w:p>
+      <w:r>
+        <w:t>Meeting took place in the hall of the third floor (Fontys University), time: 13:45 – 14:15 pm</w:t>
+      </w:r>
+    </w:p>
+    <w:p>
+      <w:pPr>
+        <w:pStyle w:val="Heading1"/>
+      </w:pPr>
+      <w:bookmarkStart w:id="47" w:name="_Toc9901745"/>
+      <w:r>
+        <w:t>1</w:t>
+      </w:r>
+      <w:r>
+        <w:t>5</w:t>
+      </w:r>
+      <w:r>
+        <w:t>.2   Topics &amp; questions of the meeting</w:t>
+      </w:r>
+      <w:bookmarkEnd w:id="47"/>
+    </w:p>
+    <w:p/>
+    <w:p>
+      <w:pPr>
+        <w:pStyle w:val="ListParagraph"/>
+        <w:numPr>
+          <w:ilvl w:val="0"/>
+          <w:numId w:val="24"/>
+        </w:numPr>
+      </w:pPr>
+      <w:proofErr w:type="spellStart"/>
+      <w:r>
+        <w:t>Loanstand</w:t>
+      </w:r>
+      <w:proofErr w:type="spellEnd"/>
+      <w:r>
+        <w:t xml:space="preserve"> and Shop employees</w:t>
+      </w:r>
+    </w:p>
+    <w:p>
+      <w:pPr>
+        <w:pStyle w:val="ListParagraph"/>
+        <w:numPr>
+          <w:ilvl w:val="0"/>
+          <w:numId w:val="24"/>
+        </w:numPr>
+      </w:pPr>
+      <w:r>
+        <w:t xml:space="preserve">Emailing shop and </w:t>
+      </w:r>
+      <w:proofErr w:type="spellStart"/>
+      <w:r>
+        <w:t>loanstand</w:t>
+      </w:r>
+      <w:proofErr w:type="spellEnd"/>
+      <w:r>
+        <w:t xml:space="preserve"> receipts</w:t>
+      </w:r>
+    </w:p>
+    <w:p>
+      <w:pPr>
+        <w:pStyle w:val="ListParagraph"/>
+        <w:numPr>
+          <w:ilvl w:val="0"/>
+          <w:numId w:val="24"/>
+        </w:numPr>
+      </w:pPr>
+      <w:r>
+        <w:t>Final product presentation</w:t>
+      </w:r>
+    </w:p>
+    <w:p>
+      <w:pPr>
+        <w:pStyle w:val="Heading1"/>
+      </w:pPr>
+      <w:bookmarkStart w:id="48" w:name="_Toc9901746"/>
+      <w:r>
+        <w:t>1</w:t>
+      </w:r>
+      <w:r>
+        <w:t>5</w:t>
+      </w:r>
+      <w:r>
+        <w:t>.3 Minutes of the meeting</w:t>
+      </w:r>
+      <w:bookmarkEnd w:id="48"/>
+    </w:p>
+    <w:p/>
     <w:sectPr>
       <w:footerReference w:type="default" r:id="rId9"/>
       <w:type w:val="continuous"/>
@@ -10399,7 +10621,7 @@
               <v:stroke joinstyle="miter"/>
               <v:path gradientshapeok="t" o:connecttype="rect"/>
             </v:shapetype>
-            <v:shape id="_x0000_s1043" type="#_x0000_t202" style="position:absolute;left:0;text-align:left;margin-left:-33.3pt;margin-top:-.25pt;width:103pt;height:49.65pt;z-index:251664896;visibility:visible;mso-wrap-style:square;mso-width-percent:0;mso-height-percent:0;mso-wrap-distance-left:9pt;mso-wrap-distance-top:0;mso-wrap-distance-right:9pt;mso-wrap-distance-bottom:0;mso-position-horizontal:absolute;mso-position-horizontal-relative:text;mso-position-vertical:absolute;mso-position-vertical-relative:text;mso-width-percent:0;mso-height-percent:0;mso-width-relative:page;mso-height-relative:page;v-text-anchor:top" o:gfxdata="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" filled="f" stroked="f">
+            <v:shape id="_x0000_s1044" type="#_x0000_t202" style="position:absolute;left:0;text-align:left;margin-left:-33.3pt;margin-top:-.25pt;width:103pt;height:49.65pt;z-index:251664896;visibility:visible;mso-wrap-style:square;mso-width-percent:0;mso-height-percent:0;mso-wrap-distance-left:9pt;mso-wrap-distance-top:0;mso-wrap-distance-right:9pt;mso-wrap-distance-bottom:0;mso-position-horizontal:absolute;mso-position-horizontal-relative:text;mso-position-vertical:absolute;mso-position-vertical-relative:text;mso-width-percent:0;mso-height-percent:0;mso-width-relative:page;mso-height-relative:page;v-text-anchor:top" o:gfxdata="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" filled="f" stroked="f">
               <v:textbox>
                 <w:txbxContent>
                   <w:p>
@@ -10608,7 +10830,7 @@
         </mc:Choice>
         <mc:Fallback>
           <w:pict>
-            <v:shape w14:anchorId="58EA84D7" id="_x0000_s1044" type="#_x0000_t202" style="position:absolute;left:0;text-align:left;margin-left:68.7pt;margin-top:9.45pt;width:410.85pt;height:38.45pt;z-index:251659776;visibility:visible;mso-wrap-style:square;mso-width-percent:0;mso-height-percent:0;mso-wrap-distance-left:9pt;mso-wrap-distance-top:0;mso-wrap-distance-right:9pt;mso-wrap-distance-bottom:0;mso-position-horizontal:absolute;mso-position-horizontal-relative:text;mso-position-vertical:absolute;mso-position-vertical-relative:text;mso-width-percent:0;mso-height-percent:0;mso-width-relative:page;mso-height-relative:page;v-text-anchor:top" o:gfxdata="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" filled="f" stroked="f">
+            <v:shape w14:anchorId="58EA84D7" id="_x0000_s1045" type="#_x0000_t202" style="position:absolute;left:0;text-align:left;margin-left:68.7pt;margin-top:9.45pt;width:410.85pt;height:38.45pt;z-index:251659776;visibility:visible;mso-wrap-style:square;mso-width-percent:0;mso-height-percent:0;mso-wrap-distance-left:9pt;mso-wrap-distance-top:0;mso-wrap-distance-right:9pt;mso-wrap-distance-bottom:0;mso-position-horizontal:absolute;mso-position-horizontal-relative:text;mso-position-vertical:absolute;mso-position-vertical-relative:text;mso-width-percent:0;mso-height-percent:0;mso-width-relative:page;mso-height-relative:page;v-text-anchor:top" o:gfxdata="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" filled="f" stroked="f">
               <v:textbox>
                 <w:txbxContent>
                   <w:p>
@@ -10829,7 +11051,7 @@
         <v:path o:extrusionok="f" gradientshapeok="t" o:connecttype="rect"/>
         <o:lock v:ext="edit" aspectratio="t"/>
       </v:shapetype>
-      <v:shape id="_x0000_i1030" type="#_x0000_t75" style="width:342.6pt;height:208.8pt;visibility:visible;mso-wrap-style:square" o:bullet="t">
+      <v:shape id="_x0000_i1029" type="#_x0000_t75" style="width:342.45pt;height:208.75pt;visibility:visible;mso-wrap-style:square" o:bullet="t">
         <v:imagedata r:id="rId1" o:title=""/>
       </v:shape>
     </w:pict>
@@ -16182,7 +16404,7 @@
 </file>
 
 <file path=customXml/itemProps1.xml><?xml version="1.0" encoding="utf-8"?>
-<ds:datastoreItem xmlns:ds="http://schemas.openxmlformats.org/officeDocument/2006/customXml" ds:itemID="{4B01C4EB-2E74-476E-97A7-7254572B7276}">
+<ds:datastoreItem xmlns:ds="http://schemas.openxmlformats.org/officeDocument/2006/customXml" ds:itemID="{847DD16B-352A-4E8C-82BB-91A0AB2FA054}">
   <ds:schemaRefs>
     <ds:schemaRef ds:uri="http://schemas.openxmlformats.org/officeDocument/2006/bibliography"/>
   </ds:schemaRefs>

--- a/Word documents/Agendas-and-minutes-of-every-meeting.docx
+++ b/Word documents/Agendas-and-minutes-of-every-meeting.docx
@@ -6223,22 +6223,20 @@
       <w:r>
         <w:br w:type="page"/>
       </w:r>
-      <w:bookmarkStart w:id="0" w:name="_GoBack"/>
-      <w:bookmarkEnd w:id="0"/>
     </w:p>
     <w:p>
       <w:pPr>
         <w:pStyle w:val="Heading1"/>
         <w:jc w:val="center"/>
       </w:pPr>
-      <w:bookmarkStart w:id="1" w:name="_Toc4700844"/>
-      <w:bookmarkStart w:id="2" w:name="_Toc9901701"/>
+      <w:bookmarkStart w:id="0" w:name="_Toc4700844"/>
+      <w:bookmarkStart w:id="1" w:name="_Toc9901701"/>
       <w:r>
         <w:lastRenderedPageBreak/>
         <w:t>Revision history</w:t>
       </w:r>
+      <w:bookmarkEnd w:id="0"/>
       <w:bookmarkEnd w:id="1"/>
-      <w:bookmarkEnd w:id="2"/>
     </w:p>
     <w:p>
       <w:pPr>
@@ -6733,7 +6731,7 @@
           <w:numId w:val="3"/>
         </w:numPr>
       </w:pPr>
-      <w:bookmarkStart w:id="3" w:name="_Toc9901702"/>
+      <w:bookmarkStart w:id="2" w:name="_Toc9901702"/>
       <w:r>
         <w:t>Time and place of the meet</w:t>
       </w:r>
@@ -6743,7 +6741,7 @@
       <w:r>
         <w:t>ng</w:t>
       </w:r>
-      <w:bookmarkEnd w:id="3"/>
+      <w:bookmarkEnd w:id="2"/>
     </w:p>
     <w:p/>
     <w:p>
@@ -6759,11 +6757,11 @@
           <w:numId w:val="3"/>
         </w:numPr>
       </w:pPr>
-      <w:bookmarkStart w:id="4" w:name="_Toc9901703"/>
+      <w:bookmarkStart w:id="3" w:name="_Toc9901703"/>
       <w:r>
         <w:t>Topics &amp; questions of the meeting</w:t>
       </w:r>
-      <w:bookmarkEnd w:id="4"/>
+      <w:bookmarkEnd w:id="3"/>
     </w:p>
     <w:p/>
     <w:p>
@@ -6779,7 +6777,7 @@
           <w:numId w:val="3"/>
         </w:numPr>
       </w:pPr>
-      <w:bookmarkStart w:id="5" w:name="_Toc9901704"/>
+      <w:bookmarkStart w:id="4" w:name="_Toc9901704"/>
       <w:r>
         <w:t>Minute</w:t>
       </w:r>
@@ -6789,7 +6787,7 @@
       <w:r>
         <w:t>of the meeting</w:t>
       </w:r>
-      <w:bookmarkEnd w:id="5"/>
+      <w:bookmarkEnd w:id="4"/>
     </w:p>
     <w:p/>
     <w:p>
@@ -6963,11 +6961,11 @@
           <w:numId w:val="12"/>
         </w:numPr>
       </w:pPr>
-      <w:bookmarkStart w:id="6" w:name="_Toc9901705"/>
+      <w:bookmarkStart w:id="5" w:name="_Toc9901705"/>
       <w:r>
         <w:t>Time and place of the meeting</w:t>
       </w:r>
-      <w:bookmarkEnd w:id="6"/>
+      <w:bookmarkEnd w:id="5"/>
     </w:p>
     <w:p/>
     <w:p>
@@ -6995,11 +6993,11 @@
           <w:numId w:val="12"/>
         </w:numPr>
       </w:pPr>
-      <w:bookmarkStart w:id="7" w:name="_Toc9901706"/>
+      <w:bookmarkStart w:id="6" w:name="_Toc9901706"/>
       <w:r>
         <w:t>Topics &amp; questions of the meeting</w:t>
       </w:r>
-      <w:bookmarkEnd w:id="7"/>
+      <w:bookmarkEnd w:id="6"/>
     </w:p>
     <w:p/>
     <w:p>
@@ -7103,11 +7101,11 @@
           <w:numId w:val="12"/>
         </w:numPr>
       </w:pPr>
-      <w:bookmarkStart w:id="8" w:name="_Toc9901707"/>
+      <w:bookmarkStart w:id="7" w:name="_Toc9901707"/>
       <w:r>
         <w:t>Minutes of the meeting</w:t>
       </w:r>
-      <w:bookmarkEnd w:id="8"/>
+      <w:bookmarkEnd w:id="7"/>
     </w:p>
     <w:p/>
     <w:p/>
@@ -7282,11 +7280,11 @@
           <w:numId w:val="14"/>
         </w:numPr>
       </w:pPr>
-      <w:bookmarkStart w:id="9" w:name="_Toc9901708"/>
+      <w:bookmarkStart w:id="8" w:name="_Toc9901708"/>
       <w:r>
         <w:t>Time and place of the meeting</w:t>
       </w:r>
-      <w:bookmarkEnd w:id="9"/>
+      <w:bookmarkEnd w:id="8"/>
     </w:p>
     <w:p/>
     <w:p>
@@ -7314,11 +7312,11 @@
           <w:numId w:val="14"/>
         </w:numPr>
       </w:pPr>
-      <w:bookmarkStart w:id="10" w:name="_Toc9901709"/>
+      <w:bookmarkStart w:id="9" w:name="_Toc9901709"/>
       <w:r>
         <w:t>Topics &amp; questions of the meeting</w:t>
       </w:r>
-      <w:bookmarkEnd w:id="10"/>
+      <w:bookmarkEnd w:id="9"/>
     </w:p>
     <w:p>
       <w:pPr>
@@ -7381,11 +7379,11 @@
           <w:numId w:val="14"/>
         </w:numPr>
       </w:pPr>
-      <w:bookmarkStart w:id="11" w:name="_Toc9901710"/>
+      <w:bookmarkStart w:id="10" w:name="_Toc9901710"/>
       <w:r>
         <w:t>Minutes of the meeting</w:t>
       </w:r>
-      <w:bookmarkEnd w:id="11"/>
+      <w:bookmarkEnd w:id="10"/>
     </w:p>
     <w:p/>
     <w:p>
@@ -7618,11 +7616,11 @@
           <w:numId w:val="16"/>
         </w:numPr>
       </w:pPr>
-      <w:bookmarkStart w:id="12" w:name="_Toc9901711"/>
+      <w:bookmarkStart w:id="11" w:name="_Toc9901711"/>
       <w:r>
         <w:t>Time and place of the meeting</w:t>
       </w:r>
-      <w:bookmarkEnd w:id="12"/>
+      <w:bookmarkEnd w:id="11"/>
     </w:p>
     <w:p/>
     <w:p>
@@ -7647,11 +7645,11 @@
           <w:numId w:val="16"/>
         </w:numPr>
       </w:pPr>
-      <w:bookmarkStart w:id="13" w:name="_Toc9901712"/>
+      <w:bookmarkStart w:id="12" w:name="_Toc9901712"/>
       <w:r>
         <w:t>Topics &amp; questions of the meeting</w:t>
       </w:r>
-      <w:bookmarkEnd w:id="13"/>
+      <w:bookmarkEnd w:id="12"/>
     </w:p>
     <w:p>
       <w:pPr>
@@ -7719,11 +7717,11 @@
       <w:r>
         <w:t xml:space="preserve"> </w:t>
       </w:r>
-      <w:bookmarkStart w:id="14" w:name="_Toc9901713"/>
+      <w:bookmarkStart w:id="13" w:name="_Toc9901713"/>
       <w:r>
         <w:t>Minutes of the meeting</w:t>
       </w:r>
-      <w:bookmarkEnd w:id="14"/>
+      <w:bookmarkEnd w:id="13"/>
     </w:p>
     <w:p>
       <w:pPr>
@@ -7897,11 +7895,11 @@
           <w:numId w:val="18"/>
         </w:numPr>
       </w:pPr>
-      <w:bookmarkStart w:id="15" w:name="_Toc9901714"/>
+      <w:bookmarkStart w:id="14" w:name="_Toc9901714"/>
       <w:r>
         <w:t>Time and place of the meeting</w:t>
       </w:r>
-      <w:bookmarkEnd w:id="15"/>
+      <w:bookmarkEnd w:id="14"/>
     </w:p>
     <w:p/>
     <w:p>
@@ -7926,11 +7924,11 @@
           <w:numId w:val="18"/>
         </w:numPr>
       </w:pPr>
-      <w:bookmarkStart w:id="16" w:name="_Toc9901715"/>
+      <w:bookmarkStart w:id="15" w:name="_Toc9901715"/>
       <w:r>
         <w:t>Topics &amp; questions of the meeting</w:t>
       </w:r>
-      <w:bookmarkEnd w:id="16"/>
+      <w:bookmarkEnd w:id="15"/>
     </w:p>
     <w:p>
       <w:pPr>
@@ -7979,11 +7977,11 @@
       <w:r>
         <w:t xml:space="preserve"> </w:t>
       </w:r>
-      <w:bookmarkStart w:id="17" w:name="_Toc9901716"/>
+      <w:bookmarkStart w:id="16" w:name="_Toc9901716"/>
       <w:r>
         <w:t>Minutes of the meeting</w:t>
       </w:r>
-      <w:bookmarkEnd w:id="17"/>
+      <w:bookmarkEnd w:id="16"/>
     </w:p>
     <w:p>
       <w:r>
@@ -8149,11 +8147,11 @@
           <w:numId w:val="20"/>
         </w:numPr>
       </w:pPr>
-      <w:bookmarkStart w:id="18" w:name="_Toc9901717"/>
+      <w:bookmarkStart w:id="17" w:name="_Toc9901717"/>
       <w:r>
         <w:t>Time and place of the meeting</w:t>
       </w:r>
-      <w:bookmarkEnd w:id="18"/>
+      <w:bookmarkEnd w:id="17"/>
     </w:p>
     <w:p/>
     <w:p>
@@ -8178,11 +8176,11 @@
           <w:numId w:val="20"/>
         </w:numPr>
       </w:pPr>
-      <w:bookmarkStart w:id="19" w:name="_Toc9901718"/>
+      <w:bookmarkStart w:id="18" w:name="_Toc9901718"/>
       <w:r>
         <w:t>Topics &amp; questions of the meeting</w:t>
       </w:r>
-      <w:bookmarkEnd w:id="19"/>
+      <w:bookmarkEnd w:id="18"/>
     </w:p>
     <w:p/>
     <w:p>
@@ -8232,11 +8230,11 @@
       <w:r>
         <w:t xml:space="preserve"> </w:t>
       </w:r>
-      <w:bookmarkStart w:id="20" w:name="_Toc9901719"/>
+      <w:bookmarkStart w:id="19" w:name="_Toc9901719"/>
       <w:r>
         <w:t>Minutes of the meeting</w:t>
       </w:r>
-      <w:bookmarkEnd w:id="20"/>
+      <w:bookmarkEnd w:id="19"/>
     </w:p>
     <w:p/>
     <w:p>
@@ -8371,7 +8369,7 @@
           </mc:Fallback>
         </mc:AlternateContent>
       </w:r>
-      <w:bookmarkStart w:id="21" w:name="_Hlk9335695"/>
+      <w:bookmarkStart w:id="20" w:name="_Hlk9335695"/>
     </w:p>
     <w:p/>
     <w:p/>
@@ -8382,7 +8380,7 @@
       <w:r>
         <w:tab/>
       </w:r>
-      <w:bookmarkStart w:id="22" w:name="_Toc9901720"/>
+      <w:bookmarkStart w:id="21" w:name="_Toc9901720"/>
       <w:r>
         <w:t xml:space="preserve">7.1 </w:t>
       </w:r>
@@ -8392,7 +8390,7 @@
       <w:r>
         <w:t>Time and place of the meeting</w:t>
       </w:r>
-      <w:bookmarkEnd w:id="22"/>
+      <w:bookmarkEnd w:id="21"/>
     </w:p>
     <w:p/>
     <w:p>
@@ -8406,7 +8404,7 @@
         <w:pStyle w:val="Heading1"/>
         <w:ind w:firstLine="708"/>
       </w:pPr>
-      <w:bookmarkStart w:id="23" w:name="_Toc9901721"/>
+      <w:bookmarkStart w:id="22" w:name="_Toc9901721"/>
       <w:r>
         <w:t xml:space="preserve">7.2 </w:t>
       </w:r>
@@ -8414,7 +8412,7 @@
         <w:tab/>
         <w:t>Topics &amp; questions of the meeting</w:t>
       </w:r>
-      <w:bookmarkEnd w:id="23"/>
+      <w:bookmarkEnd w:id="22"/>
     </w:p>
     <w:p/>
     <w:p>
@@ -8477,7 +8475,7 @@
         <w:pStyle w:val="Heading1"/>
         <w:ind w:firstLine="708"/>
       </w:pPr>
-      <w:bookmarkStart w:id="24" w:name="_Toc9901722"/>
+      <w:bookmarkStart w:id="23" w:name="_Toc9901722"/>
       <w:r>
         <w:t xml:space="preserve">7.3 </w:t>
       </w:r>
@@ -8485,7 +8483,7 @@
         <w:tab/>
         <w:t>Minutes of the meeting</w:t>
       </w:r>
-      <w:bookmarkEnd w:id="24"/>
+      <w:bookmarkEnd w:id="23"/>
     </w:p>
     <w:p>
       <w:r>
@@ -8495,7 +8493,7 @@
         <w:t xml:space="preserve"> He also went through each document and gave us feedback. We can make changes after up to week 10 but he said it would be best to finish the work sooner because of the exams.</w:t>
       </w:r>
     </w:p>
-    <w:bookmarkEnd w:id="21"/>
+    <w:bookmarkEnd w:id="20"/>
     <w:p/>
     <w:p/>
     <w:p/>
@@ -8648,11 +8646,11 @@
       <w:r>
         <w:tab/>
       </w:r>
-      <w:bookmarkStart w:id="25" w:name="_Toc9901723"/>
+      <w:bookmarkStart w:id="24" w:name="_Toc9901723"/>
       <w:r>
         <w:t>8.1   Time and place of the meeting</w:t>
       </w:r>
-      <w:bookmarkEnd w:id="25"/>
+      <w:bookmarkEnd w:id="24"/>
     </w:p>
     <w:p/>
     <w:p>
@@ -8672,7 +8670,7 @@
         <w:pStyle w:val="Heading1"/>
         <w:ind w:firstLine="708"/>
       </w:pPr>
-      <w:bookmarkStart w:id="26" w:name="_Toc9901724"/>
+      <w:bookmarkStart w:id="25" w:name="_Toc9901724"/>
       <w:r>
         <w:t xml:space="preserve">8.2 </w:t>
       </w:r>
@@ -8680,7 +8678,7 @@
         <w:tab/>
         <w:t>Topics &amp; questions of the meeting</w:t>
       </w:r>
-      <w:bookmarkEnd w:id="26"/>
+      <w:bookmarkEnd w:id="25"/>
     </w:p>
     <w:p/>
     <w:p>
@@ -8704,7 +8702,7 @@
         <w:pStyle w:val="Heading1"/>
         <w:ind w:firstLine="708"/>
       </w:pPr>
-      <w:bookmarkStart w:id="27" w:name="_Toc9901725"/>
+      <w:bookmarkStart w:id="26" w:name="_Toc9901725"/>
       <w:r>
         <w:t xml:space="preserve">8.3 </w:t>
       </w:r>
@@ -8712,7 +8710,7 @@
         <w:tab/>
         <w:t>Minutes of the meeting</w:t>
       </w:r>
-      <w:bookmarkEnd w:id="27"/>
+      <w:bookmarkEnd w:id="26"/>
     </w:p>
     <w:p>
       <w:r>
@@ -8881,11 +8879,11 @@
       <w:r>
         <w:tab/>
       </w:r>
-      <w:bookmarkStart w:id="28" w:name="_Toc9901726"/>
+      <w:bookmarkStart w:id="27" w:name="_Toc9901726"/>
       <w:r>
         <w:t>9.1   Time and place of the meeting</w:t>
       </w:r>
-      <w:bookmarkEnd w:id="28"/>
+      <w:bookmarkEnd w:id="27"/>
     </w:p>
     <w:p/>
     <w:p>
@@ -8899,7 +8897,7 @@
         <w:pStyle w:val="Heading1"/>
         <w:ind w:firstLine="708"/>
       </w:pPr>
-      <w:bookmarkStart w:id="29" w:name="_Toc9901727"/>
+      <w:bookmarkStart w:id="28" w:name="_Toc9901727"/>
       <w:r>
         <w:t xml:space="preserve">9.2 </w:t>
       </w:r>
@@ -8907,7 +8905,7 @@
         <w:tab/>
         <w:t>Topics &amp; questions of the meeting</w:t>
       </w:r>
-      <w:bookmarkEnd w:id="29"/>
+      <w:bookmarkEnd w:id="28"/>
     </w:p>
     <w:p/>
     <w:p>
@@ -8925,7 +8923,7 @@
         <w:pStyle w:val="Heading1"/>
         <w:ind w:firstLine="708"/>
       </w:pPr>
-      <w:bookmarkStart w:id="30" w:name="_Toc9901728"/>
+      <w:bookmarkStart w:id="29" w:name="_Toc9901728"/>
       <w:r>
         <w:t xml:space="preserve">9.3 </w:t>
       </w:r>
@@ -8933,7 +8931,7 @@
         <w:tab/>
         <w:t>Minutes of the meeting</w:t>
       </w:r>
-      <w:bookmarkEnd w:id="30"/>
+      <w:bookmarkEnd w:id="29"/>
     </w:p>
     <w:p>
       <w:r>
@@ -9099,11 +9097,11 @@
       <w:r>
         <w:tab/>
       </w:r>
-      <w:bookmarkStart w:id="31" w:name="_Toc9901729"/>
+      <w:bookmarkStart w:id="30" w:name="_Toc9901729"/>
       <w:r>
         <w:t>10.1 Time and place of the meeting</w:t>
       </w:r>
-      <w:bookmarkEnd w:id="31"/>
+      <w:bookmarkEnd w:id="30"/>
     </w:p>
     <w:p/>
     <w:p>
@@ -9117,11 +9115,11 @@
         <w:pStyle w:val="Heading1"/>
         <w:ind w:firstLine="708"/>
       </w:pPr>
-      <w:bookmarkStart w:id="32" w:name="_Toc9901730"/>
+      <w:bookmarkStart w:id="31" w:name="_Toc9901730"/>
       <w:r>
         <w:t>10.2 Topics &amp; questions of the meeting</w:t>
       </w:r>
-      <w:bookmarkEnd w:id="32"/>
+      <w:bookmarkEnd w:id="31"/>
     </w:p>
     <w:p/>
     <w:p>
@@ -9139,11 +9137,11 @@
         <w:pStyle w:val="Heading1"/>
         <w:ind w:firstLine="708"/>
       </w:pPr>
-      <w:bookmarkStart w:id="33" w:name="_Toc9901731"/>
+      <w:bookmarkStart w:id="32" w:name="_Toc9901731"/>
       <w:r>
         <w:t>10.3 Minutes of the meeting</w:t>
       </w:r>
-      <w:bookmarkEnd w:id="33"/>
+      <w:bookmarkEnd w:id="32"/>
     </w:p>
     <w:p>
       <w:r>
@@ -9309,14 +9307,14 @@
       <w:r>
         <w:tab/>
       </w:r>
-      <w:bookmarkStart w:id="34" w:name="_Toc9901732"/>
+      <w:bookmarkStart w:id="33" w:name="_Toc9901732"/>
       <w:r>
         <w:t>11</w:t>
       </w:r>
       <w:r>
         <w:t>.1   Time and place of the meeting</w:t>
       </w:r>
-      <w:bookmarkEnd w:id="34"/>
+      <w:bookmarkEnd w:id="33"/>
     </w:p>
     <w:p/>
     <w:p>
@@ -9330,7 +9328,7 @@
         <w:pStyle w:val="Heading1"/>
         <w:ind w:firstLine="708"/>
       </w:pPr>
-      <w:bookmarkStart w:id="35" w:name="_Toc9901733"/>
+      <w:bookmarkStart w:id="34" w:name="_Toc9901733"/>
       <w:r>
         <w:t>11</w:t>
       </w:r>
@@ -9341,7 +9339,7 @@
         <w:tab/>
         <w:t>Topics &amp; questions of the meeting</w:t>
       </w:r>
-      <w:bookmarkEnd w:id="35"/>
+      <w:bookmarkEnd w:id="34"/>
     </w:p>
     <w:p/>
     <w:p>
@@ -9390,7 +9388,7 @@
         <w:pStyle w:val="Heading1"/>
         <w:ind w:firstLine="708"/>
       </w:pPr>
-      <w:bookmarkStart w:id="36" w:name="_Toc9901734"/>
+      <w:bookmarkStart w:id="35" w:name="_Toc9901734"/>
       <w:r>
         <w:t>11</w:t>
       </w:r>
@@ -9401,7 +9399,7 @@
         <w:tab/>
         <w:t>Minutes of the meeting</w:t>
       </w:r>
-      <w:bookmarkEnd w:id="36"/>
+      <w:bookmarkEnd w:id="35"/>
     </w:p>
     <w:p>
       <w:r>
@@ -9561,11 +9559,11 @@
       <w:r>
         <w:tab/>
       </w:r>
-      <w:bookmarkStart w:id="37" w:name="_Toc9901735"/>
+      <w:bookmarkStart w:id="36" w:name="_Toc9901735"/>
       <w:r>
         <w:t>12.1   Time and place of the meeting</w:t>
       </w:r>
-      <w:bookmarkEnd w:id="37"/>
+      <w:bookmarkEnd w:id="36"/>
     </w:p>
     <w:p/>
     <w:p>
@@ -9584,7 +9582,7 @@
         <w:pStyle w:val="Heading1"/>
         <w:ind w:firstLine="708"/>
       </w:pPr>
-      <w:bookmarkStart w:id="38" w:name="_Toc9901736"/>
+      <w:bookmarkStart w:id="37" w:name="_Toc9901736"/>
       <w:r>
         <w:t xml:space="preserve">12.2 </w:t>
       </w:r>
@@ -9592,7 +9590,7 @@
         <w:tab/>
         <w:t>Topics &amp; questions of the meeting</w:t>
       </w:r>
-      <w:bookmarkEnd w:id="38"/>
+      <w:bookmarkEnd w:id="37"/>
     </w:p>
     <w:p/>
     <w:p>
@@ -9616,7 +9614,7 @@
         <w:pStyle w:val="Heading1"/>
         <w:ind w:firstLine="708"/>
       </w:pPr>
-      <w:bookmarkStart w:id="39" w:name="_Toc9901737"/>
+      <w:bookmarkStart w:id="38" w:name="_Toc9901737"/>
       <w:r>
         <w:t xml:space="preserve">12.3 </w:t>
       </w:r>
@@ -9624,7 +9622,7 @@
         <w:tab/>
         <w:t>Minutes of the meeting</w:t>
       </w:r>
-      <w:bookmarkEnd w:id="39"/>
+      <w:bookmarkEnd w:id="38"/>
     </w:p>
     <w:p>
       <w:r>
@@ -9821,33 +9819,33 @@
       <w:pPr>
         <w:pStyle w:val="Heading1"/>
       </w:pPr>
-      <w:bookmarkStart w:id="40" w:name="_Toc9901738"/>
+      <w:bookmarkStart w:id="39" w:name="_Toc9901738"/>
       <w:r>
         <w:t>13.1 Time and place of the meeting</w:t>
       </w:r>
+      <w:bookmarkEnd w:id="39"/>
+    </w:p>
+    <w:p/>
+    <w:p>
+      <w:r>
+        <w:t>Meeting took place in the hall of the third floor (Fontys University), time: 13:45 –</w:t>
+      </w:r>
+      <w:r>
+        <w:t xml:space="preserve"> 14:15</w:t>
+      </w:r>
+      <w:r>
+        <w:t xml:space="preserve"> pm</w:t>
+      </w:r>
+    </w:p>
+    <w:p>
+      <w:pPr>
+        <w:pStyle w:val="Heading1"/>
+      </w:pPr>
+      <w:bookmarkStart w:id="40" w:name="_Toc9901739"/>
+      <w:r>
+        <w:t>13.2   Topics &amp; questions of the meeting</w:t>
+      </w:r>
       <w:bookmarkEnd w:id="40"/>
-    </w:p>
-    <w:p/>
-    <w:p>
-      <w:r>
-        <w:t>Meeting took place in the hall of the third floor (Fontys University), time: 13:45 –</w:t>
-      </w:r>
-      <w:r>
-        <w:t xml:space="preserve"> 14:15</w:t>
-      </w:r>
-      <w:r>
-        <w:t xml:space="preserve"> pm</w:t>
-      </w:r>
-    </w:p>
-    <w:p>
-      <w:pPr>
-        <w:pStyle w:val="Heading1"/>
-      </w:pPr>
-      <w:bookmarkStart w:id="41" w:name="_Toc9901739"/>
-      <w:r>
-        <w:t>13.2   Topics &amp; questions of the meeting</w:t>
-      </w:r>
-      <w:bookmarkEnd w:id="41"/>
     </w:p>
     <w:p/>
     <w:p>
@@ -9886,11 +9884,11 @@
       <w:pPr>
         <w:pStyle w:val="Heading1"/>
       </w:pPr>
-      <w:bookmarkStart w:id="42" w:name="_Toc9901740"/>
+      <w:bookmarkStart w:id="41" w:name="_Toc9901740"/>
       <w:r>
         <w:t>13.3 Minutes of the meeting</w:t>
       </w:r>
-      <w:bookmarkEnd w:id="42"/>
+      <w:bookmarkEnd w:id="41"/>
     </w:p>
     <w:p>
       <w:r>
@@ -10074,27 +10072,27 @@
       <w:pPr>
         <w:pStyle w:val="Heading1"/>
       </w:pPr>
-      <w:bookmarkStart w:id="43" w:name="_Toc9901741"/>
+      <w:bookmarkStart w:id="42" w:name="_Toc9901741"/>
       <w:r>
         <w:t>14.1 Time and place of the meeting</w:t>
       </w:r>
+      <w:bookmarkEnd w:id="42"/>
+    </w:p>
+    <w:p/>
+    <w:p>
+      <w:r>
+        <w:t>Meeting took place in the hall of the third floor (Fontys University), time: 13:45 – 14:15 pm</w:t>
+      </w:r>
+    </w:p>
+    <w:p>
+      <w:pPr>
+        <w:pStyle w:val="Heading1"/>
+      </w:pPr>
+      <w:bookmarkStart w:id="43" w:name="_Toc9901742"/>
+      <w:r>
+        <w:t>14.2   Topics &amp; questions of the meeting</w:t>
+      </w:r>
       <w:bookmarkEnd w:id="43"/>
-    </w:p>
-    <w:p/>
-    <w:p>
-      <w:r>
-        <w:t>Meeting took place in the hall of the third floor (Fontys University), time: 13:45 – 14:15 pm</w:t>
-      </w:r>
-    </w:p>
-    <w:p>
-      <w:pPr>
-        <w:pStyle w:val="Heading1"/>
-      </w:pPr>
-      <w:bookmarkStart w:id="44" w:name="_Toc9901742"/>
-      <w:r>
-        <w:t>14.2   Topics &amp; questions of the meeting</w:t>
-      </w:r>
-      <w:bookmarkEnd w:id="44"/>
     </w:p>
     <w:p/>
     <w:p>
@@ -10128,11 +10126,11 @@
       <w:pPr>
         <w:pStyle w:val="Heading1"/>
       </w:pPr>
-      <w:bookmarkStart w:id="45" w:name="_Toc9901743"/>
+      <w:bookmarkStart w:id="44" w:name="_Toc9901743"/>
       <w:r>
         <w:t>14.3 Minutes of the meeting</w:t>
       </w:r>
-      <w:bookmarkEnd w:id="45"/>
+      <w:bookmarkEnd w:id="44"/>
     </w:p>
     <w:p/>
     <w:p>
@@ -10150,7 +10148,9 @@
         <w:br w:type="page"/>
       </w:r>
     </w:p>
-    <w:p/>
+    <w:p>
+      <w:bookmarkStart w:id="45" w:name="_Hlk10544644"/>
+    </w:p>
     <w:p>
       <w:pPr>
         <w:tabs>
@@ -10224,13 +10224,7 @@
                               </w:numPr>
                             </w:pPr>
                             <w:r>
-                              <w:t>Week 1</w:t>
-                            </w:r>
-                            <w:r>
-                              <w:t>5</w:t>
-                            </w:r>
-                            <w:r>
-                              <w:t xml:space="preserve"> meeting</w:t>
+                              <w:t>Week 15 meeting</w:t>
                             </w:r>
                           </w:p>
                         </w:txbxContent>
@@ -10267,12 +10261,285 @@
                         </w:numPr>
                       </w:pPr>
                       <w:r>
+                        <w:t>Week 15 meeting</w:t>
+                      </w:r>
+                    </w:p>
+                  </w:txbxContent>
+                </v:textbox>
+              </v:rect>
+            </w:pict>
+          </mc:Fallback>
+        </mc:AlternateContent>
+      </w:r>
+    </w:p>
+    <w:p>
+      <w:pPr>
+        <w:tabs>
+          <w:tab w:val="left" w:pos="10260"/>
+        </w:tabs>
+      </w:pPr>
+    </w:p>
+    <w:p>
+      <w:pPr>
+        <w:tabs>
+          <w:tab w:val="left" w:pos="10260"/>
+        </w:tabs>
+        <w:jc w:val="both"/>
+      </w:pPr>
+    </w:p>
+    <w:p>
+      <w:pPr>
+        <w:pStyle w:val="Heading1"/>
+      </w:pPr>
+      <w:bookmarkStart w:id="46" w:name="_Toc9901744"/>
+      <w:r>
+        <w:t>15.1 Time and place of the meeting</w:t>
+      </w:r>
+      <w:bookmarkEnd w:id="46"/>
+    </w:p>
+    <w:p/>
+    <w:p>
+      <w:r>
+        <w:t>Meeting took place in the hall of the third floor (Fontys University), time: 13:45 – 14:</w:t>
+      </w:r>
+      <w:r>
+        <w:t>00</w:t>
+      </w:r>
+      <w:r>
+        <w:t xml:space="preserve"> pm</w:t>
+      </w:r>
+    </w:p>
+    <w:p>
+      <w:pPr>
+        <w:pStyle w:val="Heading1"/>
+      </w:pPr>
+      <w:bookmarkStart w:id="47" w:name="_Toc9901745"/>
+      <w:r>
+        <w:t>15.2   Topics &amp; questions of the meeting</w:t>
+      </w:r>
+      <w:bookmarkEnd w:id="47"/>
+    </w:p>
+    <w:p/>
+    <w:p>
+      <w:pPr>
+        <w:pStyle w:val="ListParagraph"/>
+        <w:numPr>
+          <w:ilvl w:val="0"/>
+          <w:numId w:val="24"/>
+        </w:numPr>
+      </w:pPr>
+      <w:proofErr w:type="spellStart"/>
+      <w:r>
+        <w:t>Loanstand</w:t>
+      </w:r>
+      <w:proofErr w:type="spellEnd"/>
+      <w:r>
+        <w:t xml:space="preserve"> and Shop employees</w:t>
+      </w:r>
+    </w:p>
+    <w:p>
+      <w:pPr>
+        <w:pStyle w:val="ListParagraph"/>
+        <w:numPr>
+          <w:ilvl w:val="0"/>
+          <w:numId w:val="24"/>
+        </w:numPr>
+      </w:pPr>
+      <w:r>
+        <w:t xml:space="preserve">Emailing shop and </w:t>
+      </w:r>
+      <w:proofErr w:type="spellStart"/>
+      <w:r>
+        <w:t>loanstand</w:t>
+      </w:r>
+      <w:proofErr w:type="spellEnd"/>
+      <w:r>
+        <w:t xml:space="preserve"> receipts</w:t>
+      </w:r>
+    </w:p>
+    <w:p>
+      <w:pPr>
+        <w:pStyle w:val="ListParagraph"/>
+        <w:numPr>
+          <w:ilvl w:val="0"/>
+          <w:numId w:val="24"/>
+        </w:numPr>
+      </w:pPr>
+      <w:r>
+        <w:t>Final product presentation</w:t>
+      </w:r>
+    </w:p>
+    <w:p>
+      <w:pPr>
+        <w:pStyle w:val="Heading1"/>
+      </w:pPr>
+      <w:bookmarkStart w:id="48" w:name="_Toc9901746"/>
+      <w:r>
+        <w:t>15.3 Minutes of the meeting</w:t>
+      </w:r>
+      <w:bookmarkEnd w:id="48"/>
+    </w:p>
+    <w:bookmarkEnd w:id="45"/>
+    <w:p>
+      <w:r>
+        <w:t xml:space="preserve">The tutor said that employees can have access to more than one shop. Storing the receipts would be a nice extra feature but only try to implement that if we have extra time after completing the must haves. That the presentation will be in front of a audience but we just have to sell the product to the client, and that there should probably be a </w:t>
+      </w:r>
+      <w:proofErr w:type="spellStart"/>
+      <w:r>
+        <w:t>powerpoint</w:t>
+      </w:r>
+      <w:proofErr w:type="spellEnd"/>
+      <w:r>
+        <w:t xml:space="preserve"> with the features of the apps and website. Along with a presentation of some of the features with a certain </w:t>
+      </w:r>
+      <w:proofErr w:type="spellStart"/>
+      <w:r>
+        <w:t>usecase</w:t>
+      </w:r>
+      <w:proofErr w:type="spellEnd"/>
+      <w:r>
+        <w:t>.</w:t>
+      </w:r>
+    </w:p>
+    <w:p/>
+    <w:p>
+      <w:r>
+        <w:br w:type="page"/>
+      </w:r>
+    </w:p>
+    <w:p/>
+    <w:p>
+      <w:pPr>
+        <w:tabs>
+          <w:tab w:val="left" w:pos="10260"/>
+        </w:tabs>
+      </w:pPr>
+      <w:r>
+        <w:rPr>
+          <w:noProof/>
+          <w:lang w:eastAsia="en-US"/>
+        </w:rPr>
+        <mc:AlternateContent>
+          <mc:Choice Requires="wps">
+            <w:drawing>
+              <wp:anchor distT="0" distB="0" distL="114300" distR="114300" simplePos="0" relativeHeight="251699712" behindDoc="0" locked="0" layoutInCell="1" allowOverlap="1" wp14:anchorId="1B4586E1" wp14:editId="55541C5C">
+                <wp:simplePos x="0" y="0"/>
+                <wp:positionH relativeFrom="column">
+                  <wp:posOffset>-326916</wp:posOffset>
+                </wp:positionH>
+                <wp:positionV relativeFrom="paragraph">
+                  <wp:posOffset>-313055</wp:posOffset>
+                </wp:positionV>
+                <wp:extent cx="7644384" cy="548640"/>
+                <wp:effectExtent l="0" t="0" r="0" b="3810"/>
+                <wp:wrapNone/>
+                <wp:docPr id="26" name="Rectangle 26"/>
+                <wp:cNvGraphicFramePr/>
+                <a:graphic xmlns:a="http://schemas.openxmlformats.org/drawingml/2006/main">
+                  <a:graphicData uri="http://schemas.microsoft.com/office/word/2010/wordprocessingShape">
+                    <wps:wsp>
+                      <wps:cNvSpPr/>
+                      <wps:spPr>
+                        <a:xfrm>
+                          <a:off x="0" y="0"/>
+                          <a:ext cx="7644384" cy="548640"/>
+                        </a:xfrm>
+                        <a:prstGeom prst="rect">
+                          <a:avLst/>
+                        </a:prstGeom>
+                        <a:solidFill>
+                          <a:srgbClr val="216DAF"/>
+                        </a:solidFill>
+                        <a:ln w="25400" cap="flat" cmpd="sng" algn="ctr">
+                          <a:noFill/>
+                          <a:prstDash val="solid"/>
+                        </a:ln>
+                        <a:effectLst/>
+                      </wps:spPr>
+                      <wps:txbx>
+                        <w:txbxContent>
+                          <w:p>
+                            <w:pPr>
+                              <w:pStyle w:val="Title"/>
+                              <w:numPr>
+                                <w:ilvl w:val="0"/>
+                                <w:numId w:val="30"/>
+                              </w:numPr>
+                              <w:rPr>
+                                <w:color w:val="FFFFFF" w:themeColor="background1"/>
+                              </w:rPr>
+                            </w:pPr>
+                            <w:r>
+                              <w:rPr>
+                                <w:color w:val="FFFFFF" w:themeColor="background1"/>
+                              </w:rPr>
+                              <w:t>Week 1</w:t>
+                            </w:r>
+                            <w:r>
+                              <w:rPr>
+                                <w:color w:val="FFFFFF" w:themeColor="background1"/>
+                              </w:rPr>
+                              <w:t>6</w:t>
+                            </w:r>
+                            <w:r>
+                              <w:rPr>
+                                <w:color w:val="FFFFFF" w:themeColor="background1"/>
+                              </w:rPr>
+                              <w:t xml:space="preserve"> meeting</w:t>
+                            </w:r>
+                          </w:p>
+                        </w:txbxContent>
+                      </wps:txbx>
+                      <wps:bodyPr rot="0" spcFirstLastPara="0" vertOverflow="overflow" horzOverflow="overflow" vert="horz" wrap="square" lIns="91440" tIns="45720" rIns="91440" bIns="45720" numCol="1" spcCol="0" rtlCol="0" fromWordArt="0" anchor="ctr" anchorCtr="0" forceAA="0" compatLnSpc="1">
+                        <a:prstTxWarp prst="textNoShape">
+                          <a:avLst/>
+                        </a:prstTxWarp>
+                        <a:noAutofit/>
+                      </wps:bodyPr>
+                    </wps:wsp>
+                  </a:graphicData>
+                </a:graphic>
+                <wp14:sizeRelH relativeFrom="margin">
+                  <wp14:pctWidth>0</wp14:pctWidth>
+                </wp14:sizeRelH>
+                <wp14:sizeRelV relativeFrom="margin">
+                  <wp14:pctHeight>0</wp14:pctHeight>
+                </wp14:sizeRelV>
+              </wp:anchor>
+            </w:drawing>
+          </mc:Choice>
+          <mc:Fallback>
+            <w:pict>
+              <v:rect w14:anchorId="1B4586E1" id="Rectangle 26" o:spid="_x0000_s1044" style="position:absolute;margin-left:-25.75pt;margin-top:-24.65pt;width:601.9pt;height:43.2pt;z-index:251699712;visibility:visible;mso-wrap-style:square;mso-width-percent:0;mso-height-percent:0;mso-wrap-distance-left:9pt;mso-wrap-distance-top:0;mso-wrap-distance-right:9pt;mso-wrap-distance-bottom:0;mso-position-horizontal:absolute;mso-position-horizontal-relative:text;mso-position-vertical:absolute;mso-position-vertical-relative:text;mso-width-percent:0;mso-height-percent:0;mso-width-relative:margin;mso-height-relative:margin;v-text-anchor:middle" o:gfxdata="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" fillcolor="#216daf" stroked="f" strokeweight="2pt">
+                <v:textbox>
+                  <w:txbxContent>
+                    <w:p>
+                      <w:pPr>
+                        <w:pStyle w:val="Title"/>
+                        <w:numPr>
+                          <w:ilvl w:val="0"/>
+                          <w:numId w:val="30"/>
+                        </w:numPr>
+                        <w:rPr>
+                          <w:color w:val="FFFFFF" w:themeColor="background1"/>
+                        </w:rPr>
+                      </w:pPr>
+                      <w:r>
+                        <w:rPr>
+                          <w:color w:val="FFFFFF" w:themeColor="background1"/>
+                        </w:rPr>
                         <w:t>Week 1</w:t>
                       </w:r>
                       <w:r>
-                        <w:t>5</w:t>
+                        <w:rPr>
+                          <w:color w:val="FFFFFF" w:themeColor="background1"/>
+                        </w:rPr>
+                        <w:t>6</w:t>
                       </w:r>
                       <w:r>
+                        <w:rPr>
+                          <w:color w:val="FFFFFF" w:themeColor="background1"/>
+                        </w:rPr>
                         <w:t xml:space="preserve"> meeting</w:t>
                       </w:r>
                     </w:p>
@@ -10303,39 +10570,35 @@
       <w:pPr>
         <w:pStyle w:val="Heading1"/>
       </w:pPr>
-      <w:bookmarkStart w:id="46" w:name="_Toc9901744"/>
       <w:r>
         <w:t>1</w:t>
       </w:r>
       <w:r>
-        <w:t>5</w:t>
+        <w:t>6</w:t>
       </w:r>
       <w:r>
         <w:t>.1 Time and place of the meeting</w:t>
       </w:r>
-      <w:bookmarkEnd w:id="46"/>
-    </w:p>
-    <w:p/>
-    <w:p>
-      <w:r>
-        <w:t>Meeting took place in the hall of the third floor (Fontys University), time: 13:45 – 14:15 pm</w:t>
+    </w:p>
+    <w:p/>
+    <w:p>
+      <w:r>
+        <w:t>Meeting took place in the hall of the third floor (Fontys University), time: 13:45 – 14:00 pm</w:t>
       </w:r>
     </w:p>
     <w:p>
       <w:pPr>
         <w:pStyle w:val="Heading1"/>
       </w:pPr>
-      <w:bookmarkStart w:id="47" w:name="_Toc9901745"/>
       <w:r>
         <w:t>1</w:t>
       </w:r>
       <w:r>
-        <w:t>5</w:t>
+        <w:t>6</w:t>
       </w:r>
       <w:r>
         <w:t>.2   Topics &amp; questions of the meeting</w:t>
       </w:r>
-      <w:bookmarkEnd w:id="47"/>
     </w:p>
     <w:p/>
     <w:p>
@@ -10346,13 +10609,8 @@
           <w:numId w:val="24"/>
         </w:numPr>
       </w:pPr>
-      <w:proofErr w:type="spellStart"/>
-      <w:r>
-        <w:t>Loanstand</w:t>
-      </w:r>
-      <w:proofErr w:type="spellEnd"/>
-      <w:r>
-        <w:t xml:space="preserve"> and Shop employees</w:t>
+      <w:r>
+        <w:t>Website and Apps</w:t>
       </w:r>
     </w:p>
     <w:p>
@@ -10364,15 +10622,7 @@
         </w:numPr>
       </w:pPr>
       <w:r>
-        <w:t xml:space="preserve">Emailing shop and </w:t>
-      </w:r>
-      <w:proofErr w:type="spellStart"/>
-      <w:r>
-        <w:t>loanstand</w:t>
-      </w:r>
-      <w:proofErr w:type="spellEnd"/>
-      <w:r>
-        <w:t xml:space="preserve"> receipts</w:t>
+        <w:t>Power point presentation</w:t>
       </w:r>
     </w:p>
     <w:p>
@@ -10384,24 +10634,24 @@
         </w:numPr>
       </w:pPr>
       <w:r>
-        <w:t>Final product presentation</w:t>
-      </w:r>
+        <w:t>How many/long should the presented scenario be</w:t>
+      </w:r>
+      <w:bookmarkStart w:id="49" w:name="_GoBack"/>
+      <w:bookmarkEnd w:id="49"/>
     </w:p>
     <w:p>
       <w:pPr>
         <w:pStyle w:val="Heading1"/>
       </w:pPr>
-      <w:bookmarkStart w:id="48" w:name="_Toc9901746"/>
       <w:r>
         <w:t>1</w:t>
       </w:r>
       <w:r>
-        <w:t>5</w:t>
+        <w:t>6</w:t>
       </w:r>
       <w:r>
         <w:t>.3 Minutes of the meeting</w:t>
       </w:r>
-      <w:bookmarkEnd w:id="48"/>
     </w:p>
     <w:p/>
     <w:sectPr>
@@ -10621,7 +10871,7 @@
               <v:stroke joinstyle="miter"/>
               <v:path gradientshapeok="t" o:connecttype="rect"/>
             </v:shapetype>
-            <v:shape id="_x0000_s1044" type="#_x0000_t202" style="position:absolute;left:0;text-align:left;margin-left:-33.3pt;margin-top:-.25pt;width:103pt;height:49.65pt;z-index:251664896;visibility:visible;mso-wrap-style:square;mso-width-percent:0;mso-height-percent:0;mso-wrap-distance-left:9pt;mso-wrap-distance-top:0;mso-wrap-distance-right:9pt;mso-wrap-distance-bottom:0;mso-position-horizontal:absolute;mso-position-horizontal-relative:text;mso-position-vertical:absolute;mso-position-vertical-relative:text;mso-width-percent:0;mso-height-percent:0;mso-width-relative:page;mso-height-relative:page;v-text-anchor:top" o:gfxdata="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" filled="f" stroked="f">
+            <v:shape id="_x0000_s1045" type="#_x0000_t202" style="position:absolute;left:0;text-align:left;margin-left:-33.3pt;margin-top:-.25pt;width:103pt;height:49.65pt;z-index:251664896;visibility:visible;mso-wrap-style:square;mso-width-percent:0;mso-height-percent:0;mso-wrap-distance-left:9pt;mso-wrap-distance-top:0;mso-wrap-distance-right:9pt;mso-wrap-distance-bottom:0;mso-position-horizontal:absolute;mso-position-horizontal-relative:text;mso-position-vertical:absolute;mso-position-vertical-relative:text;mso-width-percent:0;mso-height-percent:0;mso-width-relative:page;mso-height-relative:page;v-text-anchor:top" o:gfxdata="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" filled="f" stroked="f">
               <v:textbox>
                 <w:txbxContent>
                   <w:p>
@@ -10830,7 +11080,7 @@
         </mc:Choice>
         <mc:Fallback>
           <w:pict>
-            <v:shape w14:anchorId="58EA84D7" id="_x0000_s1045" type="#_x0000_t202" style="position:absolute;left:0;text-align:left;margin-left:68.7pt;margin-top:9.45pt;width:410.85pt;height:38.45pt;z-index:251659776;visibility:visible;mso-wrap-style:square;mso-width-percent:0;mso-height-percent:0;mso-wrap-distance-left:9pt;mso-wrap-distance-top:0;mso-wrap-distance-right:9pt;mso-wrap-distance-bottom:0;mso-position-horizontal:absolute;mso-position-horizontal-relative:text;mso-position-vertical:absolute;mso-position-vertical-relative:text;mso-width-percent:0;mso-height-percent:0;mso-width-relative:page;mso-height-relative:page;v-text-anchor:top" o:gfxdata="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" filled="f" stroked="f">
+            <v:shape w14:anchorId="58EA84D7" id="_x0000_s1046" type="#_x0000_t202" style="position:absolute;left:0;text-align:left;margin-left:68.7pt;margin-top:9.45pt;width:410.85pt;height:38.45pt;z-index:251659776;visibility:visible;mso-wrap-style:square;mso-width-percent:0;mso-height-percent:0;mso-wrap-distance-left:9pt;mso-wrap-distance-top:0;mso-wrap-distance-right:9pt;mso-wrap-distance-bottom:0;mso-position-horizontal:absolute;mso-position-horizontal-relative:text;mso-position-vertical:absolute;mso-position-vertical-relative:text;mso-width-percent:0;mso-height-percent:0;mso-width-relative:page;mso-height-relative:page;v-text-anchor:top" o:gfxdata="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" filled="f" stroked="f">
               <v:textbox>
                 <w:txbxContent>
                   <w:p>
@@ -11051,7 +11301,7 @@
         <v:path o:extrusionok="f" gradientshapeok="t" o:connecttype="rect"/>
         <o:lock v:ext="edit" aspectratio="t"/>
       </v:shapetype>
-      <v:shape id="_x0000_i1029" type="#_x0000_t75" style="width:342.45pt;height:208.75pt;visibility:visible;mso-wrap-style:square" o:bullet="t">
+      <v:shape id="_x0000_i1036" type="#_x0000_t75" style="width:342.5pt;height:208.5pt;visibility:visible;mso-wrap-style:square" o:bullet="t">
         <v:imagedata r:id="rId1" o:title=""/>
       </v:shape>
     </w:pict>
@@ -15020,6 +15270,7 @@
     <w:name w:val="heading 1"/>
     <w:basedOn w:val="Normal"/>
     <w:next w:val="Normal"/>
+    <w:link w:val="Heading1Char"/>
     <w:qFormat/>
     <w:rsid w:val="00277ADB"/>
     <w:pPr>
@@ -16111,6 +16362,21 @@
       <w:lang w:eastAsia="ko-KR"/>
     </w:rPr>
   </w:style>
+  <w:style w:type="character" w:customStyle="1" w:styleId="Heading1Char">
+    <w:name w:val="Heading 1 Char"/>
+    <w:basedOn w:val="DefaultParagraphFont"/>
+    <w:link w:val="Heading1"/>
+    <w:rsid w:val="00F66E3C"/>
+    <w:rPr>
+      <w:rFonts w:ascii="Arial" w:hAnsi="Arial" w:cs="Arial"/>
+      <w:b/>
+      <w:bCs/>
+      <w:kern w:val="32"/>
+      <w:sz w:val="32"/>
+      <w:szCs w:val="32"/>
+      <w:lang w:eastAsia="ko-KR"/>
+    </w:rPr>
+  </w:style>
 </w:styles>
 </file>
 
@@ -16404,7 +16670,7 @@
 </file>
 
 <file path=customXml/itemProps1.xml><?xml version="1.0" encoding="utf-8"?>
-<ds:datastoreItem xmlns:ds="http://schemas.openxmlformats.org/officeDocument/2006/customXml" ds:itemID="{847DD16B-352A-4E8C-82BB-91A0AB2FA054}">
+<ds:datastoreItem xmlns:ds="http://schemas.openxmlformats.org/officeDocument/2006/customXml" ds:itemID="{4F4F5836-3FF7-4C73-9253-ABE23EABA994}">
   <ds:schemaRefs>
     <ds:schemaRef ds:uri="http://schemas.openxmlformats.org/officeDocument/2006/bibliography"/>
   </ds:schemaRefs>

--- a/Word documents/Agendas-and-minutes-of-every-meeting.docx
+++ b/Word documents/Agendas-and-minutes-of-every-meeting.docx
@@ -2,6 +2,8 @@
 <file path=word/document.xml><?xml version="1.0" encoding="utf-8"?>
 <w:document xmlns:wpc="http://schemas.microsoft.com/office/word/2010/wordprocessingCanvas" xmlns:cx="http://schemas.microsoft.com/office/drawing/2014/chartex" xmlns:cx1="http://schemas.microsoft.com/office/drawing/2015/9/8/chartex" xmlns:cx2="http://schemas.microsoft.com/office/drawing/2015/10/21/chartex" xmlns:cx3="http://schemas.microsoft.com/office/drawing/2016/5/9/chartex" xmlns:cx4="http://schemas.microsoft.com/office/drawing/2016/5/10/chartex" xmlns:cx5="http://schemas.microsoft.com/office/drawing/2016/5/11/chartex" xmlns:cx6="http://schemas.microsoft.com/office/drawing/2016/5/12/chartex" xmlns:cx7="http://schemas.microsoft.com/office/drawing/2016/5/13/chartex" xmlns:cx8="http://schemas.microsoft.com/office/drawing/2016/5/14/chartex" xmlns:mc="http://schemas.openxmlformats.org/markup-compatibility/2006" xmlns:aink="http://schemas.microsoft.com/office/drawing/2016/ink" xmlns:am3d="http://schemas.microsoft.com/office/drawing/2017/model3d" xmlns:o="urn:schemas-microsoft-com:office:office" xmlns:r="http://schemas.openxmlformats.org/officeDocument/2006/relationships" xmlns:m="http://schemas.openxmlformats.org/officeDocument/2006/math" xmlns:v="urn:schemas-microsoft-com:vml" xmlns:wp14="http://schemas.microsoft.com/office/word/2010/wordprocessingDrawing" xmlns:wp="http://schemas.openxmlformats.org/drawingml/2006/wordprocessingDrawing" xmlns:w10="urn:schemas-microsoft-com:office:word" xmlns:w="http://schemas.openxmlformats.org/wordprocessingml/2006/main" xmlns:w14="http://schemas.microsoft.com/office/word/2010/wordml" xmlns:w15="http://schemas.microsoft.com/office/word/2012/wordml" xmlns:w16cid="http://schemas.microsoft.com/office/word/2016/wordml/cid" xmlns:w16se="http://schemas.microsoft.com/office/word/2015/wordml/symex" xmlns:wpg="http://schemas.microsoft.com/office/word/2010/wordprocessingGroup" xmlns:wpi="http://schemas.microsoft.com/office/word/2010/wordprocessingInk" xmlns:wne="http://schemas.microsoft.com/office/word/2006/wordml" xmlns:wps="http://schemas.microsoft.com/office/word/2010/wordprocessingShape" mc:Ignorable="w14 w15 w16se w16cid wp14">
   <w:body>
+    <w:bookmarkStart w:id="0" w:name="_GoBack"/>
+    <w:bookmarkEnd w:id="0"/>
     <w:p>
       <w:pPr>
         <w:tabs>
@@ -1082,7 +1084,29 @@
                                 <w:sz w:val="32"/>
                                 <w:szCs w:val="32"/>
                               </w:rPr>
-                              <w:t>Dimitar Ivanov(3476529)</w:t>
+                              <w:t xml:space="preserve">Dimitar </w:t>
+                            </w:r>
+                            <w:proofErr w:type="gramStart"/>
+                            <w:r>
+                              <w:rPr>
+                                <w:b/>
+                                <w:bCs/>
+                                <w:color w:val="FFFFFF" w:themeColor="background1"/>
+                                <w:sz w:val="32"/>
+                                <w:szCs w:val="32"/>
+                              </w:rPr>
+                              <w:t>Ivanov(</w:t>
+                            </w:r>
+                            <w:proofErr w:type="gramEnd"/>
+                            <w:r>
+                              <w:rPr>
+                                <w:b/>
+                                <w:bCs/>
+                                <w:color w:val="FFFFFF" w:themeColor="background1"/>
+                                <w:sz w:val="32"/>
+                                <w:szCs w:val="32"/>
+                              </w:rPr>
+                              <w:t>3476529)</w:t>
                             </w:r>
                           </w:p>
                           <w:p>
@@ -1117,6 +1141,7 @@
                               <w:t xml:space="preserve">Maria </w:t>
                             </w:r>
                             <w:proofErr w:type="spellStart"/>
+                            <w:proofErr w:type="gramStart"/>
                             <w:r>
                               <w:rPr>
                                 <w:b/>
@@ -1136,7 +1161,18 @@
                                 <w:sz w:val="32"/>
                                 <w:szCs w:val="32"/>
                               </w:rPr>
-                              <w:t>(3648818)</w:t>
+                              <w:t>(</w:t>
+                            </w:r>
+                            <w:proofErr w:type="gramEnd"/>
+                            <w:r>
+                              <w:rPr>
+                                <w:b/>
+                                <w:bCs/>
+                                <w:color w:val="FFFFFF" w:themeColor="background1"/>
+                                <w:sz w:val="32"/>
+                                <w:szCs w:val="32"/>
+                              </w:rPr>
+                              <w:t>3648818)</w:t>
                             </w:r>
                           </w:p>
                           <w:p>
@@ -1171,6 +1207,7 @@
                               <w:t xml:space="preserve">Martin </w:t>
                             </w:r>
                             <w:proofErr w:type="spellStart"/>
+                            <w:proofErr w:type="gramStart"/>
                             <w:r>
                               <w:rPr>
                                 <w:b/>
@@ -1192,6 +1229,7 @@
                               </w:rPr>
                               <w:t>(</w:t>
                             </w:r>
+                            <w:proofErr w:type="gramEnd"/>
                             <w:r>
                               <w:rPr>
                                 <w:b/>
@@ -1255,6 +1293,7 @@
                                 <w:szCs w:val="40"/>
                               </w:rPr>
                             </w:pPr>
+                            <w:proofErr w:type="gramStart"/>
                             <w:r>
                               <w:rPr>
                                 <w:rStyle w:val="sowc"/>
@@ -1263,7 +1302,18 @@
                                 <w:sz w:val="40"/>
                                 <w:szCs w:val="40"/>
                               </w:rPr>
-                              <w:t xml:space="preserve">Version : </w:t>
+                              <w:t>Version :</w:t>
+                            </w:r>
+                            <w:proofErr w:type="gramEnd"/>
+                            <w:r>
+                              <w:rPr>
+                                <w:rStyle w:val="sowc"/>
+                                <w:b/>
+                                <w:color w:val="FFFFFF" w:themeColor="background1"/>
+                                <w:sz w:val="40"/>
+                                <w:szCs w:val="40"/>
+                              </w:rPr>
+                              <w:t xml:space="preserve"> </w:t>
                             </w:r>
                             <w:r>
                               <w:rPr>
@@ -1485,7 +1535,29 @@
                           <w:sz w:val="32"/>
                           <w:szCs w:val="32"/>
                         </w:rPr>
-                        <w:t>Dimitar Ivanov(3476529)</w:t>
+                        <w:t xml:space="preserve">Dimitar </w:t>
+                      </w:r>
+                      <w:proofErr w:type="gramStart"/>
+                      <w:r>
+                        <w:rPr>
+                          <w:b/>
+                          <w:bCs/>
+                          <w:color w:val="FFFFFF" w:themeColor="background1"/>
+                          <w:sz w:val="32"/>
+                          <w:szCs w:val="32"/>
+                        </w:rPr>
+                        <w:t>Ivanov(</w:t>
+                      </w:r>
+                      <w:proofErr w:type="gramEnd"/>
+                      <w:r>
+                        <w:rPr>
+                          <w:b/>
+                          <w:bCs/>
+                          <w:color w:val="FFFFFF" w:themeColor="background1"/>
+                          <w:sz w:val="32"/>
+                          <w:szCs w:val="32"/>
+                        </w:rPr>
+                        <w:t>3476529)</w:t>
                       </w:r>
                     </w:p>
                     <w:p>
@@ -1520,6 +1592,7 @@
                         <w:t xml:space="preserve">Maria </w:t>
                       </w:r>
                       <w:proofErr w:type="spellStart"/>
+                      <w:proofErr w:type="gramStart"/>
                       <w:r>
                         <w:rPr>
                           <w:b/>
@@ -1539,7 +1612,18 @@
                           <w:sz w:val="32"/>
                           <w:szCs w:val="32"/>
                         </w:rPr>
-                        <w:t>(3648818)</w:t>
+                        <w:t>(</w:t>
+                      </w:r>
+                      <w:proofErr w:type="gramEnd"/>
+                      <w:r>
+                        <w:rPr>
+                          <w:b/>
+                          <w:bCs/>
+                          <w:color w:val="FFFFFF" w:themeColor="background1"/>
+                          <w:sz w:val="32"/>
+                          <w:szCs w:val="32"/>
+                        </w:rPr>
+                        <w:t>3648818)</w:t>
                       </w:r>
                     </w:p>
                     <w:p>
@@ -1574,6 +1658,7 @@
                         <w:t xml:space="preserve">Martin </w:t>
                       </w:r>
                       <w:proofErr w:type="spellStart"/>
+                      <w:proofErr w:type="gramStart"/>
                       <w:r>
                         <w:rPr>
                           <w:b/>
@@ -1595,6 +1680,7 @@
                         </w:rPr>
                         <w:t>(</w:t>
                       </w:r>
+                      <w:proofErr w:type="gramEnd"/>
                       <w:r>
                         <w:rPr>
                           <w:b/>
@@ -1658,6 +1744,7 @@
                           <w:szCs w:val="40"/>
                         </w:rPr>
                       </w:pPr>
+                      <w:proofErr w:type="gramStart"/>
                       <w:r>
                         <w:rPr>
                           <w:rStyle w:val="sowc"/>
@@ -1666,7 +1753,18 @@
                           <w:sz w:val="40"/>
                           <w:szCs w:val="40"/>
                         </w:rPr>
-                        <w:t xml:space="preserve">Version : </w:t>
+                        <w:t>Version :</w:t>
+                      </w:r>
+                      <w:proofErr w:type="gramEnd"/>
+                      <w:r>
+                        <w:rPr>
+                          <w:rStyle w:val="sowc"/>
+                          <w:b/>
+                          <w:color w:val="FFFFFF" w:themeColor="background1"/>
+                          <w:sz w:val="40"/>
+                          <w:szCs w:val="40"/>
+                        </w:rPr>
+                        <w:t xml:space="preserve"> </w:t>
                       </w:r>
                       <w:r>
                         <w:rPr>
@@ -2392,7 +2490,7 @@
               <w:noProof/>
               <w:sz w:val="22"/>
               <w:szCs w:val="22"/>
-              <w:lang w:val="en-NL" w:eastAsia="en-NL"/>
+              <w:lang w:val="bg-BG" w:eastAsia="bg-BG"/>
             </w:rPr>
           </w:pPr>
           <w:r>
@@ -2404,7 +2502,7 @@
           <w:r>
             <w:fldChar w:fldCharType="separate"/>
           </w:r>
-          <w:hyperlink w:anchor="_Toc9901701" w:history="1">
+          <w:hyperlink w:anchor="_Toc10552040" w:history="1">
             <w:r>
               <w:rPr>
                 <w:rStyle w:val="Hyperlink"/>
@@ -2431,7 +2529,7 @@
                 <w:noProof/>
                 <w:webHidden/>
               </w:rPr>
-              <w:instrText xml:space="preserve"> PAGEREF _Toc9901701 \h </w:instrText>
+              <w:instrText xml:space="preserve"> PAGEREF _Toc10552040 \h </w:instrText>
             </w:r>
             <w:r>
               <w:rPr>
@@ -2474,10 +2572,10 @@
               <w:noProof/>
               <w:sz w:val="22"/>
               <w:szCs w:val="22"/>
-              <w:lang w:val="en-NL" w:eastAsia="en-NL"/>
+              <w:lang w:val="bg-BG" w:eastAsia="bg-BG"/>
             </w:rPr>
           </w:pPr>
-          <w:hyperlink w:anchor="_Toc9901702" w:history="1">
+          <w:hyperlink w:anchor="_Toc10552041" w:history="1">
             <w:r>
               <w:rPr>
                 <w:rStyle w:val="Hyperlink"/>
@@ -2491,7 +2589,7 @@
                 <w:noProof/>
                 <w:sz w:val="22"/>
                 <w:szCs w:val="22"/>
-                <w:lang w:val="en-NL" w:eastAsia="en-NL"/>
+                <w:lang w:val="bg-BG" w:eastAsia="bg-BG"/>
               </w:rPr>
               <w:tab/>
             </w:r>
@@ -2521,7 +2619,7 @@
                 <w:noProof/>
                 <w:webHidden/>
               </w:rPr>
-              <w:instrText xml:space="preserve"> PAGEREF _Toc9901702 \h </w:instrText>
+              <w:instrText xml:space="preserve"> PAGEREF _Toc10552041 \h </w:instrText>
             </w:r>
             <w:r>
               <w:rPr>
@@ -2564,10 +2662,10 @@
               <w:noProof/>
               <w:sz w:val="22"/>
               <w:szCs w:val="22"/>
-              <w:lang w:val="en-NL" w:eastAsia="en-NL"/>
+              <w:lang w:val="bg-BG" w:eastAsia="bg-BG"/>
             </w:rPr>
           </w:pPr>
-          <w:hyperlink w:anchor="_Toc9901703" w:history="1">
+          <w:hyperlink w:anchor="_Toc10552042" w:history="1">
             <w:r>
               <w:rPr>
                 <w:rStyle w:val="Hyperlink"/>
@@ -2581,7 +2679,7 @@
                 <w:noProof/>
                 <w:sz w:val="22"/>
                 <w:szCs w:val="22"/>
-                <w:lang w:val="en-NL" w:eastAsia="en-NL"/>
+                <w:lang w:val="bg-BG" w:eastAsia="bg-BG"/>
               </w:rPr>
               <w:tab/>
             </w:r>
@@ -2611,7 +2709,7 @@
                 <w:noProof/>
                 <w:webHidden/>
               </w:rPr>
-              <w:instrText xml:space="preserve"> PAGEREF _Toc9901703 \h </w:instrText>
+              <w:instrText xml:space="preserve"> PAGEREF _Toc10552042 \h </w:instrText>
             </w:r>
             <w:r>
               <w:rPr>
@@ -2654,10 +2752,10 @@
               <w:noProof/>
               <w:sz w:val="22"/>
               <w:szCs w:val="22"/>
-              <w:lang w:val="en-NL" w:eastAsia="en-NL"/>
+              <w:lang w:val="bg-BG" w:eastAsia="bg-BG"/>
             </w:rPr>
           </w:pPr>
-          <w:hyperlink w:anchor="_Toc9901704" w:history="1">
+          <w:hyperlink w:anchor="_Toc10552043" w:history="1">
             <w:r>
               <w:rPr>
                 <w:rStyle w:val="Hyperlink"/>
@@ -2671,7 +2769,7 @@
                 <w:noProof/>
                 <w:sz w:val="22"/>
                 <w:szCs w:val="22"/>
-                <w:lang w:val="en-NL" w:eastAsia="en-NL"/>
+                <w:lang w:val="bg-BG" w:eastAsia="bg-BG"/>
               </w:rPr>
               <w:tab/>
             </w:r>
@@ -2701,7 +2799,7 @@
                 <w:noProof/>
                 <w:webHidden/>
               </w:rPr>
-              <w:instrText xml:space="preserve"> PAGEREF _Toc9901704 \h </w:instrText>
+              <w:instrText xml:space="preserve"> PAGEREF _Toc10552043 \h </w:instrText>
             </w:r>
             <w:r>
               <w:rPr>
@@ -2744,10 +2842,10 @@
               <w:noProof/>
               <w:sz w:val="22"/>
               <w:szCs w:val="22"/>
-              <w:lang w:val="en-NL" w:eastAsia="en-NL"/>
+              <w:lang w:val="bg-BG" w:eastAsia="bg-BG"/>
             </w:rPr>
           </w:pPr>
-          <w:hyperlink w:anchor="_Toc9901705" w:history="1">
+          <w:hyperlink w:anchor="_Toc10552044" w:history="1">
             <w:r>
               <w:rPr>
                 <w:rStyle w:val="Hyperlink"/>
@@ -2761,7 +2859,7 @@
                 <w:noProof/>
                 <w:sz w:val="22"/>
                 <w:szCs w:val="22"/>
-                <w:lang w:val="en-NL" w:eastAsia="en-NL"/>
+                <w:lang w:val="bg-BG" w:eastAsia="bg-BG"/>
               </w:rPr>
               <w:tab/>
             </w:r>
@@ -2791,7 +2889,7 @@
                 <w:noProof/>
                 <w:webHidden/>
               </w:rPr>
-              <w:instrText xml:space="preserve"> PAGEREF _Toc9901705 \h </w:instrText>
+              <w:instrText xml:space="preserve"> PAGEREF _Toc10552044 \h </w:instrText>
             </w:r>
             <w:r>
               <w:rPr>
@@ -2834,10 +2932,10 @@
               <w:noProof/>
               <w:sz w:val="22"/>
               <w:szCs w:val="22"/>
-              <w:lang w:val="en-NL" w:eastAsia="en-NL"/>
+              <w:lang w:val="bg-BG" w:eastAsia="bg-BG"/>
             </w:rPr>
           </w:pPr>
-          <w:hyperlink w:anchor="_Toc9901706" w:history="1">
+          <w:hyperlink w:anchor="_Toc10552045" w:history="1">
             <w:r>
               <w:rPr>
                 <w:rStyle w:val="Hyperlink"/>
@@ -2851,7 +2949,7 @@
                 <w:noProof/>
                 <w:sz w:val="22"/>
                 <w:szCs w:val="22"/>
-                <w:lang w:val="en-NL" w:eastAsia="en-NL"/>
+                <w:lang w:val="bg-BG" w:eastAsia="bg-BG"/>
               </w:rPr>
               <w:tab/>
             </w:r>
@@ -2881,7 +2979,7 @@
                 <w:noProof/>
                 <w:webHidden/>
               </w:rPr>
-              <w:instrText xml:space="preserve"> PAGEREF _Toc9901706 \h </w:instrText>
+              <w:instrText xml:space="preserve"> PAGEREF _Toc10552045 \h </w:instrText>
             </w:r>
             <w:r>
               <w:rPr>
@@ -2924,10 +3022,10 @@
               <w:noProof/>
               <w:sz w:val="22"/>
               <w:szCs w:val="22"/>
-              <w:lang w:val="en-NL" w:eastAsia="en-NL"/>
+              <w:lang w:val="bg-BG" w:eastAsia="bg-BG"/>
             </w:rPr>
           </w:pPr>
-          <w:hyperlink w:anchor="_Toc9901707" w:history="1">
+          <w:hyperlink w:anchor="_Toc10552046" w:history="1">
             <w:r>
               <w:rPr>
                 <w:rStyle w:val="Hyperlink"/>
@@ -2941,7 +3039,7 @@
                 <w:noProof/>
                 <w:sz w:val="22"/>
                 <w:szCs w:val="22"/>
-                <w:lang w:val="en-NL" w:eastAsia="en-NL"/>
+                <w:lang w:val="bg-BG" w:eastAsia="bg-BG"/>
               </w:rPr>
               <w:tab/>
             </w:r>
@@ -2971,7 +3069,7 @@
                 <w:noProof/>
                 <w:webHidden/>
               </w:rPr>
-              <w:instrText xml:space="preserve"> PAGEREF _Toc9901707 \h </w:instrText>
+              <w:instrText xml:space="preserve"> PAGEREF _Toc10552046 \h </w:instrText>
             </w:r>
             <w:r>
               <w:rPr>
@@ -3014,10 +3112,10 @@
               <w:noProof/>
               <w:sz w:val="22"/>
               <w:szCs w:val="22"/>
-              <w:lang w:val="en-NL" w:eastAsia="en-NL"/>
+              <w:lang w:val="bg-BG" w:eastAsia="bg-BG"/>
             </w:rPr>
           </w:pPr>
-          <w:hyperlink w:anchor="_Toc9901708" w:history="1">
+          <w:hyperlink w:anchor="_Toc10552047" w:history="1">
             <w:r>
               <w:rPr>
                 <w:rStyle w:val="Hyperlink"/>
@@ -3031,7 +3129,7 @@
                 <w:noProof/>
                 <w:sz w:val="22"/>
                 <w:szCs w:val="22"/>
-                <w:lang w:val="en-NL" w:eastAsia="en-NL"/>
+                <w:lang w:val="bg-BG" w:eastAsia="bg-BG"/>
               </w:rPr>
               <w:tab/>
             </w:r>
@@ -3061,7 +3159,7 @@
                 <w:noProof/>
                 <w:webHidden/>
               </w:rPr>
-              <w:instrText xml:space="preserve"> PAGEREF _Toc9901708 \h </w:instrText>
+              <w:instrText xml:space="preserve"> PAGEREF _Toc10552047 \h </w:instrText>
             </w:r>
             <w:r>
               <w:rPr>
@@ -3104,10 +3202,10 @@
               <w:noProof/>
               <w:sz w:val="22"/>
               <w:szCs w:val="22"/>
-              <w:lang w:val="en-NL" w:eastAsia="en-NL"/>
+              <w:lang w:val="bg-BG" w:eastAsia="bg-BG"/>
             </w:rPr>
           </w:pPr>
-          <w:hyperlink w:anchor="_Toc9901709" w:history="1">
+          <w:hyperlink w:anchor="_Toc10552048" w:history="1">
             <w:r>
               <w:rPr>
                 <w:rStyle w:val="Hyperlink"/>
@@ -3121,7 +3219,7 @@
                 <w:noProof/>
                 <w:sz w:val="22"/>
                 <w:szCs w:val="22"/>
-                <w:lang w:val="en-NL" w:eastAsia="en-NL"/>
+                <w:lang w:val="bg-BG" w:eastAsia="bg-BG"/>
               </w:rPr>
               <w:tab/>
             </w:r>
@@ -3151,7 +3249,7 @@
                 <w:noProof/>
                 <w:webHidden/>
               </w:rPr>
-              <w:instrText xml:space="preserve"> PAGEREF _Toc9901709 \h </w:instrText>
+              <w:instrText xml:space="preserve"> PAGEREF _Toc10552048 \h </w:instrText>
             </w:r>
             <w:r>
               <w:rPr>
@@ -3194,10 +3292,10 @@
               <w:noProof/>
               <w:sz w:val="22"/>
               <w:szCs w:val="22"/>
-              <w:lang w:val="en-NL" w:eastAsia="en-NL"/>
+              <w:lang w:val="bg-BG" w:eastAsia="bg-BG"/>
             </w:rPr>
           </w:pPr>
-          <w:hyperlink w:anchor="_Toc9901710" w:history="1">
+          <w:hyperlink w:anchor="_Toc10552049" w:history="1">
             <w:r>
               <w:rPr>
                 <w:rStyle w:val="Hyperlink"/>
@@ -3211,7 +3309,7 @@
                 <w:noProof/>
                 <w:sz w:val="22"/>
                 <w:szCs w:val="22"/>
-                <w:lang w:val="en-NL" w:eastAsia="en-NL"/>
+                <w:lang w:val="bg-BG" w:eastAsia="bg-BG"/>
               </w:rPr>
               <w:tab/>
             </w:r>
@@ -3241,7 +3339,7 @@
                 <w:noProof/>
                 <w:webHidden/>
               </w:rPr>
-              <w:instrText xml:space="preserve"> PAGEREF _Toc9901710 \h </w:instrText>
+              <w:instrText xml:space="preserve"> PAGEREF _Toc10552049 \h </w:instrText>
             </w:r>
             <w:r>
               <w:rPr>
@@ -3284,10 +3382,10 @@
               <w:noProof/>
               <w:sz w:val="22"/>
               <w:szCs w:val="22"/>
-              <w:lang w:val="en-NL" w:eastAsia="en-NL"/>
+              <w:lang w:val="bg-BG" w:eastAsia="bg-BG"/>
             </w:rPr>
           </w:pPr>
-          <w:hyperlink w:anchor="_Toc9901711" w:history="1">
+          <w:hyperlink w:anchor="_Toc10552050" w:history="1">
             <w:r>
               <w:rPr>
                 <w:rStyle w:val="Hyperlink"/>
@@ -3301,7 +3399,7 @@
                 <w:noProof/>
                 <w:sz w:val="22"/>
                 <w:szCs w:val="22"/>
-                <w:lang w:val="en-NL" w:eastAsia="en-NL"/>
+                <w:lang w:val="bg-BG" w:eastAsia="bg-BG"/>
               </w:rPr>
               <w:tab/>
             </w:r>
@@ -3331,7 +3429,7 @@
                 <w:noProof/>
                 <w:webHidden/>
               </w:rPr>
-              <w:instrText xml:space="preserve"> PAGEREF _Toc9901711 \h </w:instrText>
+              <w:instrText xml:space="preserve"> PAGEREF _Toc10552050 \h </w:instrText>
             </w:r>
             <w:r>
               <w:rPr>
@@ -3374,10 +3472,10 @@
               <w:noProof/>
               <w:sz w:val="22"/>
               <w:szCs w:val="22"/>
-              <w:lang w:val="en-NL" w:eastAsia="en-NL"/>
+              <w:lang w:val="bg-BG" w:eastAsia="bg-BG"/>
             </w:rPr>
           </w:pPr>
-          <w:hyperlink w:anchor="_Toc9901712" w:history="1">
+          <w:hyperlink w:anchor="_Toc10552051" w:history="1">
             <w:r>
               <w:rPr>
                 <w:rStyle w:val="Hyperlink"/>
@@ -3391,7 +3489,7 @@
                 <w:noProof/>
                 <w:sz w:val="22"/>
                 <w:szCs w:val="22"/>
-                <w:lang w:val="en-NL" w:eastAsia="en-NL"/>
+                <w:lang w:val="bg-BG" w:eastAsia="bg-BG"/>
               </w:rPr>
               <w:tab/>
             </w:r>
@@ -3421,7 +3519,7 @@
                 <w:noProof/>
                 <w:webHidden/>
               </w:rPr>
-              <w:instrText xml:space="preserve"> PAGEREF _Toc9901712 \h </w:instrText>
+              <w:instrText xml:space="preserve"> PAGEREF _Toc10552051 \h </w:instrText>
             </w:r>
             <w:r>
               <w:rPr>
@@ -3464,10 +3562,10 @@
               <w:noProof/>
               <w:sz w:val="22"/>
               <w:szCs w:val="22"/>
-              <w:lang w:val="en-NL" w:eastAsia="en-NL"/>
+              <w:lang w:val="bg-BG" w:eastAsia="bg-BG"/>
             </w:rPr>
           </w:pPr>
-          <w:hyperlink w:anchor="_Toc9901713" w:history="1">
+          <w:hyperlink w:anchor="_Toc10552052" w:history="1">
             <w:r>
               <w:rPr>
                 <w:rStyle w:val="Hyperlink"/>
@@ -3481,7 +3579,7 @@
                 <w:noProof/>
                 <w:sz w:val="22"/>
                 <w:szCs w:val="22"/>
-                <w:lang w:val="en-NL" w:eastAsia="en-NL"/>
+                <w:lang w:val="bg-BG" w:eastAsia="bg-BG"/>
               </w:rPr>
               <w:tab/>
             </w:r>
@@ -3511,7 +3609,7 @@
                 <w:noProof/>
                 <w:webHidden/>
               </w:rPr>
-              <w:instrText xml:space="preserve"> PAGEREF _Toc9901713 \h </w:instrText>
+              <w:instrText xml:space="preserve"> PAGEREF _Toc10552052 \h </w:instrText>
             </w:r>
             <w:r>
               <w:rPr>
@@ -3554,10 +3652,10 @@
               <w:noProof/>
               <w:sz w:val="22"/>
               <w:szCs w:val="22"/>
-              <w:lang w:val="en-NL" w:eastAsia="en-NL"/>
+              <w:lang w:val="bg-BG" w:eastAsia="bg-BG"/>
             </w:rPr>
           </w:pPr>
-          <w:hyperlink w:anchor="_Toc9901714" w:history="1">
+          <w:hyperlink w:anchor="_Toc10552053" w:history="1">
             <w:r>
               <w:rPr>
                 <w:rStyle w:val="Hyperlink"/>
@@ -3571,7 +3669,7 @@
                 <w:noProof/>
                 <w:sz w:val="22"/>
                 <w:szCs w:val="22"/>
-                <w:lang w:val="en-NL" w:eastAsia="en-NL"/>
+                <w:lang w:val="bg-BG" w:eastAsia="bg-BG"/>
               </w:rPr>
               <w:tab/>
             </w:r>
@@ -3601,7 +3699,7 @@
                 <w:noProof/>
                 <w:webHidden/>
               </w:rPr>
-              <w:instrText xml:space="preserve"> PAGEREF _Toc9901714 \h </w:instrText>
+              <w:instrText xml:space="preserve"> PAGEREF _Toc10552053 \h </w:instrText>
             </w:r>
             <w:r>
               <w:rPr>
@@ -3644,10 +3742,10 @@
               <w:noProof/>
               <w:sz w:val="22"/>
               <w:szCs w:val="22"/>
-              <w:lang w:val="en-NL" w:eastAsia="en-NL"/>
+              <w:lang w:val="bg-BG" w:eastAsia="bg-BG"/>
             </w:rPr>
           </w:pPr>
-          <w:hyperlink w:anchor="_Toc9901715" w:history="1">
+          <w:hyperlink w:anchor="_Toc10552054" w:history="1">
             <w:r>
               <w:rPr>
                 <w:rStyle w:val="Hyperlink"/>
@@ -3661,7 +3759,7 @@
                 <w:noProof/>
                 <w:sz w:val="22"/>
                 <w:szCs w:val="22"/>
-                <w:lang w:val="en-NL" w:eastAsia="en-NL"/>
+                <w:lang w:val="bg-BG" w:eastAsia="bg-BG"/>
               </w:rPr>
               <w:tab/>
             </w:r>
@@ -3691,7 +3789,7 @@
                 <w:noProof/>
                 <w:webHidden/>
               </w:rPr>
-              <w:instrText xml:space="preserve"> PAGEREF _Toc9901715 \h </w:instrText>
+              <w:instrText xml:space="preserve"> PAGEREF _Toc10552054 \h </w:instrText>
             </w:r>
             <w:r>
               <w:rPr>
@@ -3734,10 +3832,10 @@
               <w:noProof/>
               <w:sz w:val="22"/>
               <w:szCs w:val="22"/>
-              <w:lang w:val="en-NL" w:eastAsia="en-NL"/>
+              <w:lang w:val="bg-BG" w:eastAsia="bg-BG"/>
             </w:rPr>
           </w:pPr>
-          <w:hyperlink w:anchor="_Toc9901716" w:history="1">
+          <w:hyperlink w:anchor="_Toc10552055" w:history="1">
             <w:r>
               <w:rPr>
                 <w:rStyle w:val="Hyperlink"/>
@@ -3751,7 +3849,7 @@
                 <w:noProof/>
                 <w:sz w:val="22"/>
                 <w:szCs w:val="22"/>
-                <w:lang w:val="en-NL" w:eastAsia="en-NL"/>
+                <w:lang w:val="bg-BG" w:eastAsia="bg-BG"/>
               </w:rPr>
               <w:tab/>
             </w:r>
@@ -3781,7 +3879,7 @@
                 <w:noProof/>
                 <w:webHidden/>
               </w:rPr>
-              <w:instrText xml:space="preserve"> PAGEREF _Toc9901716 \h </w:instrText>
+              <w:instrText xml:space="preserve"> PAGEREF _Toc10552055 \h </w:instrText>
             </w:r>
             <w:r>
               <w:rPr>
@@ -3824,10 +3922,10 @@
               <w:noProof/>
               <w:sz w:val="22"/>
               <w:szCs w:val="22"/>
-              <w:lang w:val="en-NL" w:eastAsia="en-NL"/>
+              <w:lang w:val="bg-BG" w:eastAsia="bg-BG"/>
             </w:rPr>
           </w:pPr>
-          <w:hyperlink w:anchor="_Toc9901717" w:history="1">
+          <w:hyperlink w:anchor="_Toc10552056" w:history="1">
             <w:r>
               <w:rPr>
                 <w:rStyle w:val="Hyperlink"/>
@@ -3841,7 +3939,7 @@
                 <w:noProof/>
                 <w:sz w:val="22"/>
                 <w:szCs w:val="22"/>
-                <w:lang w:val="en-NL" w:eastAsia="en-NL"/>
+                <w:lang w:val="bg-BG" w:eastAsia="bg-BG"/>
               </w:rPr>
               <w:tab/>
             </w:r>
@@ -3871,7 +3969,7 @@
                 <w:noProof/>
                 <w:webHidden/>
               </w:rPr>
-              <w:instrText xml:space="preserve"> PAGEREF _Toc9901717 \h </w:instrText>
+              <w:instrText xml:space="preserve"> PAGEREF _Toc10552056 \h </w:instrText>
             </w:r>
             <w:r>
               <w:rPr>
@@ -3914,10 +4012,10 @@
               <w:noProof/>
               <w:sz w:val="22"/>
               <w:szCs w:val="22"/>
-              <w:lang w:val="en-NL" w:eastAsia="en-NL"/>
+              <w:lang w:val="bg-BG" w:eastAsia="bg-BG"/>
             </w:rPr>
           </w:pPr>
-          <w:hyperlink w:anchor="_Toc9901718" w:history="1">
+          <w:hyperlink w:anchor="_Toc10552057" w:history="1">
             <w:r>
               <w:rPr>
                 <w:rStyle w:val="Hyperlink"/>
@@ -3931,7 +4029,7 @@
                 <w:noProof/>
                 <w:sz w:val="22"/>
                 <w:szCs w:val="22"/>
-                <w:lang w:val="en-NL" w:eastAsia="en-NL"/>
+                <w:lang w:val="bg-BG" w:eastAsia="bg-BG"/>
               </w:rPr>
               <w:tab/>
             </w:r>
@@ -3961,7 +4059,7 @@
                 <w:noProof/>
                 <w:webHidden/>
               </w:rPr>
-              <w:instrText xml:space="preserve"> PAGEREF _Toc9901718 \h </w:instrText>
+              <w:instrText xml:space="preserve"> PAGEREF _Toc10552057 \h </w:instrText>
             </w:r>
             <w:r>
               <w:rPr>
@@ -4004,10 +4102,10 @@
               <w:noProof/>
               <w:sz w:val="22"/>
               <w:szCs w:val="22"/>
-              <w:lang w:val="en-NL" w:eastAsia="en-NL"/>
+              <w:lang w:val="bg-BG" w:eastAsia="bg-BG"/>
             </w:rPr>
           </w:pPr>
-          <w:hyperlink w:anchor="_Toc9901719" w:history="1">
+          <w:hyperlink w:anchor="_Toc10552058" w:history="1">
             <w:r>
               <w:rPr>
                 <w:rStyle w:val="Hyperlink"/>
@@ -4021,7 +4119,7 @@
                 <w:noProof/>
                 <w:sz w:val="22"/>
                 <w:szCs w:val="22"/>
-                <w:lang w:val="en-NL" w:eastAsia="en-NL"/>
+                <w:lang w:val="bg-BG" w:eastAsia="bg-BG"/>
               </w:rPr>
               <w:tab/>
             </w:r>
@@ -4051,7 +4149,7 @@
                 <w:noProof/>
                 <w:webHidden/>
               </w:rPr>
-              <w:instrText xml:space="preserve"> PAGEREF _Toc9901719 \h </w:instrText>
+              <w:instrText xml:space="preserve"> PAGEREF _Toc10552058 \h </w:instrText>
             </w:r>
             <w:r>
               <w:rPr>
@@ -4093,10 +4191,10 @@
               <w:noProof/>
               <w:sz w:val="22"/>
               <w:szCs w:val="22"/>
-              <w:lang w:val="en-NL" w:eastAsia="en-NL"/>
+              <w:lang w:val="bg-BG" w:eastAsia="bg-BG"/>
             </w:rPr>
           </w:pPr>
-          <w:hyperlink w:anchor="_Toc9901720" w:history="1">
+          <w:hyperlink w:anchor="_Toc10552059" w:history="1">
             <w:r>
               <w:rPr>
                 <w:rStyle w:val="Hyperlink"/>
@@ -4123,7 +4221,7 @@
                 <w:noProof/>
                 <w:webHidden/>
               </w:rPr>
-              <w:instrText xml:space="preserve"> PAGEREF _Toc9901720 \h </w:instrText>
+              <w:instrText xml:space="preserve"> PAGEREF _Toc10552059 \h </w:instrText>
             </w:r>
             <w:r>
               <w:rPr>
@@ -4166,10 +4264,10 @@
               <w:noProof/>
               <w:sz w:val="22"/>
               <w:szCs w:val="22"/>
-              <w:lang w:val="en-NL" w:eastAsia="en-NL"/>
+              <w:lang w:val="bg-BG" w:eastAsia="bg-BG"/>
             </w:rPr>
           </w:pPr>
-          <w:hyperlink w:anchor="_Toc9901721" w:history="1">
+          <w:hyperlink w:anchor="_Toc10552060" w:history="1">
             <w:r>
               <w:rPr>
                 <w:rStyle w:val="Hyperlink"/>
@@ -4183,7 +4281,7 @@
                 <w:noProof/>
                 <w:sz w:val="22"/>
                 <w:szCs w:val="22"/>
-                <w:lang w:val="en-NL" w:eastAsia="en-NL"/>
+                <w:lang w:val="bg-BG" w:eastAsia="bg-BG"/>
               </w:rPr>
               <w:tab/>
             </w:r>
@@ -4213,7 +4311,7 @@
                 <w:noProof/>
                 <w:webHidden/>
               </w:rPr>
-              <w:instrText xml:space="preserve"> PAGEREF _Toc9901721 \h </w:instrText>
+              <w:instrText xml:space="preserve"> PAGEREF _Toc10552060 \h </w:instrText>
             </w:r>
             <w:r>
               <w:rPr>
@@ -4256,10 +4354,10 @@
               <w:noProof/>
               <w:sz w:val="22"/>
               <w:szCs w:val="22"/>
-              <w:lang w:val="en-NL" w:eastAsia="en-NL"/>
+              <w:lang w:val="bg-BG" w:eastAsia="bg-BG"/>
             </w:rPr>
           </w:pPr>
-          <w:hyperlink w:anchor="_Toc9901722" w:history="1">
+          <w:hyperlink w:anchor="_Toc10552061" w:history="1">
             <w:r>
               <w:rPr>
                 <w:rStyle w:val="Hyperlink"/>
@@ -4273,7 +4371,7 @@
                 <w:noProof/>
                 <w:sz w:val="22"/>
                 <w:szCs w:val="22"/>
-                <w:lang w:val="en-NL" w:eastAsia="en-NL"/>
+                <w:lang w:val="bg-BG" w:eastAsia="bg-BG"/>
               </w:rPr>
               <w:tab/>
             </w:r>
@@ -4303,7 +4401,7 @@
                 <w:noProof/>
                 <w:webHidden/>
               </w:rPr>
-              <w:instrText xml:space="preserve"> PAGEREF _Toc9901722 \h </w:instrText>
+              <w:instrText xml:space="preserve"> PAGEREF _Toc10552061 \h </w:instrText>
             </w:r>
             <w:r>
               <w:rPr>
@@ -4345,10 +4443,10 @@
               <w:noProof/>
               <w:sz w:val="22"/>
               <w:szCs w:val="22"/>
-              <w:lang w:val="en-NL" w:eastAsia="en-NL"/>
+              <w:lang w:val="bg-BG" w:eastAsia="bg-BG"/>
             </w:rPr>
           </w:pPr>
-          <w:hyperlink w:anchor="_Toc9901723" w:history="1">
+          <w:hyperlink w:anchor="_Toc10552062" w:history="1">
             <w:r>
               <w:rPr>
                 <w:rStyle w:val="Hyperlink"/>
@@ -4375,7 +4473,7 @@
                 <w:noProof/>
                 <w:webHidden/>
               </w:rPr>
-              <w:instrText xml:space="preserve"> PAGEREF _Toc9901723 \h </w:instrText>
+              <w:instrText xml:space="preserve"> PAGEREF _Toc10552062 \h </w:instrText>
             </w:r>
             <w:r>
               <w:rPr>
@@ -4418,10 +4516,10 @@
               <w:noProof/>
               <w:sz w:val="22"/>
               <w:szCs w:val="22"/>
-              <w:lang w:val="en-NL" w:eastAsia="en-NL"/>
+              <w:lang w:val="bg-BG" w:eastAsia="bg-BG"/>
             </w:rPr>
           </w:pPr>
-          <w:hyperlink w:anchor="_Toc9901724" w:history="1">
+          <w:hyperlink w:anchor="_Toc10552063" w:history="1">
             <w:r>
               <w:rPr>
                 <w:rStyle w:val="Hyperlink"/>
@@ -4435,7 +4533,7 @@
                 <w:noProof/>
                 <w:sz w:val="22"/>
                 <w:szCs w:val="22"/>
-                <w:lang w:val="en-NL" w:eastAsia="en-NL"/>
+                <w:lang w:val="bg-BG" w:eastAsia="bg-BG"/>
               </w:rPr>
               <w:tab/>
             </w:r>
@@ -4465,7 +4563,7 @@
                 <w:noProof/>
                 <w:webHidden/>
               </w:rPr>
-              <w:instrText xml:space="preserve"> PAGEREF _Toc9901724 \h </w:instrText>
+              <w:instrText xml:space="preserve"> PAGEREF _Toc10552063 \h </w:instrText>
             </w:r>
             <w:r>
               <w:rPr>
@@ -4508,10 +4606,10 @@
               <w:noProof/>
               <w:sz w:val="22"/>
               <w:szCs w:val="22"/>
-              <w:lang w:val="en-NL" w:eastAsia="en-NL"/>
+              <w:lang w:val="bg-BG" w:eastAsia="bg-BG"/>
             </w:rPr>
           </w:pPr>
-          <w:hyperlink w:anchor="_Toc9901725" w:history="1">
+          <w:hyperlink w:anchor="_Toc10552064" w:history="1">
             <w:r>
               <w:rPr>
                 <w:rStyle w:val="Hyperlink"/>
@@ -4525,7 +4623,7 @@
                 <w:noProof/>
                 <w:sz w:val="22"/>
                 <w:szCs w:val="22"/>
-                <w:lang w:val="en-NL" w:eastAsia="en-NL"/>
+                <w:lang w:val="bg-BG" w:eastAsia="bg-BG"/>
               </w:rPr>
               <w:tab/>
             </w:r>
@@ -4555,7 +4653,7 @@
                 <w:noProof/>
                 <w:webHidden/>
               </w:rPr>
-              <w:instrText xml:space="preserve"> PAGEREF _Toc9901725 \h </w:instrText>
+              <w:instrText xml:space="preserve"> PAGEREF _Toc10552064 \h </w:instrText>
             </w:r>
             <w:r>
               <w:rPr>
@@ -4597,10 +4695,10 @@
               <w:noProof/>
               <w:sz w:val="22"/>
               <w:szCs w:val="22"/>
-              <w:lang w:val="en-NL" w:eastAsia="en-NL"/>
+              <w:lang w:val="bg-BG" w:eastAsia="bg-BG"/>
             </w:rPr>
           </w:pPr>
-          <w:hyperlink w:anchor="_Toc9901726" w:history="1">
+          <w:hyperlink w:anchor="_Toc10552065" w:history="1">
             <w:r>
               <w:rPr>
                 <w:rStyle w:val="Hyperlink"/>
@@ -4627,7 +4725,7 @@
                 <w:noProof/>
                 <w:webHidden/>
               </w:rPr>
-              <w:instrText xml:space="preserve"> PAGEREF _Toc9901726 \h </w:instrText>
+              <w:instrText xml:space="preserve"> PAGEREF _Toc10552065 \h </w:instrText>
             </w:r>
             <w:r>
               <w:rPr>
@@ -4670,10 +4768,10 @@
               <w:noProof/>
               <w:sz w:val="22"/>
               <w:szCs w:val="22"/>
-              <w:lang w:val="en-NL" w:eastAsia="en-NL"/>
+              <w:lang w:val="bg-BG" w:eastAsia="bg-BG"/>
             </w:rPr>
           </w:pPr>
-          <w:hyperlink w:anchor="_Toc9901727" w:history="1">
+          <w:hyperlink w:anchor="_Toc10552066" w:history="1">
             <w:r>
               <w:rPr>
                 <w:rStyle w:val="Hyperlink"/>
@@ -4687,7 +4785,7 @@
                 <w:noProof/>
                 <w:sz w:val="22"/>
                 <w:szCs w:val="22"/>
-                <w:lang w:val="en-NL" w:eastAsia="en-NL"/>
+                <w:lang w:val="bg-BG" w:eastAsia="bg-BG"/>
               </w:rPr>
               <w:tab/>
             </w:r>
@@ -4717,7 +4815,7 @@
                 <w:noProof/>
                 <w:webHidden/>
               </w:rPr>
-              <w:instrText xml:space="preserve"> PAGEREF _Toc9901727 \h </w:instrText>
+              <w:instrText xml:space="preserve"> PAGEREF _Toc10552066 \h </w:instrText>
             </w:r>
             <w:r>
               <w:rPr>
@@ -4760,10 +4858,10 @@
               <w:noProof/>
               <w:sz w:val="22"/>
               <w:szCs w:val="22"/>
-              <w:lang w:val="en-NL" w:eastAsia="en-NL"/>
+              <w:lang w:val="bg-BG" w:eastAsia="bg-BG"/>
             </w:rPr>
           </w:pPr>
-          <w:hyperlink w:anchor="_Toc9901728" w:history="1">
+          <w:hyperlink w:anchor="_Toc10552067" w:history="1">
             <w:r>
               <w:rPr>
                 <w:rStyle w:val="Hyperlink"/>
@@ -4777,7 +4875,7 @@
                 <w:noProof/>
                 <w:sz w:val="22"/>
                 <w:szCs w:val="22"/>
-                <w:lang w:val="en-NL" w:eastAsia="en-NL"/>
+                <w:lang w:val="bg-BG" w:eastAsia="bg-BG"/>
               </w:rPr>
               <w:tab/>
             </w:r>
@@ -4807,7 +4905,7 @@
                 <w:noProof/>
                 <w:webHidden/>
               </w:rPr>
-              <w:instrText xml:space="preserve"> PAGEREF _Toc9901728 \h </w:instrText>
+              <w:instrText xml:space="preserve"> PAGEREF _Toc10552067 \h </w:instrText>
             </w:r>
             <w:r>
               <w:rPr>
@@ -4849,10 +4947,10 @@
               <w:noProof/>
               <w:sz w:val="22"/>
               <w:szCs w:val="22"/>
-              <w:lang w:val="en-NL" w:eastAsia="en-NL"/>
+              <w:lang w:val="bg-BG" w:eastAsia="bg-BG"/>
             </w:rPr>
           </w:pPr>
-          <w:hyperlink w:anchor="_Toc9901729" w:history="1">
+          <w:hyperlink w:anchor="_Toc10552068" w:history="1">
             <w:r>
               <w:rPr>
                 <w:rStyle w:val="Hyperlink"/>
@@ -4879,7 +4977,7 @@
                 <w:noProof/>
                 <w:webHidden/>
               </w:rPr>
-              <w:instrText xml:space="preserve"> PAGEREF _Toc9901729 \h </w:instrText>
+              <w:instrText xml:space="preserve"> PAGEREF _Toc10552068 \h </w:instrText>
             </w:r>
             <w:r>
               <w:rPr>
@@ -4921,10 +5019,10 @@
               <w:noProof/>
               <w:sz w:val="22"/>
               <w:szCs w:val="22"/>
-              <w:lang w:val="en-NL" w:eastAsia="en-NL"/>
+              <w:lang w:val="bg-BG" w:eastAsia="bg-BG"/>
             </w:rPr>
           </w:pPr>
-          <w:hyperlink w:anchor="_Toc9901730" w:history="1">
+          <w:hyperlink w:anchor="_Toc10552069" w:history="1">
             <w:r>
               <w:rPr>
                 <w:rStyle w:val="Hyperlink"/>
@@ -4951,7 +5049,7 @@
                 <w:noProof/>
                 <w:webHidden/>
               </w:rPr>
-              <w:instrText xml:space="preserve"> PAGEREF _Toc9901730 \h </w:instrText>
+              <w:instrText xml:space="preserve"> PAGEREF _Toc10552069 \h </w:instrText>
             </w:r>
             <w:r>
               <w:rPr>
@@ -4993,10 +5091,10 @@
               <w:noProof/>
               <w:sz w:val="22"/>
               <w:szCs w:val="22"/>
-              <w:lang w:val="en-NL" w:eastAsia="en-NL"/>
+              <w:lang w:val="bg-BG" w:eastAsia="bg-BG"/>
             </w:rPr>
           </w:pPr>
-          <w:hyperlink w:anchor="_Toc9901731" w:history="1">
+          <w:hyperlink w:anchor="_Toc10552070" w:history="1">
             <w:r>
               <w:rPr>
                 <w:rStyle w:val="Hyperlink"/>
@@ -5023,7 +5121,7 @@
                 <w:noProof/>
                 <w:webHidden/>
               </w:rPr>
-              <w:instrText xml:space="preserve"> PAGEREF _Toc9901731 \h </w:instrText>
+              <w:instrText xml:space="preserve"> PAGEREF _Toc10552070 \h </w:instrText>
             </w:r>
             <w:r>
               <w:rPr>
@@ -5065,10 +5163,10 @@
               <w:noProof/>
               <w:sz w:val="22"/>
               <w:szCs w:val="22"/>
-              <w:lang w:val="en-NL" w:eastAsia="en-NL"/>
+              <w:lang w:val="bg-BG" w:eastAsia="bg-BG"/>
             </w:rPr>
           </w:pPr>
-          <w:hyperlink w:anchor="_Toc9901732" w:history="1">
+          <w:hyperlink w:anchor="_Toc10552071" w:history="1">
             <w:r>
               <w:rPr>
                 <w:rStyle w:val="Hyperlink"/>
@@ -5095,7 +5193,7 @@
                 <w:noProof/>
                 <w:webHidden/>
               </w:rPr>
-              <w:instrText xml:space="preserve"> PAGEREF _Toc9901732 \h </w:instrText>
+              <w:instrText xml:space="preserve"> PAGEREF _Toc10552071 \h </w:instrText>
             </w:r>
             <w:r>
               <w:rPr>
@@ -5138,10 +5236,10 @@
               <w:noProof/>
               <w:sz w:val="22"/>
               <w:szCs w:val="22"/>
-              <w:lang w:val="en-NL" w:eastAsia="en-NL"/>
+              <w:lang w:val="bg-BG" w:eastAsia="bg-BG"/>
             </w:rPr>
           </w:pPr>
-          <w:hyperlink w:anchor="_Toc9901733" w:history="1">
+          <w:hyperlink w:anchor="_Toc10552072" w:history="1">
             <w:r>
               <w:rPr>
                 <w:rStyle w:val="Hyperlink"/>
@@ -5155,7 +5253,7 @@
                 <w:noProof/>
                 <w:sz w:val="22"/>
                 <w:szCs w:val="22"/>
-                <w:lang w:val="en-NL" w:eastAsia="en-NL"/>
+                <w:lang w:val="bg-BG" w:eastAsia="bg-BG"/>
               </w:rPr>
               <w:tab/>
             </w:r>
@@ -5185,7 +5283,7 @@
                 <w:noProof/>
                 <w:webHidden/>
               </w:rPr>
-              <w:instrText xml:space="preserve"> PAGEREF _Toc9901733 \h </w:instrText>
+              <w:instrText xml:space="preserve"> PAGEREF _Toc10552072 \h </w:instrText>
             </w:r>
             <w:r>
               <w:rPr>
@@ -5228,10 +5326,10 @@
               <w:noProof/>
               <w:sz w:val="22"/>
               <w:szCs w:val="22"/>
-              <w:lang w:val="en-NL" w:eastAsia="en-NL"/>
+              <w:lang w:val="bg-BG" w:eastAsia="bg-BG"/>
             </w:rPr>
           </w:pPr>
-          <w:hyperlink w:anchor="_Toc9901734" w:history="1">
+          <w:hyperlink w:anchor="_Toc10552073" w:history="1">
             <w:r>
               <w:rPr>
                 <w:rStyle w:val="Hyperlink"/>
@@ -5245,7 +5343,7 @@
                 <w:noProof/>
                 <w:sz w:val="22"/>
                 <w:szCs w:val="22"/>
-                <w:lang w:val="en-NL" w:eastAsia="en-NL"/>
+                <w:lang w:val="bg-BG" w:eastAsia="bg-BG"/>
               </w:rPr>
               <w:tab/>
             </w:r>
@@ -5275,7 +5373,7 @@
                 <w:noProof/>
                 <w:webHidden/>
               </w:rPr>
-              <w:instrText xml:space="preserve"> PAGEREF _Toc9901734 \h </w:instrText>
+              <w:instrText xml:space="preserve"> PAGEREF _Toc10552073 \h </w:instrText>
             </w:r>
             <w:r>
               <w:rPr>
@@ -5317,10 +5415,10 @@
               <w:noProof/>
               <w:sz w:val="22"/>
               <w:szCs w:val="22"/>
-              <w:lang w:val="en-NL" w:eastAsia="en-NL"/>
+              <w:lang w:val="bg-BG" w:eastAsia="bg-BG"/>
             </w:rPr>
           </w:pPr>
-          <w:hyperlink w:anchor="_Toc9901735" w:history="1">
+          <w:hyperlink w:anchor="_Toc10552074" w:history="1">
             <w:r>
               <w:rPr>
                 <w:rStyle w:val="Hyperlink"/>
@@ -5347,7 +5445,7 @@
                 <w:noProof/>
                 <w:webHidden/>
               </w:rPr>
-              <w:instrText xml:space="preserve"> PAGEREF _Toc9901735 \h </w:instrText>
+              <w:instrText xml:space="preserve"> PAGEREF _Toc10552074 \h </w:instrText>
             </w:r>
             <w:r>
               <w:rPr>
@@ -5390,10 +5488,10 @@
               <w:noProof/>
               <w:sz w:val="22"/>
               <w:szCs w:val="22"/>
-              <w:lang w:val="en-NL" w:eastAsia="en-NL"/>
+              <w:lang w:val="bg-BG" w:eastAsia="bg-BG"/>
             </w:rPr>
           </w:pPr>
-          <w:hyperlink w:anchor="_Toc9901736" w:history="1">
+          <w:hyperlink w:anchor="_Toc10552075" w:history="1">
             <w:r>
               <w:rPr>
                 <w:rStyle w:val="Hyperlink"/>
@@ -5407,7 +5505,7 @@
                 <w:noProof/>
                 <w:sz w:val="22"/>
                 <w:szCs w:val="22"/>
-                <w:lang w:val="en-NL" w:eastAsia="en-NL"/>
+                <w:lang w:val="bg-BG" w:eastAsia="bg-BG"/>
               </w:rPr>
               <w:tab/>
             </w:r>
@@ -5437,7 +5535,7 @@
                 <w:noProof/>
                 <w:webHidden/>
               </w:rPr>
-              <w:instrText xml:space="preserve"> PAGEREF _Toc9901736 \h </w:instrText>
+              <w:instrText xml:space="preserve"> PAGEREF _Toc10552075 \h </w:instrText>
             </w:r>
             <w:r>
               <w:rPr>
@@ -5480,10 +5578,10 @@
               <w:noProof/>
               <w:sz w:val="22"/>
               <w:szCs w:val="22"/>
-              <w:lang w:val="en-NL" w:eastAsia="en-NL"/>
+              <w:lang w:val="bg-BG" w:eastAsia="bg-BG"/>
             </w:rPr>
           </w:pPr>
-          <w:hyperlink w:anchor="_Toc9901737" w:history="1">
+          <w:hyperlink w:anchor="_Toc10552076" w:history="1">
             <w:r>
               <w:rPr>
                 <w:rStyle w:val="Hyperlink"/>
@@ -5497,7 +5595,7 @@
                 <w:noProof/>
                 <w:sz w:val="22"/>
                 <w:szCs w:val="22"/>
-                <w:lang w:val="en-NL" w:eastAsia="en-NL"/>
+                <w:lang w:val="bg-BG" w:eastAsia="bg-BG"/>
               </w:rPr>
               <w:tab/>
             </w:r>
@@ -5527,7 +5625,7 @@
                 <w:noProof/>
                 <w:webHidden/>
               </w:rPr>
-              <w:instrText xml:space="preserve"> PAGEREF _Toc9901737 \h </w:instrText>
+              <w:instrText xml:space="preserve"> PAGEREF _Toc10552076 \h </w:instrText>
             </w:r>
             <w:r>
               <w:rPr>
@@ -5569,10 +5667,10 @@
               <w:noProof/>
               <w:sz w:val="22"/>
               <w:szCs w:val="22"/>
-              <w:lang w:val="en-NL" w:eastAsia="en-NL"/>
+              <w:lang w:val="bg-BG" w:eastAsia="bg-BG"/>
             </w:rPr>
           </w:pPr>
-          <w:hyperlink w:anchor="_Toc9901738" w:history="1">
+          <w:hyperlink w:anchor="_Toc10552077" w:history="1">
             <w:r>
               <w:rPr>
                 <w:rStyle w:val="Hyperlink"/>
@@ -5599,7 +5697,7 @@
                 <w:noProof/>
                 <w:webHidden/>
               </w:rPr>
-              <w:instrText xml:space="preserve"> PAGEREF _Toc9901738 \h </w:instrText>
+              <w:instrText xml:space="preserve"> PAGEREF _Toc10552077 \h </w:instrText>
             </w:r>
             <w:r>
               <w:rPr>
@@ -5641,10 +5739,10 @@
               <w:noProof/>
               <w:sz w:val="22"/>
               <w:szCs w:val="22"/>
-              <w:lang w:val="en-NL" w:eastAsia="en-NL"/>
+              <w:lang w:val="bg-BG" w:eastAsia="bg-BG"/>
             </w:rPr>
           </w:pPr>
-          <w:hyperlink w:anchor="_Toc9901739" w:history="1">
+          <w:hyperlink w:anchor="_Toc10552078" w:history="1">
             <w:r>
               <w:rPr>
                 <w:rStyle w:val="Hyperlink"/>
@@ -5671,7 +5769,7 @@
                 <w:noProof/>
                 <w:webHidden/>
               </w:rPr>
-              <w:instrText xml:space="preserve"> PAGEREF _Toc9901739 \h </w:instrText>
+              <w:instrText xml:space="preserve"> PAGEREF _Toc10552078 \h </w:instrText>
             </w:r>
             <w:r>
               <w:rPr>
@@ -5713,10 +5811,10 @@
               <w:noProof/>
               <w:sz w:val="22"/>
               <w:szCs w:val="22"/>
-              <w:lang w:val="en-NL" w:eastAsia="en-NL"/>
+              <w:lang w:val="bg-BG" w:eastAsia="bg-BG"/>
             </w:rPr>
           </w:pPr>
-          <w:hyperlink w:anchor="_Toc9901740" w:history="1">
+          <w:hyperlink w:anchor="_Toc10552079" w:history="1">
             <w:r>
               <w:rPr>
                 <w:rStyle w:val="Hyperlink"/>
@@ -5743,7 +5841,7 @@
                 <w:noProof/>
                 <w:webHidden/>
               </w:rPr>
-              <w:instrText xml:space="preserve"> PAGEREF _Toc9901740 \h </w:instrText>
+              <w:instrText xml:space="preserve"> PAGEREF _Toc10552079 \h </w:instrText>
             </w:r>
             <w:r>
               <w:rPr>
@@ -5785,10 +5883,10 @@
               <w:noProof/>
               <w:sz w:val="22"/>
               <w:szCs w:val="22"/>
-              <w:lang w:val="en-NL" w:eastAsia="en-NL"/>
+              <w:lang w:val="bg-BG" w:eastAsia="bg-BG"/>
             </w:rPr>
           </w:pPr>
-          <w:hyperlink w:anchor="_Toc9901741" w:history="1">
+          <w:hyperlink w:anchor="_Toc10552080" w:history="1">
             <w:r>
               <w:rPr>
                 <w:rStyle w:val="Hyperlink"/>
@@ -5815,7 +5913,7 @@
                 <w:noProof/>
                 <w:webHidden/>
               </w:rPr>
-              <w:instrText xml:space="preserve"> PAGEREF _Toc9901741 \h </w:instrText>
+              <w:instrText xml:space="preserve"> PAGEREF _Toc10552080 \h </w:instrText>
             </w:r>
             <w:r>
               <w:rPr>
@@ -5857,10 +5955,10 @@
               <w:noProof/>
               <w:sz w:val="22"/>
               <w:szCs w:val="22"/>
-              <w:lang w:val="en-NL" w:eastAsia="en-NL"/>
+              <w:lang w:val="bg-BG" w:eastAsia="bg-BG"/>
             </w:rPr>
           </w:pPr>
-          <w:hyperlink w:anchor="_Toc9901742" w:history="1">
+          <w:hyperlink w:anchor="_Toc10552081" w:history="1">
             <w:r>
               <w:rPr>
                 <w:rStyle w:val="Hyperlink"/>
@@ -5887,7 +5985,7 @@
                 <w:noProof/>
                 <w:webHidden/>
               </w:rPr>
-              <w:instrText xml:space="preserve"> PAGEREF _Toc9901742 \h </w:instrText>
+              <w:instrText xml:space="preserve"> PAGEREF _Toc10552081 \h </w:instrText>
             </w:r>
             <w:r>
               <w:rPr>
@@ -5929,10 +6027,10 @@
               <w:noProof/>
               <w:sz w:val="22"/>
               <w:szCs w:val="22"/>
-              <w:lang w:val="en-NL" w:eastAsia="en-NL"/>
+              <w:lang w:val="bg-BG" w:eastAsia="bg-BG"/>
             </w:rPr>
           </w:pPr>
-          <w:hyperlink w:anchor="_Toc9901743" w:history="1">
+          <w:hyperlink w:anchor="_Toc10552082" w:history="1">
             <w:r>
               <w:rPr>
                 <w:rStyle w:val="Hyperlink"/>
@@ -5959,7 +6057,7 @@
                 <w:noProof/>
                 <w:webHidden/>
               </w:rPr>
-              <w:instrText xml:space="preserve"> PAGEREF _Toc9901743 \h </w:instrText>
+              <w:instrText xml:space="preserve"> PAGEREF _Toc10552082 \h </w:instrText>
             </w:r>
             <w:r>
               <w:rPr>
@@ -6001,10 +6099,10 @@
               <w:noProof/>
               <w:sz w:val="22"/>
               <w:szCs w:val="22"/>
-              <w:lang w:val="en-NL" w:eastAsia="en-NL"/>
+              <w:lang w:val="bg-BG" w:eastAsia="bg-BG"/>
             </w:rPr>
           </w:pPr>
-          <w:hyperlink w:anchor="_Toc9901744" w:history="1">
+          <w:hyperlink w:anchor="_Toc10552083" w:history="1">
             <w:r>
               <w:rPr>
                 <w:rStyle w:val="Hyperlink"/>
@@ -6031,7 +6129,7 @@
                 <w:noProof/>
                 <w:webHidden/>
               </w:rPr>
-              <w:instrText xml:space="preserve"> PAGEREF _Toc9901744 \h </w:instrText>
+              <w:instrText xml:space="preserve"> PAGEREF _Toc10552083 \h </w:instrText>
             </w:r>
             <w:r>
               <w:rPr>
@@ -6073,10 +6171,10 @@
               <w:noProof/>
               <w:sz w:val="22"/>
               <w:szCs w:val="22"/>
-              <w:lang w:val="en-NL" w:eastAsia="en-NL"/>
+              <w:lang w:val="bg-BG" w:eastAsia="bg-BG"/>
             </w:rPr>
           </w:pPr>
-          <w:hyperlink w:anchor="_Toc9901745" w:history="1">
+          <w:hyperlink w:anchor="_Toc10552084" w:history="1">
             <w:r>
               <w:rPr>
                 <w:rStyle w:val="Hyperlink"/>
@@ -6103,7 +6201,7 @@
                 <w:noProof/>
                 <w:webHidden/>
               </w:rPr>
-              <w:instrText xml:space="preserve"> PAGEREF _Toc9901745 \h </w:instrText>
+              <w:instrText xml:space="preserve"> PAGEREF _Toc10552084 \h </w:instrText>
             </w:r>
             <w:r>
               <w:rPr>
@@ -6145,10 +6243,10 @@
               <w:noProof/>
               <w:sz w:val="22"/>
               <w:szCs w:val="22"/>
-              <w:lang w:val="en-NL" w:eastAsia="en-NL"/>
+              <w:lang w:val="bg-BG" w:eastAsia="bg-BG"/>
             </w:rPr>
           </w:pPr>
-          <w:hyperlink w:anchor="_Toc9901746" w:history="1">
+          <w:hyperlink w:anchor="_Toc10552085" w:history="1">
             <w:r>
               <w:rPr>
                 <w:rStyle w:val="Hyperlink"/>
@@ -6175,7 +6273,7 @@
                 <w:noProof/>
                 <w:webHidden/>
               </w:rPr>
-              <w:instrText xml:space="preserve"> PAGEREF _Toc9901746 \h </w:instrText>
+              <w:instrText xml:space="preserve"> PAGEREF _Toc10552085 \h </w:instrText>
             </w:r>
             <w:r>
               <w:rPr>
@@ -6196,6 +6294,222 @@
                 <w:webHidden/>
               </w:rPr>
               <w:t>19</w:t>
+            </w:r>
+            <w:r>
+              <w:rPr>
+                <w:noProof/>
+                <w:webHidden/>
+              </w:rPr>
+              <w:fldChar w:fldCharType="end"/>
+            </w:r>
+          </w:hyperlink>
+        </w:p>
+        <w:p>
+          <w:pPr>
+            <w:pStyle w:val="TOC1"/>
+            <w:tabs>
+              <w:tab w:val="right" w:leader="dot" w:pos="10250"/>
+            </w:tabs>
+            <w:rPr>
+              <w:rFonts w:asciiTheme="minorHAnsi" w:eastAsiaTheme="minorEastAsia" w:hAnsiTheme="minorHAnsi" w:cstheme="minorBidi"/>
+              <w:noProof/>
+              <w:sz w:val="22"/>
+              <w:szCs w:val="22"/>
+              <w:lang w:val="bg-BG" w:eastAsia="bg-BG"/>
+            </w:rPr>
+          </w:pPr>
+          <w:hyperlink w:anchor="_Toc10552086" w:history="1">
+            <w:r>
+              <w:rPr>
+                <w:rStyle w:val="Hyperlink"/>
+                <w:noProof/>
+              </w:rPr>
+              <w:t>16.1 Time and place of the meeting</w:t>
+            </w:r>
+            <w:r>
+              <w:rPr>
+                <w:noProof/>
+                <w:webHidden/>
+              </w:rPr>
+              <w:tab/>
+            </w:r>
+            <w:r>
+              <w:rPr>
+                <w:noProof/>
+                <w:webHidden/>
+              </w:rPr>
+              <w:fldChar w:fldCharType="begin"/>
+            </w:r>
+            <w:r>
+              <w:rPr>
+                <w:noProof/>
+                <w:webHidden/>
+              </w:rPr>
+              <w:instrText xml:space="preserve"> PAGEREF _Toc10552086 \h </w:instrText>
+            </w:r>
+            <w:r>
+              <w:rPr>
+                <w:noProof/>
+                <w:webHidden/>
+              </w:rPr>
+            </w:r>
+            <w:r>
+              <w:rPr>
+                <w:noProof/>
+                <w:webHidden/>
+              </w:rPr>
+              <w:fldChar w:fldCharType="separate"/>
+            </w:r>
+            <w:r>
+              <w:rPr>
+                <w:noProof/>
+                <w:webHidden/>
+              </w:rPr>
+              <w:t>20</w:t>
+            </w:r>
+            <w:r>
+              <w:rPr>
+                <w:noProof/>
+                <w:webHidden/>
+              </w:rPr>
+              <w:fldChar w:fldCharType="end"/>
+            </w:r>
+          </w:hyperlink>
+        </w:p>
+        <w:p>
+          <w:pPr>
+            <w:pStyle w:val="TOC1"/>
+            <w:tabs>
+              <w:tab w:val="right" w:leader="dot" w:pos="10250"/>
+            </w:tabs>
+            <w:rPr>
+              <w:rFonts w:asciiTheme="minorHAnsi" w:eastAsiaTheme="minorEastAsia" w:hAnsiTheme="minorHAnsi" w:cstheme="minorBidi"/>
+              <w:noProof/>
+              <w:sz w:val="22"/>
+              <w:szCs w:val="22"/>
+              <w:lang w:val="bg-BG" w:eastAsia="bg-BG"/>
+            </w:rPr>
+          </w:pPr>
+          <w:hyperlink w:anchor="_Toc10552087" w:history="1">
+            <w:r>
+              <w:rPr>
+                <w:rStyle w:val="Hyperlink"/>
+                <w:noProof/>
+              </w:rPr>
+              <w:t>16.2   Topics &amp; questions of the meeting</w:t>
+            </w:r>
+            <w:r>
+              <w:rPr>
+                <w:noProof/>
+                <w:webHidden/>
+              </w:rPr>
+              <w:tab/>
+            </w:r>
+            <w:r>
+              <w:rPr>
+                <w:noProof/>
+                <w:webHidden/>
+              </w:rPr>
+              <w:fldChar w:fldCharType="begin"/>
+            </w:r>
+            <w:r>
+              <w:rPr>
+                <w:noProof/>
+                <w:webHidden/>
+              </w:rPr>
+              <w:instrText xml:space="preserve"> PAGEREF _Toc10552087 \h </w:instrText>
+            </w:r>
+            <w:r>
+              <w:rPr>
+                <w:noProof/>
+                <w:webHidden/>
+              </w:rPr>
+            </w:r>
+            <w:r>
+              <w:rPr>
+                <w:noProof/>
+                <w:webHidden/>
+              </w:rPr>
+              <w:fldChar w:fldCharType="separate"/>
+            </w:r>
+            <w:r>
+              <w:rPr>
+                <w:noProof/>
+                <w:webHidden/>
+              </w:rPr>
+              <w:t>20</w:t>
+            </w:r>
+            <w:r>
+              <w:rPr>
+                <w:noProof/>
+                <w:webHidden/>
+              </w:rPr>
+              <w:fldChar w:fldCharType="end"/>
+            </w:r>
+          </w:hyperlink>
+        </w:p>
+        <w:p>
+          <w:pPr>
+            <w:pStyle w:val="TOC1"/>
+            <w:tabs>
+              <w:tab w:val="right" w:leader="dot" w:pos="10250"/>
+            </w:tabs>
+            <w:rPr>
+              <w:rFonts w:asciiTheme="minorHAnsi" w:eastAsiaTheme="minorEastAsia" w:hAnsiTheme="minorHAnsi" w:cstheme="minorBidi"/>
+              <w:noProof/>
+              <w:sz w:val="22"/>
+              <w:szCs w:val="22"/>
+              <w:lang w:val="bg-BG" w:eastAsia="bg-BG"/>
+            </w:rPr>
+          </w:pPr>
+          <w:hyperlink w:anchor="_Toc10552088" w:history="1">
+            <w:r>
+              <w:rPr>
+                <w:rStyle w:val="Hyperlink"/>
+                <w:noProof/>
+              </w:rPr>
+              <w:t>16.3 Minutes of the meeting</w:t>
+            </w:r>
+            <w:r>
+              <w:rPr>
+                <w:noProof/>
+                <w:webHidden/>
+              </w:rPr>
+              <w:tab/>
+            </w:r>
+            <w:r>
+              <w:rPr>
+                <w:noProof/>
+                <w:webHidden/>
+              </w:rPr>
+              <w:fldChar w:fldCharType="begin"/>
+            </w:r>
+            <w:r>
+              <w:rPr>
+                <w:noProof/>
+                <w:webHidden/>
+              </w:rPr>
+              <w:instrText xml:space="preserve"> PAGEREF _Toc10552088 \h </w:instrText>
+            </w:r>
+            <w:r>
+              <w:rPr>
+                <w:noProof/>
+                <w:webHidden/>
+              </w:rPr>
+            </w:r>
+            <w:r>
+              <w:rPr>
+                <w:noProof/>
+                <w:webHidden/>
+              </w:rPr>
+              <w:fldChar w:fldCharType="separate"/>
+            </w:r>
+            <w:r>
+              <w:rPr>
+                <w:noProof/>
+                <w:webHidden/>
+              </w:rPr>
+              <w:t>20</w:t>
             </w:r>
             <w:r>
               <w:rPr>
@@ -6229,14 +6543,14 @@
         <w:pStyle w:val="Heading1"/>
         <w:jc w:val="center"/>
       </w:pPr>
-      <w:bookmarkStart w:id="0" w:name="_Toc4700844"/>
-      <w:bookmarkStart w:id="1" w:name="_Toc9901701"/>
+      <w:bookmarkStart w:id="1" w:name="_Toc4700844"/>
+      <w:bookmarkStart w:id="2" w:name="_Toc10552040"/>
       <w:r>
         <w:lastRenderedPageBreak/>
         <w:t>Revision history</w:t>
       </w:r>
-      <w:bookmarkEnd w:id="0"/>
       <w:bookmarkEnd w:id="1"/>
+      <w:bookmarkEnd w:id="2"/>
     </w:p>
     <w:p>
       <w:pPr>
@@ -6316,7 +6630,15 @@
           </w:tcPr>
           <w:p>
             <w:r>
-              <w:t>Added time, place, topics, question and minutes of  the meeting for week 2</w:t>
+              <w:t xml:space="preserve">Added time, place, topics, question and minutes </w:t>
+            </w:r>
+            <w:proofErr w:type="gramStart"/>
+            <w:r>
+              <w:t>of  the</w:t>
+            </w:r>
+            <w:proofErr w:type="gramEnd"/>
+            <w:r>
+              <w:t xml:space="preserve"> meeting for week 2</w:t>
             </w:r>
           </w:p>
         </w:tc>
@@ -6342,7 +6664,15 @@
           </w:tcPr>
           <w:p>
             <w:r>
-              <w:t>Added time, place, topics, question and minutes of  the meeting for week 3</w:t>
+              <w:t xml:space="preserve">Added time, place, topics, question and minutes </w:t>
+            </w:r>
+            <w:proofErr w:type="gramStart"/>
+            <w:r>
+              <w:t>of  the</w:t>
+            </w:r>
+            <w:proofErr w:type="gramEnd"/>
+            <w:r>
+              <w:t xml:space="preserve"> meeting for week 3</w:t>
             </w:r>
           </w:p>
         </w:tc>
@@ -6368,7 +6698,15 @@
           </w:tcPr>
           <w:p>
             <w:r>
-              <w:t>Added time, place, topics, question and minutes of  the meeting for week 4</w:t>
+              <w:t xml:space="preserve">Added time, place, topics, question and minutes </w:t>
+            </w:r>
+            <w:proofErr w:type="gramStart"/>
+            <w:r>
+              <w:t>of  the</w:t>
+            </w:r>
+            <w:proofErr w:type="gramEnd"/>
+            <w:r>
+              <w:t xml:space="preserve"> meeting for week 4</w:t>
             </w:r>
           </w:p>
         </w:tc>
@@ -6394,7 +6732,15 @@
           </w:tcPr>
           <w:p>
             <w:r>
-              <w:t>Added time, place, topics, question and minutes of  the meeting for week 5</w:t>
+              <w:t xml:space="preserve">Added time, place, topics, question and minutes </w:t>
+            </w:r>
+            <w:proofErr w:type="gramStart"/>
+            <w:r>
+              <w:t>of  the</w:t>
+            </w:r>
+            <w:proofErr w:type="gramEnd"/>
+            <w:r>
+              <w:t xml:space="preserve"> meeting for week 5</w:t>
             </w:r>
           </w:p>
         </w:tc>
@@ -6420,7 +6766,15 @@
           </w:tcPr>
           <w:p>
             <w:r>
-              <w:t>Added time, place, topics, question and minutes of  the meeting for week 6</w:t>
+              <w:t xml:space="preserve">Added time, place, topics, question and minutes </w:t>
+            </w:r>
+            <w:proofErr w:type="gramStart"/>
+            <w:r>
+              <w:t>of  the</w:t>
+            </w:r>
+            <w:proofErr w:type="gramEnd"/>
+            <w:r>
+              <w:t xml:space="preserve"> meeting for week 6</w:t>
             </w:r>
           </w:p>
         </w:tc>
@@ -6446,7 +6800,15 @@
           </w:tcPr>
           <w:p>
             <w:r>
-              <w:t>Added time, place, topics, question and minutes of  the meeting for week 7</w:t>
+              <w:t xml:space="preserve">Added time, place, topics, question and minutes </w:t>
+            </w:r>
+            <w:proofErr w:type="gramStart"/>
+            <w:r>
+              <w:t>of  the</w:t>
+            </w:r>
+            <w:proofErr w:type="gramEnd"/>
+            <w:r>
+              <w:t xml:space="preserve"> meeting for week 7</w:t>
             </w:r>
           </w:p>
         </w:tc>
@@ -6472,7 +6834,15 @@
           </w:tcPr>
           <w:p>
             <w:r>
-              <w:t>Added time, place, topics, question and minutes of  the meeting for week 12</w:t>
+              <w:t xml:space="preserve">Added time, place, topics, question and minutes </w:t>
+            </w:r>
+            <w:proofErr w:type="gramStart"/>
+            <w:r>
+              <w:t>of  the</w:t>
+            </w:r>
+            <w:proofErr w:type="gramEnd"/>
+            <w:r>
+              <w:t xml:space="preserve"> meeting for week 12</w:t>
             </w:r>
           </w:p>
         </w:tc>
@@ -6498,7 +6868,15 @@
           </w:tcPr>
           <w:p>
             <w:r>
-              <w:t>Added time, place, topics, question and minutes of  the meeting for week 13</w:t>
+              <w:t xml:space="preserve">Added time, place, topics, question and minutes </w:t>
+            </w:r>
+            <w:proofErr w:type="gramStart"/>
+            <w:r>
+              <w:t>of  the</w:t>
+            </w:r>
+            <w:proofErr w:type="gramEnd"/>
+            <w:r>
+              <w:t xml:space="preserve"> meeting for week 13</w:t>
             </w:r>
           </w:p>
         </w:tc>
@@ -6524,7 +6902,15 @@
           </w:tcPr>
           <w:p>
             <w:r>
-              <w:t>Added time, place, topics, question and minutes of  the meeting for week 14</w:t>
+              <w:t xml:space="preserve">Added time, place, topics, question and minutes </w:t>
+            </w:r>
+            <w:proofErr w:type="gramStart"/>
+            <w:r>
+              <w:t>of  the</w:t>
+            </w:r>
+            <w:proofErr w:type="gramEnd"/>
+            <w:r>
+              <w:t xml:space="preserve"> meeting for week 14</w:t>
             </w:r>
           </w:p>
         </w:tc>
@@ -6731,7 +7117,7 @@
           <w:numId w:val="3"/>
         </w:numPr>
       </w:pPr>
-      <w:bookmarkStart w:id="2" w:name="_Toc9901702"/>
+      <w:bookmarkStart w:id="3" w:name="_Toc10552041"/>
       <w:r>
         <w:t>Time and place of the meet</w:t>
       </w:r>
@@ -6741,7 +7127,7 @@
       <w:r>
         <w:t>ng</w:t>
       </w:r>
-      <w:bookmarkEnd w:id="2"/>
+      <w:bookmarkEnd w:id="3"/>
     </w:p>
     <w:p/>
     <w:p>
@@ -6757,11 +7143,11 @@
           <w:numId w:val="3"/>
         </w:numPr>
       </w:pPr>
-      <w:bookmarkStart w:id="3" w:name="_Toc9901703"/>
+      <w:bookmarkStart w:id="4" w:name="_Toc10552042"/>
       <w:r>
         <w:t>Topics &amp; questions of the meeting</w:t>
       </w:r>
-      <w:bookmarkEnd w:id="3"/>
+      <w:bookmarkEnd w:id="4"/>
     </w:p>
     <w:p/>
     <w:p>
@@ -6777,7 +7163,7 @@
           <w:numId w:val="3"/>
         </w:numPr>
       </w:pPr>
-      <w:bookmarkStart w:id="4" w:name="_Toc9901704"/>
+      <w:bookmarkStart w:id="5" w:name="_Toc10552043"/>
       <w:r>
         <w:t>Minute</w:t>
       </w:r>
@@ -6787,7 +7173,7 @@
       <w:r>
         <w:t>of the meeting</w:t>
       </w:r>
-      <w:bookmarkEnd w:id="4"/>
+      <w:bookmarkEnd w:id="5"/>
     </w:p>
     <w:p/>
     <w:p>
@@ -6961,11 +7347,11 @@
           <w:numId w:val="12"/>
         </w:numPr>
       </w:pPr>
-      <w:bookmarkStart w:id="5" w:name="_Toc9901705"/>
+      <w:bookmarkStart w:id="6" w:name="_Toc10552044"/>
       <w:r>
         <w:t>Time and place of the meeting</w:t>
       </w:r>
-      <w:bookmarkEnd w:id="5"/>
+      <w:bookmarkEnd w:id="6"/>
     </w:p>
     <w:p/>
     <w:p>
@@ -6993,11 +7379,11 @@
           <w:numId w:val="12"/>
         </w:numPr>
       </w:pPr>
-      <w:bookmarkStart w:id="6" w:name="_Toc9901706"/>
+      <w:bookmarkStart w:id="7" w:name="_Toc10552045"/>
       <w:r>
         <w:t>Topics &amp; questions of the meeting</w:t>
       </w:r>
-      <w:bookmarkEnd w:id="6"/>
+      <w:bookmarkEnd w:id="7"/>
     </w:p>
     <w:p/>
     <w:p>
@@ -7101,11 +7487,11 @@
           <w:numId w:val="12"/>
         </w:numPr>
       </w:pPr>
-      <w:bookmarkStart w:id="7" w:name="_Toc9901707"/>
+      <w:bookmarkStart w:id="8" w:name="_Toc10552046"/>
       <w:r>
         <w:t>Minutes of the meeting</w:t>
       </w:r>
-      <w:bookmarkEnd w:id="7"/>
+      <w:bookmarkEnd w:id="8"/>
     </w:p>
     <w:p/>
     <w:p/>
@@ -7280,11 +7666,11 @@
           <w:numId w:val="14"/>
         </w:numPr>
       </w:pPr>
-      <w:bookmarkStart w:id="8" w:name="_Toc9901708"/>
+      <w:bookmarkStart w:id="9" w:name="_Toc10552047"/>
       <w:r>
         <w:t>Time and place of the meeting</w:t>
       </w:r>
-      <w:bookmarkEnd w:id="8"/>
+      <w:bookmarkEnd w:id="9"/>
     </w:p>
     <w:p/>
     <w:p>
@@ -7312,11 +7698,11 @@
           <w:numId w:val="14"/>
         </w:numPr>
       </w:pPr>
-      <w:bookmarkStart w:id="9" w:name="_Toc9901709"/>
+      <w:bookmarkStart w:id="10" w:name="_Toc10552048"/>
       <w:r>
         <w:t>Topics &amp; questions of the meeting</w:t>
       </w:r>
-      <w:bookmarkEnd w:id="9"/>
+      <w:bookmarkEnd w:id="10"/>
     </w:p>
     <w:p>
       <w:pPr>
@@ -7379,11 +7765,11 @@
           <w:numId w:val="14"/>
         </w:numPr>
       </w:pPr>
-      <w:bookmarkStart w:id="10" w:name="_Toc9901710"/>
+      <w:bookmarkStart w:id="11" w:name="_Toc10552049"/>
       <w:r>
         <w:t>Minutes of the meeting</w:t>
       </w:r>
-      <w:bookmarkEnd w:id="10"/>
+      <w:bookmarkEnd w:id="11"/>
     </w:p>
     <w:p/>
     <w:p>
@@ -7616,11 +8002,11 @@
           <w:numId w:val="16"/>
         </w:numPr>
       </w:pPr>
-      <w:bookmarkStart w:id="11" w:name="_Toc9901711"/>
+      <w:bookmarkStart w:id="12" w:name="_Toc10552050"/>
       <w:r>
         <w:t>Time and place of the meeting</w:t>
       </w:r>
-      <w:bookmarkEnd w:id="11"/>
+      <w:bookmarkEnd w:id="12"/>
     </w:p>
     <w:p/>
     <w:p>
@@ -7645,11 +8031,11 @@
           <w:numId w:val="16"/>
         </w:numPr>
       </w:pPr>
-      <w:bookmarkStart w:id="12" w:name="_Toc9901712"/>
+      <w:bookmarkStart w:id="13" w:name="_Toc10552051"/>
       <w:r>
         <w:t>Topics &amp; questions of the meeting</w:t>
       </w:r>
-      <w:bookmarkEnd w:id="12"/>
+      <w:bookmarkEnd w:id="13"/>
     </w:p>
     <w:p>
       <w:pPr>
@@ -7717,11 +8103,11 @@
       <w:r>
         <w:t xml:space="preserve"> </w:t>
       </w:r>
-      <w:bookmarkStart w:id="13" w:name="_Toc9901713"/>
+      <w:bookmarkStart w:id="14" w:name="_Toc10552052"/>
       <w:r>
         <w:t>Minutes of the meeting</w:t>
       </w:r>
-      <w:bookmarkEnd w:id="13"/>
+      <w:bookmarkEnd w:id="14"/>
     </w:p>
     <w:p>
       <w:pPr>
@@ -7895,11 +8281,11 @@
           <w:numId w:val="18"/>
         </w:numPr>
       </w:pPr>
-      <w:bookmarkStart w:id="14" w:name="_Toc9901714"/>
+      <w:bookmarkStart w:id="15" w:name="_Toc10552053"/>
       <w:r>
         <w:t>Time and place of the meeting</w:t>
       </w:r>
-      <w:bookmarkEnd w:id="14"/>
+      <w:bookmarkEnd w:id="15"/>
     </w:p>
     <w:p/>
     <w:p>
@@ -7924,11 +8310,11 @@
           <w:numId w:val="18"/>
         </w:numPr>
       </w:pPr>
-      <w:bookmarkStart w:id="15" w:name="_Toc9901715"/>
+      <w:bookmarkStart w:id="16" w:name="_Toc10552054"/>
       <w:r>
         <w:t>Topics &amp; questions of the meeting</w:t>
       </w:r>
-      <w:bookmarkEnd w:id="15"/>
+      <w:bookmarkEnd w:id="16"/>
     </w:p>
     <w:p>
       <w:pPr>
@@ -7944,7 +8330,15 @@
         </w:numPr>
       </w:pPr>
       <w:r>
-        <w:t xml:space="preserve">Are the applications going to be used in Fullscreen mode </w:t>
+        <w:t xml:space="preserve">Are the applications going to be used in Fullscreen </w:t>
+      </w:r>
+      <w:proofErr w:type="gramStart"/>
+      <w:r>
+        <w:t>mode</w:t>
+      </w:r>
+      <w:proofErr w:type="gramEnd"/>
+      <w:r>
+        <w:t xml:space="preserve"> </w:t>
       </w:r>
     </w:p>
     <w:p>
@@ -7956,7 +8350,15 @@
         </w:numPr>
       </w:pPr>
       <w:r>
-        <w:t>Opinion on  the designs of the GUIs and website</w:t>
+        <w:t xml:space="preserve">Opinion </w:t>
+      </w:r>
+      <w:proofErr w:type="gramStart"/>
+      <w:r>
+        <w:t>on  the</w:t>
+      </w:r>
+      <w:proofErr w:type="gramEnd"/>
+      <w:r>
+        <w:t xml:space="preserve"> designs of the GUIs and website</w:t>
       </w:r>
       <w:r>
         <w:t xml:space="preserve"> and databases</w:t>
@@ -7977,11 +8379,11 @@
       <w:r>
         <w:t xml:space="preserve"> </w:t>
       </w:r>
-      <w:bookmarkStart w:id="16" w:name="_Toc9901716"/>
+      <w:bookmarkStart w:id="17" w:name="_Toc10552055"/>
       <w:r>
         <w:t>Minutes of the meeting</w:t>
       </w:r>
-      <w:bookmarkEnd w:id="16"/>
+      <w:bookmarkEnd w:id="17"/>
     </w:p>
     <w:p>
       <w:r>
@@ -8147,11 +8549,11 @@
           <w:numId w:val="20"/>
         </w:numPr>
       </w:pPr>
-      <w:bookmarkStart w:id="17" w:name="_Toc9901717"/>
+      <w:bookmarkStart w:id="18" w:name="_Toc10552056"/>
       <w:r>
         <w:t>Time and place of the meeting</w:t>
       </w:r>
-      <w:bookmarkEnd w:id="17"/>
+      <w:bookmarkEnd w:id="18"/>
     </w:p>
     <w:p/>
     <w:p>
@@ -8176,11 +8578,11 @@
           <w:numId w:val="20"/>
         </w:numPr>
       </w:pPr>
-      <w:bookmarkStart w:id="18" w:name="_Toc9901718"/>
+      <w:bookmarkStart w:id="19" w:name="_Toc10552057"/>
       <w:r>
         <w:t>Topics &amp; questions of the meeting</w:t>
       </w:r>
-      <w:bookmarkEnd w:id="18"/>
+      <w:bookmarkEnd w:id="19"/>
     </w:p>
     <w:p/>
     <w:p>
@@ -8192,7 +8594,15 @@
         </w:numPr>
       </w:pPr>
       <w:r>
-        <w:t>Can only one group reserve a camping spot. For example 1 person reserves a camping spot, can anyone else reserve the open space so like a group of 5?</w:t>
+        <w:t xml:space="preserve">Can only one group reserve a camping spot. For </w:t>
+      </w:r>
+      <w:proofErr w:type="gramStart"/>
+      <w:r>
+        <w:t>example</w:t>
+      </w:r>
+      <w:proofErr w:type="gramEnd"/>
+      <w:r>
+        <w:t xml:space="preserve"> 1 person reserves a camping spot, can anyone else reserve the open space so like a group of 5?</w:t>
       </w:r>
     </w:p>
     <w:p>
@@ -8230,16 +8640,24 @@
       <w:r>
         <w:t xml:space="preserve"> </w:t>
       </w:r>
-      <w:bookmarkStart w:id="19" w:name="_Toc9901719"/>
+      <w:bookmarkStart w:id="20" w:name="_Toc10552058"/>
       <w:r>
         <w:t>Minutes of the meeting</w:t>
       </w:r>
-      <w:bookmarkEnd w:id="19"/>
-    </w:p>
-    <w:p/>
-    <w:p>
-      <w:r>
-        <w:t xml:space="preserve">The tutor told us to speed up the designing process so that we have everything ready for week 7 because after week 7 there are exams. The tutor told us to put images of the completed GUIs for the application in the git repository. And speed up the work on the static part of the website. He also said that if we have the chance we can start making the </w:t>
+      <w:bookmarkEnd w:id="20"/>
+    </w:p>
+    <w:p/>
+    <w:p>
+      <w:r>
+        <w:t xml:space="preserve">The tutor told us to speed up the designing process so that we have everything ready for week 7 because after week 7 there are exams. The tutor told us to put images of the completed GUIs for the application in the git repository. And speed up the work on the static part of the website. He also said that if we have the </w:t>
+      </w:r>
+      <w:proofErr w:type="gramStart"/>
+      <w:r>
+        <w:t>chance</w:t>
+      </w:r>
+      <w:proofErr w:type="gramEnd"/>
+      <w:r>
+        <w:t xml:space="preserve"> we can start making the </w:t>
       </w:r>
       <w:proofErr w:type="spellStart"/>
       <w:r>
@@ -8369,7 +8787,7 @@
           </mc:Fallback>
         </mc:AlternateContent>
       </w:r>
-      <w:bookmarkStart w:id="20" w:name="_Hlk9335695"/>
+      <w:bookmarkStart w:id="21" w:name="_Hlk9335695"/>
     </w:p>
     <w:p/>
     <w:p/>
@@ -8380,7 +8798,7 @@
       <w:r>
         <w:tab/>
       </w:r>
-      <w:bookmarkStart w:id="21" w:name="_Toc9901720"/>
+      <w:bookmarkStart w:id="22" w:name="_Toc10552059"/>
       <w:r>
         <w:t xml:space="preserve">7.1 </w:t>
       </w:r>
@@ -8390,7 +8808,7 @@
       <w:r>
         <w:t>Time and place of the meeting</w:t>
       </w:r>
-      <w:bookmarkEnd w:id="21"/>
+      <w:bookmarkEnd w:id="22"/>
     </w:p>
     <w:p/>
     <w:p>
@@ -8404,7 +8822,7 @@
         <w:pStyle w:val="Heading1"/>
         <w:ind w:firstLine="708"/>
       </w:pPr>
-      <w:bookmarkStart w:id="22" w:name="_Toc9901721"/>
+      <w:bookmarkStart w:id="23" w:name="_Toc10552060"/>
       <w:r>
         <w:t xml:space="preserve">7.2 </w:t>
       </w:r>
@@ -8412,7 +8830,7 @@
         <w:tab/>
         <w:t>Topics &amp; questions of the meeting</w:t>
       </w:r>
-      <w:bookmarkEnd w:id="22"/>
+      <w:bookmarkEnd w:id="23"/>
     </w:p>
     <w:p/>
     <w:p>
@@ -8438,8 +8856,13 @@
       </w:r>
       <w:proofErr w:type="spellEnd"/>
       <w:r>
-        <w:t xml:space="preserve"> visual overview of project time</w:t>
-      </w:r>
+        <w:t xml:space="preserve"> visual overview of project </w:t>
+      </w:r>
+      <w:proofErr w:type="gramStart"/>
+      <w:r>
+        <w:t>time</w:t>
+      </w:r>
+      <w:proofErr w:type="gramEnd"/>
     </w:p>
     <w:p>
       <w:pPr>
@@ -8475,7 +8898,7 @@
         <w:pStyle w:val="Heading1"/>
         <w:ind w:firstLine="708"/>
       </w:pPr>
-      <w:bookmarkStart w:id="23" w:name="_Toc9901722"/>
+      <w:bookmarkStart w:id="24" w:name="_Toc10552061"/>
       <w:r>
         <w:t xml:space="preserve">7.3 </w:t>
       </w:r>
@@ -8483,7 +8906,7 @@
         <w:tab/>
         <w:t>Minutes of the meeting</w:t>
       </w:r>
-      <w:bookmarkEnd w:id="23"/>
+      <w:bookmarkEnd w:id="24"/>
     </w:p>
     <w:p>
       <w:r>
@@ -8493,7 +8916,7 @@
         <w:t xml:space="preserve"> He also went through each document and gave us feedback. We can make changes after up to week 10 but he said it would be best to finish the work sooner because of the exams.</w:t>
       </w:r>
     </w:p>
-    <w:bookmarkEnd w:id="20"/>
+    <w:bookmarkEnd w:id="21"/>
     <w:p/>
     <w:p/>
     <w:p/>
@@ -8646,11 +9069,11 @@
       <w:r>
         <w:tab/>
       </w:r>
-      <w:bookmarkStart w:id="24" w:name="_Toc9901723"/>
+      <w:bookmarkStart w:id="25" w:name="_Toc10552062"/>
       <w:r>
         <w:t>8.1   Time and place of the meeting</w:t>
       </w:r>
-      <w:bookmarkEnd w:id="24"/>
+      <w:bookmarkEnd w:id="25"/>
     </w:p>
     <w:p/>
     <w:p>
@@ -8670,7 +9093,7 @@
         <w:pStyle w:val="Heading1"/>
         <w:ind w:firstLine="708"/>
       </w:pPr>
-      <w:bookmarkStart w:id="25" w:name="_Toc9901724"/>
+      <w:bookmarkStart w:id="26" w:name="_Toc10552063"/>
       <w:r>
         <w:t xml:space="preserve">8.2 </w:t>
       </w:r>
@@ -8678,7 +9101,7 @@
         <w:tab/>
         <w:t>Topics &amp; questions of the meeting</w:t>
       </w:r>
-      <w:bookmarkEnd w:id="25"/>
+      <w:bookmarkEnd w:id="26"/>
     </w:p>
     <w:p/>
     <w:p>
@@ -8702,7 +9125,7 @@
         <w:pStyle w:val="Heading1"/>
         <w:ind w:firstLine="708"/>
       </w:pPr>
-      <w:bookmarkStart w:id="26" w:name="_Toc9901725"/>
+      <w:bookmarkStart w:id="27" w:name="_Toc10552064"/>
       <w:r>
         <w:t xml:space="preserve">8.3 </w:t>
       </w:r>
@@ -8710,7 +9133,7 @@
         <w:tab/>
         <w:t>Minutes of the meeting</w:t>
       </w:r>
-      <w:bookmarkEnd w:id="26"/>
+      <w:bookmarkEnd w:id="27"/>
     </w:p>
     <w:p>
       <w:r>
@@ -8879,11 +9302,11 @@
       <w:r>
         <w:tab/>
       </w:r>
-      <w:bookmarkStart w:id="27" w:name="_Toc9901726"/>
+      <w:bookmarkStart w:id="28" w:name="_Toc10552065"/>
       <w:r>
         <w:t>9.1   Time and place of the meeting</w:t>
       </w:r>
-      <w:bookmarkEnd w:id="27"/>
+      <w:bookmarkEnd w:id="28"/>
     </w:p>
     <w:p/>
     <w:p>
@@ -8897,7 +9320,7 @@
         <w:pStyle w:val="Heading1"/>
         <w:ind w:firstLine="708"/>
       </w:pPr>
-      <w:bookmarkStart w:id="28" w:name="_Toc9901727"/>
+      <w:bookmarkStart w:id="29" w:name="_Toc10552066"/>
       <w:r>
         <w:t xml:space="preserve">9.2 </w:t>
       </w:r>
@@ -8905,7 +9328,7 @@
         <w:tab/>
         <w:t>Topics &amp; questions of the meeting</w:t>
       </w:r>
-      <w:bookmarkEnd w:id="28"/>
+      <w:bookmarkEnd w:id="29"/>
     </w:p>
     <w:p/>
     <w:p>
@@ -8923,7 +9346,7 @@
         <w:pStyle w:val="Heading1"/>
         <w:ind w:firstLine="708"/>
       </w:pPr>
-      <w:bookmarkStart w:id="29" w:name="_Toc9901728"/>
+      <w:bookmarkStart w:id="30" w:name="_Toc10552067"/>
       <w:r>
         <w:t xml:space="preserve">9.3 </w:t>
       </w:r>
@@ -8931,7 +9354,7 @@
         <w:tab/>
         <w:t>Minutes of the meeting</w:t>
       </w:r>
-      <w:bookmarkEnd w:id="29"/>
+      <w:bookmarkEnd w:id="30"/>
     </w:p>
     <w:p>
       <w:r>
@@ -9097,11 +9520,11 @@
       <w:r>
         <w:tab/>
       </w:r>
-      <w:bookmarkStart w:id="30" w:name="_Toc9901729"/>
+      <w:bookmarkStart w:id="31" w:name="_Toc10552068"/>
       <w:r>
         <w:t>10.1 Time and place of the meeting</w:t>
       </w:r>
-      <w:bookmarkEnd w:id="30"/>
+      <w:bookmarkEnd w:id="31"/>
     </w:p>
     <w:p/>
     <w:p>
@@ -9115,11 +9538,11 @@
         <w:pStyle w:val="Heading1"/>
         <w:ind w:firstLine="708"/>
       </w:pPr>
-      <w:bookmarkStart w:id="31" w:name="_Toc9901730"/>
+      <w:bookmarkStart w:id="32" w:name="_Toc10552069"/>
       <w:r>
         <w:t>10.2 Topics &amp; questions of the meeting</w:t>
       </w:r>
-      <w:bookmarkEnd w:id="31"/>
+      <w:bookmarkEnd w:id="32"/>
     </w:p>
     <w:p/>
     <w:p>
@@ -9137,11 +9560,11 @@
         <w:pStyle w:val="Heading1"/>
         <w:ind w:firstLine="708"/>
       </w:pPr>
-      <w:bookmarkStart w:id="32" w:name="_Toc9901731"/>
+      <w:bookmarkStart w:id="33" w:name="_Toc10552070"/>
       <w:r>
         <w:t>10.3 Minutes of the meeting</w:t>
       </w:r>
-      <w:bookmarkEnd w:id="32"/>
+      <w:bookmarkEnd w:id="33"/>
     </w:p>
     <w:p>
       <w:r>
@@ -9307,14 +9730,14 @@
       <w:r>
         <w:tab/>
       </w:r>
-      <w:bookmarkStart w:id="33" w:name="_Toc9901732"/>
+      <w:bookmarkStart w:id="34" w:name="_Toc10552071"/>
       <w:r>
         <w:t>11</w:t>
       </w:r>
       <w:r>
         <w:t>.1   Time and place of the meeting</w:t>
       </w:r>
-      <w:bookmarkEnd w:id="33"/>
+      <w:bookmarkEnd w:id="34"/>
     </w:p>
     <w:p/>
     <w:p>
@@ -9328,7 +9751,7 @@
         <w:pStyle w:val="Heading1"/>
         <w:ind w:firstLine="708"/>
       </w:pPr>
-      <w:bookmarkStart w:id="34" w:name="_Toc9901733"/>
+      <w:bookmarkStart w:id="35" w:name="_Toc10552072"/>
       <w:r>
         <w:t>11</w:t>
       </w:r>
@@ -9339,7 +9762,7 @@
         <w:tab/>
         <w:t>Topics &amp; questions of the meeting</w:t>
       </w:r>
-      <w:bookmarkEnd w:id="34"/>
+      <w:bookmarkEnd w:id="35"/>
     </w:p>
     <w:p/>
     <w:p>
@@ -9388,7 +9811,7 @@
         <w:pStyle w:val="Heading1"/>
         <w:ind w:firstLine="708"/>
       </w:pPr>
-      <w:bookmarkStart w:id="35" w:name="_Toc9901734"/>
+      <w:bookmarkStart w:id="36" w:name="_Toc10552073"/>
       <w:r>
         <w:t>11</w:t>
       </w:r>
@@ -9399,7 +9822,7 @@
         <w:tab/>
         <w:t>Minutes of the meeting</w:t>
       </w:r>
-      <w:bookmarkEnd w:id="35"/>
+      <w:bookmarkEnd w:id="36"/>
     </w:p>
     <w:p>
       <w:r>
@@ -9559,11 +9982,11 @@
       <w:r>
         <w:tab/>
       </w:r>
-      <w:bookmarkStart w:id="36" w:name="_Toc9901735"/>
+      <w:bookmarkStart w:id="37" w:name="_Toc10552074"/>
       <w:r>
         <w:t>12.1   Time and place of the meeting</w:t>
       </w:r>
-      <w:bookmarkEnd w:id="36"/>
+      <w:bookmarkEnd w:id="37"/>
     </w:p>
     <w:p/>
     <w:p>
@@ -9582,7 +10005,7 @@
         <w:pStyle w:val="Heading1"/>
         <w:ind w:firstLine="708"/>
       </w:pPr>
-      <w:bookmarkStart w:id="37" w:name="_Toc9901736"/>
+      <w:bookmarkStart w:id="38" w:name="_Toc10552075"/>
       <w:r>
         <w:t xml:space="preserve">12.2 </w:t>
       </w:r>
@@ -9590,7 +10013,7 @@
         <w:tab/>
         <w:t>Topics &amp; questions of the meeting</w:t>
       </w:r>
-      <w:bookmarkEnd w:id="37"/>
+      <w:bookmarkEnd w:id="38"/>
     </w:p>
     <w:p/>
     <w:p>
@@ -9614,7 +10037,7 @@
         <w:pStyle w:val="Heading1"/>
         <w:ind w:firstLine="708"/>
       </w:pPr>
-      <w:bookmarkStart w:id="38" w:name="_Toc9901737"/>
+      <w:bookmarkStart w:id="39" w:name="_Toc10552076"/>
       <w:r>
         <w:t xml:space="preserve">12.3 </w:t>
       </w:r>
@@ -9622,7 +10045,7 @@
         <w:tab/>
         <w:t>Minutes of the meeting</w:t>
       </w:r>
-      <w:bookmarkEnd w:id="38"/>
+      <w:bookmarkEnd w:id="39"/>
     </w:p>
     <w:p>
       <w:r>
@@ -9819,11 +10242,11 @@
       <w:pPr>
         <w:pStyle w:val="Heading1"/>
       </w:pPr>
-      <w:bookmarkStart w:id="39" w:name="_Toc9901738"/>
+      <w:bookmarkStart w:id="40" w:name="_Toc10552077"/>
       <w:r>
         <w:t>13.1 Time and place of the meeting</w:t>
       </w:r>
-      <w:bookmarkEnd w:id="39"/>
+      <w:bookmarkEnd w:id="40"/>
     </w:p>
     <w:p/>
     <w:p>
@@ -9841,11 +10264,11 @@
       <w:pPr>
         <w:pStyle w:val="Heading1"/>
       </w:pPr>
-      <w:bookmarkStart w:id="40" w:name="_Toc9901739"/>
+      <w:bookmarkStart w:id="41" w:name="_Toc10552078"/>
       <w:r>
         <w:t>13.2   Topics &amp; questions of the meeting</w:t>
       </w:r>
-      <w:bookmarkEnd w:id="40"/>
+      <w:bookmarkEnd w:id="41"/>
     </w:p>
     <w:p/>
     <w:p>
@@ -9884,11 +10307,11 @@
       <w:pPr>
         <w:pStyle w:val="Heading1"/>
       </w:pPr>
-      <w:bookmarkStart w:id="41" w:name="_Toc9901740"/>
+      <w:bookmarkStart w:id="42" w:name="_Toc10552079"/>
       <w:r>
         <w:t>13.3 Minutes of the meeting</w:t>
       </w:r>
-      <w:bookmarkEnd w:id="41"/>
+      <w:bookmarkEnd w:id="42"/>
     </w:p>
     <w:p>
       <w:r>
@@ -10072,11 +10495,11 @@
       <w:pPr>
         <w:pStyle w:val="Heading1"/>
       </w:pPr>
-      <w:bookmarkStart w:id="42" w:name="_Toc9901741"/>
+      <w:bookmarkStart w:id="43" w:name="_Toc10552080"/>
       <w:r>
         <w:t>14.1 Time and place of the meeting</w:t>
       </w:r>
-      <w:bookmarkEnd w:id="42"/>
+      <w:bookmarkEnd w:id="43"/>
     </w:p>
     <w:p/>
     <w:p>
@@ -10088,11 +10511,11 @@
       <w:pPr>
         <w:pStyle w:val="Heading1"/>
       </w:pPr>
-      <w:bookmarkStart w:id="43" w:name="_Toc9901742"/>
+      <w:bookmarkStart w:id="44" w:name="_Toc10552081"/>
       <w:r>
         <w:t>14.2   Topics &amp; questions of the meeting</w:t>
       </w:r>
-      <w:bookmarkEnd w:id="43"/>
+      <w:bookmarkEnd w:id="44"/>
     </w:p>
     <w:p/>
     <w:p>
@@ -10126,11 +10549,11 @@
       <w:pPr>
         <w:pStyle w:val="Heading1"/>
       </w:pPr>
-      <w:bookmarkStart w:id="44" w:name="_Toc9901743"/>
+      <w:bookmarkStart w:id="45" w:name="_Toc10552082"/>
       <w:r>
         <w:t>14.3 Minutes of the meeting</w:t>
       </w:r>
-      <w:bookmarkEnd w:id="44"/>
+      <w:bookmarkEnd w:id="45"/>
     </w:p>
     <w:p/>
     <w:p>
@@ -10149,7 +10572,7 @@
       </w:r>
     </w:p>
     <w:p>
-      <w:bookmarkStart w:id="45" w:name="_Hlk10544644"/>
+      <w:bookmarkStart w:id="46" w:name="_Hlk10544644"/>
     </w:p>
     <w:p>
       <w:pPr>
@@ -10291,11 +10714,11 @@
       <w:pPr>
         <w:pStyle w:val="Heading1"/>
       </w:pPr>
-      <w:bookmarkStart w:id="46" w:name="_Toc9901744"/>
+      <w:bookmarkStart w:id="47" w:name="_Toc10552083"/>
       <w:r>
         <w:t>15.1 Time and place of the meeting</w:t>
       </w:r>
-      <w:bookmarkEnd w:id="46"/>
+      <w:bookmarkEnd w:id="47"/>
     </w:p>
     <w:p/>
     <w:p>
@@ -10303,7 +10726,7 @@
         <w:t>Meeting took place in the hall of the third floor (Fontys University), time: 13:45 – 14:</w:t>
       </w:r>
       <w:r>
-        <w:t>00</w:t>
+        <w:t>15</w:t>
       </w:r>
       <w:r>
         <w:t xml:space="preserve"> pm</w:t>
@@ -10313,11 +10736,11 @@
       <w:pPr>
         <w:pStyle w:val="Heading1"/>
       </w:pPr>
-      <w:bookmarkStart w:id="47" w:name="_Toc9901745"/>
+      <w:bookmarkStart w:id="48" w:name="_Toc10552084"/>
       <w:r>
         <w:t>15.2   Topics &amp; questions of the meeting</w:t>
       </w:r>
-      <w:bookmarkEnd w:id="47"/>
+      <w:bookmarkEnd w:id="48"/>
     </w:p>
     <w:p/>
     <w:p>
@@ -10373,16 +10796,24 @@
       <w:pPr>
         <w:pStyle w:val="Heading1"/>
       </w:pPr>
-      <w:bookmarkStart w:id="48" w:name="_Toc9901746"/>
+      <w:bookmarkStart w:id="49" w:name="_Toc10552085"/>
       <w:r>
         <w:t>15.3 Minutes of the meeting</w:t>
       </w:r>
-      <w:bookmarkEnd w:id="48"/>
-    </w:p>
-    <w:bookmarkEnd w:id="45"/>
-    <w:p>
-      <w:r>
-        <w:t xml:space="preserve">The tutor said that employees can have access to more than one shop. Storing the receipts would be a nice extra feature but only try to implement that if we have extra time after completing the must haves. That the presentation will be in front of a audience but we just have to sell the product to the client, and that there should probably be a </w:t>
+      <w:bookmarkEnd w:id="49"/>
+    </w:p>
+    <w:bookmarkEnd w:id="46"/>
+    <w:p>
+      <w:r>
+        <w:t xml:space="preserve">The tutor said that employees can have access to more than one shop. Storing the receipts would be a nice extra feature but only try to implement that if we have extra time after completing the must haves. That the presentation will be in front of </w:t>
+      </w:r>
+      <w:proofErr w:type="gramStart"/>
+      <w:r>
+        <w:t>a</w:t>
+      </w:r>
+      <w:proofErr w:type="gramEnd"/>
+      <w:r>
+        <w:t xml:space="preserve"> audience but we just have to sell the product to the client, and that there should probably be a </w:t>
       </w:r>
       <w:proofErr w:type="spellStart"/>
       <w:r>
@@ -10473,19 +10904,7 @@
                               <w:rPr>
                                 <w:color w:val="FFFFFF" w:themeColor="background1"/>
                               </w:rPr>
-                              <w:t>Week 1</w:t>
-                            </w:r>
-                            <w:r>
-                              <w:rPr>
-                                <w:color w:val="FFFFFF" w:themeColor="background1"/>
-                              </w:rPr>
-                              <w:t>6</w:t>
-                            </w:r>
-                            <w:r>
-                              <w:rPr>
-                                <w:color w:val="FFFFFF" w:themeColor="background1"/>
-                              </w:rPr>
-                              <w:t xml:space="preserve"> meeting</w:t>
+                              <w:t>Week 16 meeting</w:t>
                             </w:r>
                           </w:p>
                         </w:txbxContent>
@@ -10528,19 +10947,7 @@
                         <w:rPr>
                           <w:color w:val="FFFFFF" w:themeColor="background1"/>
                         </w:rPr>
-                        <w:t>Week 1</w:t>
-                      </w:r>
-                      <w:r>
-                        <w:rPr>
-                          <w:color w:val="FFFFFF" w:themeColor="background1"/>
-                        </w:rPr>
-                        <w:t>6</w:t>
-                      </w:r>
-                      <w:r>
-                        <w:rPr>
-                          <w:color w:val="FFFFFF" w:themeColor="background1"/>
-                        </w:rPr>
-                        <w:t xml:space="preserve"> meeting</w:t>
+                        <w:t>Week 16 meeting</w:t>
                       </w:r>
                     </w:p>
                   </w:txbxContent>
@@ -10570,35 +10977,33 @@
       <w:pPr>
         <w:pStyle w:val="Heading1"/>
       </w:pPr>
-      <w:r>
-        <w:t>1</w:t>
-      </w:r>
-      <w:r>
-        <w:t>6</w:t>
-      </w:r>
-      <w:r>
-        <w:t>.1 Time and place of the meeting</w:t>
-      </w:r>
-    </w:p>
-    <w:p/>
-    <w:p>
-      <w:r>
-        <w:t>Meeting took place in the hall of the third floor (Fontys University), time: 13:45 – 14:00 pm</w:t>
+      <w:bookmarkStart w:id="50" w:name="_Toc10552086"/>
+      <w:r>
+        <w:t>16.1 Time and place of the meeting</w:t>
+      </w:r>
+      <w:bookmarkEnd w:id="50"/>
+    </w:p>
+    <w:p/>
+    <w:p>
+      <w:r>
+        <w:t>Meeting took place in the hall of the third floor (Fontys University), time: 13:45 – 14:</w:t>
+      </w:r>
+      <w:r>
+        <w:t>15</w:t>
+      </w:r>
+      <w:r>
+        <w:t xml:space="preserve"> pm</w:t>
       </w:r>
     </w:p>
     <w:p>
       <w:pPr>
         <w:pStyle w:val="Heading1"/>
       </w:pPr>
-      <w:r>
-        <w:t>1</w:t>
-      </w:r>
-      <w:r>
-        <w:t>6</w:t>
-      </w:r>
-      <w:r>
-        <w:t>.2   Topics &amp; questions of the meeting</w:t>
-      </w:r>
+      <w:bookmarkStart w:id="51" w:name="_Toc10552087"/>
+      <w:r>
+        <w:t>16.2   Topics &amp; questions of the meeting</w:t>
+      </w:r>
+      <w:bookmarkEnd w:id="51"/>
     </w:p>
     <w:p/>
     <w:p>
@@ -10636,24 +11041,22 @@
       <w:r>
         <w:t>How many/long should the presented scenario be</w:t>
       </w:r>
-      <w:bookmarkStart w:id="49" w:name="_GoBack"/>
-      <w:bookmarkEnd w:id="49"/>
     </w:p>
     <w:p>
       <w:pPr>
         <w:pStyle w:val="Heading1"/>
       </w:pPr>
-      <w:r>
-        <w:t>1</w:t>
-      </w:r>
-      <w:r>
-        <w:t>6</w:t>
-      </w:r>
-      <w:r>
-        <w:t>.3 Minutes of the meeting</w:t>
-      </w:r>
-    </w:p>
-    <w:p/>
+      <w:bookmarkStart w:id="52" w:name="_Toc10552088"/>
+      <w:r>
+        <w:t>16.3 Minutes of the meeting</w:t>
+      </w:r>
+      <w:bookmarkEnd w:id="52"/>
+    </w:p>
+    <w:p>
+      <w:r>
+        <w:t>We discussed how the presentation of the finished product should look like and what should we do with the demo. We received some feedback from our tutor about the app and the website.</w:t>
+      </w:r>
+    </w:p>
     <w:sectPr>
       <w:footerReference w:type="default" r:id="rId9"/>
       <w:type w:val="continuous"/>
@@ -11301,7 +11704,7 @@
         <v:path o:extrusionok="f" gradientshapeok="t" o:connecttype="rect"/>
         <o:lock v:ext="edit" aspectratio="t"/>
       </v:shapetype>
-      <v:shape id="_x0000_i1036" type="#_x0000_t75" style="width:342.5pt;height:208.5pt;visibility:visible;mso-wrap-style:square" o:bullet="t">
+      <v:shape id="_x0000_i1027" type="#_x0000_t75" style="width:342.6pt;height:208.8pt;visibility:visible;mso-wrap-style:square" o:bullet="t">
         <v:imagedata r:id="rId1" o:title=""/>
       </v:shape>
     </w:pict>
@@ -16670,7 +17073,7 @@
 </file>
 
 <file path=customXml/itemProps1.xml><?xml version="1.0" encoding="utf-8"?>
-<ds:datastoreItem xmlns:ds="http://schemas.openxmlformats.org/officeDocument/2006/customXml" ds:itemID="{4F4F5836-3FF7-4C73-9253-ABE23EABA994}">
+<ds:datastoreItem xmlns:ds="http://schemas.openxmlformats.org/officeDocument/2006/customXml" ds:itemID="{938B27C0-4BE8-43CC-BFB3-A2184CDFFBE2}">
   <ds:schemaRefs>
     <ds:schemaRef ds:uri="http://schemas.openxmlformats.org/officeDocument/2006/bibliography"/>
   </ds:schemaRefs>

--- a/Word documents/Agendas-and-minutes-of-every-meeting.docx
+++ b/Word documents/Agendas-and-minutes-of-every-meeting.docx
@@ -2,8 +2,6 @@
 <file path=word/document.xml><?xml version="1.0" encoding="utf-8"?>
 <w:document xmlns:wpc="http://schemas.microsoft.com/office/word/2010/wordprocessingCanvas" xmlns:cx="http://schemas.microsoft.com/office/drawing/2014/chartex" xmlns:cx1="http://schemas.microsoft.com/office/drawing/2015/9/8/chartex" xmlns:cx2="http://schemas.microsoft.com/office/drawing/2015/10/21/chartex" xmlns:cx3="http://schemas.microsoft.com/office/drawing/2016/5/9/chartex" xmlns:cx4="http://schemas.microsoft.com/office/drawing/2016/5/10/chartex" xmlns:cx5="http://schemas.microsoft.com/office/drawing/2016/5/11/chartex" xmlns:cx6="http://schemas.microsoft.com/office/drawing/2016/5/12/chartex" xmlns:cx7="http://schemas.microsoft.com/office/drawing/2016/5/13/chartex" xmlns:cx8="http://schemas.microsoft.com/office/drawing/2016/5/14/chartex" xmlns:mc="http://schemas.openxmlformats.org/markup-compatibility/2006" xmlns:aink="http://schemas.microsoft.com/office/drawing/2016/ink" xmlns:am3d="http://schemas.microsoft.com/office/drawing/2017/model3d" xmlns:o="urn:schemas-microsoft-com:office:office" xmlns:r="http://schemas.openxmlformats.org/officeDocument/2006/relationships" xmlns:m="http://schemas.openxmlformats.org/officeDocument/2006/math" xmlns:v="urn:schemas-microsoft-com:vml" xmlns:wp14="http://schemas.microsoft.com/office/word/2010/wordprocessingDrawing" xmlns:wp="http://schemas.openxmlformats.org/drawingml/2006/wordprocessingDrawing" xmlns:w10="urn:schemas-microsoft-com:office:word" xmlns:w="http://schemas.openxmlformats.org/wordprocessingml/2006/main" xmlns:w14="http://schemas.microsoft.com/office/word/2010/wordml" xmlns:w15="http://schemas.microsoft.com/office/word/2012/wordml" xmlns:w16cid="http://schemas.microsoft.com/office/word/2016/wordml/cid" xmlns:w16se="http://schemas.microsoft.com/office/word/2015/wordml/symex" xmlns:wpg="http://schemas.microsoft.com/office/word/2010/wordprocessingGroup" xmlns:wpi="http://schemas.microsoft.com/office/word/2010/wordprocessingInk" xmlns:wne="http://schemas.microsoft.com/office/word/2006/wordml" xmlns:wps="http://schemas.microsoft.com/office/word/2010/wordprocessingShape" mc:Ignorable="w14 w15 w16se w16cid wp14">
   <w:body>
-    <w:bookmarkStart w:id="0" w:name="_GoBack"/>
-    <w:bookmarkEnd w:id="0"/>
     <w:p>
       <w:pPr>
         <w:tabs>
@@ -6543,14 +6541,14 @@
         <w:pStyle w:val="Heading1"/>
         <w:jc w:val="center"/>
       </w:pPr>
-      <w:bookmarkStart w:id="1" w:name="_Toc4700844"/>
-      <w:bookmarkStart w:id="2" w:name="_Toc10552040"/>
+      <w:bookmarkStart w:id="0" w:name="_Toc4700844"/>
+      <w:bookmarkStart w:id="1" w:name="_Toc10552040"/>
       <w:r>
         <w:lastRenderedPageBreak/>
         <w:t>Revision history</w:t>
       </w:r>
+      <w:bookmarkEnd w:id="0"/>
       <w:bookmarkEnd w:id="1"/>
-      <w:bookmarkEnd w:id="2"/>
     </w:p>
     <w:p>
       <w:pPr>
@@ -7117,7 +7115,7 @@
           <w:numId w:val="3"/>
         </w:numPr>
       </w:pPr>
-      <w:bookmarkStart w:id="3" w:name="_Toc10552041"/>
+      <w:bookmarkStart w:id="2" w:name="_Toc10552041"/>
       <w:r>
         <w:t>Time and place of the meet</w:t>
       </w:r>
@@ -7127,7 +7125,7 @@
       <w:r>
         <w:t>ng</w:t>
       </w:r>
-      <w:bookmarkEnd w:id="3"/>
+      <w:bookmarkEnd w:id="2"/>
     </w:p>
     <w:p/>
     <w:p>
@@ -7143,11 +7141,11 @@
           <w:numId w:val="3"/>
         </w:numPr>
       </w:pPr>
-      <w:bookmarkStart w:id="4" w:name="_Toc10552042"/>
+      <w:bookmarkStart w:id="3" w:name="_Toc10552042"/>
       <w:r>
         <w:t>Topics &amp; questions of the meeting</w:t>
       </w:r>
-      <w:bookmarkEnd w:id="4"/>
+      <w:bookmarkEnd w:id="3"/>
     </w:p>
     <w:p/>
     <w:p>
@@ -7163,7 +7161,7 @@
           <w:numId w:val="3"/>
         </w:numPr>
       </w:pPr>
-      <w:bookmarkStart w:id="5" w:name="_Toc10552043"/>
+      <w:bookmarkStart w:id="4" w:name="_Toc10552043"/>
       <w:r>
         <w:t>Minute</w:t>
       </w:r>
@@ -7173,7 +7171,7 @@
       <w:r>
         <w:t>of the meeting</w:t>
       </w:r>
-      <w:bookmarkEnd w:id="5"/>
+      <w:bookmarkEnd w:id="4"/>
     </w:p>
     <w:p/>
     <w:p>
@@ -7347,11 +7345,11 @@
           <w:numId w:val="12"/>
         </w:numPr>
       </w:pPr>
-      <w:bookmarkStart w:id="6" w:name="_Toc10552044"/>
+      <w:bookmarkStart w:id="5" w:name="_Toc10552044"/>
       <w:r>
         <w:t>Time and place of the meeting</w:t>
       </w:r>
-      <w:bookmarkEnd w:id="6"/>
+      <w:bookmarkEnd w:id="5"/>
     </w:p>
     <w:p/>
     <w:p>
@@ -7379,11 +7377,11 @@
           <w:numId w:val="12"/>
         </w:numPr>
       </w:pPr>
-      <w:bookmarkStart w:id="7" w:name="_Toc10552045"/>
+      <w:bookmarkStart w:id="6" w:name="_Toc10552045"/>
       <w:r>
         <w:t>Topics &amp; questions of the meeting</w:t>
       </w:r>
-      <w:bookmarkEnd w:id="7"/>
+      <w:bookmarkEnd w:id="6"/>
     </w:p>
     <w:p/>
     <w:p>
@@ -7487,11 +7485,11 @@
           <w:numId w:val="12"/>
         </w:numPr>
       </w:pPr>
-      <w:bookmarkStart w:id="8" w:name="_Toc10552046"/>
+      <w:bookmarkStart w:id="7" w:name="_Toc10552046"/>
       <w:r>
         <w:t>Minutes of the meeting</w:t>
       </w:r>
-      <w:bookmarkEnd w:id="8"/>
+      <w:bookmarkEnd w:id="7"/>
     </w:p>
     <w:p/>
     <w:p/>
@@ -7666,11 +7664,11 @@
           <w:numId w:val="14"/>
         </w:numPr>
       </w:pPr>
-      <w:bookmarkStart w:id="9" w:name="_Toc10552047"/>
+      <w:bookmarkStart w:id="8" w:name="_Toc10552047"/>
       <w:r>
         <w:t>Time and place of the meeting</w:t>
       </w:r>
-      <w:bookmarkEnd w:id="9"/>
+      <w:bookmarkEnd w:id="8"/>
     </w:p>
     <w:p/>
     <w:p>
@@ -7698,11 +7696,11 @@
           <w:numId w:val="14"/>
         </w:numPr>
       </w:pPr>
-      <w:bookmarkStart w:id="10" w:name="_Toc10552048"/>
+      <w:bookmarkStart w:id="9" w:name="_Toc10552048"/>
       <w:r>
         <w:t>Topics &amp; questions of the meeting</w:t>
       </w:r>
-      <w:bookmarkEnd w:id="10"/>
+      <w:bookmarkEnd w:id="9"/>
     </w:p>
     <w:p>
       <w:pPr>
@@ -7765,11 +7763,11 @@
           <w:numId w:val="14"/>
         </w:numPr>
       </w:pPr>
-      <w:bookmarkStart w:id="11" w:name="_Toc10552049"/>
+      <w:bookmarkStart w:id="10" w:name="_Toc10552049"/>
       <w:r>
         <w:t>Minutes of the meeting</w:t>
       </w:r>
-      <w:bookmarkEnd w:id="11"/>
+      <w:bookmarkEnd w:id="10"/>
     </w:p>
     <w:p/>
     <w:p>
@@ -8002,11 +8000,11 @@
           <w:numId w:val="16"/>
         </w:numPr>
       </w:pPr>
-      <w:bookmarkStart w:id="12" w:name="_Toc10552050"/>
+      <w:bookmarkStart w:id="11" w:name="_Toc10552050"/>
       <w:r>
         <w:t>Time and place of the meeting</w:t>
       </w:r>
-      <w:bookmarkEnd w:id="12"/>
+      <w:bookmarkEnd w:id="11"/>
     </w:p>
     <w:p/>
     <w:p>
@@ -8031,11 +8029,11 @@
           <w:numId w:val="16"/>
         </w:numPr>
       </w:pPr>
-      <w:bookmarkStart w:id="13" w:name="_Toc10552051"/>
+      <w:bookmarkStart w:id="12" w:name="_Toc10552051"/>
       <w:r>
         <w:t>Topics &amp; questions of the meeting</w:t>
       </w:r>
-      <w:bookmarkEnd w:id="13"/>
+      <w:bookmarkEnd w:id="12"/>
     </w:p>
     <w:p>
       <w:pPr>
@@ -8103,11 +8101,11 @@
       <w:r>
         <w:t xml:space="preserve"> </w:t>
       </w:r>
-      <w:bookmarkStart w:id="14" w:name="_Toc10552052"/>
+      <w:bookmarkStart w:id="13" w:name="_Toc10552052"/>
       <w:r>
         <w:t>Minutes of the meeting</w:t>
       </w:r>
-      <w:bookmarkEnd w:id="14"/>
+      <w:bookmarkEnd w:id="13"/>
     </w:p>
     <w:p>
       <w:pPr>
@@ -8281,11 +8279,11 @@
           <w:numId w:val="18"/>
         </w:numPr>
       </w:pPr>
-      <w:bookmarkStart w:id="15" w:name="_Toc10552053"/>
+      <w:bookmarkStart w:id="14" w:name="_Toc10552053"/>
       <w:r>
         <w:t>Time and place of the meeting</w:t>
       </w:r>
-      <w:bookmarkEnd w:id="15"/>
+      <w:bookmarkEnd w:id="14"/>
     </w:p>
     <w:p/>
     <w:p>
@@ -8310,11 +8308,11 @@
           <w:numId w:val="18"/>
         </w:numPr>
       </w:pPr>
-      <w:bookmarkStart w:id="16" w:name="_Toc10552054"/>
+      <w:bookmarkStart w:id="15" w:name="_Toc10552054"/>
       <w:r>
         <w:t>Topics &amp; questions of the meeting</w:t>
       </w:r>
-      <w:bookmarkEnd w:id="16"/>
+      <w:bookmarkEnd w:id="15"/>
     </w:p>
     <w:p>
       <w:pPr>
@@ -8379,11 +8377,11 @@
       <w:r>
         <w:t xml:space="preserve"> </w:t>
       </w:r>
-      <w:bookmarkStart w:id="17" w:name="_Toc10552055"/>
+      <w:bookmarkStart w:id="16" w:name="_Toc10552055"/>
       <w:r>
         <w:t>Minutes of the meeting</w:t>
       </w:r>
-      <w:bookmarkEnd w:id="17"/>
+      <w:bookmarkEnd w:id="16"/>
     </w:p>
     <w:p>
       <w:r>
@@ -8549,11 +8547,11 @@
           <w:numId w:val="20"/>
         </w:numPr>
       </w:pPr>
-      <w:bookmarkStart w:id="18" w:name="_Toc10552056"/>
+      <w:bookmarkStart w:id="17" w:name="_Toc10552056"/>
       <w:r>
         <w:t>Time and place of the meeting</w:t>
       </w:r>
-      <w:bookmarkEnd w:id="18"/>
+      <w:bookmarkEnd w:id="17"/>
     </w:p>
     <w:p/>
     <w:p>
@@ -8578,11 +8576,11 @@
           <w:numId w:val="20"/>
         </w:numPr>
       </w:pPr>
-      <w:bookmarkStart w:id="19" w:name="_Toc10552057"/>
+      <w:bookmarkStart w:id="18" w:name="_Toc10552057"/>
       <w:r>
         <w:t>Topics &amp; questions of the meeting</w:t>
       </w:r>
-      <w:bookmarkEnd w:id="19"/>
+      <w:bookmarkEnd w:id="18"/>
     </w:p>
     <w:p/>
     <w:p>
@@ -8640,11 +8638,11 @@
       <w:r>
         <w:t xml:space="preserve"> </w:t>
       </w:r>
-      <w:bookmarkStart w:id="20" w:name="_Toc10552058"/>
+      <w:bookmarkStart w:id="19" w:name="_Toc10552058"/>
       <w:r>
         <w:t>Minutes of the meeting</w:t>
       </w:r>
-      <w:bookmarkEnd w:id="20"/>
+      <w:bookmarkEnd w:id="19"/>
     </w:p>
     <w:p/>
     <w:p>
@@ -8787,7 +8785,7 @@
           </mc:Fallback>
         </mc:AlternateContent>
       </w:r>
-      <w:bookmarkStart w:id="21" w:name="_Hlk9335695"/>
+      <w:bookmarkStart w:id="20" w:name="_Hlk9335695"/>
     </w:p>
     <w:p/>
     <w:p/>
@@ -8798,7 +8796,7 @@
       <w:r>
         <w:tab/>
       </w:r>
-      <w:bookmarkStart w:id="22" w:name="_Toc10552059"/>
+      <w:bookmarkStart w:id="21" w:name="_Toc10552059"/>
       <w:r>
         <w:t xml:space="preserve">7.1 </w:t>
       </w:r>
@@ -8808,7 +8806,7 @@
       <w:r>
         <w:t>Time and place of the meeting</w:t>
       </w:r>
-      <w:bookmarkEnd w:id="22"/>
+      <w:bookmarkEnd w:id="21"/>
     </w:p>
     <w:p/>
     <w:p>
@@ -8822,7 +8820,7 @@
         <w:pStyle w:val="Heading1"/>
         <w:ind w:firstLine="708"/>
       </w:pPr>
-      <w:bookmarkStart w:id="23" w:name="_Toc10552060"/>
+      <w:bookmarkStart w:id="22" w:name="_Toc10552060"/>
       <w:r>
         <w:t xml:space="preserve">7.2 </w:t>
       </w:r>
@@ -8830,7 +8828,7 @@
         <w:tab/>
         <w:t>Topics &amp; questions of the meeting</w:t>
       </w:r>
-      <w:bookmarkEnd w:id="23"/>
+      <w:bookmarkEnd w:id="22"/>
     </w:p>
     <w:p/>
     <w:p>
@@ -8898,7 +8896,7 @@
         <w:pStyle w:val="Heading1"/>
         <w:ind w:firstLine="708"/>
       </w:pPr>
-      <w:bookmarkStart w:id="24" w:name="_Toc10552061"/>
+      <w:bookmarkStart w:id="23" w:name="_Toc10552061"/>
       <w:r>
         <w:t xml:space="preserve">7.3 </w:t>
       </w:r>
@@ -8906,7 +8904,7 @@
         <w:tab/>
         <w:t>Minutes of the meeting</w:t>
       </w:r>
-      <w:bookmarkEnd w:id="24"/>
+      <w:bookmarkEnd w:id="23"/>
     </w:p>
     <w:p>
       <w:r>
@@ -8916,7 +8914,7 @@
         <w:t xml:space="preserve"> He also went through each document and gave us feedback. We can make changes after up to week 10 but he said it would be best to finish the work sooner because of the exams.</w:t>
       </w:r>
     </w:p>
-    <w:bookmarkEnd w:id="21"/>
+    <w:bookmarkEnd w:id="20"/>
     <w:p/>
     <w:p/>
     <w:p/>
@@ -9069,11 +9067,11 @@
       <w:r>
         <w:tab/>
       </w:r>
-      <w:bookmarkStart w:id="25" w:name="_Toc10552062"/>
+      <w:bookmarkStart w:id="24" w:name="_Toc10552062"/>
       <w:r>
         <w:t>8.1   Time and place of the meeting</w:t>
       </w:r>
-      <w:bookmarkEnd w:id="25"/>
+      <w:bookmarkEnd w:id="24"/>
     </w:p>
     <w:p/>
     <w:p>
@@ -9093,7 +9091,7 @@
         <w:pStyle w:val="Heading1"/>
         <w:ind w:firstLine="708"/>
       </w:pPr>
-      <w:bookmarkStart w:id="26" w:name="_Toc10552063"/>
+      <w:bookmarkStart w:id="25" w:name="_Toc10552063"/>
       <w:r>
         <w:t xml:space="preserve">8.2 </w:t>
       </w:r>
@@ -9101,7 +9099,7 @@
         <w:tab/>
         <w:t>Topics &amp; questions of the meeting</w:t>
       </w:r>
-      <w:bookmarkEnd w:id="26"/>
+      <w:bookmarkEnd w:id="25"/>
     </w:p>
     <w:p/>
     <w:p>
@@ -9125,7 +9123,7 @@
         <w:pStyle w:val="Heading1"/>
         <w:ind w:firstLine="708"/>
       </w:pPr>
-      <w:bookmarkStart w:id="27" w:name="_Toc10552064"/>
+      <w:bookmarkStart w:id="26" w:name="_Toc10552064"/>
       <w:r>
         <w:t xml:space="preserve">8.3 </w:t>
       </w:r>
@@ -9133,7 +9131,7 @@
         <w:tab/>
         <w:t>Minutes of the meeting</w:t>
       </w:r>
-      <w:bookmarkEnd w:id="27"/>
+      <w:bookmarkEnd w:id="26"/>
     </w:p>
     <w:p>
       <w:r>
@@ -9302,11 +9300,11 @@
       <w:r>
         <w:tab/>
       </w:r>
-      <w:bookmarkStart w:id="28" w:name="_Toc10552065"/>
+      <w:bookmarkStart w:id="27" w:name="_Toc10552065"/>
       <w:r>
         <w:t>9.1   Time and place of the meeting</w:t>
       </w:r>
-      <w:bookmarkEnd w:id="28"/>
+      <w:bookmarkEnd w:id="27"/>
     </w:p>
     <w:p/>
     <w:p>
@@ -9320,7 +9318,7 @@
         <w:pStyle w:val="Heading1"/>
         <w:ind w:firstLine="708"/>
       </w:pPr>
-      <w:bookmarkStart w:id="29" w:name="_Toc10552066"/>
+      <w:bookmarkStart w:id="28" w:name="_Toc10552066"/>
       <w:r>
         <w:t xml:space="preserve">9.2 </w:t>
       </w:r>
@@ -9328,7 +9326,7 @@
         <w:tab/>
         <w:t>Topics &amp; questions of the meeting</w:t>
       </w:r>
-      <w:bookmarkEnd w:id="29"/>
+      <w:bookmarkEnd w:id="28"/>
     </w:p>
     <w:p/>
     <w:p>
@@ -9346,7 +9344,7 @@
         <w:pStyle w:val="Heading1"/>
         <w:ind w:firstLine="708"/>
       </w:pPr>
-      <w:bookmarkStart w:id="30" w:name="_Toc10552067"/>
+      <w:bookmarkStart w:id="29" w:name="_Toc10552067"/>
       <w:r>
         <w:t xml:space="preserve">9.3 </w:t>
       </w:r>
@@ -9354,7 +9352,7 @@
         <w:tab/>
         <w:t>Minutes of the meeting</w:t>
       </w:r>
-      <w:bookmarkEnd w:id="30"/>
+      <w:bookmarkEnd w:id="29"/>
     </w:p>
     <w:p>
       <w:r>
@@ -9520,11 +9518,11 @@
       <w:r>
         <w:tab/>
       </w:r>
-      <w:bookmarkStart w:id="31" w:name="_Toc10552068"/>
+      <w:bookmarkStart w:id="30" w:name="_Toc10552068"/>
       <w:r>
         <w:t>10.1 Time and place of the meeting</w:t>
       </w:r>
-      <w:bookmarkEnd w:id="31"/>
+      <w:bookmarkEnd w:id="30"/>
     </w:p>
     <w:p/>
     <w:p>
@@ -9538,11 +9536,11 @@
         <w:pStyle w:val="Heading1"/>
         <w:ind w:firstLine="708"/>
       </w:pPr>
-      <w:bookmarkStart w:id="32" w:name="_Toc10552069"/>
+      <w:bookmarkStart w:id="31" w:name="_Toc10552069"/>
       <w:r>
         <w:t>10.2 Topics &amp; questions of the meeting</w:t>
       </w:r>
-      <w:bookmarkEnd w:id="32"/>
+      <w:bookmarkEnd w:id="31"/>
     </w:p>
     <w:p/>
     <w:p>
@@ -9560,11 +9558,11 @@
         <w:pStyle w:val="Heading1"/>
         <w:ind w:firstLine="708"/>
       </w:pPr>
-      <w:bookmarkStart w:id="33" w:name="_Toc10552070"/>
+      <w:bookmarkStart w:id="32" w:name="_Toc10552070"/>
       <w:r>
         <w:t>10.3 Minutes of the meeting</w:t>
       </w:r>
-      <w:bookmarkEnd w:id="33"/>
+      <w:bookmarkEnd w:id="32"/>
     </w:p>
     <w:p>
       <w:r>
@@ -9730,14 +9728,14 @@
       <w:r>
         <w:tab/>
       </w:r>
-      <w:bookmarkStart w:id="34" w:name="_Toc10552071"/>
+      <w:bookmarkStart w:id="33" w:name="_Toc10552071"/>
       <w:r>
         <w:t>11</w:t>
       </w:r>
       <w:r>
         <w:t>.1   Time and place of the meeting</w:t>
       </w:r>
-      <w:bookmarkEnd w:id="34"/>
+      <w:bookmarkEnd w:id="33"/>
     </w:p>
     <w:p/>
     <w:p>
@@ -9751,7 +9749,7 @@
         <w:pStyle w:val="Heading1"/>
         <w:ind w:firstLine="708"/>
       </w:pPr>
-      <w:bookmarkStart w:id="35" w:name="_Toc10552072"/>
+      <w:bookmarkStart w:id="34" w:name="_Toc10552072"/>
       <w:r>
         <w:t>11</w:t>
       </w:r>
@@ -9762,7 +9760,7 @@
         <w:tab/>
         <w:t>Topics &amp; questions of the meeting</w:t>
       </w:r>
-      <w:bookmarkEnd w:id="35"/>
+      <w:bookmarkEnd w:id="34"/>
     </w:p>
     <w:p/>
     <w:p>
@@ -9811,7 +9809,7 @@
         <w:pStyle w:val="Heading1"/>
         <w:ind w:firstLine="708"/>
       </w:pPr>
-      <w:bookmarkStart w:id="36" w:name="_Toc10552073"/>
+      <w:bookmarkStart w:id="35" w:name="_Toc10552073"/>
       <w:r>
         <w:t>11</w:t>
       </w:r>
@@ -9822,7 +9820,7 @@
         <w:tab/>
         <w:t>Minutes of the meeting</w:t>
       </w:r>
-      <w:bookmarkEnd w:id="36"/>
+      <w:bookmarkEnd w:id="35"/>
     </w:p>
     <w:p>
       <w:r>
@@ -9982,11 +9980,11 @@
       <w:r>
         <w:tab/>
       </w:r>
-      <w:bookmarkStart w:id="37" w:name="_Toc10552074"/>
+      <w:bookmarkStart w:id="36" w:name="_Toc10552074"/>
       <w:r>
         <w:t>12.1   Time and place of the meeting</w:t>
       </w:r>
-      <w:bookmarkEnd w:id="37"/>
+      <w:bookmarkEnd w:id="36"/>
     </w:p>
     <w:p/>
     <w:p>
@@ -10005,7 +10003,7 @@
         <w:pStyle w:val="Heading1"/>
         <w:ind w:firstLine="708"/>
       </w:pPr>
-      <w:bookmarkStart w:id="38" w:name="_Toc10552075"/>
+      <w:bookmarkStart w:id="37" w:name="_Toc10552075"/>
       <w:r>
         <w:t xml:space="preserve">12.2 </w:t>
       </w:r>
@@ -10013,7 +10011,7 @@
         <w:tab/>
         <w:t>Topics &amp; questions of the meeting</w:t>
       </w:r>
-      <w:bookmarkEnd w:id="38"/>
+      <w:bookmarkEnd w:id="37"/>
     </w:p>
     <w:p/>
     <w:p>
@@ -10037,7 +10035,7 @@
         <w:pStyle w:val="Heading1"/>
         <w:ind w:firstLine="708"/>
       </w:pPr>
-      <w:bookmarkStart w:id="39" w:name="_Toc10552076"/>
+      <w:bookmarkStart w:id="38" w:name="_Toc10552076"/>
       <w:r>
         <w:t xml:space="preserve">12.3 </w:t>
       </w:r>
@@ -10045,7 +10043,7 @@
         <w:tab/>
         <w:t>Minutes of the meeting</w:t>
       </w:r>
-      <w:bookmarkEnd w:id="39"/>
+      <w:bookmarkEnd w:id="38"/>
     </w:p>
     <w:p>
       <w:r>
@@ -10242,33 +10240,33 @@
       <w:pPr>
         <w:pStyle w:val="Heading1"/>
       </w:pPr>
-      <w:bookmarkStart w:id="40" w:name="_Toc10552077"/>
+      <w:bookmarkStart w:id="39" w:name="_Toc10552077"/>
       <w:r>
         <w:t>13.1 Time and place of the meeting</w:t>
       </w:r>
+      <w:bookmarkEnd w:id="39"/>
+    </w:p>
+    <w:p/>
+    <w:p>
+      <w:r>
+        <w:t>Meeting took place in the hall of the third floor (Fontys University), time: 13:45 –</w:t>
+      </w:r>
+      <w:r>
+        <w:t xml:space="preserve"> 14:15</w:t>
+      </w:r>
+      <w:r>
+        <w:t xml:space="preserve"> pm</w:t>
+      </w:r>
+    </w:p>
+    <w:p>
+      <w:pPr>
+        <w:pStyle w:val="Heading1"/>
+      </w:pPr>
+      <w:bookmarkStart w:id="40" w:name="_Toc10552078"/>
+      <w:r>
+        <w:t>13.2   Topics &amp; questions of the meeting</w:t>
+      </w:r>
       <w:bookmarkEnd w:id="40"/>
-    </w:p>
-    <w:p/>
-    <w:p>
-      <w:r>
-        <w:t>Meeting took place in the hall of the third floor (Fontys University), time: 13:45 –</w:t>
-      </w:r>
-      <w:r>
-        <w:t xml:space="preserve"> 14:15</w:t>
-      </w:r>
-      <w:r>
-        <w:t xml:space="preserve"> pm</w:t>
-      </w:r>
-    </w:p>
-    <w:p>
-      <w:pPr>
-        <w:pStyle w:val="Heading1"/>
-      </w:pPr>
-      <w:bookmarkStart w:id="41" w:name="_Toc10552078"/>
-      <w:r>
-        <w:t>13.2   Topics &amp; questions of the meeting</w:t>
-      </w:r>
-      <w:bookmarkEnd w:id="41"/>
     </w:p>
     <w:p/>
     <w:p>
@@ -10307,28 +10305,63 @@
       <w:pPr>
         <w:pStyle w:val="Heading1"/>
       </w:pPr>
-      <w:bookmarkStart w:id="42" w:name="_Toc10552079"/>
+      <w:bookmarkStart w:id="41" w:name="_Toc10552079"/>
       <w:r>
         <w:t>13.3 Minutes of the meeting</w:t>
       </w:r>
+      <w:bookmarkEnd w:id="41"/>
+    </w:p>
+    <w:p>
+      <w:r>
+        <w:t xml:space="preserve">We showed all the progress so far and spoke about finishing everything </w:t>
+      </w:r>
+      <w:r>
+        <w:t>necessary</w:t>
+      </w:r>
+      <w:r>
+        <w:t xml:space="preserve"> of the project so that we can add bonus stuff into the application and website.</w:t>
+      </w:r>
+    </w:p>
+    <w:p/>
+    <w:p>
+      <w:r>
+        <w:t xml:space="preserve">Some database changes occurred. We </w:t>
+      </w:r>
+      <w:r>
+        <w:t>decided</w:t>
+      </w:r>
+      <w:r>
+        <w:t xml:space="preserve"> to </w:t>
+      </w:r>
+      <w:r>
+        <w:t xml:space="preserve">split visitor into </w:t>
+      </w:r>
+      <w:r>
+        <w:t>account</w:t>
+      </w:r>
+      <w:r>
+        <w:t xml:space="preserve"> and visitor</w:t>
+      </w:r>
+      <w:r>
+        <w:t>, because we wanted to provide registration for website without buying the ticket.</w:t>
+      </w:r>
+      <w:r>
+        <w:t xml:space="preserve"> A table with </w:t>
+      </w:r>
+      <w:proofErr w:type="spellStart"/>
+      <w:r>
+        <w:t>webmerch</w:t>
+      </w:r>
+      <w:proofErr w:type="spellEnd"/>
+      <w:r>
+        <w:t xml:space="preserve"> also appeared due to client’s will to sell merch with ticket purchase.</w:t>
+      </w:r>
+    </w:p>
+    <w:p/>
+    <w:p>
+      <w:bookmarkStart w:id="42" w:name="_GoBack"/>
       <w:bookmarkEnd w:id="42"/>
     </w:p>
-    <w:p>
-      <w:r>
-        <w:t xml:space="preserve">We showed all the progress so far and spoke about finishing everything </w:t>
-      </w:r>
-      <w:r>
-        <w:t>necessary</w:t>
-      </w:r>
-      <w:r>
-        <w:t xml:space="preserve"> of the project so that we can add bonus stuff into the application and website.</w:t>
-      </w:r>
-    </w:p>
-    <w:p/>
-    <w:p/>
-    <w:p/>
-    <w:p/>
-    <w:p/>
     <w:p/>
     <w:p/>
     <w:p/>
@@ -10365,7 +10398,6 @@
           <w:noProof/>
           <w:lang w:eastAsia="en-US"/>
         </w:rPr>
-        <w:lastRenderedPageBreak/>
         <mc:AlternateContent>
           <mc:Choice Requires="wps">
             <w:drawing>
@@ -11704,7 +11736,7 @@
         <v:path o:extrusionok="f" gradientshapeok="t" o:connecttype="rect"/>
         <o:lock v:ext="edit" aspectratio="t"/>
       </v:shapetype>
-      <v:shape id="_x0000_i1027" type="#_x0000_t75" style="width:342.6pt;height:208.8pt;visibility:visible;mso-wrap-style:square" o:bullet="t">
+      <v:shape id="_x0000_i1031" type="#_x0000_t75" style="width:343pt;height:208.5pt;visibility:visible;mso-wrap-style:square" o:bullet="t">
         <v:imagedata r:id="rId1" o:title=""/>
       </v:shape>
     </w:pict>
@@ -17073,7 +17105,7 @@
 </file>
 
 <file path=customXml/itemProps1.xml><?xml version="1.0" encoding="utf-8"?>
-<ds:datastoreItem xmlns:ds="http://schemas.openxmlformats.org/officeDocument/2006/customXml" ds:itemID="{938B27C0-4BE8-43CC-BFB3-A2184CDFFBE2}">
+<ds:datastoreItem xmlns:ds="http://schemas.openxmlformats.org/officeDocument/2006/customXml" ds:itemID="{55BBD219-6113-403C-840F-DF13A6ECC842}">
   <ds:schemaRefs>
     <ds:schemaRef ds:uri="http://schemas.openxmlformats.org/officeDocument/2006/bibliography"/>
   </ds:schemaRefs>
